--- a/Blaze.docx
+++ b/Blaze.docx
@@ -247,6 +247,13 @@
     </w:p>
     <w:sdt>
       <w:sdtPr>
+        <w:rPr>
+          <w:rFonts w:asciiTheme="minorHAnsi" w:eastAsiaTheme="minorHAnsi" w:hAnsiTheme="minorHAnsi" w:cstheme="minorBidi"/>
+          <w:color w:val="auto"/>
+          <w:sz w:val="22"/>
+          <w:szCs w:val="22"/>
+          <w:lang w:val="en-GB"/>
+        </w:rPr>
         <w:id w:val="455139775"/>
         <w:docPartObj>
           <w:docPartGallery w:val="Table of Contents"/>
@@ -255,14 +262,9 @@
       </w:sdtPr>
       <w:sdtEndPr>
         <w:rPr>
-          <w:rFonts w:asciiTheme="minorHAnsi" w:eastAsiaTheme="minorHAnsi" w:hAnsiTheme="minorHAnsi" w:cstheme="minorBidi"/>
           <w:b/>
           <w:bCs/>
           <w:noProof/>
-          <w:color w:val="auto"/>
-          <w:sz w:val="22"/>
-          <w:szCs w:val="22"/>
-          <w:lang w:val="en-GB"/>
         </w:rPr>
       </w:sdtEndPr>
       <w:sdtContent>
@@ -302,7 +304,7 @@
           <w:r>
             <w:fldChar w:fldCharType="separate"/>
           </w:r>
-          <w:hyperlink w:anchor="_Toc150033725" w:history="1">
+          <w:hyperlink w:anchor="_Toc150079619" w:history="1">
             <w:r>
               <w:rPr>
                 <w:rStyle w:val="Hyperlink"/>
@@ -346,7 +348,7 @@
                 <w:noProof/>
                 <w:webHidden/>
               </w:rPr>
-              <w:instrText xml:space="preserve"> PAGEREF _Toc150033725 \h </w:instrText>
+              <w:instrText xml:space="preserve"> PAGEREF _Toc150079619 \h </w:instrText>
             </w:r>
             <w:r>
               <w:rPr>
@@ -390,7 +392,7 @@
               <w:lang w:val="en-GB" w:eastAsia="en-GB"/>
             </w:rPr>
           </w:pPr>
-          <w:hyperlink w:anchor="_Toc150033726" w:history="1">
+          <w:hyperlink w:anchor="_Toc150079620" w:history="1">
             <w:r>
               <w:rPr>
                 <w:rStyle w:val="Hyperlink"/>
@@ -434,7 +436,7 @@
                 <w:noProof/>
                 <w:webHidden/>
               </w:rPr>
-              <w:instrText xml:space="preserve"> PAGEREF _Toc150033726 \h </w:instrText>
+              <w:instrText xml:space="preserve"> PAGEREF _Toc150079620 \h </w:instrText>
             </w:r>
             <w:r>
               <w:rPr>
@@ -478,7 +480,7 @@
               <w:lang w:val="en-GB" w:eastAsia="en-GB"/>
             </w:rPr>
           </w:pPr>
-          <w:hyperlink w:anchor="_Toc150033727" w:history="1">
+          <w:hyperlink w:anchor="_Toc150079621" w:history="1">
             <w:r>
               <w:rPr>
                 <w:rStyle w:val="Hyperlink"/>
@@ -537,7 +539,7 @@
                 <w:noProof/>
                 <w:webHidden/>
               </w:rPr>
-              <w:instrText xml:space="preserve"> PAGEREF _Toc150033727 \h </w:instrText>
+              <w:instrText xml:space="preserve"> PAGEREF _Toc150079621 \h </w:instrText>
             </w:r>
             <w:r>
               <w:rPr>
@@ -581,7 +583,7 @@
               <w:lang w:val="en-GB" w:eastAsia="en-GB"/>
             </w:rPr>
           </w:pPr>
-          <w:hyperlink w:anchor="_Toc150033728" w:history="1">
+          <w:hyperlink w:anchor="_Toc150079622" w:history="1">
             <w:r>
               <w:rPr>
                 <w:rStyle w:val="Hyperlink"/>
@@ -625,7 +627,7 @@
                 <w:noProof/>
                 <w:webHidden/>
               </w:rPr>
-              <w:instrText xml:space="preserve"> PAGEREF _Toc150033728 \h </w:instrText>
+              <w:instrText xml:space="preserve"> PAGEREF _Toc150079622 \h </w:instrText>
             </w:r>
             <w:r>
               <w:rPr>
@@ -669,7 +671,7 @@
               <w:lang w:val="en-GB" w:eastAsia="en-GB"/>
             </w:rPr>
           </w:pPr>
-          <w:hyperlink w:anchor="_Toc150033729" w:history="1">
+          <w:hyperlink w:anchor="_Toc150079623" w:history="1">
             <w:r>
               <w:rPr>
                 <w:rStyle w:val="Hyperlink"/>
@@ -713,7 +715,7 @@
                 <w:noProof/>
                 <w:webHidden/>
               </w:rPr>
-              <w:instrText xml:space="preserve"> PAGEREF _Toc150033729 \h </w:instrText>
+              <w:instrText xml:space="preserve"> PAGEREF _Toc150079623 \h </w:instrText>
             </w:r>
             <w:r>
               <w:rPr>
@@ -757,7 +759,7 @@
               <w:lang w:val="en-GB" w:eastAsia="en-GB"/>
             </w:rPr>
           </w:pPr>
-          <w:hyperlink w:anchor="_Toc150033730" w:history="1">
+          <w:hyperlink w:anchor="_Toc150079624" w:history="1">
             <w:r>
               <w:rPr>
                 <w:rStyle w:val="Hyperlink"/>
@@ -801,7 +803,7 @@
                 <w:noProof/>
                 <w:webHidden/>
               </w:rPr>
-              <w:instrText xml:space="preserve"> PAGEREF _Toc150033730 \h </w:instrText>
+              <w:instrText xml:space="preserve"> PAGEREF _Toc150079624 \h </w:instrText>
             </w:r>
             <w:r>
               <w:rPr>
@@ -845,7 +847,7 @@
               <w:lang w:val="en-GB" w:eastAsia="en-GB"/>
             </w:rPr>
           </w:pPr>
-          <w:hyperlink w:anchor="_Toc150033731" w:history="1">
+          <w:hyperlink w:anchor="_Toc150079625" w:history="1">
             <w:r>
               <w:rPr>
                 <w:rStyle w:val="Hyperlink"/>
@@ -889,7 +891,7 @@
                 <w:noProof/>
                 <w:webHidden/>
               </w:rPr>
-              <w:instrText xml:space="preserve"> PAGEREF _Toc150033731 \h </w:instrText>
+              <w:instrText xml:space="preserve"> PAGEREF _Toc150079625 \h </w:instrText>
             </w:r>
             <w:r>
               <w:rPr>
@@ -933,7 +935,7 @@
               <w:lang w:val="en-GB" w:eastAsia="en-GB"/>
             </w:rPr>
           </w:pPr>
-          <w:hyperlink w:anchor="_Toc150033732" w:history="1">
+          <w:hyperlink w:anchor="_Toc150079626" w:history="1">
             <w:r>
               <w:rPr>
                 <w:rStyle w:val="Hyperlink"/>
@@ -977,7 +979,7 @@
                 <w:noProof/>
                 <w:webHidden/>
               </w:rPr>
-              <w:instrText xml:space="preserve"> PAGEREF _Toc150033732 \h </w:instrText>
+              <w:instrText xml:space="preserve"> PAGEREF _Toc150079626 \h </w:instrText>
             </w:r>
             <w:r>
               <w:rPr>
@@ -1021,7 +1023,7 @@
               <w:lang w:val="en-GB" w:eastAsia="en-GB"/>
             </w:rPr>
           </w:pPr>
-          <w:hyperlink w:anchor="_Toc150033733" w:history="1">
+          <w:hyperlink w:anchor="_Toc150079627" w:history="1">
             <w:r>
               <w:rPr>
                 <w:rStyle w:val="Hyperlink"/>
@@ -1065,7 +1067,7 @@
                 <w:noProof/>
                 <w:webHidden/>
               </w:rPr>
-              <w:instrText xml:space="preserve"> PAGEREF _Toc150033733 \h </w:instrText>
+              <w:instrText xml:space="preserve"> PAGEREF _Toc150079627 \h </w:instrText>
             </w:r>
             <w:r>
               <w:rPr>
@@ -1109,7 +1111,7 @@
               <w:lang w:val="en-GB" w:eastAsia="en-GB"/>
             </w:rPr>
           </w:pPr>
-          <w:hyperlink w:anchor="_Toc150033734" w:history="1">
+          <w:hyperlink w:anchor="_Toc150079628" w:history="1">
             <w:r>
               <w:rPr>
                 <w:rStyle w:val="Hyperlink"/>
@@ -1153,7 +1155,7 @@
                 <w:noProof/>
                 <w:webHidden/>
               </w:rPr>
-              <w:instrText xml:space="preserve"> PAGEREF _Toc150033734 \h </w:instrText>
+              <w:instrText xml:space="preserve"> PAGEREF _Toc150079628 \h </w:instrText>
             </w:r>
             <w:r>
               <w:rPr>
@@ -1197,7 +1199,7 @@
               <w:lang w:val="en-GB" w:eastAsia="en-GB"/>
             </w:rPr>
           </w:pPr>
-          <w:hyperlink w:anchor="_Toc150033735" w:history="1">
+          <w:hyperlink w:anchor="_Toc150079629" w:history="1">
             <w:r>
               <w:rPr>
                 <w:rStyle w:val="Hyperlink"/>
@@ -1241,7 +1243,7 @@
                 <w:noProof/>
                 <w:webHidden/>
               </w:rPr>
-              <w:instrText xml:space="preserve"> PAGEREF _Toc150033735 \h </w:instrText>
+              <w:instrText xml:space="preserve"> PAGEREF _Toc150079629 \h </w:instrText>
             </w:r>
             <w:r>
               <w:rPr>
@@ -1285,7 +1287,7 @@
               <w:lang w:val="en-GB" w:eastAsia="en-GB"/>
             </w:rPr>
           </w:pPr>
-          <w:hyperlink w:anchor="_Toc150033736" w:history="1">
+          <w:hyperlink w:anchor="_Toc150079630" w:history="1">
             <w:r>
               <w:rPr>
                 <w:rStyle w:val="Hyperlink"/>
@@ -1329,7 +1331,7 @@
                 <w:noProof/>
                 <w:webHidden/>
               </w:rPr>
-              <w:instrText xml:space="preserve"> PAGEREF _Toc150033736 \h </w:instrText>
+              <w:instrText xml:space="preserve"> PAGEREF _Toc150079630 \h </w:instrText>
             </w:r>
             <w:r>
               <w:rPr>
@@ -1373,7 +1375,7 @@
               <w:lang w:val="en-GB" w:eastAsia="en-GB"/>
             </w:rPr>
           </w:pPr>
-          <w:hyperlink w:anchor="_Toc150033737" w:history="1">
+          <w:hyperlink w:anchor="_Toc150079631" w:history="1">
             <w:r>
               <w:rPr>
                 <w:rStyle w:val="Hyperlink"/>
@@ -1417,7 +1419,7 @@
                 <w:noProof/>
                 <w:webHidden/>
               </w:rPr>
-              <w:instrText xml:space="preserve"> PAGEREF _Toc150033737 \h </w:instrText>
+              <w:instrText xml:space="preserve"> PAGEREF _Toc150079631 \h </w:instrText>
             </w:r>
             <w:r>
               <w:rPr>
@@ -1510,7 +1512,7 @@
         <w:t xml:space="preserve"> </w:t>
       </w:r>
       <w:bookmarkStart w:id="0" w:name="_Toc150028858"/>
-      <w:bookmarkStart w:id="1" w:name="_Toc150033725"/>
+      <w:bookmarkStart w:id="1" w:name="_Toc150079619"/>
       <w:r>
         <w:rPr>
           <w:lang w:val="sr-Cyrl-RS"/>
@@ -1730,7 +1732,7 @@
         <w:t xml:space="preserve"> </w:t>
       </w:r>
       <w:bookmarkStart w:id="2" w:name="_Toc150028859"/>
-      <w:bookmarkStart w:id="3" w:name="_Toc150033726"/>
+      <w:bookmarkStart w:id="3" w:name="_Toc150079620"/>
       <w:r>
         <w:rPr>
           <w:lang w:val="sr-Cyrl-RS"/>
@@ -2124,6 +2126,16 @@
                       <w:szCs w:val="20"/>
                       <w:lang w:eastAsia="en-GB"/>
                     </w:rPr>
+                    <w:t xml:space="preserve">public </w:t>
+                  </w:r>
+                  <w:r>
+                    <w:rPr>
+                      <w:rFonts w:ascii="Courier New" w:eastAsia="Times New Roman" w:hAnsi="Courier New" w:cs="Courier New"/>
+                      <w:color w:val="7030A0"/>
+                      <w:sz w:val="20"/>
+                      <w:szCs w:val="20"/>
+                      <w:lang w:eastAsia="en-GB"/>
+                    </w:rPr>
                     <w:t>func</w:t>
                   </w:r>
                   <w:r>
@@ -2388,7 +2400,7 @@
         </w:rPr>
       </w:pPr>
       <w:bookmarkStart w:id="4" w:name="_Toc150028860"/>
-      <w:bookmarkStart w:id="5" w:name="_Toc150033727"/>
+      <w:bookmarkStart w:id="5" w:name="_Toc150079621"/>
       <w:r>
         <w:rPr>
           <w:lang w:val="sr-Cyrl-RS"/>
@@ -3266,7 +3278,7 @@
         </w:rPr>
       </w:pPr>
       <w:bookmarkStart w:id="6" w:name="_Toc150028861"/>
-      <w:bookmarkStart w:id="7" w:name="_Toc150033728"/>
+      <w:bookmarkStart w:id="7" w:name="_Toc150079622"/>
       <w:r>
         <w:rPr>
           <w:lang w:val="sr-Cyrl-RS"/>
@@ -3810,7 +3822,7 @@
         </w:rPr>
       </w:pPr>
       <w:bookmarkStart w:id="8" w:name="_Toc150028862"/>
-      <w:bookmarkStart w:id="9" w:name="_Toc150033729"/>
+      <w:bookmarkStart w:id="9" w:name="_Toc150079623"/>
       <w:r>
         <w:rPr>
           <w:lang w:val="sr-Cyrl-RS"/>
@@ -4205,7 +4217,7 @@
         </w:rPr>
       </w:pPr>
       <w:bookmarkStart w:id="10" w:name="_Toc150028863"/>
-      <w:bookmarkStart w:id="11" w:name="_Toc150033730"/>
+      <w:bookmarkStart w:id="11" w:name="_Toc150079624"/>
       <w:r>
         <w:rPr>
           <w:lang w:val="sr-Cyrl-RS"/>
@@ -4477,7 +4489,7 @@
               <w:rPr>
                 <w:lang w:val="sr-Cyrl-RS"/>
               </w:rPr>
-              <w:t>Дали функција прима променљиви број параметара</w:t>
+              <w:t>Дали функција прима променљив број параметара</w:t>
             </w:r>
           </w:p>
         </w:tc>
@@ -4693,7 +4705,7 @@
         </w:rPr>
       </w:pPr>
       <w:bookmarkStart w:id="12" w:name="_Toc150028864"/>
-      <w:bookmarkStart w:id="13" w:name="_Toc150033731"/>
+      <w:bookmarkStart w:id="13" w:name="_Toc150079625"/>
       <w:r>
         <w:rPr>
           <w:lang w:val="sr-Cyrl-RS"/>
@@ -4744,7 +4756,7 @@
         </w:rPr>
       </w:pPr>
       <w:bookmarkStart w:id="14" w:name="_Toc150028865"/>
-      <w:bookmarkStart w:id="15" w:name="_Toc150033732"/>
+      <w:bookmarkStart w:id="15" w:name="_Toc150079626"/>
       <w:r>
         <w:rPr>
           <w:lang w:val="sr-Cyrl-RS"/>
@@ -5251,7 +5263,7 @@
         </w:rPr>
       </w:pPr>
       <w:bookmarkStart w:id="16" w:name="_Toc150028866"/>
-      <w:bookmarkStart w:id="17" w:name="_Toc150033733"/>
+      <w:bookmarkStart w:id="17" w:name="_Toc150079627"/>
       <w:r>
         <w:rPr>
           <w:lang w:val="sr-Cyrl-RS"/>
@@ -5366,12 +5378,9 @@
             </w:pPr>
             <w:r>
               <w:rPr>
-                <w:lang w:val="sr-Cyrl-RS"/>
-              </w:rPr>
-              <w:t>Стек (</w:t>
-            </w:r>
-            <w:r>
-              <w:t>stack)</w:t>
+                <w:lang w:val="en-US"/>
+              </w:rPr>
+              <w:t>Stack</w:t>
             </w:r>
           </w:p>
         </w:tc>
@@ -6933,19 +6942,7 @@
               <w:rPr>
                 <w:lang w:val="sr-Cyrl-RS"/>
               </w:rPr>
-              <w:t xml:space="preserve">Сачувај објекат са врха стека у </w:t>
-            </w:r>
-            <w:r>
-              <w:rPr>
-                <w:lang w:val="sr-Cyrl-RS"/>
-              </w:rPr>
-              <w:t>глобалну</w:t>
-            </w:r>
-            <w:r>
-              <w:rPr>
-                <w:lang w:val="sr-Cyrl-RS"/>
-              </w:rPr>
-              <w:t xml:space="preserve"> променљиву #</w:t>
+              <w:t>Сачувај објекат са врха стека у глобалну променљиву #</w:t>
             </w:r>
             <w:r>
               <w:t>arg</w:t>
@@ -7101,7 +7098,13 @@
               <w:rPr>
                 <w:lang w:val="sr-Cyrl-RS"/>
               </w:rPr>
-              <w:t xml:space="preserve">Стави објекат са врха стека у параметар функције </w:t>
+              <w:t>Стави објекат са врха стека у параметар</w:t>
+            </w:r>
+            <w:r>
+              <w:rPr>
+                <w:lang w:val="en-US"/>
+              </w:rPr>
+              <w:t xml:space="preserve"> </w:t>
             </w:r>
             <w:r>
               <w:t>#arg</w:t>
@@ -7111,6 +7114,12 @@
                 <w:vertAlign w:val="subscript"/>
               </w:rPr>
               <w:t>1</w:t>
+            </w:r>
+            <w:r>
+              <w:rPr>
+                <w:lang w:val="sr-Cyrl-RS"/>
+              </w:rPr>
+              <w:t xml:space="preserve"> функције</w:t>
             </w:r>
           </w:p>
         </w:tc>
@@ -8166,29 +8175,21 @@
           </wp:inline>
         </w:drawing>
       </w:r>
+      <w:r>
+        <w:rPr>
+          <w:lang w:val="sr-Cyrl-RS"/>
+        </w:rPr>
+        <w:br w:type="page"/>
+      </w:r>
     </w:p>
     <w:p>
       <w:pPr>
-        <w:rPr>
-          <w:lang w:val="sr-Cyrl-RS"/>
-        </w:rPr>
-      </w:pPr>
-      <w:r>
-        <w:rPr>
-          <w:lang w:val="sr-Cyrl-RS"/>
-        </w:rPr>
-        <w:lastRenderedPageBreak/>
-        <w:br w:type="page"/>
-      </w:r>
-    </w:p>
-    <w:p>
-      <w:pPr>
         <w:pStyle w:val="Heading1"/>
         <w:rPr>
           <w:lang w:val="sr-Cyrl-RS"/>
         </w:rPr>
       </w:pPr>
-      <w:bookmarkStart w:id="18" w:name="_Toc150033734"/>
+      <w:bookmarkStart w:id="18" w:name="_Toc150079628"/>
       <w:r>
         <w:rPr>
           <w:lang w:val="sr-Cyrl-RS"/>
@@ -8302,7 +8303,7 @@
           <w:lang w:val="sr-Cyrl-RS"/>
         </w:rPr>
       </w:pPr>
-      <w:bookmarkStart w:id="19" w:name="_Toc150033735"/>
+      <w:bookmarkStart w:id="19" w:name="_Toc150079629"/>
       <w:r>
         <w:rPr>
           <w:lang w:val="sr-Cyrl-RS"/>
@@ -9352,7 +9353,7 @@
       <w:pPr>
         <w:ind w:left="340"/>
         <w:rPr>
-          <w:lang w:val="sr-Cyrl-RS"/>
+          <w:lang w:val="en-US"/>
         </w:rPr>
       </w:pPr>
       <w:r>
@@ -9381,9 +9382,9 @@
       </w:r>
       <w:r>
         <w:rPr>
-          <w:lang w:val="sr-Cyrl-RS"/>
-        </w:rPr>
-        <w:t>, које се касније користи за стварање извршног кода програма.</w:t>
+          <w:lang w:val="en-US"/>
+        </w:rPr>
+        <w:t>.</w:t>
       </w:r>
     </w:p>
     <w:p>
@@ -9411,7 +9412,7 @@
           <w:lang w:val="sr-Cyrl-RS"/>
         </w:rPr>
       </w:pPr>
-      <w:bookmarkStart w:id="20" w:name="_Toc150033736"/>
+      <w:bookmarkStart w:id="20" w:name="_Toc150079630"/>
       <w:r>
         <w:rPr>
           <w:lang w:val="sr-Cyrl-RS"/>
@@ -10852,6 +10853,12 @@
         <w:t>)</w:t>
       </w:r>
       <w:r>
+        <w:rPr>
+          <w:lang w:val="en-US"/>
+        </w:rPr>
+        <w:t>.</w:t>
+      </w:r>
+      <w:r>
         <w:br w:type="page"/>
       </w:r>
     </w:p>
@@ -10862,7 +10869,7 @@
           <w:lang w:val="sr-Cyrl-RS"/>
         </w:rPr>
       </w:pPr>
-      <w:bookmarkStart w:id="21" w:name="_Toc150033737"/>
+      <w:bookmarkStart w:id="21" w:name="_Toc150079631"/>
       <w:r>
         <w:rPr>
           <w:lang w:val="sr-Cyrl-RS"/>

--- a/Blaze.docx
+++ b/Blaze.docx
@@ -5458,6 +5458,14 @@
             <w:pPr>
               <w:cnfStyle w:val="000000100000" w:firstRow="0" w:lastRow="0" w:firstColumn="0" w:lastColumn="0" w:oddVBand="0" w:evenVBand="0" w:oddHBand="1" w:evenHBand="0" w:firstRowFirstColumn="0" w:firstRowLastColumn="0" w:lastRowFirstColumn="0" w:lastRowLastColumn="0"/>
             </w:pPr>
+            <w:r>
+              <w:rPr>
+                <w:rFonts w:ascii="Arial" w:hAnsi="Arial" w:cs="Arial"/>
+                <w:sz w:val="18"/>
+                <w:szCs w:val="18"/>
+              </w:rPr>
+              <w:t>→</w:t>
+            </w:r>
           </w:p>
         </w:tc>
         <w:tc>
@@ -5662,6 +5670,14 @@
             <w:pPr>
               <w:cnfStyle w:val="000000100000" w:firstRow="0" w:lastRow="0" w:firstColumn="0" w:lastColumn="0" w:oddVBand="0" w:evenVBand="0" w:oddHBand="1" w:evenHBand="0" w:firstRowFirstColumn="0" w:firstRowLastColumn="0" w:lastRowFirstColumn="0" w:lastRowLastColumn="0"/>
             </w:pPr>
+            <w:r>
+              <w:rPr>
+                <w:rFonts w:ascii="Arial" w:hAnsi="Arial" w:cs="Arial"/>
+                <w:sz w:val="18"/>
+                <w:szCs w:val="18"/>
+              </w:rPr>
+              <w:t>→</w:t>
+            </w:r>
           </w:p>
         </w:tc>
         <w:tc>
@@ -6707,12 +6723,6 @@
             <w:vAlign w:val="center"/>
           </w:tcPr>
           <w:p>
-            <w:pPr>
-              <w:rPr>
-                <w:b w:val="0"/>
-                <w:bCs w:val="0"/>
-              </w:rPr>
-            </w:pPr>
             <w:r>
               <w:t>0A</w:t>
             </w:r>
@@ -6728,7 +6738,7 @@
               <w:cnfStyle w:val="000000100000" w:firstRow="0" w:lastRow="0" w:firstColumn="0" w:lastColumn="0" w:oddVBand="0" w:evenVBand="0" w:oddHBand="1" w:evenHBand="0" w:firstRowFirstColumn="0" w:firstRowLastColumn="0" w:lastRowFirstColumn="0" w:lastRowLastColumn="0"/>
             </w:pPr>
             <w:r>
-              <w:t>STLOCAL</w:t>
+              <w:t>LDBOOL</w:t>
             </w:r>
           </w:p>
         </w:tc>
@@ -6742,7 +6752,7 @@
               <w:cnfStyle w:val="000000100000" w:firstRow="0" w:lastRow="0" w:firstColumn="0" w:lastColumn="0" w:oddVBand="0" w:evenVBand="0" w:oddHBand="1" w:evenHBand="0" w:firstRowFirstColumn="0" w:firstRowLastColumn="0" w:lastRowFirstColumn="0" w:lastRowLastColumn="0"/>
             </w:pPr>
             <w:r>
-              <w:t>2</w:t>
+              <w:t>1</w:t>
             </w:r>
           </w:p>
         </w:tc>
@@ -6765,8 +6775,9 @@
                 <w:rFonts w:ascii="Arial" w:hAnsi="Arial" w:cs="Arial"/>
                 <w:sz w:val="18"/>
                 <w:szCs w:val="18"/>
-              </w:rPr>
-              <w:t xml:space="preserve">value </w:t>
+                <w:lang w:val="sr-Cyrl-RS"/>
+              </w:rPr>
+              <w:t>→</w:t>
             </w:r>
             <w:r>
               <w:rPr>
@@ -6774,7 +6785,7 @@
                 <w:sz w:val="18"/>
                 <w:szCs w:val="18"/>
               </w:rPr>
-              <w:t>→</w:t>
+              <w:t xml:space="preserve"> value</w:t>
             </w:r>
           </w:p>
         </w:tc>
@@ -6786,70 +6797,30 @@
             <w:pPr>
               <w:cnfStyle w:val="000000100000" w:firstRow="0" w:lastRow="0" w:firstColumn="0" w:lastColumn="0" w:oddVBand="0" w:evenVBand="0" w:oddHBand="1" w:evenHBand="0" w:firstRowFirstColumn="0" w:firstRowLastColumn="0" w:lastRowFirstColumn="0" w:lastRowLastColumn="0"/>
               <w:rPr>
-                <w:vertAlign w:val="subscript"/>
-              </w:rPr>
-            </w:pPr>
-            <w:r>
-              <w:rPr>
-                <w:lang w:val="sr-Cyrl-RS"/>
-              </w:rPr>
-              <w:t>Сачувај објекат са врха стека у локалну променљиву #</w:t>
-            </w:r>
-            <w:r>
-              <w:t>arg</w:t>
-            </w:r>
-            <w:r>
-              <w:rPr>
-                <w:vertAlign w:val="subscript"/>
-              </w:rPr>
-              <w:t>1</w:t>
-            </w:r>
-            <w:r>
-              <w:rPr>
-                <w:vertAlign w:val="subscript"/>
-              </w:rPr>
+                <w:lang w:val="sr-Cyrl-RS"/>
+              </w:rPr>
+            </w:pPr>
+            <w:r>
+              <w:rPr>
+                <w:lang w:val="sr-Cyrl-RS"/>
+              </w:rPr>
+              <w:t xml:space="preserve">Стави </w:t>
+            </w:r>
+            <w:r>
+              <w:rPr>
+                <w:i/>
+                <w:iCs/>
+              </w:rPr>
+              <w:t>bool</w:t>
+            </w:r>
+            <w:r>
               <w:t xml:space="preserve"> </w:t>
             </w:r>
-          </w:p>
-          <w:p>
-            <w:pPr>
-              <w:cnfStyle w:val="000000100000" w:firstRow="0" w:lastRow="0" w:firstColumn="0" w:lastColumn="0" w:oddVBand="0" w:evenVBand="0" w:oddHBand="1" w:evenHBand="0" w:firstRowFirstColumn="0" w:firstRowLastColumn="0" w:lastRowFirstColumn="0" w:lastRowLastColumn="0"/>
-            </w:pPr>
-            <w:r>
-              <w:rPr>
-                <w:lang w:val="sr-Cyrl-RS"/>
-              </w:rPr>
-              <w:t>Други параметар</w:t>
-            </w:r>
-            <w:r>
-              <w:t xml:space="preserve"> (arg</w:t>
-            </w:r>
-            <w:r>
-              <w:rPr>
-                <w:vertAlign w:val="subscript"/>
-              </w:rPr>
-              <w:t>2</w:t>
-            </w:r>
-            <w:r>
-              <w:t>)</w:t>
-            </w:r>
-            <w:r>
-              <w:rPr>
-                <w:lang w:val="sr-Cyrl-RS"/>
-              </w:rPr>
-              <w:t xml:space="preserve"> је ниво на коме се налази променљива</w:t>
-            </w:r>
-            <w:r>
-              <w:t xml:space="preserve"> </w:t>
-            </w:r>
-            <w:r>
-              <w:rPr>
-                <w:lang w:val="sr-Cyrl-RS"/>
-              </w:rPr>
-              <w:t>(0</w:t>
-            </w:r>
-            <w:r>
-              <w:t xml:space="preserve"> - default)</w:t>
+            <w:r>
+              <w:rPr>
+                <w:lang w:val="sr-Cyrl-RS"/>
+              </w:rPr>
+              <w:t>на стек</w:t>
             </w:r>
           </w:p>
         </w:tc>
@@ -6862,6 +6833,12 @@
             <w:vAlign w:val="center"/>
           </w:tcPr>
           <w:p>
+            <w:pPr>
+              <w:rPr>
+                <w:b w:val="0"/>
+                <w:bCs w:val="0"/>
+              </w:rPr>
+            </w:pPr>
             <w:r>
               <w:t>0B</w:t>
             </w:r>
@@ -6877,7 +6854,7 @@
               <w:cnfStyle w:val="000000000000" w:firstRow="0" w:lastRow="0" w:firstColumn="0" w:lastColumn="0" w:oddVBand="0" w:evenVBand="0" w:oddHBand="0" w:evenHBand="0" w:firstRowFirstColumn="0" w:firstRowLastColumn="0" w:lastRowFirstColumn="0" w:lastRowLastColumn="0"/>
             </w:pPr>
             <w:r>
-              <w:t>STVAR</w:t>
+              <w:t>STLOCAL</w:t>
             </w:r>
           </w:p>
         </w:tc>
@@ -6891,7 +6868,7 @@
               <w:cnfStyle w:val="000000000000" w:firstRow="0" w:lastRow="0" w:firstColumn="0" w:lastColumn="0" w:oddVBand="0" w:evenVBand="0" w:oddHBand="0" w:evenHBand="0" w:firstRowFirstColumn="0" w:firstRowLastColumn="0" w:lastRowFirstColumn="0" w:lastRowLastColumn="0"/>
             </w:pPr>
             <w:r>
-              <w:t>1</w:t>
+              <w:t>2</w:t>
             </w:r>
           </w:p>
         </w:tc>
@@ -6942,7 +6919,7 @@
               <w:rPr>
                 <w:lang w:val="sr-Cyrl-RS"/>
               </w:rPr>
-              <w:t>Сачувај објекат са врха стека у глобалну променљиву #</w:t>
+              <w:t>Сачувај објекат са врха стека у локалну променљиву #</w:t>
             </w:r>
             <w:r>
               <w:t>arg</w:t>
@@ -6963,46 +6940,42 @@
           <w:p>
             <w:pPr>
               <w:cnfStyle w:val="000000000000" w:firstRow="0" w:lastRow="0" w:firstColumn="0" w:lastColumn="0" w:oddVBand="0" w:evenVBand="0" w:oddHBand="0" w:evenHBand="0" w:firstRowFirstColumn="0" w:firstRowLastColumn="0" w:lastRowFirstColumn="0" w:lastRowLastColumn="0"/>
-              <w:rPr>
-                <w:lang w:val="sr-Cyrl-RS"/>
-              </w:rPr>
-            </w:pPr>
-            <w:r>
-              <w:rPr>
-                <w:i/>
-                <w:iCs/>
-              </w:rPr>
-              <w:t xml:space="preserve">    </w:t>
-            </w:r>
-            <w:r>
-              <w:rPr>
-                <w:i/>
-                <w:iCs/>
-              </w:rPr>
-              <w:t xml:space="preserve">arg </w:t>
-            </w:r>
-            <w:r>
-              <w:rPr>
-                <w:i/>
-                <w:iCs/>
-                <w:lang w:val="sr-Cyrl-RS"/>
-              </w:rPr>
-              <w:t>је индекс</w:t>
-            </w:r>
-            <w:r>
-              <w:rPr>
-                <w:i/>
-                <w:iCs/>
-              </w:rPr>
-              <w:t xml:space="preserve"> STRING</w:t>
-            </w:r>
-            <w:r>
-              <w:rPr>
-                <w:i/>
-                <w:iCs/>
-                <w:lang w:val="sr-Cyrl-RS"/>
-              </w:rPr>
-              <w:t xml:space="preserve"> константе</w:t>
+            </w:pPr>
+            <w:r>
+              <w:rPr>
+                <w:lang w:val="sr-Cyrl-RS"/>
+              </w:rPr>
+              <w:t>Други параметар</w:t>
+            </w:r>
+            <w:r>
+              <w:t xml:space="preserve"> (arg</w:t>
+            </w:r>
+            <w:r>
+              <w:rPr>
+                <w:vertAlign w:val="subscript"/>
+              </w:rPr>
+              <w:t>2</w:t>
+            </w:r>
+            <w:r>
+              <w:t>)</w:t>
+            </w:r>
+            <w:r>
+              <w:rPr>
+                <w:lang w:val="sr-Cyrl-RS"/>
+              </w:rPr>
+              <w:t xml:space="preserve"> је ниво на коме се налази променљива</w:t>
+            </w:r>
+            <w:r>
+              <w:t xml:space="preserve"> </w:t>
+            </w:r>
+            <w:r>
+              <w:rPr>
+                <w:lang w:val="sr-Cyrl-RS"/>
+              </w:rPr>
+              <w:t>(0</w:t>
+            </w:r>
+            <w:r>
+              <w:t xml:space="preserve"> - default)</w:t>
             </w:r>
           </w:p>
         </w:tc>
@@ -7033,7 +7006,7 @@
               <w:cnfStyle w:val="000000100000" w:firstRow="0" w:lastRow="0" w:firstColumn="0" w:lastColumn="0" w:oddVBand="0" w:evenVBand="0" w:oddHBand="1" w:evenHBand="0" w:firstRowFirstColumn="0" w:firstRowLastColumn="0" w:lastRowFirstColumn="0" w:lastRowLastColumn="0"/>
             </w:pPr>
             <w:r>
-              <w:t>STARG</w:t>
+              <w:t>STVAR</w:t>
             </w:r>
           </w:p>
         </w:tc>
@@ -7091,35 +7064,74 @@
             <w:pPr>
               <w:cnfStyle w:val="000000100000" w:firstRow="0" w:lastRow="0" w:firstColumn="0" w:lastColumn="0" w:oddVBand="0" w:evenVBand="0" w:oddHBand="1" w:evenHBand="0" w:firstRowFirstColumn="0" w:firstRowLastColumn="0" w:lastRowFirstColumn="0" w:lastRowLastColumn="0"/>
               <w:rPr>
-                <w:lang w:val="sr-Cyrl-RS"/>
-              </w:rPr>
-            </w:pPr>
-            <w:r>
-              <w:rPr>
-                <w:lang w:val="sr-Cyrl-RS"/>
-              </w:rPr>
-              <w:t>Стави објекат са врха стека у параметар</w:t>
-            </w:r>
-            <w:r>
-              <w:rPr>
-                <w:lang w:val="en-US"/>
+                <w:vertAlign w:val="subscript"/>
+              </w:rPr>
+            </w:pPr>
+            <w:r>
+              <w:rPr>
+                <w:lang w:val="sr-Cyrl-RS"/>
+              </w:rPr>
+              <w:t>Сачувај објекат са врха стека у глобалну променљиву #</w:t>
+            </w:r>
+            <w:r>
+              <w:t>arg</w:t>
+            </w:r>
+            <w:r>
+              <w:rPr>
+                <w:vertAlign w:val="subscript"/>
+              </w:rPr>
+              <w:t>1</w:t>
+            </w:r>
+            <w:r>
+              <w:rPr>
+                <w:vertAlign w:val="subscript"/>
               </w:rPr>
               <w:t xml:space="preserve"> </w:t>
             </w:r>
-            <w:r>
-              <w:t>#arg</w:t>
-            </w:r>
-            <w:r>
-              <w:rPr>
-                <w:vertAlign w:val="subscript"/>
-              </w:rPr>
-              <w:t>1</w:t>
-            </w:r>
-            <w:r>
-              <w:rPr>
-                <w:lang w:val="sr-Cyrl-RS"/>
-              </w:rPr>
-              <w:t xml:space="preserve"> функције</w:t>
+          </w:p>
+          <w:p>
+            <w:pPr>
+              <w:cnfStyle w:val="000000100000" w:firstRow="0" w:lastRow="0" w:firstColumn="0" w:lastColumn="0" w:oddVBand="0" w:evenVBand="0" w:oddHBand="1" w:evenHBand="0" w:firstRowFirstColumn="0" w:firstRowLastColumn="0" w:lastRowFirstColumn="0" w:lastRowLastColumn="0"/>
+              <w:rPr>
+                <w:lang w:val="sr-Cyrl-RS"/>
+              </w:rPr>
+            </w:pPr>
+            <w:r>
+              <w:rPr>
+                <w:i/>
+                <w:iCs/>
+              </w:rPr>
+              <w:t xml:space="preserve">    </w:t>
+            </w:r>
+            <w:r>
+              <w:rPr>
+                <w:i/>
+                <w:iCs/>
+              </w:rPr>
+              <w:t xml:space="preserve">arg </w:t>
+            </w:r>
+            <w:r>
+              <w:rPr>
+                <w:i/>
+                <w:iCs/>
+                <w:lang w:val="sr-Cyrl-RS"/>
+              </w:rPr>
+              <w:t>је индекс</w:t>
+            </w:r>
+            <w:r>
+              <w:rPr>
+                <w:i/>
+                <w:iCs/>
+              </w:rPr>
+              <w:t xml:space="preserve"> STRING</w:t>
+            </w:r>
+            <w:r>
+              <w:rPr>
+                <w:i/>
+                <w:iCs/>
+                <w:lang w:val="sr-Cyrl-RS"/>
+              </w:rPr>
+              <w:t xml:space="preserve"> константе</w:t>
             </w:r>
           </w:p>
         </w:tc>
@@ -7147,7 +7159,7 @@
               <w:cnfStyle w:val="000000000000" w:firstRow="0" w:lastRow="0" w:firstColumn="0" w:lastColumn="0" w:oddVBand="0" w:evenVBand="0" w:oddHBand="0" w:evenHBand="0" w:firstRowFirstColumn="0" w:firstRowLastColumn="0" w:lastRowFirstColumn="0" w:lastRowLastColumn="0"/>
             </w:pPr>
             <w:r>
-              <w:t>CALL</w:t>
+              <w:t>STARG</w:t>
             </w:r>
           </w:p>
         </w:tc>
@@ -7185,72 +7197,43 @@
                 <w:sz w:val="18"/>
                 <w:szCs w:val="18"/>
               </w:rPr>
-              <w:t>argn, …, arg1</w:t>
+              <w:t xml:space="preserve">value </w:t>
             </w:r>
             <w:r>
               <w:rPr>
                 <w:rFonts w:ascii="Arial" w:hAnsi="Arial" w:cs="Arial"/>
                 <w:sz w:val="18"/>
                 <w:szCs w:val="18"/>
-                <w:lang w:val="sr-Cyrl-RS"/>
-              </w:rPr>
-              <w:t>,</w:t>
-            </w:r>
-            <w:r>
-              <w:rPr>
-                <w:rFonts w:ascii="Arial" w:hAnsi="Arial" w:cs="Arial"/>
-                <w:sz w:val="18"/>
-                <w:szCs w:val="18"/>
-              </w:rPr>
-              <w:t xml:space="preserve"> callable</w:t>
-            </w:r>
-          </w:p>
+              </w:rPr>
+              <w:t>→</w:t>
+            </w:r>
+          </w:p>
+        </w:tc>
+        <w:tc>
+          <w:tcPr>
+            <w:tcW w:w="4253" w:type="dxa"/>
+          </w:tcPr>
           <w:p>
             <w:pPr>
               <w:cnfStyle w:val="000000000000" w:firstRow="0" w:lastRow="0" w:firstColumn="0" w:lastColumn="0" w:oddVBand="0" w:evenVBand="0" w:oddHBand="0" w:evenHBand="0" w:firstRowFirstColumn="0" w:firstRowLastColumn="0" w:lastRowFirstColumn="0" w:lastRowLastColumn="0"/>
               <w:rPr>
-                <w:rFonts w:ascii="Arial" w:hAnsi="Arial" w:cs="Arial"/>
-                <w:sz w:val="18"/>
-                <w:szCs w:val="18"/>
-              </w:rPr>
-            </w:pPr>
-            <w:r>
-              <w:rPr>
-                <w:rFonts w:ascii="Arial" w:hAnsi="Arial" w:cs="Arial"/>
-                <w:sz w:val="18"/>
-                <w:szCs w:val="18"/>
-              </w:rPr>
-              <w:t>→</w:t>
-            </w:r>
-            <w:r>
-              <w:rPr>
-                <w:rFonts w:ascii="Arial" w:hAnsi="Arial" w:cs="Arial"/>
-                <w:sz w:val="18"/>
-                <w:szCs w:val="18"/>
-              </w:rPr>
-              <w:t xml:space="preserve"> value</w:t>
-            </w:r>
-          </w:p>
-        </w:tc>
-        <w:tc>
-          <w:tcPr>
-            <w:tcW w:w="4253" w:type="dxa"/>
-          </w:tcPr>
-          <w:p>
-            <w:pPr>
-              <w:cnfStyle w:val="000000000000" w:firstRow="0" w:lastRow="0" w:firstColumn="0" w:lastColumn="0" w:oddVBand="0" w:evenVBand="0" w:oddHBand="0" w:evenHBand="0" w:firstRowFirstColumn="0" w:firstRowLastColumn="0" w:lastRowFirstColumn="0" w:lastRowLastColumn="0"/>
-              <w:rPr>
-                <w:lang w:val="sr-Cyrl-RS"/>
-              </w:rPr>
-            </w:pPr>
-            <w:r>
-              <w:rPr>
-                <w:lang w:val="sr-Cyrl-RS"/>
-              </w:rPr>
-              <w:t>Позови објекат са врха стека са #</w:t>
-            </w:r>
-            <w:r>
-              <w:t>arg</w:t>
+                <w:lang w:val="sr-Cyrl-RS"/>
+              </w:rPr>
+            </w:pPr>
+            <w:r>
+              <w:rPr>
+                <w:lang w:val="sr-Cyrl-RS"/>
+              </w:rPr>
+              <w:t>Стави објекат са врха стека у параметар</w:t>
+            </w:r>
+            <w:r>
+              <w:rPr>
+                <w:lang w:val="en-US"/>
+              </w:rPr>
+              <w:t xml:space="preserve"> </w:t>
+            </w:r>
+            <w:r>
+              <w:t>#arg</w:t>
             </w:r>
             <w:r>
               <w:rPr>
@@ -7260,16 +7243,9 @@
             </w:r>
             <w:r>
               <w:rPr>
-                <w:vertAlign w:val="subscript"/>
-                <w:lang w:val="sr-Cyrl-RS"/>
-              </w:rPr>
-              <w:t xml:space="preserve"> </w:t>
-            </w:r>
-            <w:r>
-              <w:rPr>
-                <w:lang w:val="sr-Cyrl-RS"/>
-              </w:rPr>
-              <w:t>бројем параметара</w:t>
+                <w:lang w:val="sr-Cyrl-RS"/>
+              </w:rPr>
+              <w:t xml:space="preserve"> функције</w:t>
             </w:r>
           </w:p>
         </w:tc>
@@ -7300,7 +7276,7 @@
               <w:cnfStyle w:val="000000100000" w:firstRow="0" w:lastRow="0" w:firstColumn="0" w:lastColumn="0" w:oddVBand="0" w:evenVBand="0" w:oddHBand="1" w:evenHBand="0" w:firstRowFirstColumn="0" w:firstRowLastColumn="0" w:lastRowFirstColumn="0" w:lastRowLastColumn="0"/>
             </w:pPr>
             <w:r>
-              <w:t>RET</w:t>
+              <w:t>CALL</w:t>
             </w:r>
           </w:p>
         </w:tc>
@@ -7314,7 +7290,7 @@
               <w:cnfStyle w:val="000000100000" w:firstRow="0" w:lastRow="0" w:firstColumn="0" w:lastColumn="0" w:oddVBand="0" w:evenVBand="0" w:oddHBand="1" w:evenHBand="0" w:firstRowFirstColumn="0" w:firstRowLastColumn="0" w:lastRowFirstColumn="0" w:lastRowLastColumn="0"/>
             </w:pPr>
             <w:r>
-              <w:t>0</w:t>
+              <w:t>1</w:t>
             </w:r>
           </w:p>
         </w:tc>
@@ -7338,101 +7314,35 @@
                 <w:sz w:val="18"/>
                 <w:szCs w:val="18"/>
               </w:rPr>
-              <w:t xml:space="preserve">value </w:t>
+              <w:t>argn, …, arg1</w:t>
             </w:r>
             <w:r>
               <w:rPr>
                 <w:rFonts w:ascii="Arial" w:hAnsi="Arial" w:cs="Arial"/>
                 <w:sz w:val="18"/>
                 <w:szCs w:val="18"/>
-              </w:rPr>
-              <w:t>→</w:t>
-            </w:r>
-          </w:p>
-        </w:tc>
-        <w:tc>
-          <w:tcPr>
-            <w:tcW w:w="4253" w:type="dxa"/>
-          </w:tcPr>
-          <w:p>
-            <w:pPr>
-              <w:cnfStyle w:val="000000100000" w:firstRow="0" w:lastRow="0" w:firstColumn="0" w:lastColumn="0" w:oddVBand="0" w:evenVBand="0" w:oddHBand="1" w:evenHBand="0" w:firstRowFirstColumn="0" w:firstRowLastColumn="0" w:lastRowFirstColumn="0" w:lastRowLastColumn="0"/>
-              <w:rPr>
-                <w:lang w:val="sr-Cyrl-RS"/>
-              </w:rPr>
-            </w:pPr>
-            <w:r>
-              <w:rPr>
-                <w:lang w:val="sr-Cyrl-RS"/>
-              </w:rPr>
-              <w:t xml:space="preserve">Врати објекат са врха стека </w:t>
-            </w:r>
-          </w:p>
-        </w:tc>
-      </w:tr>
-      <w:tr>
-        <w:tc>
-          <w:tcPr>
-            <w:cnfStyle w:val="001000000000" w:firstRow="0" w:lastRow="0" w:firstColumn="1" w:lastColumn="0" w:oddVBand="0" w:evenVBand="0" w:oddHBand="0" w:evenHBand="0" w:firstRowFirstColumn="0" w:firstRowLastColumn="0" w:lastRowFirstColumn="0" w:lastRowLastColumn="0"/>
-            <w:tcW w:w="591" w:type="dxa"/>
-            <w:vAlign w:val="center"/>
-          </w:tcPr>
-          <w:p>
-            <w:r>
-              <w:t>0F</w:t>
-            </w:r>
-          </w:p>
-        </w:tc>
-        <w:tc>
-          <w:tcPr>
-            <w:tcW w:w="1668" w:type="dxa"/>
-            <w:vAlign w:val="center"/>
-          </w:tcPr>
-          <w:p>
-            <w:pPr>
-              <w:cnfStyle w:val="000000000000" w:firstRow="0" w:lastRow="0" w:firstColumn="0" w:lastColumn="0" w:oddVBand="0" w:evenVBand="0" w:oddHBand="0" w:evenHBand="0" w:firstRowFirstColumn="0" w:firstRowLastColumn="0" w:lastRowFirstColumn="0" w:lastRowLastColumn="0"/>
-            </w:pPr>
-            <w:r>
-              <w:t>ADD</w:t>
-            </w:r>
-          </w:p>
-        </w:tc>
-        <w:tc>
-          <w:tcPr>
-            <w:tcW w:w="1371" w:type="dxa"/>
-            <w:vAlign w:val="center"/>
-          </w:tcPr>
-          <w:p>
-            <w:pPr>
-              <w:cnfStyle w:val="000000000000" w:firstRow="0" w:lastRow="0" w:firstColumn="0" w:lastColumn="0" w:oddVBand="0" w:evenVBand="0" w:oddHBand="0" w:evenHBand="0" w:firstRowFirstColumn="0" w:firstRowLastColumn="0" w:lastRowFirstColumn="0" w:lastRowLastColumn="0"/>
-            </w:pPr>
-            <w:r>
-              <w:t>0</w:t>
-            </w:r>
-          </w:p>
-        </w:tc>
-        <w:tc>
-          <w:tcPr>
-            <w:tcW w:w="2035" w:type="dxa"/>
-            <w:vAlign w:val="center"/>
-          </w:tcPr>
-          <w:p>
-            <w:pPr>
-              <w:cnfStyle w:val="000000000000" w:firstRow="0" w:lastRow="0" w:firstColumn="0" w:lastColumn="0" w:oddVBand="0" w:evenVBand="0" w:oddHBand="0" w:evenHBand="0" w:firstRowFirstColumn="0" w:firstRowLastColumn="0" w:lastRowFirstColumn="0" w:lastRowLastColumn="0"/>
+                <w:lang w:val="sr-Cyrl-RS"/>
+              </w:rPr>
+              <w:t>,</w:t>
+            </w:r>
+            <w:r>
               <w:rPr>
                 <w:rFonts w:ascii="Arial" w:hAnsi="Arial" w:cs="Arial"/>
                 <w:sz w:val="18"/>
                 <w:szCs w:val="18"/>
               </w:rPr>
-            </w:pPr>
-            <w:r>
+              <w:t xml:space="preserve"> callable</w:t>
+            </w:r>
+          </w:p>
+          <w:p>
+            <w:pPr>
+              <w:cnfStyle w:val="000000100000" w:firstRow="0" w:lastRow="0" w:firstColumn="0" w:lastColumn="0" w:oddVBand="0" w:evenVBand="0" w:oddHBand="1" w:evenHBand="0" w:firstRowFirstColumn="0" w:firstRowLastColumn="0" w:lastRowFirstColumn="0" w:lastRowLastColumn="0"/>
               <w:rPr>
                 <w:rFonts w:ascii="Arial" w:hAnsi="Arial" w:cs="Arial"/>
                 <w:sz w:val="18"/>
                 <w:szCs w:val="18"/>
               </w:rPr>
-              <w:t xml:space="preserve">left, right </w:t>
-            </w:r>
+            </w:pPr>
             <w:r>
               <w:rPr>
                 <w:rFonts w:ascii="Arial" w:hAnsi="Arial" w:cs="Arial"/>
@@ -7447,7 +7357,7 @@
                 <w:sz w:val="18"/>
                 <w:szCs w:val="18"/>
               </w:rPr>
-              <w:t xml:space="preserve"> result</w:t>
+              <w:t xml:space="preserve"> value</w:t>
             </w:r>
           </w:p>
         </w:tc>
@@ -7457,16 +7367,131 @@
           </w:tcPr>
           <w:p>
             <w:pPr>
+              <w:cnfStyle w:val="000000100000" w:firstRow="0" w:lastRow="0" w:firstColumn="0" w:lastColumn="0" w:oddVBand="0" w:evenVBand="0" w:oddHBand="1" w:evenHBand="0" w:firstRowFirstColumn="0" w:firstRowLastColumn="0" w:lastRowFirstColumn="0" w:lastRowLastColumn="0"/>
+              <w:rPr>
+                <w:lang w:val="sr-Cyrl-RS"/>
+              </w:rPr>
+            </w:pPr>
+            <w:r>
+              <w:rPr>
+                <w:lang w:val="sr-Cyrl-RS"/>
+              </w:rPr>
+              <w:t>Позови објекат са врха стека са #</w:t>
+            </w:r>
+            <w:r>
+              <w:t>arg</w:t>
+            </w:r>
+            <w:r>
+              <w:rPr>
+                <w:vertAlign w:val="subscript"/>
+              </w:rPr>
+              <w:t>1</w:t>
+            </w:r>
+            <w:r>
+              <w:rPr>
+                <w:vertAlign w:val="subscript"/>
+                <w:lang w:val="sr-Cyrl-RS"/>
+              </w:rPr>
+              <w:t xml:space="preserve"> </w:t>
+            </w:r>
+            <w:r>
+              <w:rPr>
+                <w:lang w:val="sr-Cyrl-RS"/>
+              </w:rPr>
+              <w:t>бројем параметара</w:t>
+            </w:r>
+          </w:p>
+        </w:tc>
+      </w:tr>
+      <w:tr>
+        <w:tc>
+          <w:tcPr>
+            <w:cnfStyle w:val="001000000000" w:firstRow="0" w:lastRow="0" w:firstColumn="1" w:lastColumn="0" w:oddVBand="0" w:evenVBand="0" w:oddHBand="0" w:evenHBand="0" w:firstRowFirstColumn="0" w:firstRowLastColumn="0" w:lastRowFirstColumn="0" w:lastRowLastColumn="0"/>
+            <w:tcW w:w="591" w:type="dxa"/>
+            <w:vAlign w:val="center"/>
+          </w:tcPr>
+          <w:p>
+            <w:r>
+              <w:t>0F</w:t>
+            </w:r>
+          </w:p>
+        </w:tc>
+        <w:tc>
+          <w:tcPr>
+            <w:tcW w:w="1668" w:type="dxa"/>
+            <w:vAlign w:val="center"/>
+          </w:tcPr>
+          <w:p>
+            <w:pPr>
               <w:cnfStyle w:val="000000000000" w:firstRow="0" w:lastRow="0" w:firstColumn="0" w:lastColumn="0" w:oddVBand="0" w:evenVBand="0" w:oddHBand="0" w:evenHBand="0" w:firstRowFirstColumn="0" w:firstRowLastColumn="0" w:lastRowFirstColumn="0" w:lastRowLastColumn="0"/>
-              <w:rPr>
-                <w:lang w:val="sr-Cyrl-RS"/>
-              </w:rPr>
-            </w:pPr>
-            <w:r>
-              <w:rPr>
-                <w:lang w:val="sr-Cyrl-RS"/>
-              </w:rPr>
-              <w:t>Сабери два објекта са врха стека</w:t>
+            </w:pPr>
+            <w:r>
+              <w:t>RET</w:t>
+            </w:r>
+          </w:p>
+        </w:tc>
+        <w:tc>
+          <w:tcPr>
+            <w:tcW w:w="1371" w:type="dxa"/>
+            <w:vAlign w:val="center"/>
+          </w:tcPr>
+          <w:p>
+            <w:pPr>
+              <w:cnfStyle w:val="000000000000" w:firstRow="0" w:lastRow="0" w:firstColumn="0" w:lastColumn="0" w:oddVBand="0" w:evenVBand="0" w:oddHBand="0" w:evenHBand="0" w:firstRowFirstColumn="0" w:firstRowLastColumn="0" w:lastRowFirstColumn="0" w:lastRowLastColumn="0"/>
+            </w:pPr>
+            <w:r>
+              <w:t>0</w:t>
+            </w:r>
+          </w:p>
+        </w:tc>
+        <w:tc>
+          <w:tcPr>
+            <w:tcW w:w="2035" w:type="dxa"/>
+            <w:vAlign w:val="center"/>
+          </w:tcPr>
+          <w:p>
+            <w:pPr>
+              <w:cnfStyle w:val="000000000000" w:firstRow="0" w:lastRow="0" w:firstColumn="0" w:lastColumn="0" w:oddVBand="0" w:evenVBand="0" w:oddHBand="0" w:evenHBand="0" w:firstRowFirstColumn="0" w:firstRowLastColumn="0" w:lastRowFirstColumn="0" w:lastRowLastColumn="0"/>
+              <w:rPr>
+                <w:rFonts w:ascii="Arial" w:hAnsi="Arial" w:cs="Arial"/>
+                <w:sz w:val="18"/>
+                <w:szCs w:val="18"/>
+              </w:rPr>
+            </w:pPr>
+            <w:r>
+              <w:rPr>
+                <w:rFonts w:ascii="Arial" w:hAnsi="Arial" w:cs="Arial"/>
+                <w:sz w:val="18"/>
+                <w:szCs w:val="18"/>
+              </w:rPr>
+              <w:t xml:space="preserve">value </w:t>
+            </w:r>
+            <w:r>
+              <w:rPr>
+                <w:rFonts w:ascii="Arial" w:hAnsi="Arial" w:cs="Arial"/>
+                <w:sz w:val="18"/>
+                <w:szCs w:val="18"/>
+              </w:rPr>
+              <w:t>→</w:t>
+            </w:r>
+          </w:p>
+        </w:tc>
+        <w:tc>
+          <w:tcPr>
+            <w:tcW w:w="4253" w:type="dxa"/>
+          </w:tcPr>
+          <w:p>
+            <w:pPr>
+              <w:cnfStyle w:val="000000000000" w:firstRow="0" w:lastRow="0" w:firstColumn="0" w:lastColumn="0" w:oddVBand="0" w:evenVBand="0" w:oddHBand="0" w:evenHBand="0" w:firstRowFirstColumn="0" w:firstRowLastColumn="0" w:lastRowFirstColumn="0" w:lastRowLastColumn="0"/>
+              <w:rPr>
+                <w:lang w:val="sr-Cyrl-RS"/>
+              </w:rPr>
+            </w:pPr>
+            <w:r>
+              <w:rPr>
+                <w:lang w:val="sr-Cyrl-RS"/>
+              </w:rPr>
+              <w:t xml:space="preserve">Врати објекат са врха стека </w:t>
             </w:r>
           </w:p>
         </w:tc>
@@ -7497,7 +7522,7 @@
               <w:cnfStyle w:val="000000100000" w:firstRow="0" w:lastRow="0" w:firstColumn="0" w:lastColumn="0" w:oddVBand="0" w:evenVBand="0" w:oddHBand="1" w:evenHBand="0" w:firstRowFirstColumn="0" w:firstRowLastColumn="0" w:lastRowFirstColumn="0" w:lastRowLastColumn="0"/>
             </w:pPr>
             <w:r>
-              <w:t>SUB</w:t>
+              <w:t>ADD</w:t>
             </w:r>
           </w:p>
         </w:tc>
@@ -7527,7 +7552,6 @@
                 <w:rFonts w:ascii="Arial" w:hAnsi="Arial" w:cs="Arial"/>
                 <w:sz w:val="18"/>
                 <w:szCs w:val="18"/>
-                <w:lang w:val="sr-Cyrl-RS"/>
               </w:rPr>
             </w:pPr>
             <w:r>
@@ -7571,7 +7595,7 @@
               <w:rPr>
                 <w:lang w:val="sr-Cyrl-RS"/>
               </w:rPr>
-              <w:t>Одузми два објекта</w:t>
+              <w:t>Сабери два објекта са врха стека</w:t>
             </w:r>
           </w:p>
         </w:tc>
@@ -7599,7 +7623,7 @@
               <w:cnfStyle w:val="000000000000" w:firstRow="0" w:lastRow="0" w:firstColumn="0" w:lastColumn="0" w:oddVBand="0" w:evenVBand="0" w:oddHBand="0" w:evenHBand="0" w:firstRowFirstColumn="0" w:firstRowLastColumn="0" w:lastRowFirstColumn="0" w:lastRowLastColumn="0"/>
             </w:pPr>
             <w:r>
-              <w:t>MUL</w:t>
+              <w:t>SUB</w:t>
             </w:r>
           </w:p>
         </w:tc>
@@ -7673,7 +7697,7 @@
               <w:rPr>
                 <w:lang w:val="sr-Cyrl-RS"/>
               </w:rPr>
-              <w:t>Помножи два објекта</w:t>
+              <w:t>Одузми два објекта</w:t>
             </w:r>
           </w:p>
         </w:tc>
@@ -7704,7 +7728,7 @@
               <w:cnfStyle w:val="000000100000" w:firstRow="0" w:lastRow="0" w:firstColumn="0" w:lastColumn="0" w:oddVBand="0" w:evenVBand="0" w:oddHBand="1" w:evenHBand="0" w:firstRowFirstColumn="0" w:firstRowLastColumn="0" w:lastRowFirstColumn="0" w:lastRowLastColumn="0"/>
             </w:pPr>
             <w:r>
-              <w:t>DIV</w:t>
+              <w:t>MUL</w:t>
             </w:r>
           </w:p>
         </w:tc>
@@ -7778,7 +7802,7 @@
               <w:rPr>
                 <w:lang w:val="sr-Cyrl-RS"/>
               </w:rPr>
-              <w:t>Подели два објекта</w:t>
+              <w:t>Помножи два објекта</w:t>
             </w:r>
           </w:p>
         </w:tc>
@@ -7806,7 +7830,7 @@
               <w:cnfStyle w:val="000000000000" w:firstRow="0" w:lastRow="0" w:firstColumn="0" w:lastColumn="0" w:oddVBand="0" w:evenVBand="0" w:oddHBand="0" w:evenHBand="0" w:firstRowFirstColumn="0" w:firstRowLastColumn="0" w:lastRowFirstColumn="0" w:lastRowLastColumn="0"/>
             </w:pPr>
             <w:r>
-              <w:t>INTDIV</w:t>
+              <w:t>DIV</w:t>
             </w:r>
           </w:p>
         </w:tc>
@@ -7880,7 +7904,7 @@
               <w:rPr>
                 <w:lang w:val="sr-Cyrl-RS"/>
               </w:rPr>
-              <w:t>Подели два објекта као целе бројеве</w:t>
+              <w:t>Подели два објекта</w:t>
             </w:r>
           </w:p>
         </w:tc>
@@ -7911,7 +7935,7 @@
               <w:cnfStyle w:val="000000100000" w:firstRow="0" w:lastRow="0" w:firstColumn="0" w:lastColumn="0" w:oddVBand="0" w:evenVBand="0" w:oddHBand="1" w:evenHBand="0" w:firstRowFirstColumn="0" w:firstRowLastColumn="0" w:lastRowFirstColumn="0" w:lastRowLastColumn="0"/>
             </w:pPr>
             <w:r>
-              <w:t>THROW</w:t>
+              <w:t>INTDIV</w:t>
             </w:r>
           </w:p>
         </w:tc>
@@ -7941,6 +7965,7 @@
                 <w:rFonts w:ascii="Arial" w:hAnsi="Arial" w:cs="Arial"/>
                 <w:sz w:val="18"/>
                 <w:szCs w:val="18"/>
+                <w:lang w:val="sr-Cyrl-RS"/>
               </w:rPr>
             </w:pPr>
             <w:r>
@@ -7949,7 +7974,7 @@
                 <w:sz w:val="18"/>
                 <w:szCs w:val="18"/>
               </w:rPr>
-              <w:t xml:space="preserve">value </w:t>
+              <w:t xml:space="preserve">left, right </w:t>
             </w:r>
             <w:r>
               <w:rPr>
@@ -7959,90 +7984,14 @@
               </w:rPr>
               <w:t>→</w:t>
             </w:r>
-          </w:p>
-        </w:tc>
-        <w:tc>
-          <w:tcPr>
-            <w:tcW w:w="4253" w:type="dxa"/>
-          </w:tcPr>
-          <w:p>
-            <w:pPr>
-              <w:cnfStyle w:val="000000100000" w:firstRow="0" w:lastRow="0" w:firstColumn="0" w:lastColumn="0" w:oddVBand="0" w:evenVBand="0" w:oddHBand="1" w:evenHBand="0" w:firstRowFirstColumn="0" w:firstRowLastColumn="0" w:lastRowFirstColumn="0" w:lastRowLastColumn="0"/>
-              <w:rPr>
-                <w:lang w:val="sr-Cyrl-RS"/>
-              </w:rPr>
-            </w:pPr>
-            <w:r>
-              <w:rPr>
-                <w:lang w:val="sr-Cyrl-RS"/>
-              </w:rPr>
-              <w:t>Изазови грешку и проследи објекат са врх стека</w:t>
-            </w:r>
-          </w:p>
-        </w:tc>
-      </w:tr>
-      <w:tr>
-        <w:tc>
-          <w:tcPr>
-            <w:cnfStyle w:val="001000000000" w:firstRow="0" w:lastRow="0" w:firstColumn="1" w:lastColumn="0" w:oddVBand="0" w:evenVBand="0" w:oddHBand="0" w:evenHBand="0" w:firstRowFirstColumn="0" w:firstRowLastColumn="0" w:lastRowFirstColumn="0" w:lastRowLastColumn="0"/>
-            <w:tcW w:w="591" w:type="dxa"/>
-            <w:vAlign w:val="center"/>
-          </w:tcPr>
-          <w:p>
-            <w:r>
-              <w:t>15</w:t>
-            </w:r>
-          </w:p>
-        </w:tc>
-        <w:tc>
-          <w:tcPr>
-            <w:tcW w:w="1668" w:type="dxa"/>
-            <w:vAlign w:val="center"/>
-          </w:tcPr>
-          <w:p>
-            <w:pPr>
-              <w:cnfStyle w:val="000000000000" w:firstRow="0" w:lastRow="0" w:firstColumn="0" w:lastColumn="0" w:oddVBand="0" w:evenVBand="0" w:oddHBand="0" w:evenHBand="0" w:firstRowFirstColumn="0" w:firstRowLastColumn="0" w:lastRowFirstColumn="0" w:lastRowLastColumn="0"/>
-            </w:pPr>
-            <w:r>
-              <w:t>CATCH</w:t>
-            </w:r>
-          </w:p>
-        </w:tc>
-        <w:tc>
-          <w:tcPr>
-            <w:tcW w:w="1371" w:type="dxa"/>
-            <w:vAlign w:val="center"/>
-          </w:tcPr>
-          <w:p>
-            <w:pPr>
-              <w:cnfStyle w:val="000000000000" w:firstRow="0" w:lastRow="0" w:firstColumn="0" w:lastColumn="0" w:oddVBand="0" w:evenVBand="0" w:oddHBand="0" w:evenHBand="0" w:firstRowFirstColumn="0" w:firstRowLastColumn="0" w:lastRowFirstColumn="0" w:lastRowLastColumn="0"/>
-              <w:rPr>
-                <w:lang w:val="sr-Cyrl-RS"/>
-              </w:rPr>
-            </w:pPr>
-            <w:r>
-              <w:rPr>
-                <w:lang w:val="sr-Cyrl-RS"/>
-              </w:rPr>
-              <w:t>1</w:t>
-            </w:r>
-          </w:p>
-        </w:tc>
-        <w:tc>
-          <w:tcPr>
-            <w:tcW w:w="2035" w:type="dxa"/>
-            <w:vAlign w:val="center"/>
-          </w:tcPr>
-          <w:p>
-            <w:pPr>
-              <w:cnfStyle w:val="000000000000" w:firstRow="0" w:lastRow="0" w:firstColumn="0" w:lastColumn="0" w:oddVBand="0" w:evenVBand="0" w:oddHBand="0" w:evenHBand="0" w:firstRowFirstColumn="0" w:firstRowLastColumn="0" w:lastRowFirstColumn="0" w:lastRowLastColumn="0"/>
+            <w:r>
               <w:rPr>
                 <w:rFonts w:ascii="Arial" w:hAnsi="Arial" w:cs="Arial"/>
                 <w:sz w:val="18"/>
                 <w:szCs w:val="18"/>
-                <w:lang w:val="sr-Cyrl-RS"/>
-              </w:rPr>
-            </w:pPr>
+              </w:rPr>
+              <w:t xml:space="preserve"> result</w:t>
+            </w:r>
           </w:p>
         </w:tc>
         <w:tc>
@@ -8051,7 +8000,195 @@
           </w:tcPr>
           <w:p>
             <w:pPr>
+              <w:cnfStyle w:val="000000100000" w:firstRow="0" w:lastRow="0" w:firstColumn="0" w:lastColumn="0" w:oddVBand="0" w:evenVBand="0" w:oddHBand="1" w:evenHBand="0" w:firstRowFirstColumn="0" w:firstRowLastColumn="0" w:lastRowFirstColumn="0" w:lastRowLastColumn="0"/>
+              <w:rPr>
+                <w:lang w:val="sr-Cyrl-RS"/>
+              </w:rPr>
+            </w:pPr>
+            <w:r>
+              <w:rPr>
+                <w:lang w:val="sr-Cyrl-RS"/>
+              </w:rPr>
+              <w:t>Подели два објекта као целе бројеве</w:t>
+            </w:r>
+          </w:p>
+        </w:tc>
+      </w:tr>
+      <w:tr>
+        <w:tc>
+          <w:tcPr>
+            <w:cnfStyle w:val="001000000000" w:firstRow="0" w:lastRow="0" w:firstColumn="1" w:lastColumn="0" w:oddVBand="0" w:evenVBand="0" w:oddHBand="0" w:evenHBand="0" w:firstRowFirstColumn="0" w:firstRowLastColumn="0" w:lastRowFirstColumn="0" w:lastRowLastColumn="0"/>
+            <w:tcW w:w="591" w:type="dxa"/>
+            <w:vAlign w:val="center"/>
+          </w:tcPr>
+          <w:p>
+            <w:r>
+              <w:t>15</w:t>
+            </w:r>
+          </w:p>
+        </w:tc>
+        <w:tc>
+          <w:tcPr>
+            <w:tcW w:w="1668" w:type="dxa"/>
+            <w:vAlign w:val="center"/>
+          </w:tcPr>
+          <w:p>
+            <w:pPr>
               <w:cnfStyle w:val="000000000000" w:firstRow="0" w:lastRow="0" w:firstColumn="0" w:lastColumn="0" w:oddVBand="0" w:evenVBand="0" w:oddHBand="0" w:evenHBand="0" w:firstRowFirstColumn="0" w:firstRowLastColumn="0" w:lastRowFirstColumn="0" w:lastRowLastColumn="0"/>
+            </w:pPr>
+            <w:r>
+              <w:t>THROW</w:t>
+            </w:r>
+          </w:p>
+        </w:tc>
+        <w:tc>
+          <w:tcPr>
+            <w:tcW w:w="1371" w:type="dxa"/>
+            <w:vAlign w:val="center"/>
+          </w:tcPr>
+          <w:p>
+            <w:pPr>
+              <w:cnfStyle w:val="000000000000" w:firstRow="0" w:lastRow="0" w:firstColumn="0" w:lastColumn="0" w:oddVBand="0" w:evenVBand="0" w:oddHBand="0" w:evenHBand="0" w:firstRowFirstColumn="0" w:firstRowLastColumn="0" w:lastRowFirstColumn="0" w:lastRowLastColumn="0"/>
+            </w:pPr>
+            <w:r>
+              <w:t>0</w:t>
+            </w:r>
+          </w:p>
+        </w:tc>
+        <w:tc>
+          <w:tcPr>
+            <w:tcW w:w="2035" w:type="dxa"/>
+            <w:vAlign w:val="center"/>
+          </w:tcPr>
+          <w:p>
+            <w:pPr>
+              <w:cnfStyle w:val="000000000000" w:firstRow="0" w:lastRow="0" w:firstColumn="0" w:lastColumn="0" w:oddVBand="0" w:evenVBand="0" w:oddHBand="0" w:evenHBand="0" w:firstRowFirstColumn="0" w:firstRowLastColumn="0" w:lastRowFirstColumn="0" w:lastRowLastColumn="0"/>
+              <w:rPr>
+                <w:rFonts w:ascii="Arial" w:hAnsi="Arial" w:cs="Arial"/>
+                <w:sz w:val="18"/>
+                <w:szCs w:val="18"/>
+              </w:rPr>
+            </w:pPr>
+            <w:r>
+              <w:rPr>
+                <w:rFonts w:ascii="Arial" w:hAnsi="Arial" w:cs="Arial"/>
+                <w:sz w:val="18"/>
+                <w:szCs w:val="18"/>
+              </w:rPr>
+              <w:t>→</w:t>
+            </w:r>
+          </w:p>
+        </w:tc>
+        <w:tc>
+          <w:tcPr>
+            <w:tcW w:w="4253" w:type="dxa"/>
+          </w:tcPr>
+          <w:p>
+            <w:pPr>
+              <w:cnfStyle w:val="000000000000" w:firstRow="0" w:lastRow="0" w:firstColumn="0" w:lastColumn="0" w:oddVBand="0" w:evenVBand="0" w:oddHBand="0" w:evenHBand="0" w:firstRowFirstColumn="0" w:firstRowLastColumn="0" w:lastRowFirstColumn="0" w:lastRowLastColumn="0"/>
+              <w:rPr>
+                <w:lang w:val="sr-Cyrl-RS"/>
+              </w:rPr>
+            </w:pPr>
+            <w:r>
+              <w:rPr>
+                <w:lang w:val="sr-Cyrl-RS"/>
+              </w:rPr>
+              <w:t>Изазови грешку и проследи објекат са врх стека</w:t>
+            </w:r>
+          </w:p>
+        </w:tc>
+      </w:tr>
+      <w:tr>
+        <w:trPr>
+          <w:cnfStyle w:val="000000100000" w:firstRow="0" w:lastRow="0" w:firstColumn="0" w:lastColumn="0" w:oddVBand="0" w:evenVBand="0" w:oddHBand="1" w:evenHBand="0" w:firstRowFirstColumn="0" w:firstRowLastColumn="0" w:lastRowFirstColumn="0" w:lastRowLastColumn="0"/>
+        </w:trPr>
+        <w:tc>
+          <w:tcPr>
+            <w:cnfStyle w:val="001000000000" w:firstRow="0" w:lastRow="0" w:firstColumn="1" w:lastColumn="0" w:oddVBand="0" w:evenVBand="0" w:oddHBand="0" w:evenHBand="0" w:firstRowFirstColumn="0" w:firstRowLastColumn="0" w:lastRowFirstColumn="0" w:lastRowLastColumn="0"/>
+            <w:tcW w:w="591" w:type="dxa"/>
+            <w:vAlign w:val="center"/>
+          </w:tcPr>
+          <w:p>
+            <w:r>
+              <w:t>16</w:t>
+            </w:r>
+          </w:p>
+        </w:tc>
+        <w:tc>
+          <w:tcPr>
+            <w:tcW w:w="1668" w:type="dxa"/>
+            <w:vAlign w:val="center"/>
+          </w:tcPr>
+          <w:p>
+            <w:pPr>
+              <w:cnfStyle w:val="000000100000" w:firstRow="0" w:lastRow="0" w:firstColumn="0" w:lastColumn="0" w:oddVBand="0" w:evenVBand="0" w:oddHBand="1" w:evenHBand="0" w:firstRowFirstColumn="0" w:firstRowLastColumn="0" w:lastRowFirstColumn="0" w:lastRowLastColumn="0"/>
+            </w:pPr>
+            <w:r>
+              <w:t>CATCH</w:t>
+            </w:r>
+          </w:p>
+        </w:tc>
+        <w:tc>
+          <w:tcPr>
+            <w:tcW w:w="1371" w:type="dxa"/>
+            <w:vAlign w:val="center"/>
+          </w:tcPr>
+          <w:p>
+            <w:pPr>
+              <w:cnfStyle w:val="000000100000" w:firstRow="0" w:lastRow="0" w:firstColumn="0" w:lastColumn="0" w:oddVBand="0" w:evenVBand="0" w:oddHBand="1" w:evenHBand="0" w:firstRowFirstColumn="0" w:firstRowLastColumn="0" w:lastRowFirstColumn="0" w:lastRowLastColumn="0"/>
+              <w:rPr>
+                <w:lang w:val="sr-Cyrl-RS"/>
+              </w:rPr>
+            </w:pPr>
+            <w:r>
+              <w:rPr>
+                <w:lang w:val="sr-Cyrl-RS"/>
+              </w:rPr>
+              <w:t>1</w:t>
+            </w:r>
+          </w:p>
+        </w:tc>
+        <w:tc>
+          <w:tcPr>
+            <w:tcW w:w="2035" w:type="dxa"/>
+            <w:vAlign w:val="center"/>
+          </w:tcPr>
+          <w:p>
+            <w:pPr>
+              <w:cnfStyle w:val="000000100000" w:firstRow="0" w:lastRow="0" w:firstColumn="0" w:lastColumn="0" w:oddVBand="0" w:evenVBand="0" w:oddHBand="1" w:evenHBand="0" w:firstRowFirstColumn="0" w:firstRowLastColumn="0" w:lastRowFirstColumn="0" w:lastRowLastColumn="0"/>
+              <w:rPr>
+                <w:rFonts w:ascii="Arial" w:hAnsi="Arial" w:cs="Arial"/>
+                <w:sz w:val="18"/>
+                <w:szCs w:val="18"/>
+                <w:lang w:val="sr-Cyrl-RS"/>
+              </w:rPr>
+            </w:pPr>
+            <w:r>
+              <w:rPr>
+                <w:rFonts w:ascii="Arial" w:hAnsi="Arial" w:cs="Arial"/>
+                <w:sz w:val="18"/>
+                <w:szCs w:val="18"/>
+              </w:rPr>
+              <w:t xml:space="preserve">value </w:t>
+            </w:r>
+            <w:r>
+              <w:rPr>
+                <w:rFonts w:ascii="Arial" w:hAnsi="Arial" w:cs="Arial"/>
+                <w:sz w:val="18"/>
+                <w:szCs w:val="18"/>
+              </w:rPr>
+              <w:t>→</w:t>
+            </w:r>
+          </w:p>
+        </w:tc>
+        <w:tc>
+          <w:tcPr>
+            <w:tcW w:w="4253" w:type="dxa"/>
+          </w:tcPr>
+          <w:p>
+            <w:pPr>
+              <w:cnfStyle w:val="000000100000" w:firstRow="0" w:lastRow="0" w:firstColumn="0" w:lastColumn="0" w:oddVBand="0" w:evenVBand="0" w:oddHBand="1" w:evenHBand="0" w:firstRowFirstColumn="0" w:firstRowLastColumn="0" w:lastRowFirstColumn="0" w:lastRowLastColumn="0"/>
             </w:pPr>
             <w:r>
               <w:rPr>
@@ -8092,6 +8229,107 @@
             </w:r>
             <w:r>
               <w:t>exception stack</w:t>
+            </w:r>
+          </w:p>
+        </w:tc>
+      </w:tr>
+      <w:tr>
+        <w:tc>
+          <w:tcPr>
+            <w:cnfStyle w:val="001000000000" w:firstRow="0" w:lastRow="0" w:firstColumn="1" w:lastColumn="0" w:oddVBand="0" w:evenVBand="0" w:oddHBand="0" w:evenHBand="0" w:firstRowFirstColumn="0" w:firstRowLastColumn="0" w:lastRowFirstColumn="0" w:lastRowLastColumn="0"/>
+            <w:tcW w:w="591" w:type="dxa"/>
+            <w:vAlign w:val="center"/>
+          </w:tcPr>
+          <w:p>
+            <w:r>
+              <w:t>17</w:t>
+            </w:r>
+          </w:p>
+        </w:tc>
+        <w:tc>
+          <w:tcPr>
+            <w:tcW w:w="1668" w:type="dxa"/>
+            <w:vAlign w:val="center"/>
+          </w:tcPr>
+          <w:p>
+            <w:pPr>
+              <w:cnfStyle w:val="000000000000" w:firstRow="0" w:lastRow="0" w:firstColumn="0" w:lastColumn="0" w:oddVBand="0" w:evenVBand="0" w:oddHBand="0" w:evenHBand="0" w:firstRowFirstColumn="0" w:firstRowLastColumn="0" w:lastRowFirstColumn="0" w:lastRowLastColumn="0"/>
+            </w:pPr>
+            <w:r>
+              <w:t>TRY_END</w:t>
+            </w:r>
+          </w:p>
+        </w:tc>
+        <w:tc>
+          <w:tcPr>
+            <w:tcW w:w="1371" w:type="dxa"/>
+            <w:vAlign w:val="center"/>
+          </w:tcPr>
+          <w:p>
+            <w:pPr>
+              <w:cnfStyle w:val="000000000000" w:firstRow="0" w:lastRow="0" w:firstColumn="0" w:lastColumn="0" w:oddVBand="0" w:evenVBand="0" w:oddHBand="0" w:evenHBand="0" w:firstRowFirstColumn="0" w:firstRowLastColumn="0" w:lastRowFirstColumn="0" w:lastRowLastColumn="0"/>
+            </w:pPr>
+            <w:r>
+              <w:t>0</w:t>
+            </w:r>
+          </w:p>
+        </w:tc>
+        <w:tc>
+          <w:tcPr>
+            <w:tcW w:w="2035" w:type="dxa"/>
+            <w:vAlign w:val="center"/>
+          </w:tcPr>
+          <w:p>
+            <w:pPr>
+              <w:cnfStyle w:val="000000000000" w:firstRow="0" w:lastRow="0" w:firstColumn="0" w:lastColumn="0" w:oddVBand="0" w:evenVBand="0" w:oddHBand="0" w:evenHBand="0" w:firstRowFirstColumn="0" w:firstRowLastColumn="0" w:lastRowFirstColumn="0" w:lastRowLastColumn="0"/>
+              <w:rPr>
+                <w:rFonts w:ascii="Arial" w:hAnsi="Arial" w:cs="Arial"/>
+                <w:sz w:val="18"/>
+                <w:szCs w:val="18"/>
+              </w:rPr>
+            </w:pPr>
+            <w:r>
+              <w:rPr>
+                <w:rFonts w:ascii="Arial" w:hAnsi="Arial" w:cs="Arial"/>
+                <w:sz w:val="18"/>
+                <w:szCs w:val="18"/>
+              </w:rPr>
+              <w:t>→</w:t>
+            </w:r>
+          </w:p>
+        </w:tc>
+        <w:tc>
+          <w:tcPr>
+            <w:tcW w:w="4253" w:type="dxa"/>
+          </w:tcPr>
+          <w:p>
+            <w:pPr>
+              <w:cnfStyle w:val="000000000000" w:firstRow="0" w:lastRow="0" w:firstColumn="0" w:lastColumn="0" w:oddVBand="0" w:evenVBand="0" w:oddHBand="0" w:evenHBand="0" w:firstRowFirstColumn="0" w:firstRowLastColumn="0" w:lastRowFirstColumn="0" w:lastRowLastColumn="0"/>
+              <w:rPr>
+                <w:lang w:val="sr-Cyrl-RS"/>
+              </w:rPr>
+            </w:pPr>
+            <w:r>
+              <w:rPr>
+                <w:lang w:val="sr-Cyrl-RS"/>
+              </w:rPr>
+              <w:t xml:space="preserve">Означава излазак из </w:t>
+            </w:r>
+            <w:r>
+              <w:rPr>
+                <w:i/>
+                <w:iCs/>
+              </w:rPr>
+              <w:t>try</w:t>
+            </w:r>
+            <w:r>
+              <w:t xml:space="preserve"> </w:t>
+            </w:r>
+            <w:r>
+              <w:rPr>
+                <w:lang w:val="sr-Cyrl-RS"/>
+              </w:rPr>
+              <w:t>блока</w:t>
             </w:r>
           </w:p>
         </w:tc>
@@ -8104,11 +8342,993 @@
           <w:lang w:val="sr-Cyrl-RS"/>
         </w:rPr>
       </w:pPr>
+    </w:p>
+    <w:p>
+      <w:pPr>
+        <w:jc w:val="center"/>
+        <w:rPr>
+          <w:lang w:val="sr-Cyrl-RS"/>
+        </w:rPr>
+      </w:pPr>
       <w:r>
         <w:rPr>
           <w:lang w:val="sr-Cyrl-RS"/>
         </w:rPr>
         <w:br/>
+      </w:r>
+    </w:p>
+    <w:tbl>
+      <w:tblPr>
+        <w:tblStyle w:val="PlainTable1"/>
+        <w:tblW w:w="0" w:type="auto"/>
+        <w:tblLook w:val="04A0" w:firstRow="1" w:lastRow="0" w:firstColumn="1" w:lastColumn="0" w:noHBand="0" w:noVBand="1"/>
+      </w:tblPr>
+      <w:tblGrid>
+        <w:gridCol w:w="565"/>
+        <w:gridCol w:w="1253"/>
+        <w:gridCol w:w="1358"/>
+        <w:gridCol w:w="1660"/>
+        <w:gridCol w:w="4514"/>
+      </w:tblGrid>
+      <w:tr>
+        <w:trPr>
+          <w:cnfStyle w:val="100000000000" w:firstRow="1" w:lastRow="0" w:firstColumn="0" w:lastColumn="0" w:oddVBand="0" w:evenVBand="0" w:oddHBand="0" w:evenHBand="0" w:firstRowFirstColumn="0" w:firstRowLastColumn="0" w:lastRowFirstColumn="0" w:lastRowLastColumn="0"/>
+        </w:trPr>
+        <w:tc>
+          <w:tcPr>
+            <w:cnfStyle w:val="001000000000" w:firstRow="0" w:lastRow="0" w:firstColumn="1" w:lastColumn="0" w:oddVBand="0" w:evenVBand="0" w:oddHBand="0" w:evenHBand="0" w:firstRowFirstColumn="0" w:firstRowLastColumn="0" w:lastRowFirstColumn="0" w:lastRowLastColumn="0"/>
+            <w:tcW w:w="565" w:type="dxa"/>
+            <w:vAlign w:val="center"/>
+          </w:tcPr>
+          <w:p>
+            <w:pPr>
+              <w:rPr>
+                <w:lang w:val="sr-Cyrl-RS"/>
+              </w:rPr>
+            </w:pPr>
+            <w:r>
+              <w:rPr>
+                <w:lang w:val="sr-Cyrl-RS"/>
+              </w:rPr>
+              <w:lastRenderedPageBreak/>
+              <w:t>Тип</w:t>
+            </w:r>
+          </w:p>
+        </w:tc>
+        <w:tc>
+          <w:tcPr>
+            <w:tcW w:w="1253" w:type="dxa"/>
+            <w:vAlign w:val="center"/>
+          </w:tcPr>
+          <w:p>
+            <w:pPr>
+              <w:cnfStyle w:val="100000000000" w:firstRow="1" w:lastRow="0" w:firstColumn="0" w:lastColumn="0" w:oddVBand="0" w:evenVBand="0" w:oddHBand="0" w:evenHBand="0" w:firstRowFirstColumn="0" w:firstRowLastColumn="0" w:lastRowFirstColumn="0" w:lastRowLastColumn="0"/>
+              <w:rPr>
+                <w:lang w:val="sr-Cyrl-RS"/>
+              </w:rPr>
+            </w:pPr>
+            <w:r>
+              <w:rPr>
+                <w:lang w:val="sr-Cyrl-RS"/>
+              </w:rPr>
+              <w:t>Назив</w:t>
+            </w:r>
+          </w:p>
+        </w:tc>
+        <w:tc>
+          <w:tcPr>
+            <w:tcW w:w="1358" w:type="dxa"/>
+            <w:vAlign w:val="center"/>
+          </w:tcPr>
+          <w:p>
+            <w:pPr>
+              <w:cnfStyle w:val="100000000000" w:firstRow="1" w:lastRow="0" w:firstColumn="0" w:lastColumn="0" w:oddVBand="0" w:evenVBand="0" w:oddHBand="0" w:evenHBand="0" w:firstRowFirstColumn="0" w:firstRowLastColumn="0" w:lastRowFirstColumn="0" w:lastRowLastColumn="0"/>
+              <w:rPr>
+                <w:b w:val="0"/>
+                <w:bCs w:val="0"/>
+                <w:lang w:val="sr-Cyrl-RS"/>
+              </w:rPr>
+            </w:pPr>
+            <w:r>
+              <w:rPr>
+                <w:lang w:val="sr-Cyrl-RS"/>
+              </w:rPr>
+              <w:t>Број</w:t>
+            </w:r>
+          </w:p>
+          <w:p>
+            <w:pPr>
+              <w:cnfStyle w:val="100000000000" w:firstRow="1" w:lastRow="0" w:firstColumn="0" w:lastColumn="0" w:oddVBand="0" w:evenVBand="0" w:oddHBand="0" w:evenHBand="0" w:firstRowFirstColumn="0" w:firstRowLastColumn="0" w:lastRowFirstColumn="0" w:lastRowLastColumn="0"/>
+              <w:rPr>
+                <w:lang w:val="sr-Cyrl-RS"/>
+              </w:rPr>
+            </w:pPr>
+            <w:r>
+              <w:rPr>
+                <w:lang w:val="sr-Cyrl-RS"/>
+              </w:rPr>
+              <w:t>параметара</w:t>
+            </w:r>
+          </w:p>
+        </w:tc>
+        <w:tc>
+          <w:tcPr>
+            <w:tcW w:w="1660" w:type="dxa"/>
+            <w:vAlign w:val="center"/>
+          </w:tcPr>
+          <w:p>
+            <w:pPr>
+              <w:cnfStyle w:val="100000000000" w:firstRow="1" w:lastRow="0" w:firstColumn="0" w:lastColumn="0" w:oddVBand="0" w:evenVBand="0" w:oddHBand="0" w:evenHBand="0" w:firstRowFirstColumn="0" w:firstRowLastColumn="0" w:lastRowFirstColumn="0" w:lastRowLastColumn="0"/>
+              <w:rPr>
+                <w:lang w:val="sr-Cyrl-RS"/>
+              </w:rPr>
+            </w:pPr>
+            <w:r>
+              <w:rPr>
+                <w:lang w:val="en-US"/>
+              </w:rPr>
+              <w:t>Stack</w:t>
+            </w:r>
+          </w:p>
+        </w:tc>
+        <w:tc>
+          <w:tcPr>
+            <w:tcW w:w="4514" w:type="dxa"/>
+            <w:vAlign w:val="center"/>
+          </w:tcPr>
+          <w:p>
+            <w:pPr>
+              <w:cnfStyle w:val="100000000000" w:firstRow="1" w:lastRow="0" w:firstColumn="0" w:lastColumn="0" w:oddVBand="0" w:evenVBand="0" w:oddHBand="0" w:evenHBand="0" w:firstRowFirstColumn="0" w:firstRowLastColumn="0" w:lastRowFirstColumn="0" w:lastRowLastColumn="0"/>
+              <w:rPr>
+                <w:lang w:val="sr-Cyrl-RS"/>
+              </w:rPr>
+            </w:pPr>
+            <w:r>
+              <w:rPr>
+                <w:lang w:val="sr-Cyrl-RS"/>
+              </w:rPr>
+              <w:t>Опис</w:t>
+            </w:r>
+          </w:p>
+        </w:tc>
+      </w:tr>
+      <w:tr>
+        <w:trPr>
+          <w:cnfStyle w:val="000000100000" w:firstRow="0" w:lastRow="0" w:firstColumn="0" w:lastColumn="0" w:oddVBand="0" w:evenVBand="0" w:oddHBand="1" w:evenHBand="0" w:firstRowFirstColumn="0" w:firstRowLastColumn="0" w:lastRowFirstColumn="0" w:lastRowLastColumn="0"/>
+        </w:trPr>
+        <w:tc>
+          <w:tcPr>
+            <w:cnfStyle w:val="001000000000" w:firstRow="0" w:lastRow="0" w:firstColumn="1" w:lastColumn="0" w:oddVBand="0" w:evenVBand="0" w:oddHBand="0" w:evenHBand="0" w:firstRowFirstColumn="0" w:firstRowLastColumn="0" w:lastRowFirstColumn="0" w:lastRowLastColumn="0"/>
+            <w:tcW w:w="565" w:type="dxa"/>
+          </w:tcPr>
+          <w:p>
+            <w:pPr>
+              <w:jc w:val="center"/>
+            </w:pPr>
+            <w:r>
+              <w:t>18</w:t>
+            </w:r>
+          </w:p>
+        </w:tc>
+        <w:tc>
+          <w:tcPr>
+            <w:tcW w:w="1253" w:type="dxa"/>
+            <w:vAlign w:val="center"/>
+          </w:tcPr>
+          <w:p>
+            <w:pPr>
+              <w:cnfStyle w:val="000000100000" w:firstRow="0" w:lastRow="0" w:firstColumn="0" w:lastColumn="0" w:oddVBand="0" w:evenVBand="0" w:oddHBand="1" w:evenHBand="0" w:firstRowFirstColumn="0" w:firstRowLastColumn="0" w:lastRowFirstColumn="0" w:lastRowLastColumn="0"/>
+            </w:pPr>
+            <w:r>
+              <w:t>EQ</w:t>
+            </w:r>
+          </w:p>
+        </w:tc>
+        <w:tc>
+          <w:tcPr>
+            <w:tcW w:w="1358" w:type="dxa"/>
+            <w:vAlign w:val="center"/>
+          </w:tcPr>
+          <w:p>
+            <w:pPr>
+              <w:cnfStyle w:val="000000100000" w:firstRow="0" w:lastRow="0" w:firstColumn="0" w:lastColumn="0" w:oddVBand="0" w:evenVBand="0" w:oddHBand="1" w:evenHBand="0" w:firstRowFirstColumn="0" w:firstRowLastColumn="0" w:lastRowFirstColumn="0" w:lastRowLastColumn="0"/>
+            </w:pPr>
+            <w:r>
+              <w:t>0</w:t>
+            </w:r>
+          </w:p>
+        </w:tc>
+        <w:tc>
+          <w:tcPr>
+            <w:tcW w:w="1660" w:type="dxa"/>
+            <w:vAlign w:val="center"/>
+          </w:tcPr>
+          <w:p>
+            <w:pPr>
+              <w:cnfStyle w:val="000000100000" w:firstRow="0" w:lastRow="0" w:firstColumn="0" w:lastColumn="0" w:oddVBand="0" w:evenVBand="0" w:oddHBand="1" w:evenHBand="0" w:firstRowFirstColumn="0" w:firstRowLastColumn="0" w:lastRowFirstColumn="0" w:lastRowLastColumn="0"/>
+            </w:pPr>
+            <w:r>
+              <w:rPr>
+                <w:rFonts w:ascii="Arial" w:hAnsi="Arial" w:cs="Arial"/>
+                <w:sz w:val="18"/>
+                <w:szCs w:val="18"/>
+              </w:rPr>
+              <w:t>left, right</w:t>
+            </w:r>
+            <w:r>
+              <w:rPr>
+                <w:rFonts w:ascii="Arial" w:hAnsi="Arial" w:cs="Arial"/>
+                <w:sz w:val="18"/>
+                <w:szCs w:val="18"/>
+              </w:rPr>
+              <w:t xml:space="preserve"> </w:t>
+            </w:r>
+            <w:r>
+              <w:rPr>
+                <w:rFonts w:ascii="Arial" w:hAnsi="Arial" w:cs="Arial"/>
+                <w:sz w:val="18"/>
+                <w:szCs w:val="18"/>
+              </w:rPr>
+              <w:t>→</w:t>
+            </w:r>
+            <w:r>
+              <w:rPr>
+                <w:rFonts w:ascii="Arial" w:hAnsi="Arial" w:cs="Arial"/>
+                <w:sz w:val="18"/>
+                <w:szCs w:val="18"/>
+              </w:rPr>
+              <w:t xml:space="preserve"> result</w:t>
+            </w:r>
+            <w:r>
+              <w:t xml:space="preserve"> </w:t>
+            </w:r>
+          </w:p>
+        </w:tc>
+        <w:tc>
+          <w:tcPr>
+            <w:tcW w:w="4514" w:type="dxa"/>
+            <w:vAlign w:val="center"/>
+          </w:tcPr>
+          <w:p>
+            <w:pPr>
+              <w:cnfStyle w:val="000000100000" w:firstRow="0" w:lastRow="0" w:firstColumn="0" w:lastColumn="0" w:oddVBand="0" w:evenVBand="0" w:oddHBand="1" w:evenHBand="0" w:firstRowFirstColumn="0" w:firstRowLastColumn="0" w:lastRowFirstColumn="0" w:lastRowLastColumn="0"/>
+              <w:rPr>
+                <w:lang w:val="sr-Cyrl-RS"/>
+              </w:rPr>
+            </w:pPr>
+            <w:r>
+              <w:rPr>
+                <w:lang w:val="sr-Cyrl-RS"/>
+              </w:rPr>
+              <w:t>Упореди два објекта и стави резултат на стек</w:t>
+            </w:r>
+          </w:p>
+        </w:tc>
+      </w:tr>
+      <w:tr>
+        <w:tc>
+          <w:tcPr>
+            <w:cnfStyle w:val="001000000000" w:firstRow="0" w:lastRow="0" w:firstColumn="1" w:lastColumn="0" w:oddVBand="0" w:evenVBand="0" w:oddHBand="0" w:evenHBand="0" w:firstRowFirstColumn="0" w:firstRowLastColumn="0" w:lastRowFirstColumn="0" w:lastRowLastColumn="0"/>
+            <w:tcW w:w="565" w:type="dxa"/>
+          </w:tcPr>
+          <w:p>
+            <w:pPr>
+              <w:jc w:val="center"/>
+            </w:pPr>
+            <w:r>
+              <w:t>19</w:t>
+            </w:r>
+          </w:p>
+        </w:tc>
+        <w:tc>
+          <w:tcPr>
+            <w:tcW w:w="1253" w:type="dxa"/>
+            <w:vAlign w:val="center"/>
+          </w:tcPr>
+          <w:p>
+            <w:pPr>
+              <w:cnfStyle w:val="000000000000" w:firstRow="0" w:lastRow="0" w:firstColumn="0" w:lastColumn="0" w:oddVBand="0" w:evenVBand="0" w:oddHBand="0" w:evenHBand="0" w:firstRowFirstColumn="0" w:firstRowLastColumn="0" w:lastRowFirstColumn="0" w:lastRowLastColumn="0"/>
+            </w:pPr>
+            <w:r>
+              <w:t>LT</w:t>
+            </w:r>
+          </w:p>
+        </w:tc>
+        <w:tc>
+          <w:tcPr>
+            <w:tcW w:w="1358" w:type="dxa"/>
+            <w:vAlign w:val="center"/>
+          </w:tcPr>
+          <w:p>
+            <w:pPr>
+              <w:cnfStyle w:val="000000000000" w:firstRow="0" w:lastRow="0" w:firstColumn="0" w:lastColumn="0" w:oddVBand="0" w:evenVBand="0" w:oddHBand="0" w:evenHBand="0" w:firstRowFirstColumn="0" w:firstRowLastColumn="0" w:lastRowFirstColumn="0" w:lastRowLastColumn="0"/>
+            </w:pPr>
+            <w:r>
+              <w:t>0</w:t>
+            </w:r>
+          </w:p>
+        </w:tc>
+        <w:tc>
+          <w:tcPr>
+            <w:tcW w:w="1660" w:type="dxa"/>
+            <w:vAlign w:val="center"/>
+          </w:tcPr>
+          <w:p>
+            <w:pPr>
+              <w:cnfStyle w:val="000000000000" w:firstRow="0" w:lastRow="0" w:firstColumn="0" w:lastColumn="0" w:oddVBand="0" w:evenVBand="0" w:oddHBand="0" w:evenHBand="0" w:firstRowFirstColumn="0" w:firstRowLastColumn="0" w:lastRowFirstColumn="0" w:lastRowLastColumn="0"/>
+              <w:rPr>
+                <w:lang w:val="sr-Cyrl-RS"/>
+              </w:rPr>
+            </w:pPr>
+            <w:r>
+              <w:rPr>
+                <w:rFonts w:ascii="Arial" w:hAnsi="Arial" w:cs="Arial"/>
+                <w:sz w:val="18"/>
+                <w:szCs w:val="18"/>
+              </w:rPr>
+              <w:t xml:space="preserve">left, right </w:t>
+            </w:r>
+            <w:r>
+              <w:rPr>
+                <w:rFonts w:ascii="Arial" w:hAnsi="Arial" w:cs="Arial"/>
+                <w:sz w:val="18"/>
+                <w:szCs w:val="18"/>
+              </w:rPr>
+              <w:t>→</w:t>
+            </w:r>
+            <w:r>
+              <w:rPr>
+                <w:rFonts w:ascii="Arial" w:hAnsi="Arial" w:cs="Arial"/>
+                <w:sz w:val="18"/>
+                <w:szCs w:val="18"/>
+              </w:rPr>
+              <w:t xml:space="preserve"> result</w:t>
+            </w:r>
+          </w:p>
+        </w:tc>
+        <w:tc>
+          <w:tcPr>
+            <w:tcW w:w="4514" w:type="dxa"/>
+            <w:vAlign w:val="center"/>
+          </w:tcPr>
+          <w:p>
+            <w:pPr>
+              <w:cnfStyle w:val="000000000000" w:firstRow="0" w:lastRow="0" w:firstColumn="0" w:lastColumn="0" w:oddVBand="0" w:evenVBand="0" w:oddHBand="0" w:evenHBand="0" w:firstRowFirstColumn="0" w:firstRowLastColumn="0" w:lastRowFirstColumn="0" w:lastRowLastColumn="0"/>
+              <w:rPr>
+                <w:lang w:val="sr-Cyrl-RS"/>
+              </w:rPr>
+            </w:pPr>
+            <w:r>
+              <w:rPr>
+                <w:lang w:val="sr-Cyrl-RS"/>
+              </w:rPr>
+              <w:t>Ако је леви објекат мањи од десног</w:t>
+            </w:r>
+          </w:p>
+        </w:tc>
+      </w:tr>
+      <w:tr>
+        <w:trPr>
+          <w:cnfStyle w:val="000000100000" w:firstRow="0" w:lastRow="0" w:firstColumn="0" w:lastColumn="0" w:oddVBand="0" w:evenVBand="0" w:oddHBand="1" w:evenHBand="0" w:firstRowFirstColumn="0" w:firstRowLastColumn="0" w:lastRowFirstColumn="0" w:lastRowLastColumn="0"/>
+        </w:trPr>
+        <w:tc>
+          <w:tcPr>
+            <w:cnfStyle w:val="001000000000" w:firstRow="0" w:lastRow="0" w:firstColumn="1" w:lastColumn="0" w:oddVBand="0" w:evenVBand="0" w:oddHBand="0" w:evenHBand="0" w:firstRowFirstColumn="0" w:firstRowLastColumn="0" w:lastRowFirstColumn="0" w:lastRowLastColumn="0"/>
+            <w:tcW w:w="565" w:type="dxa"/>
+          </w:tcPr>
+          <w:p>
+            <w:pPr>
+              <w:jc w:val="center"/>
+            </w:pPr>
+            <w:r>
+              <w:t>1A</w:t>
+            </w:r>
+          </w:p>
+        </w:tc>
+        <w:tc>
+          <w:tcPr>
+            <w:tcW w:w="1253" w:type="dxa"/>
+            <w:vAlign w:val="center"/>
+          </w:tcPr>
+          <w:p>
+            <w:pPr>
+              <w:cnfStyle w:val="000000100000" w:firstRow="0" w:lastRow="0" w:firstColumn="0" w:lastColumn="0" w:oddVBand="0" w:evenVBand="0" w:oddHBand="1" w:evenHBand="0" w:firstRowFirstColumn="0" w:firstRowLastColumn="0" w:lastRowFirstColumn="0" w:lastRowLastColumn="0"/>
+            </w:pPr>
+            <w:r>
+              <w:t>LTE</w:t>
+            </w:r>
+          </w:p>
+        </w:tc>
+        <w:tc>
+          <w:tcPr>
+            <w:tcW w:w="1358" w:type="dxa"/>
+            <w:vAlign w:val="center"/>
+          </w:tcPr>
+          <w:p>
+            <w:pPr>
+              <w:cnfStyle w:val="000000100000" w:firstRow="0" w:lastRow="0" w:firstColumn="0" w:lastColumn="0" w:oddVBand="0" w:evenVBand="0" w:oddHBand="1" w:evenHBand="0" w:firstRowFirstColumn="0" w:firstRowLastColumn="0" w:lastRowFirstColumn="0" w:lastRowLastColumn="0"/>
+            </w:pPr>
+            <w:r>
+              <w:t>0</w:t>
+            </w:r>
+          </w:p>
+        </w:tc>
+        <w:tc>
+          <w:tcPr>
+            <w:tcW w:w="1660" w:type="dxa"/>
+            <w:vAlign w:val="center"/>
+          </w:tcPr>
+          <w:p>
+            <w:pPr>
+              <w:cnfStyle w:val="000000100000" w:firstRow="0" w:lastRow="0" w:firstColumn="0" w:lastColumn="0" w:oddVBand="0" w:evenVBand="0" w:oddHBand="1" w:evenHBand="0" w:firstRowFirstColumn="0" w:firstRowLastColumn="0" w:lastRowFirstColumn="0" w:lastRowLastColumn="0"/>
+              <w:rPr>
+                <w:lang w:val="sr-Cyrl-RS"/>
+              </w:rPr>
+            </w:pPr>
+            <w:r>
+              <w:rPr>
+                <w:rFonts w:ascii="Arial" w:hAnsi="Arial" w:cs="Arial"/>
+                <w:sz w:val="18"/>
+                <w:szCs w:val="18"/>
+              </w:rPr>
+              <w:t xml:space="preserve">left, right </w:t>
+            </w:r>
+            <w:r>
+              <w:rPr>
+                <w:rFonts w:ascii="Arial" w:hAnsi="Arial" w:cs="Arial"/>
+                <w:sz w:val="18"/>
+                <w:szCs w:val="18"/>
+              </w:rPr>
+              <w:t>→</w:t>
+            </w:r>
+            <w:r>
+              <w:rPr>
+                <w:rFonts w:ascii="Arial" w:hAnsi="Arial" w:cs="Arial"/>
+                <w:sz w:val="18"/>
+                <w:szCs w:val="18"/>
+              </w:rPr>
+              <w:t xml:space="preserve"> result</w:t>
+            </w:r>
+          </w:p>
+        </w:tc>
+        <w:tc>
+          <w:tcPr>
+            <w:tcW w:w="4514" w:type="dxa"/>
+            <w:vAlign w:val="center"/>
+          </w:tcPr>
+          <w:p>
+            <w:pPr>
+              <w:cnfStyle w:val="000000100000" w:firstRow="0" w:lastRow="0" w:firstColumn="0" w:lastColumn="0" w:oddVBand="0" w:evenVBand="0" w:oddHBand="1" w:evenHBand="0" w:firstRowFirstColumn="0" w:firstRowLastColumn="0" w:lastRowFirstColumn="0" w:lastRowLastColumn="0"/>
+              <w:rPr>
+                <w:lang w:val="sr-Cyrl-RS"/>
+              </w:rPr>
+            </w:pPr>
+            <w:r>
+              <w:rPr>
+                <w:lang w:val="sr-Cyrl-RS"/>
+              </w:rPr>
+              <w:t>Ако је леви објекат мањи или једнак</w:t>
+            </w:r>
+          </w:p>
+        </w:tc>
+      </w:tr>
+      <w:tr>
+        <w:tc>
+          <w:tcPr>
+            <w:cnfStyle w:val="001000000000" w:firstRow="0" w:lastRow="0" w:firstColumn="1" w:lastColumn="0" w:oddVBand="0" w:evenVBand="0" w:oddHBand="0" w:evenHBand="0" w:firstRowFirstColumn="0" w:firstRowLastColumn="0" w:lastRowFirstColumn="0" w:lastRowLastColumn="0"/>
+            <w:tcW w:w="565" w:type="dxa"/>
+          </w:tcPr>
+          <w:p>
+            <w:pPr>
+              <w:jc w:val="center"/>
+            </w:pPr>
+            <w:r>
+              <w:t>1B</w:t>
+            </w:r>
+          </w:p>
+        </w:tc>
+        <w:tc>
+          <w:tcPr>
+            <w:tcW w:w="1253" w:type="dxa"/>
+            <w:vAlign w:val="center"/>
+          </w:tcPr>
+          <w:p>
+            <w:pPr>
+              <w:cnfStyle w:val="000000000000" w:firstRow="0" w:lastRow="0" w:firstColumn="0" w:lastColumn="0" w:oddVBand="0" w:evenVBand="0" w:oddHBand="0" w:evenHBand="0" w:firstRowFirstColumn="0" w:firstRowLastColumn="0" w:lastRowFirstColumn="0" w:lastRowLastColumn="0"/>
+            </w:pPr>
+            <w:r>
+              <w:t>NOT</w:t>
+            </w:r>
+          </w:p>
+        </w:tc>
+        <w:tc>
+          <w:tcPr>
+            <w:tcW w:w="1358" w:type="dxa"/>
+            <w:vAlign w:val="center"/>
+          </w:tcPr>
+          <w:p>
+            <w:pPr>
+              <w:cnfStyle w:val="000000000000" w:firstRow="0" w:lastRow="0" w:firstColumn="0" w:lastColumn="0" w:oddVBand="0" w:evenVBand="0" w:oddHBand="0" w:evenHBand="0" w:firstRowFirstColumn="0" w:firstRowLastColumn="0" w:lastRowFirstColumn="0" w:lastRowLastColumn="0"/>
+            </w:pPr>
+            <w:r>
+              <w:t>0</w:t>
+            </w:r>
+          </w:p>
+        </w:tc>
+        <w:tc>
+          <w:tcPr>
+            <w:tcW w:w="1660" w:type="dxa"/>
+            <w:vAlign w:val="center"/>
+          </w:tcPr>
+          <w:p>
+            <w:pPr>
+              <w:cnfStyle w:val="000000000000" w:firstRow="0" w:lastRow="0" w:firstColumn="0" w:lastColumn="0" w:oddVBand="0" w:evenVBand="0" w:oddHBand="0" w:evenHBand="0" w:firstRowFirstColumn="0" w:firstRowLastColumn="0" w:lastRowFirstColumn="0" w:lastRowLastColumn="0"/>
+              <w:rPr>
+                <w:lang w:val="sr-Cyrl-RS"/>
+              </w:rPr>
+            </w:pPr>
+            <w:r>
+              <w:rPr>
+                <w:rFonts w:ascii="Arial" w:hAnsi="Arial" w:cs="Arial"/>
+                <w:sz w:val="18"/>
+                <w:szCs w:val="18"/>
+              </w:rPr>
+              <w:t>value</w:t>
+            </w:r>
+            <w:r>
+              <w:rPr>
+                <w:rFonts w:ascii="Arial" w:hAnsi="Arial" w:cs="Arial"/>
+                <w:sz w:val="18"/>
+                <w:szCs w:val="18"/>
+              </w:rPr>
+              <w:t xml:space="preserve"> </w:t>
+            </w:r>
+            <w:r>
+              <w:rPr>
+                <w:rFonts w:ascii="Arial" w:hAnsi="Arial" w:cs="Arial"/>
+                <w:sz w:val="18"/>
+                <w:szCs w:val="18"/>
+              </w:rPr>
+              <w:t>→</w:t>
+            </w:r>
+            <w:r>
+              <w:rPr>
+                <w:rFonts w:ascii="Arial" w:hAnsi="Arial" w:cs="Arial"/>
+                <w:sz w:val="18"/>
+                <w:szCs w:val="18"/>
+              </w:rPr>
+              <w:t xml:space="preserve"> </w:t>
+            </w:r>
+            <w:r>
+              <w:rPr>
+                <w:rFonts w:ascii="Arial" w:hAnsi="Arial" w:cs="Arial"/>
+                <w:sz w:val="18"/>
+                <w:szCs w:val="18"/>
+              </w:rPr>
+              <w:t>negated</w:t>
+            </w:r>
+          </w:p>
+        </w:tc>
+        <w:tc>
+          <w:tcPr>
+            <w:tcW w:w="4514" w:type="dxa"/>
+            <w:vAlign w:val="center"/>
+          </w:tcPr>
+          <w:p>
+            <w:pPr>
+              <w:cnfStyle w:val="000000000000" w:firstRow="0" w:lastRow="0" w:firstColumn="0" w:lastColumn="0" w:oddVBand="0" w:evenVBand="0" w:oddHBand="0" w:evenHBand="0" w:firstRowFirstColumn="0" w:firstRowLastColumn="0" w:lastRowFirstColumn="0" w:lastRowLastColumn="0"/>
+              <w:rPr>
+                <w:lang w:val="sr-Cyrl-RS"/>
+              </w:rPr>
+            </w:pPr>
+            <w:r>
+              <w:rPr>
+                <w:lang w:val="sr-Cyrl-RS"/>
+              </w:rPr>
+              <w:t>Негација објекта</w:t>
+            </w:r>
+          </w:p>
+        </w:tc>
+      </w:tr>
+      <w:tr>
+        <w:trPr>
+          <w:cnfStyle w:val="000000100000" w:firstRow="0" w:lastRow="0" w:firstColumn="0" w:lastColumn="0" w:oddVBand="0" w:evenVBand="0" w:oddHBand="1" w:evenHBand="0" w:firstRowFirstColumn="0" w:firstRowLastColumn="0" w:lastRowFirstColumn="0" w:lastRowLastColumn="0"/>
+        </w:trPr>
+        <w:tc>
+          <w:tcPr>
+            <w:cnfStyle w:val="001000000000" w:firstRow="0" w:lastRow="0" w:firstColumn="1" w:lastColumn="0" w:oddVBand="0" w:evenVBand="0" w:oddHBand="0" w:evenHBand="0" w:firstRowFirstColumn="0" w:firstRowLastColumn="0" w:lastRowFirstColumn="0" w:lastRowLastColumn="0"/>
+            <w:tcW w:w="565" w:type="dxa"/>
+          </w:tcPr>
+          <w:p>
+            <w:pPr>
+              <w:jc w:val="center"/>
+            </w:pPr>
+            <w:r>
+              <w:t>1C</w:t>
+            </w:r>
+          </w:p>
+        </w:tc>
+        <w:tc>
+          <w:tcPr>
+            <w:tcW w:w="1253" w:type="dxa"/>
+            <w:vAlign w:val="center"/>
+          </w:tcPr>
+          <w:p>
+            <w:pPr>
+              <w:cnfStyle w:val="000000100000" w:firstRow="0" w:lastRow="0" w:firstColumn="0" w:lastColumn="0" w:oddVBand="0" w:evenVBand="0" w:oddHBand="1" w:evenHBand="0" w:firstRowFirstColumn="0" w:firstRowLastColumn="0" w:lastRowFirstColumn="0" w:lastRowLastColumn="0"/>
+            </w:pPr>
+            <w:r>
+              <w:t>JMP</w:t>
+            </w:r>
+          </w:p>
+        </w:tc>
+        <w:tc>
+          <w:tcPr>
+            <w:tcW w:w="1358" w:type="dxa"/>
+            <w:vAlign w:val="center"/>
+          </w:tcPr>
+          <w:p>
+            <w:pPr>
+              <w:cnfStyle w:val="000000100000" w:firstRow="0" w:lastRow="0" w:firstColumn="0" w:lastColumn="0" w:oddVBand="0" w:evenVBand="0" w:oddHBand="1" w:evenHBand="0" w:firstRowFirstColumn="0" w:firstRowLastColumn="0" w:lastRowFirstColumn="0" w:lastRowLastColumn="0"/>
+            </w:pPr>
+            <w:r>
+              <w:t>1</w:t>
+            </w:r>
+          </w:p>
+        </w:tc>
+        <w:tc>
+          <w:tcPr>
+            <w:tcW w:w="1660" w:type="dxa"/>
+            <w:vAlign w:val="center"/>
+          </w:tcPr>
+          <w:p>
+            <w:pPr>
+              <w:cnfStyle w:val="000000100000" w:firstRow="0" w:lastRow="0" w:firstColumn="0" w:lastColumn="0" w:oddVBand="0" w:evenVBand="0" w:oddHBand="1" w:evenHBand="0" w:firstRowFirstColumn="0" w:firstRowLastColumn="0" w:lastRowFirstColumn="0" w:lastRowLastColumn="0"/>
+              <w:rPr>
+                <w:lang w:val="sr-Cyrl-RS"/>
+              </w:rPr>
+            </w:pPr>
+            <w:r>
+              <w:rPr>
+                <w:rFonts w:ascii="Arial" w:hAnsi="Arial" w:cs="Arial"/>
+                <w:sz w:val="18"/>
+                <w:szCs w:val="18"/>
+              </w:rPr>
+              <w:t>→</w:t>
+            </w:r>
+          </w:p>
+        </w:tc>
+        <w:tc>
+          <w:tcPr>
+            <w:tcW w:w="4514" w:type="dxa"/>
+            <w:vAlign w:val="center"/>
+          </w:tcPr>
+          <w:p>
+            <w:pPr>
+              <w:cnfStyle w:val="000000100000" w:firstRow="0" w:lastRow="0" w:firstColumn="0" w:lastColumn="0" w:oddVBand="0" w:evenVBand="0" w:oddHBand="1" w:evenHBand="0" w:firstRowFirstColumn="0" w:firstRowLastColumn="0" w:lastRowFirstColumn="0" w:lastRowLastColumn="0"/>
+              <w:rPr>
+                <w:lang w:val="sr-Cyrl-RS"/>
+              </w:rPr>
+            </w:pPr>
+            <w:r>
+              <w:rPr>
+                <w:lang w:val="sr-Cyrl-RS"/>
+              </w:rPr>
+              <w:t>Релативан скок унапред</w:t>
+            </w:r>
+          </w:p>
+        </w:tc>
+      </w:tr>
+      <w:tr>
+        <w:tc>
+          <w:tcPr>
+            <w:cnfStyle w:val="001000000000" w:firstRow="0" w:lastRow="0" w:firstColumn="1" w:lastColumn="0" w:oddVBand="0" w:evenVBand="0" w:oddHBand="0" w:evenHBand="0" w:firstRowFirstColumn="0" w:firstRowLastColumn="0" w:lastRowFirstColumn="0" w:lastRowLastColumn="0"/>
+            <w:tcW w:w="565" w:type="dxa"/>
+          </w:tcPr>
+          <w:p>
+            <w:pPr>
+              <w:jc w:val="center"/>
+            </w:pPr>
+            <w:r>
+              <w:t>1D</w:t>
+            </w:r>
+          </w:p>
+        </w:tc>
+        <w:tc>
+          <w:tcPr>
+            <w:tcW w:w="1253" w:type="dxa"/>
+            <w:vAlign w:val="center"/>
+          </w:tcPr>
+          <w:p>
+            <w:pPr>
+              <w:cnfStyle w:val="000000000000" w:firstRow="0" w:lastRow="0" w:firstColumn="0" w:lastColumn="0" w:oddVBand="0" w:evenVBand="0" w:oddHBand="0" w:evenHBand="0" w:firstRowFirstColumn="0" w:firstRowLastColumn="0" w:lastRowFirstColumn="0" w:lastRowLastColumn="0"/>
+            </w:pPr>
+            <w:r>
+              <w:t>JMPA</w:t>
+            </w:r>
+          </w:p>
+        </w:tc>
+        <w:tc>
+          <w:tcPr>
+            <w:tcW w:w="1358" w:type="dxa"/>
+            <w:vAlign w:val="center"/>
+          </w:tcPr>
+          <w:p>
+            <w:pPr>
+              <w:cnfStyle w:val="000000000000" w:firstRow="0" w:lastRow="0" w:firstColumn="0" w:lastColumn="0" w:oddVBand="0" w:evenVBand="0" w:oddHBand="0" w:evenHBand="0" w:firstRowFirstColumn="0" w:firstRowLastColumn="0" w:lastRowFirstColumn="0" w:lastRowLastColumn="0"/>
+            </w:pPr>
+            <w:r>
+              <w:t>1</w:t>
+            </w:r>
+          </w:p>
+        </w:tc>
+        <w:tc>
+          <w:tcPr>
+            <w:tcW w:w="1660" w:type="dxa"/>
+            <w:vAlign w:val="center"/>
+          </w:tcPr>
+          <w:p>
+            <w:pPr>
+              <w:cnfStyle w:val="000000000000" w:firstRow="0" w:lastRow="0" w:firstColumn="0" w:lastColumn="0" w:oddVBand="0" w:evenVBand="0" w:oddHBand="0" w:evenHBand="0" w:firstRowFirstColumn="0" w:firstRowLastColumn="0" w:lastRowFirstColumn="0" w:lastRowLastColumn="0"/>
+              <w:rPr>
+                <w:lang w:val="sr-Cyrl-RS"/>
+              </w:rPr>
+            </w:pPr>
+            <w:r>
+              <w:rPr>
+                <w:rFonts w:ascii="Arial" w:hAnsi="Arial" w:cs="Arial"/>
+                <w:sz w:val="18"/>
+                <w:szCs w:val="18"/>
+              </w:rPr>
+              <w:t>→</w:t>
+            </w:r>
+          </w:p>
+        </w:tc>
+        <w:tc>
+          <w:tcPr>
+            <w:tcW w:w="4514" w:type="dxa"/>
+            <w:vAlign w:val="center"/>
+          </w:tcPr>
+          <w:p>
+            <w:pPr>
+              <w:cnfStyle w:val="000000000000" w:firstRow="0" w:lastRow="0" w:firstColumn="0" w:lastColumn="0" w:oddVBand="0" w:evenVBand="0" w:oddHBand="0" w:evenHBand="0" w:firstRowFirstColumn="0" w:firstRowLastColumn="0" w:lastRowFirstColumn="0" w:lastRowLastColumn="0"/>
+              <w:rPr>
+                <w:lang w:val="sr-Cyrl-RS"/>
+              </w:rPr>
+            </w:pPr>
+            <w:r>
+              <w:rPr>
+                <w:lang w:val="sr-Cyrl-RS"/>
+              </w:rPr>
+              <w:t>Апсолутак скок</w:t>
+            </w:r>
+          </w:p>
+        </w:tc>
+      </w:tr>
+      <w:tr>
+        <w:trPr>
+          <w:cnfStyle w:val="000000100000" w:firstRow="0" w:lastRow="0" w:firstColumn="0" w:lastColumn="0" w:oddVBand="0" w:evenVBand="0" w:oddHBand="1" w:evenHBand="0" w:firstRowFirstColumn="0" w:firstRowLastColumn="0" w:lastRowFirstColumn="0" w:lastRowLastColumn="0"/>
+        </w:trPr>
+        <w:tc>
+          <w:tcPr>
+            <w:cnfStyle w:val="001000000000" w:firstRow="0" w:lastRow="0" w:firstColumn="1" w:lastColumn="0" w:oddVBand="0" w:evenVBand="0" w:oddHBand="0" w:evenHBand="0" w:firstRowFirstColumn="0" w:firstRowLastColumn="0" w:lastRowFirstColumn="0" w:lastRowLastColumn="0"/>
+            <w:tcW w:w="565" w:type="dxa"/>
+          </w:tcPr>
+          <w:p>
+            <w:pPr>
+              <w:jc w:val="center"/>
+            </w:pPr>
+            <w:r>
+              <w:t>1E</w:t>
+            </w:r>
+          </w:p>
+        </w:tc>
+        <w:tc>
+          <w:tcPr>
+            <w:tcW w:w="1253" w:type="dxa"/>
+            <w:vAlign w:val="center"/>
+          </w:tcPr>
+          <w:p>
+            <w:pPr>
+              <w:cnfStyle w:val="000000100000" w:firstRow="0" w:lastRow="0" w:firstColumn="0" w:lastColumn="0" w:oddVBand="0" w:evenVBand="0" w:oddHBand="1" w:evenHBand="0" w:firstRowFirstColumn="0" w:firstRowLastColumn="0" w:lastRowFirstColumn="0" w:lastRowLastColumn="0"/>
+            </w:pPr>
+            <w:r>
+              <w:t>JMPT</w:t>
+            </w:r>
+          </w:p>
+        </w:tc>
+        <w:tc>
+          <w:tcPr>
+            <w:tcW w:w="1358" w:type="dxa"/>
+            <w:vAlign w:val="center"/>
+          </w:tcPr>
+          <w:p>
+            <w:pPr>
+              <w:cnfStyle w:val="000000100000" w:firstRow="0" w:lastRow="0" w:firstColumn="0" w:lastColumn="0" w:oddVBand="0" w:evenVBand="0" w:oddHBand="1" w:evenHBand="0" w:firstRowFirstColumn="0" w:firstRowLastColumn="0" w:lastRowFirstColumn="0" w:lastRowLastColumn="0"/>
+            </w:pPr>
+            <w:r>
+              <w:t>1</w:t>
+            </w:r>
+          </w:p>
+        </w:tc>
+        <w:tc>
+          <w:tcPr>
+            <w:tcW w:w="1660" w:type="dxa"/>
+            <w:vAlign w:val="center"/>
+          </w:tcPr>
+          <w:p>
+            <w:pPr>
+              <w:cnfStyle w:val="000000100000" w:firstRow="0" w:lastRow="0" w:firstColumn="0" w:lastColumn="0" w:oddVBand="0" w:evenVBand="0" w:oddHBand="1" w:evenHBand="0" w:firstRowFirstColumn="0" w:firstRowLastColumn="0" w:lastRowFirstColumn="0" w:lastRowLastColumn="0"/>
+              <w:rPr>
+                <w:lang w:val="sr-Cyrl-RS"/>
+              </w:rPr>
+            </w:pPr>
+            <w:r>
+              <w:rPr>
+                <w:rFonts w:ascii="Arial" w:hAnsi="Arial" w:cs="Arial"/>
+                <w:sz w:val="18"/>
+                <w:szCs w:val="18"/>
+              </w:rPr>
+              <w:t xml:space="preserve">value </w:t>
+            </w:r>
+            <w:r>
+              <w:rPr>
+                <w:rFonts w:ascii="Arial" w:hAnsi="Arial" w:cs="Arial"/>
+                <w:sz w:val="18"/>
+                <w:szCs w:val="18"/>
+              </w:rPr>
+              <w:t>→</w:t>
+            </w:r>
+          </w:p>
+        </w:tc>
+        <w:tc>
+          <w:tcPr>
+            <w:tcW w:w="4514" w:type="dxa"/>
+            <w:vAlign w:val="center"/>
+          </w:tcPr>
+          <w:p>
+            <w:pPr>
+              <w:cnfStyle w:val="000000100000" w:firstRow="0" w:lastRow="0" w:firstColumn="0" w:lastColumn="0" w:oddVBand="0" w:evenVBand="0" w:oddHBand="1" w:evenHBand="0" w:firstRowFirstColumn="0" w:firstRowLastColumn="0" w:lastRowFirstColumn="0" w:lastRowLastColumn="0"/>
+            </w:pPr>
+            <w:r>
+              <w:rPr>
+                <w:lang w:val="sr-Cyrl-RS"/>
+              </w:rPr>
+              <w:t xml:space="preserve">Релативан скок унапред уколико је објекат на стеку </w:t>
+            </w:r>
+            <w:r>
+              <w:rPr>
+                <w:i/>
+                <w:iCs/>
+                <w:lang w:val="sr-Cyrl-RS"/>
+              </w:rPr>
+              <w:t>true</w:t>
+            </w:r>
+          </w:p>
+        </w:tc>
+      </w:tr>
+      <w:tr>
+        <w:tc>
+          <w:tcPr>
+            <w:cnfStyle w:val="001000000000" w:firstRow="0" w:lastRow="0" w:firstColumn="1" w:lastColumn="0" w:oddVBand="0" w:evenVBand="0" w:oddHBand="0" w:evenHBand="0" w:firstRowFirstColumn="0" w:firstRowLastColumn="0" w:lastRowFirstColumn="0" w:lastRowLastColumn="0"/>
+            <w:tcW w:w="565" w:type="dxa"/>
+          </w:tcPr>
+          <w:p>
+            <w:pPr>
+              <w:jc w:val="center"/>
+            </w:pPr>
+            <w:r>
+              <w:t>1F</w:t>
+            </w:r>
+          </w:p>
+        </w:tc>
+        <w:tc>
+          <w:tcPr>
+            <w:tcW w:w="1253" w:type="dxa"/>
+            <w:vAlign w:val="center"/>
+          </w:tcPr>
+          <w:p>
+            <w:pPr>
+              <w:cnfStyle w:val="000000000000" w:firstRow="0" w:lastRow="0" w:firstColumn="0" w:lastColumn="0" w:oddVBand="0" w:evenVBand="0" w:oddHBand="0" w:evenHBand="0" w:firstRowFirstColumn="0" w:firstRowLastColumn="0" w:lastRowFirstColumn="0" w:lastRowLastColumn="0"/>
+            </w:pPr>
+            <w:r>
+              <w:t>JMPF</w:t>
+            </w:r>
+          </w:p>
+        </w:tc>
+        <w:tc>
+          <w:tcPr>
+            <w:tcW w:w="1358" w:type="dxa"/>
+            <w:vAlign w:val="center"/>
+          </w:tcPr>
+          <w:p>
+            <w:pPr>
+              <w:cnfStyle w:val="000000000000" w:firstRow="0" w:lastRow="0" w:firstColumn="0" w:lastColumn="0" w:oddVBand="0" w:evenVBand="0" w:oddHBand="0" w:evenHBand="0" w:firstRowFirstColumn="0" w:firstRowLastColumn="0" w:lastRowFirstColumn="0" w:lastRowLastColumn="0"/>
+            </w:pPr>
+            <w:r>
+              <w:t>1</w:t>
+            </w:r>
+          </w:p>
+        </w:tc>
+        <w:tc>
+          <w:tcPr>
+            <w:tcW w:w="1660" w:type="dxa"/>
+            <w:vAlign w:val="center"/>
+          </w:tcPr>
+          <w:p>
+            <w:pPr>
+              <w:cnfStyle w:val="000000000000" w:firstRow="0" w:lastRow="0" w:firstColumn="0" w:lastColumn="0" w:oddVBand="0" w:evenVBand="0" w:oddHBand="0" w:evenHBand="0" w:firstRowFirstColumn="0" w:firstRowLastColumn="0" w:lastRowFirstColumn="0" w:lastRowLastColumn="0"/>
+              <w:rPr>
+                <w:lang w:val="sr-Cyrl-RS"/>
+              </w:rPr>
+            </w:pPr>
+            <w:r>
+              <w:rPr>
+                <w:rFonts w:ascii="Arial" w:hAnsi="Arial" w:cs="Arial"/>
+                <w:sz w:val="18"/>
+                <w:szCs w:val="18"/>
+              </w:rPr>
+              <w:t xml:space="preserve">value </w:t>
+            </w:r>
+            <w:r>
+              <w:rPr>
+                <w:rFonts w:ascii="Arial" w:hAnsi="Arial" w:cs="Arial"/>
+                <w:sz w:val="18"/>
+                <w:szCs w:val="18"/>
+              </w:rPr>
+              <w:t>→</w:t>
+            </w:r>
+          </w:p>
+        </w:tc>
+        <w:tc>
+          <w:tcPr>
+            <w:tcW w:w="4514" w:type="dxa"/>
+            <w:vAlign w:val="center"/>
+          </w:tcPr>
+          <w:p>
+            <w:pPr>
+              <w:cnfStyle w:val="000000000000" w:firstRow="0" w:lastRow="0" w:firstColumn="0" w:lastColumn="0" w:oddVBand="0" w:evenVBand="0" w:oddHBand="0" w:evenHBand="0" w:firstRowFirstColumn="0" w:firstRowLastColumn="0" w:lastRowFirstColumn="0" w:lastRowLastColumn="0"/>
+            </w:pPr>
+            <w:r>
+              <w:rPr>
+                <w:lang w:val="sr-Cyrl-RS"/>
+              </w:rPr>
+              <w:t xml:space="preserve">Релативан скок унапред уколико је објекат </w:t>
+            </w:r>
+            <w:r>
+              <w:rPr>
+                <w:lang w:val="sr-Cyrl-RS"/>
+              </w:rPr>
+              <w:t xml:space="preserve">на стеку </w:t>
+            </w:r>
+            <w:r>
+              <w:rPr>
+                <w:i/>
+                <w:iCs/>
+              </w:rPr>
+              <w:t>false</w:t>
+            </w:r>
+          </w:p>
+        </w:tc>
+      </w:tr>
+    </w:tbl>
+    <w:p>
+      <w:pPr>
+        <w:jc w:val="center"/>
+        <w:rPr>
+          <w:lang w:val="sr-Cyrl-RS"/>
+        </w:rPr>
+      </w:pPr>
+      <w:r>
+        <w:rPr>
+          <w:lang w:val="sr-Cyrl-RS"/>
+        </w:rPr>
+        <w:br/>
+      </w:r>
+      <w:r>
+        <w:rPr>
+          <w:lang w:val="sr-Cyrl-RS"/>
+        </w:rPr>
         <w:t>Када пише први параметар мисли се на скроз десни бајт, сваки следећи параметар се чита ка лево</w:t>
       </w:r>
       <w:r>
@@ -8123,7 +9343,7 @@
           <w:lang w:val="sr-Cyrl-RS"/>
         </w:rPr>
         <w:drawing>
-          <wp:inline distT="0" distB="0" distL="0" distR="0" wp14:anchorId="0F72925A" wp14:editId="3C8194D1">
+          <wp:inline distT="0" distB="0" distL="0" distR="0" wp14:anchorId="387510F9" wp14:editId="7E190562">
             <wp:extent cx="1771650" cy="571500"/>
             <wp:effectExtent l="19050" t="19050" r="19050" b="19050"/>
             <wp:docPr id="5" name="Picture 5"/>
@@ -11177,7 +12397,7 @@
           <w:rPr>
             <w:noProof/>
           </w:rPr>
-          <w:t>Процес компилације</w:t>
+          <w:t>Представљање инструкција</w:t>
         </w:r>
         <w:r>
           <w:rPr>

--- a/Blaze.docx
+++ b/Blaze.docx
@@ -304,7 +304,7 @@
           <w:r>
             <w:fldChar w:fldCharType="separate"/>
           </w:r>
-          <w:hyperlink w:anchor="_Toc150079619" w:history="1">
+          <w:hyperlink w:anchor="_Toc150098757" w:history="1">
             <w:r>
               <w:rPr>
                 <w:rStyle w:val="Hyperlink"/>
@@ -348,7 +348,7 @@
                 <w:noProof/>
                 <w:webHidden/>
               </w:rPr>
-              <w:instrText xml:space="preserve"> PAGEREF _Toc150079619 \h </w:instrText>
+              <w:instrText xml:space="preserve"> PAGEREF _Toc150098757 \h </w:instrText>
             </w:r>
             <w:r>
               <w:rPr>
@@ -392,7 +392,7 @@
               <w:lang w:val="en-GB" w:eastAsia="en-GB"/>
             </w:rPr>
           </w:pPr>
-          <w:hyperlink w:anchor="_Toc150079620" w:history="1">
+          <w:hyperlink w:anchor="_Toc150098758" w:history="1">
             <w:r>
               <w:rPr>
                 <w:rStyle w:val="Hyperlink"/>
@@ -436,7 +436,7 @@
                 <w:noProof/>
                 <w:webHidden/>
               </w:rPr>
-              <w:instrText xml:space="preserve"> PAGEREF _Toc150079620 \h </w:instrText>
+              <w:instrText xml:space="preserve"> PAGEREF _Toc150098758 \h </w:instrText>
             </w:r>
             <w:r>
               <w:rPr>
@@ -480,7 +480,7 @@
               <w:lang w:val="en-GB" w:eastAsia="en-GB"/>
             </w:rPr>
           </w:pPr>
-          <w:hyperlink w:anchor="_Toc150079621" w:history="1">
+          <w:hyperlink w:anchor="_Toc150098759" w:history="1">
             <w:r>
               <w:rPr>
                 <w:rStyle w:val="Hyperlink"/>
@@ -539,7 +539,7 @@
                 <w:noProof/>
                 <w:webHidden/>
               </w:rPr>
-              <w:instrText xml:space="preserve"> PAGEREF _Toc150079621 \h </w:instrText>
+              <w:instrText xml:space="preserve"> PAGEREF _Toc150098759 \h </w:instrText>
             </w:r>
             <w:r>
               <w:rPr>
@@ -583,7 +583,7 @@
               <w:lang w:val="en-GB" w:eastAsia="en-GB"/>
             </w:rPr>
           </w:pPr>
-          <w:hyperlink w:anchor="_Toc150079622" w:history="1">
+          <w:hyperlink w:anchor="_Toc150098760" w:history="1">
             <w:r>
               <w:rPr>
                 <w:rStyle w:val="Hyperlink"/>
@@ -627,7 +627,7 @@
                 <w:noProof/>
                 <w:webHidden/>
               </w:rPr>
-              <w:instrText xml:space="preserve"> PAGEREF _Toc150079622 \h </w:instrText>
+              <w:instrText xml:space="preserve"> PAGEREF _Toc150098760 \h </w:instrText>
             </w:r>
             <w:r>
               <w:rPr>
@@ -671,7 +671,7 @@
               <w:lang w:val="en-GB" w:eastAsia="en-GB"/>
             </w:rPr>
           </w:pPr>
-          <w:hyperlink w:anchor="_Toc150079623" w:history="1">
+          <w:hyperlink w:anchor="_Toc150098761" w:history="1">
             <w:r>
               <w:rPr>
                 <w:rStyle w:val="Hyperlink"/>
@@ -715,7 +715,7 @@
                 <w:noProof/>
                 <w:webHidden/>
               </w:rPr>
-              <w:instrText xml:space="preserve"> PAGEREF _Toc150079623 \h </w:instrText>
+              <w:instrText xml:space="preserve"> PAGEREF _Toc150098761 \h </w:instrText>
             </w:r>
             <w:r>
               <w:rPr>
@@ -759,7 +759,7 @@
               <w:lang w:val="en-GB" w:eastAsia="en-GB"/>
             </w:rPr>
           </w:pPr>
-          <w:hyperlink w:anchor="_Toc150079624" w:history="1">
+          <w:hyperlink w:anchor="_Toc150098762" w:history="1">
             <w:r>
               <w:rPr>
                 <w:rStyle w:val="Hyperlink"/>
@@ -803,7 +803,7 @@
                 <w:noProof/>
                 <w:webHidden/>
               </w:rPr>
-              <w:instrText xml:space="preserve"> PAGEREF _Toc150079624 \h </w:instrText>
+              <w:instrText xml:space="preserve"> PAGEREF _Toc150098762 \h </w:instrText>
             </w:r>
             <w:r>
               <w:rPr>
@@ -847,7 +847,7 @@
               <w:lang w:val="en-GB" w:eastAsia="en-GB"/>
             </w:rPr>
           </w:pPr>
-          <w:hyperlink w:anchor="_Toc150079625" w:history="1">
+          <w:hyperlink w:anchor="_Toc150098763" w:history="1">
             <w:r>
               <w:rPr>
                 <w:rStyle w:val="Hyperlink"/>
@@ -891,7 +891,7 @@
                 <w:noProof/>
                 <w:webHidden/>
               </w:rPr>
-              <w:instrText xml:space="preserve"> PAGEREF _Toc150079625 \h </w:instrText>
+              <w:instrText xml:space="preserve"> PAGEREF _Toc150098763 \h </w:instrText>
             </w:r>
             <w:r>
               <w:rPr>
@@ -935,7 +935,7 @@
               <w:lang w:val="en-GB" w:eastAsia="en-GB"/>
             </w:rPr>
           </w:pPr>
-          <w:hyperlink w:anchor="_Toc150079626" w:history="1">
+          <w:hyperlink w:anchor="_Toc150098764" w:history="1">
             <w:r>
               <w:rPr>
                 <w:rStyle w:val="Hyperlink"/>
@@ -979,7 +979,7 @@
                 <w:noProof/>
                 <w:webHidden/>
               </w:rPr>
-              <w:instrText xml:space="preserve"> PAGEREF _Toc150079626 \h </w:instrText>
+              <w:instrText xml:space="preserve"> PAGEREF _Toc150098764 \h </w:instrText>
             </w:r>
             <w:r>
               <w:rPr>
@@ -1023,7 +1023,7 @@
               <w:lang w:val="en-GB" w:eastAsia="en-GB"/>
             </w:rPr>
           </w:pPr>
-          <w:hyperlink w:anchor="_Toc150079627" w:history="1">
+          <w:hyperlink w:anchor="_Toc150098765" w:history="1">
             <w:r>
               <w:rPr>
                 <w:rStyle w:val="Hyperlink"/>
@@ -1067,7 +1067,7 @@
                 <w:noProof/>
                 <w:webHidden/>
               </w:rPr>
-              <w:instrText xml:space="preserve"> PAGEREF _Toc150079627 \h </w:instrText>
+              <w:instrText xml:space="preserve"> PAGEREF _Toc150098765 \h </w:instrText>
             </w:r>
             <w:r>
               <w:rPr>
@@ -1111,7 +1111,7 @@
               <w:lang w:val="en-GB" w:eastAsia="en-GB"/>
             </w:rPr>
           </w:pPr>
-          <w:hyperlink w:anchor="_Toc150079628" w:history="1">
+          <w:hyperlink w:anchor="_Toc150098766" w:history="1">
             <w:r>
               <w:rPr>
                 <w:rStyle w:val="Hyperlink"/>
@@ -1155,7 +1155,7 @@
                 <w:noProof/>
                 <w:webHidden/>
               </w:rPr>
-              <w:instrText xml:space="preserve"> PAGEREF _Toc150079628 \h </w:instrText>
+              <w:instrText xml:space="preserve"> PAGEREF _Toc150098766 \h </w:instrText>
             </w:r>
             <w:r>
               <w:rPr>
@@ -1175,7 +1175,7 @@
                 <w:noProof/>
                 <w:webHidden/>
               </w:rPr>
-              <w:t>7</w:t>
+              <w:t>8</w:t>
             </w:r>
             <w:r>
               <w:rPr>
@@ -1199,7 +1199,7 @@
               <w:lang w:val="en-GB" w:eastAsia="en-GB"/>
             </w:rPr>
           </w:pPr>
-          <w:hyperlink w:anchor="_Toc150079629" w:history="1">
+          <w:hyperlink w:anchor="_Toc150098767" w:history="1">
             <w:r>
               <w:rPr>
                 <w:rStyle w:val="Hyperlink"/>
@@ -1243,7 +1243,7 @@
                 <w:noProof/>
                 <w:webHidden/>
               </w:rPr>
-              <w:instrText xml:space="preserve"> PAGEREF _Toc150079629 \h </w:instrText>
+              <w:instrText xml:space="preserve"> PAGEREF _Toc150098767 \h </w:instrText>
             </w:r>
             <w:r>
               <w:rPr>
@@ -1263,7 +1263,7 @@
                 <w:noProof/>
                 <w:webHidden/>
               </w:rPr>
-              <w:t>7</w:t>
+              <w:t>8</w:t>
             </w:r>
             <w:r>
               <w:rPr>
@@ -1287,7 +1287,7 @@
               <w:lang w:val="en-GB" w:eastAsia="en-GB"/>
             </w:rPr>
           </w:pPr>
-          <w:hyperlink w:anchor="_Toc150079630" w:history="1">
+          <w:hyperlink w:anchor="_Toc150098768" w:history="1">
             <w:r>
               <w:rPr>
                 <w:rStyle w:val="Hyperlink"/>
@@ -1331,7 +1331,7 @@
                 <w:noProof/>
                 <w:webHidden/>
               </w:rPr>
-              <w:instrText xml:space="preserve"> PAGEREF _Toc150079630 \h </w:instrText>
+              <w:instrText xml:space="preserve"> PAGEREF _Toc150098768 \h </w:instrText>
             </w:r>
             <w:r>
               <w:rPr>
@@ -1351,7 +1351,7 @@
                 <w:noProof/>
                 <w:webHidden/>
               </w:rPr>
-              <w:t>8</w:t>
+              <w:t>9</w:t>
             </w:r>
             <w:r>
               <w:rPr>
@@ -1375,7 +1375,7 @@
               <w:lang w:val="en-GB" w:eastAsia="en-GB"/>
             </w:rPr>
           </w:pPr>
-          <w:hyperlink w:anchor="_Toc150079631" w:history="1">
+          <w:hyperlink w:anchor="_Toc150098769" w:history="1">
             <w:r>
               <w:rPr>
                 <w:rStyle w:val="Hyperlink"/>
@@ -1419,7 +1419,7 @@
                 <w:noProof/>
                 <w:webHidden/>
               </w:rPr>
-              <w:instrText xml:space="preserve"> PAGEREF _Toc150079631 \h </w:instrText>
+              <w:instrText xml:space="preserve"> PAGEREF _Toc150098769 \h </w:instrText>
             </w:r>
             <w:r>
               <w:rPr>
@@ -1439,7 +1439,7 @@
                 <w:noProof/>
                 <w:webHidden/>
               </w:rPr>
-              <w:t>9</w:t>
+              <w:t>10</w:t>
             </w:r>
             <w:r>
               <w:rPr>
@@ -1512,7 +1512,7 @@
         <w:t xml:space="preserve"> </w:t>
       </w:r>
       <w:bookmarkStart w:id="0" w:name="_Toc150028858"/>
-      <w:bookmarkStart w:id="1" w:name="_Toc150079619"/>
+      <w:bookmarkStart w:id="1" w:name="_Toc150098757"/>
       <w:r>
         <w:rPr>
           <w:lang w:val="sr-Cyrl-RS"/>
@@ -1718,7 +1718,19 @@
         <w:rPr>
           <w:lang w:val="sr-Cyrl-RS"/>
         </w:rPr>
-        <w:t>) помоћу ког прослеђује параметре инструкцијама.</w:t>
+        <w:t xml:space="preserve">) помоћу ког </w:t>
+      </w:r>
+      <w:r>
+        <w:rPr>
+          <w:lang w:val="sr-Cyrl-RS"/>
+        </w:rPr>
+        <w:t>извршава операције над објектима</w:t>
+      </w:r>
+      <w:r>
+        <w:rPr>
+          <w:lang w:val="sr-Cyrl-RS"/>
+        </w:rPr>
+        <w:t>.</w:t>
       </w:r>
     </w:p>
     <w:p>
@@ -1732,7 +1744,7 @@
         <w:t xml:space="preserve"> </w:t>
       </w:r>
       <w:bookmarkStart w:id="2" w:name="_Toc150028859"/>
-      <w:bookmarkStart w:id="3" w:name="_Toc150079620"/>
+      <w:bookmarkStart w:id="3" w:name="_Toc150098758"/>
       <w:r>
         <w:rPr>
           <w:lang w:val="sr-Cyrl-RS"/>
@@ -2126,16 +2138,6 @@
                       <w:szCs w:val="20"/>
                       <w:lang w:eastAsia="en-GB"/>
                     </w:rPr>
-                    <w:t xml:space="preserve">public </w:t>
-                  </w:r>
-                  <w:r>
-                    <w:rPr>
-                      <w:rFonts w:ascii="Courier New" w:eastAsia="Times New Roman" w:hAnsi="Courier New" w:cs="Courier New"/>
-                      <w:color w:val="7030A0"/>
-                      <w:sz w:val="20"/>
-                      <w:szCs w:val="20"/>
-                      <w:lang w:eastAsia="en-GB"/>
-                    </w:rPr>
                     <w:t>func</w:t>
                   </w:r>
                   <w:r>
@@ -2400,7 +2402,7 @@
         </w:rPr>
       </w:pPr>
       <w:bookmarkStart w:id="4" w:name="_Toc150028860"/>
-      <w:bookmarkStart w:id="5" w:name="_Toc150079621"/>
+      <w:bookmarkStart w:id="5" w:name="_Toc150098759"/>
       <w:r>
         <w:rPr>
           <w:lang w:val="sr-Cyrl-RS"/>
@@ -3278,7 +3280,7 @@
         </w:rPr>
       </w:pPr>
       <w:bookmarkStart w:id="6" w:name="_Toc150028861"/>
-      <w:bookmarkStart w:id="7" w:name="_Toc150079622"/>
+      <w:bookmarkStart w:id="7" w:name="_Toc150098760"/>
       <w:r>
         <w:rPr>
           <w:lang w:val="sr-Cyrl-RS"/>
@@ -3822,7 +3824,7 @@
         </w:rPr>
       </w:pPr>
       <w:bookmarkStart w:id="8" w:name="_Toc150028862"/>
-      <w:bookmarkStart w:id="9" w:name="_Toc150079623"/>
+      <w:bookmarkStart w:id="9" w:name="_Toc150098761"/>
       <w:r>
         <w:rPr>
           <w:lang w:val="sr-Cyrl-RS"/>
@@ -4217,7 +4219,7 @@
         </w:rPr>
       </w:pPr>
       <w:bookmarkStart w:id="10" w:name="_Toc150028863"/>
-      <w:bookmarkStart w:id="11" w:name="_Toc150079624"/>
+      <w:bookmarkStart w:id="11" w:name="_Toc150098762"/>
       <w:r>
         <w:rPr>
           <w:lang w:val="sr-Cyrl-RS"/>
@@ -4705,7 +4707,7 @@
         </w:rPr>
       </w:pPr>
       <w:bookmarkStart w:id="12" w:name="_Toc150028864"/>
-      <w:bookmarkStart w:id="13" w:name="_Toc150079625"/>
+      <w:bookmarkStart w:id="13" w:name="_Toc150098763"/>
       <w:r>
         <w:rPr>
           <w:lang w:val="sr-Cyrl-RS"/>
@@ -4756,7 +4758,7 @@
         </w:rPr>
       </w:pPr>
       <w:bookmarkStart w:id="14" w:name="_Toc150028865"/>
-      <w:bookmarkStart w:id="15" w:name="_Toc150079626"/>
+      <w:bookmarkStart w:id="15" w:name="_Toc150098764"/>
       <w:r>
         <w:rPr>
           <w:lang w:val="sr-Cyrl-RS"/>
@@ -5263,7 +5265,7 @@
         </w:rPr>
       </w:pPr>
       <w:bookmarkStart w:id="16" w:name="_Toc150028866"/>
-      <w:bookmarkStart w:id="17" w:name="_Toc150079627"/>
+      <w:bookmarkStart w:id="17" w:name="_Toc150098765"/>
       <w:r>
         <w:rPr>
           <w:lang w:val="sr-Cyrl-RS"/>
@@ -5273,6 +5275,13 @@
       </w:r>
       <w:bookmarkEnd w:id="16"/>
       <w:bookmarkEnd w:id="17"/>
+    </w:p>
+    <w:p>
+      <w:pPr>
+        <w:rPr>
+          <w:lang w:val="sr-Cyrl-RS"/>
+        </w:rPr>
+      </w:pPr>
     </w:p>
     <w:tbl>
       <w:tblPr>
@@ -6797,7 +6806,7 @@
             <w:pPr>
               <w:cnfStyle w:val="000000100000" w:firstRow="0" w:lastRow="0" w:firstColumn="0" w:lastColumn="0" w:oddVBand="0" w:evenVBand="0" w:oddHBand="1" w:evenHBand="0" w:firstRowFirstColumn="0" w:firstRowLastColumn="0" w:lastRowFirstColumn="0" w:lastRowLastColumn="0"/>
               <w:rPr>
-                <w:lang w:val="sr-Cyrl-RS"/>
+                <w:lang w:val="en-US"/>
               </w:rPr>
             </w:pPr>
             <w:r>
@@ -7314,7 +7323,33 @@
                 <w:sz w:val="18"/>
                 <w:szCs w:val="18"/>
               </w:rPr>
-              <w:t>argn, …, arg1</w:t>
+              <w:t>arg</w:t>
+            </w:r>
+            <w:r>
+              <w:rPr>
+                <w:rFonts w:ascii="Arial" w:hAnsi="Arial" w:cs="Arial"/>
+                <w:sz w:val="18"/>
+                <w:szCs w:val="18"/>
+                <w:vertAlign w:val="subscript"/>
+              </w:rPr>
+              <w:t>n</w:t>
+            </w:r>
+            <w:r>
+              <w:rPr>
+                <w:rFonts w:ascii="Arial" w:hAnsi="Arial" w:cs="Arial"/>
+                <w:sz w:val="18"/>
+                <w:szCs w:val="18"/>
+              </w:rPr>
+              <w:t>, …, arg</w:t>
+            </w:r>
+            <w:r>
+              <w:rPr>
+                <w:rFonts w:ascii="Arial" w:hAnsi="Arial" w:cs="Arial"/>
+                <w:sz w:val="18"/>
+                <w:szCs w:val="18"/>
+                <w:vertAlign w:val="subscript"/>
+              </w:rPr>
+              <w:t>1</w:t>
             </w:r>
             <w:r>
               <w:rPr>
@@ -8337,15 +8372,6 @@
     </w:tbl>
     <w:p>
       <w:pPr>
-        <w:jc w:val="center"/>
-        <w:rPr>
-          <w:lang w:val="sr-Cyrl-RS"/>
-        </w:rPr>
-      </w:pPr>
-    </w:p>
-    <w:p>
-      <w:pPr>
-        <w:jc w:val="center"/>
         <w:rPr>
           <w:lang w:val="sr-Cyrl-RS"/>
         </w:rPr>
@@ -8367,8 +8393,8 @@
         <w:gridCol w:w="565"/>
         <w:gridCol w:w="1253"/>
         <w:gridCol w:w="1358"/>
-        <w:gridCol w:w="1660"/>
-        <w:gridCol w:w="4514"/>
+        <w:gridCol w:w="1781"/>
+        <w:gridCol w:w="4393"/>
       </w:tblGrid>
       <w:tr>
         <w:trPr>
@@ -8453,7 +8479,7 @@
         </w:tc>
         <w:tc>
           <w:tcPr>
-            <w:tcW w:w="1660" w:type="dxa"/>
+            <w:tcW w:w="1781" w:type="dxa"/>
             <w:vAlign w:val="center"/>
           </w:tcPr>
           <w:p>
@@ -8473,7 +8499,7 @@
         </w:tc>
         <w:tc>
           <w:tcPr>
-            <w:tcW w:w="4514" w:type="dxa"/>
+            <w:tcW w:w="4393" w:type="dxa"/>
             <w:vAlign w:val="center"/>
           </w:tcPr>
           <w:p>
@@ -8500,11 +8526,9 @@
           <w:tcPr>
             <w:cnfStyle w:val="001000000000" w:firstRow="0" w:lastRow="0" w:firstColumn="1" w:lastColumn="0" w:oddVBand="0" w:evenVBand="0" w:oddHBand="0" w:evenHBand="0" w:firstRowFirstColumn="0" w:firstRowLastColumn="0" w:lastRowFirstColumn="0" w:lastRowLastColumn="0"/>
             <w:tcW w:w="565" w:type="dxa"/>
-          </w:tcPr>
-          <w:p>
-            <w:pPr>
-              <w:jc w:val="center"/>
-            </w:pPr>
+            <w:vAlign w:val="center"/>
+          </w:tcPr>
+          <w:p>
             <w:r>
               <w:t>18</w:t>
             </w:r>
@@ -8540,7 +8564,7 @@
         </w:tc>
         <w:tc>
           <w:tcPr>
-            <w:tcW w:w="1660" w:type="dxa"/>
+            <w:tcW w:w="1781" w:type="dxa"/>
             <w:vAlign w:val="center"/>
           </w:tcPr>
           <w:p>
@@ -8586,7 +8610,7 @@
         </w:tc>
         <w:tc>
           <w:tcPr>
-            <w:tcW w:w="4514" w:type="dxa"/>
+            <w:tcW w:w="4393" w:type="dxa"/>
             <w:vAlign w:val="center"/>
           </w:tcPr>
           <w:p>
@@ -8610,11 +8634,9 @@
           <w:tcPr>
             <w:cnfStyle w:val="001000000000" w:firstRow="0" w:lastRow="0" w:firstColumn="1" w:lastColumn="0" w:oddVBand="0" w:evenVBand="0" w:oddHBand="0" w:evenHBand="0" w:firstRowFirstColumn="0" w:firstRowLastColumn="0" w:lastRowFirstColumn="0" w:lastRowLastColumn="0"/>
             <w:tcW w:w="565" w:type="dxa"/>
-          </w:tcPr>
-          <w:p>
-            <w:pPr>
-              <w:jc w:val="center"/>
-            </w:pPr>
+            <w:vAlign w:val="center"/>
+          </w:tcPr>
+          <w:p>
             <w:r>
               <w:t>19</w:t>
             </w:r>
@@ -8650,7 +8672,7 @@
         </w:tc>
         <w:tc>
           <w:tcPr>
-            <w:tcW w:w="1660" w:type="dxa"/>
+            <w:tcW w:w="1781" w:type="dxa"/>
             <w:vAlign w:val="center"/>
           </w:tcPr>
           <w:p>
@@ -8688,7 +8710,7 @@
         </w:tc>
         <w:tc>
           <w:tcPr>
-            <w:tcW w:w="4514" w:type="dxa"/>
+            <w:tcW w:w="4393" w:type="dxa"/>
             <w:vAlign w:val="center"/>
           </w:tcPr>
           <w:p>
@@ -8715,11 +8737,9 @@
           <w:tcPr>
             <w:cnfStyle w:val="001000000000" w:firstRow="0" w:lastRow="0" w:firstColumn="1" w:lastColumn="0" w:oddVBand="0" w:evenVBand="0" w:oddHBand="0" w:evenHBand="0" w:firstRowFirstColumn="0" w:firstRowLastColumn="0" w:lastRowFirstColumn="0" w:lastRowLastColumn="0"/>
             <w:tcW w:w="565" w:type="dxa"/>
-          </w:tcPr>
-          <w:p>
-            <w:pPr>
-              <w:jc w:val="center"/>
-            </w:pPr>
+            <w:vAlign w:val="center"/>
+          </w:tcPr>
+          <w:p>
             <w:r>
               <w:t>1A</w:t>
             </w:r>
@@ -8755,7 +8775,7 @@
         </w:tc>
         <w:tc>
           <w:tcPr>
-            <w:tcW w:w="1660" w:type="dxa"/>
+            <w:tcW w:w="1781" w:type="dxa"/>
             <w:vAlign w:val="center"/>
           </w:tcPr>
           <w:p>
@@ -8793,7 +8813,7 @@
         </w:tc>
         <w:tc>
           <w:tcPr>
-            <w:tcW w:w="4514" w:type="dxa"/>
+            <w:tcW w:w="4393" w:type="dxa"/>
             <w:vAlign w:val="center"/>
           </w:tcPr>
           <w:p>
@@ -8817,11 +8837,9 @@
           <w:tcPr>
             <w:cnfStyle w:val="001000000000" w:firstRow="0" w:lastRow="0" w:firstColumn="1" w:lastColumn="0" w:oddVBand="0" w:evenVBand="0" w:oddHBand="0" w:evenHBand="0" w:firstRowFirstColumn="0" w:firstRowLastColumn="0" w:lastRowFirstColumn="0" w:lastRowLastColumn="0"/>
             <w:tcW w:w="565" w:type="dxa"/>
-          </w:tcPr>
-          <w:p>
-            <w:pPr>
-              <w:jc w:val="center"/>
-            </w:pPr>
+            <w:vAlign w:val="center"/>
+          </w:tcPr>
+          <w:p>
             <w:r>
               <w:t>1B</w:t>
             </w:r>
@@ -8857,7 +8875,7 @@
         </w:tc>
         <w:tc>
           <w:tcPr>
-            <w:tcW w:w="1660" w:type="dxa"/>
+            <w:tcW w:w="1781" w:type="dxa"/>
             <w:vAlign w:val="center"/>
           </w:tcPr>
           <w:p>
@@ -8911,7 +8929,7 @@
         </w:tc>
         <w:tc>
           <w:tcPr>
-            <w:tcW w:w="4514" w:type="dxa"/>
+            <w:tcW w:w="4393" w:type="dxa"/>
             <w:vAlign w:val="center"/>
           </w:tcPr>
           <w:p>
@@ -8938,11 +8956,9 @@
           <w:tcPr>
             <w:cnfStyle w:val="001000000000" w:firstRow="0" w:lastRow="0" w:firstColumn="1" w:lastColumn="0" w:oddVBand="0" w:evenVBand="0" w:oddHBand="0" w:evenHBand="0" w:firstRowFirstColumn="0" w:firstRowLastColumn="0" w:lastRowFirstColumn="0" w:lastRowLastColumn="0"/>
             <w:tcW w:w="565" w:type="dxa"/>
-          </w:tcPr>
-          <w:p>
-            <w:pPr>
-              <w:jc w:val="center"/>
-            </w:pPr>
+            <w:vAlign w:val="center"/>
+          </w:tcPr>
+          <w:p>
             <w:r>
               <w:t>1C</w:t>
             </w:r>
@@ -8978,7 +8994,7 @@
         </w:tc>
         <w:tc>
           <w:tcPr>
-            <w:tcW w:w="1660" w:type="dxa"/>
+            <w:tcW w:w="1781" w:type="dxa"/>
             <w:vAlign w:val="center"/>
           </w:tcPr>
           <w:p>
@@ -9000,7 +9016,7 @@
         </w:tc>
         <w:tc>
           <w:tcPr>
-            <w:tcW w:w="4514" w:type="dxa"/>
+            <w:tcW w:w="4393" w:type="dxa"/>
             <w:vAlign w:val="center"/>
           </w:tcPr>
           <w:p>
@@ -9024,11 +9040,9 @@
           <w:tcPr>
             <w:cnfStyle w:val="001000000000" w:firstRow="0" w:lastRow="0" w:firstColumn="1" w:lastColumn="0" w:oddVBand="0" w:evenVBand="0" w:oddHBand="0" w:evenHBand="0" w:firstRowFirstColumn="0" w:firstRowLastColumn="0" w:lastRowFirstColumn="0" w:lastRowLastColumn="0"/>
             <w:tcW w:w="565" w:type="dxa"/>
-          </w:tcPr>
-          <w:p>
-            <w:pPr>
-              <w:jc w:val="center"/>
-            </w:pPr>
+            <w:vAlign w:val="center"/>
+          </w:tcPr>
+          <w:p>
             <w:r>
               <w:t>1D</w:t>
             </w:r>
@@ -9064,7 +9078,7 @@
         </w:tc>
         <w:tc>
           <w:tcPr>
-            <w:tcW w:w="1660" w:type="dxa"/>
+            <w:tcW w:w="1781" w:type="dxa"/>
             <w:vAlign w:val="center"/>
           </w:tcPr>
           <w:p>
@@ -9086,7 +9100,7 @@
         </w:tc>
         <w:tc>
           <w:tcPr>
-            <w:tcW w:w="4514" w:type="dxa"/>
+            <w:tcW w:w="4393" w:type="dxa"/>
             <w:vAlign w:val="center"/>
           </w:tcPr>
           <w:p>
@@ -9113,11 +9127,9 @@
           <w:tcPr>
             <w:cnfStyle w:val="001000000000" w:firstRow="0" w:lastRow="0" w:firstColumn="1" w:lastColumn="0" w:oddVBand="0" w:evenVBand="0" w:oddHBand="0" w:evenHBand="0" w:firstRowFirstColumn="0" w:firstRowLastColumn="0" w:lastRowFirstColumn="0" w:lastRowLastColumn="0"/>
             <w:tcW w:w="565" w:type="dxa"/>
-          </w:tcPr>
-          <w:p>
-            <w:pPr>
-              <w:jc w:val="center"/>
-            </w:pPr>
+            <w:vAlign w:val="center"/>
+          </w:tcPr>
+          <w:p>
             <w:r>
               <w:t>1E</w:t>
             </w:r>
@@ -9153,7 +9165,7 @@
         </w:tc>
         <w:tc>
           <w:tcPr>
-            <w:tcW w:w="1660" w:type="dxa"/>
+            <w:tcW w:w="1781" w:type="dxa"/>
             <w:vAlign w:val="center"/>
           </w:tcPr>
           <w:p>
@@ -9183,7 +9195,7 @@
         </w:tc>
         <w:tc>
           <w:tcPr>
-            <w:tcW w:w="4514" w:type="dxa"/>
+            <w:tcW w:w="4393" w:type="dxa"/>
             <w:vAlign w:val="center"/>
           </w:tcPr>
           <w:p>
@@ -9212,11 +9224,9 @@
           <w:tcPr>
             <w:cnfStyle w:val="001000000000" w:firstRow="0" w:lastRow="0" w:firstColumn="1" w:lastColumn="0" w:oddVBand="0" w:evenVBand="0" w:oddHBand="0" w:evenHBand="0" w:firstRowFirstColumn="0" w:firstRowLastColumn="0" w:lastRowFirstColumn="0" w:lastRowLastColumn="0"/>
             <w:tcW w:w="565" w:type="dxa"/>
-          </w:tcPr>
-          <w:p>
-            <w:pPr>
-              <w:jc w:val="center"/>
-            </w:pPr>
+            <w:vAlign w:val="center"/>
+          </w:tcPr>
+          <w:p>
             <w:r>
               <w:t>1F</w:t>
             </w:r>
@@ -9252,7 +9262,7 @@
         </w:tc>
         <w:tc>
           <w:tcPr>
-            <w:tcW w:w="1660" w:type="dxa"/>
+            <w:tcW w:w="1781" w:type="dxa"/>
             <w:vAlign w:val="center"/>
           </w:tcPr>
           <w:p>
@@ -9282,7 +9292,7 @@
         </w:tc>
         <w:tc>
           <w:tcPr>
-            <w:tcW w:w="4514" w:type="dxa"/>
+            <w:tcW w:w="4393" w:type="dxa"/>
             <w:vAlign w:val="center"/>
           </w:tcPr>
           <w:p>
@@ -9308,6 +9318,262 @@
               </w:rPr>
               <w:t>false</w:t>
             </w:r>
+          </w:p>
+        </w:tc>
+      </w:tr>
+      <w:tr>
+        <w:trPr>
+          <w:cnfStyle w:val="000000100000" w:firstRow="0" w:lastRow="0" w:firstColumn="0" w:lastColumn="0" w:oddVBand="0" w:evenVBand="0" w:oddHBand="1" w:evenHBand="0" w:firstRowFirstColumn="0" w:firstRowLastColumn="0" w:lastRowFirstColumn="0" w:lastRowLastColumn="0"/>
+        </w:trPr>
+        <w:tc>
+          <w:tcPr>
+            <w:cnfStyle w:val="001000000000" w:firstRow="0" w:lastRow="0" w:firstColumn="1" w:lastColumn="0" w:oddVBand="0" w:evenVBand="0" w:oddHBand="0" w:evenHBand="0" w:firstRowFirstColumn="0" w:firstRowLastColumn="0" w:lastRowFirstColumn="0" w:lastRowLastColumn="0"/>
+            <w:tcW w:w="565" w:type="dxa"/>
+            <w:vAlign w:val="center"/>
+          </w:tcPr>
+          <w:p>
+            <w:r>
+              <w:t>20</w:t>
+            </w:r>
+          </w:p>
+        </w:tc>
+        <w:tc>
+          <w:tcPr>
+            <w:tcW w:w="1253" w:type="dxa"/>
+            <w:vAlign w:val="center"/>
+          </w:tcPr>
+          <w:p>
+            <w:pPr>
+              <w:cnfStyle w:val="000000100000" w:firstRow="0" w:lastRow="0" w:firstColumn="0" w:lastColumn="0" w:oddVBand="0" w:evenVBand="0" w:oddHBand="1" w:evenHBand="0" w:firstRowFirstColumn="0" w:firstRowLastColumn="0" w:lastRowFirstColumn="0" w:lastRowLastColumn="0"/>
+            </w:pPr>
+            <w:r>
+              <w:t>DUP</w:t>
+            </w:r>
+          </w:p>
+        </w:tc>
+        <w:tc>
+          <w:tcPr>
+            <w:tcW w:w="1358" w:type="dxa"/>
+            <w:vAlign w:val="center"/>
+          </w:tcPr>
+          <w:p>
+            <w:pPr>
+              <w:cnfStyle w:val="000000100000" w:firstRow="0" w:lastRow="0" w:firstColumn="0" w:lastColumn="0" w:oddVBand="0" w:evenVBand="0" w:oddHBand="1" w:evenHBand="0" w:firstRowFirstColumn="0" w:firstRowLastColumn="0" w:lastRowFirstColumn="0" w:lastRowLastColumn="0"/>
+            </w:pPr>
+            <w:r>
+              <w:t>1</w:t>
+            </w:r>
+          </w:p>
+        </w:tc>
+        <w:tc>
+          <w:tcPr>
+            <w:tcW w:w="1781" w:type="dxa"/>
+            <w:vAlign w:val="center"/>
+          </w:tcPr>
+          <w:p>
+            <w:pPr>
+              <w:cnfStyle w:val="000000100000" w:firstRow="0" w:lastRow="0" w:firstColumn="0" w:lastColumn="0" w:oddVBand="0" w:evenVBand="0" w:oddHBand="1" w:evenHBand="0" w:firstRowFirstColumn="0" w:firstRowLastColumn="0" w:lastRowFirstColumn="0" w:lastRowLastColumn="0"/>
+              <w:rPr>
+                <w:rFonts w:ascii="Arial" w:hAnsi="Arial" w:cs="Arial"/>
+                <w:sz w:val="18"/>
+                <w:szCs w:val="18"/>
+              </w:rPr>
+            </w:pPr>
+            <w:r>
+              <w:rPr>
+                <w:rFonts w:ascii="Arial" w:hAnsi="Arial" w:cs="Arial"/>
+                <w:sz w:val="18"/>
+                <w:szCs w:val="18"/>
+              </w:rPr>
+              <w:t xml:space="preserve">value </w:t>
+            </w:r>
+            <w:r>
+              <w:rPr>
+                <w:rFonts w:ascii="Arial" w:hAnsi="Arial" w:cs="Arial"/>
+                <w:sz w:val="18"/>
+                <w:szCs w:val="18"/>
+              </w:rPr>
+              <w:t>→</w:t>
+            </w:r>
+            <w:r>
+              <w:rPr>
+                <w:rFonts w:ascii="Arial" w:hAnsi="Arial" w:cs="Arial"/>
+                <w:sz w:val="18"/>
+                <w:szCs w:val="18"/>
+              </w:rPr>
+              <w:t xml:space="preserve"> value*arg</w:t>
+            </w:r>
+            <w:r>
+              <w:rPr>
+                <w:rFonts w:ascii="Arial" w:hAnsi="Arial" w:cs="Arial"/>
+                <w:sz w:val="18"/>
+                <w:szCs w:val="18"/>
+                <w:vertAlign w:val="subscript"/>
+              </w:rPr>
+              <w:t>1</w:t>
+            </w:r>
+            <w:r>
+              <w:rPr>
+                <w:rFonts w:ascii="Arial" w:hAnsi="Arial" w:cs="Arial"/>
+                <w:sz w:val="18"/>
+                <w:szCs w:val="18"/>
+              </w:rPr>
+              <w:t xml:space="preserve"> </w:t>
+            </w:r>
+          </w:p>
+        </w:tc>
+        <w:tc>
+          <w:tcPr>
+            <w:tcW w:w="4393" w:type="dxa"/>
+            <w:vAlign w:val="center"/>
+          </w:tcPr>
+          <w:p>
+            <w:pPr>
+              <w:cnfStyle w:val="000000100000" w:firstRow="0" w:lastRow="0" w:firstColumn="0" w:lastColumn="0" w:oddVBand="0" w:evenVBand="0" w:oddHBand="1" w:evenHBand="0" w:firstRowFirstColumn="0" w:firstRowLastColumn="0" w:lastRowFirstColumn="0" w:lastRowLastColumn="0"/>
+            </w:pPr>
+            <w:r>
+              <w:rPr>
+                <w:lang w:val="sr-Cyrl-RS"/>
+              </w:rPr>
+              <w:t xml:space="preserve">Направи </w:t>
+            </w:r>
+            <w:r>
+              <w:t>#arg</w:t>
+            </w:r>
+            <w:r>
+              <w:rPr>
+                <w:vertAlign w:val="subscript"/>
+              </w:rPr>
+              <w:t>1</w:t>
+            </w:r>
+            <w:r>
+              <w:rPr>
+                <w:lang w:val="sr-Cyrl-RS"/>
+              </w:rPr>
+              <w:t xml:space="preserve"> копија објекта на врху стека</w:t>
+            </w:r>
+          </w:p>
+        </w:tc>
+      </w:tr>
+      <w:tr>
+        <w:tc>
+          <w:tcPr>
+            <w:cnfStyle w:val="001000000000" w:firstRow="0" w:lastRow="0" w:firstColumn="1" w:lastColumn="0" w:oddVBand="0" w:evenVBand="0" w:oddHBand="0" w:evenHBand="0" w:firstRowFirstColumn="0" w:firstRowLastColumn="0" w:lastRowFirstColumn="0" w:lastRowLastColumn="0"/>
+            <w:tcW w:w="565" w:type="dxa"/>
+            <w:vAlign w:val="center"/>
+          </w:tcPr>
+          <w:p>
+            <w:r>
+              <w:t>21</w:t>
+            </w:r>
+          </w:p>
+        </w:tc>
+        <w:tc>
+          <w:tcPr>
+            <w:tcW w:w="1253" w:type="dxa"/>
+            <w:vAlign w:val="center"/>
+          </w:tcPr>
+          <w:p>
+            <w:pPr>
+              <w:cnfStyle w:val="000000000000" w:firstRow="0" w:lastRow="0" w:firstColumn="0" w:lastColumn="0" w:oddVBand="0" w:evenVBand="0" w:oddHBand="0" w:evenHBand="0" w:firstRowFirstColumn="0" w:firstRowLastColumn="0" w:lastRowFirstColumn="0" w:lastRowLastColumn="0"/>
+            </w:pPr>
+            <w:r>
+              <w:t>VARARGS</w:t>
+            </w:r>
+          </w:p>
+        </w:tc>
+        <w:tc>
+          <w:tcPr>
+            <w:tcW w:w="1358" w:type="dxa"/>
+            <w:vAlign w:val="center"/>
+          </w:tcPr>
+          <w:p>
+            <w:pPr>
+              <w:cnfStyle w:val="000000000000" w:firstRow="0" w:lastRow="0" w:firstColumn="0" w:lastColumn="0" w:oddVBand="0" w:evenVBand="0" w:oddHBand="0" w:evenHBand="0" w:firstRowFirstColumn="0" w:firstRowLastColumn="0" w:lastRowFirstColumn="0" w:lastRowLastColumn="0"/>
+            </w:pPr>
+            <w:r>
+              <w:t>1</w:t>
+            </w:r>
+          </w:p>
+        </w:tc>
+        <w:tc>
+          <w:tcPr>
+            <w:tcW w:w="1781" w:type="dxa"/>
+            <w:vAlign w:val="center"/>
+          </w:tcPr>
+          <w:p>
+            <w:pPr>
+              <w:cnfStyle w:val="000000000000" w:firstRow="0" w:lastRow="0" w:firstColumn="0" w:lastColumn="0" w:oddVBand="0" w:evenVBand="0" w:oddHBand="0" w:evenHBand="0" w:firstRowFirstColumn="0" w:firstRowLastColumn="0" w:lastRowFirstColumn="0" w:lastRowLastColumn="0"/>
+              <w:rPr>
+                <w:rFonts w:ascii="Arial" w:hAnsi="Arial" w:cs="Arial"/>
+                <w:sz w:val="18"/>
+                <w:szCs w:val="18"/>
+              </w:rPr>
+            </w:pPr>
+            <w:r>
+              <w:rPr>
+                <w:rFonts w:ascii="Arial" w:hAnsi="Arial" w:cs="Arial"/>
+                <w:sz w:val="18"/>
+                <w:szCs w:val="18"/>
+              </w:rPr>
+              <w:t>value</w:t>
+            </w:r>
+            <w:r>
+              <w:rPr>
+                <w:rFonts w:ascii="Arial" w:hAnsi="Arial" w:cs="Arial"/>
+                <w:sz w:val="18"/>
+                <w:szCs w:val="18"/>
+                <w:vertAlign w:val="subscript"/>
+              </w:rPr>
+              <w:t>n</w:t>
+            </w:r>
+            <w:r>
+              <w:rPr>
+                <w:rFonts w:ascii="Arial" w:hAnsi="Arial" w:cs="Arial"/>
+                <w:sz w:val="18"/>
+                <w:szCs w:val="18"/>
+              </w:rPr>
+              <w:t xml:space="preserve"> … value</w:t>
+            </w:r>
+            <w:r>
+              <w:rPr>
+                <w:rFonts w:ascii="Arial" w:hAnsi="Arial" w:cs="Arial"/>
+                <w:sz w:val="18"/>
+                <w:szCs w:val="18"/>
+                <w:vertAlign w:val="subscript"/>
+              </w:rPr>
+              <w:t>1</w:t>
+            </w:r>
+            <w:r>
+              <w:rPr>
+                <w:rFonts w:ascii="Arial" w:hAnsi="Arial" w:cs="Arial"/>
+                <w:sz w:val="18"/>
+                <w:szCs w:val="18"/>
+              </w:rPr>
+              <w:t xml:space="preserve"> </w:t>
+            </w:r>
+            <w:r>
+              <w:rPr>
+                <w:rFonts w:ascii="Arial" w:hAnsi="Arial" w:cs="Arial"/>
+                <w:sz w:val="18"/>
+                <w:szCs w:val="18"/>
+              </w:rPr>
+              <w:t>→</w:t>
+            </w:r>
+          </w:p>
+        </w:tc>
+        <w:tc>
+          <w:tcPr>
+            <w:tcW w:w="4393" w:type="dxa"/>
+            <w:vAlign w:val="center"/>
+          </w:tcPr>
+          <w:p>
+            <w:pPr>
+              <w:cnfStyle w:val="000000000000" w:firstRow="0" w:lastRow="0" w:firstColumn="0" w:lastColumn="0" w:oddVBand="0" w:evenVBand="0" w:oddHBand="0" w:evenHBand="0" w:firstRowFirstColumn="0" w:firstRowLastColumn="0" w:lastRowFirstColumn="0" w:lastRowLastColumn="0"/>
+              <w:rPr>
+                <w:lang w:val="sr-Cyrl-RS"/>
+              </w:rPr>
+            </w:pPr>
           </w:p>
         </w:tc>
       </w:tr>
@@ -9409,7 +9675,7 @@
           <w:lang w:val="sr-Cyrl-RS"/>
         </w:rPr>
       </w:pPr>
-      <w:bookmarkStart w:id="18" w:name="_Toc150079628"/>
+      <w:bookmarkStart w:id="18" w:name="_Toc150098766"/>
       <w:r>
         <w:rPr>
           <w:lang w:val="sr-Cyrl-RS"/>
@@ -9523,7 +9789,7 @@
           <w:lang w:val="sr-Cyrl-RS"/>
         </w:rPr>
       </w:pPr>
-      <w:bookmarkStart w:id="19" w:name="_Toc150079629"/>
+      <w:bookmarkStart w:id="19" w:name="_Toc150098767"/>
       <w:r>
         <w:rPr>
           <w:lang w:val="sr-Cyrl-RS"/>
@@ -10632,7 +10898,7 @@
           <w:lang w:val="sr-Cyrl-RS"/>
         </w:rPr>
       </w:pPr>
-      <w:bookmarkStart w:id="20" w:name="_Toc150079630"/>
+      <w:bookmarkStart w:id="20" w:name="_Toc150098768"/>
       <w:r>
         <w:rPr>
           <w:lang w:val="sr-Cyrl-RS"/>
@@ -12089,7 +12355,7 @@
           <w:lang w:val="sr-Cyrl-RS"/>
         </w:rPr>
       </w:pPr>
-      <w:bookmarkStart w:id="21" w:name="_Toc150079631"/>
+      <w:bookmarkStart w:id="21" w:name="_Toc150098769"/>
       <w:r>
         <w:rPr>
           <w:lang w:val="sr-Cyrl-RS"/>

--- a/Blaze.docx
+++ b/Blaze.docx
@@ -304,7 +304,7 @@
           <w:r>
             <w:fldChar w:fldCharType="separate"/>
           </w:r>
-          <w:hyperlink w:anchor="_Toc150098757" w:history="1">
+          <w:hyperlink w:anchor="_Toc150133829" w:history="1">
             <w:r>
               <w:rPr>
                 <w:rStyle w:val="Hyperlink"/>
@@ -348,7 +348,7 @@
                 <w:noProof/>
                 <w:webHidden/>
               </w:rPr>
-              <w:instrText xml:space="preserve"> PAGEREF _Toc150098757 \h </w:instrText>
+              <w:instrText xml:space="preserve"> PAGEREF _Toc150133829 \h </w:instrText>
             </w:r>
             <w:r>
               <w:rPr>
@@ -392,7 +392,7 @@
               <w:lang w:val="en-GB" w:eastAsia="en-GB"/>
             </w:rPr>
           </w:pPr>
-          <w:hyperlink w:anchor="_Toc150098758" w:history="1">
+          <w:hyperlink w:anchor="_Toc150133830" w:history="1">
             <w:r>
               <w:rPr>
                 <w:rStyle w:val="Hyperlink"/>
@@ -436,7 +436,7 @@
                 <w:noProof/>
                 <w:webHidden/>
               </w:rPr>
-              <w:instrText xml:space="preserve"> PAGEREF _Toc150098758 \h </w:instrText>
+              <w:instrText xml:space="preserve"> PAGEREF _Toc150133830 \h </w:instrText>
             </w:r>
             <w:r>
               <w:rPr>
@@ -480,7 +480,7 @@
               <w:lang w:val="en-GB" w:eastAsia="en-GB"/>
             </w:rPr>
           </w:pPr>
-          <w:hyperlink w:anchor="_Toc150098759" w:history="1">
+          <w:hyperlink w:anchor="_Toc150133831" w:history="1">
             <w:r>
               <w:rPr>
                 <w:rStyle w:val="Hyperlink"/>
@@ -539,7 +539,7 @@
                 <w:noProof/>
                 <w:webHidden/>
               </w:rPr>
-              <w:instrText xml:space="preserve"> PAGEREF _Toc150098759 \h </w:instrText>
+              <w:instrText xml:space="preserve"> PAGEREF _Toc150133831 \h </w:instrText>
             </w:r>
             <w:r>
               <w:rPr>
@@ -583,7 +583,7 @@
               <w:lang w:val="en-GB" w:eastAsia="en-GB"/>
             </w:rPr>
           </w:pPr>
-          <w:hyperlink w:anchor="_Toc150098760" w:history="1">
+          <w:hyperlink w:anchor="_Toc150133832" w:history="1">
             <w:r>
               <w:rPr>
                 <w:rStyle w:val="Hyperlink"/>
@@ -627,7 +627,7 @@
                 <w:noProof/>
                 <w:webHidden/>
               </w:rPr>
-              <w:instrText xml:space="preserve"> PAGEREF _Toc150098760 \h </w:instrText>
+              <w:instrText xml:space="preserve"> PAGEREF _Toc150133832 \h </w:instrText>
             </w:r>
             <w:r>
               <w:rPr>
@@ -671,7 +671,7 @@
               <w:lang w:val="en-GB" w:eastAsia="en-GB"/>
             </w:rPr>
           </w:pPr>
-          <w:hyperlink w:anchor="_Toc150098761" w:history="1">
+          <w:hyperlink w:anchor="_Toc150133833" w:history="1">
             <w:r>
               <w:rPr>
                 <w:rStyle w:val="Hyperlink"/>
@@ -715,7 +715,7 @@
                 <w:noProof/>
                 <w:webHidden/>
               </w:rPr>
-              <w:instrText xml:space="preserve"> PAGEREF _Toc150098761 \h </w:instrText>
+              <w:instrText xml:space="preserve"> PAGEREF _Toc150133833 \h </w:instrText>
             </w:r>
             <w:r>
               <w:rPr>
@@ -759,7 +759,7 @@
               <w:lang w:val="en-GB" w:eastAsia="en-GB"/>
             </w:rPr>
           </w:pPr>
-          <w:hyperlink w:anchor="_Toc150098762" w:history="1">
+          <w:hyperlink w:anchor="_Toc150133834" w:history="1">
             <w:r>
               <w:rPr>
                 <w:rStyle w:val="Hyperlink"/>
@@ -803,7 +803,7 @@
                 <w:noProof/>
                 <w:webHidden/>
               </w:rPr>
-              <w:instrText xml:space="preserve"> PAGEREF _Toc150098762 \h </w:instrText>
+              <w:instrText xml:space="preserve"> PAGEREF _Toc150133834 \h </w:instrText>
             </w:r>
             <w:r>
               <w:rPr>
@@ -824,6 +824,94 @@
                 <w:webHidden/>
               </w:rPr>
               <w:t>4</w:t>
+            </w:r>
+            <w:r>
+              <w:rPr>
+                <w:noProof/>
+                <w:webHidden/>
+              </w:rPr>
+              <w:fldChar w:fldCharType="end"/>
+            </w:r>
+          </w:hyperlink>
+        </w:p>
+        <w:p>
+          <w:pPr>
+            <w:pStyle w:val="TOC1"/>
+            <w:tabs>
+              <w:tab w:val="left" w:pos="440"/>
+              <w:tab w:val="right" w:leader="dot" w:pos="9350"/>
+            </w:tabs>
+            <w:rPr>
+              <w:rFonts w:cstheme="minorBidi"/>
+              <w:noProof/>
+              <w:lang w:val="en-GB" w:eastAsia="en-GB"/>
+            </w:rPr>
+          </w:pPr>
+          <w:hyperlink w:anchor="_Toc150133835" w:history="1">
+            <w:r>
+              <w:rPr>
+                <w:rStyle w:val="Hyperlink"/>
+                <w:noProof/>
+                <w:lang w:val="sr-Cyrl-RS"/>
+              </w:rPr>
+              <w:t>3.</w:t>
+            </w:r>
+            <w:r>
+              <w:rPr>
+                <w:rFonts w:cstheme="minorBidi"/>
+                <w:noProof/>
+                <w:lang w:val="en-GB" w:eastAsia="en-GB"/>
+              </w:rPr>
+              <w:tab/>
+            </w:r>
+            <w:r>
+              <w:rPr>
+                <w:rStyle w:val="Hyperlink"/>
+                <w:noProof/>
+                <w:lang w:val="sr-Cyrl-RS"/>
+              </w:rPr>
+              <w:t>Представљање инструкција</w:t>
+            </w:r>
+            <w:r>
+              <w:rPr>
+                <w:noProof/>
+                <w:webHidden/>
+              </w:rPr>
+              <w:tab/>
+            </w:r>
+            <w:r>
+              <w:rPr>
+                <w:noProof/>
+                <w:webHidden/>
+              </w:rPr>
+              <w:fldChar w:fldCharType="begin"/>
+            </w:r>
+            <w:r>
+              <w:rPr>
+                <w:noProof/>
+                <w:webHidden/>
+              </w:rPr>
+              <w:instrText xml:space="preserve"> PAGEREF _Toc150133835 \h </w:instrText>
+            </w:r>
+            <w:r>
+              <w:rPr>
+                <w:noProof/>
+                <w:webHidden/>
+              </w:rPr>
+            </w:r>
+            <w:r>
+              <w:rPr>
+                <w:noProof/>
+                <w:webHidden/>
+              </w:rPr>
+              <w:fldChar w:fldCharType="separate"/>
+            </w:r>
+            <w:r>
+              <w:rPr>
+                <w:noProof/>
+                <w:webHidden/>
+              </w:rPr>
+              <w:t>5</w:t>
             </w:r>
             <w:r>
               <w:rPr>
@@ -847,14 +935,14 @@
               <w:lang w:val="en-GB" w:eastAsia="en-GB"/>
             </w:rPr>
           </w:pPr>
-          <w:hyperlink w:anchor="_Toc150098763" w:history="1">
+          <w:hyperlink w:anchor="_Toc150133836" w:history="1">
             <w:r>
               <w:rPr>
                 <w:rStyle w:val="Hyperlink"/>
                 <w:noProof/>
                 <w:lang w:val="sr-Cyrl-RS"/>
               </w:rPr>
-              <w:t>2.4.</w:t>
+              <w:t>3.1.</w:t>
             </w:r>
             <w:r>
               <w:rPr>
@@ -870,7 +958,7 @@
                 <w:noProof/>
                 <w:lang w:val="sr-Cyrl-RS"/>
               </w:rPr>
-              <w:t>Формат класе</w:t>
+              <w:t>Табела инструкција</w:t>
             </w:r>
             <w:r>
               <w:rPr>
@@ -891,7 +979,7 @@
                 <w:noProof/>
                 <w:webHidden/>
               </w:rPr>
-              <w:instrText xml:space="preserve"> PAGEREF _Toc150098763 \h </w:instrText>
+              <w:instrText xml:space="preserve"> PAGEREF _Toc150133836 \h </w:instrText>
             </w:r>
             <w:r>
               <w:rPr>
@@ -911,7 +999,7 @@
                 <w:noProof/>
                 <w:webHidden/>
               </w:rPr>
-              <w:t>4</w:t>
+              <w:t>6</w:t>
             </w:r>
             <w:r>
               <w:rPr>
@@ -935,14 +1023,14 @@
               <w:lang w:val="en-GB" w:eastAsia="en-GB"/>
             </w:rPr>
           </w:pPr>
-          <w:hyperlink w:anchor="_Toc150098764" w:history="1">
+          <w:hyperlink w:anchor="_Toc150133837" w:history="1">
             <w:r>
               <w:rPr>
                 <w:rStyle w:val="Hyperlink"/>
                 <w:noProof/>
                 <w:lang w:val="sr-Cyrl-RS"/>
               </w:rPr>
-              <w:t>3.</w:t>
+              <w:t>4.</w:t>
             </w:r>
             <w:r>
               <w:rPr>
@@ -958,7 +1046,7 @@
                 <w:noProof/>
                 <w:lang w:val="sr-Cyrl-RS"/>
               </w:rPr>
-              <w:t>Представљање инструкција</w:t>
+              <w:t>Процес компилације</w:t>
             </w:r>
             <w:r>
               <w:rPr>
@@ -979,7 +1067,7 @@
                 <w:noProof/>
                 <w:webHidden/>
               </w:rPr>
-              <w:instrText xml:space="preserve"> PAGEREF _Toc150098764 \h </w:instrText>
+              <w:instrText xml:space="preserve"> PAGEREF _Toc150133837 \h </w:instrText>
             </w:r>
             <w:r>
               <w:rPr>
@@ -999,7 +1087,7 @@
                 <w:noProof/>
                 <w:webHidden/>
               </w:rPr>
-              <w:t>5</w:t>
+              <w:t>8</w:t>
             </w:r>
             <w:r>
               <w:rPr>
@@ -1023,14 +1111,14 @@
               <w:lang w:val="en-GB" w:eastAsia="en-GB"/>
             </w:rPr>
           </w:pPr>
-          <w:hyperlink w:anchor="_Toc150098765" w:history="1">
+          <w:hyperlink w:anchor="_Toc150133838" w:history="1">
             <w:r>
               <w:rPr>
                 <w:rStyle w:val="Hyperlink"/>
                 <w:noProof/>
                 <w:lang w:val="sr-Cyrl-RS"/>
               </w:rPr>
-              <w:t>3.1.</w:t>
+              <w:t>4.1.</w:t>
             </w:r>
             <w:r>
               <w:rPr>
@@ -1046,7 +1134,7 @@
                 <w:noProof/>
                 <w:lang w:val="sr-Cyrl-RS"/>
               </w:rPr>
-              <w:t>Табела инструкција</w:t>
+              <w:t>Лексичка анализа</w:t>
             </w:r>
             <w:r>
               <w:rPr>
@@ -1067,95 +1155,7 @@
                 <w:noProof/>
                 <w:webHidden/>
               </w:rPr>
-              <w:instrText xml:space="preserve"> PAGEREF _Toc150098765 \h </w:instrText>
-            </w:r>
-            <w:r>
-              <w:rPr>
-                <w:noProof/>
-                <w:webHidden/>
-              </w:rPr>
-            </w:r>
-            <w:r>
-              <w:rPr>
-                <w:noProof/>
-                <w:webHidden/>
-              </w:rPr>
-              <w:fldChar w:fldCharType="separate"/>
-            </w:r>
-            <w:r>
-              <w:rPr>
-                <w:noProof/>
-                <w:webHidden/>
-              </w:rPr>
-              <w:t>6</w:t>
-            </w:r>
-            <w:r>
-              <w:rPr>
-                <w:noProof/>
-                <w:webHidden/>
-              </w:rPr>
-              <w:fldChar w:fldCharType="end"/>
-            </w:r>
-          </w:hyperlink>
-        </w:p>
-        <w:p>
-          <w:pPr>
-            <w:pStyle w:val="TOC1"/>
-            <w:tabs>
-              <w:tab w:val="left" w:pos="440"/>
-              <w:tab w:val="right" w:leader="dot" w:pos="9350"/>
-            </w:tabs>
-            <w:rPr>
-              <w:rFonts w:cstheme="minorBidi"/>
-              <w:noProof/>
-              <w:lang w:val="en-GB" w:eastAsia="en-GB"/>
-            </w:rPr>
-          </w:pPr>
-          <w:hyperlink w:anchor="_Toc150098766" w:history="1">
-            <w:r>
-              <w:rPr>
-                <w:rStyle w:val="Hyperlink"/>
-                <w:noProof/>
-                <w:lang w:val="sr-Cyrl-RS"/>
-              </w:rPr>
-              <w:t>4.</w:t>
-            </w:r>
-            <w:r>
-              <w:rPr>
-                <w:rFonts w:cstheme="minorBidi"/>
-                <w:noProof/>
-                <w:lang w:val="en-GB" w:eastAsia="en-GB"/>
-              </w:rPr>
-              <w:tab/>
-            </w:r>
-            <w:r>
-              <w:rPr>
-                <w:rStyle w:val="Hyperlink"/>
-                <w:noProof/>
-                <w:lang w:val="sr-Cyrl-RS"/>
-              </w:rPr>
-              <w:t>Процес компилације</w:t>
-            </w:r>
-            <w:r>
-              <w:rPr>
-                <w:noProof/>
-                <w:webHidden/>
-              </w:rPr>
-              <w:tab/>
-            </w:r>
-            <w:r>
-              <w:rPr>
-                <w:noProof/>
-                <w:webHidden/>
-              </w:rPr>
-              <w:fldChar w:fldCharType="begin"/>
-            </w:r>
-            <w:r>
-              <w:rPr>
-                <w:noProof/>
-                <w:webHidden/>
-              </w:rPr>
-              <w:instrText xml:space="preserve"> PAGEREF _Toc150098766 \h </w:instrText>
+              <w:instrText xml:space="preserve"> PAGEREF _Toc150133838 \h </w:instrText>
             </w:r>
             <w:r>
               <w:rPr>
@@ -1199,14 +1199,14 @@
               <w:lang w:val="en-GB" w:eastAsia="en-GB"/>
             </w:rPr>
           </w:pPr>
-          <w:hyperlink w:anchor="_Toc150098767" w:history="1">
+          <w:hyperlink w:anchor="_Toc150133839" w:history="1">
             <w:r>
               <w:rPr>
                 <w:rStyle w:val="Hyperlink"/>
                 <w:noProof/>
                 <w:lang w:val="sr-Cyrl-RS"/>
               </w:rPr>
-              <w:t>4.1.</w:t>
+              <w:t>4.2.</w:t>
             </w:r>
             <w:r>
               <w:rPr>
@@ -1222,7 +1222,7 @@
                 <w:noProof/>
                 <w:lang w:val="sr-Cyrl-RS"/>
               </w:rPr>
-              <w:t>Лексичка анализа</w:t>
+              <w:t>Синтаксна анализа</w:t>
             </w:r>
             <w:r>
               <w:rPr>
@@ -1243,7 +1243,7 @@
                 <w:noProof/>
                 <w:webHidden/>
               </w:rPr>
-              <w:instrText xml:space="preserve"> PAGEREF _Toc150098767 \h </w:instrText>
+              <w:instrText xml:space="preserve"> PAGEREF _Toc150133839 \h </w:instrText>
             </w:r>
             <w:r>
               <w:rPr>
@@ -1263,7 +1263,7 @@
                 <w:noProof/>
                 <w:webHidden/>
               </w:rPr>
-              <w:t>8</w:t>
+              <w:t>9</w:t>
             </w:r>
             <w:r>
               <w:rPr>
@@ -1287,14 +1287,14 @@
               <w:lang w:val="en-GB" w:eastAsia="en-GB"/>
             </w:rPr>
           </w:pPr>
-          <w:hyperlink w:anchor="_Toc150098768" w:history="1">
+          <w:hyperlink w:anchor="_Toc150133840" w:history="1">
             <w:r>
               <w:rPr>
                 <w:rStyle w:val="Hyperlink"/>
                 <w:noProof/>
                 <w:lang w:val="sr-Cyrl-RS"/>
               </w:rPr>
-              <w:t>4.2.</w:t>
+              <w:t>4.3.</w:t>
             </w:r>
             <w:r>
               <w:rPr>
@@ -1310,7 +1310,7 @@
                 <w:noProof/>
                 <w:lang w:val="sr-Cyrl-RS"/>
               </w:rPr>
-              <w:t>Синтаксна анализа</w:t>
+              <w:t>Стварање модул фајла</w:t>
             </w:r>
             <w:r>
               <w:rPr>
@@ -1331,7 +1331,7 @@
                 <w:noProof/>
                 <w:webHidden/>
               </w:rPr>
-              <w:instrText xml:space="preserve"> PAGEREF _Toc150098768 \h </w:instrText>
+              <w:instrText xml:space="preserve"> PAGEREF _Toc150133840 \h </w:instrText>
             </w:r>
             <w:r>
               <w:rPr>
@@ -1351,7 +1351,7 @@
                 <w:noProof/>
                 <w:webHidden/>
               </w:rPr>
-              <w:t>9</w:t>
+              <w:t>10</w:t>
             </w:r>
             <w:r>
               <w:rPr>
@@ -1364,9 +1364,9 @@
         </w:p>
         <w:p>
           <w:pPr>
-            <w:pStyle w:val="TOC2"/>
+            <w:pStyle w:val="TOC3"/>
             <w:tabs>
-              <w:tab w:val="left" w:pos="880"/>
+              <w:tab w:val="left" w:pos="1320"/>
               <w:tab w:val="right" w:leader="dot" w:pos="9350"/>
             </w:tabs>
             <w:rPr>
@@ -1375,14 +1375,14 @@
               <w:lang w:val="en-GB" w:eastAsia="en-GB"/>
             </w:rPr>
           </w:pPr>
-          <w:hyperlink w:anchor="_Toc150098769" w:history="1">
+          <w:hyperlink w:anchor="_Toc150133841" w:history="1">
             <w:r>
               <w:rPr>
                 <w:rStyle w:val="Hyperlink"/>
                 <w:noProof/>
                 <w:lang w:val="sr-Cyrl-RS"/>
               </w:rPr>
-              <w:t>4.3.</w:t>
+              <w:t>4.3.1.</w:t>
             </w:r>
             <w:r>
               <w:rPr>
@@ -1398,7 +1398,7 @@
                 <w:noProof/>
                 <w:lang w:val="sr-Cyrl-RS"/>
               </w:rPr>
-              <w:t>Стварање модул фајла</w:t>
+              <w:t>Стварање извршног кода</w:t>
             </w:r>
             <w:r>
               <w:rPr>
@@ -1419,7 +1419,7 @@
                 <w:noProof/>
                 <w:webHidden/>
               </w:rPr>
-              <w:instrText xml:space="preserve"> PAGEREF _Toc150098769 \h </w:instrText>
+              <w:instrText xml:space="preserve"> PAGEREF _Toc150133841 \h </w:instrText>
             </w:r>
             <w:r>
               <w:rPr>
@@ -1439,7 +1439,7 @@
                 <w:noProof/>
                 <w:webHidden/>
               </w:rPr>
-              <w:t>10</w:t>
+              <w:t>12</w:t>
             </w:r>
             <w:r>
               <w:rPr>
@@ -1512,7 +1512,7 @@
         <w:t xml:space="preserve"> </w:t>
       </w:r>
       <w:bookmarkStart w:id="0" w:name="_Toc150028858"/>
-      <w:bookmarkStart w:id="1" w:name="_Toc150098757"/>
+      <w:bookmarkStart w:id="1" w:name="_Toc150133829"/>
       <w:r>
         <w:rPr>
           <w:lang w:val="sr-Cyrl-RS"/>
@@ -1744,7 +1744,7 @@
         <w:t xml:space="preserve"> </w:t>
       </w:r>
       <w:bookmarkStart w:id="2" w:name="_Toc150028859"/>
-      <w:bookmarkStart w:id="3" w:name="_Toc150098758"/>
+      <w:bookmarkStart w:id="3" w:name="_Toc150133830"/>
       <w:r>
         <w:rPr>
           <w:lang w:val="sr-Cyrl-RS"/>
@@ -1848,16 +1848,16 @@
         <w:tblLook w:val="04A0" w:firstRow="1" w:lastRow="0" w:firstColumn="1" w:lastColumn="0" w:noHBand="0" w:noVBand="1"/>
       </w:tblPr>
       <w:tblGrid>
-        <w:gridCol w:w="9066"/>
+        <w:gridCol w:w="3680"/>
       </w:tblGrid>
       <w:tr>
         <w:tc>
           <w:tcPr>
-            <w:tcW w:w="9350" w:type="dxa"/>
+            <w:tcW w:w="3680" w:type="dxa"/>
           </w:tcPr>
           <w:tbl>
             <w:tblPr>
-              <w:tblW w:w="8824" w:type="dxa"/>
+              <w:tblW w:w="0" w:type="auto"/>
               <w:tblCellSpacing w:w="15" w:type="dxa"/>
               <w:tblCellMar>
                 <w:top w:w="15" w:type="dxa"/>
@@ -1869,7 +1869,7 @@
             </w:tblPr>
             <w:tblGrid>
               <w:gridCol w:w="196"/>
-              <w:gridCol w:w="8628"/>
+              <w:gridCol w:w="3076"/>
             </w:tblGrid>
             <w:tr>
               <w:trPr>
@@ -1878,9 +1878,6 @@
               <w:tc>
                 <w:tcPr>
                   <w:tcW w:w="0" w:type="auto"/>
-                  <w:tcBorders>
-                    <w:bottom w:val="single" w:sz="4" w:space="0" w:color="auto"/>
-                  </w:tcBorders>
                   <w:vAlign w:val="center"/>
                 </w:tcPr>
                 <w:p>
@@ -1916,11 +1913,10 @@
               </w:tc>
               <w:tc>
                 <w:tcPr>
-                  <w:tcW w:w="8583" w:type="dxa"/>
+                  <w:tcW w:w="0" w:type="auto"/>
                   <w:tcBorders>
                     <w:bottom w:val="single" w:sz="4" w:space="0" w:color="auto"/>
                   </w:tcBorders>
-                  <w:shd w:val="clear" w:color="auto" w:fill="auto"/>
                   <w:vAlign w:val="center"/>
                 </w:tcPr>
                 <w:p>
@@ -2094,13 +2090,173 @@
                     <w:t>3</w:t>
                   </w:r>
                 </w:p>
+                <w:p>
+                  <w:pPr>
+                    <w:tabs>
+                      <w:tab w:val="left" w:pos="916"/>
+                      <w:tab w:val="left" w:pos="1832"/>
+                      <w:tab w:val="left" w:pos="2748"/>
+                      <w:tab w:val="left" w:pos="3664"/>
+                      <w:tab w:val="left" w:pos="4580"/>
+                      <w:tab w:val="left" w:pos="5496"/>
+                      <w:tab w:val="left" w:pos="6412"/>
+                      <w:tab w:val="left" w:pos="7328"/>
+                      <w:tab w:val="left" w:pos="8244"/>
+                      <w:tab w:val="left" w:pos="9160"/>
+                      <w:tab w:val="left" w:pos="10076"/>
+                      <w:tab w:val="left" w:pos="10992"/>
+                      <w:tab w:val="left" w:pos="11908"/>
+                      <w:tab w:val="left" w:pos="12824"/>
+                      <w:tab w:val="left" w:pos="13740"/>
+                      <w:tab w:val="left" w:pos="14656"/>
+                    </w:tabs>
+                    <w:spacing w:after="0" w:line="244" w:lineRule="atLeast"/>
+                    <w:rPr>
+                      <w:rFonts w:ascii="Courier New" w:eastAsia="Times New Roman" w:hAnsi="Courier New" w:cs="Courier New"/>
+                      <w:color w:val="333333"/>
+                      <w:sz w:val="20"/>
+                      <w:szCs w:val="20"/>
+                      <w:lang w:eastAsia="en-GB"/>
+                    </w:rPr>
+                  </w:pPr>
+                  <w:r>
+                    <w:rPr>
+                      <w:rFonts w:ascii="Courier New" w:eastAsia="Times New Roman" w:hAnsi="Courier New" w:cs="Courier New"/>
+                      <w:color w:val="333333"/>
+                      <w:sz w:val="20"/>
+                      <w:szCs w:val="20"/>
+                      <w:lang w:eastAsia="en-GB"/>
+                    </w:rPr>
+                    <w:t>4</w:t>
+                  </w:r>
+                </w:p>
+                <w:p>
+                  <w:pPr>
+                    <w:tabs>
+                      <w:tab w:val="left" w:pos="916"/>
+                      <w:tab w:val="left" w:pos="1832"/>
+                      <w:tab w:val="left" w:pos="2748"/>
+                      <w:tab w:val="left" w:pos="3664"/>
+                      <w:tab w:val="left" w:pos="4580"/>
+                      <w:tab w:val="left" w:pos="5496"/>
+                      <w:tab w:val="left" w:pos="6412"/>
+                      <w:tab w:val="left" w:pos="7328"/>
+                      <w:tab w:val="left" w:pos="8244"/>
+                      <w:tab w:val="left" w:pos="9160"/>
+                      <w:tab w:val="left" w:pos="10076"/>
+                      <w:tab w:val="left" w:pos="10992"/>
+                      <w:tab w:val="left" w:pos="11908"/>
+                      <w:tab w:val="left" w:pos="12824"/>
+                      <w:tab w:val="left" w:pos="13740"/>
+                      <w:tab w:val="left" w:pos="14656"/>
+                    </w:tabs>
+                    <w:spacing w:after="0" w:line="244" w:lineRule="atLeast"/>
+                    <w:rPr>
+                      <w:rFonts w:ascii="Courier New" w:eastAsia="Times New Roman" w:hAnsi="Courier New" w:cs="Courier New"/>
+                      <w:color w:val="333333"/>
+                      <w:sz w:val="20"/>
+                      <w:szCs w:val="20"/>
+                      <w:lang w:eastAsia="en-GB"/>
+                    </w:rPr>
+                  </w:pPr>
+                  <w:r>
+                    <w:rPr>
+                      <w:rFonts w:ascii="Courier New" w:eastAsia="Times New Roman" w:hAnsi="Courier New" w:cs="Courier New"/>
+                      <w:color w:val="333333"/>
+                      <w:sz w:val="20"/>
+                      <w:szCs w:val="20"/>
+                      <w:lang w:eastAsia="en-GB"/>
+                    </w:rPr>
+                    <w:t>5</w:t>
+                  </w:r>
+                </w:p>
               </w:tc>
               <w:tc>
                 <w:tcPr>
-                  <w:tcW w:w="8583" w:type="dxa"/>
+                  <w:tcW w:w="0" w:type="auto"/>
                   <w:vAlign w:val="center"/>
                   <w:hideMark/>
                 </w:tcPr>
+                <w:p>
+                  <w:pPr>
+                    <w:tabs>
+                      <w:tab w:val="left" w:pos="916"/>
+                      <w:tab w:val="left" w:pos="1832"/>
+                      <w:tab w:val="left" w:pos="2748"/>
+                      <w:tab w:val="left" w:pos="3664"/>
+                      <w:tab w:val="left" w:pos="4580"/>
+                      <w:tab w:val="left" w:pos="5496"/>
+                      <w:tab w:val="left" w:pos="6412"/>
+                      <w:tab w:val="left" w:pos="7328"/>
+                      <w:tab w:val="left" w:pos="8244"/>
+                      <w:tab w:val="left" w:pos="9160"/>
+                      <w:tab w:val="left" w:pos="10076"/>
+                      <w:tab w:val="left" w:pos="10992"/>
+                      <w:tab w:val="left" w:pos="11908"/>
+                      <w:tab w:val="left" w:pos="12824"/>
+                      <w:tab w:val="left" w:pos="13740"/>
+                      <w:tab w:val="left" w:pos="14656"/>
+                    </w:tabs>
+                    <w:spacing w:after="0" w:line="244" w:lineRule="atLeast"/>
+                    <w:rPr>
+                      <w:rFonts w:ascii="Courier New" w:eastAsia="Times New Roman" w:hAnsi="Courier New" w:cs="Courier New"/>
+                      <w:color w:val="333333"/>
+                      <w:sz w:val="20"/>
+                      <w:szCs w:val="20"/>
+                      <w:lang w:eastAsia="en-GB"/>
+                    </w:rPr>
+                  </w:pPr>
+                  <w:r>
+                    <w:rPr>
+                      <w:rFonts w:ascii="Courier New" w:eastAsia="Times New Roman" w:hAnsi="Courier New" w:cs="Courier New"/>
+                      <w:color w:val="7030A0"/>
+                      <w:sz w:val="20"/>
+                      <w:szCs w:val="20"/>
+                      <w:lang w:eastAsia="en-GB"/>
+                    </w:rPr>
+                    <w:t xml:space="preserve">extern var </w:t>
+                  </w:r>
+                  <w:r>
+                    <w:rPr>
+                      <w:rFonts w:ascii="Courier New" w:eastAsia="Times New Roman" w:hAnsi="Courier New" w:cs="Courier New"/>
+                      <w:color w:val="333333"/>
+                      <w:sz w:val="20"/>
+                      <w:szCs w:val="20"/>
+                      <w:lang w:eastAsia="en-GB"/>
+                    </w:rPr>
+                    <w:t>print;</w:t>
+                  </w:r>
+                </w:p>
+                <w:p>
+                  <w:pPr>
+                    <w:tabs>
+                      <w:tab w:val="left" w:pos="916"/>
+                      <w:tab w:val="left" w:pos="1832"/>
+                      <w:tab w:val="left" w:pos="2748"/>
+                      <w:tab w:val="left" w:pos="3664"/>
+                      <w:tab w:val="left" w:pos="4580"/>
+                      <w:tab w:val="left" w:pos="5496"/>
+                      <w:tab w:val="left" w:pos="6412"/>
+                      <w:tab w:val="left" w:pos="7328"/>
+                      <w:tab w:val="left" w:pos="8244"/>
+                      <w:tab w:val="left" w:pos="9160"/>
+                      <w:tab w:val="left" w:pos="10076"/>
+                      <w:tab w:val="left" w:pos="10992"/>
+                      <w:tab w:val="left" w:pos="11908"/>
+                      <w:tab w:val="left" w:pos="12824"/>
+                      <w:tab w:val="left" w:pos="13740"/>
+                      <w:tab w:val="left" w:pos="14656"/>
+                    </w:tabs>
+                    <w:spacing w:after="0" w:line="244" w:lineRule="atLeast"/>
+                    <w:rPr>
+                      <w:rFonts w:ascii="Courier New" w:eastAsia="Times New Roman" w:hAnsi="Courier New" w:cs="Courier New"/>
+                      <w:color w:val="333333"/>
+                      <w:sz w:val="20"/>
+                      <w:szCs w:val="20"/>
+                      <w:lang w:eastAsia="en-GB"/>
+                    </w:rPr>
+                  </w:pPr>
+                </w:p>
                 <w:p>
                   <w:pPr>
                     <w:tabs>
@@ -2193,7 +2349,7 @@
                   <w:r>
                     <w:rPr>
                       <w:rFonts w:ascii="Courier New" w:eastAsia="Times New Roman" w:hAnsi="Courier New" w:cs="Courier New"/>
-                      <w:color w:val="833C0B" w:themeColor="accent2" w:themeShade="80"/>
+                      <w:color w:val="C45911" w:themeColor="accent2" w:themeShade="BF"/>
                       <w:sz w:val="20"/>
                       <w:szCs w:val="20"/>
                       <w:lang w:eastAsia="en-GB"/>
@@ -2257,8 +2413,6 @@
           <w:p>
             <w:pPr>
               <w:rPr>
-                <w:i/>
-                <w:iCs/>
                 <w:lang w:val="sr-Cyrl-RS"/>
               </w:rPr>
             </w:pPr>
@@ -2266,6 +2420,14 @@
         </w:tc>
       </w:tr>
     </w:tbl>
+    <w:p>
+      <w:pPr>
+        <w:ind w:left="284"/>
+        <w:rPr>
+          <w:lang w:val="sr-Cyrl-RS"/>
+        </w:rPr>
+      </w:pPr>
+    </w:p>
     <w:p>
       <w:pPr>
         <w:ind w:left="284"/>
@@ -2402,7 +2564,7 @@
         </w:rPr>
       </w:pPr>
       <w:bookmarkStart w:id="4" w:name="_Toc150028860"/>
-      <w:bookmarkStart w:id="5" w:name="_Toc150098759"/>
+      <w:bookmarkStart w:id="5" w:name="_Toc150133831"/>
       <w:r>
         <w:rPr>
           <w:lang w:val="sr-Cyrl-RS"/>
@@ -3142,128 +3304,6 @@
           </w:p>
         </w:tc>
       </w:tr>
-      <w:tr>
-        <w:trPr>
-          <w:cnfStyle w:val="000000100000" w:firstRow="0" w:lastRow="0" w:firstColumn="0" w:lastColumn="0" w:oddVBand="0" w:evenVBand="0" w:oddHBand="1" w:evenHBand="0" w:firstRowFirstColumn="0" w:firstRowLastColumn="0" w:lastRowFirstColumn="0" w:lastRowLastColumn="0"/>
-          <w:trHeight w:val="439"/>
-        </w:trPr>
-        <w:tc>
-          <w:tcPr>
-            <w:cnfStyle w:val="001000000000" w:firstRow="0" w:lastRow="0" w:firstColumn="1" w:lastColumn="0" w:oddVBand="0" w:evenVBand="0" w:oddHBand="0" w:evenHBand="0" w:firstRowFirstColumn="0" w:firstRowLastColumn="0" w:lastRowFirstColumn="0" w:lastRowLastColumn="0"/>
-            <w:tcW w:w="3005" w:type="dxa"/>
-            <w:vAlign w:val="center"/>
-          </w:tcPr>
-          <w:p>
-            <w:r>
-              <w:t>u16</w:t>
-            </w:r>
-          </w:p>
-        </w:tc>
-        <w:tc>
-          <w:tcPr>
-            <w:tcW w:w="3005" w:type="dxa"/>
-            <w:vAlign w:val="center"/>
-          </w:tcPr>
-          <w:p>
-            <w:pPr>
-              <w:cnfStyle w:val="000000100000" w:firstRow="0" w:lastRow="0" w:firstColumn="0" w:lastColumn="0" w:oddVBand="0" w:evenVBand="0" w:oddHBand="1" w:evenHBand="0" w:firstRowFirstColumn="0" w:firstRowLastColumn="0" w:lastRowFirstColumn="0" w:lastRowLastColumn="0"/>
-            </w:pPr>
-            <w:r>
-              <w:t>class_count</w:t>
-            </w:r>
-          </w:p>
-        </w:tc>
-        <w:tc>
-          <w:tcPr>
-            <w:tcW w:w="3766" w:type="dxa"/>
-            <w:vAlign w:val="center"/>
-          </w:tcPr>
-          <w:p>
-            <w:pPr>
-              <w:cnfStyle w:val="000000100000" w:firstRow="0" w:lastRow="0" w:firstColumn="0" w:lastColumn="0" w:oddVBand="0" w:evenVBand="0" w:oddHBand="1" w:evenHBand="0" w:firstRowFirstColumn="0" w:firstRowLastColumn="0" w:lastRowFirstColumn="0" w:lastRowLastColumn="0"/>
-              <w:rPr>
-                <w:lang w:val="sr-Cyrl-RS"/>
-              </w:rPr>
-            </w:pPr>
-            <w:r>
-              <w:rPr>
-                <w:lang w:val="sr-Cyrl-RS"/>
-              </w:rPr>
-              <w:t>Број дефинисаних класа</w:t>
-            </w:r>
-          </w:p>
-        </w:tc>
-      </w:tr>
-      <w:tr>
-        <w:tc>
-          <w:tcPr>
-            <w:cnfStyle w:val="001000000000" w:firstRow="0" w:lastRow="0" w:firstColumn="1" w:lastColumn="0" w:oddVBand="0" w:evenVBand="0" w:oddHBand="0" w:evenHBand="0" w:firstRowFirstColumn="0" w:firstRowLastColumn="0" w:lastRowFirstColumn="0" w:lastRowLastColumn="0"/>
-            <w:tcW w:w="3005" w:type="dxa"/>
-            <w:vAlign w:val="center"/>
-          </w:tcPr>
-          <w:p>
-            <w:r>
-              <w:t>Class[class_count]</w:t>
-            </w:r>
-          </w:p>
-        </w:tc>
-        <w:tc>
-          <w:tcPr>
-            <w:tcW w:w="3005" w:type="dxa"/>
-            <w:vAlign w:val="center"/>
-          </w:tcPr>
-          <w:p>
-            <w:pPr>
-              <w:cnfStyle w:val="000000000000" w:firstRow="0" w:lastRow="0" w:firstColumn="0" w:lastColumn="0" w:oddVBand="0" w:evenVBand="0" w:oddHBand="0" w:evenHBand="0" w:firstRowFirstColumn="0" w:firstRowLastColumn="0" w:lastRowFirstColumn="0" w:lastRowLastColumn="0"/>
-            </w:pPr>
-            <w:r>
-              <w:t>classes</w:t>
-            </w:r>
-          </w:p>
-        </w:tc>
-        <w:tc>
-          <w:tcPr>
-            <w:tcW w:w="3766" w:type="dxa"/>
-            <w:vAlign w:val="center"/>
-          </w:tcPr>
-          <w:p>
-            <w:pPr>
-              <w:cnfStyle w:val="000000000000" w:firstRow="0" w:lastRow="0" w:firstColumn="0" w:lastColumn="0" w:oddVBand="0" w:evenVBand="0" w:oddHBand="0" w:evenHBand="0" w:firstRowFirstColumn="0" w:firstRowLastColumn="0" w:lastRowFirstColumn="0" w:lastRowLastColumn="0"/>
-              <w:rPr>
-                <w:lang w:val="sr-Cyrl-RS"/>
-              </w:rPr>
-            </w:pPr>
-            <w:r>
-              <w:rPr>
-                <w:lang w:val="sr-Cyrl-RS"/>
-              </w:rPr>
-              <w:t>Низ</w:t>
-            </w:r>
-            <w:r>
-              <w:rPr>
-                <w:lang w:val="sr-Cyrl-RS"/>
-              </w:rPr>
-              <w:t xml:space="preserve"> класа дужине</w:t>
-            </w:r>
-          </w:p>
-          <w:p>
-            <w:pPr>
-              <w:cnfStyle w:val="000000000000" w:firstRow="0" w:lastRow="0" w:firstColumn="0" w:lastColumn="0" w:oddVBand="0" w:evenVBand="0" w:oddHBand="0" w:evenHBand="0" w:firstRowFirstColumn="0" w:firstRowLastColumn="0" w:lastRowFirstColumn="0" w:lastRowLastColumn="0"/>
-              <w:rPr>
-                <w:i/>
-                <w:iCs/>
-              </w:rPr>
-            </w:pPr>
-            <w:r>
-              <w:rPr>
-                <w:i/>
-                <w:iCs/>
-              </w:rPr>
-              <w:t>class_count</w:t>
-            </w:r>
-          </w:p>
-        </w:tc>
-      </w:tr>
     </w:tbl>
     <w:p>
       <w:pPr>
@@ -3280,7 +3320,7 @@
         </w:rPr>
       </w:pPr>
       <w:bookmarkStart w:id="6" w:name="_Toc150028861"/>
-      <w:bookmarkStart w:id="7" w:name="_Toc150098760"/>
+      <w:bookmarkStart w:id="7" w:name="_Toc150133832"/>
       <w:r>
         <w:rPr>
           <w:lang w:val="sr-Cyrl-RS"/>
@@ -3818,13 +3858,33 @@
     </w:tbl>
     <w:p>
       <w:pPr>
-        <w:pStyle w:val="Heading2"/>
         <w:rPr>
           <w:lang w:val="sr-Cyrl-RS"/>
         </w:rPr>
       </w:pPr>
       <w:bookmarkStart w:id="8" w:name="_Toc150028862"/>
-      <w:bookmarkStart w:id="9" w:name="_Toc150098761"/>
+    </w:p>
+    <w:p>
+      <w:pPr>
+        <w:rPr>
+          <w:lang w:val="sr-Cyrl-RS"/>
+        </w:rPr>
+      </w:pPr>
+      <w:r>
+        <w:rPr>
+          <w:lang w:val="sr-Cyrl-RS"/>
+        </w:rPr>
+        <w:br w:type="page"/>
+      </w:r>
+    </w:p>
+    <w:p>
+      <w:pPr>
+        <w:pStyle w:val="Heading2"/>
+        <w:rPr>
+          <w:lang w:val="sr-Cyrl-RS"/>
+        </w:rPr>
+      </w:pPr>
+      <w:bookmarkStart w:id="9" w:name="_Toc150133833"/>
       <w:r>
         <w:rPr>
           <w:lang w:val="sr-Cyrl-RS"/>
@@ -4219,7 +4279,7 @@
         </w:rPr>
       </w:pPr>
       <w:bookmarkStart w:id="10" w:name="_Toc150028863"/>
-      <w:bookmarkStart w:id="11" w:name="_Toc150098762"/>
+      <w:bookmarkStart w:id="11" w:name="_Toc150133834"/>
       <w:r>
         <w:rPr>
           <w:lang w:val="sr-Cyrl-RS"/>
@@ -4701,44 +4761,6 @@
     </w:p>
     <w:p>
       <w:pPr>
-        <w:pStyle w:val="Heading2"/>
-        <w:rPr>
-          <w:lang w:val="sr-Cyrl-RS"/>
-        </w:rPr>
-      </w:pPr>
-      <w:bookmarkStart w:id="12" w:name="_Toc150028864"/>
-      <w:bookmarkStart w:id="13" w:name="_Toc150098763"/>
-      <w:r>
-        <w:rPr>
-          <w:lang w:val="sr-Cyrl-RS"/>
-        </w:rPr>
-        <w:t>Формат класе</w:t>
-      </w:r>
-      <w:bookmarkEnd w:id="12"/>
-      <w:bookmarkEnd w:id="13"/>
-    </w:p>
-    <w:p>
-      <w:pPr>
-        <w:ind w:left="340"/>
-        <w:rPr>
-          <w:lang w:val="sr-Cyrl-RS"/>
-        </w:rPr>
-      </w:pPr>
-      <w:r>
-        <w:rPr>
-          <w:lang w:val="sr-Cyrl-RS"/>
-        </w:rPr>
-        <w:t>Тренутно није завршено</w:t>
-      </w:r>
-      <w:r>
-        <w:rPr>
-          <w:lang w:val="sr-Cyrl-RS"/>
-        </w:rPr>
-        <w:t>.</w:t>
-      </w:r>
-    </w:p>
-    <w:p>
-      <w:pPr>
         <w:rPr>
           <w:lang w:val="sr-Cyrl-RS"/>
         </w:rPr>
@@ -4757,8 +4779,8 @@
           <w:lang w:val="sr-Cyrl-RS"/>
         </w:rPr>
       </w:pPr>
-      <w:bookmarkStart w:id="14" w:name="_Toc150028865"/>
-      <w:bookmarkStart w:id="15" w:name="_Toc150098764"/>
+      <w:bookmarkStart w:id="12" w:name="_Toc150028865"/>
+      <w:bookmarkStart w:id="13" w:name="_Toc150133835"/>
       <w:r>
         <w:rPr>
           <w:lang w:val="sr-Cyrl-RS"/>
@@ -4772,14 +4794,14 @@
         </w:rPr>
         <w:t>нструкциј</w:t>
       </w:r>
-      <w:bookmarkEnd w:id="14"/>
+      <w:bookmarkEnd w:id="12"/>
       <w:r>
         <w:rPr>
           <w:lang w:val="sr-Cyrl-RS"/>
         </w:rPr>
         <w:t>а</w:t>
       </w:r>
-      <w:bookmarkEnd w:id="15"/>
+      <w:bookmarkEnd w:id="13"/>
     </w:p>
     <w:p>
       <w:pPr>
@@ -5264,8 +5286,8 @@
           <w:lang w:val="sr-Cyrl-RS"/>
         </w:rPr>
       </w:pPr>
-      <w:bookmarkStart w:id="16" w:name="_Toc150028866"/>
-      <w:bookmarkStart w:id="17" w:name="_Toc150098765"/>
+      <w:bookmarkStart w:id="14" w:name="_Toc150028866"/>
+      <w:bookmarkStart w:id="15" w:name="_Toc150133836"/>
       <w:r>
         <w:rPr>
           <w:lang w:val="sr-Cyrl-RS"/>
@@ -5273,8 +5295,8 @@
         <w:lastRenderedPageBreak/>
         <w:t>Табела инструкција</w:t>
       </w:r>
-      <w:bookmarkEnd w:id="16"/>
-      <w:bookmarkEnd w:id="17"/>
+      <w:bookmarkEnd w:id="14"/>
+      <w:bookmarkEnd w:id="15"/>
     </w:p>
     <w:p>
       <w:pPr>
@@ -8393,8 +8415,8 @@
         <w:gridCol w:w="565"/>
         <w:gridCol w:w="1253"/>
         <w:gridCol w:w="1358"/>
-        <w:gridCol w:w="1781"/>
-        <w:gridCol w:w="4393"/>
+        <w:gridCol w:w="1922"/>
+        <w:gridCol w:w="4252"/>
       </w:tblGrid>
       <w:tr>
         <w:trPr>
@@ -8479,7 +8501,7 @@
         </w:tc>
         <w:tc>
           <w:tcPr>
-            <w:tcW w:w="1781" w:type="dxa"/>
+            <w:tcW w:w="1922" w:type="dxa"/>
             <w:vAlign w:val="center"/>
           </w:tcPr>
           <w:p>
@@ -8499,7 +8521,7 @@
         </w:tc>
         <w:tc>
           <w:tcPr>
-            <w:tcW w:w="4393" w:type="dxa"/>
+            <w:tcW w:w="4252" w:type="dxa"/>
             <w:vAlign w:val="center"/>
           </w:tcPr>
           <w:p>
@@ -8564,7 +8586,7 @@
         </w:tc>
         <w:tc>
           <w:tcPr>
-            <w:tcW w:w="1781" w:type="dxa"/>
+            <w:tcW w:w="1922" w:type="dxa"/>
             <w:vAlign w:val="center"/>
           </w:tcPr>
           <w:p>
@@ -8577,7 +8599,7 @@
                 <w:sz w:val="18"/>
                 <w:szCs w:val="18"/>
               </w:rPr>
-              <w:t>left, right</w:t>
+              <w:t xml:space="preserve">left, right </w:t>
             </w:r>
             <w:r>
               <w:rPr>
@@ -8585,7 +8607,7 @@
                 <w:sz w:val="18"/>
                 <w:szCs w:val="18"/>
               </w:rPr>
-              <w:t xml:space="preserve"> </w:t>
+              <w:t>→</w:t>
             </w:r>
             <w:r>
               <w:rPr>
@@ -8593,102 +8615,102 @@
                 <w:sz w:val="18"/>
                 <w:szCs w:val="18"/>
               </w:rPr>
-              <w:t>→</w:t>
-            </w:r>
+              <w:t xml:space="preserve"> result</w:t>
+            </w:r>
+            <w:r>
+              <w:t xml:space="preserve"> </w:t>
+            </w:r>
+          </w:p>
+        </w:tc>
+        <w:tc>
+          <w:tcPr>
+            <w:tcW w:w="4252" w:type="dxa"/>
+            <w:vAlign w:val="center"/>
+          </w:tcPr>
+          <w:p>
+            <w:pPr>
+              <w:cnfStyle w:val="000000100000" w:firstRow="0" w:lastRow="0" w:firstColumn="0" w:lastColumn="0" w:oddVBand="0" w:evenVBand="0" w:oddHBand="1" w:evenHBand="0" w:firstRowFirstColumn="0" w:firstRowLastColumn="0" w:lastRowFirstColumn="0" w:lastRowLastColumn="0"/>
+              <w:rPr>
+                <w:lang w:val="sr-Cyrl-RS"/>
+              </w:rPr>
+            </w:pPr>
+            <w:r>
+              <w:rPr>
+                <w:lang w:val="sr-Cyrl-RS"/>
+              </w:rPr>
+              <w:t>Упореди два објекта и стави резултат на стек</w:t>
+            </w:r>
+          </w:p>
+        </w:tc>
+      </w:tr>
+      <w:tr>
+        <w:tc>
+          <w:tcPr>
+            <w:cnfStyle w:val="001000000000" w:firstRow="0" w:lastRow="0" w:firstColumn="1" w:lastColumn="0" w:oddVBand="0" w:evenVBand="0" w:oddHBand="0" w:evenHBand="0" w:firstRowFirstColumn="0" w:firstRowLastColumn="0" w:lastRowFirstColumn="0" w:lastRowLastColumn="0"/>
+            <w:tcW w:w="565" w:type="dxa"/>
+            <w:vAlign w:val="center"/>
+          </w:tcPr>
+          <w:p>
+            <w:r>
+              <w:t>19</w:t>
+            </w:r>
+          </w:p>
+        </w:tc>
+        <w:tc>
+          <w:tcPr>
+            <w:tcW w:w="1253" w:type="dxa"/>
+            <w:vAlign w:val="center"/>
+          </w:tcPr>
+          <w:p>
+            <w:pPr>
+              <w:cnfStyle w:val="000000000000" w:firstRow="0" w:lastRow="0" w:firstColumn="0" w:lastColumn="0" w:oddVBand="0" w:evenVBand="0" w:oddHBand="0" w:evenHBand="0" w:firstRowFirstColumn="0" w:firstRowLastColumn="0" w:lastRowFirstColumn="0" w:lastRowLastColumn="0"/>
+            </w:pPr>
+            <w:r>
+              <w:t>LT</w:t>
+            </w:r>
+          </w:p>
+        </w:tc>
+        <w:tc>
+          <w:tcPr>
+            <w:tcW w:w="1358" w:type="dxa"/>
+            <w:vAlign w:val="center"/>
+          </w:tcPr>
+          <w:p>
+            <w:pPr>
+              <w:cnfStyle w:val="000000000000" w:firstRow="0" w:lastRow="0" w:firstColumn="0" w:lastColumn="0" w:oddVBand="0" w:evenVBand="0" w:oddHBand="0" w:evenHBand="0" w:firstRowFirstColumn="0" w:firstRowLastColumn="0" w:lastRowFirstColumn="0" w:lastRowLastColumn="0"/>
+            </w:pPr>
+            <w:r>
+              <w:t>0</w:t>
+            </w:r>
+          </w:p>
+        </w:tc>
+        <w:tc>
+          <w:tcPr>
+            <w:tcW w:w="1922" w:type="dxa"/>
+            <w:vAlign w:val="center"/>
+          </w:tcPr>
+          <w:p>
+            <w:pPr>
+              <w:cnfStyle w:val="000000000000" w:firstRow="0" w:lastRow="0" w:firstColumn="0" w:lastColumn="0" w:oddVBand="0" w:evenVBand="0" w:oddHBand="0" w:evenHBand="0" w:firstRowFirstColumn="0" w:firstRowLastColumn="0" w:lastRowFirstColumn="0" w:lastRowLastColumn="0"/>
+              <w:rPr>
+                <w:lang w:val="sr-Cyrl-RS"/>
+              </w:rPr>
+            </w:pPr>
             <w:r>
               <w:rPr>
                 <w:rFonts w:ascii="Arial" w:hAnsi="Arial" w:cs="Arial"/>
                 <w:sz w:val="18"/>
                 <w:szCs w:val="18"/>
               </w:rPr>
-              <w:t xml:space="preserve"> result</w:t>
-            </w:r>
-            <w:r>
-              <w:t xml:space="preserve"> </w:t>
-            </w:r>
-          </w:p>
-        </w:tc>
-        <w:tc>
-          <w:tcPr>
-            <w:tcW w:w="4393" w:type="dxa"/>
-            <w:vAlign w:val="center"/>
-          </w:tcPr>
-          <w:p>
-            <w:pPr>
-              <w:cnfStyle w:val="000000100000" w:firstRow="0" w:lastRow="0" w:firstColumn="0" w:lastColumn="0" w:oddVBand="0" w:evenVBand="0" w:oddHBand="1" w:evenHBand="0" w:firstRowFirstColumn="0" w:firstRowLastColumn="0" w:lastRowFirstColumn="0" w:lastRowLastColumn="0"/>
-              <w:rPr>
-                <w:lang w:val="sr-Cyrl-RS"/>
-              </w:rPr>
-            </w:pPr>
-            <w:r>
-              <w:rPr>
-                <w:lang w:val="sr-Cyrl-RS"/>
-              </w:rPr>
-              <w:t>Упореди два објекта и стави резултат на стек</w:t>
-            </w:r>
-          </w:p>
-        </w:tc>
-      </w:tr>
-      <w:tr>
-        <w:tc>
-          <w:tcPr>
-            <w:cnfStyle w:val="001000000000" w:firstRow="0" w:lastRow="0" w:firstColumn="1" w:lastColumn="0" w:oddVBand="0" w:evenVBand="0" w:oddHBand="0" w:evenHBand="0" w:firstRowFirstColumn="0" w:firstRowLastColumn="0" w:lastRowFirstColumn="0" w:lastRowLastColumn="0"/>
-            <w:tcW w:w="565" w:type="dxa"/>
-            <w:vAlign w:val="center"/>
-          </w:tcPr>
-          <w:p>
-            <w:r>
-              <w:t>19</w:t>
-            </w:r>
-          </w:p>
-        </w:tc>
-        <w:tc>
-          <w:tcPr>
-            <w:tcW w:w="1253" w:type="dxa"/>
-            <w:vAlign w:val="center"/>
-          </w:tcPr>
-          <w:p>
-            <w:pPr>
-              <w:cnfStyle w:val="000000000000" w:firstRow="0" w:lastRow="0" w:firstColumn="0" w:lastColumn="0" w:oddVBand="0" w:evenVBand="0" w:oddHBand="0" w:evenHBand="0" w:firstRowFirstColumn="0" w:firstRowLastColumn="0" w:lastRowFirstColumn="0" w:lastRowLastColumn="0"/>
-            </w:pPr>
-            <w:r>
-              <w:t>LT</w:t>
-            </w:r>
-          </w:p>
-        </w:tc>
-        <w:tc>
-          <w:tcPr>
-            <w:tcW w:w="1358" w:type="dxa"/>
-            <w:vAlign w:val="center"/>
-          </w:tcPr>
-          <w:p>
-            <w:pPr>
-              <w:cnfStyle w:val="000000000000" w:firstRow="0" w:lastRow="0" w:firstColumn="0" w:lastColumn="0" w:oddVBand="0" w:evenVBand="0" w:oddHBand="0" w:evenHBand="0" w:firstRowFirstColumn="0" w:firstRowLastColumn="0" w:lastRowFirstColumn="0" w:lastRowLastColumn="0"/>
-            </w:pPr>
-            <w:r>
-              <w:t>0</w:t>
-            </w:r>
-          </w:p>
-        </w:tc>
-        <w:tc>
-          <w:tcPr>
-            <w:tcW w:w="1781" w:type="dxa"/>
-            <w:vAlign w:val="center"/>
-          </w:tcPr>
-          <w:p>
-            <w:pPr>
-              <w:cnfStyle w:val="000000000000" w:firstRow="0" w:lastRow="0" w:firstColumn="0" w:lastColumn="0" w:oddVBand="0" w:evenVBand="0" w:oddHBand="0" w:evenHBand="0" w:firstRowFirstColumn="0" w:firstRowLastColumn="0" w:lastRowFirstColumn="0" w:lastRowLastColumn="0"/>
-              <w:rPr>
-                <w:lang w:val="sr-Cyrl-RS"/>
-              </w:rPr>
-            </w:pPr>
+              <w:t xml:space="preserve">left, right </w:t>
+            </w:r>
             <w:r>
               <w:rPr>
                 <w:rFonts w:ascii="Arial" w:hAnsi="Arial" w:cs="Arial"/>
                 <w:sz w:val="18"/>
                 <w:szCs w:val="18"/>
               </w:rPr>
-              <w:t xml:space="preserve">left, right </w:t>
+              <w:t>→</w:t>
             </w:r>
             <w:r>
               <w:rPr>
@@ -8696,21 +8718,13 @@
                 <w:sz w:val="18"/>
                 <w:szCs w:val="18"/>
               </w:rPr>
-              <w:t>→</w:t>
-            </w:r>
-            <w:r>
-              <w:rPr>
-                <w:rFonts w:ascii="Arial" w:hAnsi="Arial" w:cs="Arial"/>
-                <w:sz w:val="18"/>
-                <w:szCs w:val="18"/>
-              </w:rPr>
               <w:t xml:space="preserve"> result</w:t>
             </w:r>
           </w:p>
         </w:tc>
         <w:tc>
           <w:tcPr>
-            <w:tcW w:w="4393" w:type="dxa"/>
+            <w:tcW w:w="4252" w:type="dxa"/>
             <w:vAlign w:val="center"/>
           </w:tcPr>
           <w:p>
@@ -8775,7 +8789,7 @@
         </w:tc>
         <w:tc>
           <w:tcPr>
-            <w:tcW w:w="1781" w:type="dxa"/>
+            <w:tcW w:w="1922" w:type="dxa"/>
             <w:vAlign w:val="center"/>
           </w:tcPr>
           <w:p>
@@ -8813,7 +8827,7 @@
         </w:tc>
         <w:tc>
           <w:tcPr>
-            <w:tcW w:w="4393" w:type="dxa"/>
+            <w:tcW w:w="4252" w:type="dxa"/>
             <w:vAlign w:val="center"/>
           </w:tcPr>
           <w:p>
@@ -8875,7 +8889,7 @@
         </w:tc>
         <w:tc>
           <w:tcPr>
-            <w:tcW w:w="1781" w:type="dxa"/>
+            <w:tcW w:w="1922" w:type="dxa"/>
             <w:vAlign w:val="center"/>
           </w:tcPr>
           <w:p>
@@ -8891,7 +8905,7 @@
                 <w:sz w:val="18"/>
                 <w:szCs w:val="18"/>
               </w:rPr>
-              <w:t>value</w:t>
+              <w:t xml:space="preserve">value </w:t>
             </w:r>
             <w:r>
               <w:rPr>
@@ -8899,7 +8913,7 @@
                 <w:sz w:val="18"/>
                 <w:szCs w:val="18"/>
               </w:rPr>
-              <w:t xml:space="preserve"> </w:t>
+              <w:t>→</w:t>
             </w:r>
             <w:r>
               <w:rPr>
@@ -8907,29 +8921,13 @@
                 <w:sz w:val="18"/>
                 <w:szCs w:val="18"/>
               </w:rPr>
-              <w:t>→</w:t>
-            </w:r>
-            <w:r>
-              <w:rPr>
-                <w:rFonts w:ascii="Arial" w:hAnsi="Arial" w:cs="Arial"/>
-                <w:sz w:val="18"/>
-                <w:szCs w:val="18"/>
-              </w:rPr>
-              <w:t xml:space="preserve"> </w:t>
-            </w:r>
-            <w:r>
-              <w:rPr>
-                <w:rFonts w:ascii="Arial" w:hAnsi="Arial" w:cs="Arial"/>
-                <w:sz w:val="18"/>
-                <w:szCs w:val="18"/>
-              </w:rPr>
-              <w:t>negated</w:t>
-            </w:r>
-          </w:p>
-        </w:tc>
-        <w:tc>
-          <w:tcPr>
-            <w:tcW w:w="4393" w:type="dxa"/>
+              <w:t xml:space="preserve"> negated</w:t>
+            </w:r>
+          </w:p>
+        </w:tc>
+        <w:tc>
+          <w:tcPr>
+            <w:tcW w:w="4252" w:type="dxa"/>
             <w:vAlign w:val="center"/>
           </w:tcPr>
           <w:p>
@@ -8994,7 +8992,7 @@
         </w:tc>
         <w:tc>
           <w:tcPr>
-            <w:tcW w:w="1781" w:type="dxa"/>
+            <w:tcW w:w="1922" w:type="dxa"/>
             <w:vAlign w:val="center"/>
           </w:tcPr>
           <w:p>
@@ -9016,7 +9014,7 @@
         </w:tc>
         <w:tc>
           <w:tcPr>
-            <w:tcW w:w="4393" w:type="dxa"/>
+            <w:tcW w:w="4252" w:type="dxa"/>
             <w:vAlign w:val="center"/>
           </w:tcPr>
           <w:p>
@@ -9078,7 +9076,7 @@
         </w:tc>
         <w:tc>
           <w:tcPr>
-            <w:tcW w:w="1781" w:type="dxa"/>
+            <w:tcW w:w="1922" w:type="dxa"/>
             <w:vAlign w:val="center"/>
           </w:tcPr>
           <w:p>
@@ -9100,7 +9098,7 @@
         </w:tc>
         <w:tc>
           <w:tcPr>
-            <w:tcW w:w="4393" w:type="dxa"/>
+            <w:tcW w:w="4252" w:type="dxa"/>
             <w:vAlign w:val="center"/>
           </w:tcPr>
           <w:p>
@@ -9165,7 +9163,7 @@
         </w:tc>
         <w:tc>
           <w:tcPr>
-            <w:tcW w:w="1781" w:type="dxa"/>
+            <w:tcW w:w="1922" w:type="dxa"/>
             <w:vAlign w:val="center"/>
           </w:tcPr>
           <w:p>
@@ -9195,7 +9193,7 @@
         </w:tc>
         <w:tc>
           <w:tcPr>
-            <w:tcW w:w="4393" w:type="dxa"/>
+            <w:tcW w:w="4252" w:type="dxa"/>
             <w:vAlign w:val="center"/>
           </w:tcPr>
           <w:p>
@@ -9262,7 +9260,7 @@
         </w:tc>
         <w:tc>
           <w:tcPr>
-            <w:tcW w:w="1781" w:type="dxa"/>
+            <w:tcW w:w="1922" w:type="dxa"/>
             <w:vAlign w:val="center"/>
           </w:tcPr>
           <w:p>
@@ -9292,7 +9290,7 @@
         </w:tc>
         <w:tc>
           <w:tcPr>
-            <w:tcW w:w="4393" w:type="dxa"/>
+            <w:tcW w:w="4252" w:type="dxa"/>
             <w:vAlign w:val="center"/>
           </w:tcPr>
           <w:p>
@@ -9303,13 +9301,7 @@
               <w:rPr>
                 <w:lang w:val="sr-Cyrl-RS"/>
               </w:rPr>
-              <w:t xml:space="preserve">Релативан скок унапред уколико је објекат </w:t>
-            </w:r>
-            <w:r>
-              <w:rPr>
-                <w:lang w:val="sr-Cyrl-RS"/>
-              </w:rPr>
-              <w:t xml:space="preserve">на стеку </w:t>
+              <w:t xml:space="preserve">Релативан скок унапред уколико је објекат на стеку </w:t>
             </w:r>
             <w:r>
               <w:rPr>
@@ -9367,7 +9359,7 @@
         </w:tc>
         <w:tc>
           <w:tcPr>
-            <w:tcW w:w="1781" w:type="dxa"/>
+            <w:tcW w:w="1922" w:type="dxa"/>
             <w:vAlign w:val="center"/>
           </w:tcPr>
           <w:p>
@@ -9424,7 +9416,7 @@
         </w:tc>
         <w:tc>
           <w:tcPr>
-            <w:tcW w:w="4393" w:type="dxa"/>
+            <w:tcW w:w="4252" w:type="dxa"/>
             <w:vAlign w:val="center"/>
           </w:tcPr>
           <w:p>
@@ -9498,7 +9490,7 @@
         </w:tc>
         <w:tc>
           <w:tcPr>
-            <w:tcW w:w="1781" w:type="dxa"/>
+            <w:tcW w:w="1922" w:type="dxa"/>
             <w:vAlign w:val="center"/>
           </w:tcPr>
           <w:p>
@@ -9564,7 +9556,373 @@
         </w:tc>
         <w:tc>
           <w:tcPr>
-            <w:tcW w:w="4393" w:type="dxa"/>
+            <w:tcW w:w="4252" w:type="dxa"/>
+            <w:vAlign w:val="center"/>
+          </w:tcPr>
+          <w:p>
+            <w:pPr>
+              <w:cnfStyle w:val="000000000000" w:firstRow="0" w:lastRow="0" w:firstColumn="0" w:lastColumn="0" w:oddVBand="0" w:evenVBand="0" w:oddHBand="0" w:evenHBand="0" w:firstRowFirstColumn="0" w:firstRowLastColumn="0" w:lastRowFirstColumn="0" w:lastRowLastColumn="0"/>
+              <w:rPr>
+                <w:lang w:val="sr-Cyrl-RS"/>
+              </w:rPr>
+            </w:pPr>
+          </w:p>
+        </w:tc>
+      </w:tr>
+      <w:tr>
+        <w:trPr>
+          <w:cnfStyle w:val="000000100000" w:firstRow="0" w:lastRow="0" w:firstColumn="0" w:lastColumn="0" w:oddVBand="0" w:evenVBand="0" w:oddHBand="1" w:evenHBand="0" w:firstRowFirstColumn="0" w:firstRowLastColumn="0" w:lastRowFirstColumn="0" w:lastRowLastColumn="0"/>
+        </w:trPr>
+        <w:tc>
+          <w:tcPr>
+            <w:cnfStyle w:val="001000000000" w:firstRow="0" w:lastRow="0" w:firstColumn="1" w:lastColumn="0" w:oddVBand="0" w:evenVBand="0" w:oddHBand="0" w:evenHBand="0" w:firstRowFirstColumn="0" w:firstRowLastColumn="0" w:lastRowFirstColumn="0" w:lastRowLastColumn="0"/>
+            <w:tcW w:w="565" w:type="dxa"/>
+            <w:vAlign w:val="center"/>
+          </w:tcPr>
+          <w:p>
+            <w:r>
+              <w:t>22</w:t>
+            </w:r>
+          </w:p>
+        </w:tc>
+        <w:tc>
+          <w:tcPr>
+            <w:tcW w:w="1253" w:type="dxa"/>
+            <w:vAlign w:val="center"/>
+          </w:tcPr>
+          <w:p>
+            <w:pPr>
+              <w:cnfStyle w:val="000000100000" w:firstRow="0" w:lastRow="0" w:firstColumn="0" w:lastColumn="0" w:oddVBand="0" w:evenVBand="0" w:oddHBand="1" w:evenHBand="0" w:firstRowFirstColumn="0" w:firstRowLastColumn="0" w:lastRowFirstColumn="0" w:lastRowLastColumn="0"/>
+            </w:pPr>
+            <w:r>
+              <w:t>LDARR</w:t>
+            </w:r>
+          </w:p>
+        </w:tc>
+        <w:tc>
+          <w:tcPr>
+            <w:tcW w:w="1358" w:type="dxa"/>
+            <w:vAlign w:val="center"/>
+          </w:tcPr>
+          <w:p>
+            <w:pPr>
+              <w:cnfStyle w:val="000000100000" w:firstRow="0" w:lastRow="0" w:firstColumn="0" w:lastColumn="0" w:oddVBand="0" w:evenVBand="0" w:oddHBand="1" w:evenHBand="0" w:firstRowFirstColumn="0" w:firstRowLastColumn="0" w:lastRowFirstColumn="0" w:lastRowLastColumn="0"/>
+            </w:pPr>
+            <w:r>
+              <w:t>0</w:t>
+            </w:r>
+          </w:p>
+        </w:tc>
+        <w:tc>
+          <w:tcPr>
+            <w:tcW w:w="1922" w:type="dxa"/>
+            <w:vAlign w:val="center"/>
+          </w:tcPr>
+          <w:p>
+            <w:pPr>
+              <w:cnfStyle w:val="000000100000" w:firstRow="0" w:lastRow="0" w:firstColumn="0" w:lastColumn="0" w:oddVBand="0" w:evenVBand="0" w:oddHBand="1" w:evenHBand="0" w:firstRowFirstColumn="0" w:firstRowLastColumn="0" w:lastRowFirstColumn="0" w:lastRowLastColumn="0"/>
+              <w:rPr>
+                <w:rFonts w:ascii="Arial" w:hAnsi="Arial" w:cs="Arial"/>
+                <w:sz w:val="18"/>
+                <w:szCs w:val="18"/>
+              </w:rPr>
+            </w:pPr>
+            <w:r>
+              <w:rPr>
+                <w:rFonts w:ascii="Arial" w:hAnsi="Arial" w:cs="Arial"/>
+                <w:sz w:val="18"/>
+                <w:szCs w:val="18"/>
+              </w:rPr>
+              <w:t>→</w:t>
+            </w:r>
+            <w:r>
+              <w:rPr>
+                <w:rFonts w:ascii="Arial" w:hAnsi="Arial" w:cs="Arial"/>
+                <w:sz w:val="18"/>
+                <w:szCs w:val="18"/>
+              </w:rPr>
+              <w:t xml:space="preserve"> array</w:t>
+            </w:r>
+          </w:p>
+        </w:tc>
+        <w:tc>
+          <w:tcPr>
+            <w:tcW w:w="4252" w:type="dxa"/>
+            <w:vAlign w:val="center"/>
+          </w:tcPr>
+          <w:p>
+            <w:pPr>
+              <w:cnfStyle w:val="000000100000" w:firstRow="0" w:lastRow="0" w:firstColumn="0" w:lastColumn="0" w:oddVBand="0" w:evenVBand="0" w:oddHBand="1" w:evenHBand="0" w:firstRowFirstColumn="0" w:firstRowLastColumn="0" w:lastRowFirstColumn="0" w:lastRowLastColumn="0"/>
+              <w:rPr>
+                <w:lang w:val="sr-Cyrl-RS"/>
+              </w:rPr>
+            </w:pPr>
+          </w:p>
+        </w:tc>
+      </w:tr>
+      <w:tr>
+        <w:tc>
+          <w:tcPr>
+            <w:cnfStyle w:val="001000000000" w:firstRow="0" w:lastRow="0" w:firstColumn="1" w:lastColumn="0" w:oddVBand="0" w:evenVBand="0" w:oddHBand="0" w:evenHBand="0" w:firstRowFirstColumn="0" w:firstRowLastColumn="0" w:lastRowFirstColumn="0" w:lastRowLastColumn="0"/>
+            <w:tcW w:w="565" w:type="dxa"/>
+            <w:vAlign w:val="center"/>
+          </w:tcPr>
+          <w:p>
+            <w:r>
+              <w:t>23</w:t>
+            </w:r>
+          </w:p>
+        </w:tc>
+        <w:tc>
+          <w:tcPr>
+            <w:tcW w:w="1253" w:type="dxa"/>
+            <w:vAlign w:val="center"/>
+          </w:tcPr>
+          <w:p>
+            <w:pPr>
+              <w:cnfStyle w:val="000000000000" w:firstRow="0" w:lastRow="0" w:firstColumn="0" w:lastColumn="0" w:oddVBand="0" w:evenVBand="0" w:oddHBand="0" w:evenHBand="0" w:firstRowFirstColumn="0" w:firstRowLastColumn="0" w:lastRowFirstColumn="0" w:lastRowLastColumn="0"/>
+            </w:pPr>
+            <w:r>
+              <w:t>LDOBJ</w:t>
+            </w:r>
+          </w:p>
+        </w:tc>
+        <w:tc>
+          <w:tcPr>
+            <w:tcW w:w="1358" w:type="dxa"/>
+            <w:vAlign w:val="center"/>
+          </w:tcPr>
+          <w:p>
+            <w:pPr>
+              <w:cnfStyle w:val="000000000000" w:firstRow="0" w:lastRow="0" w:firstColumn="0" w:lastColumn="0" w:oddVBand="0" w:evenVBand="0" w:oddHBand="0" w:evenHBand="0" w:firstRowFirstColumn="0" w:firstRowLastColumn="0" w:lastRowFirstColumn="0" w:lastRowLastColumn="0"/>
+            </w:pPr>
+            <w:r>
+              <w:t>0</w:t>
+            </w:r>
+          </w:p>
+        </w:tc>
+        <w:tc>
+          <w:tcPr>
+            <w:tcW w:w="1922" w:type="dxa"/>
+            <w:vAlign w:val="center"/>
+          </w:tcPr>
+          <w:p>
+            <w:pPr>
+              <w:cnfStyle w:val="000000000000" w:firstRow="0" w:lastRow="0" w:firstColumn="0" w:lastColumn="0" w:oddVBand="0" w:evenVBand="0" w:oddHBand="0" w:evenHBand="0" w:firstRowFirstColumn="0" w:firstRowLastColumn="0" w:lastRowFirstColumn="0" w:lastRowLastColumn="0"/>
+              <w:rPr>
+                <w:rFonts w:ascii="Arial" w:hAnsi="Arial" w:cs="Arial"/>
+                <w:sz w:val="18"/>
+                <w:szCs w:val="18"/>
+              </w:rPr>
+            </w:pPr>
+            <w:r>
+              <w:rPr>
+                <w:rFonts w:ascii="Arial" w:hAnsi="Arial" w:cs="Arial"/>
+                <w:sz w:val="18"/>
+                <w:szCs w:val="18"/>
+              </w:rPr>
+              <w:t>→</w:t>
+            </w:r>
+            <w:r>
+              <w:rPr>
+                <w:rFonts w:ascii="Arial" w:hAnsi="Arial" w:cs="Arial"/>
+                <w:sz w:val="18"/>
+                <w:szCs w:val="18"/>
+              </w:rPr>
+              <w:t xml:space="preserve"> object</w:t>
+            </w:r>
+          </w:p>
+        </w:tc>
+        <w:tc>
+          <w:tcPr>
+            <w:tcW w:w="4252" w:type="dxa"/>
+            <w:vAlign w:val="center"/>
+          </w:tcPr>
+          <w:p>
+            <w:pPr>
+              <w:cnfStyle w:val="000000000000" w:firstRow="0" w:lastRow="0" w:firstColumn="0" w:lastColumn="0" w:oddVBand="0" w:evenVBand="0" w:oddHBand="0" w:evenHBand="0" w:firstRowFirstColumn="0" w:firstRowLastColumn="0" w:lastRowFirstColumn="0" w:lastRowLastColumn="0"/>
+              <w:rPr>
+                <w:lang w:val="sr-Cyrl-RS"/>
+              </w:rPr>
+            </w:pPr>
+          </w:p>
+        </w:tc>
+      </w:tr>
+      <w:tr>
+        <w:trPr>
+          <w:cnfStyle w:val="000000100000" w:firstRow="0" w:lastRow="0" w:firstColumn="0" w:lastColumn="0" w:oddVBand="0" w:evenVBand="0" w:oddHBand="1" w:evenHBand="0" w:firstRowFirstColumn="0" w:firstRowLastColumn="0" w:lastRowFirstColumn="0" w:lastRowLastColumn="0"/>
+        </w:trPr>
+        <w:tc>
+          <w:tcPr>
+            <w:cnfStyle w:val="001000000000" w:firstRow="0" w:lastRow="0" w:firstColumn="1" w:lastColumn="0" w:oddVBand="0" w:evenVBand="0" w:oddHBand="0" w:evenHBand="0" w:firstRowFirstColumn="0" w:firstRowLastColumn="0" w:lastRowFirstColumn="0" w:lastRowLastColumn="0"/>
+            <w:tcW w:w="565" w:type="dxa"/>
+            <w:vAlign w:val="center"/>
+          </w:tcPr>
+          <w:p>
+            <w:r>
+              <w:t>24</w:t>
+            </w:r>
+          </w:p>
+        </w:tc>
+        <w:tc>
+          <w:tcPr>
+            <w:tcW w:w="1253" w:type="dxa"/>
+            <w:vAlign w:val="center"/>
+          </w:tcPr>
+          <w:p>
+            <w:pPr>
+              <w:cnfStyle w:val="000000100000" w:firstRow="0" w:lastRow="0" w:firstColumn="0" w:lastColumn="0" w:oddVBand="0" w:evenVBand="0" w:oddHBand="1" w:evenHBand="0" w:firstRowFirstColumn="0" w:firstRowLastColumn="0" w:lastRowFirstColumn="0" w:lastRowLastColumn="0"/>
+            </w:pPr>
+            <w:r>
+              <w:t>LDINDEX</w:t>
+            </w:r>
+          </w:p>
+        </w:tc>
+        <w:tc>
+          <w:tcPr>
+            <w:tcW w:w="1358" w:type="dxa"/>
+            <w:vAlign w:val="center"/>
+          </w:tcPr>
+          <w:p>
+            <w:pPr>
+              <w:cnfStyle w:val="000000100000" w:firstRow="0" w:lastRow="0" w:firstColumn="0" w:lastColumn="0" w:oddVBand="0" w:evenVBand="0" w:oddHBand="1" w:evenHBand="0" w:firstRowFirstColumn="0" w:firstRowLastColumn="0" w:lastRowFirstColumn="0" w:lastRowLastColumn="0"/>
+            </w:pPr>
+            <w:r>
+              <w:t>0</w:t>
+            </w:r>
+          </w:p>
+        </w:tc>
+        <w:tc>
+          <w:tcPr>
+            <w:tcW w:w="1922" w:type="dxa"/>
+            <w:vAlign w:val="center"/>
+          </w:tcPr>
+          <w:p>
+            <w:pPr>
+              <w:cnfStyle w:val="000000100000" w:firstRow="0" w:lastRow="0" w:firstColumn="0" w:lastColumn="0" w:oddVBand="0" w:evenVBand="0" w:oddHBand="1" w:evenHBand="0" w:firstRowFirstColumn="0" w:firstRowLastColumn="0" w:lastRowFirstColumn="0" w:lastRowLastColumn="0"/>
+              <w:rPr>
+                <w:rFonts w:ascii="Arial" w:hAnsi="Arial" w:cs="Arial"/>
+                <w:sz w:val="18"/>
+                <w:szCs w:val="18"/>
+              </w:rPr>
+            </w:pPr>
+            <w:r>
+              <w:rPr>
+                <w:rFonts w:ascii="Arial" w:hAnsi="Arial" w:cs="Arial"/>
+                <w:sz w:val="18"/>
+                <w:szCs w:val="18"/>
+              </w:rPr>
+              <w:t xml:space="preserve">object, idx </w:t>
+            </w:r>
+            <w:r>
+              <w:rPr>
+                <w:rFonts w:ascii="Arial" w:hAnsi="Arial" w:cs="Arial"/>
+                <w:sz w:val="18"/>
+                <w:szCs w:val="18"/>
+              </w:rPr>
+              <w:t>→</w:t>
+            </w:r>
+            <w:r>
+              <w:rPr>
+                <w:rFonts w:ascii="Arial" w:hAnsi="Arial" w:cs="Arial"/>
+                <w:sz w:val="18"/>
+                <w:szCs w:val="18"/>
+              </w:rPr>
+              <w:t xml:space="preserve"> value</w:t>
+            </w:r>
+          </w:p>
+        </w:tc>
+        <w:tc>
+          <w:tcPr>
+            <w:tcW w:w="4252" w:type="dxa"/>
+            <w:vAlign w:val="center"/>
+          </w:tcPr>
+          <w:p>
+            <w:pPr>
+              <w:cnfStyle w:val="000000100000" w:firstRow="0" w:lastRow="0" w:firstColumn="0" w:lastColumn="0" w:oddVBand="0" w:evenVBand="0" w:oddHBand="1" w:evenHBand="0" w:firstRowFirstColumn="0" w:firstRowLastColumn="0" w:lastRowFirstColumn="0" w:lastRowLastColumn="0"/>
+              <w:rPr>
+                <w:lang w:val="sr-Cyrl-RS"/>
+              </w:rPr>
+            </w:pPr>
+          </w:p>
+        </w:tc>
+      </w:tr>
+      <w:tr>
+        <w:tc>
+          <w:tcPr>
+            <w:cnfStyle w:val="001000000000" w:firstRow="0" w:lastRow="0" w:firstColumn="1" w:lastColumn="0" w:oddVBand="0" w:evenVBand="0" w:oddHBand="0" w:evenHBand="0" w:firstRowFirstColumn="0" w:firstRowLastColumn="0" w:lastRowFirstColumn="0" w:lastRowLastColumn="0"/>
+            <w:tcW w:w="565" w:type="dxa"/>
+            <w:vAlign w:val="center"/>
+          </w:tcPr>
+          <w:p>
+            <w:r>
+              <w:t>25</w:t>
+            </w:r>
+          </w:p>
+        </w:tc>
+        <w:tc>
+          <w:tcPr>
+            <w:tcW w:w="1253" w:type="dxa"/>
+            <w:vAlign w:val="center"/>
+          </w:tcPr>
+          <w:p>
+            <w:pPr>
+              <w:cnfStyle w:val="000000000000" w:firstRow="0" w:lastRow="0" w:firstColumn="0" w:lastColumn="0" w:oddVBand="0" w:evenVBand="0" w:oddHBand="0" w:evenHBand="0" w:firstRowFirstColumn="0" w:firstRowLastColumn="0" w:lastRowFirstColumn="0" w:lastRowLastColumn="0"/>
+            </w:pPr>
+            <w:r>
+              <w:t>STINDEX</w:t>
+            </w:r>
+          </w:p>
+        </w:tc>
+        <w:tc>
+          <w:tcPr>
+            <w:tcW w:w="1358" w:type="dxa"/>
+            <w:vAlign w:val="center"/>
+          </w:tcPr>
+          <w:p>
+            <w:pPr>
+              <w:cnfStyle w:val="000000000000" w:firstRow="0" w:lastRow="0" w:firstColumn="0" w:lastColumn="0" w:oddVBand="0" w:evenVBand="0" w:oddHBand="0" w:evenHBand="0" w:firstRowFirstColumn="0" w:firstRowLastColumn="0" w:lastRowFirstColumn="0" w:lastRowLastColumn="0"/>
+            </w:pPr>
+            <w:r>
+              <w:t>0</w:t>
+            </w:r>
+          </w:p>
+        </w:tc>
+        <w:tc>
+          <w:tcPr>
+            <w:tcW w:w="1922" w:type="dxa"/>
+            <w:vAlign w:val="center"/>
+          </w:tcPr>
+          <w:p>
+            <w:pPr>
+              <w:cnfStyle w:val="000000000000" w:firstRow="0" w:lastRow="0" w:firstColumn="0" w:lastColumn="0" w:oddVBand="0" w:evenVBand="0" w:oddHBand="0" w:evenHBand="0" w:firstRowFirstColumn="0" w:firstRowLastColumn="0" w:lastRowFirstColumn="0" w:lastRowLastColumn="0"/>
+              <w:rPr>
+                <w:rFonts w:ascii="Arial" w:hAnsi="Arial" w:cs="Arial"/>
+                <w:sz w:val="18"/>
+                <w:szCs w:val="18"/>
+              </w:rPr>
+            </w:pPr>
+            <w:r>
+              <w:rPr>
+                <w:rFonts w:ascii="Arial" w:hAnsi="Arial" w:cs="Arial"/>
+                <w:sz w:val="18"/>
+                <w:szCs w:val="18"/>
+              </w:rPr>
+              <w:t xml:space="preserve">object, idx, value </w:t>
+            </w:r>
+            <w:r>
+              <w:rPr>
+                <w:rFonts w:ascii="Arial" w:hAnsi="Arial" w:cs="Arial"/>
+                <w:sz w:val="18"/>
+                <w:szCs w:val="18"/>
+              </w:rPr>
+              <w:t>→</w:t>
+            </w:r>
+          </w:p>
+        </w:tc>
+        <w:tc>
+          <w:tcPr>
+            <w:tcW w:w="4252" w:type="dxa"/>
             <w:vAlign w:val="center"/>
           </w:tcPr>
           <w:p>
@@ -9590,11 +9948,6 @@
           <w:lang w:val="sr-Cyrl-RS"/>
         </w:rPr>
         <w:br/>
-      </w:r>
-      <w:r>
-        <w:rPr>
-          <w:lang w:val="sr-Cyrl-RS"/>
-        </w:rPr>
         <w:t>Када пише први параметар мисли се на скроз десни бајт, сваки следећи параметар се чита ка лево</w:t>
       </w:r>
       <w:r>
@@ -9602,64 +9955,6 @@
           <w:lang w:val="sr-Cyrl-RS"/>
         </w:rPr>
         <w:br/>
-      </w:r>
-      <w:r>
-        <w:rPr>
-          <w:noProof/>
-          <w:lang w:val="sr-Cyrl-RS"/>
-        </w:rPr>
-        <w:drawing>
-          <wp:inline distT="0" distB="0" distL="0" distR="0" wp14:anchorId="387510F9" wp14:editId="7E190562">
-            <wp:extent cx="1771650" cy="571500"/>
-            <wp:effectExtent l="19050" t="19050" r="19050" b="19050"/>
-            <wp:docPr id="5" name="Picture 5"/>
-            <wp:cNvGraphicFramePr>
-              <a:graphicFrameLocks xmlns:a="http://schemas.openxmlformats.org/drawingml/2006/main" noChangeAspect="1"/>
-            </wp:cNvGraphicFramePr>
-            <a:graphic xmlns:a="http://schemas.openxmlformats.org/drawingml/2006/main">
-              <a:graphicData uri="http://schemas.openxmlformats.org/drawingml/2006/picture">
-                <pic:pic xmlns:pic="http://schemas.openxmlformats.org/drawingml/2006/picture">
-                  <pic:nvPicPr>
-                    <pic:cNvPr id="0" name="Picture 4"/>
-                    <pic:cNvPicPr>
-                      <a:picLocks noChangeAspect="1" noChangeArrowheads="1"/>
-                    </pic:cNvPicPr>
-                  </pic:nvPicPr>
-                  <pic:blipFill>
-                    <a:blip r:embed="rId13">
-                      <a:extLst>
-                        <a:ext uri="{28A0092B-C50C-407E-A947-70E740481C1C}">
-                          <a14:useLocalDpi xmlns:a14="http://schemas.microsoft.com/office/drawing/2010/main" val="0"/>
-                        </a:ext>
-                      </a:extLst>
-                    </a:blip>
-                    <a:srcRect/>
-                    <a:stretch>
-                      <a:fillRect/>
-                    </a:stretch>
-                  </pic:blipFill>
-                  <pic:spPr bwMode="auto">
-                    <a:xfrm>
-                      <a:off x="0" y="0"/>
-                      <a:ext cx="1771650" cy="571500"/>
-                    </a:xfrm>
-                    <a:prstGeom prst="rect">
-                      <a:avLst/>
-                    </a:prstGeom>
-                    <a:noFill/>
-                    <a:ln>
-                      <a:solidFill>
-                        <a:schemeClr val="bg1">
-                          <a:lumMod val="95000"/>
-                        </a:schemeClr>
-                      </a:solidFill>
-                    </a:ln>
-                  </pic:spPr>
-                </pic:pic>
-              </a:graphicData>
-            </a:graphic>
-          </wp:inline>
-        </w:drawing>
       </w:r>
       <w:r>
         <w:rPr>
@@ -9675,7 +9970,7 @@
           <w:lang w:val="sr-Cyrl-RS"/>
         </w:rPr>
       </w:pPr>
-      <w:bookmarkStart w:id="18" w:name="_Toc150098766"/>
+      <w:bookmarkStart w:id="16" w:name="_Toc150133837"/>
       <w:r>
         <w:rPr>
           <w:lang w:val="sr-Cyrl-RS"/>
@@ -9683,7 +9978,7 @@
         <w:lastRenderedPageBreak/>
         <w:t>Процес компилације</w:t>
       </w:r>
-      <w:bookmarkEnd w:id="18"/>
+      <w:bookmarkEnd w:id="16"/>
     </w:p>
     <w:p>
       <w:pPr>
@@ -9789,14 +10084,14 @@
           <w:lang w:val="sr-Cyrl-RS"/>
         </w:rPr>
       </w:pPr>
-      <w:bookmarkStart w:id="19" w:name="_Toc150098767"/>
+      <w:bookmarkStart w:id="17" w:name="_Toc150133838"/>
       <w:r>
         <w:rPr>
           <w:lang w:val="sr-Cyrl-RS"/>
         </w:rPr>
         <w:t>Лексичка анализа</w:t>
       </w:r>
-      <w:bookmarkEnd w:id="19"/>
+      <w:bookmarkEnd w:id="17"/>
     </w:p>
     <w:p>
       <w:pPr>
@@ -10019,99 +10314,6 @@
               <w:gridCol w:w="196"/>
               <w:gridCol w:w="3323"/>
             </w:tblGrid>
-            <w:tr>
-              <w:trPr>
-                <w:tblCellSpacing w:w="15" w:type="dxa"/>
-              </w:trPr>
-              <w:tc>
-                <w:tcPr>
-                  <w:tcW w:w="0" w:type="auto"/>
-                  <w:tcBorders>
-                    <w:bottom w:val="single" w:sz="4" w:space="0" w:color="auto"/>
-                  </w:tcBorders>
-                  <w:vAlign w:val="center"/>
-                </w:tcPr>
-                <w:p>
-                  <w:pPr>
-                    <w:tabs>
-                      <w:tab w:val="left" w:pos="916"/>
-                      <w:tab w:val="left" w:pos="1832"/>
-                      <w:tab w:val="left" w:pos="2748"/>
-                      <w:tab w:val="left" w:pos="3664"/>
-                      <w:tab w:val="left" w:pos="4580"/>
-                      <w:tab w:val="left" w:pos="5496"/>
-                      <w:tab w:val="left" w:pos="6412"/>
-                      <w:tab w:val="left" w:pos="7328"/>
-                      <w:tab w:val="left" w:pos="8244"/>
-                      <w:tab w:val="left" w:pos="9160"/>
-                      <w:tab w:val="left" w:pos="10076"/>
-                      <w:tab w:val="left" w:pos="10992"/>
-                      <w:tab w:val="left" w:pos="11908"/>
-                      <w:tab w:val="left" w:pos="12824"/>
-                      <w:tab w:val="left" w:pos="13740"/>
-                      <w:tab w:val="left" w:pos="14656"/>
-                    </w:tabs>
-                    <w:spacing w:after="0" w:line="244" w:lineRule="atLeast"/>
-                    <w:rPr>
-                      <w:rFonts w:ascii="Courier New" w:eastAsia="Times New Roman" w:hAnsi="Courier New" w:cs="Courier New"/>
-                      <w:color w:val="333333"/>
-                      <w:sz w:val="20"/>
-                      <w:szCs w:val="20"/>
-                      <w:lang w:eastAsia="en-GB"/>
-                    </w:rPr>
-                  </w:pPr>
-                </w:p>
-              </w:tc>
-              <w:tc>
-                <w:tcPr>
-                  <w:tcW w:w="3278" w:type="dxa"/>
-                  <w:tcBorders>
-                    <w:bottom w:val="single" w:sz="4" w:space="0" w:color="auto"/>
-                  </w:tcBorders>
-                  <w:shd w:val="clear" w:color="auto" w:fill="auto"/>
-                  <w:vAlign w:val="center"/>
-                </w:tcPr>
-                <w:p>
-                  <w:pPr>
-                    <w:tabs>
-                      <w:tab w:val="left" w:pos="916"/>
-                      <w:tab w:val="left" w:pos="1832"/>
-                      <w:tab w:val="left" w:pos="2748"/>
-                      <w:tab w:val="left" w:pos="3664"/>
-                      <w:tab w:val="left" w:pos="4580"/>
-                      <w:tab w:val="left" w:pos="5496"/>
-                      <w:tab w:val="left" w:pos="6412"/>
-                      <w:tab w:val="left" w:pos="7328"/>
-                      <w:tab w:val="left" w:pos="8244"/>
-                      <w:tab w:val="left" w:pos="9160"/>
-                      <w:tab w:val="left" w:pos="10076"/>
-                      <w:tab w:val="left" w:pos="10992"/>
-                      <w:tab w:val="left" w:pos="11908"/>
-                      <w:tab w:val="left" w:pos="12824"/>
-                      <w:tab w:val="left" w:pos="13740"/>
-                      <w:tab w:val="left" w:pos="14656"/>
-                    </w:tabs>
-                    <w:spacing w:after="0" w:line="244" w:lineRule="atLeast"/>
-                    <w:rPr>
-                      <w:rFonts w:ascii="Courier New" w:eastAsia="Times New Roman" w:hAnsi="Courier New" w:cs="Courier New"/>
-                      <w:color w:val="7030A0"/>
-                      <w:sz w:val="20"/>
-                      <w:szCs w:val="20"/>
-                      <w:lang w:eastAsia="en-GB"/>
-                    </w:rPr>
-                  </w:pPr>
-                  <w:r>
-                    <w:rPr>
-                      <w:rFonts w:ascii="Courier New" w:eastAsia="Times New Roman" w:hAnsi="Courier New" w:cs="Courier New"/>
-                      <w:sz w:val="20"/>
-                      <w:szCs w:val="20"/>
-                      <w:lang w:eastAsia="en-GB"/>
-                    </w:rPr>
-                    <w:t>primer.blz</w:t>
-                  </w:r>
-                </w:p>
-              </w:tc>
-            </w:tr>
             <w:tr>
               <w:trPr>
                 <w:tblCellSpacing w:w="15" w:type="dxa"/>
@@ -10898,7 +11100,7 @@
           <w:lang w:val="sr-Cyrl-RS"/>
         </w:rPr>
       </w:pPr>
-      <w:bookmarkStart w:id="20" w:name="_Toc150098768"/>
+      <w:bookmarkStart w:id="18" w:name="_Toc150133839"/>
       <w:r>
         <w:rPr>
           <w:lang w:val="sr-Cyrl-RS"/>
@@ -10906,7 +11108,7 @@
         <w:lastRenderedPageBreak/>
         <w:t>Синтаксна анализа</w:t>
       </w:r>
-      <w:bookmarkEnd w:id="20"/>
+      <w:bookmarkEnd w:id="18"/>
     </w:p>
     <w:p>
       <w:pPr>
@@ -12355,13 +12557,5887 @@
           <w:lang w:val="sr-Cyrl-RS"/>
         </w:rPr>
       </w:pPr>
-      <w:bookmarkStart w:id="21" w:name="_Toc150098769"/>
+      <w:bookmarkStart w:id="19" w:name="_Toc150133840"/>
       <w:r>
         <w:rPr>
           <w:lang w:val="sr-Cyrl-RS"/>
         </w:rPr>
         <w:lastRenderedPageBreak/>
         <w:t>Стварање модул фајла</w:t>
+      </w:r>
+      <w:bookmarkEnd w:id="19"/>
+    </w:p>
+    <w:p>
+      <w:pPr>
+        <w:ind w:left="340"/>
+        <w:rPr>
+          <w:lang w:val="sr-Cyrl-RS"/>
+        </w:rPr>
+      </w:pPr>
+      <w:r>
+        <w:rPr>
+          <w:lang w:val="sr-Cyrl-RS"/>
+        </w:rPr>
+        <w:t xml:space="preserve">Након синтаксне анализе добија се апстрактно синтаксно дрвето од ког се производи </w:t>
+      </w:r>
+      <w:r>
+        <w:rPr>
+          <w:i/>
+          <w:iCs/>
+        </w:rPr>
+        <w:t>Blaze Module</w:t>
+      </w:r>
+      <w:r>
+        <w:rPr>
+          <w:i/>
+          <w:iCs/>
+        </w:rPr>
+        <w:t xml:space="preserve"> </w:t>
+      </w:r>
+      <w:r>
+        <w:rPr>
+          <w:lang w:val="sr-Cyrl-RS"/>
+        </w:rPr>
+        <w:t>фајл.</w:t>
+      </w:r>
+      <w:r>
+        <w:rPr>
+          <w:lang w:val="sr-Cyrl-RS"/>
+        </w:rPr>
+        <w:br/>
+        <w:t>Процес стварања модул фајла</w:t>
+      </w:r>
+      <w:r>
+        <w:rPr>
+          <w:lang w:val="sr-Cyrl-RS"/>
+        </w:rPr>
+        <w:t xml:space="preserve"> се</w:t>
+      </w:r>
+      <w:r>
+        <w:rPr>
+          <w:lang w:val="sr-Cyrl-RS"/>
+        </w:rPr>
+        <w:t xml:space="preserve"> извршава „шетањем“ дрвета</w:t>
+      </w:r>
+      <w:r>
+        <w:rPr>
+          <w:lang w:val="sr-Cyrl-RS"/>
+        </w:rPr>
+        <w:t xml:space="preserve"> ка доле и исписивањем одговарајућих бајтова према формату модул фајла.</w:t>
+      </w:r>
+    </w:p>
+    <w:tbl>
+      <w:tblPr>
+        <w:tblStyle w:val="TableGrid"/>
+        <w:tblW w:w="0" w:type="auto"/>
+        <w:tblInd w:w="340" w:type="dxa"/>
+        <w:tblLook w:val="04A0" w:firstRow="1" w:lastRow="0" w:firstColumn="1" w:lastColumn="0" w:noHBand="0" w:noVBand="1"/>
+      </w:tblPr>
+      <w:tblGrid>
+        <w:gridCol w:w="3766"/>
+      </w:tblGrid>
+      <w:tr>
+        <w:tc>
+          <w:tcPr>
+            <w:tcW w:w="3766" w:type="dxa"/>
+          </w:tcPr>
+          <w:tbl>
+            <w:tblPr>
+              <w:tblW w:w="0" w:type="auto"/>
+              <w:tblCellSpacing w:w="15" w:type="dxa"/>
+              <w:tblCellMar>
+                <w:top w:w="15" w:type="dxa"/>
+                <w:left w:w="15" w:type="dxa"/>
+                <w:bottom w:w="15" w:type="dxa"/>
+                <w:right w:w="15" w:type="dxa"/>
+              </w:tblCellMar>
+              <w:tblLook w:val="04A0" w:firstRow="1" w:lastRow="0" w:firstColumn="1" w:lastColumn="0" w:noHBand="0" w:noVBand="1"/>
+            </w:tblPr>
+            <w:tblGrid>
+              <w:gridCol w:w="196"/>
+              <w:gridCol w:w="3076"/>
+            </w:tblGrid>
+            <w:tr>
+              <w:trPr>
+                <w:tblCellSpacing w:w="15" w:type="dxa"/>
+              </w:trPr>
+              <w:tc>
+                <w:tcPr>
+                  <w:tcW w:w="0" w:type="auto"/>
+                  <w:vAlign w:val="center"/>
+                  <w:hideMark/>
+                </w:tcPr>
+                <w:p>
+                  <w:pPr>
+                    <w:tabs>
+                      <w:tab w:val="left" w:pos="916"/>
+                      <w:tab w:val="left" w:pos="1832"/>
+                      <w:tab w:val="left" w:pos="2748"/>
+                      <w:tab w:val="left" w:pos="3664"/>
+                      <w:tab w:val="left" w:pos="4580"/>
+                      <w:tab w:val="left" w:pos="5496"/>
+                      <w:tab w:val="left" w:pos="6412"/>
+                      <w:tab w:val="left" w:pos="7328"/>
+                      <w:tab w:val="left" w:pos="8244"/>
+                      <w:tab w:val="left" w:pos="9160"/>
+                      <w:tab w:val="left" w:pos="10076"/>
+                      <w:tab w:val="left" w:pos="10992"/>
+                      <w:tab w:val="left" w:pos="11908"/>
+                      <w:tab w:val="left" w:pos="12824"/>
+                      <w:tab w:val="left" w:pos="13740"/>
+                      <w:tab w:val="left" w:pos="14656"/>
+                    </w:tabs>
+                    <w:spacing w:after="0" w:line="244" w:lineRule="atLeast"/>
+                    <w:rPr>
+                      <w:rFonts w:ascii="Courier New" w:eastAsia="Times New Roman" w:hAnsi="Courier New" w:cs="Courier New"/>
+                      <w:color w:val="333333"/>
+                      <w:sz w:val="20"/>
+                      <w:szCs w:val="20"/>
+                      <w:lang w:eastAsia="en-GB"/>
+                    </w:rPr>
+                  </w:pPr>
+                  <w:bookmarkStart w:id="20" w:name="_Hlk150118133"/>
+                  <w:r>
+                    <w:rPr>
+                      <w:rFonts w:ascii="Courier New" w:eastAsia="Times New Roman" w:hAnsi="Courier New" w:cs="Courier New"/>
+                      <w:color w:val="333333"/>
+                      <w:sz w:val="20"/>
+                      <w:szCs w:val="20"/>
+                      <w:lang w:eastAsia="en-GB"/>
+                    </w:rPr>
+                    <w:t>1</w:t>
+                  </w:r>
+                </w:p>
+                <w:p>
+                  <w:pPr>
+                    <w:tabs>
+                      <w:tab w:val="left" w:pos="916"/>
+                      <w:tab w:val="left" w:pos="1832"/>
+                      <w:tab w:val="left" w:pos="2748"/>
+                      <w:tab w:val="left" w:pos="3664"/>
+                      <w:tab w:val="left" w:pos="4580"/>
+                      <w:tab w:val="left" w:pos="5496"/>
+                      <w:tab w:val="left" w:pos="6412"/>
+                      <w:tab w:val="left" w:pos="7328"/>
+                      <w:tab w:val="left" w:pos="8244"/>
+                      <w:tab w:val="left" w:pos="9160"/>
+                      <w:tab w:val="left" w:pos="10076"/>
+                      <w:tab w:val="left" w:pos="10992"/>
+                      <w:tab w:val="left" w:pos="11908"/>
+                      <w:tab w:val="left" w:pos="12824"/>
+                      <w:tab w:val="left" w:pos="13740"/>
+                      <w:tab w:val="left" w:pos="14656"/>
+                    </w:tabs>
+                    <w:spacing w:after="0" w:line="244" w:lineRule="atLeast"/>
+                    <w:rPr>
+                      <w:rFonts w:ascii="Courier New" w:eastAsia="Times New Roman" w:hAnsi="Courier New" w:cs="Courier New"/>
+                      <w:color w:val="333333"/>
+                      <w:sz w:val="20"/>
+                      <w:szCs w:val="20"/>
+                      <w:lang w:eastAsia="en-GB"/>
+                    </w:rPr>
+                  </w:pPr>
+                  <w:r>
+                    <w:rPr>
+                      <w:rFonts w:ascii="Courier New" w:eastAsia="Times New Roman" w:hAnsi="Courier New" w:cs="Courier New"/>
+                      <w:color w:val="333333"/>
+                      <w:sz w:val="20"/>
+                      <w:szCs w:val="20"/>
+                      <w:lang w:eastAsia="en-GB"/>
+                    </w:rPr>
+                    <w:t>2</w:t>
+                  </w:r>
+                </w:p>
+                <w:p>
+                  <w:pPr>
+                    <w:tabs>
+                      <w:tab w:val="left" w:pos="916"/>
+                      <w:tab w:val="left" w:pos="1832"/>
+                      <w:tab w:val="left" w:pos="2748"/>
+                      <w:tab w:val="left" w:pos="3664"/>
+                      <w:tab w:val="left" w:pos="4580"/>
+                      <w:tab w:val="left" w:pos="5496"/>
+                      <w:tab w:val="left" w:pos="6412"/>
+                      <w:tab w:val="left" w:pos="7328"/>
+                      <w:tab w:val="left" w:pos="8244"/>
+                      <w:tab w:val="left" w:pos="9160"/>
+                      <w:tab w:val="left" w:pos="10076"/>
+                      <w:tab w:val="left" w:pos="10992"/>
+                      <w:tab w:val="left" w:pos="11908"/>
+                      <w:tab w:val="left" w:pos="12824"/>
+                      <w:tab w:val="left" w:pos="13740"/>
+                      <w:tab w:val="left" w:pos="14656"/>
+                    </w:tabs>
+                    <w:spacing w:after="0" w:line="244" w:lineRule="atLeast"/>
+                    <w:rPr>
+                      <w:rFonts w:ascii="Courier New" w:eastAsia="Times New Roman" w:hAnsi="Courier New" w:cs="Courier New"/>
+                      <w:color w:val="333333"/>
+                      <w:sz w:val="20"/>
+                      <w:szCs w:val="20"/>
+                      <w:lang w:eastAsia="en-GB"/>
+                    </w:rPr>
+                  </w:pPr>
+                  <w:r>
+                    <w:rPr>
+                      <w:rFonts w:ascii="Courier New" w:eastAsia="Times New Roman" w:hAnsi="Courier New" w:cs="Courier New"/>
+                      <w:color w:val="333333"/>
+                      <w:sz w:val="20"/>
+                      <w:szCs w:val="20"/>
+                      <w:lang w:eastAsia="en-GB"/>
+                    </w:rPr>
+                    <w:t>3</w:t>
+                  </w:r>
+                </w:p>
+                <w:p>
+                  <w:pPr>
+                    <w:tabs>
+                      <w:tab w:val="left" w:pos="916"/>
+                      <w:tab w:val="left" w:pos="1832"/>
+                      <w:tab w:val="left" w:pos="2748"/>
+                      <w:tab w:val="left" w:pos="3664"/>
+                      <w:tab w:val="left" w:pos="4580"/>
+                      <w:tab w:val="left" w:pos="5496"/>
+                      <w:tab w:val="left" w:pos="6412"/>
+                      <w:tab w:val="left" w:pos="7328"/>
+                      <w:tab w:val="left" w:pos="8244"/>
+                      <w:tab w:val="left" w:pos="9160"/>
+                      <w:tab w:val="left" w:pos="10076"/>
+                      <w:tab w:val="left" w:pos="10992"/>
+                      <w:tab w:val="left" w:pos="11908"/>
+                      <w:tab w:val="left" w:pos="12824"/>
+                      <w:tab w:val="left" w:pos="13740"/>
+                      <w:tab w:val="left" w:pos="14656"/>
+                    </w:tabs>
+                    <w:spacing w:after="0" w:line="244" w:lineRule="atLeast"/>
+                    <w:rPr>
+                      <w:rFonts w:ascii="Courier New" w:eastAsia="Times New Roman" w:hAnsi="Courier New" w:cs="Courier New"/>
+                      <w:color w:val="333333"/>
+                      <w:sz w:val="20"/>
+                      <w:szCs w:val="20"/>
+                      <w:lang w:eastAsia="en-GB"/>
+                    </w:rPr>
+                  </w:pPr>
+                  <w:r>
+                    <w:rPr>
+                      <w:rFonts w:ascii="Courier New" w:eastAsia="Times New Roman" w:hAnsi="Courier New" w:cs="Courier New"/>
+                      <w:color w:val="333333"/>
+                      <w:sz w:val="20"/>
+                      <w:szCs w:val="20"/>
+                      <w:lang w:eastAsia="en-GB"/>
+                    </w:rPr>
+                    <w:t>4</w:t>
+                  </w:r>
+                </w:p>
+                <w:p>
+                  <w:pPr>
+                    <w:tabs>
+                      <w:tab w:val="left" w:pos="916"/>
+                      <w:tab w:val="left" w:pos="1832"/>
+                      <w:tab w:val="left" w:pos="2748"/>
+                      <w:tab w:val="left" w:pos="3664"/>
+                      <w:tab w:val="left" w:pos="4580"/>
+                      <w:tab w:val="left" w:pos="5496"/>
+                      <w:tab w:val="left" w:pos="6412"/>
+                      <w:tab w:val="left" w:pos="7328"/>
+                      <w:tab w:val="left" w:pos="8244"/>
+                      <w:tab w:val="left" w:pos="9160"/>
+                      <w:tab w:val="left" w:pos="10076"/>
+                      <w:tab w:val="left" w:pos="10992"/>
+                      <w:tab w:val="left" w:pos="11908"/>
+                      <w:tab w:val="left" w:pos="12824"/>
+                      <w:tab w:val="left" w:pos="13740"/>
+                      <w:tab w:val="left" w:pos="14656"/>
+                    </w:tabs>
+                    <w:spacing w:after="0" w:line="244" w:lineRule="atLeast"/>
+                    <w:rPr>
+                      <w:rFonts w:ascii="Courier New" w:eastAsia="Times New Roman" w:hAnsi="Courier New" w:cs="Courier New"/>
+                      <w:color w:val="333333"/>
+                      <w:sz w:val="20"/>
+                      <w:szCs w:val="20"/>
+                      <w:lang w:eastAsia="en-GB"/>
+                    </w:rPr>
+                  </w:pPr>
+                  <w:r>
+                    <w:rPr>
+                      <w:rFonts w:ascii="Courier New" w:eastAsia="Times New Roman" w:hAnsi="Courier New" w:cs="Courier New"/>
+                      <w:color w:val="333333"/>
+                      <w:sz w:val="20"/>
+                      <w:szCs w:val="20"/>
+                      <w:lang w:eastAsia="en-GB"/>
+                    </w:rPr>
+                    <w:t>5</w:t>
+                  </w:r>
+                </w:p>
+              </w:tc>
+              <w:tc>
+                <w:tcPr>
+                  <w:tcW w:w="0" w:type="auto"/>
+                  <w:vAlign w:val="center"/>
+                  <w:hideMark/>
+                </w:tcPr>
+                <w:p>
+                  <w:pPr>
+                    <w:tabs>
+                      <w:tab w:val="left" w:pos="916"/>
+                      <w:tab w:val="left" w:pos="1832"/>
+                      <w:tab w:val="left" w:pos="2748"/>
+                      <w:tab w:val="left" w:pos="3664"/>
+                      <w:tab w:val="left" w:pos="4580"/>
+                      <w:tab w:val="left" w:pos="5496"/>
+                      <w:tab w:val="left" w:pos="6412"/>
+                      <w:tab w:val="left" w:pos="7328"/>
+                      <w:tab w:val="left" w:pos="8244"/>
+                      <w:tab w:val="left" w:pos="9160"/>
+                      <w:tab w:val="left" w:pos="10076"/>
+                      <w:tab w:val="left" w:pos="10992"/>
+                      <w:tab w:val="left" w:pos="11908"/>
+                      <w:tab w:val="left" w:pos="12824"/>
+                      <w:tab w:val="left" w:pos="13740"/>
+                      <w:tab w:val="left" w:pos="14656"/>
+                    </w:tabs>
+                    <w:spacing w:after="0" w:line="244" w:lineRule="atLeast"/>
+                    <w:rPr>
+                      <w:rFonts w:ascii="Courier New" w:eastAsia="Times New Roman" w:hAnsi="Courier New" w:cs="Courier New"/>
+                      <w:color w:val="333333"/>
+                      <w:sz w:val="20"/>
+                      <w:szCs w:val="20"/>
+                      <w:lang w:eastAsia="en-GB"/>
+                    </w:rPr>
+                  </w:pPr>
+                  <w:r>
+                    <w:rPr>
+                      <w:rFonts w:ascii="Courier New" w:eastAsia="Times New Roman" w:hAnsi="Courier New" w:cs="Courier New"/>
+                      <w:color w:val="7030A0"/>
+                      <w:sz w:val="20"/>
+                      <w:szCs w:val="20"/>
+                      <w:lang w:eastAsia="en-GB"/>
+                    </w:rPr>
+                    <w:t xml:space="preserve">extern var </w:t>
+                  </w:r>
+                  <w:r>
+                    <w:rPr>
+                      <w:rFonts w:ascii="Courier New" w:eastAsia="Times New Roman" w:hAnsi="Courier New" w:cs="Courier New"/>
+                      <w:color w:val="333333"/>
+                      <w:sz w:val="20"/>
+                      <w:szCs w:val="20"/>
+                      <w:lang w:eastAsia="en-GB"/>
+                    </w:rPr>
+                    <w:t>print;</w:t>
+                  </w:r>
+                </w:p>
+                <w:p>
+                  <w:pPr>
+                    <w:tabs>
+                      <w:tab w:val="left" w:pos="916"/>
+                      <w:tab w:val="left" w:pos="1832"/>
+                      <w:tab w:val="left" w:pos="2748"/>
+                      <w:tab w:val="left" w:pos="3664"/>
+                      <w:tab w:val="left" w:pos="4580"/>
+                      <w:tab w:val="left" w:pos="5496"/>
+                      <w:tab w:val="left" w:pos="6412"/>
+                      <w:tab w:val="left" w:pos="7328"/>
+                      <w:tab w:val="left" w:pos="8244"/>
+                      <w:tab w:val="left" w:pos="9160"/>
+                      <w:tab w:val="left" w:pos="10076"/>
+                      <w:tab w:val="left" w:pos="10992"/>
+                      <w:tab w:val="left" w:pos="11908"/>
+                      <w:tab w:val="left" w:pos="12824"/>
+                      <w:tab w:val="left" w:pos="13740"/>
+                      <w:tab w:val="left" w:pos="14656"/>
+                    </w:tabs>
+                    <w:spacing w:after="0" w:line="244" w:lineRule="atLeast"/>
+                    <w:rPr>
+                      <w:rFonts w:ascii="Courier New" w:eastAsia="Times New Roman" w:hAnsi="Courier New" w:cs="Courier New"/>
+                      <w:color w:val="333333"/>
+                      <w:sz w:val="20"/>
+                      <w:szCs w:val="20"/>
+                      <w:lang w:eastAsia="en-GB"/>
+                    </w:rPr>
+                  </w:pPr>
+                </w:p>
+                <w:p>
+                  <w:pPr>
+                    <w:tabs>
+                      <w:tab w:val="left" w:pos="916"/>
+                      <w:tab w:val="left" w:pos="1832"/>
+                      <w:tab w:val="left" w:pos="2748"/>
+                      <w:tab w:val="left" w:pos="3664"/>
+                      <w:tab w:val="left" w:pos="4580"/>
+                      <w:tab w:val="left" w:pos="5496"/>
+                      <w:tab w:val="left" w:pos="6412"/>
+                      <w:tab w:val="left" w:pos="7328"/>
+                      <w:tab w:val="left" w:pos="8244"/>
+                      <w:tab w:val="left" w:pos="9160"/>
+                      <w:tab w:val="left" w:pos="10076"/>
+                      <w:tab w:val="left" w:pos="10992"/>
+                      <w:tab w:val="left" w:pos="11908"/>
+                      <w:tab w:val="left" w:pos="12824"/>
+                      <w:tab w:val="left" w:pos="13740"/>
+                      <w:tab w:val="left" w:pos="14656"/>
+                    </w:tabs>
+                    <w:spacing w:after="0" w:line="244" w:lineRule="atLeast"/>
+                    <w:rPr>
+                      <w:rFonts w:ascii="Courier New" w:eastAsia="Times New Roman" w:hAnsi="Courier New" w:cs="Courier New"/>
+                      <w:color w:val="333333"/>
+                      <w:sz w:val="20"/>
+                      <w:szCs w:val="20"/>
+                      <w:lang w:eastAsia="en-GB"/>
+                    </w:rPr>
+                  </w:pPr>
+                  <w:r>
+                    <w:rPr>
+                      <w:rFonts w:ascii="Courier New" w:eastAsia="Times New Roman" w:hAnsi="Courier New" w:cs="Courier New"/>
+                      <w:color w:val="7030A0"/>
+                      <w:sz w:val="20"/>
+                      <w:szCs w:val="20"/>
+                      <w:lang w:eastAsia="en-GB"/>
+                    </w:rPr>
+                    <w:t>func</w:t>
+                  </w:r>
+                  <w:r>
+                    <w:rPr>
+                      <w:rFonts w:ascii="Courier New" w:eastAsia="Times New Roman" w:hAnsi="Courier New" w:cs="Courier New"/>
+                      <w:color w:val="333333"/>
+                      <w:sz w:val="20"/>
+                      <w:szCs w:val="20"/>
+                      <w:lang w:eastAsia="en-GB"/>
+                    </w:rPr>
+                    <w:t xml:space="preserve"> main() {</w:t>
+                  </w:r>
+                </w:p>
+                <w:p>
+                  <w:pPr>
+                    <w:tabs>
+                      <w:tab w:val="left" w:pos="916"/>
+                      <w:tab w:val="left" w:pos="1832"/>
+                      <w:tab w:val="left" w:pos="2748"/>
+                      <w:tab w:val="left" w:pos="3664"/>
+                      <w:tab w:val="left" w:pos="4580"/>
+                      <w:tab w:val="left" w:pos="5496"/>
+                      <w:tab w:val="left" w:pos="6412"/>
+                      <w:tab w:val="left" w:pos="7328"/>
+                      <w:tab w:val="left" w:pos="8244"/>
+                      <w:tab w:val="left" w:pos="9160"/>
+                      <w:tab w:val="left" w:pos="10076"/>
+                      <w:tab w:val="left" w:pos="10992"/>
+                      <w:tab w:val="left" w:pos="11908"/>
+                      <w:tab w:val="left" w:pos="12824"/>
+                      <w:tab w:val="left" w:pos="13740"/>
+                      <w:tab w:val="left" w:pos="14656"/>
+                    </w:tabs>
+                    <w:spacing w:after="0" w:line="244" w:lineRule="atLeast"/>
+                    <w:rPr>
+                      <w:rFonts w:ascii="Courier New" w:eastAsia="Times New Roman" w:hAnsi="Courier New" w:cs="Courier New"/>
+                      <w:color w:val="333333"/>
+                      <w:sz w:val="20"/>
+                      <w:szCs w:val="20"/>
+                      <w:lang w:eastAsia="en-GB"/>
+                    </w:rPr>
+                  </w:pPr>
+                  <w:r>
+                    <w:rPr>
+                      <w:rFonts w:ascii="Courier New" w:eastAsia="Times New Roman" w:hAnsi="Courier New" w:cs="Courier New"/>
+                      <w:color w:val="333333"/>
+                      <w:sz w:val="20"/>
+                      <w:szCs w:val="20"/>
+                      <w:lang w:eastAsia="en-GB"/>
+                    </w:rPr>
+                    <w:t xml:space="preserve">    print(</w:t>
+                  </w:r>
+                  <w:r>
+                    <w:rPr>
+                      <w:rFonts w:ascii="Courier New" w:eastAsia="Times New Roman" w:hAnsi="Courier New" w:cs="Courier New"/>
+                      <w:color w:val="C45911" w:themeColor="accent2" w:themeShade="BF"/>
+                      <w:sz w:val="20"/>
+                      <w:szCs w:val="20"/>
+                      <w:lang w:eastAsia="en-GB"/>
+                    </w:rPr>
+                    <w:t>"Hello World"</w:t>
+                  </w:r>
+                  <w:r>
+                    <w:rPr>
+                      <w:rFonts w:ascii="Courier New" w:eastAsia="Times New Roman" w:hAnsi="Courier New" w:cs="Courier New"/>
+                      <w:color w:val="333333"/>
+                      <w:sz w:val="20"/>
+                      <w:szCs w:val="20"/>
+                      <w:lang w:eastAsia="en-GB"/>
+                    </w:rPr>
+                    <w:t>);</w:t>
+                  </w:r>
+                </w:p>
+                <w:p>
+                  <w:pPr>
+                    <w:tabs>
+                      <w:tab w:val="left" w:pos="916"/>
+                      <w:tab w:val="left" w:pos="1832"/>
+                      <w:tab w:val="left" w:pos="2748"/>
+                      <w:tab w:val="left" w:pos="3664"/>
+                      <w:tab w:val="left" w:pos="4580"/>
+                      <w:tab w:val="left" w:pos="5496"/>
+                      <w:tab w:val="left" w:pos="6412"/>
+                      <w:tab w:val="left" w:pos="7328"/>
+                      <w:tab w:val="left" w:pos="8244"/>
+                      <w:tab w:val="left" w:pos="9160"/>
+                      <w:tab w:val="left" w:pos="10076"/>
+                      <w:tab w:val="left" w:pos="10992"/>
+                      <w:tab w:val="left" w:pos="11908"/>
+                      <w:tab w:val="left" w:pos="12824"/>
+                      <w:tab w:val="left" w:pos="13740"/>
+                      <w:tab w:val="left" w:pos="14656"/>
+                    </w:tabs>
+                    <w:spacing w:after="0" w:line="244" w:lineRule="atLeast"/>
+                    <w:rPr>
+                      <w:rFonts w:ascii="Courier New" w:eastAsia="Times New Roman" w:hAnsi="Courier New" w:cs="Courier New"/>
+                      <w:color w:val="333333"/>
+                      <w:sz w:val="20"/>
+                      <w:szCs w:val="20"/>
+                      <w:lang w:eastAsia="en-GB"/>
+                    </w:rPr>
+                  </w:pPr>
+                  <w:r>
+                    <w:rPr>
+                      <w:rFonts w:ascii="Courier New" w:eastAsia="Times New Roman" w:hAnsi="Courier New" w:cs="Courier New"/>
+                      <w:color w:val="333333"/>
+                      <w:sz w:val="20"/>
+                      <w:szCs w:val="20"/>
+                      <w:lang w:eastAsia="en-GB"/>
+                    </w:rPr>
+                    <w:t>}</w:t>
+                  </w:r>
+                </w:p>
+              </w:tc>
+            </w:tr>
+            <w:bookmarkEnd w:id="20"/>
+          </w:tbl>
+          <w:p>
+            <w:pPr>
+              <w:rPr>
+                <w:lang w:val="sr-Cyrl-RS"/>
+              </w:rPr>
+            </w:pPr>
+          </w:p>
+        </w:tc>
+      </w:tr>
+    </w:tbl>
+    <w:p>
+      <w:pPr>
+        <w:ind w:left="340"/>
+        <w:rPr>
+          <w:lang w:val="en-US"/>
+        </w:rPr>
+      </w:pPr>
+      <w:r>
+        <w:rPr>
+          <w:lang w:val="sr-Cyrl-RS"/>
+        </w:rPr>
+        <w:br/>
+        <w:t xml:space="preserve">За овај програм </w:t>
+      </w:r>
+      <w:r>
+        <w:rPr>
+          <w:lang w:val="sr-Cyrl-RS"/>
+        </w:rPr>
+        <w:t>модул фајл ће изгледати овако:</w:t>
+      </w:r>
+      <w:r>
+        <w:rPr>
+          <w:lang w:val="sr-Cyrl-RS"/>
+        </w:rPr>
+        <w:br/>
+        <w:t xml:space="preserve">    </w:t>
+      </w:r>
+      <w:r>
+        <w:rPr>
+          <w:lang w:val="en-US"/>
+        </w:rPr>
+        <w:t xml:space="preserve">  </w:t>
+      </w:r>
+      <w:r>
+        <w:rPr>
+          <w:i/>
+          <w:iCs/>
+          <w:lang w:val="sr-Cyrl-RS"/>
+        </w:rPr>
+        <w:t xml:space="preserve">Напомена: </w:t>
+      </w:r>
+      <w:r>
+        <w:rPr>
+          <w:i/>
+          <w:iCs/>
+          <w:lang w:val="en-US"/>
+        </w:rPr>
+        <w:t>Little-endian encoding</w:t>
+      </w:r>
+    </w:p>
+    <w:p>
+      <w:pPr>
+        <w:rPr>
+          <w:lang w:val="sr-Cyrl-RS"/>
+        </w:rPr>
+      </w:pPr>
+      <w:r>
+        <w:rPr>
+          <w:noProof/>
+          <w:lang w:val="sr-Cyrl-RS"/>
+        </w:rPr>
+        <mc:AlternateContent>
+          <mc:Choice Requires="wps">
+            <w:drawing>
+              <wp:anchor distT="0" distB="0" distL="114300" distR="114300" simplePos="0" relativeHeight="251680768" behindDoc="0" locked="0" layoutInCell="1" allowOverlap="1" wp14:anchorId="0BCA82F1" wp14:editId="0D639046">
+                <wp:simplePos x="0" y="0"/>
+                <wp:positionH relativeFrom="margin">
+                  <wp:posOffset>2273935</wp:posOffset>
+                </wp:positionH>
+                <wp:positionV relativeFrom="paragraph">
+                  <wp:posOffset>175895</wp:posOffset>
+                </wp:positionV>
+                <wp:extent cx="1166884" cy="260985"/>
+                <wp:effectExtent l="0" t="0" r="0" b="5715"/>
+                <wp:wrapNone/>
+                <wp:docPr id="31" name="Text Box 31"/>
+                <wp:cNvGraphicFramePr/>
+                <a:graphic xmlns:a="http://schemas.openxmlformats.org/drawingml/2006/main">
+                  <a:graphicData uri="http://schemas.microsoft.com/office/word/2010/wordprocessingShape">
+                    <wps:wsp>
+                      <wps:cNvSpPr txBox="1"/>
+                      <wps:spPr>
+                        <a:xfrm>
+                          <a:off x="0" y="0"/>
+                          <a:ext cx="1166884" cy="260985"/>
+                        </a:xfrm>
+                        <a:prstGeom prst="rect">
+                          <a:avLst/>
+                        </a:prstGeom>
+                        <a:solidFill>
+                          <a:schemeClr val="lt1"/>
+                        </a:solidFill>
+                        <a:ln w="6350">
+                          <a:noFill/>
+                        </a:ln>
+                      </wps:spPr>
+                      <wps:txbx>
+                        <w:txbxContent>
+                          <w:p>
+                            <w:pPr>
+                              <w:rPr>
+                                <w:sz w:val="20"/>
+                                <w:szCs w:val="20"/>
+                                <w:lang w:val="en-US"/>
+                              </w:rPr>
+                            </w:pPr>
+                            <w:r>
+                              <w:rPr>
+                                <w:sz w:val="20"/>
+                                <w:szCs w:val="20"/>
+                                <w:lang w:val="sr-Cyrl-RS"/>
+                              </w:rPr>
+                              <w:t>Број константи</w:t>
+                            </w:r>
+                            <w:r>
+                              <w:rPr>
+                                <w:sz w:val="20"/>
+                                <w:szCs w:val="20"/>
+                                <w:lang w:val="en-US"/>
+                              </w:rPr>
+                              <w:t xml:space="preserve"> (3)</w:t>
+                            </w:r>
+                          </w:p>
+                        </w:txbxContent>
+                      </wps:txbx>
+                      <wps:bodyPr rot="0" spcFirstLastPara="0" vertOverflow="overflow" horzOverflow="overflow" vert="horz" wrap="square" lIns="91440" tIns="45720" rIns="91440" bIns="45720" numCol="1" spcCol="0" rtlCol="0" fromWordArt="0" anchor="t" anchorCtr="0" forceAA="0" compatLnSpc="1">
+                        <a:prstTxWarp prst="textNoShape">
+                          <a:avLst/>
+                        </a:prstTxWarp>
+                        <a:noAutofit/>
+                      </wps:bodyPr>
+                    </wps:wsp>
+                  </a:graphicData>
+                </a:graphic>
+                <wp14:sizeRelH relativeFrom="margin">
+                  <wp14:pctWidth>0</wp14:pctWidth>
+                </wp14:sizeRelH>
+              </wp:anchor>
+            </w:drawing>
+          </mc:Choice>
+          <mc:Fallback>
+            <w:pict>
+              <v:shape w14:anchorId="0BCA82F1" id="Text Box 31" o:spid="_x0000_s1030" type="#_x0000_t202" style="position:absolute;margin-left:179.05pt;margin-top:13.85pt;width:91.9pt;height:20.55pt;z-index:251680768;visibility:visible;mso-wrap-style:square;mso-width-percent:0;mso-wrap-distance-left:9pt;mso-wrap-distance-top:0;mso-wrap-distance-right:9pt;mso-wrap-distance-bottom:0;mso-position-horizontal:absolute;mso-position-horizontal-relative:margin;mso-position-vertical:absolute;mso-position-vertical-relative:text;mso-width-percent:0;mso-width-relative:margin;v-text-anchor:top" o:gfxdata="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" fillcolor="white [3201]" stroked="f" strokeweight=".5pt">
+                <v:textbox>
+                  <w:txbxContent>
+                    <w:p>
+                      <w:pPr>
+                        <w:rPr>
+                          <w:sz w:val="20"/>
+                          <w:szCs w:val="20"/>
+                          <w:lang w:val="en-US"/>
+                        </w:rPr>
+                      </w:pPr>
+                      <w:r>
+                        <w:rPr>
+                          <w:sz w:val="20"/>
+                          <w:szCs w:val="20"/>
+                          <w:lang w:val="sr-Cyrl-RS"/>
+                        </w:rPr>
+                        <w:t>Број константи</w:t>
+                      </w:r>
+                      <w:r>
+                        <w:rPr>
+                          <w:sz w:val="20"/>
+                          <w:szCs w:val="20"/>
+                          <w:lang w:val="en-US"/>
+                        </w:rPr>
+                        <w:t xml:space="preserve"> (3)</w:t>
+                      </w:r>
+                    </w:p>
+                  </w:txbxContent>
+                </v:textbox>
+                <w10:wrap anchorx="margin"/>
+              </v:shape>
+            </w:pict>
+          </mc:Fallback>
+        </mc:AlternateContent>
+      </w:r>
+      <w:r>
+        <w:rPr>
+          <w:noProof/>
+          <w:lang w:val="sr-Cyrl-RS"/>
+        </w:rPr>
+        <mc:AlternateContent>
+          <mc:Choice Requires="wps">
+            <w:drawing>
+              <wp:anchor distT="0" distB="0" distL="114300" distR="114300" simplePos="0" relativeHeight="251678720" behindDoc="0" locked="0" layoutInCell="1" allowOverlap="1" wp14:anchorId="69EDB1D4" wp14:editId="07C80941">
+                <wp:simplePos x="0" y="0"/>
+                <wp:positionH relativeFrom="column">
+                  <wp:posOffset>1453515</wp:posOffset>
+                </wp:positionH>
+                <wp:positionV relativeFrom="paragraph">
+                  <wp:posOffset>178435</wp:posOffset>
+                </wp:positionV>
+                <wp:extent cx="879939" cy="285750"/>
+                <wp:effectExtent l="0" t="0" r="0" b="0"/>
+                <wp:wrapNone/>
+                <wp:docPr id="29" name="Text Box 29"/>
+                <wp:cNvGraphicFramePr/>
+                <a:graphic xmlns:a="http://schemas.openxmlformats.org/drawingml/2006/main">
+                  <a:graphicData uri="http://schemas.microsoft.com/office/word/2010/wordprocessingShape">
+                    <wps:wsp>
+                      <wps:cNvSpPr txBox="1"/>
+                      <wps:spPr>
+                        <a:xfrm>
+                          <a:off x="0" y="0"/>
+                          <a:ext cx="879939" cy="285750"/>
+                        </a:xfrm>
+                        <a:prstGeom prst="rect">
+                          <a:avLst/>
+                        </a:prstGeom>
+                        <a:solidFill>
+                          <a:schemeClr val="lt1"/>
+                        </a:solidFill>
+                        <a:ln w="6350">
+                          <a:noFill/>
+                        </a:ln>
+                      </wps:spPr>
+                      <wps:txbx>
+                        <w:txbxContent>
+                          <w:p>
+                            <w:pPr>
+                              <w:rPr>
+                                <w:sz w:val="20"/>
+                                <w:szCs w:val="20"/>
+                                <w:lang w:val="en-US"/>
+                              </w:rPr>
+                            </w:pPr>
+                            <w:r>
+                              <w:rPr>
+                                <w:sz w:val="20"/>
+                                <w:szCs w:val="20"/>
+                                <w:lang w:val="sr-Cyrl-RS"/>
+                              </w:rPr>
+                              <w:t>Верзија</w:t>
+                            </w:r>
+                            <w:r>
+                              <w:rPr>
+                                <w:sz w:val="20"/>
+                                <w:szCs w:val="20"/>
+                                <w:lang w:val="en-US"/>
+                              </w:rPr>
+                              <w:t xml:space="preserve"> (1.0)</w:t>
+                            </w:r>
+                          </w:p>
+                        </w:txbxContent>
+                      </wps:txbx>
+                      <wps:bodyPr rot="0" spcFirstLastPara="0" vertOverflow="overflow" horzOverflow="overflow" vert="horz" wrap="square" lIns="91440" tIns="45720" rIns="91440" bIns="45720" numCol="1" spcCol="0" rtlCol="0" fromWordArt="0" anchor="t" anchorCtr="0" forceAA="0" compatLnSpc="1">
+                        <a:prstTxWarp prst="textNoShape">
+                          <a:avLst/>
+                        </a:prstTxWarp>
+                        <a:noAutofit/>
+                      </wps:bodyPr>
+                    </wps:wsp>
+                  </a:graphicData>
+                </a:graphic>
+                <wp14:sizeRelH relativeFrom="margin">
+                  <wp14:pctWidth>0</wp14:pctWidth>
+                </wp14:sizeRelH>
+                <wp14:sizeRelV relativeFrom="margin">
+                  <wp14:pctHeight>0</wp14:pctHeight>
+                </wp14:sizeRelV>
+              </wp:anchor>
+            </w:drawing>
+          </mc:Choice>
+          <mc:Fallback>
+            <w:pict>
+              <v:shape w14:anchorId="69EDB1D4" id="Text Box 29" o:spid="_x0000_s1031" type="#_x0000_t202" style="position:absolute;margin-left:114.45pt;margin-top:14.05pt;width:69.3pt;height:22.5pt;z-index:251678720;visibility:visible;mso-wrap-style:square;mso-width-percent:0;mso-height-percent:0;mso-wrap-distance-left:9pt;mso-wrap-distance-top:0;mso-wrap-distance-right:9pt;mso-wrap-distance-bottom:0;mso-position-horizontal:absolute;mso-position-horizontal-relative:text;mso-position-vertical:absolute;mso-position-vertical-relative:text;mso-width-percent:0;mso-height-percent:0;mso-width-relative:margin;mso-height-relative:margin;v-text-anchor:top" o:gfxdata="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" fillcolor="white [3201]" stroked="f" strokeweight=".5pt">
+                <v:textbox>
+                  <w:txbxContent>
+                    <w:p>
+                      <w:pPr>
+                        <w:rPr>
+                          <w:sz w:val="20"/>
+                          <w:szCs w:val="20"/>
+                          <w:lang w:val="en-US"/>
+                        </w:rPr>
+                      </w:pPr>
+                      <w:r>
+                        <w:rPr>
+                          <w:sz w:val="20"/>
+                          <w:szCs w:val="20"/>
+                          <w:lang w:val="sr-Cyrl-RS"/>
+                        </w:rPr>
+                        <w:t>Верзија</w:t>
+                      </w:r>
+                      <w:r>
+                        <w:rPr>
+                          <w:sz w:val="20"/>
+                          <w:szCs w:val="20"/>
+                          <w:lang w:val="en-US"/>
+                        </w:rPr>
+                        <w:t xml:space="preserve"> (1.0)</w:t>
+                      </w:r>
+                    </w:p>
+                  </w:txbxContent>
+                </v:textbox>
+              </v:shape>
+            </w:pict>
+          </mc:Fallback>
+        </mc:AlternateContent>
+      </w:r>
+      <w:r>
+        <w:rPr>
+          <w:noProof/>
+          <w:lang w:val="sr-Cyrl-RS"/>
+        </w:rPr>
+        <mc:AlternateContent>
+          <mc:Choice Requires="wps">
+            <w:drawing>
+              <wp:anchor distT="0" distB="0" distL="114300" distR="114300" simplePos="0" relativeHeight="251676672" behindDoc="0" locked="0" layoutInCell="1" allowOverlap="1" wp14:anchorId="12F8D3CC" wp14:editId="147D8DEC">
+                <wp:simplePos x="0" y="0"/>
+                <wp:positionH relativeFrom="column">
+                  <wp:posOffset>923764</wp:posOffset>
+                </wp:positionH>
+                <wp:positionV relativeFrom="paragraph">
+                  <wp:posOffset>179705</wp:posOffset>
+                </wp:positionV>
+                <wp:extent cx="602615" cy="285750"/>
+                <wp:effectExtent l="0" t="0" r="6985" b="0"/>
+                <wp:wrapNone/>
+                <wp:docPr id="25" name="Text Box 25"/>
+                <wp:cNvGraphicFramePr/>
+                <a:graphic xmlns:a="http://schemas.openxmlformats.org/drawingml/2006/main">
+                  <a:graphicData uri="http://schemas.microsoft.com/office/word/2010/wordprocessingShape">
+                    <wps:wsp>
+                      <wps:cNvSpPr txBox="1"/>
+                      <wps:spPr>
+                        <a:xfrm>
+                          <a:off x="0" y="0"/>
+                          <a:ext cx="602615" cy="285750"/>
+                        </a:xfrm>
+                        <a:prstGeom prst="rect">
+                          <a:avLst/>
+                        </a:prstGeom>
+                        <a:solidFill>
+                          <a:schemeClr val="lt1"/>
+                        </a:solidFill>
+                        <a:ln w="6350">
+                          <a:noFill/>
+                        </a:ln>
+                      </wps:spPr>
+                      <wps:txbx>
+                        <w:txbxContent>
+                          <w:p>
+                            <w:pPr>
+                              <w:rPr>
+                                <w:sz w:val="20"/>
+                                <w:szCs w:val="20"/>
+                              </w:rPr>
+                            </w:pPr>
+                            <w:r>
+                              <w:rPr>
+                                <w:sz w:val="20"/>
+                                <w:szCs w:val="20"/>
+                              </w:rPr>
+                              <w:t>“blzm”</w:t>
+                            </w:r>
+                          </w:p>
+                        </w:txbxContent>
+                      </wps:txbx>
+                      <wps:bodyPr rot="0" spcFirstLastPara="0" vertOverflow="overflow" horzOverflow="overflow" vert="horz" wrap="square" lIns="91440" tIns="45720" rIns="91440" bIns="45720" numCol="1" spcCol="0" rtlCol="0" fromWordArt="0" anchor="t" anchorCtr="0" forceAA="0" compatLnSpc="1">
+                        <a:prstTxWarp prst="textNoShape">
+                          <a:avLst/>
+                        </a:prstTxWarp>
+                        <a:noAutofit/>
+                      </wps:bodyPr>
+                    </wps:wsp>
+                  </a:graphicData>
+                </a:graphic>
+                <wp14:sizeRelH relativeFrom="margin">
+                  <wp14:pctWidth>0</wp14:pctWidth>
+                </wp14:sizeRelH>
+                <wp14:sizeRelV relativeFrom="margin">
+                  <wp14:pctHeight>0</wp14:pctHeight>
+                </wp14:sizeRelV>
+              </wp:anchor>
+            </w:drawing>
+          </mc:Choice>
+          <mc:Fallback>
+            <w:pict>
+              <v:shape w14:anchorId="12F8D3CC" id="Text Box 25" o:spid="_x0000_s1032" type="#_x0000_t202" style="position:absolute;margin-left:72.75pt;margin-top:14.15pt;width:47.45pt;height:22.5pt;z-index:251676672;visibility:visible;mso-wrap-style:square;mso-width-percent:0;mso-height-percent:0;mso-wrap-distance-left:9pt;mso-wrap-distance-top:0;mso-wrap-distance-right:9pt;mso-wrap-distance-bottom:0;mso-position-horizontal:absolute;mso-position-horizontal-relative:text;mso-position-vertical:absolute;mso-position-vertical-relative:text;mso-width-percent:0;mso-height-percent:0;mso-width-relative:margin;mso-height-relative:margin;v-text-anchor:top" o:gfxdata="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" fillcolor="white [3201]" stroked="f" strokeweight=".5pt">
+                <v:textbox>
+                  <w:txbxContent>
+                    <w:p>
+                      <w:pPr>
+                        <w:rPr>
+                          <w:sz w:val="20"/>
+                          <w:szCs w:val="20"/>
+                        </w:rPr>
+                      </w:pPr>
+                      <w:r>
+                        <w:rPr>
+                          <w:sz w:val="20"/>
+                          <w:szCs w:val="20"/>
+                        </w:rPr>
+                        <w:t>“blzm”</w:t>
+                      </w:r>
+                    </w:p>
+                  </w:txbxContent>
+                </v:textbox>
+              </v:shape>
+            </w:pict>
+          </mc:Fallback>
+        </mc:AlternateContent>
+      </w:r>
+    </w:p>
+    <w:p>
+      <w:pPr>
+        <w:ind w:left="340"/>
+        <w:rPr>
+          <w:lang w:val="sr-Cyrl-RS"/>
+        </w:rPr>
+      </w:pPr>
+      <w:r>
+        <w:rPr>
+          <w:noProof/>
+          <w:lang w:val="sr-Cyrl-RS"/>
+        </w:rPr>
+        <mc:AlternateContent>
+          <mc:Choice Requires="wps">
+            <w:drawing>
+              <wp:anchor distT="0" distB="0" distL="114300" distR="114300" simplePos="0" relativeHeight="251679744" behindDoc="0" locked="0" layoutInCell="1" allowOverlap="1" wp14:anchorId="70BBC916" wp14:editId="6F4C7F8D">
+                <wp:simplePos x="0" y="0"/>
+                <wp:positionH relativeFrom="column">
+                  <wp:posOffset>2628899</wp:posOffset>
+                </wp:positionH>
+                <wp:positionV relativeFrom="paragraph">
+                  <wp:posOffset>132715</wp:posOffset>
+                </wp:positionV>
+                <wp:extent cx="180975" cy="361950"/>
+                <wp:effectExtent l="0" t="0" r="28575" b="19050"/>
+                <wp:wrapNone/>
+                <wp:docPr id="30" name="Straight Connector 30"/>
+                <wp:cNvGraphicFramePr/>
+                <a:graphic xmlns:a="http://schemas.openxmlformats.org/drawingml/2006/main">
+                  <a:graphicData uri="http://schemas.microsoft.com/office/word/2010/wordprocessingShape">
+                    <wps:wsp>
+                      <wps:cNvCnPr/>
+                      <wps:spPr>
+                        <a:xfrm flipV="1">
+                          <a:off x="0" y="0"/>
+                          <a:ext cx="180975" cy="361950"/>
+                        </a:xfrm>
+                        <a:prstGeom prst="line">
+                          <a:avLst/>
+                        </a:prstGeom>
+                      </wps:spPr>
+                      <wps:style>
+                        <a:lnRef idx="1">
+                          <a:schemeClr val="dk1"/>
+                        </a:lnRef>
+                        <a:fillRef idx="0">
+                          <a:schemeClr val="dk1"/>
+                        </a:fillRef>
+                        <a:effectRef idx="0">
+                          <a:schemeClr val="dk1"/>
+                        </a:effectRef>
+                        <a:fontRef idx="minor">
+                          <a:schemeClr val="tx1"/>
+                        </a:fontRef>
+                      </wps:style>
+                      <wps:bodyPr/>
+                    </wps:wsp>
+                  </a:graphicData>
+                </a:graphic>
+                <wp14:sizeRelH relativeFrom="margin">
+                  <wp14:pctWidth>0</wp14:pctWidth>
+                </wp14:sizeRelH>
+                <wp14:sizeRelV relativeFrom="margin">
+                  <wp14:pctHeight>0</wp14:pctHeight>
+                </wp14:sizeRelV>
+              </wp:anchor>
+            </w:drawing>
+          </mc:Choice>
+          <mc:Fallback>
+            <w:pict>
+              <v:line w14:anchorId="4368F0DA" id="Straight Connector 30" o:spid="_x0000_s1026" style="position:absolute;flip:y;z-index:251679744;visibility:visible;mso-wrap-style:square;mso-width-percent:0;mso-height-percent:0;mso-wrap-distance-left:9pt;mso-wrap-distance-top:0;mso-wrap-distance-right:9pt;mso-wrap-distance-bottom:0;mso-position-horizontal:absolute;mso-position-horizontal-relative:text;mso-position-vertical:absolute;mso-position-vertical-relative:text;mso-width-percent:0;mso-height-percent:0;mso-width-relative:margin;mso-height-relative:margin" from="207pt,10.45pt" to="221.25pt,38.95pt" o:gfxdata="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" strokecolor="black [3200]" strokeweight=".5pt">
+                <v:stroke joinstyle="miter"/>
+              </v:line>
+            </w:pict>
+          </mc:Fallback>
+        </mc:AlternateContent>
+      </w:r>
+      <w:r>
+        <w:rPr>
+          <w:noProof/>
+          <w:lang w:val="sr-Cyrl-RS"/>
+        </w:rPr>
+        <mc:AlternateContent>
+          <mc:Choice Requires="wps">
+            <w:drawing>
+              <wp:anchor distT="0" distB="0" distL="114300" distR="114300" simplePos="0" relativeHeight="251677696" behindDoc="0" locked="0" layoutInCell="1" allowOverlap="1" wp14:anchorId="3A99A235" wp14:editId="4C1E9A77">
+                <wp:simplePos x="0" y="0"/>
+                <wp:positionH relativeFrom="column">
+                  <wp:posOffset>1876425</wp:posOffset>
+                </wp:positionH>
+                <wp:positionV relativeFrom="paragraph">
+                  <wp:posOffset>123189</wp:posOffset>
+                </wp:positionV>
+                <wp:extent cx="299720" cy="368935"/>
+                <wp:effectExtent l="0" t="0" r="24130" b="31115"/>
+                <wp:wrapNone/>
+                <wp:docPr id="26" name="Straight Connector 26"/>
+                <wp:cNvGraphicFramePr/>
+                <a:graphic xmlns:a="http://schemas.openxmlformats.org/drawingml/2006/main">
+                  <a:graphicData uri="http://schemas.microsoft.com/office/word/2010/wordprocessingShape">
+                    <wps:wsp>
+                      <wps:cNvCnPr/>
+                      <wps:spPr>
+                        <a:xfrm flipH="1" flipV="1">
+                          <a:off x="0" y="0"/>
+                          <a:ext cx="299720" cy="368935"/>
+                        </a:xfrm>
+                        <a:prstGeom prst="line">
+                          <a:avLst/>
+                        </a:prstGeom>
+                      </wps:spPr>
+                      <wps:style>
+                        <a:lnRef idx="1">
+                          <a:schemeClr val="dk1"/>
+                        </a:lnRef>
+                        <a:fillRef idx="0">
+                          <a:schemeClr val="dk1"/>
+                        </a:fillRef>
+                        <a:effectRef idx="0">
+                          <a:schemeClr val="dk1"/>
+                        </a:effectRef>
+                        <a:fontRef idx="minor">
+                          <a:schemeClr val="tx1"/>
+                        </a:fontRef>
+                      </wps:style>
+                      <wps:bodyPr/>
+                    </wps:wsp>
+                  </a:graphicData>
+                </a:graphic>
+                <wp14:sizeRelH relativeFrom="margin">
+                  <wp14:pctWidth>0</wp14:pctWidth>
+                </wp14:sizeRelH>
+                <wp14:sizeRelV relativeFrom="margin">
+                  <wp14:pctHeight>0</wp14:pctHeight>
+                </wp14:sizeRelV>
+              </wp:anchor>
+            </w:drawing>
+          </mc:Choice>
+          <mc:Fallback>
+            <w:pict>
+              <v:line w14:anchorId="6B1F38AE" id="Straight Connector 26" o:spid="_x0000_s1026" style="position:absolute;flip:x y;z-index:251677696;visibility:visible;mso-wrap-style:square;mso-width-percent:0;mso-height-percent:0;mso-wrap-distance-left:9pt;mso-wrap-distance-top:0;mso-wrap-distance-right:9pt;mso-wrap-distance-bottom:0;mso-position-horizontal:absolute;mso-position-horizontal-relative:text;mso-position-vertical:absolute;mso-position-vertical-relative:text;mso-width-percent:0;mso-height-percent:0;mso-width-relative:margin;mso-height-relative:margin" from="147.75pt,9.7pt" to="171.35pt,38.75pt" o:gfxdata="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" strokecolor="black [3200]" strokeweight=".5pt">
+                <v:stroke joinstyle="miter"/>
+              </v:line>
+            </w:pict>
+          </mc:Fallback>
+        </mc:AlternateContent>
+      </w:r>
+      <w:r>
+        <w:rPr>
+          <w:noProof/>
+          <w:lang w:val="sr-Cyrl-RS"/>
+        </w:rPr>
+        <mc:AlternateContent>
+          <mc:Choice Requires="wps">
+            <w:drawing>
+              <wp:anchor distT="0" distB="0" distL="114300" distR="114300" simplePos="0" relativeHeight="251675648" behindDoc="0" locked="0" layoutInCell="1" allowOverlap="1" wp14:anchorId="72641196" wp14:editId="16ED856F">
+                <wp:simplePos x="0" y="0"/>
+                <wp:positionH relativeFrom="column">
+                  <wp:posOffset>1182209</wp:posOffset>
+                </wp:positionH>
+                <wp:positionV relativeFrom="paragraph">
+                  <wp:posOffset>180340</wp:posOffset>
+                </wp:positionV>
+                <wp:extent cx="0" cy="311150"/>
+                <wp:effectExtent l="0" t="0" r="38100" b="12700"/>
+                <wp:wrapNone/>
+                <wp:docPr id="24" name="Straight Connector 24"/>
+                <wp:cNvGraphicFramePr/>
+                <a:graphic xmlns:a="http://schemas.openxmlformats.org/drawingml/2006/main">
+                  <a:graphicData uri="http://schemas.microsoft.com/office/word/2010/wordprocessingShape">
+                    <wps:wsp>
+                      <wps:cNvCnPr/>
+                      <wps:spPr>
+                        <a:xfrm flipV="1">
+                          <a:off x="0" y="0"/>
+                          <a:ext cx="0" cy="311150"/>
+                        </a:xfrm>
+                        <a:prstGeom prst="line">
+                          <a:avLst/>
+                        </a:prstGeom>
+                      </wps:spPr>
+                      <wps:style>
+                        <a:lnRef idx="1">
+                          <a:schemeClr val="dk1"/>
+                        </a:lnRef>
+                        <a:fillRef idx="0">
+                          <a:schemeClr val="dk1"/>
+                        </a:fillRef>
+                        <a:effectRef idx="0">
+                          <a:schemeClr val="dk1"/>
+                        </a:effectRef>
+                        <a:fontRef idx="minor">
+                          <a:schemeClr val="tx1"/>
+                        </a:fontRef>
+                      </wps:style>
+                      <wps:bodyPr/>
+                    </wps:wsp>
+                  </a:graphicData>
+                </a:graphic>
+              </wp:anchor>
+            </w:drawing>
+          </mc:Choice>
+          <mc:Fallback>
+            <w:pict>
+              <v:line w14:anchorId="6E86D336" id="Straight Connector 24" o:spid="_x0000_s1026" style="position:absolute;flip:y;z-index:251675648;visibility:visible;mso-wrap-style:square;mso-wrap-distance-left:9pt;mso-wrap-distance-top:0;mso-wrap-distance-right:9pt;mso-wrap-distance-bottom:0;mso-position-horizontal:absolute;mso-position-horizontal-relative:text;mso-position-vertical:absolute;mso-position-vertical-relative:text" from="93.1pt,14.2pt" to="93.1pt,38.7pt" o:gfxdata="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" strokecolor="black [3200]" strokeweight=".5pt">
+                <v:stroke joinstyle="miter"/>
+              </v:line>
+            </w:pict>
+          </mc:Fallback>
+        </mc:AlternateContent>
+      </w:r>
+    </w:p>
+    <w:p>
+      <w:pPr>
+        <w:ind w:left="340"/>
+        <w:rPr>
+          <w:lang w:val="en-US"/>
+        </w:rPr>
+      </w:pPr>
+      <w:r>
+        <w:rPr>
+          <w:noProof/>
+        </w:rPr>
+        <mc:AlternateContent>
+          <mc:Choice Requires="wps">
+            <w:drawing>
+              <wp:anchor distT="0" distB="0" distL="114300" distR="114300" simplePos="0" relativeHeight="251683840" behindDoc="0" locked="0" layoutInCell="1" allowOverlap="1" wp14:anchorId="52564F20" wp14:editId="48421CA4">
+                <wp:simplePos x="0" y="0"/>
+                <wp:positionH relativeFrom="column">
+                  <wp:posOffset>2581275</wp:posOffset>
+                </wp:positionH>
+                <wp:positionV relativeFrom="paragraph">
+                  <wp:posOffset>370840</wp:posOffset>
+                </wp:positionV>
+                <wp:extent cx="819150" cy="819150"/>
+                <wp:effectExtent l="38100" t="0" r="19050" b="57150"/>
+                <wp:wrapNone/>
+                <wp:docPr id="41" name="Straight Arrow Connector 41"/>
+                <wp:cNvGraphicFramePr/>
+                <a:graphic xmlns:a="http://schemas.openxmlformats.org/drawingml/2006/main">
+                  <a:graphicData uri="http://schemas.microsoft.com/office/word/2010/wordprocessingShape">
+                    <wps:wsp>
+                      <wps:cNvCnPr/>
+                      <wps:spPr>
+                        <a:xfrm flipH="1">
+                          <a:off x="0" y="0"/>
+                          <a:ext cx="819150" cy="819150"/>
+                        </a:xfrm>
+                        <a:prstGeom prst="straightConnector1">
+                          <a:avLst/>
+                        </a:prstGeom>
+                        <a:ln>
+                          <a:solidFill>
+                            <a:schemeClr val="accent6">
+                              <a:lumMod val="50000"/>
+                            </a:schemeClr>
+                          </a:solidFill>
+                          <a:tailEnd type="triangle"/>
+                        </a:ln>
+                      </wps:spPr>
+                      <wps:style>
+                        <a:lnRef idx="1">
+                          <a:schemeClr val="accent6"/>
+                        </a:lnRef>
+                        <a:fillRef idx="0">
+                          <a:schemeClr val="accent6"/>
+                        </a:fillRef>
+                        <a:effectRef idx="0">
+                          <a:schemeClr val="accent6"/>
+                        </a:effectRef>
+                        <a:fontRef idx="minor">
+                          <a:schemeClr val="tx1"/>
+                        </a:fontRef>
+                      </wps:style>
+                      <wps:bodyPr/>
+                    </wps:wsp>
+                  </a:graphicData>
+                </a:graphic>
+                <wp14:sizeRelH relativeFrom="margin">
+                  <wp14:pctWidth>0</wp14:pctWidth>
+                </wp14:sizeRelH>
+                <wp14:sizeRelV relativeFrom="margin">
+                  <wp14:pctHeight>0</wp14:pctHeight>
+                </wp14:sizeRelV>
+              </wp:anchor>
+            </w:drawing>
+          </mc:Choice>
+          <mc:Fallback>
+            <w:pict>
+              <v:shapetype w14:anchorId="6D33E3EA" id="_x0000_t32" coordsize="21600,21600" o:spt="32" o:oned="t" path="m,l21600,21600e" filled="f">
+                <v:path arrowok="t" fillok="f" o:connecttype="none"/>
+                <o:lock v:ext="edit" shapetype="t"/>
+              </v:shapetype>
+              <v:shape id="Straight Arrow Connector 41" o:spid="_x0000_s1026" type="#_x0000_t32" style="position:absolute;margin-left:203.25pt;margin-top:29.2pt;width:64.5pt;height:64.5pt;flip:x;z-index:251683840;visibility:visible;mso-wrap-style:square;mso-width-percent:0;mso-height-percent:0;mso-wrap-distance-left:9pt;mso-wrap-distance-top:0;mso-wrap-distance-right:9pt;mso-wrap-distance-bottom:0;mso-position-horizontal:absolute;mso-position-horizontal-relative:text;mso-position-vertical:absolute;mso-position-vertical-relative:text;mso-width-percent:0;mso-height-percent:0;mso-width-relative:margin;mso-height-relative:margin" o:gfxdata="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" strokecolor="#375623 [1609]" strokeweight=".5pt">
+                <v:stroke endarrow="block" joinstyle="miter"/>
+              </v:shape>
+            </w:pict>
+          </mc:Fallback>
+        </mc:AlternateContent>
+      </w:r>
+      <w:r>
+        <w:rPr>
+          <w:noProof/>
+        </w:rPr>
+        <mc:AlternateContent>
+          <mc:Choice Requires="wps">
+            <w:drawing>
+              <wp:anchor distT="0" distB="0" distL="114300" distR="114300" simplePos="0" relativeHeight="251682816" behindDoc="0" locked="0" layoutInCell="1" allowOverlap="1" wp14:anchorId="3A5A7107" wp14:editId="19E82EBF">
+                <wp:simplePos x="0" y="0"/>
+                <wp:positionH relativeFrom="column">
+                  <wp:posOffset>2849787</wp:posOffset>
+                </wp:positionH>
+                <wp:positionV relativeFrom="paragraph">
+                  <wp:posOffset>207396</wp:posOffset>
+                </wp:positionV>
+                <wp:extent cx="1811970" cy="158750"/>
+                <wp:effectExtent l="0" t="0" r="17145" b="12700"/>
+                <wp:wrapNone/>
+                <wp:docPr id="32" name="Rectangle 32"/>
+                <wp:cNvGraphicFramePr/>
+                <a:graphic xmlns:a="http://schemas.openxmlformats.org/drawingml/2006/main">
+                  <a:graphicData uri="http://schemas.microsoft.com/office/word/2010/wordprocessingShape">
+                    <wps:wsp>
+                      <wps:cNvSpPr/>
+                      <wps:spPr>
+                        <a:xfrm>
+                          <a:off x="0" y="0"/>
+                          <a:ext cx="1811970" cy="158750"/>
+                        </a:xfrm>
+                        <a:prstGeom prst="rect">
+                          <a:avLst/>
+                        </a:prstGeom>
+                        <a:noFill/>
+                        <a:ln w="12700" cap="flat" cmpd="sng" algn="ctr">
+                          <a:solidFill>
+                            <a:schemeClr val="accent6">
+                              <a:lumMod val="50000"/>
+                            </a:schemeClr>
+                          </a:solidFill>
+                          <a:prstDash val="solid"/>
+                          <a:round/>
+                          <a:headEnd type="none" w="med" len="med"/>
+                          <a:tailEnd type="none" w="med" len="med"/>
+                        </a:ln>
+                      </wps:spPr>
+                      <wps:style>
+                        <a:lnRef idx="0">
+                          <a:scrgbClr r="0" g="0" b="0"/>
+                        </a:lnRef>
+                        <a:fillRef idx="0">
+                          <a:scrgbClr r="0" g="0" b="0"/>
+                        </a:fillRef>
+                        <a:effectRef idx="0">
+                          <a:scrgbClr r="0" g="0" b="0"/>
+                        </a:effectRef>
+                        <a:fontRef idx="minor">
+                          <a:schemeClr val="dk1"/>
+                        </a:fontRef>
+                      </wps:style>
+                      <wps:bodyPr rot="0" spcFirstLastPara="0" vertOverflow="overflow" horzOverflow="overflow" vert="horz" wrap="square" lIns="91440" tIns="45720" rIns="91440" bIns="45720" numCol="1" spcCol="0" rtlCol="0" fromWordArt="0" anchor="ctr" anchorCtr="0" forceAA="0" compatLnSpc="1">
+                        <a:prstTxWarp prst="textNoShape">
+                          <a:avLst/>
+                        </a:prstTxWarp>
+                        <a:noAutofit/>
+                      </wps:bodyPr>
+                    </wps:wsp>
+                  </a:graphicData>
+                </a:graphic>
+                <wp14:sizeRelH relativeFrom="margin">
+                  <wp14:pctWidth>0</wp14:pctWidth>
+                </wp14:sizeRelH>
+                <wp14:sizeRelV relativeFrom="margin">
+                  <wp14:pctHeight>0</wp14:pctHeight>
+                </wp14:sizeRelV>
+              </wp:anchor>
+            </w:drawing>
+          </mc:Choice>
+          <mc:Fallback>
+            <w:pict>
+              <v:rect w14:anchorId="479328BC" id="Rectangle 32" o:spid="_x0000_s1026" style="position:absolute;margin-left:224.4pt;margin-top:16.35pt;width:142.65pt;height:12.5pt;z-index:251682816;visibility:visible;mso-wrap-style:square;mso-width-percent:0;mso-height-percent:0;mso-wrap-distance-left:9pt;mso-wrap-distance-top:0;mso-wrap-distance-right:9pt;mso-wrap-distance-bottom:0;mso-position-horizontal:absolute;mso-position-horizontal-relative:text;mso-position-vertical:absolute;mso-position-vertical-relative:text;mso-width-percent:0;mso-height-percent:0;mso-width-relative:margin;mso-height-relative:margin;v-text-anchor:middle" o:gfxdata="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" filled="f" strokecolor="#375623 [1609]" strokeweight="1pt">
+                <v:stroke joinstyle="round"/>
+              </v:rect>
+            </w:pict>
+          </mc:Fallback>
+        </mc:AlternateContent>
+      </w:r>
+      <w:r>
+        <w:rPr>
+          <w:noProof/>
+        </w:rPr>
+        <mc:AlternateContent>
+          <mc:Choice Requires="wps">
+            <w:drawing>
+              <wp:anchor distT="0" distB="0" distL="114300" distR="114300" simplePos="0" relativeHeight="251674624" behindDoc="0" locked="0" layoutInCell="1" allowOverlap="1" wp14:anchorId="1F296E5D" wp14:editId="3FF8DD9F">
+                <wp:simplePos x="0" y="0"/>
+                <wp:positionH relativeFrom="column">
+                  <wp:posOffset>2400300</wp:posOffset>
+                </wp:positionH>
+                <wp:positionV relativeFrom="paragraph">
+                  <wp:posOffset>208915</wp:posOffset>
+                </wp:positionV>
+                <wp:extent cx="450850" cy="158750"/>
+                <wp:effectExtent l="0" t="0" r="25400" b="12700"/>
+                <wp:wrapNone/>
+                <wp:docPr id="21" name="Rectangle 21"/>
+                <wp:cNvGraphicFramePr/>
+                <a:graphic xmlns:a="http://schemas.openxmlformats.org/drawingml/2006/main">
+                  <a:graphicData uri="http://schemas.microsoft.com/office/word/2010/wordprocessingShape">
+                    <wps:wsp>
+                      <wps:cNvSpPr/>
+                      <wps:spPr>
+                        <a:xfrm>
+                          <a:off x="0" y="0"/>
+                          <a:ext cx="450850" cy="158750"/>
+                        </a:xfrm>
+                        <a:prstGeom prst="rect">
+                          <a:avLst/>
+                        </a:prstGeom>
+                        <a:noFill/>
+                        <a:ln w="9525" cap="flat" cmpd="sng" algn="ctr">
+                          <a:solidFill>
+                            <a:schemeClr val="dk1"/>
+                          </a:solidFill>
+                          <a:prstDash val="solid"/>
+                          <a:round/>
+                          <a:headEnd type="none" w="med" len="med"/>
+                          <a:tailEnd type="none" w="med" len="med"/>
+                        </a:ln>
+                      </wps:spPr>
+                      <wps:style>
+                        <a:lnRef idx="0">
+                          <a:scrgbClr r="0" g="0" b="0"/>
+                        </a:lnRef>
+                        <a:fillRef idx="0">
+                          <a:scrgbClr r="0" g="0" b="0"/>
+                        </a:fillRef>
+                        <a:effectRef idx="0">
+                          <a:scrgbClr r="0" g="0" b="0"/>
+                        </a:effectRef>
+                        <a:fontRef idx="minor">
+                          <a:schemeClr val="dk1"/>
+                        </a:fontRef>
+                      </wps:style>
+                      <wps:bodyPr rot="0" spcFirstLastPara="0" vertOverflow="overflow" horzOverflow="overflow" vert="horz" wrap="square" lIns="91440" tIns="45720" rIns="91440" bIns="45720" numCol="1" spcCol="0" rtlCol="0" fromWordArt="0" anchor="ctr" anchorCtr="0" forceAA="0" compatLnSpc="1">
+                        <a:prstTxWarp prst="textNoShape">
+                          <a:avLst/>
+                        </a:prstTxWarp>
+                        <a:noAutofit/>
+                      </wps:bodyPr>
+                    </wps:wsp>
+                  </a:graphicData>
+                </a:graphic>
+                <wp14:sizeRelH relativeFrom="margin">
+                  <wp14:pctWidth>0</wp14:pctWidth>
+                </wp14:sizeRelH>
+                <wp14:sizeRelV relativeFrom="margin">
+                  <wp14:pctHeight>0</wp14:pctHeight>
+                </wp14:sizeRelV>
+              </wp:anchor>
+            </w:drawing>
+          </mc:Choice>
+          <mc:Fallback>
+            <w:pict>
+              <v:rect w14:anchorId="58C0046F" id="Rectangle 21" o:spid="_x0000_s1026" style="position:absolute;margin-left:189pt;margin-top:16.45pt;width:35.5pt;height:12.5pt;z-index:251674624;visibility:visible;mso-wrap-style:square;mso-width-percent:0;mso-height-percent:0;mso-wrap-distance-left:9pt;mso-wrap-distance-top:0;mso-wrap-distance-right:9pt;mso-wrap-distance-bottom:0;mso-position-horizontal:absolute;mso-position-horizontal-relative:text;mso-position-vertical:absolute;mso-position-vertical-relative:text;mso-width-percent:0;mso-height-percent:0;mso-width-relative:margin;mso-height-relative:margin;v-text-anchor:middle" o:gfxdata="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" filled="f" strokecolor="black [3200]">
+                <v:stroke joinstyle="round"/>
+              </v:rect>
+            </w:pict>
+          </mc:Fallback>
+        </mc:AlternateContent>
+      </w:r>
+      <w:r>
+        <w:rPr>
+          <w:noProof/>
+        </w:rPr>
+        <mc:AlternateContent>
+          <mc:Choice Requires="wps">
+            <w:drawing>
+              <wp:anchor distT="0" distB="0" distL="114300" distR="114300" simplePos="0" relativeHeight="251672576" behindDoc="0" locked="0" layoutInCell="1" allowOverlap="1" wp14:anchorId="000AD83D" wp14:editId="02E38072">
+                <wp:simplePos x="0" y="0"/>
+                <wp:positionH relativeFrom="column">
+                  <wp:posOffset>1943100</wp:posOffset>
+                </wp:positionH>
+                <wp:positionV relativeFrom="paragraph">
+                  <wp:posOffset>208915</wp:posOffset>
+                </wp:positionV>
+                <wp:extent cx="457200" cy="158750"/>
+                <wp:effectExtent l="0" t="0" r="19050" b="12700"/>
+                <wp:wrapNone/>
+                <wp:docPr id="20" name="Rectangle 20"/>
+                <wp:cNvGraphicFramePr/>
+                <a:graphic xmlns:a="http://schemas.openxmlformats.org/drawingml/2006/main">
+                  <a:graphicData uri="http://schemas.microsoft.com/office/word/2010/wordprocessingShape">
+                    <wps:wsp>
+                      <wps:cNvSpPr/>
+                      <wps:spPr>
+                        <a:xfrm>
+                          <a:off x="0" y="0"/>
+                          <a:ext cx="457200" cy="158750"/>
+                        </a:xfrm>
+                        <a:prstGeom prst="rect">
+                          <a:avLst/>
+                        </a:prstGeom>
+                        <a:noFill/>
+                        <a:ln w="9525" cap="flat" cmpd="sng" algn="ctr">
+                          <a:solidFill>
+                            <a:schemeClr val="dk1"/>
+                          </a:solidFill>
+                          <a:prstDash val="solid"/>
+                          <a:round/>
+                          <a:headEnd type="none" w="med" len="med"/>
+                          <a:tailEnd type="none" w="med" len="med"/>
+                        </a:ln>
+                      </wps:spPr>
+                      <wps:style>
+                        <a:lnRef idx="0">
+                          <a:scrgbClr r="0" g="0" b="0"/>
+                        </a:lnRef>
+                        <a:fillRef idx="0">
+                          <a:scrgbClr r="0" g="0" b="0"/>
+                        </a:fillRef>
+                        <a:effectRef idx="0">
+                          <a:scrgbClr r="0" g="0" b="0"/>
+                        </a:effectRef>
+                        <a:fontRef idx="minor">
+                          <a:schemeClr val="dk1"/>
+                        </a:fontRef>
+                      </wps:style>
+                      <wps:bodyPr rot="0" spcFirstLastPara="0" vertOverflow="overflow" horzOverflow="overflow" vert="horz" wrap="square" lIns="91440" tIns="45720" rIns="91440" bIns="45720" numCol="1" spcCol="0" rtlCol="0" fromWordArt="0" anchor="ctr" anchorCtr="0" forceAA="0" compatLnSpc="1">
+                        <a:prstTxWarp prst="textNoShape">
+                          <a:avLst/>
+                        </a:prstTxWarp>
+                        <a:noAutofit/>
+                      </wps:bodyPr>
+                    </wps:wsp>
+                  </a:graphicData>
+                </a:graphic>
+                <wp14:sizeRelH relativeFrom="margin">
+                  <wp14:pctWidth>0</wp14:pctWidth>
+                </wp14:sizeRelH>
+                <wp14:sizeRelV relativeFrom="margin">
+                  <wp14:pctHeight>0</wp14:pctHeight>
+                </wp14:sizeRelV>
+              </wp:anchor>
+            </w:drawing>
+          </mc:Choice>
+          <mc:Fallback>
+            <w:pict>
+              <v:rect w14:anchorId="771C455E" id="Rectangle 20" o:spid="_x0000_s1026" style="position:absolute;margin-left:153pt;margin-top:16.45pt;width:36pt;height:12.5pt;z-index:251672576;visibility:visible;mso-wrap-style:square;mso-width-percent:0;mso-height-percent:0;mso-wrap-distance-left:9pt;mso-wrap-distance-top:0;mso-wrap-distance-right:9pt;mso-wrap-distance-bottom:0;mso-position-horizontal:absolute;mso-position-horizontal-relative:text;mso-position-vertical:absolute;mso-position-vertical-relative:text;mso-width-percent:0;mso-height-percent:0;mso-width-relative:margin;mso-height-relative:margin;v-text-anchor:middle" o:gfxdata="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" filled="f" strokecolor="black [3200]">
+                <v:stroke joinstyle="round"/>
+              </v:rect>
+            </w:pict>
+          </mc:Fallback>
+        </mc:AlternateContent>
+      </w:r>
+      <w:r>
+        <w:rPr>
+          <w:noProof/>
+        </w:rPr>
+        <mc:AlternateContent>
+          <mc:Choice Requires="wps">
+            <w:drawing>
+              <wp:anchor distT="0" distB="0" distL="114300" distR="114300" simplePos="0" relativeHeight="251670528" behindDoc="0" locked="0" layoutInCell="1" allowOverlap="1" wp14:anchorId="3F663A24" wp14:editId="72C691E9">
+                <wp:simplePos x="0" y="0"/>
+                <wp:positionH relativeFrom="column">
+                  <wp:posOffset>1047751</wp:posOffset>
+                </wp:positionH>
+                <wp:positionV relativeFrom="paragraph">
+                  <wp:posOffset>208915</wp:posOffset>
+                </wp:positionV>
+                <wp:extent cx="895350" cy="158750"/>
+                <wp:effectExtent l="0" t="0" r="19050" b="12700"/>
+                <wp:wrapNone/>
+                <wp:docPr id="9" name="Rectangle 9"/>
+                <wp:cNvGraphicFramePr/>
+                <a:graphic xmlns:a="http://schemas.openxmlformats.org/drawingml/2006/main">
+                  <a:graphicData uri="http://schemas.microsoft.com/office/word/2010/wordprocessingShape">
+                    <wps:wsp>
+                      <wps:cNvSpPr/>
+                      <wps:spPr>
+                        <a:xfrm>
+                          <a:off x="0" y="0"/>
+                          <a:ext cx="895350" cy="158750"/>
+                        </a:xfrm>
+                        <a:prstGeom prst="rect">
+                          <a:avLst/>
+                        </a:prstGeom>
+                        <a:noFill/>
+                        <a:ln w="9525" cap="flat" cmpd="sng" algn="ctr">
+                          <a:solidFill>
+                            <a:schemeClr val="dk1"/>
+                          </a:solidFill>
+                          <a:prstDash val="solid"/>
+                          <a:round/>
+                          <a:headEnd type="none" w="med" len="med"/>
+                          <a:tailEnd type="none" w="med" len="med"/>
+                        </a:ln>
+                      </wps:spPr>
+                      <wps:style>
+                        <a:lnRef idx="0">
+                          <a:scrgbClr r="0" g="0" b="0"/>
+                        </a:lnRef>
+                        <a:fillRef idx="0">
+                          <a:scrgbClr r="0" g="0" b="0"/>
+                        </a:fillRef>
+                        <a:effectRef idx="0">
+                          <a:scrgbClr r="0" g="0" b="0"/>
+                        </a:effectRef>
+                        <a:fontRef idx="minor">
+                          <a:schemeClr val="dk1"/>
+                        </a:fontRef>
+                      </wps:style>
+                      <wps:bodyPr rot="0" spcFirstLastPara="0" vertOverflow="overflow" horzOverflow="overflow" vert="horz" wrap="square" lIns="91440" tIns="45720" rIns="91440" bIns="45720" numCol="1" spcCol="0" rtlCol="0" fromWordArt="0" anchor="ctr" anchorCtr="0" forceAA="0" compatLnSpc="1">
+                        <a:prstTxWarp prst="textNoShape">
+                          <a:avLst/>
+                        </a:prstTxWarp>
+                        <a:noAutofit/>
+                      </wps:bodyPr>
+                    </wps:wsp>
+                  </a:graphicData>
+                </a:graphic>
+                <wp14:sizeRelH relativeFrom="margin">
+                  <wp14:pctWidth>0</wp14:pctWidth>
+                </wp14:sizeRelH>
+                <wp14:sizeRelV relativeFrom="margin">
+                  <wp14:pctHeight>0</wp14:pctHeight>
+                </wp14:sizeRelV>
+              </wp:anchor>
+            </w:drawing>
+          </mc:Choice>
+          <mc:Fallback>
+            <w:pict>
+              <v:rect w14:anchorId="6D7CFAA4" id="Rectangle 9" o:spid="_x0000_s1026" style="position:absolute;margin-left:82.5pt;margin-top:16.45pt;width:70.5pt;height:12.5pt;z-index:251670528;visibility:visible;mso-wrap-style:square;mso-width-percent:0;mso-height-percent:0;mso-wrap-distance-left:9pt;mso-wrap-distance-top:0;mso-wrap-distance-right:9pt;mso-wrap-distance-bottom:0;mso-position-horizontal:absolute;mso-position-horizontal-relative:text;mso-position-vertical:absolute;mso-position-vertical-relative:text;mso-width-percent:0;mso-height-percent:0;mso-width-relative:margin;mso-height-relative:margin;v-text-anchor:middle" o:gfxdata="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" filled="f" strokecolor="black [3200]">
+                <v:stroke joinstyle="round"/>
+              </v:rect>
+            </w:pict>
+          </mc:Fallback>
+        </mc:AlternateContent>
+      </w:r>
+      <w:r>
+        <w:rPr>
+          <w:noProof/>
+        </w:rPr>
+        <w:drawing>
+          <wp:inline distT="0" distB="0" distL="0" distR="0" wp14:anchorId="73A9C971" wp14:editId="53A1E3FE">
+            <wp:extent cx="5876190" cy="1190476"/>
+            <wp:effectExtent l="0" t="0" r="0" b="0"/>
+            <wp:docPr id="4" name="Picture 4"/>
+            <wp:cNvGraphicFramePr>
+              <a:graphicFrameLocks xmlns:a="http://schemas.openxmlformats.org/drawingml/2006/main" noChangeAspect="1"/>
+            </wp:cNvGraphicFramePr>
+            <a:graphic xmlns:a="http://schemas.openxmlformats.org/drawingml/2006/main">
+              <a:graphicData uri="http://schemas.openxmlformats.org/drawingml/2006/picture">
+                <pic:pic xmlns:pic="http://schemas.openxmlformats.org/drawingml/2006/picture">
+                  <pic:nvPicPr>
+                    <pic:cNvPr id="1" name=""/>
+                    <pic:cNvPicPr/>
+                  </pic:nvPicPr>
+                  <pic:blipFill>
+                    <a:blip r:embed="rId13"/>
+                    <a:stretch>
+                      <a:fillRect/>
+                    </a:stretch>
+                  </pic:blipFill>
+                  <pic:spPr>
+                    <a:xfrm>
+                      <a:off x="0" y="0"/>
+                      <a:ext cx="5876190" cy="1190476"/>
+                    </a:xfrm>
+                    <a:prstGeom prst="rect">
+                      <a:avLst/>
+                    </a:prstGeom>
+                  </pic:spPr>
+                </pic:pic>
+              </a:graphicData>
+            </a:graphic>
+          </wp:inline>
+        </w:drawing>
+      </w:r>
+    </w:p>
+    <w:p>
+      <w:pPr>
+        <w:ind w:left="340"/>
+        <w:rPr>
+          <w:lang w:val="sr-Cyrl-RS"/>
+        </w:rPr>
+      </w:pPr>
+      <w:r>
+        <w:rPr>
+          <w:lang w:val="sr-Cyrl-RS"/>
+        </w:rPr>
+        <w:t>По формат</w:t>
+      </w:r>
+      <w:r>
+        <w:rPr>
+          <w:lang w:val="sr-Cyrl-RS"/>
+        </w:rPr>
+        <w:t>у</w:t>
+      </w:r>
+      <w:r>
+        <w:rPr>
+          <w:lang w:val="sr-Cyrl-RS"/>
+        </w:rPr>
+        <w:t xml:space="preserve"> након броја констанат</w:t>
+      </w:r>
+      <w:r>
+        <w:rPr>
+          <w:lang w:val="sr-Cyrl-RS"/>
+        </w:rPr>
+        <w:t>и</w:t>
+      </w:r>
+      <w:r>
+        <w:rPr>
+          <w:lang w:val="sr-Cyrl-RS"/>
+        </w:rPr>
+        <w:t xml:space="preserve"> следи низ </w:t>
+      </w:r>
+      <w:r>
+        <w:rPr>
+          <w:lang w:val="sr-Cyrl-RS"/>
+        </w:rPr>
+        <w:t>константних вредности</w:t>
+      </w:r>
+      <w:r>
+        <w:rPr>
+          <w:lang w:val="sr-Cyrl-RS"/>
+        </w:rPr>
+        <w:t>.</w:t>
+      </w:r>
+      <w:r>
+        <w:rPr>
+          <w:lang w:val="sr-Cyrl-RS"/>
+        </w:rPr>
+        <w:br/>
+        <w:t xml:space="preserve">У овом случају су то све вредности типа </w:t>
+      </w:r>
+      <w:r>
+        <w:t>STRING</w:t>
+      </w:r>
+      <w:r>
+        <w:t xml:space="preserve"> (01)</w:t>
+      </w:r>
+      <w:r>
+        <w:rPr>
+          <w:lang w:val="sr-Cyrl-RS"/>
+        </w:rPr>
+        <w:t>.</w:t>
+      </w:r>
+    </w:p>
+    <w:tbl>
+      <w:tblPr>
+        <w:tblStyle w:val="TableGridLight"/>
+        <w:tblW w:w="9331" w:type="dxa"/>
+        <w:tblInd w:w="445" w:type="dxa"/>
+        <w:tblBorders>
+          <w:top w:val="single" w:sz="4" w:space="0" w:color="auto"/>
+          <w:left w:val="single" w:sz="4" w:space="0" w:color="auto"/>
+          <w:bottom w:val="single" w:sz="4" w:space="0" w:color="auto"/>
+          <w:right w:val="single" w:sz="4" w:space="0" w:color="auto"/>
+        </w:tblBorders>
+        <w:tblLook w:val="04A0" w:firstRow="1" w:lastRow="0" w:firstColumn="1" w:lastColumn="0" w:noHBand="0" w:noVBand="1"/>
+      </w:tblPr>
+      <w:tblGrid>
+        <w:gridCol w:w="559"/>
+        <w:gridCol w:w="936"/>
+        <w:gridCol w:w="5637"/>
+        <w:gridCol w:w="2199"/>
+      </w:tblGrid>
+      <w:tr>
+        <w:tc>
+          <w:tcPr>
+            <w:tcW w:w="559" w:type="dxa"/>
+          </w:tcPr>
+          <w:p>
+            <w:pPr>
+              <w:rPr>
+                <w:rFonts w:cstheme="minorHAnsi"/>
+                <w:sz w:val="20"/>
+                <w:szCs w:val="20"/>
+                <w:lang w:val="sr-Cyrl-RS"/>
+              </w:rPr>
+            </w:pPr>
+            <w:r>
+              <w:rPr>
+                <w:rFonts w:cstheme="minorHAnsi"/>
+                <w:sz w:val="20"/>
+                <w:szCs w:val="20"/>
+                <w:lang w:val="sr-Cyrl-RS"/>
+              </w:rPr>
+              <w:t>Тип</w:t>
+            </w:r>
+          </w:p>
+        </w:tc>
+        <w:tc>
+          <w:tcPr>
+            <w:tcW w:w="936" w:type="dxa"/>
+          </w:tcPr>
+          <w:p>
+            <w:pPr>
+              <w:rPr>
+                <w:rFonts w:cstheme="minorHAnsi"/>
+                <w:sz w:val="20"/>
+                <w:szCs w:val="20"/>
+                <w:lang w:val="sr-Cyrl-RS"/>
+              </w:rPr>
+            </w:pPr>
+            <w:r>
+              <w:rPr>
+                <w:rFonts w:cstheme="minorHAnsi"/>
+                <w:sz w:val="20"/>
+                <w:szCs w:val="20"/>
+                <w:lang w:val="sr-Cyrl-RS"/>
+              </w:rPr>
+              <w:t>Дужина</w:t>
+            </w:r>
+          </w:p>
+        </w:tc>
+        <w:tc>
+          <w:tcPr>
+            <w:tcW w:w="5637" w:type="dxa"/>
+          </w:tcPr>
+          <w:p>
+            <w:pPr>
+              <w:rPr>
+                <w:rFonts w:cstheme="minorHAnsi"/>
+                <w:sz w:val="20"/>
+                <w:szCs w:val="20"/>
+                <w:lang w:val="sr-Cyrl-RS"/>
+              </w:rPr>
+            </w:pPr>
+            <w:r>
+              <w:rPr>
+                <w:rFonts w:cstheme="minorHAnsi"/>
+                <w:sz w:val="20"/>
+                <w:szCs w:val="20"/>
+                <w:lang w:val="sr-Cyrl-RS"/>
+              </w:rPr>
+              <w:t>Карактери</w:t>
+            </w:r>
+          </w:p>
+        </w:tc>
+        <w:tc>
+          <w:tcPr>
+            <w:tcW w:w="2199" w:type="dxa"/>
+          </w:tcPr>
+          <w:p>
+            <w:pPr>
+              <w:rPr>
+                <w:rFonts w:ascii="Courier New" w:hAnsi="Courier New" w:cs="Courier New"/>
+                <w:sz w:val="20"/>
+                <w:szCs w:val="20"/>
+              </w:rPr>
+            </w:pPr>
+          </w:p>
+        </w:tc>
+      </w:tr>
+      <w:tr>
+        <w:tc>
+          <w:tcPr>
+            <w:tcW w:w="559" w:type="dxa"/>
+            <w:vAlign w:val="center"/>
+          </w:tcPr>
+          <w:p>
+            <w:pPr>
+              <w:jc w:val="right"/>
+              <w:rPr>
+                <w:rFonts w:ascii="Courier New" w:hAnsi="Courier New" w:cs="Courier New"/>
+                <w:sz w:val="20"/>
+                <w:szCs w:val="20"/>
+                <w:lang w:val="en-US"/>
+              </w:rPr>
+            </w:pPr>
+            <w:r>
+              <w:rPr>
+                <w:rFonts w:ascii="Courier New" w:hAnsi="Courier New" w:cs="Courier New"/>
+                <w:sz w:val="20"/>
+                <w:szCs w:val="20"/>
+                <w:lang w:val="en-US"/>
+              </w:rPr>
+              <w:t>01</w:t>
+            </w:r>
+          </w:p>
+        </w:tc>
+        <w:tc>
+          <w:tcPr>
+            <w:tcW w:w="936" w:type="dxa"/>
+          </w:tcPr>
+          <w:p>
+            <w:pPr>
+              <w:jc w:val="center"/>
+              <w:rPr>
+                <w:rFonts w:ascii="Courier New" w:hAnsi="Courier New" w:cs="Courier New"/>
+                <w:sz w:val="20"/>
+                <w:szCs w:val="20"/>
+                <w:lang w:val="sr-Cyrl-RS"/>
+              </w:rPr>
+            </w:pPr>
+            <w:r>
+              <w:rPr>
+                <w:rFonts w:ascii="Courier New" w:hAnsi="Courier New" w:cs="Courier New"/>
+                <w:sz w:val="20"/>
+                <w:szCs w:val="20"/>
+                <w:lang w:val="sr-Cyrl-RS"/>
+              </w:rPr>
+              <w:t>05 00</w:t>
+            </w:r>
+          </w:p>
+        </w:tc>
+        <w:tc>
+          <w:tcPr>
+            <w:tcW w:w="5637" w:type="dxa"/>
+            <w:vAlign w:val="center"/>
+          </w:tcPr>
+          <w:p>
+            <w:pPr>
+              <w:rPr>
+                <w:rFonts w:ascii="Courier New" w:hAnsi="Courier New" w:cs="Courier New"/>
+                <w:sz w:val="20"/>
+                <w:szCs w:val="20"/>
+                <w:lang w:val="sr-Cyrl-RS"/>
+              </w:rPr>
+            </w:pPr>
+            <w:r>
+              <w:rPr>
+                <w:rFonts w:ascii="Courier New" w:hAnsi="Courier New" w:cs="Courier New"/>
+                <w:sz w:val="20"/>
+                <w:szCs w:val="20"/>
+                <w:lang w:val="sr-Cyrl-RS"/>
+              </w:rPr>
+              <w:t>70 72 69 6Е 74</w:t>
+            </w:r>
+          </w:p>
+        </w:tc>
+        <w:tc>
+          <w:tcPr>
+            <w:tcW w:w="2199" w:type="dxa"/>
+          </w:tcPr>
+          <w:p>
+            <w:pPr>
+              <w:rPr>
+                <w:rFonts w:ascii="Courier New" w:hAnsi="Courier New" w:cs="Courier New"/>
+                <w:sz w:val="20"/>
+                <w:szCs w:val="20"/>
+              </w:rPr>
+            </w:pPr>
+            <w:r>
+              <w:rPr>
+                <w:rFonts w:ascii="Courier New" w:hAnsi="Courier New" w:cs="Courier New"/>
+                <w:sz w:val="20"/>
+                <w:szCs w:val="20"/>
+              </w:rPr>
+              <w:t>“print”</w:t>
+            </w:r>
+          </w:p>
+        </w:tc>
+      </w:tr>
+      <w:tr>
+        <w:tc>
+          <w:tcPr>
+            <w:tcW w:w="559" w:type="dxa"/>
+            <w:vAlign w:val="center"/>
+          </w:tcPr>
+          <w:p>
+            <w:pPr>
+              <w:jc w:val="right"/>
+              <w:rPr>
+                <w:rFonts w:ascii="Courier New" w:hAnsi="Courier New" w:cs="Courier New"/>
+                <w:sz w:val="20"/>
+                <w:szCs w:val="20"/>
+                <w:lang w:val="en-US"/>
+              </w:rPr>
+            </w:pPr>
+            <w:r>
+              <w:rPr>
+                <w:rFonts w:ascii="Courier New" w:hAnsi="Courier New" w:cs="Courier New"/>
+                <w:sz w:val="20"/>
+                <w:szCs w:val="20"/>
+                <w:lang w:val="en-US"/>
+              </w:rPr>
+              <w:t>01</w:t>
+            </w:r>
+          </w:p>
+        </w:tc>
+        <w:tc>
+          <w:tcPr>
+            <w:tcW w:w="936" w:type="dxa"/>
+          </w:tcPr>
+          <w:p>
+            <w:pPr>
+              <w:jc w:val="center"/>
+              <w:rPr>
+                <w:rFonts w:ascii="Courier New" w:hAnsi="Courier New" w:cs="Courier New"/>
+                <w:sz w:val="20"/>
+                <w:szCs w:val="20"/>
+              </w:rPr>
+            </w:pPr>
+            <w:r>
+              <w:rPr>
+                <w:rFonts w:ascii="Courier New" w:hAnsi="Courier New" w:cs="Courier New"/>
+                <w:sz w:val="20"/>
+                <w:szCs w:val="20"/>
+              </w:rPr>
+              <w:t>04 00</w:t>
+            </w:r>
+          </w:p>
+        </w:tc>
+        <w:tc>
+          <w:tcPr>
+            <w:tcW w:w="5637" w:type="dxa"/>
+            <w:vAlign w:val="center"/>
+          </w:tcPr>
+          <w:p>
+            <w:pPr>
+              <w:rPr>
+                <w:lang w:val="en-US"/>
+              </w:rPr>
+            </w:pPr>
+            <w:r>
+              <w:rPr>
+                <w:rFonts w:ascii="Courier New" w:hAnsi="Courier New" w:cs="Courier New"/>
+                <w:sz w:val="20"/>
+                <w:szCs w:val="20"/>
+                <w:lang w:val="sr-Cyrl-RS"/>
+              </w:rPr>
+              <w:t>6</w:t>
+            </w:r>
+            <w:r>
+              <w:rPr>
+                <w:rFonts w:ascii="Courier New" w:hAnsi="Courier New" w:cs="Courier New"/>
+                <w:sz w:val="20"/>
+                <w:szCs w:val="20"/>
+                <w:lang w:val="en-US"/>
+              </w:rPr>
+              <w:t>D</w:t>
+            </w:r>
+            <w:r>
+              <w:rPr>
+                <w:rFonts w:ascii="Courier New" w:hAnsi="Courier New" w:cs="Courier New"/>
+                <w:sz w:val="20"/>
+                <w:szCs w:val="20"/>
+                <w:lang w:val="sr-Cyrl-RS"/>
+              </w:rPr>
+              <w:t xml:space="preserve"> 61 69 6</w:t>
+            </w:r>
+            <w:r>
+              <w:rPr>
+                <w:rFonts w:ascii="Courier New" w:hAnsi="Courier New" w:cs="Courier New"/>
+                <w:sz w:val="20"/>
+                <w:szCs w:val="20"/>
+                <w:lang w:val="en-US"/>
+              </w:rPr>
+              <w:t>E</w:t>
+            </w:r>
+          </w:p>
+        </w:tc>
+        <w:tc>
+          <w:tcPr>
+            <w:tcW w:w="2199" w:type="dxa"/>
+          </w:tcPr>
+          <w:p>
+            <w:pPr>
+              <w:rPr>
+                <w:rFonts w:ascii="Courier New" w:hAnsi="Courier New" w:cs="Courier New"/>
+                <w:sz w:val="20"/>
+                <w:szCs w:val="20"/>
+                <w:lang w:val="en-US"/>
+              </w:rPr>
+            </w:pPr>
+            <w:r>
+              <w:rPr>
+                <w:rFonts w:ascii="Courier New" w:hAnsi="Courier New" w:cs="Courier New"/>
+                <w:sz w:val="20"/>
+                <w:szCs w:val="20"/>
+                <w:lang w:val="en-US"/>
+              </w:rPr>
+              <w:t>“main”</w:t>
+            </w:r>
+          </w:p>
+        </w:tc>
+      </w:tr>
+      <w:tr>
+        <w:tc>
+          <w:tcPr>
+            <w:tcW w:w="559" w:type="dxa"/>
+            <w:vAlign w:val="center"/>
+          </w:tcPr>
+          <w:p>
+            <w:pPr>
+              <w:jc w:val="right"/>
+              <w:rPr>
+                <w:rFonts w:ascii="Courier New" w:hAnsi="Courier New" w:cs="Courier New"/>
+                <w:sz w:val="20"/>
+                <w:szCs w:val="20"/>
+                <w:lang w:val="en-US"/>
+              </w:rPr>
+            </w:pPr>
+            <w:r>
+              <w:rPr>
+                <w:rFonts w:ascii="Courier New" w:hAnsi="Courier New" w:cs="Courier New"/>
+                <w:sz w:val="20"/>
+                <w:szCs w:val="20"/>
+                <w:lang w:val="en-US"/>
+              </w:rPr>
+              <w:t>01</w:t>
+            </w:r>
+          </w:p>
+        </w:tc>
+        <w:tc>
+          <w:tcPr>
+            <w:tcW w:w="936" w:type="dxa"/>
+          </w:tcPr>
+          <w:p>
+            <w:pPr>
+              <w:jc w:val="center"/>
+              <w:rPr>
+                <w:rFonts w:ascii="Courier New" w:hAnsi="Courier New" w:cs="Courier New"/>
+                <w:sz w:val="20"/>
+                <w:szCs w:val="20"/>
+                <w:lang w:val="en-US"/>
+              </w:rPr>
+            </w:pPr>
+            <w:r>
+              <w:rPr>
+                <w:rFonts w:ascii="Courier New" w:hAnsi="Courier New" w:cs="Courier New"/>
+                <w:sz w:val="20"/>
+                <w:szCs w:val="20"/>
+                <w:lang w:val="en-US"/>
+              </w:rPr>
+              <w:t>0B 00</w:t>
+            </w:r>
+          </w:p>
+        </w:tc>
+        <w:tc>
+          <w:tcPr>
+            <w:tcW w:w="5637" w:type="dxa"/>
+            <w:vAlign w:val="center"/>
+          </w:tcPr>
+          <w:p>
+            <w:pPr>
+              <w:rPr>
+                <w:lang w:val="en-US"/>
+              </w:rPr>
+            </w:pPr>
+            <w:r>
+              <w:rPr>
+                <w:rFonts w:ascii="Courier New" w:hAnsi="Courier New" w:cs="Courier New"/>
+                <w:sz w:val="20"/>
+                <w:szCs w:val="20"/>
+                <w:lang w:val="en-US"/>
+              </w:rPr>
+              <w:t>48 65 6C 6C 6F 20 57 6F 72 6C 64</w:t>
+            </w:r>
+          </w:p>
+        </w:tc>
+        <w:tc>
+          <w:tcPr>
+            <w:tcW w:w="2199" w:type="dxa"/>
+          </w:tcPr>
+          <w:p>
+            <w:pPr>
+              <w:rPr>
+                <w:rFonts w:ascii="Courier New" w:hAnsi="Courier New" w:cs="Courier New"/>
+                <w:noProof/>
+                <w:sz w:val="20"/>
+                <w:szCs w:val="20"/>
+                <w:lang w:val="en-US"/>
+              </w:rPr>
+            </w:pPr>
+            <w:r>
+              <w:rPr>
+                <w:rFonts w:ascii="Courier New" w:hAnsi="Courier New" w:cs="Courier New"/>
+                <w:noProof/>
+                <w:sz w:val="20"/>
+                <w:szCs w:val="20"/>
+                <w:lang w:val="en-US"/>
+              </w:rPr>
+              <w:t>“Hello World”</w:t>
+            </w:r>
+          </w:p>
+        </w:tc>
+      </w:tr>
+    </w:tbl>
+    <w:p>
+      <w:pPr>
+        <w:ind w:left="340"/>
+        <w:rPr>
+          <w:lang w:val="sr-Cyrl-RS"/>
+        </w:rPr>
+      </w:pPr>
+      <w:r>
+        <w:rPr>
+          <w:lang w:val="sr-Cyrl-RS"/>
+        </w:rPr>
+        <w:br/>
+        <w:t>Затим следи низ променљивих.</w:t>
+      </w:r>
+    </w:p>
+    <w:p>
+      <w:pPr>
+        <w:ind w:left="340"/>
+        <w:rPr>
+          <w:lang w:val="sr-Cyrl-RS"/>
+        </w:rPr>
+      </w:pPr>
+      <w:r>
+        <w:rPr>
+          <w:noProof/>
+        </w:rPr>
+        <mc:AlternateContent>
+          <mc:Choice Requires="wps">
+            <w:drawing>
+              <wp:anchor distT="0" distB="0" distL="114300" distR="114300" simplePos="0" relativeHeight="251693056" behindDoc="0" locked="0" layoutInCell="1" allowOverlap="1" wp14:anchorId="17EFA90F" wp14:editId="008374E5">
+                <wp:simplePos x="0" y="0"/>
+                <wp:positionH relativeFrom="column">
+                  <wp:posOffset>1905000</wp:posOffset>
+                </wp:positionH>
+                <wp:positionV relativeFrom="paragraph">
+                  <wp:posOffset>984885</wp:posOffset>
+                </wp:positionV>
+                <wp:extent cx="1428750" cy="266700"/>
+                <wp:effectExtent l="0" t="0" r="0" b="0"/>
+                <wp:wrapNone/>
+                <wp:docPr id="45" name="Text Box 45"/>
+                <wp:cNvGraphicFramePr/>
+                <a:graphic xmlns:a="http://schemas.openxmlformats.org/drawingml/2006/main">
+                  <a:graphicData uri="http://schemas.microsoft.com/office/word/2010/wordprocessingShape">
+                    <wps:wsp>
+                      <wps:cNvSpPr txBox="1"/>
+                      <wps:spPr>
+                        <a:xfrm>
+                          <a:off x="0" y="0"/>
+                          <a:ext cx="1428750" cy="266700"/>
+                        </a:xfrm>
+                        <a:prstGeom prst="rect">
+                          <a:avLst/>
+                        </a:prstGeom>
+                        <a:noFill/>
+                        <a:ln w="6350">
+                          <a:noFill/>
+                        </a:ln>
+                      </wps:spPr>
+                      <wps:txbx>
+                        <w:txbxContent>
+                          <w:p>
+                            <w:pPr>
+                              <w:rPr>
+                                <w:sz w:val="20"/>
+                                <w:szCs w:val="20"/>
+                                <w:lang w:val="sr-Cyrl-RS"/>
+                              </w:rPr>
+                            </w:pPr>
+                            <w:r>
+                              <w:rPr>
+                                <w:sz w:val="20"/>
+                                <w:szCs w:val="20"/>
+                                <w:lang w:val="sr-Cyrl-RS"/>
+                              </w:rPr>
+                              <w:t>Број променљивих (2)</w:t>
+                            </w:r>
+                          </w:p>
+                        </w:txbxContent>
+                      </wps:txbx>
+                      <wps:bodyPr rot="0" spcFirstLastPara="0" vertOverflow="overflow" horzOverflow="overflow" vert="horz" wrap="square" lIns="91440" tIns="45720" rIns="91440" bIns="45720" numCol="1" spcCol="0" rtlCol="0" fromWordArt="0" anchor="t" anchorCtr="0" forceAA="0" compatLnSpc="1">
+                        <a:prstTxWarp prst="textNoShape">
+                          <a:avLst/>
+                        </a:prstTxWarp>
+                        <a:noAutofit/>
+                      </wps:bodyPr>
+                    </wps:wsp>
+                  </a:graphicData>
+                </a:graphic>
+                <wp14:sizeRelH relativeFrom="margin">
+                  <wp14:pctWidth>0</wp14:pctWidth>
+                </wp14:sizeRelH>
+                <wp14:sizeRelV relativeFrom="margin">
+                  <wp14:pctHeight>0</wp14:pctHeight>
+                </wp14:sizeRelV>
+              </wp:anchor>
+            </w:drawing>
+          </mc:Choice>
+          <mc:Fallback>
+            <w:pict>
+              <v:shape w14:anchorId="17EFA90F" id="Text Box 45" o:spid="_x0000_s1033" type="#_x0000_t202" style="position:absolute;left:0;text-align:left;margin-left:150pt;margin-top:77.55pt;width:112.5pt;height:21pt;z-index:251693056;visibility:visible;mso-wrap-style:square;mso-width-percent:0;mso-height-percent:0;mso-wrap-distance-left:9pt;mso-wrap-distance-top:0;mso-wrap-distance-right:9pt;mso-wrap-distance-bottom:0;mso-position-horizontal:absolute;mso-position-horizontal-relative:text;mso-position-vertical:absolute;mso-position-vertical-relative:text;mso-width-percent:0;mso-height-percent:0;mso-width-relative:margin;mso-height-relative:margin;v-text-anchor:top" o:gfxdata="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" filled="f" stroked="f" strokeweight=".5pt">
+                <v:textbox>
+                  <w:txbxContent>
+                    <w:p>
+                      <w:pPr>
+                        <w:rPr>
+                          <w:sz w:val="20"/>
+                          <w:szCs w:val="20"/>
+                          <w:lang w:val="sr-Cyrl-RS"/>
+                        </w:rPr>
+                      </w:pPr>
+                      <w:r>
+                        <w:rPr>
+                          <w:sz w:val="20"/>
+                          <w:szCs w:val="20"/>
+                          <w:lang w:val="sr-Cyrl-RS"/>
+                        </w:rPr>
+                        <w:t>Број променљивих (2)</w:t>
+                      </w:r>
+                    </w:p>
+                  </w:txbxContent>
+                </v:textbox>
+              </v:shape>
+            </w:pict>
+          </mc:Fallback>
+        </mc:AlternateContent>
+      </w:r>
+      <w:r>
+        <w:rPr>
+          <w:noProof/>
+        </w:rPr>
+        <mc:AlternateContent>
+          <mc:Choice Requires="wps">
+            <w:drawing>
+              <wp:anchor distT="0" distB="0" distL="114300" distR="114300" simplePos="0" relativeHeight="251692032" behindDoc="0" locked="0" layoutInCell="1" allowOverlap="1" wp14:anchorId="47766FE5" wp14:editId="5182E5B9">
+                <wp:simplePos x="0" y="0"/>
+                <wp:positionH relativeFrom="column">
+                  <wp:posOffset>2409825</wp:posOffset>
+                </wp:positionH>
+                <wp:positionV relativeFrom="paragraph">
+                  <wp:posOffset>680084</wp:posOffset>
+                </wp:positionV>
+                <wp:extent cx="152400" cy="390525"/>
+                <wp:effectExtent l="0" t="0" r="19050" b="28575"/>
+                <wp:wrapNone/>
+                <wp:docPr id="44" name="Straight Connector 44"/>
+                <wp:cNvGraphicFramePr/>
+                <a:graphic xmlns:a="http://schemas.openxmlformats.org/drawingml/2006/main">
+                  <a:graphicData uri="http://schemas.microsoft.com/office/word/2010/wordprocessingShape">
+                    <wps:wsp>
+                      <wps:cNvCnPr/>
+                      <wps:spPr>
+                        <a:xfrm>
+                          <a:off x="0" y="0"/>
+                          <a:ext cx="152400" cy="390525"/>
+                        </a:xfrm>
+                        <a:prstGeom prst="line">
+                          <a:avLst/>
+                        </a:prstGeom>
+                      </wps:spPr>
+                      <wps:style>
+                        <a:lnRef idx="1">
+                          <a:schemeClr val="dk1"/>
+                        </a:lnRef>
+                        <a:fillRef idx="0">
+                          <a:schemeClr val="dk1"/>
+                        </a:fillRef>
+                        <a:effectRef idx="0">
+                          <a:schemeClr val="dk1"/>
+                        </a:effectRef>
+                        <a:fontRef idx="minor">
+                          <a:schemeClr val="tx1"/>
+                        </a:fontRef>
+                      </wps:style>
+                      <wps:bodyPr/>
+                    </wps:wsp>
+                  </a:graphicData>
+                </a:graphic>
+                <wp14:sizeRelH relativeFrom="margin">
+                  <wp14:pctWidth>0</wp14:pctWidth>
+                </wp14:sizeRelH>
+                <wp14:sizeRelV relativeFrom="margin">
+                  <wp14:pctHeight>0</wp14:pctHeight>
+                </wp14:sizeRelV>
+              </wp:anchor>
+            </w:drawing>
+          </mc:Choice>
+          <mc:Fallback>
+            <w:pict>
+              <v:line w14:anchorId="439164D5" id="Straight Connector 44" o:spid="_x0000_s1026" style="position:absolute;z-index:251692032;visibility:visible;mso-wrap-style:square;mso-width-percent:0;mso-height-percent:0;mso-wrap-distance-left:9pt;mso-wrap-distance-top:0;mso-wrap-distance-right:9pt;mso-wrap-distance-bottom:0;mso-position-horizontal:absolute;mso-position-horizontal-relative:text;mso-position-vertical:absolute;mso-position-vertical-relative:text;mso-width-percent:0;mso-height-percent:0;mso-width-relative:margin;mso-height-relative:margin" from="189.75pt,53.55pt" to="201.75pt,84.3pt" o:gfxdata="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" strokecolor="black [3200]" strokeweight=".5pt">
+                <v:stroke joinstyle="miter"/>
+              </v:line>
+            </w:pict>
+          </mc:Fallback>
+        </mc:AlternateContent>
+      </w:r>
+      <w:r>
+        <w:rPr>
+          <w:noProof/>
+        </w:rPr>
+        <mc:AlternateContent>
+          <mc:Choice Requires="wps">
+            <w:drawing>
+              <wp:anchor distT="0" distB="0" distL="114300" distR="114300" simplePos="0" relativeHeight="251691008" behindDoc="0" locked="0" layoutInCell="1" allowOverlap="1" wp14:anchorId="2C543DCB" wp14:editId="67CBCED4">
+                <wp:simplePos x="0" y="0"/>
+                <wp:positionH relativeFrom="column">
+                  <wp:posOffset>1219199</wp:posOffset>
+                </wp:positionH>
+                <wp:positionV relativeFrom="paragraph">
+                  <wp:posOffset>680085</wp:posOffset>
+                </wp:positionV>
+                <wp:extent cx="1562100" cy="561975"/>
+                <wp:effectExtent l="38100" t="0" r="19050" b="66675"/>
+                <wp:wrapNone/>
+                <wp:docPr id="43" name="Straight Arrow Connector 43"/>
+                <wp:cNvGraphicFramePr/>
+                <a:graphic xmlns:a="http://schemas.openxmlformats.org/drawingml/2006/main">
+                  <a:graphicData uri="http://schemas.microsoft.com/office/word/2010/wordprocessingShape">
+                    <wps:wsp>
+                      <wps:cNvCnPr/>
+                      <wps:spPr>
+                        <a:xfrm flipH="1">
+                          <a:off x="0" y="0"/>
+                          <a:ext cx="1562100" cy="561975"/>
+                        </a:xfrm>
+                        <a:prstGeom prst="straightConnector1">
+                          <a:avLst/>
+                        </a:prstGeom>
+                        <a:ln>
+                          <a:tailEnd type="triangle"/>
+                        </a:ln>
+                      </wps:spPr>
+                      <wps:style>
+                        <a:lnRef idx="1">
+                          <a:schemeClr val="dk1"/>
+                        </a:lnRef>
+                        <a:fillRef idx="0">
+                          <a:schemeClr val="dk1"/>
+                        </a:fillRef>
+                        <a:effectRef idx="0">
+                          <a:schemeClr val="dk1"/>
+                        </a:effectRef>
+                        <a:fontRef idx="minor">
+                          <a:schemeClr val="tx1"/>
+                        </a:fontRef>
+                      </wps:style>
+                      <wps:bodyPr/>
+                    </wps:wsp>
+                  </a:graphicData>
+                </a:graphic>
+                <wp14:sizeRelH relativeFrom="margin">
+                  <wp14:pctWidth>0</wp14:pctWidth>
+                </wp14:sizeRelH>
+                <wp14:sizeRelV relativeFrom="margin">
+                  <wp14:pctHeight>0</wp14:pctHeight>
+                </wp14:sizeRelV>
+              </wp:anchor>
+            </w:drawing>
+          </mc:Choice>
+          <mc:Fallback>
+            <w:pict>
+              <v:shape w14:anchorId="065681F2" id="Straight Arrow Connector 43" o:spid="_x0000_s1026" type="#_x0000_t32" style="position:absolute;margin-left:96pt;margin-top:53.55pt;width:123pt;height:44.25pt;flip:x;z-index:251691008;visibility:visible;mso-wrap-style:square;mso-width-percent:0;mso-height-percent:0;mso-wrap-distance-left:9pt;mso-wrap-distance-top:0;mso-wrap-distance-right:9pt;mso-wrap-distance-bottom:0;mso-position-horizontal:absolute;mso-position-horizontal-relative:text;mso-position-vertical:absolute;mso-position-vertical-relative:text;mso-width-percent:0;mso-height-percent:0;mso-width-relative:margin;mso-height-relative:margin" o:gfxdata="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" strokecolor="black [3200]" strokeweight=".5pt">
+                <v:stroke endarrow="block" joinstyle="miter"/>
+              </v:shape>
+            </w:pict>
+          </mc:Fallback>
+        </mc:AlternateContent>
+      </w:r>
+      <w:r>
+        <w:rPr>
+          <w:noProof/>
+        </w:rPr>
+        <mc:AlternateContent>
+          <mc:Choice Requires="wps">
+            <w:drawing>
+              <wp:anchor distT="0" distB="0" distL="114300" distR="114300" simplePos="0" relativeHeight="251689984" behindDoc="0" locked="0" layoutInCell="1" allowOverlap="1" wp14:anchorId="7B9C732D" wp14:editId="0C86104C">
+                <wp:simplePos x="0" y="0"/>
+                <wp:positionH relativeFrom="column">
+                  <wp:posOffset>3306857</wp:posOffset>
+                </wp:positionH>
+                <wp:positionV relativeFrom="paragraph">
+                  <wp:posOffset>516890</wp:posOffset>
+                </wp:positionV>
+                <wp:extent cx="682831" cy="158750"/>
+                <wp:effectExtent l="0" t="0" r="22225" b="12700"/>
+                <wp:wrapNone/>
+                <wp:docPr id="42" name="Rectangle 42"/>
+                <wp:cNvGraphicFramePr/>
+                <a:graphic xmlns:a="http://schemas.openxmlformats.org/drawingml/2006/main">
+                  <a:graphicData uri="http://schemas.microsoft.com/office/word/2010/wordprocessingShape">
+                    <wps:wsp>
+                      <wps:cNvSpPr/>
+                      <wps:spPr>
+                        <a:xfrm>
+                          <a:off x="0" y="0"/>
+                          <a:ext cx="682831" cy="158750"/>
+                        </a:xfrm>
+                        <a:prstGeom prst="rect">
+                          <a:avLst/>
+                        </a:prstGeom>
+                        <a:noFill/>
+                        <a:ln w="9525" cap="flat" cmpd="sng" algn="ctr">
+                          <a:solidFill>
+                            <a:schemeClr val="dk1"/>
+                          </a:solidFill>
+                          <a:prstDash val="solid"/>
+                          <a:round/>
+                          <a:headEnd type="none" w="med" len="med"/>
+                          <a:tailEnd type="none" w="med" len="med"/>
+                        </a:ln>
+                      </wps:spPr>
+                      <wps:style>
+                        <a:lnRef idx="0">
+                          <a:scrgbClr r="0" g="0" b="0"/>
+                        </a:lnRef>
+                        <a:fillRef idx="0">
+                          <a:scrgbClr r="0" g="0" b="0"/>
+                        </a:fillRef>
+                        <a:effectRef idx="0">
+                          <a:scrgbClr r="0" g="0" b="0"/>
+                        </a:effectRef>
+                        <a:fontRef idx="minor">
+                          <a:schemeClr val="dk1"/>
+                        </a:fontRef>
+                      </wps:style>
+                      <wps:bodyPr rot="0" spcFirstLastPara="0" vertOverflow="overflow" horzOverflow="overflow" vert="horz" wrap="square" lIns="91440" tIns="45720" rIns="91440" bIns="45720" numCol="1" spcCol="0" rtlCol="0" fromWordArt="0" anchor="ctr" anchorCtr="0" forceAA="0" compatLnSpc="1">
+                        <a:prstTxWarp prst="textNoShape">
+                          <a:avLst/>
+                        </a:prstTxWarp>
+                        <a:noAutofit/>
+                      </wps:bodyPr>
+                    </wps:wsp>
+                  </a:graphicData>
+                </a:graphic>
+                <wp14:sizeRelH relativeFrom="margin">
+                  <wp14:pctWidth>0</wp14:pctWidth>
+                </wp14:sizeRelH>
+                <wp14:sizeRelV relativeFrom="margin">
+                  <wp14:pctHeight>0</wp14:pctHeight>
+                </wp14:sizeRelV>
+              </wp:anchor>
+            </w:drawing>
+          </mc:Choice>
+          <mc:Fallback>
+            <w:pict>
+              <v:rect w14:anchorId="033A8AE3" id="Rectangle 42" o:spid="_x0000_s1026" style="position:absolute;margin-left:260.4pt;margin-top:40.7pt;width:53.75pt;height:12.5pt;z-index:251689984;visibility:visible;mso-wrap-style:square;mso-width-percent:0;mso-height-percent:0;mso-wrap-distance-left:9pt;mso-wrap-distance-top:0;mso-wrap-distance-right:9pt;mso-wrap-distance-bottom:0;mso-position-horizontal:absolute;mso-position-horizontal-relative:text;mso-position-vertical:absolute;mso-position-vertical-relative:text;mso-width-percent:0;mso-height-percent:0;mso-width-relative:margin;mso-height-relative:margin;v-text-anchor:middle" o:gfxdata="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" filled="f" strokecolor="black [3200]">
+                <v:stroke joinstyle="round"/>
+              </v:rect>
+            </w:pict>
+          </mc:Fallback>
+        </mc:AlternateContent>
+      </w:r>
+      <w:r>
+        <w:rPr>
+          <w:noProof/>
+        </w:rPr>
+        <mc:AlternateContent>
+          <mc:Choice Requires="wps">
+            <w:drawing>
+              <wp:anchor distT="0" distB="0" distL="114300" distR="114300" simplePos="0" relativeHeight="251687936" behindDoc="0" locked="0" layoutInCell="1" allowOverlap="1" wp14:anchorId="5172CBB8" wp14:editId="569477A9">
+                <wp:simplePos x="0" y="0"/>
+                <wp:positionH relativeFrom="column">
+                  <wp:posOffset>2624446</wp:posOffset>
+                </wp:positionH>
+                <wp:positionV relativeFrom="paragraph">
+                  <wp:posOffset>517278</wp:posOffset>
+                </wp:positionV>
+                <wp:extent cx="682831" cy="158750"/>
+                <wp:effectExtent l="0" t="0" r="22225" b="12700"/>
+                <wp:wrapNone/>
+                <wp:docPr id="40" name="Rectangle 40"/>
+                <wp:cNvGraphicFramePr/>
+                <a:graphic xmlns:a="http://schemas.openxmlformats.org/drawingml/2006/main">
+                  <a:graphicData uri="http://schemas.microsoft.com/office/word/2010/wordprocessingShape">
+                    <wps:wsp>
+                      <wps:cNvSpPr/>
+                      <wps:spPr>
+                        <a:xfrm>
+                          <a:off x="0" y="0"/>
+                          <a:ext cx="682831" cy="158750"/>
+                        </a:xfrm>
+                        <a:prstGeom prst="rect">
+                          <a:avLst/>
+                        </a:prstGeom>
+                        <a:noFill/>
+                        <a:ln w="9525" cap="flat" cmpd="sng" algn="ctr">
+                          <a:solidFill>
+                            <a:schemeClr val="dk1"/>
+                          </a:solidFill>
+                          <a:prstDash val="solid"/>
+                          <a:round/>
+                          <a:headEnd type="none" w="med" len="med"/>
+                          <a:tailEnd type="none" w="med" len="med"/>
+                        </a:ln>
+                      </wps:spPr>
+                      <wps:style>
+                        <a:lnRef idx="0">
+                          <a:scrgbClr r="0" g="0" b="0"/>
+                        </a:lnRef>
+                        <a:fillRef idx="0">
+                          <a:scrgbClr r="0" g="0" b="0"/>
+                        </a:fillRef>
+                        <a:effectRef idx="0">
+                          <a:scrgbClr r="0" g="0" b="0"/>
+                        </a:effectRef>
+                        <a:fontRef idx="minor">
+                          <a:schemeClr val="dk1"/>
+                        </a:fontRef>
+                      </wps:style>
+                      <wps:bodyPr rot="0" spcFirstLastPara="0" vertOverflow="overflow" horzOverflow="overflow" vert="horz" wrap="square" lIns="91440" tIns="45720" rIns="91440" bIns="45720" numCol="1" spcCol="0" rtlCol="0" fromWordArt="0" anchor="ctr" anchorCtr="0" forceAA="0" compatLnSpc="1">
+                        <a:prstTxWarp prst="textNoShape">
+                          <a:avLst/>
+                        </a:prstTxWarp>
+                        <a:noAutofit/>
+                      </wps:bodyPr>
+                    </wps:wsp>
+                  </a:graphicData>
+                </a:graphic>
+                <wp14:sizeRelH relativeFrom="margin">
+                  <wp14:pctWidth>0</wp14:pctWidth>
+                </wp14:sizeRelH>
+                <wp14:sizeRelV relativeFrom="margin">
+                  <wp14:pctHeight>0</wp14:pctHeight>
+                </wp14:sizeRelV>
+              </wp:anchor>
+            </w:drawing>
+          </mc:Choice>
+          <mc:Fallback>
+            <w:pict>
+              <v:rect w14:anchorId="5313F273" id="Rectangle 40" o:spid="_x0000_s1026" style="position:absolute;margin-left:206.65pt;margin-top:40.75pt;width:53.75pt;height:12.5pt;z-index:251687936;visibility:visible;mso-wrap-style:square;mso-width-percent:0;mso-height-percent:0;mso-wrap-distance-left:9pt;mso-wrap-distance-top:0;mso-wrap-distance-right:9pt;mso-wrap-distance-bottom:0;mso-position-horizontal:absolute;mso-position-horizontal-relative:text;mso-position-vertical:absolute;mso-position-vertical-relative:text;mso-width-percent:0;mso-height-percent:0;mso-width-relative:margin;mso-height-relative:margin;v-text-anchor:middle" o:gfxdata="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" filled="f" strokecolor="black [3200]">
+                <v:stroke joinstyle="round"/>
+              </v:rect>
+            </w:pict>
+          </mc:Fallback>
+        </mc:AlternateContent>
+      </w:r>
+      <w:r>
+        <w:rPr>
+          <w:noProof/>
+        </w:rPr>
+        <mc:AlternateContent>
+          <mc:Choice Requires="wps">
+            <w:drawing>
+              <wp:anchor distT="0" distB="0" distL="114300" distR="114300" simplePos="0" relativeHeight="251685888" behindDoc="0" locked="0" layoutInCell="1" allowOverlap="1" wp14:anchorId="2E1E90E1" wp14:editId="5FF5632D">
+                <wp:simplePos x="0" y="0"/>
+                <wp:positionH relativeFrom="column">
+                  <wp:posOffset>2172747</wp:posOffset>
+                </wp:positionH>
+                <wp:positionV relativeFrom="paragraph">
+                  <wp:posOffset>516890</wp:posOffset>
+                </wp:positionV>
+                <wp:extent cx="450850" cy="158750"/>
+                <wp:effectExtent l="0" t="0" r="25400" b="12700"/>
+                <wp:wrapNone/>
+                <wp:docPr id="39" name="Rectangle 39"/>
+                <wp:cNvGraphicFramePr/>
+                <a:graphic xmlns:a="http://schemas.openxmlformats.org/drawingml/2006/main">
+                  <a:graphicData uri="http://schemas.microsoft.com/office/word/2010/wordprocessingShape">
+                    <wps:wsp>
+                      <wps:cNvSpPr/>
+                      <wps:spPr>
+                        <a:xfrm>
+                          <a:off x="0" y="0"/>
+                          <a:ext cx="450850" cy="158750"/>
+                        </a:xfrm>
+                        <a:prstGeom prst="rect">
+                          <a:avLst/>
+                        </a:prstGeom>
+                        <a:noFill/>
+                        <a:ln w="9525" cap="flat" cmpd="sng" algn="ctr">
+                          <a:solidFill>
+                            <a:schemeClr val="dk1"/>
+                          </a:solidFill>
+                          <a:prstDash val="solid"/>
+                          <a:round/>
+                          <a:headEnd type="none" w="med" len="med"/>
+                          <a:tailEnd type="none" w="med" len="med"/>
+                        </a:ln>
+                      </wps:spPr>
+                      <wps:style>
+                        <a:lnRef idx="0">
+                          <a:scrgbClr r="0" g="0" b="0"/>
+                        </a:lnRef>
+                        <a:fillRef idx="0">
+                          <a:scrgbClr r="0" g="0" b="0"/>
+                        </a:fillRef>
+                        <a:effectRef idx="0">
+                          <a:scrgbClr r="0" g="0" b="0"/>
+                        </a:effectRef>
+                        <a:fontRef idx="minor">
+                          <a:schemeClr val="dk1"/>
+                        </a:fontRef>
+                      </wps:style>
+                      <wps:bodyPr rot="0" spcFirstLastPara="0" vertOverflow="overflow" horzOverflow="overflow" vert="horz" wrap="square" lIns="91440" tIns="45720" rIns="91440" bIns="45720" numCol="1" spcCol="0" rtlCol="0" fromWordArt="0" anchor="ctr" anchorCtr="0" forceAA="0" compatLnSpc="1">
+                        <a:prstTxWarp prst="textNoShape">
+                          <a:avLst/>
+                        </a:prstTxWarp>
+                        <a:noAutofit/>
+                      </wps:bodyPr>
+                    </wps:wsp>
+                  </a:graphicData>
+                </a:graphic>
+                <wp14:sizeRelH relativeFrom="margin">
+                  <wp14:pctWidth>0</wp14:pctWidth>
+                </wp14:sizeRelH>
+                <wp14:sizeRelV relativeFrom="margin">
+                  <wp14:pctHeight>0</wp14:pctHeight>
+                </wp14:sizeRelV>
+              </wp:anchor>
+            </w:drawing>
+          </mc:Choice>
+          <mc:Fallback>
+            <w:pict>
+              <v:rect w14:anchorId="6941ACBA" id="Rectangle 39" o:spid="_x0000_s1026" style="position:absolute;margin-left:171.1pt;margin-top:40.7pt;width:35.5pt;height:12.5pt;z-index:251685888;visibility:visible;mso-wrap-style:square;mso-width-percent:0;mso-height-percent:0;mso-wrap-distance-left:9pt;mso-wrap-distance-top:0;mso-wrap-distance-right:9pt;mso-wrap-distance-bottom:0;mso-position-horizontal:absolute;mso-position-horizontal-relative:text;mso-position-vertical:absolute;mso-position-vertical-relative:text;mso-width-percent:0;mso-height-percent:0;mso-width-relative:margin;mso-height-relative:margin;v-text-anchor:middle" o:gfxdata="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" filled="f" strokecolor="black [3200]">
+                <v:stroke joinstyle="round"/>
+              </v:rect>
+            </w:pict>
+          </mc:Fallback>
+        </mc:AlternateContent>
+      </w:r>
+      <w:r>
+        <w:rPr>
+          <w:noProof/>
+        </w:rPr>
+        <w:drawing>
+          <wp:inline distT="0" distB="0" distL="0" distR="0" wp14:anchorId="65DA5EC4" wp14:editId="05728123">
+            <wp:extent cx="5876190" cy="1190476"/>
+            <wp:effectExtent l="0" t="0" r="0" b="0"/>
+            <wp:docPr id="38" name="Picture 38"/>
+            <wp:cNvGraphicFramePr>
+              <a:graphicFrameLocks xmlns:a="http://schemas.openxmlformats.org/drawingml/2006/main" noChangeAspect="1"/>
+            </wp:cNvGraphicFramePr>
+            <a:graphic xmlns:a="http://schemas.openxmlformats.org/drawingml/2006/main">
+              <a:graphicData uri="http://schemas.openxmlformats.org/drawingml/2006/picture">
+                <pic:pic xmlns:pic="http://schemas.openxmlformats.org/drawingml/2006/picture">
+                  <pic:nvPicPr>
+                    <pic:cNvPr id="1" name=""/>
+                    <pic:cNvPicPr/>
+                  </pic:nvPicPr>
+                  <pic:blipFill>
+                    <a:blip r:embed="rId13"/>
+                    <a:stretch>
+                      <a:fillRect/>
+                    </a:stretch>
+                  </pic:blipFill>
+                  <pic:spPr>
+                    <a:xfrm>
+                      <a:off x="0" y="0"/>
+                      <a:ext cx="5876190" cy="1190476"/>
+                    </a:xfrm>
+                    <a:prstGeom prst="rect">
+                      <a:avLst/>
+                    </a:prstGeom>
+                  </pic:spPr>
+                </pic:pic>
+              </a:graphicData>
+            </a:graphic>
+          </wp:inline>
+        </w:drawing>
+      </w:r>
+    </w:p>
+    <w:tbl>
+      <w:tblPr>
+        <w:tblStyle w:val="TableGridLight"/>
+        <w:tblpPr w:leftFromText="180" w:rightFromText="180" w:vertAnchor="text" w:horzAnchor="page" w:tblpX="1890" w:tblpY="-17"/>
+        <w:tblW w:w="0" w:type="auto"/>
+        <w:tblBorders>
+          <w:top w:val="single" w:sz="4" w:space="0" w:color="auto"/>
+          <w:left w:val="single" w:sz="4" w:space="0" w:color="auto"/>
+          <w:bottom w:val="single" w:sz="4" w:space="0" w:color="auto"/>
+          <w:right w:val="single" w:sz="4" w:space="0" w:color="auto"/>
+        </w:tblBorders>
+        <w:tblLook w:val="04A0" w:firstRow="1" w:lastRow="0" w:firstColumn="1" w:lastColumn="0" w:noHBand="0" w:noVBand="1"/>
+      </w:tblPr>
+      <w:tblGrid>
+        <w:gridCol w:w="526"/>
+        <w:gridCol w:w="899"/>
+      </w:tblGrid>
+      <w:tr>
+        <w:tc>
+          <w:tcPr>
+            <w:tcW w:w="526" w:type="dxa"/>
+          </w:tcPr>
+          <w:p>
+            <w:pPr>
+              <w:rPr>
+                <w:lang w:val="sr-Cyrl-RS"/>
+              </w:rPr>
+            </w:pPr>
+            <w:r>
+              <w:rPr>
+                <w:sz w:val="20"/>
+                <w:szCs w:val="20"/>
+                <w:lang w:val="sr-Cyrl-RS"/>
+              </w:rPr>
+              <w:t>Тип</w:t>
+            </w:r>
+          </w:p>
+        </w:tc>
+        <w:tc>
+          <w:tcPr>
+            <w:tcW w:w="899" w:type="dxa"/>
+          </w:tcPr>
+          <w:p>
+            <w:pPr>
+              <w:rPr>
+                <w:lang w:val="sr-Cyrl-RS"/>
+              </w:rPr>
+            </w:pPr>
+            <w:r>
+              <w:rPr>
+                <w:sz w:val="20"/>
+                <w:szCs w:val="20"/>
+                <w:lang w:val="sr-Cyrl-RS"/>
+              </w:rPr>
+              <w:t>Име</w:t>
+            </w:r>
+          </w:p>
+        </w:tc>
+      </w:tr>
+      <w:tr>
+        <w:tc>
+          <w:tcPr>
+            <w:tcW w:w="526" w:type="dxa"/>
+          </w:tcPr>
+          <w:p>
+            <w:pPr>
+              <w:rPr>
+                <w:rFonts w:ascii="Courier New" w:hAnsi="Courier New" w:cs="Courier New"/>
+                <w:sz w:val="20"/>
+                <w:szCs w:val="20"/>
+                <w:lang w:val="sr-Cyrl-RS"/>
+              </w:rPr>
+            </w:pPr>
+            <w:r>
+              <w:rPr>
+                <w:rFonts w:ascii="Courier New" w:hAnsi="Courier New" w:cs="Courier New"/>
+                <w:sz w:val="20"/>
+                <w:szCs w:val="20"/>
+                <w:lang w:val="sr-Cyrl-RS"/>
+              </w:rPr>
+              <w:t>02</w:t>
+            </w:r>
+          </w:p>
+        </w:tc>
+        <w:tc>
+          <w:tcPr>
+            <w:tcW w:w="899" w:type="dxa"/>
+          </w:tcPr>
+          <w:p>
+            <w:pPr>
+              <w:rPr>
+                <w:rFonts w:ascii="Courier New" w:hAnsi="Courier New" w:cs="Courier New"/>
+                <w:sz w:val="20"/>
+                <w:szCs w:val="20"/>
+                <w:lang w:val="sr-Cyrl-RS"/>
+              </w:rPr>
+            </w:pPr>
+            <w:r>
+              <w:rPr>
+                <w:rFonts w:ascii="Courier New" w:hAnsi="Courier New" w:cs="Courier New"/>
+                <w:sz w:val="20"/>
+                <w:szCs w:val="20"/>
+                <w:lang w:val="sr-Cyrl-RS"/>
+              </w:rPr>
+              <w:t>01 00</w:t>
+            </w:r>
+          </w:p>
+        </w:tc>
+      </w:tr>
+      <w:tr>
+        <w:tc>
+          <w:tcPr>
+            <w:tcW w:w="526" w:type="dxa"/>
+          </w:tcPr>
+          <w:p>
+            <w:pPr>
+              <w:rPr>
+                <w:rFonts w:ascii="Courier New" w:hAnsi="Courier New" w:cs="Courier New"/>
+                <w:sz w:val="20"/>
+                <w:szCs w:val="20"/>
+                <w:lang w:val="sr-Cyrl-RS"/>
+              </w:rPr>
+            </w:pPr>
+            <w:r>
+              <w:rPr>
+                <w:rFonts w:ascii="Courier New" w:hAnsi="Courier New" w:cs="Courier New"/>
+                <w:sz w:val="20"/>
+                <w:szCs w:val="20"/>
+                <w:lang w:val="sr-Cyrl-RS"/>
+              </w:rPr>
+              <w:t>00</w:t>
+            </w:r>
+          </w:p>
+        </w:tc>
+        <w:tc>
+          <w:tcPr>
+            <w:tcW w:w="899" w:type="dxa"/>
+          </w:tcPr>
+          <w:p>
+            <w:pPr>
+              <w:rPr>
+                <w:rFonts w:ascii="Courier New" w:hAnsi="Courier New" w:cs="Courier New"/>
+                <w:sz w:val="20"/>
+                <w:szCs w:val="20"/>
+                <w:lang w:val="sr-Cyrl-RS"/>
+              </w:rPr>
+            </w:pPr>
+            <w:r>
+              <w:rPr>
+                <w:rFonts w:ascii="Courier New" w:hAnsi="Courier New" w:cs="Courier New"/>
+                <w:sz w:val="20"/>
+                <w:szCs w:val="20"/>
+                <w:lang w:val="sr-Cyrl-RS"/>
+              </w:rPr>
+              <w:t>02 00</w:t>
+            </w:r>
+          </w:p>
+        </w:tc>
+      </w:tr>
+    </w:tbl>
+    <w:p>
+      <w:pPr>
+        <w:tabs>
+          <w:tab w:val="left" w:pos="1244"/>
+        </w:tabs>
+      </w:pPr>
+      <w:r>
+        <w:rPr>
+          <w:lang w:val="sr-Cyrl-RS"/>
+        </w:rPr>
+        <w:t>Име је индекс у низ константи</w:t>
+      </w:r>
+      <w:r>
+        <w:rPr>
+          <w:lang w:val="sr-Cyrl-RS"/>
+        </w:rPr>
+        <w:br/>
+        <w:t>Видимо да су типови 02 (</w:t>
+      </w:r>
+      <w:r>
+        <w:t>EXTERN</w:t>
+      </w:r>
+      <w:r>
+        <w:t>AL</w:t>
+      </w:r>
+      <w:r>
+        <w:rPr>
+          <w:lang w:val="sr-Cyrl-RS"/>
+        </w:rPr>
+        <w:t>) и 00 (</w:t>
+      </w:r>
+      <w:r>
+        <w:t>PRIVATE</w:t>
+      </w:r>
+      <w:r>
+        <w:rPr>
+          <w:lang w:val="sr-Cyrl-RS"/>
+        </w:rPr>
+        <w:t>) што одговара формату.</w:t>
+      </w:r>
+      <w:r>
+        <w:rPr>
+          <w:lang w:val="sr-Cyrl-RS"/>
+        </w:rPr>
+        <w:br/>
+      </w:r>
+      <w:r>
+        <w:rPr>
+          <w:i/>
+          <w:iCs/>
+          <w:lang w:val="sr-Cyrl-RS"/>
+        </w:rPr>
+        <w:t xml:space="preserve">      </w:t>
+      </w:r>
+      <w:r>
+        <w:rPr>
+          <w:i/>
+          <w:iCs/>
+        </w:rPr>
+        <w:t>main</w:t>
+      </w:r>
+      <w:r>
+        <w:rPr>
+          <w:i/>
+          <w:iCs/>
+          <w:lang w:val="sr-Cyrl-RS"/>
+        </w:rPr>
+        <w:t xml:space="preserve"> се води да је приватна функција иако нисмо нагласили у коду</w:t>
+      </w:r>
+    </w:p>
+    <w:p>
+      <w:pPr>
+        <w:tabs>
+          <w:tab w:val="left" w:pos="1244"/>
+        </w:tabs>
+        <w:ind w:left="340"/>
+        <w:rPr>
+          <w:lang w:val="sr-Cyrl-RS"/>
+        </w:rPr>
+      </w:pPr>
+      <w:r>
+        <w:rPr>
+          <w:lang w:val="sr-Cyrl-RS"/>
+        </w:rPr>
+        <w:lastRenderedPageBreak/>
+        <w:br w:type="textWrapping" w:clear="all"/>
+      </w:r>
+      <w:r>
+        <w:rPr>
+          <w:lang w:val="sr-Cyrl-RS"/>
+        </w:rPr>
+        <w:t xml:space="preserve">Затим </w:t>
+      </w:r>
+      <w:r>
+        <w:rPr>
+          <w:lang w:val="sr-Cyrl-RS"/>
+        </w:rPr>
+        <w:t>следе дефиниц</w:t>
+      </w:r>
+      <w:r>
+        <w:rPr>
+          <w:lang w:val="sr-Cyrl-RS"/>
+        </w:rPr>
+        <w:t>и</w:t>
+      </w:r>
+      <w:r>
+        <w:rPr>
+          <w:lang w:val="sr-Cyrl-RS"/>
+        </w:rPr>
+        <w:t>јие</w:t>
+      </w:r>
+      <w:r>
+        <w:rPr>
+          <w:lang w:val="sr-Cyrl-RS"/>
+        </w:rPr>
+        <w:t xml:space="preserve"> функција.</w:t>
+      </w:r>
+    </w:p>
+    <w:p>
+      <w:pPr>
+        <w:tabs>
+          <w:tab w:val="left" w:pos="1244"/>
+        </w:tabs>
+        <w:ind w:left="340"/>
+        <w:rPr>
+          <w:lang w:val="sr-Cyrl-RS"/>
+        </w:rPr>
+      </w:pPr>
+      <w:r>
+        <w:rPr>
+          <w:noProof/>
+        </w:rPr>
+        <mc:AlternateContent>
+          <mc:Choice Requires="wps">
+            <w:drawing>
+              <wp:anchor distT="0" distB="0" distL="114300" distR="114300" simplePos="0" relativeHeight="251698176" behindDoc="0" locked="0" layoutInCell="1" allowOverlap="1" wp14:anchorId="4E374524" wp14:editId="3807A6C7">
+                <wp:simplePos x="0" y="0"/>
+                <wp:positionH relativeFrom="column">
+                  <wp:posOffset>3676650</wp:posOffset>
+                </wp:positionH>
+                <wp:positionV relativeFrom="paragraph">
+                  <wp:posOffset>1054100</wp:posOffset>
+                </wp:positionV>
+                <wp:extent cx="1428750" cy="266700"/>
+                <wp:effectExtent l="0" t="0" r="0" b="0"/>
+                <wp:wrapNone/>
+                <wp:docPr id="50" name="Text Box 50"/>
+                <wp:cNvGraphicFramePr/>
+                <a:graphic xmlns:a="http://schemas.openxmlformats.org/drawingml/2006/main">
+                  <a:graphicData uri="http://schemas.microsoft.com/office/word/2010/wordprocessingShape">
+                    <wps:wsp>
+                      <wps:cNvSpPr txBox="1"/>
+                      <wps:spPr>
+                        <a:xfrm>
+                          <a:off x="0" y="0"/>
+                          <a:ext cx="1428750" cy="266700"/>
+                        </a:xfrm>
+                        <a:prstGeom prst="rect">
+                          <a:avLst/>
+                        </a:prstGeom>
+                        <a:noFill/>
+                        <a:ln w="6350">
+                          <a:noFill/>
+                        </a:ln>
+                      </wps:spPr>
+                      <wps:txbx>
+                        <w:txbxContent>
+                          <w:p>
+                            <w:pPr>
+                              <w:rPr>
+                                <w:sz w:val="20"/>
+                                <w:szCs w:val="20"/>
+                                <w:lang w:val="sr-Cyrl-RS"/>
+                              </w:rPr>
+                            </w:pPr>
+                            <w:r>
+                              <w:rPr>
+                                <w:sz w:val="20"/>
+                                <w:szCs w:val="20"/>
+                                <w:lang w:val="sr-Cyrl-RS"/>
+                              </w:rPr>
+                              <w:t xml:space="preserve">Број </w:t>
+                            </w:r>
+                            <w:r>
+                              <w:rPr>
+                                <w:sz w:val="20"/>
+                                <w:szCs w:val="20"/>
+                                <w:lang w:val="sr-Cyrl-RS"/>
+                              </w:rPr>
+                              <w:t xml:space="preserve">функ. </w:t>
+                            </w:r>
+                            <w:r>
+                              <w:rPr>
+                                <w:sz w:val="20"/>
+                                <w:szCs w:val="20"/>
+                                <w:lang w:val="sr-Cyrl-RS"/>
+                              </w:rPr>
+                              <w:t>(2)</w:t>
+                            </w:r>
+                          </w:p>
+                        </w:txbxContent>
+                      </wps:txbx>
+                      <wps:bodyPr rot="0" spcFirstLastPara="0" vertOverflow="overflow" horzOverflow="overflow" vert="horz" wrap="square" lIns="91440" tIns="45720" rIns="91440" bIns="45720" numCol="1" spcCol="0" rtlCol="0" fromWordArt="0" anchor="t" anchorCtr="0" forceAA="0" compatLnSpc="1">
+                        <a:prstTxWarp prst="textNoShape">
+                          <a:avLst/>
+                        </a:prstTxWarp>
+                        <a:noAutofit/>
+                      </wps:bodyPr>
+                    </wps:wsp>
+                  </a:graphicData>
+                </a:graphic>
+                <wp14:sizeRelH relativeFrom="margin">
+                  <wp14:pctWidth>0</wp14:pctWidth>
+                </wp14:sizeRelH>
+                <wp14:sizeRelV relativeFrom="margin">
+                  <wp14:pctHeight>0</wp14:pctHeight>
+                </wp14:sizeRelV>
+              </wp:anchor>
+            </w:drawing>
+          </mc:Choice>
+          <mc:Fallback>
+            <w:pict>
+              <v:shape w14:anchorId="4E374524" id="Text Box 50" o:spid="_x0000_s1034" type="#_x0000_t202" style="position:absolute;left:0;text-align:left;margin-left:289.5pt;margin-top:83pt;width:112.5pt;height:21pt;z-index:251698176;visibility:visible;mso-wrap-style:square;mso-width-percent:0;mso-height-percent:0;mso-wrap-distance-left:9pt;mso-wrap-distance-top:0;mso-wrap-distance-right:9pt;mso-wrap-distance-bottom:0;mso-position-horizontal:absolute;mso-position-horizontal-relative:text;mso-position-vertical:absolute;mso-position-vertical-relative:text;mso-width-percent:0;mso-height-percent:0;mso-width-relative:margin;mso-height-relative:margin;v-text-anchor:top" o:gfxdata="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" filled="f" stroked="f" strokeweight=".5pt">
+                <v:textbox>
+                  <w:txbxContent>
+                    <w:p>
+                      <w:pPr>
+                        <w:rPr>
+                          <w:sz w:val="20"/>
+                          <w:szCs w:val="20"/>
+                          <w:lang w:val="sr-Cyrl-RS"/>
+                        </w:rPr>
+                      </w:pPr>
+                      <w:r>
+                        <w:rPr>
+                          <w:sz w:val="20"/>
+                          <w:szCs w:val="20"/>
+                          <w:lang w:val="sr-Cyrl-RS"/>
+                        </w:rPr>
+                        <w:t xml:space="preserve">Број </w:t>
+                      </w:r>
+                      <w:r>
+                        <w:rPr>
+                          <w:sz w:val="20"/>
+                          <w:szCs w:val="20"/>
+                          <w:lang w:val="sr-Cyrl-RS"/>
+                        </w:rPr>
+                        <w:t xml:space="preserve">функ. </w:t>
+                      </w:r>
+                      <w:r>
+                        <w:rPr>
+                          <w:sz w:val="20"/>
+                          <w:szCs w:val="20"/>
+                          <w:lang w:val="sr-Cyrl-RS"/>
+                        </w:rPr>
+                        <w:t>(2)</w:t>
+                      </w:r>
+                    </w:p>
+                  </w:txbxContent>
+                </v:textbox>
+              </v:shape>
+            </w:pict>
+          </mc:Fallback>
+        </mc:AlternateContent>
+      </w:r>
+      <w:r>
+        <w:rPr>
+          <w:noProof/>
+        </w:rPr>
+        <mc:AlternateContent>
+          <mc:Choice Requires="wps">
+            <w:drawing>
+              <wp:anchor distT="0" distB="0" distL="114300" distR="114300" simplePos="0" relativeHeight="251696128" behindDoc="0" locked="0" layoutInCell="1" allowOverlap="1" wp14:anchorId="116081DB" wp14:editId="09EB8777">
+                <wp:simplePos x="0" y="0"/>
+                <wp:positionH relativeFrom="column">
+                  <wp:posOffset>4133850</wp:posOffset>
+                </wp:positionH>
+                <wp:positionV relativeFrom="paragraph">
+                  <wp:posOffset>669925</wp:posOffset>
+                </wp:positionV>
+                <wp:extent cx="95250" cy="441325"/>
+                <wp:effectExtent l="0" t="0" r="19050" b="34925"/>
+                <wp:wrapNone/>
+                <wp:docPr id="49" name="Straight Connector 49"/>
+                <wp:cNvGraphicFramePr/>
+                <a:graphic xmlns:a="http://schemas.openxmlformats.org/drawingml/2006/main">
+                  <a:graphicData uri="http://schemas.microsoft.com/office/word/2010/wordprocessingShape">
+                    <wps:wsp>
+                      <wps:cNvCnPr/>
+                      <wps:spPr>
+                        <a:xfrm flipH="1">
+                          <a:off x="0" y="0"/>
+                          <a:ext cx="95250" cy="441325"/>
+                        </a:xfrm>
+                        <a:prstGeom prst="line">
+                          <a:avLst/>
+                        </a:prstGeom>
+                      </wps:spPr>
+                      <wps:style>
+                        <a:lnRef idx="1">
+                          <a:schemeClr val="dk1"/>
+                        </a:lnRef>
+                        <a:fillRef idx="0">
+                          <a:schemeClr val="dk1"/>
+                        </a:fillRef>
+                        <a:effectRef idx="0">
+                          <a:schemeClr val="dk1"/>
+                        </a:effectRef>
+                        <a:fontRef idx="minor">
+                          <a:schemeClr val="tx1"/>
+                        </a:fontRef>
+                      </wps:style>
+                      <wps:bodyPr/>
+                    </wps:wsp>
+                  </a:graphicData>
+                </a:graphic>
+              </wp:anchor>
+            </w:drawing>
+          </mc:Choice>
+          <mc:Fallback>
+            <w:pict>
+              <v:line w14:anchorId="62E2B450" id="Straight Connector 49" o:spid="_x0000_s1026" style="position:absolute;flip:x;z-index:251696128;visibility:visible;mso-wrap-style:square;mso-wrap-distance-left:9pt;mso-wrap-distance-top:0;mso-wrap-distance-right:9pt;mso-wrap-distance-bottom:0;mso-position-horizontal:absolute;mso-position-horizontal-relative:text;mso-position-vertical:absolute;mso-position-vertical-relative:text" from="325.5pt,52.75pt" to="333pt,87.5pt" o:gfxdata="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" strokecolor="black [3200]" strokeweight=".5pt">
+                <v:stroke joinstyle="miter"/>
+              </v:line>
+            </w:pict>
+          </mc:Fallback>
+        </mc:AlternateContent>
+      </w:r>
+      <w:r>
+        <w:rPr>
+          <w:noProof/>
+        </w:rPr>
+        <mc:AlternateContent>
+          <mc:Choice Requires="wps">
+            <w:drawing>
+              <wp:anchor distT="0" distB="0" distL="114300" distR="114300" simplePos="0" relativeHeight="251695104" behindDoc="0" locked="0" layoutInCell="1" allowOverlap="1" wp14:anchorId="2A7B031E" wp14:editId="21CDF1CA">
+                <wp:simplePos x="0" y="0"/>
+                <wp:positionH relativeFrom="column">
+                  <wp:posOffset>4000500</wp:posOffset>
+                </wp:positionH>
+                <wp:positionV relativeFrom="paragraph">
+                  <wp:posOffset>511175</wp:posOffset>
+                </wp:positionV>
+                <wp:extent cx="450850" cy="158750"/>
+                <wp:effectExtent l="0" t="0" r="25400" b="12700"/>
+                <wp:wrapNone/>
+                <wp:docPr id="48" name="Rectangle 48"/>
+                <wp:cNvGraphicFramePr/>
+                <a:graphic xmlns:a="http://schemas.openxmlformats.org/drawingml/2006/main">
+                  <a:graphicData uri="http://schemas.microsoft.com/office/word/2010/wordprocessingShape">
+                    <wps:wsp>
+                      <wps:cNvSpPr/>
+                      <wps:spPr>
+                        <a:xfrm>
+                          <a:off x="0" y="0"/>
+                          <a:ext cx="450850" cy="158750"/>
+                        </a:xfrm>
+                        <a:prstGeom prst="rect">
+                          <a:avLst/>
+                        </a:prstGeom>
+                        <a:noFill/>
+                        <a:ln w="9525" cap="flat" cmpd="sng" algn="ctr">
+                          <a:solidFill>
+                            <a:schemeClr val="dk1"/>
+                          </a:solidFill>
+                          <a:prstDash val="solid"/>
+                          <a:round/>
+                          <a:headEnd type="none" w="med" len="med"/>
+                          <a:tailEnd type="none" w="med" len="med"/>
+                        </a:ln>
+                      </wps:spPr>
+                      <wps:style>
+                        <a:lnRef idx="0">
+                          <a:scrgbClr r="0" g="0" b="0"/>
+                        </a:lnRef>
+                        <a:fillRef idx="0">
+                          <a:scrgbClr r="0" g="0" b="0"/>
+                        </a:fillRef>
+                        <a:effectRef idx="0">
+                          <a:scrgbClr r="0" g="0" b="0"/>
+                        </a:effectRef>
+                        <a:fontRef idx="minor">
+                          <a:schemeClr val="dk1"/>
+                        </a:fontRef>
+                      </wps:style>
+                      <wps:bodyPr rot="0" spcFirstLastPara="0" vertOverflow="overflow" horzOverflow="overflow" vert="horz" wrap="square" lIns="91440" tIns="45720" rIns="91440" bIns="45720" numCol="1" spcCol="0" rtlCol="0" fromWordArt="0" anchor="ctr" anchorCtr="0" forceAA="0" compatLnSpc="1">
+                        <a:prstTxWarp prst="textNoShape">
+                          <a:avLst/>
+                        </a:prstTxWarp>
+                        <a:noAutofit/>
+                      </wps:bodyPr>
+                    </wps:wsp>
+                  </a:graphicData>
+                </a:graphic>
+                <wp14:sizeRelH relativeFrom="margin">
+                  <wp14:pctWidth>0</wp14:pctWidth>
+                </wp14:sizeRelH>
+                <wp14:sizeRelV relativeFrom="margin">
+                  <wp14:pctHeight>0</wp14:pctHeight>
+                </wp14:sizeRelV>
+              </wp:anchor>
+            </w:drawing>
+          </mc:Choice>
+          <mc:Fallback>
+            <w:pict>
+              <v:rect w14:anchorId="2D586912" id="Rectangle 48" o:spid="_x0000_s1026" style="position:absolute;margin-left:315pt;margin-top:40.25pt;width:35.5pt;height:12.5pt;z-index:251695104;visibility:visible;mso-wrap-style:square;mso-width-percent:0;mso-height-percent:0;mso-wrap-distance-left:9pt;mso-wrap-distance-top:0;mso-wrap-distance-right:9pt;mso-wrap-distance-bottom:0;mso-position-horizontal:absolute;mso-position-horizontal-relative:text;mso-position-vertical:absolute;mso-position-vertical-relative:text;mso-width-percent:0;mso-height-percent:0;mso-width-relative:margin;mso-height-relative:margin;v-text-anchor:middle" o:gfxdata="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" filled="f" strokecolor="black [3200]">
+                <v:stroke joinstyle="round"/>
+              </v:rect>
+            </w:pict>
+          </mc:Fallback>
+        </mc:AlternateContent>
+      </w:r>
+      <w:r>
+        <w:rPr>
+          <w:noProof/>
+        </w:rPr>
+        <w:drawing>
+          <wp:inline distT="0" distB="0" distL="0" distR="0" wp14:anchorId="154C507B" wp14:editId="2BB8445E">
+            <wp:extent cx="5876190" cy="1190476"/>
+            <wp:effectExtent l="0" t="0" r="0" b="0"/>
+            <wp:docPr id="47" name="Picture 47"/>
+            <wp:cNvGraphicFramePr>
+              <a:graphicFrameLocks xmlns:a="http://schemas.openxmlformats.org/drawingml/2006/main" noChangeAspect="1"/>
+            </wp:cNvGraphicFramePr>
+            <a:graphic xmlns:a="http://schemas.openxmlformats.org/drawingml/2006/main">
+              <a:graphicData uri="http://schemas.openxmlformats.org/drawingml/2006/picture">
+                <pic:pic xmlns:pic="http://schemas.openxmlformats.org/drawingml/2006/picture">
+                  <pic:nvPicPr>
+                    <pic:cNvPr id="1" name=""/>
+                    <pic:cNvPicPr/>
+                  </pic:nvPicPr>
+                  <pic:blipFill>
+                    <a:blip r:embed="rId13"/>
+                    <a:stretch>
+                      <a:fillRect/>
+                    </a:stretch>
+                  </pic:blipFill>
+                  <pic:spPr>
+                    <a:xfrm>
+                      <a:off x="0" y="0"/>
+                      <a:ext cx="5876190" cy="1190476"/>
+                    </a:xfrm>
+                    <a:prstGeom prst="rect">
+                      <a:avLst/>
+                    </a:prstGeom>
+                  </pic:spPr>
+                </pic:pic>
+              </a:graphicData>
+            </a:graphic>
+          </wp:inline>
+        </w:drawing>
+      </w:r>
+    </w:p>
+    <w:tbl>
+      <w:tblPr>
+        <w:tblStyle w:val="TableGridLight"/>
+        <w:tblpPr w:leftFromText="180" w:rightFromText="180" w:vertAnchor="text" w:horzAnchor="page" w:tblpX="1906" w:tblpY="357"/>
+        <w:tblW w:w="9067" w:type="dxa"/>
+        <w:tblBorders>
+          <w:top w:val="single" w:sz="4" w:space="0" w:color="auto"/>
+          <w:left w:val="single" w:sz="4" w:space="0" w:color="auto"/>
+          <w:bottom w:val="single" w:sz="4" w:space="0" w:color="auto"/>
+          <w:right w:val="single" w:sz="4" w:space="0" w:color="auto"/>
+        </w:tblBorders>
+        <w:tblLayout w:type="fixed"/>
+        <w:tblLook w:val="04A0" w:firstRow="1" w:lastRow="0" w:firstColumn="1" w:lastColumn="0" w:noHBand="0" w:noVBand="1"/>
+      </w:tblPr>
+      <w:tblGrid>
+        <w:gridCol w:w="968"/>
+        <w:gridCol w:w="870"/>
+        <w:gridCol w:w="709"/>
+        <w:gridCol w:w="1134"/>
+        <w:gridCol w:w="850"/>
+        <w:gridCol w:w="4536"/>
+      </w:tblGrid>
+      <w:tr>
+        <w:tc>
+          <w:tcPr>
+            <w:tcW w:w="968" w:type="dxa"/>
+            <w:vAlign w:val="center"/>
+          </w:tcPr>
+          <w:p>
+            <w:pPr>
+              <w:tabs>
+                <w:tab w:val="left" w:pos="1244"/>
+              </w:tabs>
+              <w:rPr>
+                <w:sz w:val="20"/>
+                <w:szCs w:val="20"/>
+                <w:lang w:val="sr-Cyrl-RS"/>
+              </w:rPr>
+            </w:pPr>
+            <w:r>
+              <w:rPr>
+                <w:sz w:val="20"/>
+                <w:szCs w:val="20"/>
+                <w:lang w:val="sr-Cyrl-RS"/>
+              </w:rPr>
+              <w:t>Име</w:t>
+            </w:r>
+          </w:p>
+        </w:tc>
+        <w:tc>
+          <w:tcPr>
+            <w:tcW w:w="870" w:type="dxa"/>
+            <w:vAlign w:val="center"/>
+          </w:tcPr>
+          <w:p>
+            <w:pPr>
+              <w:tabs>
+                <w:tab w:val="left" w:pos="1244"/>
+              </w:tabs>
+              <w:rPr>
+                <w:sz w:val="20"/>
+                <w:szCs w:val="20"/>
+                <w:lang w:val="sr-Cyrl-RS"/>
+              </w:rPr>
+            </w:pPr>
+            <w:r>
+              <w:rPr>
+                <w:sz w:val="20"/>
+                <w:szCs w:val="20"/>
+                <w:lang w:val="sr-Cyrl-RS"/>
+              </w:rPr>
+              <w:t>Број</w:t>
+            </w:r>
+          </w:p>
+          <w:p>
+            <w:pPr>
+              <w:tabs>
+                <w:tab w:val="left" w:pos="1244"/>
+              </w:tabs>
+              <w:rPr>
+                <w:sz w:val="20"/>
+                <w:szCs w:val="20"/>
+                <w:lang w:val="sr-Cyrl-RS"/>
+              </w:rPr>
+            </w:pPr>
+            <w:r>
+              <w:rPr>
+                <w:sz w:val="20"/>
+                <w:szCs w:val="20"/>
+                <w:lang w:val="sr-Cyrl-RS"/>
+              </w:rPr>
+              <w:t>Парам.</w:t>
+            </w:r>
+          </w:p>
+        </w:tc>
+        <w:tc>
+          <w:tcPr>
+            <w:tcW w:w="709" w:type="dxa"/>
+            <w:vAlign w:val="center"/>
+          </w:tcPr>
+          <w:p>
+            <w:pPr>
+              <w:tabs>
+                <w:tab w:val="left" w:pos="1244"/>
+              </w:tabs>
+              <w:rPr>
+                <w:sz w:val="20"/>
+                <w:szCs w:val="20"/>
+              </w:rPr>
+            </w:pPr>
+            <w:r>
+              <w:rPr>
+                <w:sz w:val="20"/>
+                <w:szCs w:val="20"/>
+              </w:rPr>
+              <w:t>vargs</w:t>
+            </w:r>
+          </w:p>
+          <w:p>
+            <w:pPr>
+              <w:tabs>
+                <w:tab w:val="left" w:pos="1244"/>
+              </w:tabs>
+              <w:rPr>
+                <w:sz w:val="20"/>
+                <w:szCs w:val="20"/>
+              </w:rPr>
+            </w:pPr>
+            <w:r>
+              <w:rPr>
+                <w:sz w:val="20"/>
+                <w:szCs w:val="20"/>
+              </w:rPr>
+              <w:t>(bool)</w:t>
+            </w:r>
+          </w:p>
+        </w:tc>
+        <w:tc>
+          <w:tcPr>
+            <w:tcW w:w="1134" w:type="dxa"/>
+            <w:vAlign w:val="center"/>
+          </w:tcPr>
+          <w:p>
+            <w:pPr>
+              <w:tabs>
+                <w:tab w:val="left" w:pos="1244"/>
+              </w:tabs>
+              <w:rPr>
+                <w:sz w:val="20"/>
+                <w:szCs w:val="20"/>
+                <w:lang w:val="sr-Cyrl-RS"/>
+              </w:rPr>
+            </w:pPr>
+            <w:r>
+              <w:rPr>
+                <w:sz w:val="20"/>
+                <w:szCs w:val="20"/>
+                <w:lang w:val="sr-Cyrl-RS"/>
+              </w:rPr>
+              <w:t>Број</w:t>
+            </w:r>
+          </w:p>
+          <w:p>
+            <w:pPr>
+              <w:tabs>
+                <w:tab w:val="left" w:pos="1244"/>
+              </w:tabs>
+              <w:rPr>
+                <w:sz w:val="20"/>
+                <w:szCs w:val="20"/>
+                <w:lang w:val="sr-Cyrl-RS"/>
+              </w:rPr>
+            </w:pPr>
+            <w:r>
+              <w:rPr>
+                <w:sz w:val="20"/>
+                <w:szCs w:val="20"/>
+                <w:lang w:val="sr-Cyrl-RS"/>
+              </w:rPr>
+              <w:t>локалних</w:t>
+            </w:r>
+          </w:p>
+        </w:tc>
+        <w:tc>
+          <w:tcPr>
+            <w:tcW w:w="850" w:type="dxa"/>
+            <w:vAlign w:val="center"/>
+          </w:tcPr>
+          <w:p>
+            <w:pPr>
+              <w:tabs>
+                <w:tab w:val="left" w:pos="1244"/>
+              </w:tabs>
+              <w:rPr>
+                <w:sz w:val="20"/>
+                <w:szCs w:val="20"/>
+                <w:lang w:val="sr-Cyrl-RS"/>
+              </w:rPr>
+            </w:pPr>
+            <w:r>
+              <w:rPr>
+                <w:sz w:val="20"/>
+                <w:szCs w:val="20"/>
+                <w:lang w:val="sr-Cyrl-RS"/>
+              </w:rPr>
+              <w:t>Број</w:t>
+            </w:r>
+          </w:p>
+          <w:p>
+            <w:pPr>
+              <w:tabs>
+                <w:tab w:val="left" w:pos="1244"/>
+              </w:tabs>
+              <w:rPr>
+                <w:sz w:val="20"/>
+                <w:szCs w:val="20"/>
+                <w:lang w:val="sr-Cyrl-RS"/>
+              </w:rPr>
+            </w:pPr>
+            <w:r>
+              <w:rPr>
+                <w:sz w:val="20"/>
+                <w:szCs w:val="20"/>
+                <w:lang w:val="sr-Cyrl-RS"/>
+              </w:rPr>
+              <w:t>Инстр.</w:t>
+            </w:r>
+          </w:p>
+        </w:tc>
+        <w:tc>
+          <w:tcPr>
+            <w:tcW w:w="4536" w:type="dxa"/>
+            <w:vAlign w:val="center"/>
+          </w:tcPr>
+          <w:p>
+            <w:pPr>
+              <w:tabs>
+                <w:tab w:val="left" w:pos="1244"/>
+              </w:tabs>
+              <w:rPr>
+                <w:sz w:val="20"/>
+                <w:szCs w:val="20"/>
+                <w:lang w:val="sr-Cyrl-RS"/>
+              </w:rPr>
+            </w:pPr>
+            <w:r>
+              <w:rPr>
+                <w:sz w:val="20"/>
+                <w:szCs w:val="20"/>
+                <w:lang w:val="sr-Cyrl-RS"/>
+              </w:rPr>
+              <w:t>Инструкције</w:t>
+            </w:r>
+          </w:p>
+        </w:tc>
+      </w:tr>
+      <w:tr>
+        <w:tc>
+          <w:tcPr>
+            <w:tcW w:w="968" w:type="dxa"/>
+            <w:vAlign w:val="center"/>
+          </w:tcPr>
+          <w:p>
+            <w:pPr>
+              <w:tabs>
+                <w:tab w:val="left" w:pos="1244"/>
+              </w:tabs>
+              <w:rPr>
+                <w:rFonts w:ascii="Courier New" w:hAnsi="Courier New" w:cs="Courier New"/>
+                <w:sz w:val="20"/>
+                <w:szCs w:val="20"/>
+                <w:lang w:val="sr-Cyrl-RS"/>
+              </w:rPr>
+            </w:pPr>
+            <w:r>
+              <w:rPr>
+                <w:rFonts w:ascii="Courier New" w:hAnsi="Courier New" w:cs="Courier New"/>
+                <w:sz w:val="20"/>
+                <w:szCs w:val="20"/>
+                <w:lang w:val="sr-Cyrl-RS"/>
+              </w:rPr>
+              <w:t>00 00</w:t>
+            </w:r>
+          </w:p>
+        </w:tc>
+        <w:tc>
+          <w:tcPr>
+            <w:tcW w:w="870" w:type="dxa"/>
+            <w:vAlign w:val="center"/>
+          </w:tcPr>
+          <w:p>
+            <w:pPr>
+              <w:tabs>
+                <w:tab w:val="left" w:pos="1244"/>
+              </w:tabs>
+              <w:rPr>
+                <w:rFonts w:ascii="Courier New" w:hAnsi="Courier New" w:cs="Courier New"/>
+                <w:sz w:val="20"/>
+                <w:szCs w:val="20"/>
+                <w:lang w:val="sr-Cyrl-RS"/>
+              </w:rPr>
+            </w:pPr>
+            <w:r>
+              <w:rPr>
+                <w:rFonts w:ascii="Courier New" w:hAnsi="Courier New" w:cs="Courier New"/>
+                <w:sz w:val="20"/>
+                <w:szCs w:val="20"/>
+                <w:lang w:val="sr-Cyrl-RS"/>
+              </w:rPr>
+              <w:t>00</w:t>
+            </w:r>
+          </w:p>
+        </w:tc>
+        <w:tc>
+          <w:tcPr>
+            <w:tcW w:w="709" w:type="dxa"/>
+            <w:vAlign w:val="center"/>
+          </w:tcPr>
+          <w:p>
+            <w:pPr>
+              <w:tabs>
+                <w:tab w:val="left" w:pos="1244"/>
+              </w:tabs>
+              <w:rPr>
+                <w:rFonts w:ascii="Courier New" w:hAnsi="Courier New" w:cs="Courier New"/>
+                <w:sz w:val="20"/>
+                <w:szCs w:val="20"/>
+                <w:lang w:val="sr-Cyrl-RS"/>
+              </w:rPr>
+            </w:pPr>
+            <w:r>
+              <w:rPr>
+                <w:rFonts w:ascii="Courier New" w:hAnsi="Courier New" w:cs="Courier New"/>
+                <w:sz w:val="20"/>
+                <w:szCs w:val="20"/>
+                <w:lang w:val="sr-Cyrl-RS"/>
+              </w:rPr>
+              <w:t>00</w:t>
+            </w:r>
+          </w:p>
+        </w:tc>
+        <w:tc>
+          <w:tcPr>
+            <w:tcW w:w="1134" w:type="dxa"/>
+            <w:vAlign w:val="center"/>
+          </w:tcPr>
+          <w:p>
+            <w:pPr>
+              <w:tabs>
+                <w:tab w:val="left" w:pos="1244"/>
+              </w:tabs>
+              <w:rPr>
+                <w:rFonts w:ascii="Courier New" w:hAnsi="Courier New" w:cs="Courier New"/>
+                <w:sz w:val="20"/>
+                <w:szCs w:val="20"/>
+                <w:lang w:val="sr-Cyrl-RS"/>
+              </w:rPr>
+            </w:pPr>
+            <w:r>
+              <w:rPr>
+                <w:rFonts w:ascii="Courier New" w:hAnsi="Courier New" w:cs="Courier New"/>
+                <w:sz w:val="20"/>
+                <w:szCs w:val="20"/>
+                <w:lang w:val="sr-Cyrl-RS"/>
+              </w:rPr>
+              <w:t>00</w:t>
+            </w:r>
+          </w:p>
+        </w:tc>
+        <w:tc>
+          <w:tcPr>
+            <w:tcW w:w="850" w:type="dxa"/>
+            <w:vAlign w:val="center"/>
+          </w:tcPr>
+          <w:p>
+            <w:pPr>
+              <w:tabs>
+                <w:tab w:val="left" w:pos="1244"/>
+              </w:tabs>
+              <w:rPr>
+                <w:rFonts w:ascii="Courier New" w:hAnsi="Courier New" w:cs="Courier New"/>
+                <w:sz w:val="20"/>
+                <w:szCs w:val="20"/>
+                <w:lang w:val="sr-Cyrl-RS"/>
+              </w:rPr>
+            </w:pPr>
+            <w:r>
+              <w:rPr>
+                <w:rFonts w:ascii="Courier New" w:hAnsi="Courier New" w:cs="Courier New"/>
+                <w:sz w:val="20"/>
+                <w:szCs w:val="20"/>
+                <w:lang w:val="sr-Cyrl-RS"/>
+              </w:rPr>
+              <w:t>04 00</w:t>
+            </w:r>
+          </w:p>
+        </w:tc>
+        <w:tc>
+          <w:tcPr>
+            <w:tcW w:w="4536" w:type="dxa"/>
+            <w:vAlign w:val="center"/>
+          </w:tcPr>
+          <w:p>
+            <w:pPr>
+              <w:tabs>
+                <w:tab w:val="left" w:pos="1244"/>
+              </w:tabs>
+              <w:rPr>
+                <w:rFonts w:ascii="Courier New" w:hAnsi="Courier New" w:cs="Courier New"/>
+                <w:sz w:val="20"/>
+                <w:szCs w:val="20"/>
+                <w:lang w:val="en-US"/>
+              </w:rPr>
+            </w:pPr>
+            <w:r>
+              <w:rPr>
+                <w:rFonts w:ascii="Courier New" w:hAnsi="Courier New" w:cs="Courier New"/>
+                <w:sz w:val="20"/>
+                <w:szCs w:val="20"/>
+                <w:lang w:val="sr-Cyrl-RS"/>
+              </w:rPr>
+              <w:t>08 01 0</w:t>
+            </w:r>
+            <w:r>
+              <w:rPr>
+                <w:rFonts w:ascii="Courier New" w:hAnsi="Courier New" w:cs="Courier New"/>
+                <w:sz w:val="20"/>
+                <w:szCs w:val="20"/>
+                <w:lang w:val="en-US"/>
+              </w:rPr>
+              <w:t>C 01 03 00 0F 00</w:t>
+            </w:r>
+          </w:p>
+        </w:tc>
+      </w:tr>
+      <w:tr>
+        <w:tc>
+          <w:tcPr>
+            <w:tcW w:w="968" w:type="dxa"/>
+            <w:vAlign w:val="center"/>
+          </w:tcPr>
+          <w:p>
+            <w:pPr>
+              <w:tabs>
+                <w:tab w:val="left" w:pos="1244"/>
+              </w:tabs>
+              <w:rPr>
+                <w:rFonts w:ascii="Courier New" w:hAnsi="Courier New" w:cs="Courier New"/>
+                <w:sz w:val="20"/>
+                <w:szCs w:val="20"/>
+                <w:lang w:val="en-US"/>
+              </w:rPr>
+            </w:pPr>
+            <w:r>
+              <w:rPr>
+                <w:rFonts w:ascii="Courier New" w:hAnsi="Courier New" w:cs="Courier New"/>
+                <w:sz w:val="20"/>
+                <w:szCs w:val="20"/>
+                <w:lang w:val="en-US"/>
+              </w:rPr>
+              <w:t>02 00</w:t>
+            </w:r>
+          </w:p>
+        </w:tc>
+        <w:tc>
+          <w:tcPr>
+            <w:tcW w:w="870" w:type="dxa"/>
+            <w:vAlign w:val="center"/>
+          </w:tcPr>
+          <w:p>
+            <w:pPr>
+              <w:tabs>
+                <w:tab w:val="left" w:pos="1244"/>
+              </w:tabs>
+              <w:rPr>
+                <w:rFonts w:ascii="Courier New" w:hAnsi="Courier New" w:cs="Courier New"/>
+                <w:sz w:val="20"/>
+                <w:szCs w:val="20"/>
+                <w:lang w:val="en-US"/>
+              </w:rPr>
+            </w:pPr>
+            <w:r>
+              <w:rPr>
+                <w:rFonts w:ascii="Courier New" w:hAnsi="Courier New" w:cs="Courier New"/>
+                <w:sz w:val="20"/>
+                <w:szCs w:val="20"/>
+                <w:lang w:val="en-US"/>
+              </w:rPr>
+              <w:t>00</w:t>
+            </w:r>
+          </w:p>
+        </w:tc>
+        <w:tc>
+          <w:tcPr>
+            <w:tcW w:w="709" w:type="dxa"/>
+            <w:vAlign w:val="center"/>
+          </w:tcPr>
+          <w:p>
+            <w:pPr>
+              <w:tabs>
+                <w:tab w:val="left" w:pos="1244"/>
+              </w:tabs>
+              <w:rPr>
+                <w:rFonts w:ascii="Courier New" w:hAnsi="Courier New" w:cs="Courier New"/>
+                <w:sz w:val="20"/>
+                <w:szCs w:val="20"/>
+                <w:lang w:val="en-US"/>
+              </w:rPr>
+            </w:pPr>
+            <w:r>
+              <w:rPr>
+                <w:rFonts w:ascii="Courier New" w:hAnsi="Courier New" w:cs="Courier New"/>
+                <w:sz w:val="20"/>
+                <w:szCs w:val="20"/>
+                <w:lang w:val="en-US"/>
+              </w:rPr>
+              <w:t>00</w:t>
+            </w:r>
+          </w:p>
+        </w:tc>
+        <w:tc>
+          <w:tcPr>
+            <w:tcW w:w="1134" w:type="dxa"/>
+            <w:vAlign w:val="center"/>
+          </w:tcPr>
+          <w:p>
+            <w:pPr>
+              <w:tabs>
+                <w:tab w:val="left" w:pos="1244"/>
+              </w:tabs>
+              <w:rPr>
+                <w:rFonts w:ascii="Courier New" w:hAnsi="Courier New" w:cs="Courier New"/>
+                <w:sz w:val="20"/>
+                <w:szCs w:val="20"/>
+                <w:lang w:val="en-US"/>
+              </w:rPr>
+            </w:pPr>
+            <w:r>
+              <w:rPr>
+                <w:rFonts w:ascii="Courier New" w:hAnsi="Courier New" w:cs="Courier New"/>
+                <w:sz w:val="20"/>
+                <w:szCs w:val="20"/>
+                <w:lang w:val="en-US"/>
+              </w:rPr>
+              <w:t>00</w:t>
+            </w:r>
+          </w:p>
+        </w:tc>
+        <w:tc>
+          <w:tcPr>
+            <w:tcW w:w="850" w:type="dxa"/>
+            <w:vAlign w:val="center"/>
+          </w:tcPr>
+          <w:p>
+            <w:pPr>
+              <w:tabs>
+                <w:tab w:val="left" w:pos="1244"/>
+              </w:tabs>
+              <w:rPr>
+                <w:rFonts w:ascii="Courier New" w:hAnsi="Courier New" w:cs="Courier New"/>
+                <w:sz w:val="20"/>
+                <w:szCs w:val="20"/>
+                <w:lang w:val="en-US"/>
+              </w:rPr>
+            </w:pPr>
+            <w:r>
+              <w:rPr>
+                <w:rFonts w:ascii="Courier New" w:hAnsi="Courier New" w:cs="Courier New"/>
+                <w:sz w:val="20"/>
+                <w:szCs w:val="20"/>
+                <w:lang w:val="en-US"/>
+              </w:rPr>
+              <w:t>06 00</w:t>
+            </w:r>
+          </w:p>
+        </w:tc>
+        <w:tc>
+          <w:tcPr>
+            <w:tcW w:w="4536" w:type="dxa"/>
+            <w:vAlign w:val="center"/>
+          </w:tcPr>
+          <w:p>
+            <w:pPr>
+              <w:tabs>
+                <w:tab w:val="left" w:pos="1244"/>
+              </w:tabs>
+              <w:rPr>
+                <w:rFonts w:ascii="Courier New" w:hAnsi="Courier New" w:cs="Courier New"/>
+                <w:sz w:val="20"/>
+                <w:szCs w:val="20"/>
+                <w:lang w:val="en-US"/>
+              </w:rPr>
+            </w:pPr>
+            <w:r>
+              <w:rPr>
+                <w:rFonts w:ascii="Courier New" w:hAnsi="Courier New" w:cs="Courier New"/>
+                <w:sz w:val="20"/>
+                <w:szCs w:val="20"/>
+                <w:lang w:val="en-US"/>
+              </w:rPr>
+              <w:t>05 02 07 00 0E 01 01 01 03 00 0F 00</w:t>
+            </w:r>
+          </w:p>
+        </w:tc>
+      </w:tr>
+    </w:tbl>
+    <w:p>
+      <w:pPr>
+        <w:tabs>
+          <w:tab w:val="left" w:pos="1244"/>
+        </w:tabs>
+        <w:ind w:left="340"/>
+        <w:rPr>
+          <w:lang w:val="sr-Cyrl-RS"/>
+        </w:rPr>
+      </w:pPr>
+      <w:r>
+        <w:rPr>
+          <w:lang w:val="sr-Cyrl-RS"/>
+        </w:rPr>
+        <w:t>Након броја функција следи низ функција.</w:t>
+      </w:r>
+    </w:p>
+    <w:p>
+      <w:pPr>
+        <w:tabs>
+          <w:tab w:val="left" w:pos="1244"/>
+        </w:tabs>
+        <w:ind w:left="340"/>
+        <w:rPr>
+          <w:i/>
+          <w:iCs/>
+          <w:lang w:val="sr-Cyrl-RS"/>
+        </w:rPr>
+      </w:pPr>
+      <w:r>
+        <w:rPr>
+          <w:lang w:val="sr-Cyrl-RS"/>
+        </w:rPr>
+        <w:t>Име је индекс у низ константи</w:t>
+      </w:r>
+      <w:r>
+        <w:rPr>
+          <w:lang w:val="sr-Cyrl-RS"/>
+        </w:rPr>
+        <w:t>.</w:t>
+      </w:r>
+      <w:r>
+        <w:rPr>
+          <w:lang w:val="sr-Cyrl-RS"/>
+        </w:rPr>
+        <w:br/>
+      </w:r>
+      <w:r>
+        <w:rPr>
+          <w:i/>
+          <w:iCs/>
+          <w:lang w:val="sr-Cyrl-RS"/>
+        </w:rPr>
+        <w:t xml:space="preserve">      </w:t>
+      </w:r>
+      <w:r>
+        <w:rPr>
+          <w:i/>
+          <w:iCs/>
+          <w:lang w:val="sr-Cyrl-RS"/>
+        </w:rPr>
+        <w:t>Ако је 0 то значи да функција нема име.</w:t>
+      </w:r>
+    </w:p>
+    <w:p>
+      <w:pPr>
+        <w:tabs>
+          <w:tab w:val="left" w:pos="1244"/>
+        </w:tabs>
+        <w:ind w:left="340"/>
+        <w:rPr>
+          <w:lang w:val="sr-Cyrl-RS"/>
+        </w:rPr>
+      </w:pPr>
+      <w:r>
+        <w:rPr>
+          <w:lang w:val="sr-Cyrl-RS"/>
+        </w:rPr>
+        <w:t>Примећујемо да има две функције иако смо дефинисали само једну.</w:t>
+      </w:r>
+      <w:r>
+        <w:rPr>
+          <w:lang w:val="sr-Cyrl-RS"/>
+        </w:rPr>
+        <w:br/>
+        <w:t>Прва функција</w:t>
+      </w:r>
+      <w:r>
+        <w:rPr>
+          <w:lang w:val="sr-Cyrl-RS"/>
+        </w:rPr>
+        <w:t xml:space="preserve"> (</w:t>
+      </w:r>
+      <w:r>
+        <w:rPr>
+          <w:lang w:val="en-US"/>
+        </w:rPr>
+        <w:t>idx.</w:t>
+      </w:r>
+      <w:r>
+        <w:rPr>
+          <w:lang w:val="sr-Cyrl-RS"/>
+        </w:rPr>
+        <w:t xml:space="preserve"> 0)</w:t>
+      </w:r>
+      <w:r>
+        <w:rPr>
+          <w:lang w:val="sr-Cyrl-RS"/>
+        </w:rPr>
+        <w:t xml:space="preserve"> нема име (0</w:t>
+      </w:r>
+      <w:r>
+        <w:rPr>
+          <w:lang w:val="en-US"/>
+        </w:rPr>
+        <w:t>x</w:t>
+      </w:r>
+      <w:r>
+        <w:rPr>
+          <w:lang w:val="sr-Cyrl-RS"/>
+        </w:rPr>
+        <w:t>0000)</w:t>
+      </w:r>
+      <w:r>
+        <w:rPr>
+          <w:lang w:val="sr-Cyrl-RS"/>
+        </w:rPr>
+        <w:t xml:space="preserve"> и служи за </w:t>
+      </w:r>
+      <w:r>
+        <w:rPr>
+          <w:lang w:val="sr-Cyrl-RS"/>
+        </w:rPr>
+        <w:t>иницијализацију</w:t>
+      </w:r>
+      <w:r>
+        <w:rPr>
+          <w:lang w:val="sr-Cyrl-RS"/>
+        </w:rPr>
+        <w:t xml:space="preserve"> променљивих у модулу.</w:t>
+      </w:r>
+    </w:p>
+    <w:p>
+      <w:pPr>
+        <w:tabs>
+          <w:tab w:val="left" w:pos="1244"/>
+        </w:tabs>
+        <w:ind w:left="340"/>
+        <w:rPr>
+          <w:lang w:val="sr-Cyrl-RS"/>
+        </w:rPr>
+      </w:pPr>
+      <w:r>
+        <w:rPr>
+          <w:lang w:val="sr-Cyrl-RS"/>
+        </w:rPr>
+        <w:t xml:space="preserve">У блејзу ову функцију називамо </w:t>
+      </w:r>
+      <w:r>
+        <w:rPr>
+          <w:i/>
+          <w:iCs/>
+          <w:lang w:val="sr-Cyrl-RS"/>
+        </w:rPr>
+        <w:t>статична функција</w:t>
+      </w:r>
+      <w:r>
+        <w:rPr>
+          <w:lang w:val="sr-Cyrl-RS"/>
+        </w:rPr>
+        <w:t xml:space="preserve"> (енгл. </w:t>
+      </w:r>
+      <w:r>
+        <w:t>static function</w:t>
+      </w:r>
+      <w:r>
+        <w:rPr>
+          <w:lang w:val="sr-Cyrl-RS"/>
+        </w:rPr>
+        <w:t>)</w:t>
+      </w:r>
+      <w:r>
+        <w:rPr>
+          <w:lang w:val="sr-Cyrl-RS"/>
+        </w:rPr>
+        <w:t xml:space="preserve"> и она је позвана само једном током очитавања модула у интерпретер</w:t>
+      </w:r>
+      <w:r>
+        <w:t>.</w:t>
+      </w:r>
+    </w:p>
+    <w:tbl>
+      <w:tblPr>
+        <w:tblStyle w:val="TableGridLight"/>
+        <w:tblW w:w="0" w:type="auto"/>
+        <w:tblInd w:w="430" w:type="dxa"/>
+        <w:tblLook w:val="04A0" w:firstRow="1" w:lastRow="0" w:firstColumn="1" w:lastColumn="0" w:noHBand="0" w:noVBand="1"/>
+      </w:tblPr>
+      <w:tblGrid>
+        <w:gridCol w:w="526"/>
+        <w:gridCol w:w="1098"/>
+        <w:gridCol w:w="1202"/>
+        <w:gridCol w:w="4677"/>
+      </w:tblGrid>
+      <w:tr>
+        <w:tc>
+          <w:tcPr>
+            <w:tcW w:w="526" w:type="dxa"/>
+            <w:tcBorders>
+              <w:top w:val="single" w:sz="4" w:space="0" w:color="auto"/>
+              <w:left w:val="single" w:sz="4" w:space="0" w:color="auto"/>
+              <w:bottom w:val="single" w:sz="4" w:space="0" w:color="auto"/>
+            </w:tcBorders>
+          </w:tcPr>
+          <w:p>
+            <w:pPr>
+              <w:tabs>
+                <w:tab w:val="left" w:pos="1244"/>
+              </w:tabs>
+              <w:rPr>
+                <w:sz w:val="20"/>
+                <w:szCs w:val="20"/>
+                <w:lang w:val="sr-Cyrl-RS"/>
+              </w:rPr>
+            </w:pPr>
+            <w:r>
+              <w:rPr>
+                <w:sz w:val="20"/>
+                <w:szCs w:val="20"/>
+                <w:lang w:val="sr-Cyrl-RS"/>
+              </w:rPr>
+              <w:t>Тип</w:t>
+            </w:r>
+          </w:p>
+        </w:tc>
+        <w:tc>
+          <w:tcPr>
+            <w:tcW w:w="1098" w:type="dxa"/>
+            <w:tcBorders>
+              <w:top w:val="single" w:sz="4" w:space="0" w:color="auto"/>
+              <w:bottom w:val="single" w:sz="4" w:space="0" w:color="auto"/>
+            </w:tcBorders>
+          </w:tcPr>
+          <w:p>
+            <w:pPr>
+              <w:tabs>
+                <w:tab w:val="left" w:pos="1244"/>
+              </w:tabs>
+              <w:rPr>
+                <w:sz w:val="20"/>
+                <w:szCs w:val="20"/>
+                <w:lang w:val="sr-Cyrl-RS"/>
+              </w:rPr>
+            </w:pPr>
+            <w:r>
+              <w:rPr>
+                <w:sz w:val="20"/>
+                <w:szCs w:val="20"/>
+                <w:lang w:val="sr-Cyrl-RS"/>
+              </w:rPr>
+              <w:t>Назив</w:t>
+            </w:r>
+          </w:p>
+        </w:tc>
+        <w:tc>
+          <w:tcPr>
+            <w:tcW w:w="1202" w:type="dxa"/>
+            <w:tcBorders>
+              <w:top w:val="single" w:sz="4" w:space="0" w:color="auto"/>
+              <w:bottom w:val="single" w:sz="4" w:space="0" w:color="auto"/>
+            </w:tcBorders>
+          </w:tcPr>
+          <w:p>
+            <w:pPr>
+              <w:tabs>
+                <w:tab w:val="left" w:pos="1244"/>
+              </w:tabs>
+              <w:rPr>
+                <w:sz w:val="20"/>
+                <w:szCs w:val="20"/>
+                <w:lang w:val="sr-Cyrl-RS"/>
+              </w:rPr>
+            </w:pPr>
+            <w:r>
+              <w:rPr>
+                <w:sz w:val="20"/>
+                <w:szCs w:val="20"/>
+                <w:lang w:val="sr-Cyrl-RS"/>
+              </w:rPr>
+              <w:t>Параметар</w:t>
+            </w:r>
+          </w:p>
+        </w:tc>
+        <w:tc>
+          <w:tcPr>
+            <w:tcW w:w="4677" w:type="dxa"/>
+            <w:tcBorders>
+              <w:top w:val="single" w:sz="4" w:space="0" w:color="auto"/>
+              <w:bottom w:val="single" w:sz="4" w:space="0" w:color="auto"/>
+              <w:right w:val="single" w:sz="4" w:space="0" w:color="auto"/>
+            </w:tcBorders>
+          </w:tcPr>
+          <w:p>
+            <w:pPr>
+              <w:tabs>
+                <w:tab w:val="left" w:pos="1244"/>
+              </w:tabs>
+              <w:rPr>
+                <w:lang w:val="sr-Cyrl-RS"/>
+              </w:rPr>
+            </w:pPr>
+            <w:r>
+              <w:rPr>
+                <w:sz w:val="20"/>
+                <w:szCs w:val="20"/>
+                <w:lang w:val="sr-Cyrl-RS"/>
+              </w:rPr>
+              <w:t>Опис</w:t>
+            </w:r>
+          </w:p>
+        </w:tc>
+      </w:tr>
+      <w:tr>
+        <w:tc>
+          <w:tcPr>
+            <w:tcW w:w="526" w:type="dxa"/>
+            <w:tcBorders>
+              <w:top w:val="single" w:sz="4" w:space="0" w:color="auto"/>
+              <w:left w:val="single" w:sz="4" w:space="0" w:color="auto"/>
+            </w:tcBorders>
+          </w:tcPr>
+          <w:p>
+            <w:pPr>
+              <w:tabs>
+                <w:tab w:val="left" w:pos="1244"/>
+              </w:tabs>
+              <w:rPr>
+                <w:rFonts w:ascii="Courier New" w:hAnsi="Courier New" w:cs="Courier New"/>
+                <w:sz w:val="20"/>
+                <w:szCs w:val="20"/>
+              </w:rPr>
+            </w:pPr>
+            <w:r>
+              <w:rPr>
+                <w:rFonts w:ascii="Courier New" w:hAnsi="Courier New" w:cs="Courier New"/>
+                <w:sz w:val="20"/>
+                <w:szCs w:val="20"/>
+              </w:rPr>
+              <w:t>08</w:t>
+            </w:r>
+          </w:p>
+        </w:tc>
+        <w:tc>
+          <w:tcPr>
+            <w:tcW w:w="1098" w:type="dxa"/>
+            <w:tcBorders>
+              <w:top w:val="single" w:sz="4" w:space="0" w:color="auto"/>
+            </w:tcBorders>
+          </w:tcPr>
+          <w:p>
+            <w:pPr>
+              <w:tabs>
+                <w:tab w:val="left" w:pos="1244"/>
+              </w:tabs>
+              <w:rPr>
+                <w:rFonts w:ascii="Courier New" w:hAnsi="Courier New" w:cs="Courier New"/>
+                <w:sz w:val="20"/>
+                <w:szCs w:val="20"/>
+              </w:rPr>
+            </w:pPr>
+            <w:r>
+              <w:rPr>
+                <w:rFonts w:ascii="Courier New" w:hAnsi="Courier New" w:cs="Courier New"/>
+                <w:sz w:val="20"/>
+                <w:szCs w:val="20"/>
+              </w:rPr>
+              <w:t>LDFUNC</w:t>
+            </w:r>
+          </w:p>
+        </w:tc>
+        <w:tc>
+          <w:tcPr>
+            <w:tcW w:w="1202" w:type="dxa"/>
+            <w:tcBorders>
+              <w:top w:val="single" w:sz="4" w:space="0" w:color="auto"/>
+            </w:tcBorders>
+          </w:tcPr>
+          <w:p>
+            <w:pPr>
+              <w:tabs>
+                <w:tab w:val="left" w:pos="1244"/>
+              </w:tabs>
+              <w:rPr>
+                <w:rFonts w:ascii="Courier New" w:hAnsi="Courier New" w:cs="Courier New"/>
+                <w:sz w:val="20"/>
+                <w:szCs w:val="20"/>
+              </w:rPr>
+            </w:pPr>
+            <w:r>
+              <w:rPr>
+                <w:rFonts w:ascii="Courier New" w:hAnsi="Courier New" w:cs="Courier New"/>
+                <w:sz w:val="20"/>
+                <w:szCs w:val="20"/>
+              </w:rPr>
+              <w:t>01</w:t>
+            </w:r>
+          </w:p>
+        </w:tc>
+        <w:tc>
+          <w:tcPr>
+            <w:tcW w:w="4677" w:type="dxa"/>
+            <w:vMerge w:val="restart"/>
+            <w:tcBorders>
+              <w:top w:val="single" w:sz="4" w:space="0" w:color="auto"/>
+              <w:right w:val="single" w:sz="4" w:space="0" w:color="auto"/>
+            </w:tcBorders>
+          </w:tcPr>
+          <w:p>
+            <w:pPr>
+              <w:tabs>
+                <w:tab w:val="left" w:pos="1244"/>
+              </w:tabs>
+              <w:rPr>
+                <w:rFonts w:ascii="Courier New" w:hAnsi="Courier New" w:cs="Courier New"/>
+                <w:sz w:val="20"/>
+                <w:szCs w:val="20"/>
+                <w:lang w:val="sr-Cyrl-RS"/>
+              </w:rPr>
+            </w:pPr>
+            <w:r>
+              <w:rPr>
+                <w:rFonts w:ascii="Courier New" w:hAnsi="Courier New" w:cs="Courier New"/>
+                <w:sz w:val="20"/>
+                <w:szCs w:val="20"/>
+                <w:lang w:val="sr-Cyrl-RS"/>
+              </w:rPr>
+              <w:t>Учитај функцију 1 и сачувај је у променљиву</w:t>
+            </w:r>
+            <w:r>
+              <w:rPr>
+                <w:rFonts w:ascii="Courier New" w:hAnsi="Courier New" w:cs="Courier New"/>
+                <w:sz w:val="20"/>
+                <w:szCs w:val="20"/>
+              </w:rPr>
+              <w:t xml:space="preserve"> </w:t>
+            </w:r>
+            <w:r>
+              <w:rPr>
+                <w:rFonts w:ascii="Courier New" w:hAnsi="Courier New" w:cs="Courier New"/>
+                <w:i/>
+                <w:iCs/>
+                <w:sz w:val="20"/>
+                <w:szCs w:val="20"/>
+              </w:rPr>
+              <w:t>main</w:t>
+            </w:r>
+            <w:r>
+              <w:rPr>
+                <w:rFonts w:ascii="Courier New" w:hAnsi="Courier New" w:cs="Courier New"/>
+                <w:i/>
+                <w:iCs/>
+                <w:sz w:val="20"/>
+                <w:szCs w:val="20"/>
+                <w:lang w:val="sr-Cyrl-RS"/>
+              </w:rPr>
+              <w:t xml:space="preserve"> </w:t>
+            </w:r>
+            <w:r>
+              <w:rPr>
+                <w:rFonts w:ascii="Courier New" w:hAnsi="Courier New" w:cs="Courier New"/>
+                <w:sz w:val="20"/>
+                <w:szCs w:val="20"/>
+                <w:lang w:val="sr-Cyrl-RS"/>
+              </w:rPr>
+              <w:t>(1)</w:t>
+            </w:r>
+          </w:p>
+        </w:tc>
+      </w:tr>
+      <w:tr>
+        <w:tc>
+          <w:tcPr>
+            <w:tcW w:w="526" w:type="dxa"/>
+            <w:tcBorders>
+              <w:left w:val="single" w:sz="4" w:space="0" w:color="auto"/>
+              <w:bottom w:val="single" w:sz="4" w:space="0" w:color="auto"/>
+            </w:tcBorders>
+          </w:tcPr>
+          <w:p>
+            <w:pPr>
+              <w:tabs>
+                <w:tab w:val="left" w:pos="1244"/>
+              </w:tabs>
+              <w:rPr>
+                <w:rFonts w:ascii="Courier New" w:hAnsi="Courier New" w:cs="Courier New"/>
+                <w:sz w:val="20"/>
+                <w:szCs w:val="20"/>
+              </w:rPr>
+            </w:pPr>
+            <w:r>
+              <w:rPr>
+                <w:rFonts w:ascii="Courier New" w:hAnsi="Courier New" w:cs="Courier New"/>
+                <w:sz w:val="20"/>
+                <w:szCs w:val="20"/>
+              </w:rPr>
+              <w:t>0C</w:t>
+            </w:r>
+          </w:p>
+        </w:tc>
+        <w:tc>
+          <w:tcPr>
+            <w:tcW w:w="1098" w:type="dxa"/>
+            <w:tcBorders>
+              <w:bottom w:val="single" w:sz="4" w:space="0" w:color="auto"/>
+            </w:tcBorders>
+          </w:tcPr>
+          <w:p>
+            <w:pPr>
+              <w:tabs>
+                <w:tab w:val="left" w:pos="1244"/>
+              </w:tabs>
+              <w:rPr>
+                <w:rFonts w:ascii="Courier New" w:hAnsi="Courier New" w:cs="Courier New"/>
+                <w:sz w:val="20"/>
+                <w:szCs w:val="20"/>
+              </w:rPr>
+            </w:pPr>
+            <w:r>
+              <w:rPr>
+                <w:rFonts w:ascii="Courier New" w:hAnsi="Courier New" w:cs="Courier New"/>
+                <w:sz w:val="20"/>
+                <w:szCs w:val="20"/>
+              </w:rPr>
+              <w:t>STVAR</w:t>
+            </w:r>
+          </w:p>
+        </w:tc>
+        <w:tc>
+          <w:tcPr>
+            <w:tcW w:w="1202" w:type="dxa"/>
+            <w:tcBorders>
+              <w:bottom w:val="single" w:sz="4" w:space="0" w:color="auto"/>
+            </w:tcBorders>
+          </w:tcPr>
+          <w:p>
+            <w:pPr>
+              <w:tabs>
+                <w:tab w:val="left" w:pos="1244"/>
+              </w:tabs>
+              <w:rPr>
+                <w:rFonts w:ascii="Courier New" w:hAnsi="Courier New" w:cs="Courier New"/>
+                <w:sz w:val="20"/>
+                <w:szCs w:val="20"/>
+              </w:rPr>
+            </w:pPr>
+            <w:r>
+              <w:rPr>
+                <w:rFonts w:ascii="Courier New" w:hAnsi="Courier New" w:cs="Courier New"/>
+                <w:sz w:val="20"/>
+                <w:szCs w:val="20"/>
+              </w:rPr>
+              <w:t>01</w:t>
+            </w:r>
+          </w:p>
+        </w:tc>
+        <w:tc>
+          <w:tcPr>
+            <w:tcW w:w="4677" w:type="dxa"/>
+            <w:vMerge/>
+            <w:tcBorders>
+              <w:bottom w:val="single" w:sz="4" w:space="0" w:color="auto"/>
+              <w:right w:val="single" w:sz="4" w:space="0" w:color="auto"/>
+            </w:tcBorders>
+          </w:tcPr>
+          <w:p>
+            <w:pPr>
+              <w:tabs>
+                <w:tab w:val="left" w:pos="1244"/>
+              </w:tabs>
+              <w:rPr>
+                <w:rFonts w:ascii="Courier New" w:hAnsi="Courier New" w:cs="Courier New"/>
+                <w:sz w:val="20"/>
+                <w:szCs w:val="20"/>
+                <w:lang w:val="sr-Cyrl-RS"/>
+              </w:rPr>
+            </w:pPr>
+          </w:p>
+        </w:tc>
+      </w:tr>
+      <w:tr>
+        <w:tc>
+          <w:tcPr>
+            <w:tcW w:w="526" w:type="dxa"/>
+            <w:tcBorders>
+              <w:top w:val="single" w:sz="4" w:space="0" w:color="auto"/>
+              <w:left w:val="single" w:sz="4" w:space="0" w:color="auto"/>
+            </w:tcBorders>
+          </w:tcPr>
+          <w:p>
+            <w:pPr>
+              <w:tabs>
+                <w:tab w:val="left" w:pos="1244"/>
+              </w:tabs>
+              <w:rPr>
+                <w:rFonts w:ascii="Courier New" w:hAnsi="Courier New" w:cs="Courier New"/>
+                <w:sz w:val="20"/>
+                <w:szCs w:val="20"/>
+              </w:rPr>
+            </w:pPr>
+            <w:r>
+              <w:rPr>
+                <w:rFonts w:ascii="Courier New" w:hAnsi="Courier New" w:cs="Courier New"/>
+                <w:sz w:val="20"/>
+                <w:szCs w:val="20"/>
+              </w:rPr>
+              <w:t>03</w:t>
+            </w:r>
+          </w:p>
+        </w:tc>
+        <w:tc>
+          <w:tcPr>
+            <w:tcW w:w="1098" w:type="dxa"/>
+            <w:tcBorders>
+              <w:top w:val="single" w:sz="4" w:space="0" w:color="auto"/>
+            </w:tcBorders>
+          </w:tcPr>
+          <w:p>
+            <w:pPr>
+              <w:tabs>
+                <w:tab w:val="left" w:pos="1244"/>
+              </w:tabs>
+              <w:rPr>
+                <w:rFonts w:ascii="Courier New" w:hAnsi="Courier New" w:cs="Courier New"/>
+                <w:sz w:val="20"/>
+                <w:szCs w:val="20"/>
+              </w:rPr>
+            </w:pPr>
+            <w:r>
+              <w:rPr>
+                <w:rFonts w:ascii="Courier New" w:hAnsi="Courier New" w:cs="Courier New"/>
+                <w:sz w:val="20"/>
+                <w:szCs w:val="20"/>
+              </w:rPr>
+              <w:t>LDNULL</w:t>
+            </w:r>
+          </w:p>
+        </w:tc>
+        <w:tc>
+          <w:tcPr>
+            <w:tcW w:w="1202" w:type="dxa"/>
+            <w:tcBorders>
+              <w:top w:val="single" w:sz="4" w:space="0" w:color="auto"/>
+            </w:tcBorders>
+          </w:tcPr>
+          <w:p>
+            <w:pPr>
+              <w:tabs>
+                <w:tab w:val="left" w:pos="1244"/>
+              </w:tabs>
+              <w:rPr>
+                <w:rFonts w:ascii="Courier New" w:hAnsi="Courier New" w:cs="Courier New"/>
+                <w:sz w:val="20"/>
+                <w:szCs w:val="20"/>
+              </w:rPr>
+            </w:pPr>
+            <w:r>
+              <w:rPr>
+                <w:rFonts w:ascii="Courier New" w:hAnsi="Courier New" w:cs="Courier New"/>
+                <w:sz w:val="20"/>
+                <w:szCs w:val="20"/>
+              </w:rPr>
+              <w:t>00</w:t>
+            </w:r>
+          </w:p>
+        </w:tc>
+        <w:tc>
+          <w:tcPr>
+            <w:tcW w:w="4677" w:type="dxa"/>
+            <w:vMerge w:val="restart"/>
+            <w:tcBorders>
+              <w:top w:val="single" w:sz="4" w:space="0" w:color="auto"/>
+              <w:right w:val="single" w:sz="4" w:space="0" w:color="auto"/>
+            </w:tcBorders>
+            <w:vAlign w:val="center"/>
+          </w:tcPr>
+          <w:p>
+            <w:pPr>
+              <w:tabs>
+                <w:tab w:val="left" w:pos="1244"/>
+              </w:tabs>
+              <w:rPr>
+                <w:rFonts w:ascii="Courier New" w:hAnsi="Courier New" w:cs="Courier New"/>
+                <w:sz w:val="20"/>
+                <w:szCs w:val="20"/>
+                <w:lang w:val="sr-Cyrl-RS"/>
+              </w:rPr>
+            </w:pPr>
+            <w:r>
+              <w:rPr>
+                <w:rFonts w:ascii="Courier New" w:hAnsi="Courier New" w:cs="Courier New"/>
+                <w:sz w:val="20"/>
+                <w:szCs w:val="20"/>
+                <w:lang w:val="sr-Cyrl-RS"/>
+              </w:rPr>
+              <w:t xml:space="preserve">Врати </w:t>
+            </w:r>
+            <w:r>
+              <w:rPr>
+                <w:rFonts w:ascii="Courier New" w:hAnsi="Courier New" w:cs="Courier New"/>
+                <w:sz w:val="20"/>
+                <w:szCs w:val="20"/>
+              </w:rPr>
+              <w:t>NULL</w:t>
+            </w:r>
+          </w:p>
+        </w:tc>
+      </w:tr>
+      <w:tr>
+        <w:tc>
+          <w:tcPr>
+            <w:tcW w:w="526" w:type="dxa"/>
+            <w:tcBorders>
+              <w:left w:val="single" w:sz="4" w:space="0" w:color="auto"/>
+              <w:bottom w:val="single" w:sz="4" w:space="0" w:color="auto"/>
+            </w:tcBorders>
+          </w:tcPr>
+          <w:p>
+            <w:pPr>
+              <w:tabs>
+                <w:tab w:val="left" w:pos="1244"/>
+              </w:tabs>
+              <w:rPr>
+                <w:rFonts w:ascii="Courier New" w:hAnsi="Courier New" w:cs="Courier New"/>
+                <w:sz w:val="20"/>
+                <w:szCs w:val="20"/>
+              </w:rPr>
+            </w:pPr>
+            <w:r>
+              <w:rPr>
+                <w:rFonts w:ascii="Courier New" w:hAnsi="Courier New" w:cs="Courier New"/>
+                <w:sz w:val="20"/>
+                <w:szCs w:val="20"/>
+              </w:rPr>
+              <w:t>0F</w:t>
+            </w:r>
+          </w:p>
+        </w:tc>
+        <w:tc>
+          <w:tcPr>
+            <w:tcW w:w="1098" w:type="dxa"/>
+            <w:tcBorders>
+              <w:bottom w:val="single" w:sz="4" w:space="0" w:color="auto"/>
+            </w:tcBorders>
+          </w:tcPr>
+          <w:p>
+            <w:pPr>
+              <w:tabs>
+                <w:tab w:val="left" w:pos="1244"/>
+              </w:tabs>
+              <w:rPr>
+                <w:rFonts w:ascii="Courier New" w:hAnsi="Courier New" w:cs="Courier New"/>
+                <w:sz w:val="20"/>
+                <w:szCs w:val="20"/>
+              </w:rPr>
+            </w:pPr>
+            <w:r>
+              <w:rPr>
+                <w:rFonts w:ascii="Courier New" w:hAnsi="Courier New" w:cs="Courier New"/>
+                <w:sz w:val="20"/>
+                <w:szCs w:val="20"/>
+              </w:rPr>
+              <w:t>RET</w:t>
+            </w:r>
+          </w:p>
+        </w:tc>
+        <w:tc>
+          <w:tcPr>
+            <w:tcW w:w="1202" w:type="dxa"/>
+            <w:tcBorders>
+              <w:bottom w:val="single" w:sz="4" w:space="0" w:color="auto"/>
+            </w:tcBorders>
+          </w:tcPr>
+          <w:p>
+            <w:pPr>
+              <w:tabs>
+                <w:tab w:val="left" w:pos="1244"/>
+              </w:tabs>
+              <w:rPr>
+                <w:rFonts w:ascii="Courier New" w:hAnsi="Courier New" w:cs="Courier New"/>
+                <w:sz w:val="20"/>
+                <w:szCs w:val="20"/>
+              </w:rPr>
+            </w:pPr>
+            <w:r>
+              <w:rPr>
+                <w:rFonts w:ascii="Courier New" w:hAnsi="Courier New" w:cs="Courier New"/>
+                <w:sz w:val="20"/>
+                <w:szCs w:val="20"/>
+              </w:rPr>
+              <w:t>00</w:t>
+            </w:r>
+          </w:p>
+        </w:tc>
+        <w:tc>
+          <w:tcPr>
+            <w:tcW w:w="4677" w:type="dxa"/>
+            <w:vMerge/>
+            <w:tcBorders>
+              <w:bottom w:val="single" w:sz="4" w:space="0" w:color="auto"/>
+              <w:right w:val="single" w:sz="4" w:space="0" w:color="auto"/>
+            </w:tcBorders>
+          </w:tcPr>
+          <w:p>
+            <w:pPr>
+              <w:tabs>
+                <w:tab w:val="left" w:pos="1244"/>
+              </w:tabs>
+              <w:rPr>
+                <w:rFonts w:ascii="Courier New" w:hAnsi="Courier New" w:cs="Courier New"/>
+                <w:sz w:val="20"/>
+                <w:szCs w:val="20"/>
+              </w:rPr>
+            </w:pPr>
+          </w:p>
+        </w:tc>
+      </w:tr>
+    </w:tbl>
+    <w:p>
+      <w:pPr>
+        <w:tabs>
+          <w:tab w:val="left" w:pos="1244"/>
+        </w:tabs>
+        <w:ind w:left="340"/>
+      </w:pPr>
+      <w:r>
+        <w:rPr>
+          <w:lang w:val="sr-Cyrl-RS"/>
+        </w:rPr>
+        <w:br/>
+        <w:t>Ову функцију неби требало дирати али ако нешто баш треба да се догоди током очитавања модула могуће је урадити следеће:</w:t>
+      </w:r>
+    </w:p>
+    <w:tbl>
+      <w:tblPr>
+        <w:tblStyle w:val="TableGrid"/>
+        <w:tblW w:w="0" w:type="auto"/>
+        <w:tblInd w:w="340" w:type="dxa"/>
+        <w:tblLook w:val="04A0" w:firstRow="1" w:lastRow="0" w:firstColumn="1" w:lastColumn="0" w:noHBand="0" w:noVBand="1"/>
+      </w:tblPr>
+      <w:tblGrid>
+        <w:gridCol w:w="5892"/>
+      </w:tblGrid>
+      <w:tr>
+        <w:tc>
+          <w:tcPr>
+            <w:tcW w:w="5892" w:type="dxa"/>
+          </w:tcPr>
+          <w:tbl>
+            <w:tblPr>
+              <w:tblW w:w="0" w:type="auto"/>
+              <w:tblCellSpacing w:w="15" w:type="dxa"/>
+              <w:tblCellMar>
+                <w:top w:w="15" w:type="dxa"/>
+                <w:left w:w="15" w:type="dxa"/>
+                <w:bottom w:w="15" w:type="dxa"/>
+                <w:right w:w="15" w:type="dxa"/>
+              </w:tblCellMar>
+              <w:tblLook w:val="04A0" w:firstRow="1" w:lastRow="0" w:firstColumn="1" w:lastColumn="0" w:noHBand="0" w:noVBand="1"/>
+            </w:tblPr>
+            <w:tblGrid>
+              <w:gridCol w:w="316"/>
+              <w:gridCol w:w="5116"/>
+            </w:tblGrid>
+            <w:tr>
+              <w:trPr>
+                <w:tblCellSpacing w:w="15" w:type="dxa"/>
+              </w:trPr>
+              <w:tc>
+                <w:tcPr>
+                  <w:tcW w:w="0" w:type="auto"/>
+                  <w:vAlign w:val="center"/>
+                  <w:hideMark/>
+                </w:tcPr>
+                <w:p>
+                  <w:pPr>
+                    <w:tabs>
+                      <w:tab w:val="left" w:pos="916"/>
+                      <w:tab w:val="left" w:pos="1832"/>
+                      <w:tab w:val="left" w:pos="2748"/>
+                      <w:tab w:val="left" w:pos="3664"/>
+                      <w:tab w:val="left" w:pos="4580"/>
+                      <w:tab w:val="left" w:pos="5496"/>
+                      <w:tab w:val="left" w:pos="6412"/>
+                      <w:tab w:val="left" w:pos="7328"/>
+                      <w:tab w:val="left" w:pos="8244"/>
+                      <w:tab w:val="left" w:pos="9160"/>
+                      <w:tab w:val="left" w:pos="10076"/>
+                      <w:tab w:val="left" w:pos="10992"/>
+                      <w:tab w:val="left" w:pos="11908"/>
+                      <w:tab w:val="left" w:pos="12824"/>
+                      <w:tab w:val="left" w:pos="13740"/>
+                      <w:tab w:val="left" w:pos="14656"/>
+                    </w:tabs>
+                    <w:spacing w:after="0" w:line="244" w:lineRule="atLeast"/>
+                    <w:rPr>
+                      <w:rFonts w:ascii="Courier New" w:eastAsia="Times New Roman" w:hAnsi="Courier New" w:cs="Courier New"/>
+                      <w:color w:val="333333"/>
+                      <w:sz w:val="20"/>
+                      <w:szCs w:val="20"/>
+                      <w:lang w:eastAsia="en-GB"/>
+                    </w:rPr>
+                  </w:pPr>
+                  <w:r>
+                    <w:rPr>
+                      <w:rFonts w:ascii="Courier New" w:eastAsia="Times New Roman" w:hAnsi="Courier New" w:cs="Courier New"/>
+                      <w:color w:val="333333"/>
+                      <w:sz w:val="20"/>
+                      <w:szCs w:val="20"/>
+                      <w:lang w:eastAsia="en-GB"/>
+                    </w:rPr>
+                    <w:t xml:space="preserve"> </w:t>
+                  </w:r>
+                  <w:r>
+                    <w:rPr>
+                      <w:rFonts w:ascii="Courier New" w:eastAsia="Times New Roman" w:hAnsi="Courier New" w:cs="Courier New"/>
+                      <w:color w:val="333333"/>
+                      <w:sz w:val="20"/>
+                      <w:szCs w:val="20"/>
+                      <w:lang w:eastAsia="en-GB"/>
+                    </w:rPr>
+                    <w:t>1</w:t>
+                  </w:r>
+                </w:p>
+                <w:p>
+                  <w:pPr>
+                    <w:tabs>
+                      <w:tab w:val="left" w:pos="916"/>
+                      <w:tab w:val="left" w:pos="1832"/>
+                      <w:tab w:val="left" w:pos="2748"/>
+                      <w:tab w:val="left" w:pos="3664"/>
+                      <w:tab w:val="left" w:pos="4580"/>
+                      <w:tab w:val="left" w:pos="5496"/>
+                      <w:tab w:val="left" w:pos="6412"/>
+                      <w:tab w:val="left" w:pos="7328"/>
+                      <w:tab w:val="left" w:pos="8244"/>
+                      <w:tab w:val="left" w:pos="9160"/>
+                      <w:tab w:val="left" w:pos="10076"/>
+                      <w:tab w:val="left" w:pos="10992"/>
+                      <w:tab w:val="left" w:pos="11908"/>
+                      <w:tab w:val="left" w:pos="12824"/>
+                      <w:tab w:val="left" w:pos="13740"/>
+                      <w:tab w:val="left" w:pos="14656"/>
+                    </w:tabs>
+                    <w:spacing w:after="0" w:line="244" w:lineRule="atLeast"/>
+                    <w:rPr>
+                      <w:rFonts w:ascii="Courier New" w:eastAsia="Times New Roman" w:hAnsi="Courier New" w:cs="Courier New"/>
+                      <w:color w:val="333333"/>
+                      <w:sz w:val="20"/>
+                      <w:szCs w:val="20"/>
+                      <w:lang w:eastAsia="en-GB"/>
+                    </w:rPr>
+                  </w:pPr>
+                  <w:r>
+                    <w:rPr>
+                      <w:rFonts w:ascii="Courier New" w:eastAsia="Times New Roman" w:hAnsi="Courier New" w:cs="Courier New"/>
+                      <w:color w:val="333333"/>
+                      <w:sz w:val="20"/>
+                      <w:szCs w:val="20"/>
+                      <w:lang w:eastAsia="en-GB"/>
+                    </w:rPr>
+                    <w:t xml:space="preserve"> 2</w:t>
+                  </w:r>
+                </w:p>
+                <w:p>
+                  <w:pPr>
+                    <w:tabs>
+                      <w:tab w:val="left" w:pos="916"/>
+                      <w:tab w:val="left" w:pos="1832"/>
+                      <w:tab w:val="left" w:pos="2748"/>
+                      <w:tab w:val="left" w:pos="3664"/>
+                      <w:tab w:val="left" w:pos="4580"/>
+                      <w:tab w:val="left" w:pos="5496"/>
+                      <w:tab w:val="left" w:pos="6412"/>
+                      <w:tab w:val="left" w:pos="7328"/>
+                      <w:tab w:val="left" w:pos="8244"/>
+                      <w:tab w:val="left" w:pos="9160"/>
+                      <w:tab w:val="left" w:pos="10076"/>
+                      <w:tab w:val="left" w:pos="10992"/>
+                      <w:tab w:val="left" w:pos="11908"/>
+                      <w:tab w:val="left" w:pos="12824"/>
+                      <w:tab w:val="left" w:pos="13740"/>
+                      <w:tab w:val="left" w:pos="14656"/>
+                    </w:tabs>
+                    <w:spacing w:after="0" w:line="244" w:lineRule="atLeast"/>
+                    <w:rPr>
+                      <w:rFonts w:ascii="Courier New" w:eastAsia="Times New Roman" w:hAnsi="Courier New" w:cs="Courier New"/>
+                      <w:color w:val="333333"/>
+                      <w:sz w:val="20"/>
+                      <w:szCs w:val="20"/>
+                      <w:lang w:eastAsia="en-GB"/>
+                    </w:rPr>
+                  </w:pPr>
+                  <w:r>
+                    <w:rPr>
+                      <w:rFonts w:ascii="Courier New" w:eastAsia="Times New Roman" w:hAnsi="Courier New" w:cs="Courier New"/>
+                      <w:color w:val="333333"/>
+                      <w:sz w:val="20"/>
+                      <w:szCs w:val="20"/>
+                      <w:lang w:eastAsia="en-GB"/>
+                    </w:rPr>
+                    <w:t xml:space="preserve"> 3</w:t>
+                  </w:r>
+                </w:p>
+                <w:p>
+                  <w:pPr>
+                    <w:tabs>
+                      <w:tab w:val="left" w:pos="916"/>
+                      <w:tab w:val="left" w:pos="1832"/>
+                      <w:tab w:val="left" w:pos="2748"/>
+                      <w:tab w:val="left" w:pos="3664"/>
+                      <w:tab w:val="left" w:pos="4580"/>
+                      <w:tab w:val="left" w:pos="5496"/>
+                      <w:tab w:val="left" w:pos="6412"/>
+                      <w:tab w:val="left" w:pos="7328"/>
+                      <w:tab w:val="left" w:pos="8244"/>
+                      <w:tab w:val="left" w:pos="9160"/>
+                      <w:tab w:val="left" w:pos="10076"/>
+                      <w:tab w:val="left" w:pos="10992"/>
+                      <w:tab w:val="left" w:pos="11908"/>
+                      <w:tab w:val="left" w:pos="12824"/>
+                      <w:tab w:val="left" w:pos="13740"/>
+                      <w:tab w:val="left" w:pos="14656"/>
+                    </w:tabs>
+                    <w:spacing w:after="0" w:line="244" w:lineRule="atLeast"/>
+                    <w:rPr>
+                      <w:rFonts w:ascii="Courier New" w:eastAsia="Times New Roman" w:hAnsi="Courier New" w:cs="Courier New"/>
+                      <w:color w:val="333333"/>
+                      <w:sz w:val="20"/>
+                      <w:szCs w:val="20"/>
+                      <w:lang w:eastAsia="en-GB"/>
+                    </w:rPr>
+                  </w:pPr>
+                  <w:r>
+                    <w:rPr>
+                      <w:rFonts w:ascii="Courier New" w:eastAsia="Times New Roman" w:hAnsi="Courier New" w:cs="Courier New"/>
+                      <w:color w:val="333333"/>
+                      <w:sz w:val="20"/>
+                      <w:szCs w:val="20"/>
+                      <w:lang w:eastAsia="en-GB"/>
+                    </w:rPr>
+                    <w:t xml:space="preserve"> 4</w:t>
+                  </w:r>
+                </w:p>
+                <w:p>
+                  <w:pPr>
+                    <w:tabs>
+                      <w:tab w:val="left" w:pos="916"/>
+                      <w:tab w:val="left" w:pos="1832"/>
+                      <w:tab w:val="left" w:pos="2748"/>
+                      <w:tab w:val="left" w:pos="3664"/>
+                      <w:tab w:val="left" w:pos="4580"/>
+                      <w:tab w:val="left" w:pos="5496"/>
+                      <w:tab w:val="left" w:pos="6412"/>
+                      <w:tab w:val="left" w:pos="7328"/>
+                      <w:tab w:val="left" w:pos="8244"/>
+                      <w:tab w:val="left" w:pos="9160"/>
+                      <w:tab w:val="left" w:pos="10076"/>
+                      <w:tab w:val="left" w:pos="10992"/>
+                      <w:tab w:val="left" w:pos="11908"/>
+                      <w:tab w:val="left" w:pos="12824"/>
+                      <w:tab w:val="left" w:pos="13740"/>
+                      <w:tab w:val="left" w:pos="14656"/>
+                    </w:tabs>
+                    <w:spacing w:after="0" w:line="244" w:lineRule="atLeast"/>
+                    <w:rPr>
+                      <w:rFonts w:ascii="Courier New" w:eastAsia="Times New Roman" w:hAnsi="Courier New" w:cs="Courier New"/>
+                      <w:color w:val="333333"/>
+                      <w:sz w:val="20"/>
+                      <w:szCs w:val="20"/>
+                      <w:lang w:eastAsia="en-GB"/>
+                    </w:rPr>
+                  </w:pPr>
+                  <w:r>
+                    <w:rPr>
+                      <w:rFonts w:ascii="Courier New" w:eastAsia="Times New Roman" w:hAnsi="Courier New" w:cs="Courier New"/>
+                      <w:color w:val="333333"/>
+                      <w:sz w:val="20"/>
+                      <w:szCs w:val="20"/>
+                      <w:lang w:eastAsia="en-GB"/>
+                    </w:rPr>
+                    <w:t xml:space="preserve"> 5</w:t>
+                  </w:r>
+                </w:p>
+                <w:p>
+                  <w:pPr>
+                    <w:tabs>
+                      <w:tab w:val="left" w:pos="916"/>
+                      <w:tab w:val="left" w:pos="1832"/>
+                      <w:tab w:val="left" w:pos="2748"/>
+                      <w:tab w:val="left" w:pos="3664"/>
+                      <w:tab w:val="left" w:pos="4580"/>
+                      <w:tab w:val="left" w:pos="5496"/>
+                      <w:tab w:val="left" w:pos="6412"/>
+                      <w:tab w:val="left" w:pos="7328"/>
+                      <w:tab w:val="left" w:pos="8244"/>
+                      <w:tab w:val="left" w:pos="9160"/>
+                      <w:tab w:val="left" w:pos="10076"/>
+                      <w:tab w:val="left" w:pos="10992"/>
+                      <w:tab w:val="left" w:pos="11908"/>
+                      <w:tab w:val="left" w:pos="12824"/>
+                      <w:tab w:val="left" w:pos="13740"/>
+                      <w:tab w:val="left" w:pos="14656"/>
+                    </w:tabs>
+                    <w:spacing w:after="0" w:line="244" w:lineRule="atLeast"/>
+                    <w:rPr>
+                      <w:rFonts w:ascii="Courier New" w:eastAsia="Times New Roman" w:hAnsi="Courier New" w:cs="Courier New"/>
+                      <w:color w:val="333333"/>
+                      <w:sz w:val="20"/>
+                      <w:szCs w:val="20"/>
+                      <w:lang w:eastAsia="en-GB"/>
+                    </w:rPr>
+                  </w:pPr>
+                  <w:r>
+                    <w:rPr>
+                      <w:rFonts w:ascii="Courier New" w:eastAsia="Times New Roman" w:hAnsi="Courier New" w:cs="Courier New"/>
+                      <w:color w:val="333333"/>
+                      <w:sz w:val="20"/>
+                      <w:szCs w:val="20"/>
+                      <w:lang w:eastAsia="en-GB"/>
+                    </w:rPr>
+                    <w:t xml:space="preserve"> 6</w:t>
+                  </w:r>
+                </w:p>
+                <w:p>
+                  <w:pPr>
+                    <w:tabs>
+                      <w:tab w:val="left" w:pos="916"/>
+                      <w:tab w:val="left" w:pos="1832"/>
+                      <w:tab w:val="left" w:pos="2748"/>
+                      <w:tab w:val="left" w:pos="3664"/>
+                      <w:tab w:val="left" w:pos="4580"/>
+                      <w:tab w:val="left" w:pos="5496"/>
+                      <w:tab w:val="left" w:pos="6412"/>
+                      <w:tab w:val="left" w:pos="7328"/>
+                      <w:tab w:val="left" w:pos="8244"/>
+                      <w:tab w:val="left" w:pos="9160"/>
+                      <w:tab w:val="left" w:pos="10076"/>
+                      <w:tab w:val="left" w:pos="10992"/>
+                      <w:tab w:val="left" w:pos="11908"/>
+                      <w:tab w:val="left" w:pos="12824"/>
+                      <w:tab w:val="left" w:pos="13740"/>
+                      <w:tab w:val="left" w:pos="14656"/>
+                    </w:tabs>
+                    <w:spacing w:after="0" w:line="244" w:lineRule="atLeast"/>
+                    <w:rPr>
+                      <w:rFonts w:ascii="Courier New" w:eastAsia="Times New Roman" w:hAnsi="Courier New" w:cs="Courier New"/>
+                      <w:color w:val="333333"/>
+                      <w:sz w:val="20"/>
+                      <w:szCs w:val="20"/>
+                      <w:lang w:eastAsia="en-GB"/>
+                    </w:rPr>
+                  </w:pPr>
+                  <w:r>
+                    <w:rPr>
+                      <w:rFonts w:ascii="Courier New" w:eastAsia="Times New Roman" w:hAnsi="Courier New" w:cs="Courier New"/>
+                      <w:color w:val="333333"/>
+                      <w:sz w:val="20"/>
+                      <w:szCs w:val="20"/>
+                      <w:lang w:eastAsia="en-GB"/>
+                    </w:rPr>
+                    <w:t xml:space="preserve"> 7</w:t>
+                  </w:r>
+                </w:p>
+                <w:p>
+                  <w:pPr>
+                    <w:tabs>
+                      <w:tab w:val="left" w:pos="916"/>
+                      <w:tab w:val="left" w:pos="1832"/>
+                      <w:tab w:val="left" w:pos="2748"/>
+                      <w:tab w:val="left" w:pos="3664"/>
+                      <w:tab w:val="left" w:pos="4580"/>
+                      <w:tab w:val="left" w:pos="5496"/>
+                      <w:tab w:val="left" w:pos="6412"/>
+                      <w:tab w:val="left" w:pos="7328"/>
+                      <w:tab w:val="left" w:pos="8244"/>
+                      <w:tab w:val="left" w:pos="9160"/>
+                      <w:tab w:val="left" w:pos="10076"/>
+                      <w:tab w:val="left" w:pos="10992"/>
+                      <w:tab w:val="left" w:pos="11908"/>
+                      <w:tab w:val="left" w:pos="12824"/>
+                      <w:tab w:val="left" w:pos="13740"/>
+                      <w:tab w:val="left" w:pos="14656"/>
+                    </w:tabs>
+                    <w:spacing w:after="0" w:line="244" w:lineRule="atLeast"/>
+                    <w:rPr>
+                      <w:rFonts w:ascii="Courier New" w:eastAsia="Times New Roman" w:hAnsi="Courier New" w:cs="Courier New"/>
+                      <w:color w:val="333333"/>
+                      <w:sz w:val="20"/>
+                      <w:szCs w:val="20"/>
+                      <w:lang w:eastAsia="en-GB"/>
+                    </w:rPr>
+                  </w:pPr>
+                  <w:r>
+                    <w:rPr>
+                      <w:rFonts w:ascii="Courier New" w:eastAsia="Times New Roman" w:hAnsi="Courier New" w:cs="Courier New"/>
+                      <w:color w:val="333333"/>
+                      <w:sz w:val="20"/>
+                      <w:szCs w:val="20"/>
+                      <w:lang w:eastAsia="en-GB"/>
+                    </w:rPr>
+                    <w:t xml:space="preserve"> 8</w:t>
+                  </w:r>
+                </w:p>
+                <w:p>
+                  <w:pPr>
+                    <w:tabs>
+                      <w:tab w:val="left" w:pos="916"/>
+                      <w:tab w:val="left" w:pos="1832"/>
+                      <w:tab w:val="left" w:pos="2748"/>
+                      <w:tab w:val="left" w:pos="3664"/>
+                      <w:tab w:val="left" w:pos="4580"/>
+                      <w:tab w:val="left" w:pos="5496"/>
+                      <w:tab w:val="left" w:pos="6412"/>
+                      <w:tab w:val="left" w:pos="7328"/>
+                      <w:tab w:val="left" w:pos="8244"/>
+                      <w:tab w:val="left" w:pos="9160"/>
+                      <w:tab w:val="left" w:pos="10076"/>
+                      <w:tab w:val="left" w:pos="10992"/>
+                      <w:tab w:val="left" w:pos="11908"/>
+                      <w:tab w:val="left" w:pos="12824"/>
+                      <w:tab w:val="left" w:pos="13740"/>
+                      <w:tab w:val="left" w:pos="14656"/>
+                    </w:tabs>
+                    <w:spacing w:after="0" w:line="244" w:lineRule="atLeast"/>
+                    <w:rPr>
+                      <w:rFonts w:ascii="Courier New" w:eastAsia="Times New Roman" w:hAnsi="Courier New" w:cs="Courier New"/>
+                      <w:color w:val="333333"/>
+                      <w:sz w:val="20"/>
+                      <w:szCs w:val="20"/>
+                      <w:lang w:eastAsia="en-GB"/>
+                    </w:rPr>
+                  </w:pPr>
+                  <w:r>
+                    <w:rPr>
+                      <w:rFonts w:ascii="Courier New" w:eastAsia="Times New Roman" w:hAnsi="Courier New" w:cs="Courier New"/>
+                      <w:color w:val="333333"/>
+                      <w:sz w:val="20"/>
+                      <w:szCs w:val="20"/>
+                      <w:lang w:eastAsia="en-GB"/>
+                    </w:rPr>
+                    <w:t xml:space="preserve"> 9</w:t>
+                  </w:r>
+                </w:p>
+                <w:p>
+                  <w:pPr>
+                    <w:tabs>
+                      <w:tab w:val="left" w:pos="916"/>
+                      <w:tab w:val="left" w:pos="1832"/>
+                      <w:tab w:val="left" w:pos="2748"/>
+                      <w:tab w:val="left" w:pos="3664"/>
+                      <w:tab w:val="left" w:pos="4580"/>
+                      <w:tab w:val="left" w:pos="5496"/>
+                      <w:tab w:val="left" w:pos="6412"/>
+                      <w:tab w:val="left" w:pos="7328"/>
+                      <w:tab w:val="left" w:pos="8244"/>
+                      <w:tab w:val="left" w:pos="9160"/>
+                      <w:tab w:val="left" w:pos="10076"/>
+                      <w:tab w:val="left" w:pos="10992"/>
+                      <w:tab w:val="left" w:pos="11908"/>
+                      <w:tab w:val="left" w:pos="12824"/>
+                      <w:tab w:val="left" w:pos="13740"/>
+                      <w:tab w:val="left" w:pos="14656"/>
+                    </w:tabs>
+                    <w:spacing w:after="0" w:line="244" w:lineRule="atLeast"/>
+                    <w:rPr>
+                      <w:rFonts w:ascii="Courier New" w:eastAsia="Times New Roman" w:hAnsi="Courier New" w:cs="Courier New"/>
+                      <w:color w:val="333333"/>
+                      <w:sz w:val="20"/>
+                      <w:szCs w:val="20"/>
+                      <w:lang w:eastAsia="en-GB"/>
+                    </w:rPr>
+                  </w:pPr>
+                  <w:r>
+                    <w:rPr>
+                      <w:rFonts w:ascii="Courier New" w:eastAsia="Times New Roman" w:hAnsi="Courier New" w:cs="Courier New"/>
+                      <w:color w:val="333333"/>
+                      <w:sz w:val="20"/>
+                      <w:szCs w:val="20"/>
+                      <w:lang w:eastAsia="en-GB"/>
+                    </w:rPr>
+                    <w:t>10</w:t>
+                  </w:r>
+                </w:p>
+                <w:p>
+                  <w:pPr>
+                    <w:tabs>
+                      <w:tab w:val="left" w:pos="916"/>
+                      <w:tab w:val="left" w:pos="1832"/>
+                      <w:tab w:val="left" w:pos="2748"/>
+                      <w:tab w:val="left" w:pos="3664"/>
+                      <w:tab w:val="left" w:pos="4580"/>
+                      <w:tab w:val="left" w:pos="5496"/>
+                      <w:tab w:val="left" w:pos="6412"/>
+                      <w:tab w:val="left" w:pos="7328"/>
+                      <w:tab w:val="left" w:pos="8244"/>
+                      <w:tab w:val="left" w:pos="9160"/>
+                      <w:tab w:val="left" w:pos="10076"/>
+                      <w:tab w:val="left" w:pos="10992"/>
+                      <w:tab w:val="left" w:pos="11908"/>
+                      <w:tab w:val="left" w:pos="12824"/>
+                      <w:tab w:val="left" w:pos="13740"/>
+                      <w:tab w:val="left" w:pos="14656"/>
+                    </w:tabs>
+                    <w:spacing w:after="0" w:line="244" w:lineRule="atLeast"/>
+                    <w:rPr>
+                      <w:rFonts w:ascii="Courier New" w:eastAsia="Times New Roman" w:hAnsi="Courier New" w:cs="Courier New"/>
+                      <w:color w:val="333333"/>
+                      <w:sz w:val="20"/>
+                      <w:szCs w:val="20"/>
+                      <w:lang w:eastAsia="en-GB"/>
+                    </w:rPr>
+                  </w:pPr>
+                  <w:r>
+                    <w:rPr>
+                      <w:rFonts w:ascii="Courier New" w:eastAsia="Times New Roman" w:hAnsi="Courier New" w:cs="Courier New"/>
+                      <w:color w:val="333333"/>
+                      <w:sz w:val="20"/>
+                      <w:szCs w:val="20"/>
+                      <w:lang w:eastAsia="en-GB"/>
+                    </w:rPr>
+                    <w:t>11</w:t>
+                  </w:r>
+                </w:p>
+              </w:tc>
+              <w:tc>
+                <w:tcPr>
+                  <w:tcW w:w="0" w:type="auto"/>
+                  <w:vAlign w:val="center"/>
+                  <w:hideMark/>
+                </w:tcPr>
+                <w:p>
+                  <w:pPr>
+                    <w:tabs>
+                      <w:tab w:val="left" w:pos="916"/>
+                      <w:tab w:val="left" w:pos="1832"/>
+                      <w:tab w:val="left" w:pos="2748"/>
+                      <w:tab w:val="left" w:pos="3664"/>
+                      <w:tab w:val="left" w:pos="4580"/>
+                      <w:tab w:val="left" w:pos="5496"/>
+                      <w:tab w:val="left" w:pos="6412"/>
+                      <w:tab w:val="left" w:pos="7328"/>
+                      <w:tab w:val="left" w:pos="8244"/>
+                      <w:tab w:val="left" w:pos="9160"/>
+                      <w:tab w:val="left" w:pos="10076"/>
+                      <w:tab w:val="left" w:pos="10992"/>
+                      <w:tab w:val="left" w:pos="11908"/>
+                      <w:tab w:val="left" w:pos="12824"/>
+                      <w:tab w:val="left" w:pos="13740"/>
+                      <w:tab w:val="left" w:pos="14656"/>
+                    </w:tabs>
+                    <w:spacing w:after="0" w:line="244" w:lineRule="atLeast"/>
+                    <w:rPr>
+                      <w:rFonts w:ascii="Courier New" w:eastAsia="Times New Roman" w:hAnsi="Courier New" w:cs="Courier New"/>
+                      <w:color w:val="333333"/>
+                      <w:sz w:val="20"/>
+                      <w:szCs w:val="20"/>
+                      <w:lang w:eastAsia="en-GB"/>
+                    </w:rPr>
+                  </w:pPr>
+                  <w:r>
+                    <w:rPr>
+                      <w:rFonts w:ascii="Courier New" w:eastAsia="Times New Roman" w:hAnsi="Courier New" w:cs="Courier New"/>
+                      <w:color w:val="7030A0"/>
+                      <w:sz w:val="20"/>
+                      <w:szCs w:val="20"/>
+                      <w:lang w:eastAsia="en-GB"/>
+                    </w:rPr>
+                    <w:t xml:space="preserve">extern var </w:t>
+                  </w:r>
+                  <w:r>
+                    <w:rPr>
+                      <w:rFonts w:ascii="Courier New" w:eastAsia="Times New Roman" w:hAnsi="Courier New" w:cs="Courier New"/>
+                      <w:color w:val="333333"/>
+                      <w:sz w:val="20"/>
+                      <w:szCs w:val="20"/>
+                      <w:lang w:eastAsia="en-GB"/>
+                    </w:rPr>
+                    <w:t>print;</w:t>
+                  </w:r>
+                </w:p>
+                <w:p>
+                  <w:pPr>
+                    <w:tabs>
+                      <w:tab w:val="left" w:pos="916"/>
+                      <w:tab w:val="left" w:pos="1832"/>
+                      <w:tab w:val="left" w:pos="2748"/>
+                      <w:tab w:val="left" w:pos="3664"/>
+                      <w:tab w:val="left" w:pos="4580"/>
+                      <w:tab w:val="left" w:pos="5496"/>
+                      <w:tab w:val="left" w:pos="6412"/>
+                      <w:tab w:val="left" w:pos="7328"/>
+                      <w:tab w:val="left" w:pos="8244"/>
+                      <w:tab w:val="left" w:pos="9160"/>
+                      <w:tab w:val="left" w:pos="10076"/>
+                      <w:tab w:val="left" w:pos="10992"/>
+                      <w:tab w:val="left" w:pos="11908"/>
+                      <w:tab w:val="left" w:pos="12824"/>
+                      <w:tab w:val="left" w:pos="13740"/>
+                      <w:tab w:val="left" w:pos="14656"/>
+                    </w:tabs>
+                    <w:spacing w:after="0" w:line="244" w:lineRule="atLeast"/>
+                    <w:rPr>
+                      <w:rFonts w:ascii="Courier New" w:eastAsia="Times New Roman" w:hAnsi="Courier New" w:cs="Courier New"/>
+                      <w:color w:val="333333"/>
+                      <w:sz w:val="20"/>
+                      <w:szCs w:val="20"/>
+                      <w:lang w:eastAsia="en-GB"/>
+                    </w:rPr>
+                  </w:pPr>
+                  <w:r>
+                    <w:rPr>
+                      <w:rFonts w:ascii="Courier New" w:eastAsia="Times New Roman" w:hAnsi="Courier New" w:cs="Courier New"/>
+                      <w:color w:val="7030A0"/>
+                      <w:sz w:val="20"/>
+                      <w:szCs w:val="20"/>
+                      <w:lang w:eastAsia="en-GB"/>
+                    </w:rPr>
+                    <w:t>var</w:t>
+                  </w:r>
+                  <w:r>
+                    <w:rPr>
+                      <w:rFonts w:ascii="Courier New" w:eastAsia="Times New Roman" w:hAnsi="Courier New" w:cs="Courier New"/>
+                      <w:color w:val="333333"/>
+                      <w:sz w:val="20"/>
+                      <w:szCs w:val="20"/>
+                      <w:lang w:eastAsia="en-GB"/>
+                    </w:rPr>
+                    <w:t xml:space="preserve"> myvar;</w:t>
+                  </w:r>
+                </w:p>
+                <w:p>
+                  <w:pPr>
+                    <w:tabs>
+                      <w:tab w:val="left" w:pos="916"/>
+                      <w:tab w:val="left" w:pos="1832"/>
+                      <w:tab w:val="left" w:pos="2748"/>
+                      <w:tab w:val="left" w:pos="3664"/>
+                      <w:tab w:val="left" w:pos="4580"/>
+                      <w:tab w:val="left" w:pos="5496"/>
+                      <w:tab w:val="left" w:pos="6412"/>
+                      <w:tab w:val="left" w:pos="7328"/>
+                      <w:tab w:val="left" w:pos="8244"/>
+                      <w:tab w:val="left" w:pos="9160"/>
+                      <w:tab w:val="left" w:pos="10076"/>
+                      <w:tab w:val="left" w:pos="10992"/>
+                      <w:tab w:val="left" w:pos="11908"/>
+                      <w:tab w:val="left" w:pos="12824"/>
+                      <w:tab w:val="left" w:pos="13740"/>
+                      <w:tab w:val="left" w:pos="14656"/>
+                    </w:tabs>
+                    <w:spacing w:after="0" w:line="244" w:lineRule="atLeast"/>
+                    <w:rPr>
+                      <w:rFonts w:ascii="Courier New" w:eastAsia="Times New Roman" w:hAnsi="Courier New" w:cs="Courier New"/>
+                      <w:color w:val="333333"/>
+                      <w:sz w:val="20"/>
+                      <w:szCs w:val="20"/>
+                      <w:lang w:eastAsia="en-GB"/>
+                    </w:rPr>
+                  </w:pPr>
+                </w:p>
+                <w:p>
+                  <w:pPr>
+                    <w:tabs>
+                      <w:tab w:val="left" w:pos="916"/>
+                      <w:tab w:val="left" w:pos="1832"/>
+                      <w:tab w:val="left" w:pos="2748"/>
+                      <w:tab w:val="left" w:pos="3664"/>
+                      <w:tab w:val="left" w:pos="4580"/>
+                      <w:tab w:val="left" w:pos="5496"/>
+                      <w:tab w:val="left" w:pos="6412"/>
+                      <w:tab w:val="left" w:pos="7328"/>
+                      <w:tab w:val="left" w:pos="8244"/>
+                      <w:tab w:val="left" w:pos="9160"/>
+                      <w:tab w:val="left" w:pos="10076"/>
+                      <w:tab w:val="left" w:pos="10992"/>
+                      <w:tab w:val="left" w:pos="11908"/>
+                      <w:tab w:val="left" w:pos="12824"/>
+                      <w:tab w:val="left" w:pos="13740"/>
+                      <w:tab w:val="left" w:pos="14656"/>
+                    </w:tabs>
+                    <w:spacing w:after="0" w:line="244" w:lineRule="atLeast"/>
+                    <w:rPr>
+                      <w:rFonts w:ascii="Courier New" w:eastAsia="Times New Roman" w:hAnsi="Courier New" w:cs="Courier New"/>
+                      <w:color w:val="538135" w:themeColor="accent6" w:themeShade="BF"/>
+                      <w:sz w:val="20"/>
+                      <w:szCs w:val="20"/>
+                      <w:lang w:eastAsia="en-GB"/>
+                    </w:rPr>
+                  </w:pPr>
+                  <w:r>
+                    <w:rPr>
+                      <w:rFonts w:ascii="Courier New" w:eastAsia="Times New Roman" w:hAnsi="Courier New" w:cs="Courier New"/>
+                      <w:color w:val="538135" w:themeColor="accent6" w:themeShade="BF"/>
+                      <w:sz w:val="20"/>
+                      <w:szCs w:val="20"/>
+                      <w:lang w:eastAsia="en-GB"/>
+                    </w:rPr>
+                    <w:t>// static blok je pozivan tokom ocitavanja</w:t>
+                  </w:r>
+                </w:p>
+                <w:p>
+                  <w:pPr>
+                    <w:tabs>
+                      <w:tab w:val="left" w:pos="916"/>
+                      <w:tab w:val="left" w:pos="1832"/>
+                      <w:tab w:val="left" w:pos="2748"/>
+                      <w:tab w:val="left" w:pos="3664"/>
+                      <w:tab w:val="left" w:pos="4580"/>
+                      <w:tab w:val="left" w:pos="5496"/>
+                      <w:tab w:val="left" w:pos="6412"/>
+                      <w:tab w:val="left" w:pos="7328"/>
+                      <w:tab w:val="left" w:pos="8244"/>
+                      <w:tab w:val="left" w:pos="9160"/>
+                      <w:tab w:val="left" w:pos="10076"/>
+                      <w:tab w:val="left" w:pos="10992"/>
+                      <w:tab w:val="left" w:pos="11908"/>
+                      <w:tab w:val="left" w:pos="12824"/>
+                      <w:tab w:val="left" w:pos="13740"/>
+                      <w:tab w:val="left" w:pos="14656"/>
+                    </w:tabs>
+                    <w:spacing w:after="0" w:line="244" w:lineRule="atLeast"/>
+                    <w:rPr>
+                      <w:rFonts w:ascii="Courier New" w:eastAsia="Times New Roman" w:hAnsi="Courier New" w:cs="Courier New"/>
+                      <w:color w:val="333333"/>
+                      <w:sz w:val="20"/>
+                      <w:szCs w:val="20"/>
+                      <w:lang w:eastAsia="en-GB"/>
+                    </w:rPr>
+                  </w:pPr>
+                  <w:r>
+                    <w:rPr>
+                      <w:rFonts w:ascii="Courier New" w:eastAsia="Times New Roman" w:hAnsi="Courier New" w:cs="Courier New"/>
+                      <w:color w:val="7030A0"/>
+                      <w:sz w:val="20"/>
+                      <w:szCs w:val="20"/>
+                      <w:lang w:eastAsia="en-GB"/>
+                    </w:rPr>
+                    <w:t xml:space="preserve">static </w:t>
+                  </w:r>
+                  <w:r>
+                    <w:rPr>
+                      <w:rFonts w:ascii="Courier New" w:eastAsia="Times New Roman" w:hAnsi="Courier New" w:cs="Courier New"/>
+                      <w:color w:val="333333"/>
+                      <w:sz w:val="20"/>
+                      <w:szCs w:val="20"/>
+                      <w:lang w:eastAsia="en-GB"/>
+                    </w:rPr>
+                    <w:t>{</w:t>
+                  </w:r>
+                </w:p>
+                <w:p>
+                  <w:pPr>
+                    <w:tabs>
+                      <w:tab w:val="left" w:pos="916"/>
+                      <w:tab w:val="left" w:pos="1832"/>
+                      <w:tab w:val="left" w:pos="2748"/>
+                      <w:tab w:val="left" w:pos="3664"/>
+                      <w:tab w:val="left" w:pos="4580"/>
+                      <w:tab w:val="left" w:pos="5496"/>
+                      <w:tab w:val="left" w:pos="6412"/>
+                      <w:tab w:val="left" w:pos="7328"/>
+                      <w:tab w:val="left" w:pos="8244"/>
+                      <w:tab w:val="left" w:pos="9160"/>
+                      <w:tab w:val="left" w:pos="10076"/>
+                      <w:tab w:val="left" w:pos="10992"/>
+                      <w:tab w:val="left" w:pos="11908"/>
+                      <w:tab w:val="left" w:pos="12824"/>
+                      <w:tab w:val="left" w:pos="13740"/>
+                      <w:tab w:val="left" w:pos="14656"/>
+                    </w:tabs>
+                    <w:spacing w:after="0" w:line="244" w:lineRule="atLeast"/>
+                    <w:rPr>
+                      <w:rFonts w:ascii="Courier New" w:eastAsia="Times New Roman" w:hAnsi="Courier New" w:cs="Courier New"/>
+                      <w:color w:val="333333"/>
+                      <w:sz w:val="20"/>
+                      <w:szCs w:val="20"/>
+                      <w:lang w:eastAsia="en-GB"/>
+                    </w:rPr>
+                  </w:pPr>
+                  <w:r>
+                    <w:rPr>
+                      <w:rFonts w:ascii="Courier New" w:eastAsia="Times New Roman" w:hAnsi="Courier New" w:cs="Courier New"/>
+                      <w:color w:val="333333"/>
+                      <w:sz w:val="20"/>
+                      <w:szCs w:val="20"/>
+                      <w:lang w:eastAsia="en-GB"/>
+                    </w:rPr>
+                    <w:t xml:space="preserve">    myvar = </w:t>
+                  </w:r>
+                  <w:r>
+                    <w:rPr>
+                      <w:rFonts w:ascii="Courier New" w:eastAsia="Times New Roman" w:hAnsi="Courier New" w:cs="Courier New"/>
+                      <w:color w:val="C45911" w:themeColor="accent2" w:themeShade="BF"/>
+                      <w:sz w:val="20"/>
+                      <w:szCs w:val="20"/>
+                      <w:lang w:eastAsia="en-GB"/>
+                    </w:rPr>
+                    <w:t>20</w:t>
+                  </w:r>
+                  <w:r>
+                    <w:rPr>
+                      <w:rFonts w:ascii="Courier New" w:eastAsia="Times New Roman" w:hAnsi="Courier New" w:cs="Courier New"/>
+                      <w:color w:val="333333"/>
+                      <w:sz w:val="20"/>
+                      <w:szCs w:val="20"/>
+                      <w:lang w:eastAsia="en-GB"/>
+                    </w:rPr>
+                    <w:t>;</w:t>
+                  </w:r>
+                </w:p>
+                <w:p>
+                  <w:pPr>
+                    <w:tabs>
+                      <w:tab w:val="left" w:pos="916"/>
+                      <w:tab w:val="left" w:pos="1832"/>
+                      <w:tab w:val="left" w:pos="2748"/>
+                      <w:tab w:val="left" w:pos="3664"/>
+                      <w:tab w:val="left" w:pos="4580"/>
+                      <w:tab w:val="left" w:pos="5496"/>
+                      <w:tab w:val="left" w:pos="6412"/>
+                      <w:tab w:val="left" w:pos="7328"/>
+                      <w:tab w:val="left" w:pos="8244"/>
+                      <w:tab w:val="left" w:pos="9160"/>
+                      <w:tab w:val="left" w:pos="10076"/>
+                      <w:tab w:val="left" w:pos="10992"/>
+                      <w:tab w:val="left" w:pos="11908"/>
+                      <w:tab w:val="left" w:pos="12824"/>
+                      <w:tab w:val="left" w:pos="13740"/>
+                      <w:tab w:val="left" w:pos="14656"/>
+                    </w:tabs>
+                    <w:spacing w:after="0" w:line="244" w:lineRule="atLeast"/>
+                    <w:rPr>
+                      <w:rFonts w:ascii="Courier New" w:eastAsia="Times New Roman" w:hAnsi="Courier New" w:cs="Courier New"/>
+                      <w:color w:val="333333"/>
+                      <w:sz w:val="20"/>
+                      <w:szCs w:val="20"/>
+                      <w:lang w:eastAsia="en-GB"/>
+                    </w:rPr>
+                  </w:pPr>
+                  <w:r>
+                    <w:rPr>
+                      <w:rFonts w:ascii="Courier New" w:eastAsia="Times New Roman" w:hAnsi="Courier New" w:cs="Courier New"/>
+                      <w:color w:val="333333"/>
+                      <w:sz w:val="20"/>
+                      <w:szCs w:val="20"/>
+                      <w:lang w:eastAsia="en-GB"/>
+                    </w:rPr>
+                    <w:t>}</w:t>
+                  </w:r>
+                </w:p>
+                <w:p>
+                  <w:pPr>
+                    <w:tabs>
+                      <w:tab w:val="left" w:pos="916"/>
+                      <w:tab w:val="left" w:pos="1832"/>
+                      <w:tab w:val="left" w:pos="2748"/>
+                      <w:tab w:val="left" w:pos="3664"/>
+                      <w:tab w:val="left" w:pos="4580"/>
+                      <w:tab w:val="left" w:pos="5496"/>
+                      <w:tab w:val="left" w:pos="6412"/>
+                      <w:tab w:val="left" w:pos="7328"/>
+                      <w:tab w:val="left" w:pos="8244"/>
+                      <w:tab w:val="left" w:pos="9160"/>
+                      <w:tab w:val="left" w:pos="10076"/>
+                      <w:tab w:val="left" w:pos="10992"/>
+                      <w:tab w:val="left" w:pos="11908"/>
+                      <w:tab w:val="left" w:pos="12824"/>
+                      <w:tab w:val="left" w:pos="13740"/>
+                      <w:tab w:val="left" w:pos="14656"/>
+                    </w:tabs>
+                    <w:spacing w:after="0" w:line="244" w:lineRule="atLeast"/>
+                    <w:rPr>
+                      <w:rFonts w:ascii="Courier New" w:eastAsia="Times New Roman" w:hAnsi="Courier New" w:cs="Courier New"/>
+                      <w:color w:val="333333"/>
+                      <w:sz w:val="20"/>
+                      <w:szCs w:val="20"/>
+                      <w:lang w:eastAsia="en-GB"/>
+                    </w:rPr>
+                  </w:pPr>
+                </w:p>
+                <w:p>
+                  <w:pPr>
+                    <w:tabs>
+                      <w:tab w:val="left" w:pos="916"/>
+                      <w:tab w:val="left" w:pos="1832"/>
+                      <w:tab w:val="left" w:pos="2748"/>
+                      <w:tab w:val="left" w:pos="3664"/>
+                      <w:tab w:val="left" w:pos="4580"/>
+                      <w:tab w:val="left" w:pos="5496"/>
+                      <w:tab w:val="left" w:pos="6412"/>
+                      <w:tab w:val="left" w:pos="7328"/>
+                      <w:tab w:val="left" w:pos="8244"/>
+                      <w:tab w:val="left" w:pos="9160"/>
+                      <w:tab w:val="left" w:pos="10076"/>
+                      <w:tab w:val="left" w:pos="10992"/>
+                      <w:tab w:val="left" w:pos="11908"/>
+                      <w:tab w:val="left" w:pos="12824"/>
+                      <w:tab w:val="left" w:pos="13740"/>
+                      <w:tab w:val="left" w:pos="14656"/>
+                    </w:tabs>
+                    <w:spacing w:after="0" w:line="244" w:lineRule="atLeast"/>
+                    <w:rPr>
+                      <w:rFonts w:ascii="Courier New" w:eastAsia="Times New Roman" w:hAnsi="Courier New" w:cs="Courier New"/>
+                      <w:color w:val="333333"/>
+                      <w:sz w:val="20"/>
+                      <w:szCs w:val="20"/>
+                      <w:lang w:eastAsia="en-GB"/>
+                    </w:rPr>
+                  </w:pPr>
+                  <w:r>
+                    <w:rPr>
+                      <w:rFonts w:ascii="Courier New" w:eastAsia="Times New Roman" w:hAnsi="Courier New" w:cs="Courier New"/>
+                      <w:color w:val="7030A0"/>
+                      <w:sz w:val="20"/>
+                      <w:szCs w:val="20"/>
+                      <w:lang w:eastAsia="en-GB"/>
+                    </w:rPr>
+                    <w:t xml:space="preserve">func </w:t>
+                  </w:r>
+                  <w:r>
+                    <w:rPr>
+                      <w:rFonts w:ascii="Courier New" w:eastAsia="Times New Roman" w:hAnsi="Courier New" w:cs="Courier New"/>
+                      <w:color w:val="333333"/>
+                      <w:sz w:val="20"/>
+                      <w:szCs w:val="20"/>
+                      <w:lang w:eastAsia="en-GB"/>
+                    </w:rPr>
+                    <w:t>main() {</w:t>
+                  </w:r>
+                </w:p>
+                <w:p>
+                  <w:pPr>
+                    <w:tabs>
+                      <w:tab w:val="left" w:pos="916"/>
+                      <w:tab w:val="left" w:pos="1832"/>
+                      <w:tab w:val="left" w:pos="2748"/>
+                      <w:tab w:val="left" w:pos="3664"/>
+                      <w:tab w:val="left" w:pos="4580"/>
+                      <w:tab w:val="left" w:pos="5496"/>
+                      <w:tab w:val="left" w:pos="6412"/>
+                      <w:tab w:val="left" w:pos="7328"/>
+                      <w:tab w:val="left" w:pos="8244"/>
+                      <w:tab w:val="left" w:pos="9160"/>
+                      <w:tab w:val="left" w:pos="10076"/>
+                      <w:tab w:val="left" w:pos="10992"/>
+                      <w:tab w:val="left" w:pos="11908"/>
+                      <w:tab w:val="left" w:pos="12824"/>
+                      <w:tab w:val="left" w:pos="13740"/>
+                      <w:tab w:val="left" w:pos="14656"/>
+                    </w:tabs>
+                    <w:spacing w:after="0" w:line="244" w:lineRule="atLeast"/>
+                    <w:rPr>
+                      <w:rFonts w:ascii="Courier New" w:eastAsia="Times New Roman" w:hAnsi="Courier New" w:cs="Courier New"/>
+                      <w:color w:val="333333"/>
+                      <w:sz w:val="20"/>
+                      <w:szCs w:val="20"/>
+                      <w:lang w:eastAsia="en-GB"/>
+                    </w:rPr>
+                  </w:pPr>
+                  <w:r>
+                    <w:rPr>
+                      <w:rFonts w:ascii="Courier New" w:eastAsia="Times New Roman" w:hAnsi="Courier New" w:cs="Courier New"/>
+                      <w:color w:val="333333"/>
+                      <w:sz w:val="20"/>
+                      <w:szCs w:val="20"/>
+                      <w:lang w:eastAsia="en-GB"/>
+                    </w:rPr>
+                    <w:t xml:space="preserve">    print(myvar); </w:t>
+                  </w:r>
+                  <w:r>
+                    <w:rPr>
+                      <w:rFonts w:ascii="Courier New" w:eastAsia="Times New Roman" w:hAnsi="Courier New" w:cs="Courier New"/>
+                      <w:color w:val="538135" w:themeColor="accent6" w:themeShade="BF"/>
+                      <w:sz w:val="20"/>
+                      <w:szCs w:val="20"/>
+                      <w:lang w:eastAsia="en-GB"/>
+                    </w:rPr>
+                    <w:t>// 20</w:t>
+                  </w:r>
+                </w:p>
+                <w:p>
+                  <w:pPr>
+                    <w:tabs>
+                      <w:tab w:val="left" w:pos="916"/>
+                      <w:tab w:val="left" w:pos="1832"/>
+                      <w:tab w:val="left" w:pos="2748"/>
+                      <w:tab w:val="left" w:pos="3664"/>
+                      <w:tab w:val="left" w:pos="4580"/>
+                      <w:tab w:val="left" w:pos="5496"/>
+                      <w:tab w:val="left" w:pos="6412"/>
+                      <w:tab w:val="left" w:pos="7328"/>
+                      <w:tab w:val="left" w:pos="8244"/>
+                      <w:tab w:val="left" w:pos="9160"/>
+                      <w:tab w:val="left" w:pos="10076"/>
+                      <w:tab w:val="left" w:pos="10992"/>
+                      <w:tab w:val="left" w:pos="11908"/>
+                      <w:tab w:val="left" w:pos="12824"/>
+                      <w:tab w:val="left" w:pos="13740"/>
+                      <w:tab w:val="left" w:pos="14656"/>
+                    </w:tabs>
+                    <w:spacing w:after="0" w:line="244" w:lineRule="atLeast"/>
+                    <w:rPr>
+                      <w:rFonts w:ascii="Courier New" w:eastAsia="Times New Roman" w:hAnsi="Courier New" w:cs="Courier New"/>
+                      <w:color w:val="333333"/>
+                      <w:sz w:val="20"/>
+                      <w:szCs w:val="20"/>
+                      <w:lang w:eastAsia="en-GB"/>
+                    </w:rPr>
+                  </w:pPr>
+                  <w:r>
+                    <w:rPr>
+                      <w:rFonts w:ascii="Courier New" w:eastAsia="Times New Roman" w:hAnsi="Courier New" w:cs="Courier New"/>
+                      <w:color w:val="333333"/>
+                      <w:sz w:val="20"/>
+                      <w:szCs w:val="20"/>
+                      <w:lang w:eastAsia="en-GB"/>
+                    </w:rPr>
+                    <w:t>}</w:t>
+                  </w:r>
+                </w:p>
+              </w:tc>
+            </w:tr>
+          </w:tbl>
+          <w:p>
+            <w:pPr>
+              <w:tabs>
+                <w:tab w:val="left" w:pos="1244"/>
+              </w:tabs>
+            </w:pPr>
+          </w:p>
+        </w:tc>
+      </w:tr>
+    </w:tbl>
+    <w:p>
+      <w:pPr>
+        <w:tabs>
+          <w:tab w:val="left" w:pos="1244"/>
+        </w:tabs>
+        <w:ind w:left="340"/>
+        <w:rPr>
+          <w:lang w:val="sr-Cyrl-RS"/>
+        </w:rPr>
+      </w:pPr>
+      <w:r>
+        <w:rPr>
+          <w:lang w:val="sr-Cyrl-RS"/>
+        </w:rPr>
+        <w:br/>
+        <w:t>Понашање статичне функције није</w:t>
+      </w:r>
+      <w:r>
+        <w:rPr>
+          <w:lang w:val="sr-Cyrl-RS"/>
+        </w:rPr>
+        <w:t xml:space="preserve"> скроз</w:t>
+      </w:r>
+      <w:r>
+        <w:rPr>
+          <w:lang w:val="sr-Cyrl-RS"/>
+        </w:rPr>
+        <w:t xml:space="preserve"> дефинисано јер зависи од програма који </w:t>
+      </w:r>
+      <w:r>
+        <w:rPr>
+          <w:lang w:val="sr-Cyrl-RS"/>
+        </w:rPr>
+        <w:t>очитава</w:t>
+      </w:r>
+      <w:r>
+        <w:rPr>
+          <w:lang w:val="sr-Cyrl-RS"/>
+        </w:rPr>
+        <w:br/>
+        <w:t>блејз модуле.</w:t>
+      </w:r>
+      <w:r>
+        <w:rPr>
+          <w:lang w:val="sr-Cyrl-RS"/>
+        </w:rPr>
+        <w:br/>
+      </w:r>
+      <w:r>
+        <w:rPr>
+          <w:i/>
+          <w:iCs/>
+          <w:lang w:val="sr-Cyrl-RS"/>
+        </w:rPr>
+        <w:t xml:space="preserve">нпр. </w:t>
+      </w:r>
+      <w:r>
+        <w:rPr>
+          <w:i/>
+          <w:iCs/>
+          <w:lang w:val="sr-Cyrl-RS"/>
+        </w:rPr>
+        <w:t>н</w:t>
+      </w:r>
+      <w:r>
+        <w:rPr>
+          <w:i/>
+          <w:iCs/>
+          <w:lang w:val="sr-Cyrl-RS"/>
+        </w:rPr>
+        <w:t xml:space="preserve">е можемо приступити </w:t>
+      </w:r>
+      <w:r>
+        <w:rPr>
+          <w:i/>
+          <w:iCs/>
+        </w:rPr>
+        <w:t>print</w:t>
+      </w:r>
+      <w:r>
+        <w:rPr>
+          <w:i/>
+          <w:iCs/>
+          <w:lang w:val="sr-Cyrl-RS"/>
+        </w:rPr>
+        <w:t xml:space="preserve"> функцији у статичном блоку док у неком програму који очитава исти тај модул можемо</w:t>
+      </w:r>
+      <w:r>
+        <w:rPr>
+          <w:lang w:val="sr-Cyrl-RS"/>
+        </w:rPr>
+        <w:t>.</w:t>
+      </w:r>
+    </w:p>
+    <w:p>
+      <w:pPr>
+        <w:pStyle w:val="Heading3"/>
+        <w:rPr>
+          <w:lang w:val="sr-Cyrl-RS"/>
+        </w:rPr>
+      </w:pPr>
+      <w:bookmarkStart w:id="21" w:name="_Toc150133841"/>
+      <w:r>
+        <w:rPr>
+          <w:lang w:val="sr-Cyrl-RS"/>
+        </w:rPr>
+        <w:lastRenderedPageBreak/>
+        <w:t>Стварање извршног кода</w:t>
       </w:r>
       <w:bookmarkEnd w:id="21"/>
     </w:p>
@@ -12663,7 +18739,7 @@
           <w:rPr>
             <w:noProof/>
           </w:rPr>
-          <w:t>Представљање инструкција</w:t>
+          <w:t>Увод</w:t>
         </w:r>
         <w:r>
           <w:rPr>
@@ -14095,6 +20171,25 @@
       <w:u w:val="single"/>
     </w:rPr>
   </w:style>
+  <w:style w:type="table" w:styleId="TableGridLight">
+    <w:name w:val="Grid Table Light"/>
+    <w:basedOn w:val="TableNormal"/>
+    <w:uiPriority w:val="40"/>
+    <w:rsid w:val="00A122D2"/>
+    <w:pPr>
+      <w:spacing w:after="0" w:line="240" w:lineRule="auto"/>
+    </w:pPr>
+    <w:tblPr>
+      <w:tblBorders>
+        <w:top w:val="single" w:sz="4" w:space="0" w:color="BFBFBF" w:themeColor="background1" w:themeShade="BF"/>
+        <w:left w:val="single" w:sz="4" w:space="0" w:color="BFBFBF" w:themeColor="background1" w:themeShade="BF"/>
+        <w:bottom w:val="single" w:sz="4" w:space="0" w:color="BFBFBF" w:themeColor="background1" w:themeShade="BF"/>
+        <w:right w:val="single" w:sz="4" w:space="0" w:color="BFBFBF" w:themeColor="background1" w:themeShade="BF"/>
+        <w:insideH w:val="single" w:sz="4" w:space="0" w:color="BFBFBF" w:themeColor="background1" w:themeShade="BF"/>
+        <w:insideV w:val="single" w:sz="4" w:space="0" w:color="BFBFBF" w:themeColor="background1" w:themeShade="BF"/>
+      </w:tblBorders>
+    </w:tblPr>
+  </w:style>
 </w:styles>
 </file>
 

--- a/Blaze.docx
+++ b/Blaze.docx
@@ -1482,6 +1482,7 @@
     </w:p>
     <w:p>
       <w:pPr>
+        <w:ind w:left="-340"/>
         <w:jc w:val="center"/>
         <w:rPr>
           <w:color w:val="2F5496" w:themeColor="accent1" w:themeShade="BF"/>
@@ -8408,7 +8409,7 @@
     <w:tbl>
       <w:tblPr>
         <w:tblStyle w:val="PlainTable1"/>
-        <w:tblW w:w="0" w:type="auto"/>
+        <w:tblW w:w="9776" w:type="dxa"/>
         <w:tblLook w:val="04A0" w:firstRow="1" w:lastRow="0" w:firstColumn="1" w:lastColumn="0" w:noHBand="0" w:noVBand="1"/>
       </w:tblPr>
       <w:tblGrid>
@@ -8416,7 +8417,7 @@
         <w:gridCol w:w="1253"/>
         <w:gridCol w:w="1358"/>
         <w:gridCol w:w="1922"/>
-        <w:gridCol w:w="4252"/>
+        <w:gridCol w:w="4678"/>
       </w:tblGrid>
       <w:tr>
         <w:trPr>
@@ -8521,7 +8522,7 @@
         </w:tc>
         <w:tc>
           <w:tcPr>
-            <w:tcW w:w="4252" w:type="dxa"/>
+            <w:tcW w:w="4678" w:type="dxa"/>
             <w:vAlign w:val="center"/>
           </w:tcPr>
           <w:p>
@@ -8624,7 +8625,7 @@
         </w:tc>
         <w:tc>
           <w:tcPr>
-            <w:tcW w:w="4252" w:type="dxa"/>
+            <w:tcW w:w="4678" w:type="dxa"/>
             <w:vAlign w:val="center"/>
           </w:tcPr>
           <w:p>
@@ -8724,7 +8725,7 @@
         </w:tc>
         <w:tc>
           <w:tcPr>
-            <w:tcW w:w="4252" w:type="dxa"/>
+            <w:tcW w:w="4678" w:type="dxa"/>
             <w:vAlign w:val="center"/>
           </w:tcPr>
           <w:p>
@@ -8827,7 +8828,7 @@
         </w:tc>
         <w:tc>
           <w:tcPr>
-            <w:tcW w:w="4252" w:type="dxa"/>
+            <w:tcW w:w="4678" w:type="dxa"/>
             <w:vAlign w:val="center"/>
           </w:tcPr>
           <w:p>
@@ -8927,7 +8928,7 @@
         </w:tc>
         <w:tc>
           <w:tcPr>
-            <w:tcW w:w="4252" w:type="dxa"/>
+            <w:tcW w:w="4678" w:type="dxa"/>
             <w:vAlign w:val="center"/>
           </w:tcPr>
           <w:p>
@@ -9014,7 +9015,7 @@
         </w:tc>
         <w:tc>
           <w:tcPr>
-            <w:tcW w:w="4252" w:type="dxa"/>
+            <w:tcW w:w="4678" w:type="dxa"/>
             <w:vAlign w:val="center"/>
           </w:tcPr>
           <w:p>
@@ -9098,7 +9099,7 @@
         </w:tc>
         <w:tc>
           <w:tcPr>
-            <w:tcW w:w="4252" w:type="dxa"/>
+            <w:tcW w:w="4678" w:type="dxa"/>
             <w:vAlign w:val="center"/>
           </w:tcPr>
           <w:p>
@@ -9193,7 +9194,7 @@
         </w:tc>
         <w:tc>
           <w:tcPr>
-            <w:tcW w:w="4252" w:type="dxa"/>
+            <w:tcW w:w="4678" w:type="dxa"/>
             <w:vAlign w:val="center"/>
           </w:tcPr>
           <w:p>
@@ -9290,7 +9291,7 @@
         </w:tc>
         <w:tc>
           <w:tcPr>
-            <w:tcW w:w="4252" w:type="dxa"/>
+            <w:tcW w:w="4678" w:type="dxa"/>
             <w:vAlign w:val="center"/>
           </w:tcPr>
           <w:p>
@@ -9339,7 +9340,7 @@
               <w:cnfStyle w:val="000000100000" w:firstRow="0" w:lastRow="0" w:firstColumn="0" w:lastColumn="0" w:oddVBand="0" w:evenVBand="0" w:oddHBand="1" w:evenHBand="0" w:firstRowFirstColumn="0" w:firstRowLastColumn="0" w:lastRowFirstColumn="0" w:lastRowLastColumn="0"/>
             </w:pPr>
             <w:r>
-              <w:t>DUP</w:t>
+              <w:t>OR</w:t>
             </w:r>
           </w:p>
         </w:tc>
@@ -9353,7 +9354,7 @@
               <w:cnfStyle w:val="000000100000" w:firstRow="0" w:lastRow="0" w:firstColumn="0" w:lastColumn="0" w:oddVBand="0" w:evenVBand="0" w:oddHBand="1" w:evenHBand="0" w:firstRowFirstColumn="0" w:firstRowLastColumn="0" w:lastRowFirstColumn="0" w:lastRowLastColumn="0"/>
             </w:pPr>
             <w:r>
-              <w:t>1</w:t>
+              <w:t>0</w:t>
             </w:r>
           </w:p>
         </w:tc>
@@ -9377,7 +9378,7 @@
                 <w:sz w:val="18"/>
                 <w:szCs w:val="18"/>
               </w:rPr>
-              <w:t xml:space="preserve">value </w:t>
+              <w:t xml:space="preserve">left, right </w:t>
             </w:r>
             <w:r>
               <w:rPr>
@@ -9393,179 +9394,127 @@
                 <w:sz w:val="18"/>
                 <w:szCs w:val="18"/>
               </w:rPr>
-              <w:t xml:space="preserve"> value*arg</w:t>
-            </w:r>
-            <w:r>
+              <w:t xml:space="preserve"> result</w:t>
+            </w:r>
+          </w:p>
+        </w:tc>
+        <w:tc>
+          <w:tcPr>
+            <w:tcW w:w="4678" w:type="dxa"/>
+            <w:vAlign w:val="center"/>
+          </w:tcPr>
+          <w:p>
+            <w:pPr>
+              <w:cnfStyle w:val="000000100000" w:firstRow="0" w:lastRow="0" w:firstColumn="0" w:lastColumn="0" w:oddVBand="0" w:evenVBand="0" w:oddHBand="1" w:evenHBand="0" w:firstRowFirstColumn="0" w:firstRowLastColumn="0" w:lastRowFirstColumn="0" w:lastRowLastColumn="0"/>
+              <w:rPr>
+                <w:lang w:val="sr-Cyrl-RS"/>
+              </w:rPr>
+            </w:pPr>
+            <w:r>
+              <w:rPr>
+                <w:lang w:val="sr-Cyrl-RS"/>
+              </w:rPr>
+              <w:t>Изврши логичку ИЛИ операцију на два објекта</w:t>
+            </w:r>
+          </w:p>
+        </w:tc>
+      </w:tr>
+      <w:tr>
+        <w:tc>
+          <w:tcPr>
+            <w:cnfStyle w:val="001000000000" w:firstRow="0" w:lastRow="0" w:firstColumn="1" w:lastColumn="0" w:oddVBand="0" w:evenVBand="0" w:oddHBand="0" w:evenHBand="0" w:firstRowFirstColumn="0" w:firstRowLastColumn="0" w:lastRowFirstColumn="0" w:lastRowLastColumn="0"/>
+            <w:tcW w:w="565" w:type="dxa"/>
+            <w:vAlign w:val="center"/>
+          </w:tcPr>
+          <w:p>
+            <w:r>
+              <w:t>21</w:t>
+            </w:r>
+          </w:p>
+        </w:tc>
+        <w:tc>
+          <w:tcPr>
+            <w:tcW w:w="1253" w:type="dxa"/>
+            <w:vAlign w:val="center"/>
+          </w:tcPr>
+          <w:p>
+            <w:pPr>
+              <w:cnfStyle w:val="000000000000" w:firstRow="0" w:lastRow="0" w:firstColumn="0" w:lastColumn="0" w:oddVBand="0" w:evenVBand="0" w:oddHBand="0" w:evenHBand="0" w:firstRowFirstColumn="0" w:firstRowLastColumn="0" w:lastRowFirstColumn="0" w:lastRowLastColumn="0"/>
+            </w:pPr>
+            <w:r>
+              <w:t>AND</w:t>
+            </w:r>
+          </w:p>
+        </w:tc>
+        <w:tc>
+          <w:tcPr>
+            <w:tcW w:w="1358" w:type="dxa"/>
+            <w:vAlign w:val="center"/>
+          </w:tcPr>
+          <w:p>
+            <w:pPr>
+              <w:cnfStyle w:val="000000000000" w:firstRow="0" w:lastRow="0" w:firstColumn="0" w:lastColumn="0" w:oddVBand="0" w:evenVBand="0" w:oddHBand="0" w:evenHBand="0" w:firstRowFirstColumn="0" w:firstRowLastColumn="0" w:lastRowFirstColumn="0" w:lastRowLastColumn="0"/>
+            </w:pPr>
+            <w:r>
+              <w:t>0</w:t>
+            </w:r>
+          </w:p>
+        </w:tc>
+        <w:tc>
+          <w:tcPr>
+            <w:tcW w:w="1922" w:type="dxa"/>
+            <w:vAlign w:val="center"/>
+          </w:tcPr>
+          <w:p>
+            <w:pPr>
+              <w:cnfStyle w:val="000000000000" w:firstRow="0" w:lastRow="0" w:firstColumn="0" w:lastColumn="0" w:oddVBand="0" w:evenVBand="0" w:oddHBand="0" w:evenHBand="0" w:firstRowFirstColumn="0" w:firstRowLastColumn="0" w:lastRowFirstColumn="0" w:lastRowLastColumn="0"/>
               <w:rPr>
                 <w:rFonts w:ascii="Arial" w:hAnsi="Arial" w:cs="Arial"/>
                 <w:sz w:val="18"/>
                 <w:szCs w:val="18"/>
-                <w:vertAlign w:val="subscript"/>
-              </w:rPr>
-              <w:t>1</w:t>
-            </w:r>
+              </w:rPr>
+            </w:pPr>
             <w:r>
               <w:rPr>
                 <w:rFonts w:ascii="Arial" w:hAnsi="Arial" w:cs="Arial"/>
                 <w:sz w:val="18"/>
                 <w:szCs w:val="18"/>
               </w:rPr>
-              <w:t xml:space="preserve"> </w:t>
-            </w:r>
-          </w:p>
-        </w:tc>
-        <w:tc>
-          <w:tcPr>
-            <w:tcW w:w="4252" w:type="dxa"/>
-            <w:vAlign w:val="center"/>
-          </w:tcPr>
-          <w:p>
-            <w:pPr>
-              <w:cnfStyle w:val="000000100000" w:firstRow="0" w:lastRow="0" w:firstColumn="0" w:lastColumn="0" w:oddVBand="0" w:evenVBand="0" w:oddHBand="1" w:evenHBand="0" w:firstRowFirstColumn="0" w:firstRowLastColumn="0" w:lastRowFirstColumn="0" w:lastRowLastColumn="0"/>
-            </w:pPr>
-            <w:r>
-              <w:rPr>
-                <w:lang w:val="sr-Cyrl-RS"/>
-              </w:rPr>
-              <w:t xml:space="preserve">Направи </w:t>
-            </w:r>
-            <w:r>
-              <w:t>#arg</w:t>
-            </w:r>
-            <w:r>
-              <w:rPr>
-                <w:vertAlign w:val="subscript"/>
-              </w:rPr>
-              <w:t>1</w:t>
-            </w:r>
-            <w:r>
-              <w:rPr>
-                <w:lang w:val="sr-Cyrl-RS"/>
-              </w:rPr>
-              <w:t xml:space="preserve"> копија објекта на врху стека</w:t>
-            </w:r>
-          </w:p>
-        </w:tc>
-      </w:tr>
-      <w:tr>
-        <w:tc>
-          <w:tcPr>
-            <w:cnfStyle w:val="001000000000" w:firstRow="0" w:lastRow="0" w:firstColumn="1" w:lastColumn="0" w:oddVBand="0" w:evenVBand="0" w:oddHBand="0" w:evenHBand="0" w:firstRowFirstColumn="0" w:firstRowLastColumn="0" w:lastRowFirstColumn="0" w:lastRowLastColumn="0"/>
-            <w:tcW w:w="565" w:type="dxa"/>
-            <w:vAlign w:val="center"/>
-          </w:tcPr>
-          <w:p>
-            <w:r>
-              <w:t>21</w:t>
-            </w:r>
-          </w:p>
-        </w:tc>
-        <w:tc>
-          <w:tcPr>
-            <w:tcW w:w="1253" w:type="dxa"/>
-            <w:vAlign w:val="center"/>
-          </w:tcPr>
-          <w:p>
-            <w:pPr>
-              <w:cnfStyle w:val="000000000000" w:firstRow="0" w:lastRow="0" w:firstColumn="0" w:lastColumn="0" w:oddVBand="0" w:evenVBand="0" w:oddHBand="0" w:evenHBand="0" w:firstRowFirstColumn="0" w:firstRowLastColumn="0" w:lastRowFirstColumn="0" w:lastRowLastColumn="0"/>
-            </w:pPr>
-            <w:r>
-              <w:t>VARARGS</w:t>
-            </w:r>
-          </w:p>
-        </w:tc>
-        <w:tc>
-          <w:tcPr>
-            <w:tcW w:w="1358" w:type="dxa"/>
-            <w:vAlign w:val="center"/>
-          </w:tcPr>
-          <w:p>
-            <w:pPr>
-              <w:cnfStyle w:val="000000000000" w:firstRow="0" w:lastRow="0" w:firstColumn="0" w:lastColumn="0" w:oddVBand="0" w:evenVBand="0" w:oddHBand="0" w:evenHBand="0" w:firstRowFirstColumn="0" w:firstRowLastColumn="0" w:lastRowFirstColumn="0" w:lastRowLastColumn="0"/>
-            </w:pPr>
-            <w:r>
-              <w:t>1</w:t>
-            </w:r>
-          </w:p>
-        </w:tc>
-        <w:tc>
-          <w:tcPr>
-            <w:tcW w:w="1922" w:type="dxa"/>
-            <w:vAlign w:val="center"/>
-          </w:tcPr>
-          <w:p>
-            <w:pPr>
-              <w:cnfStyle w:val="000000000000" w:firstRow="0" w:lastRow="0" w:firstColumn="0" w:lastColumn="0" w:oddVBand="0" w:evenVBand="0" w:oddHBand="0" w:evenHBand="0" w:firstRowFirstColumn="0" w:firstRowLastColumn="0" w:lastRowFirstColumn="0" w:lastRowLastColumn="0"/>
+              <w:t xml:space="preserve">left, right </w:t>
+            </w:r>
+            <w:r>
               <w:rPr>
                 <w:rFonts w:ascii="Arial" w:hAnsi="Arial" w:cs="Arial"/>
                 <w:sz w:val="18"/>
                 <w:szCs w:val="18"/>
               </w:rPr>
-            </w:pPr>
+              <w:t>→</w:t>
+            </w:r>
             <w:r>
               <w:rPr>
                 <w:rFonts w:ascii="Arial" w:hAnsi="Arial" w:cs="Arial"/>
                 <w:sz w:val="18"/>
                 <w:szCs w:val="18"/>
               </w:rPr>
-              <w:t>value</w:t>
-            </w:r>
-            <w:r>
-              <w:rPr>
-                <w:rFonts w:ascii="Arial" w:hAnsi="Arial" w:cs="Arial"/>
-                <w:sz w:val="18"/>
-                <w:szCs w:val="18"/>
-                <w:vertAlign w:val="subscript"/>
-              </w:rPr>
-              <w:t>n</w:t>
-            </w:r>
-            <w:r>
-              <w:rPr>
-                <w:rFonts w:ascii="Arial" w:hAnsi="Arial" w:cs="Arial"/>
-                <w:sz w:val="18"/>
-                <w:szCs w:val="18"/>
-              </w:rPr>
-              <w:t xml:space="preserve"> … value</w:t>
-            </w:r>
-            <w:r>
-              <w:rPr>
-                <w:rFonts w:ascii="Arial" w:hAnsi="Arial" w:cs="Arial"/>
-                <w:sz w:val="18"/>
-                <w:szCs w:val="18"/>
-                <w:vertAlign w:val="subscript"/>
-              </w:rPr>
-              <w:t>1</w:t>
-            </w:r>
-            <w:r>
-              <w:rPr>
-                <w:rFonts w:ascii="Arial" w:hAnsi="Arial" w:cs="Arial"/>
-                <w:sz w:val="18"/>
-                <w:szCs w:val="18"/>
-              </w:rPr>
-              <w:t xml:space="preserve"> </w:t>
-            </w:r>
-            <w:r>
-              <w:rPr>
-                <w:rFonts w:ascii="Arial" w:hAnsi="Arial" w:cs="Arial"/>
-                <w:sz w:val="18"/>
-                <w:szCs w:val="18"/>
-              </w:rPr>
-              <w:t>→</w:t>
-            </w:r>
-          </w:p>
-        </w:tc>
-        <w:tc>
-          <w:tcPr>
-            <w:tcW w:w="4252" w:type="dxa"/>
+              <w:t xml:space="preserve"> result</w:t>
+            </w:r>
+          </w:p>
+        </w:tc>
+        <w:tc>
+          <w:tcPr>
+            <w:tcW w:w="4678" w:type="dxa"/>
             <w:vAlign w:val="center"/>
           </w:tcPr>
           <w:p>
             <w:pPr>
               <w:cnfStyle w:val="000000000000" w:firstRow="0" w:lastRow="0" w:firstColumn="0" w:lastColumn="0" w:oddVBand="0" w:evenVBand="0" w:oddHBand="0" w:evenHBand="0" w:firstRowFirstColumn="0" w:firstRowLastColumn="0" w:lastRowFirstColumn="0" w:lastRowLastColumn="0"/>
-              <w:rPr>
-                <w:lang w:val="sr-Cyrl-RS"/>
-              </w:rPr>
-            </w:pPr>
+            </w:pPr>
+            <w:r>
+              <w:rPr>
+                <w:lang w:val="sr-Cyrl-RS"/>
+              </w:rPr>
+              <w:t>Изврши логичку И операцију на два објекта</w:t>
+            </w:r>
           </w:p>
         </w:tc>
       </w:tr>
@@ -9595,7 +9544,7 @@
               <w:cnfStyle w:val="000000100000" w:firstRow="0" w:lastRow="0" w:firstColumn="0" w:lastColumn="0" w:oddVBand="0" w:evenVBand="0" w:oddHBand="1" w:evenHBand="0" w:firstRowFirstColumn="0" w:firstRowLastColumn="0" w:lastRowFirstColumn="0" w:lastRowLastColumn="0"/>
             </w:pPr>
             <w:r>
-              <w:t>LDARR</w:t>
+              <w:t>DUP</w:t>
             </w:r>
           </w:p>
         </w:tc>
@@ -9609,7 +9558,7 @@
               <w:cnfStyle w:val="000000100000" w:firstRow="0" w:lastRow="0" w:firstColumn="0" w:lastColumn="0" w:oddVBand="0" w:evenVBand="0" w:oddHBand="1" w:evenHBand="0" w:firstRowFirstColumn="0" w:firstRowLastColumn="0" w:lastRowFirstColumn="0" w:lastRowLastColumn="0"/>
             </w:pPr>
             <w:r>
-              <w:t>0</w:t>
+              <w:t>1</w:t>
             </w:r>
           </w:p>
         </w:tc>
@@ -9633,7 +9582,7 @@
                 <w:sz w:val="18"/>
                 <w:szCs w:val="18"/>
               </w:rPr>
-              <w:t>→</w:t>
+              <w:t xml:space="preserve">value </w:t>
             </w:r>
             <w:r>
               <w:rPr>
@@ -9641,87 +9590,24 @@
                 <w:sz w:val="18"/>
                 <w:szCs w:val="18"/>
               </w:rPr>
-              <w:t xml:space="preserve"> array</w:t>
-            </w:r>
-          </w:p>
-        </w:tc>
-        <w:tc>
-          <w:tcPr>
-            <w:tcW w:w="4252" w:type="dxa"/>
-            <w:vAlign w:val="center"/>
-          </w:tcPr>
-          <w:p>
-            <w:pPr>
-              <w:cnfStyle w:val="000000100000" w:firstRow="0" w:lastRow="0" w:firstColumn="0" w:lastColumn="0" w:oddVBand="0" w:evenVBand="0" w:oddHBand="1" w:evenHBand="0" w:firstRowFirstColumn="0" w:firstRowLastColumn="0" w:lastRowFirstColumn="0" w:lastRowLastColumn="0"/>
-              <w:rPr>
-                <w:lang w:val="sr-Cyrl-RS"/>
-              </w:rPr>
-            </w:pPr>
-          </w:p>
-        </w:tc>
-      </w:tr>
-      <w:tr>
-        <w:tc>
-          <w:tcPr>
-            <w:cnfStyle w:val="001000000000" w:firstRow="0" w:lastRow="0" w:firstColumn="1" w:lastColumn="0" w:oddVBand="0" w:evenVBand="0" w:oddHBand="0" w:evenHBand="0" w:firstRowFirstColumn="0" w:firstRowLastColumn="0" w:lastRowFirstColumn="0" w:lastRowLastColumn="0"/>
-            <w:tcW w:w="565" w:type="dxa"/>
-            <w:vAlign w:val="center"/>
-          </w:tcPr>
-          <w:p>
-            <w:r>
-              <w:t>23</w:t>
-            </w:r>
-          </w:p>
-        </w:tc>
-        <w:tc>
-          <w:tcPr>
-            <w:tcW w:w="1253" w:type="dxa"/>
-            <w:vAlign w:val="center"/>
-          </w:tcPr>
-          <w:p>
-            <w:pPr>
-              <w:cnfStyle w:val="000000000000" w:firstRow="0" w:lastRow="0" w:firstColumn="0" w:lastColumn="0" w:oddVBand="0" w:evenVBand="0" w:oddHBand="0" w:evenHBand="0" w:firstRowFirstColumn="0" w:firstRowLastColumn="0" w:lastRowFirstColumn="0" w:lastRowLastColumn="0"/>
-            </w:pPr>
-            <w:r>
-              <w:t>LDOBJ</w:t>
-            </w:r>
-          </w:p>
-        </w:tc>
-        <w:tc>
-          <w:tcPr>
-            <w:tcW w:w="1358" w:type="dxa"/>
-            <w:vAlign w:val="center"/>
-          </w:tcPr>
-          <w:p>
-            <w:pPr>
-              <w:cnfStyle w:val="000000000000" w:firstRow="0" w:lastRow="0" w:firstColumn="0" w:lastColumn="0" w:oddVBand="0" w:evenVBand="0" w:oddHBand="0" w:evenHBand="0" w:firstRowFirstColumn="0" w:firstRowLastColumn="0" w:lastRowFirstColumn="0" w:lastRowLastColumn="0"/>
-            </w:pPr>
-            <w:r>
-              <w:t>0</w:t>
-            </w:r>
-          </w:p>
-        </w:tc>
-        <w:tc>
-          <w:tcPr>
-            <w:tcW w:w="1922" w:type="dxa"/>
-            <w:vAlign w:val="center"/>
-          </w:tcPr>
-          <w:p>
-            <w:pPr>
-              <w:cnfStyle w:val="000000000000" w:firstRow="0" w:lastRow="0" w:firstColumn="0" w:lastColumn="0" w:oddVBand="0" w:evenVBand="0" w:oddHBand="0" w:evenHBand="0" w:firstRowFirstColumn="0" w:firstRowLastColumn="0" w:lastRowFirstColumn="0" w:lastRowLastColumn="0"/>
+              <w:t>→</w:t>
+            </w:r>
+            <w:r>
               <w:rPr>
                 <w:rFonts w:ascii="Arial" w:hAnsi="Arial" w:cs="Arial"/>
                 <w:sz w:val="18"/>
                 <w:szCs w:val="18"/>
               </w:rPr>
-            </w:pPr>
+              <w:t xml:space="preserve"> value*arg</w:t>
+            </w:r>
             <w:r>
               <w:rPr>
                 <w:rFonts w:ascii="Arial" w:hAnsi="Arial" w:cs="Arial"/>
                 <w:sz w:val="18"/>
                 <w:szCs w:val="18"/>
-              </w:rPr>
-              <w:t>→</w:t>
+                <w:vertAlign w:val="subscript"/>
+              </w:rPr>
+              <w:t>1</w:t>
             </w:r>
             <w:r>
               <w:rPr>
@@ -9729,13 +9615,153 @@
                 <w:sz w:val="18"/>
                 <w:szCs w:val="18"/>
               </w:rPr>
-              <w:t xml:space="preserve"> object</w:t>
-            </w:r>
-          </w:p>
-        </w:tc>
-        <w:tc>
-          <w:tcPr>
-            <w:tcW w:w="4252" w:type="dxa"/>
+              <w:t xml:space="preserve"> </w:t>
+            </w:r>
+          </w:p>
+        </w:tc>
+        <w:tc>
+          <w:tcPr>
+            <w:tcW w:w="4678" w:type="dxa"/>
+            <w:vAlign w:val="center"/>
+          </w:tcPr>
+          <w:p>
+            <w:pPr>
+              <w:cnfStyle w:val="000000100000" w:firstRow="0" w:lastRow="0" w:firstColumn="0" w:lastColumn="0" w:oddVBand="0" w:evenVBand="0" w:oddHBand="1" w:evenHBand="0" w:firstRowFirstColumn="0" w:firstRowLastColumn="0" w:lastRowFirstColumn="0" w:lastRowLastColumn="0"/>
+            </w:pPr>
+            <w:r>
+              <w:rPr>
+                <w:lang w:val="sr-Cyrl-RS"/>
+              </w:rPr>
+              <w:t xml:space="preserve">Направи </w:t>
+            </w:r>
+            <w:r>
+              <w:t>#arg</w:t>
+            </w:r>
+            <w:r>
+              <w:rPr>
+                <w:vertAlign w:val="subscript"/>
+              </w:rPr>
+              <w:t>1</w:t>
+            </w:r>
+            <w:r>
+              <w:rPr>
+                <w:lang w:val="sr-Cyrl-RS"/>
+              </w:rPr>
+              <w:t xml:space="preserve"> копија објекта на врху стека</w:t>
+            </w:r>
+          </w:p>
+        </w:tc>
+      </w:tr>
+      <w:tr>
+        <w:tc>
+          <w:tcPr>
+            <w:cnfStyle w:val="001000000000" w:firstRow="0" w:lastRow="0" w:firstColumn="1" w:lastColumn="0" w:oddVBand="0" w:evenVBand="0" w:oddHBand="0" w:evenHBand="0" w:firstRowFirstColumn="0" w:firstRowLastColumn="0" w:lastRowFirstColumn="0" w:lastRowLastColumn="0"/>
+            <w:tcW w:w="565" w:type="dxa"/>
+            <w:vAlign w:val="center"/>
+          </w:tcPr>
+          <w:p>
+            <w:r>
+              <w:t>23</w:t>
+            </w:r>
+          </w:p>
+        </w:tc>
+        <w:tc>
+          <w:tcPr>
+            <w:tcW w:w="1253" w:type="dxa"/>
+            <w:vAlign w:val="center"/>
+          </w:tcPr>
+          <w:p>
+            <w:pPr>
+              <w:cnfStyle w:val="000000000000" w:firstRow="0" w:lastRow="0" w:firstColumn="0" w:lastColumn="0" w:oddVBand="0" w:evenVBand="0" w:oddHBand="0" w:evenHBand="0" w:firstRowFirstColumn="0" w:firstRowLastColumn="0" w:lastRowFirstColumn="0" w:lastRowLastColumn="0"/>
+            </w:pPr>
+            <w:r>
+              <w:t>VARARGS</w:t>
+            </w:r>
+          </w:p>
+        </w:tc>
+        <w:tc>
+          <w:tcPr>
+            <w:tcW w:w="1358" w:type="dxa"/>
+            <w:vAlign w:val="center"/>
+          </w:tcPr>
+          <w:p>
+            <w:pPr>
+              <w:cnfStyle w:val="000000000000" w:firstRow="0" w:lastRow="0" w:firstColumn="0" w:lastColumn="0" w:oddVBand="0" w:evenVBand="0" w:oddHBand="0" w:evenHBand="0" w:firstRowFirstColumn="0" w:firstRowLastColumn="0" w:lastRowFirstColumn="0" w:lastRowLastColumn="0"/>
+            </w:pPr>
+            <w:r>
+              <w:t>1</w:t>
+            </w:r>
+          </w:p>
+        </w:tc>
+        <w:tc>
+          <w:tcPr>
+            <w:tcW w:w="1922" w:type="dxa"/>
+            <w:vAlign w:val="center"/>
+          </w:tcPr>
+          <w:p>
+            <w:pPr>
+              <w:cnfStyle w:val="000000000000" w:firstRow="0" w:lastRow="0" w:firstColumn="0" w:lastColumn="0" w:oddVBand="0" w:evenVBand="0" w:oddHBand="0" w:evenHBand="0" w:firstRowFirstColumn="0" w:firstRowLastColumn="0" w:lastRowFirstColumn="0" w:lastRowLastColumn="0"/>
+              <w:rPr>
+                <w:rFonts w:ascii="Arial" w:hAnsi="Arial" w:cs="Arial"/>
+                <w:sz w:val="18"/>
+                <w:szCs w:val="18"/>
+              </w:rPr>
+            </w:pPr>
+            <w:r>
+              <w:rPr>
+                <w:rFonts w:ascii="Arial" w:hAnsi="Arial" w:cs="Arial"/>
+                <w:sz w:val="18"/>
+                <w:szCs w:val="18"/>
+              </w:rPr>
+              <w:t>value</w:t>
+            </w:r>
+            <w:r>
+              <w:rPr>
+                <w:rFonts w:ascii="Arial" w:hAnsi="Arial" w:cs="Arial"/>
+                <w:sz w:val="18"/>
+                <w:szCs w:val="18"/>
+                <w:vertAlign w:val="subscript"/>
+              </w:rPr>
+              <w:t>n</w:t>
+            </w:r>
+            <w:r>
+              <w:rPr>
+                <w:rFonts w:ascii="Arial" w:hAnsi="Arial" w:cs="Arial"/>
+                <w:sz w:val="18"/>
+                <w:szCs w:val="18"/>
+              </w:rPr>
+              <w:t xml:space="preserve"> … value</w:t>
+            </w:r>
+            <w:r>
+              <w:rPr>
+                <w:rFonts w:ascii="Arial" w:hAnsi="Arial" w:cs="Arial"/>
+                <w:sz w:val="18"/>
+                <w:szCs w:val="18"/>
+                <w:vertAlign w:val="subscript"/>
+              </w:rPr>
+              <w:t>1</w:t>
+            </w:r>
+            <w:r>
+              <w:rPr>
+                <w:rFonts w:ascii="Arial" w:hAnsi="Arial" w:cs="Arial"/>
+                <w:sz w:val="18"/>
+                <w:szCs w:val="18"/>
+              </w:rPr>
+              <w:t xml:space="preserve"> </w:t>
+            </w:r>
+            <w:r>
+              <w:rPr>
+                <w:rFonts w:ascii="Arial" w:hAnsi="Arial" w:cs="Arial"/>
+                <w:sz w:val="18"/>
+                <w:szCs w:val="18"/>
+              </w:rPr>
+              <w:t>→</w:t>
+            </w:r>
+          </w:p>
+        </w:tc>
+        <w:tc>
+          <w:tcPr>
+            <w:tcW w:w="4678" w:type="dxa"/>
             <w:vAlign w:val="center"/>
           </w:tcPr>
           <w:p>
@@ -9774,7 +9800,7 @@
               <w:cnfStyle w:val="000000100000" w:firstRow="0" w:lastRow="0" w:firstColumn="0" w:lastColumn="0" w:oddVBand="0" w:evenVBand="0" w:oddHBand="1" w:evenHBand="0" w:firstRowFirstColumn="0" w:firstRowLastColumn="0" w:lastRowFirstColumn="0" w:lastRowLastColumn="0"/>
             </w:pPr>
             <w:r>
-              <w:t>LDINDEX</w:t>
+              <w:t>LDARR</w:t>
             </w:r>
           </w:p>
         </w:tc>
@@ -9812,7 +9838,7 @@
                 <w:sz w:val="18"/>
                 <w:szCs w:val="18"/>
               </w:rPr>
-              <w:t xml:space="preserve">object, idx </w:t>
+              <w:t>→</w:t>
             </w:r>
             <w:r>
               <w:rPr>
@@ -9820,109 +9846,288 @@
                 <w:sz w:val="18"/>
                 <w:szCs w:val="18"/>
               </w:rPr>
-              <w:t>→</w:t>
-            </w:r>
-            <w:r>
+              <w:t xml:space="preserve"> array</w:t>
+            </w:r>
+          </w:p>
+        </w:tc>
+        <w:tc>
+          <w:tcPr>
+            <w:tcW w:w="4678" w:type="dxa"/>
+            <w:vAlign w:val="center"/>
+          </w:tcPr>
+          <w:p>
+            <w:pPr>
+              <w:cnfStyle w:val="000000100000" w:firstRow="0" w:lastRow="0" w:firstColumn="0" w:lastColumn="0" w:oddVBand="0" w:evenVBand="0" w:oddHBand="1" w:evenHBand="0" w:firstRowFirstColumn="0" w:firstRowLastColumn="0" w:lastRowFirstColumn="0" w:lastRowLastColumn="0"/>
+              <w:rPr>
+                <w:lang w:val="sr-Cyrl-RS"/>
+              </w:rPr>
+            </w:pPr>
+          </w:p>
+        </w:tc>
+      </w:tr>
+      <w:tr>
+        <w:tc>
+          <w:tcPr>
+            <w:cnfStyle w:val="001000000000" w:firstRow="0" w:lastRow="0" w:firstColumn="1" w:lastColumn="0" w:oddVBand="0" w:evenVBand="0" w:oddHBand="0" w:evenHBand="0" w:firstRowFirstColumn="0" w:firstRowLastColumn="0" w:lastRowFirstColumn="0" w:lastRowLastColumn="0"/>
+            <w:tcW w:w="565" w:type="dxa"/>
+            <w:vAlign w:val="center"/>
+          </w:tcPr>
+          <w:p>
+            <w:r>
+              <w:t>25</w:t>
+            </w:r>
+          </w:p>
+        </w:tc>
+        <w:tc>
+          <w:tcPr>
+            <w:tcW w:w="1253" w:type="dxa"/>
+            <w:vAlign w:val="center"/>
+          </w:tcPr>
+          <w:p>
+            <w:pPr>
+              <w:cnfStyle w:val="000000000000" w:firstRow="0" w:lastRow="0" w:firstColumn="0" w:lastColumn="0" w:oddVBand="0" w:evenVBand="0" w:oddHBand="0" w:evenHBand="0" w:firstRowFirstColumn="0" w:firstRowLastColumn="0" w:lastRowFirstColumn="0" w:lastRowLastColumn="0"/>
+            </w:pPr>
+            <w:r>
+              <w:t>LDOBJ</w:t>
+            </w:r>
+          </w:p>
+        </w:tc>
+        <w:tc>
+          <w:tcPr>
+            <w:tcW w:w="1358" w:type="dxa"/>
+            <w:vAlign w:val="center"/>
+          </w:tcPr>
+          <w:p>
+            <w:pPr>
+              <w:cnfStyle w:val="000000000000" w:firstRow="0" w:lastRow="0" w:firstColumn="0" w:lastColumn="0" w:oddVBand="0" w:evenVBand="0" w:oddHBand="0" w:evenHBand="0" w:firstRowFirstColumn="0" w:firstRowLastColumn="0" w:lastRowFirstColumn="0" w:lastRowLastColumn="0"/>
+            </w:pPr>
+            <w:r>
+              <w:t>0</w:t>
+            </w:r>
+          </w:p>
+        </w:tc>
+        <w:tc>
+          <w:tcPr>
+            <w:tcW w:w="1922" w:type="dxa"/>
+            <w:vAlign w:val="center"/>
+          </w:tcPr>
+          <w:p>
+            <w:pPr>
+              <w:cnfStyle w:val="000000000000" w:firstRow="0" w:lastRow="0" w:firstColumn="0" w:lastColumn="0" w:oddVBand="0" w:evenVBand="0" w:oddHBand="0" w:evenHBand="0" w:firstRowFirstColumn="0" w:firstRowLastColumn="0" w:lastRowFirstColumn="0" w:lastRowLastColumn="0"/>
               <w:rPr>
                 <w:rFonts w:ascii="Arial" w:hAnsi="Arial" w:cs="Arial"/>
                 <w:sz w:val="18"/>
                 <w:szCs w:val="18"/>
               </w:rPr>
-              <w:t xml:space="preserve"> value</w:t>
-            </w:r>
-          </w:p>
-        </w:tc>
-        <w:tc>
-          <w:tcPr>
-            <w:tcW w:w="4252" w:type="dxa"/>
-            <w:vAlign w:val="center"/>
-          </w:tcPr>
-          <w:p>
-            <w:pPr>
-              <w:cnfStyle w:val="000000100000" w:firstRow="0" w:lastRow="0" w:firstColumn="0" w:lastColumn="0" w:oddVBand="0" w:evenVBand="0" w:oddHBand="1" w:evenHBand="0" w:firstRowFirstColumn="0" w:firstRowLastColumn="0" w:lastRowFirstColumn="0" w:lastRowLastColumn="0"/>
-              <w:rPr>
-                <w:lang w:val="sr-Cyrl-RS"/>
-              </w:rPr>
-            </w:pPr>
-          </w:p>
-        </w:tc>
-      </w:tr>
-      <w:tr>
-        <w:tc>
-          <w:tcPr>
-            <w:cnfStyle w:val="001000000000" w:firstRow="0" w:lastRow="0" w:firstColumn="1" w:lastColumn="0" w:oddVBand="0" w:evenVBand="0" w:oddHBand="0" w:evenHBand="0" w:firstRowFirstColumn="0" w:firstRowLastColumn="0" w:lastRowFirstColumn="0" w:lastRowLastColumn="0"/>
-            <w:tcW w:w="565" w:type="dxa"/>
-            <w:vAlign w:val="center"/>
-          </w:tcPr>
-          <w:p>
-            <w:r>
-              <w:t>25</w:t>
-            </w:r>
-          </w:p>
-        </w:tc>
-        <w:tc>
-          <w:tcPr>
-            <w:tcW w:w="1253" w:type="dxa"/>
-            <w:vAlign w:val="center"/>
-          </w:tcPr>
-          <w:p>
-            <w:pPr>
-              <w:cnfStyle w:val="000000000000" w:firstRow="0" w:lastRow="0" w:firstColumn="0" w:lastColumn="0" w:oddVBand="0" w:evenVBand="0" w:oddHBand="0" w:evenHBand="0" w:firstRowFirstColumn="0" w:firstRowLastColumn="0" w:lastRowFirstColumn="0" w:lastRowLastColumn="0"/>
-            </w:pPr>
-            <w:r>
-              <w:t>STINDEX</w:t>
-            </w:r>
-          </w:p>
-        </w:tc>
-        <w:tc>
-          <w:tcPr>
-            <w:tcW w:w="1358" w:type="dxa"/>
-            <w:vAlign w:val="center"/>
-          </w:tcPr>
-          <w:p>
-            <w:pPr>
-              <w:cnfStyle w:val="000000000000" w:firstRow="0" w:lastRow="0" w:firstColumn="0" w:lastColumn="0" w:oddVBand="0" w:evenVBand="0" w:oddHBand="0" w:evenHBand="0" w:firstRowFirstColumn="0" w:firstRowLastColumn="0" w:lastRowFirstColumn="0" w:lastRowLastColumn="0"/>
-            </w:pPr>
-            <w:r>
-              <w:t>0</w:t>
-            </w:r>
-          </w:p>
-        </w:tc>
-        <w:tc>
-          <w:tcPr>
-            <w:tcW w:w="1922" w:type="dxa"/>
-            <w:vAlign w:val="center"/>
-          </w:tcPr>
-          <w:p>
-            <w:pPr>
-              <w:cnfStyle w:val="000000000000" w:firstRow="0" w:lastRow="0" w:firstColumn="0" w:lastColumn="0" w:oddVBand="0" w:evenVBand="0" w:oddHBand="0" w:evenHBand="0" w:firstRowFirstColumn="0" w:firstRowLastColumn="0" w:lastRowFirstColumn="0" w:lastRowLastColumn="0"/>
+            </w:pPr>
+            <w:r>
               <w:rPr>
                 <w:rFonts w:ascii="Arial" w:hAnsi="Arial" w:cs="Arial"/>
                 <w:sz w:val="18"/>
                 <w:szCs w:val="18"/>
               </w:rPr>
-            </w:pPr>
+              <w:t>→</w:t>
+            </w:r>
             <w:r>
               <w:rPr>
                 <w:rFonts w:ascii="Arial" w:hAnsi="Arial" w:cs="Arial"/>
                 <w:sz w:val="18"/>
                 <w:szCs w:val="18"/>
               </w:rPr>
-              <w:t xml:space="preserve">object, idx, value </w:t>
-            </w:r>
-            <w:r>
+              <w:t xml:space="preserve"> object</w:t>
+            </w:r>
+          </w:p>
+        </w:tc>
+        <w:tc>
+          <w:tcPr>
+            <w:tcW w:w="4678" w:type="dxa"/>
+            <w:vAlign w:val="center"/>
+          </w:tcPr>
+          <w:p>
+            <w:pPr>
+              <w:cnfStyle w:val="000000000000" w:firstRow="0" w:lastRow="0" w:firstColumn="0" w:lastColumn="0" w:oddVBand="0" w:evenVBand="0" w:oddHBand="0" w:evenHBand="0" w:firstRowFirstColumn="0" w:firstRowLastColumn="0" w:lastRowFirstColumn="0" w:lastRowLastColumn="0"/>
+              <w:rPr>
+                <w:lang w:val="sr-Cyrl-RS"/>
+              </w:rPr>
+            </w:pPr>
+          </w:p>
+        </w:tc>
+      </w:tr>
+      <w:tr>
+        <w:trPr>
+          <w:cnfStyle w:val="000000100000" w:firstRow="0" w:lastRow="0" w:firstColumn="0" w:lastColumn="0" w:oddVBand="0" w:evenVBand="0" w:oddHBand="1" w:evenHBand="0" w:firstRowFirstColumn="0" w:firstRowLastColumn="0" w:lastRowFirstColumn="0" w:lastRowLastColumn="0"/>
+        </w:trPr>
+        <w:tc>
+          <w:tcPr>
+            <w:cnfStyle w:val="001000000000" w:firstRow="0" w:lastRow="0" w:firstColumn="1" w:lastColumn="0" w:oddVBand="0" w:evenVBand="0" w:oddHBand="0" w:evenHBand="0" w:firstRowFirstColumn="0" w:firstRowLastColumn="0" w:lastRowFirstColumn="0" w:lastRowLastColumn="0"/>
+            <w:tcW w:w="565" w:type="dxa"/>
+            <w:vAlign w:val="center"/>
+          </w:tcPr>
+          <w:p>
+            <w:r>
+              <w:t>26</w:t>
+            </w:r>
+          </w:p>
+        </w:tc>
+        <w:tc>
+          <w:tcPr>
+            <w:tcW w:w="1253" w:type="dxa"/>
+            <w:vAlign w:val="center"/>
+          </w:tcPr>
+          <w:p>
+            <w:pPr>
+              <w:cnfStyle w:val="000000100000" w:firstRow="0" w:lastRow="0" w:firstColumn="0" w:lastColumn="0" w:oddVBand="0" w:evenVBand="0" w:oddHBand="1" w:evenHBand="0" w:firstRowFirstColumn="0" w:firstRowLastColumn="0" w:lastRowFirstColumn="0" w:lastRowLastColumn="0"/>
+            </w:pPr>
+            <w:r>
+              <w:t>LDINDEX</w:t>
+            </w:r>
+          </w:p>
+        </w:tc>
+        <w:tc>
+          <w:tcPr>
+            <w:tcW w:w="1358" w:type="dxa"/>
+            <w:vAlign w:val="center"/>
+          </w:tcPr>
+          <w:p>
+            <w:pPr>
+              <w:cnfStyle w:val="000000100000" w:firstRow="0" w:lastRow="0" w:firstColumn="0" w:lastColumn="0" w:oddVBand="0" w:evenVBand="0" w:oddHBand="1" w:evenHBand="0" w:firstRowFirstColumn="0" w:firstRowLastColumn="0" w:lastRowFirstColumn="0" w:lastRowLastColumn="0"/>
+            </w:pPr>
+            <w:r>
+              <w:t>0</w:t>
+            </w:r>
+          </w:p>
+        </w:tc>
+        <w:tc>
+          <w:tcPr>
+            <w:tcW w:w="1922" w:type="dxa"/>
+            <w:vAlign w:val="center"/>
+          </w:tcPr>
+          <w:p>
+            <w:pPr>
+              <w:cnfStyle w:val="000000100000" w:firstRow="0" w:lastRow="0" w:firstColumn="0" w:lastColumn="0" w:oddVBand="0" w:evenVBand="0" w:oddHBand="1" w:evenHBand="0" w:firstRowFirstColumn="0" w:firstRowLastColumn="0" w:lastRowFirstColumn="0" w:lastRowLastColumn="0"/>
               <w:rPr>
                 <w:rFonts w:ascii="Arial" w:hAnsi="Arial" w:cs="Arial"/>
                 <w:sz w:val="18"/>
                 <w:szCs w:val="18"/>
               </w:rPr>
+            </w:pPr>
+            <w:r>
+              <w:rPr>
+                <w:rFonts w:ascii="Arial" w:hAnsi="Arial" w:cs="Arial"/>
+                <w:sz w:val="18"/>
+                <w:szCs w:val="18"/>
+              </w:rPr>
+              <w:t xml:space="preserve">object, idx </w:t>
+            </w:r>
+            <w:r>
+              <w:rPr>
+                <w:rFonts w:ascii="Arial" w:hAnsi="Arial" w:cs="Arial"/>
+                <w:sz w:val="18"/>
+                <w:szCs w:val="18"/>
+              </w:rPr>
               <w:t>→</w:t>
             </w:r>
-          </w:p>
-        </w:tc>
-        <w:tc>
-          <w:tcPr>
-            <w:tcW w:w="4252" w:type="dxa"/>
+            <w:r>
+              <w:rPr>
+                <w:rFonts w:ascii="Arial" w:hAnsi="Arial" w:cs="Arial"/>
+                <w:sz w:val="18"/>
+                <w:szCs w:val="18"/>
+              </w:rPr>
+              <w:t xml:space="preserve"> value</w:t>
+            </w:r>
+          </w:p>
+        </w:tc>
+        <w:tc>
+          <w:tcPr>
+            <w:tcW w:w="4678" w:type="dxa"/>
+            <w:vAlign w:val="center"/>
+          </w:tcPr>
+          <w:p>
+            <w:pPr>
+              <w:cnfStyle w:val="000000100000" w:firstRow="0" w:lastRow="0" w:firstColumn="0" w:lastColumn="0" w:oddVBand="0" w:evenVBand="0" w:oddHBand="1" w:evenHBand="0" w:firstRowFirstColumn="0" w:firstRowLastColumn="0" w:lastRowFirstColumn="0" w:lastRowLastColumn="0"/>
+              <w:rPr>
+                <w:lang w:val="sr-Cyrl-RS"/>
+              </w:rPr>
+            </w:pPr>
+          </w:p>
+        </w:tc>
+      </w:tr>
+      <w:tr>
+        <w:tc>
+          <w:tcPr>
+            <w:cnfStyle w:val="001000000000" w:firstRow="0" w:lastRow="0" w:firstColumn="1" w:lastColumn="0" w:oddVBand="0" w:evenVBand="0" w:oddHBand="0" w:evenHBand="0" w:firstRowFirstColumn="0" w:firstRowLastColumn="0" w:lastRowFirstColumn="0" w:lastRowLastColumn="0"/>
+            <w:tcW w:w="565" w:type="dxa"/>
+            <w:vAlign w:val="center"/>
+          </w:tcPr>
+          <w:p>
+            <w:r>
+              <w:t>27</w:t>
+            </w:r>
+          </w:p>
+        </w:tc>
+        <w:tc>
+          <w:tcPr>
+            <w:tcW w:w="1253" w:type="dxa"/>
+            <w:vAlign w:val="center"/>
+          </w:tcPr>
+          <w:p>
+            <w:pPr>
+              <w:cnfStyle w:val="000000000000" w:firstRow="0" w:lastRow="0" w:firstColumn="0" w:lastColumn="0" w:oddVBand="0" w:evenVBand="0" w:oddHBand="0" w:evenHBand="0" w:firstRowFirstColumn="0" w:firstRowLastColumn="0" w:lastRowFirstColumn="0" w:lastRowLastColumn="0"/>
+            </w:pPr>
+            <w:r>
+              <w:t>STINDEX</w:t>
+            </w:r>
+          </w:p>
+        </w:tc>
+        <w:tc>
+          <w:tcPr>
+            <w:tcW w:w="1358" w:type="dxa"/>
+            <w:vAlign w:val="center"/>
+          </w:tcPr>
+          <w:p>
+            <w:pPr>
+              <w:cnfStyle w:val="000000000000" w:firstRow="0" w:lastRow="0" w:firstColumn="0" w:lastColumn="0" w:oddVBand="0" w:evenVBand="0" w:oddHBand="0" w:evenHBand="0" w:firstRowFirstColumn="0" w:firstRowLastColumn="0" w:lastRowFirstColumn="0" w:lastRowLastColumn="0"/>
+            </w:pPr>
+            <w:r>
+              <w:t>0</w:t>
+            </w:r>
+          </w:p>
+        </w:tc>
+        <w:tc>
+          <w:tcPr>
+            <w:tcW w:w="1922" w:type="dxa"/>
+            <w:vAlign w:val="center"/>
+          </w:tcPr>
+          <w:p>
+            <w:pPr>
+              <w:cnfStyle w:val="000000000000" w:firstRow="0" w:lastRow="0" w:firstColumn="0" w:lastColumn="0" w:oddVBand="0" w:evenVBand="0" w:oddHBand="0" w:evenHBand="0" w:firstRowFirstColumn="0" w:firstRowLastColumn="0" w:lastRowFirstColumn="0" w:lastRowLastColumn="0"/>
+              <w:rPr>
+                <w:rFonts w:ascii="Arial" w:hAnsi="Arial" w:cs="Arial"/>
+                <w:sz w:val="18"/>
+                <w:szCs w:val="18"/>
+              </w:rPr>
+            </w:pPr>
+            <w:r>
+              <w:rPr>
+                <w:rFonts w:ascii="Arial" w:hAnsi="Arial" w:cs="Arial"/>
+                <w:sz w:val="18"/>
+                <w:szCs w:val="18"/>
+              </w:rPr>
+              <w:t xml:space="preserve">object, idx, value </w:t>
+            </w:r>
+            <w:r>
+              <w:rPr>
+                <w:rFonts w:ascii="Arial" w:hAnsi="Arial" w:cs="Arial"/>
+                <w:sz w:val="18"/>
+                <w:szCs w:val="18"/>
+              </w:rPr>
+              <w:t>→</w:t>
+            </w:r>
+          </w:p>
+        </w:tc>
+        <w:tc>
+          <w:tcPr>
+            <w:tcW w:w="4678" w:type="dxa"/>
             <w:vAlign w:val="center"/>
           </w:tcPr>
           <w:p>
@@ -12570,9 +12775,6 @@
     <w:p>
       <w:pPr>
         <w:ind w:left="340"/>
-        <w:rPr>
-          <w:lang w:val="sr-Cyrl-RS"/>
-        </w:rPr>
       </w:pPr>
       <w:r>
         <w:rPr>
@@ -12624,6 +12826,51 @@
           <w:lang w:val="sr-Cyrl-RS"/>
         </w:rPr>
         <w:t xml:space="preserve"> ка доле и исписивањем одговарајућих бајтова према формату модул фајла.</w:t>
+      </w:r>
+      <w:r>
+        <w:rPr>
+          <w:lang w:val="sr-Cyrl-RS"/>
+        </w:rPr>
+        <w:br/>
+      </w:r>
+      <w:r>
+        <w:t xml:space="preserve">      </w:t>
+      </w:r>
+      <w:r>
+        <w:t>To</w:t>
+      </w:r>
+      <w:r>
+        <w:rPr>
+          <w:lang w:val="sr-Cyrl-RS"/>
+        </w:rPr>
+        <w:t xml:space="preserve"> се извршава у класи </w:t>
+      </w:r>
+      <w:r>
+        <w:rPr>
+          <w:i/>
+          <w:iCs/>
+        </w:rPr>
+        <w:t>Generator</w:t>
+      </w:r>
+      <w:r>
+        <w:rPr>
+          <w:i/>
+          <w:iCs/>
+        </w:rPr>
+        <w:t xml:space="preserve"> </w:t>
+      </w:r>
+      <w:r>
+        <w:t>(</w:t>
+      </w:r>
+      <w:r>
+        <w:rPr>
+          <w:b/>
+          <w:bCs/>
+        </w:rPr>
+        <w:t>Generator.cs</w:t>
+      </w:r>
+      <w:r>
+        <w:t>)</w:t>
       </w:r>
     </w:p>
     <w:tbl>
@@ -15463,10 +15710,13 @@
         <w:t>PRIVATE</w:t>
       </w:r>
       <w:r>
-        <w:rPr>
-          <w:lang w:val="sr-Cyrl-RS"/>
-        </w:rPr>
-        <w:t>) што одговара формату.</w:t>
+        <w:t>)</w:t>
+      </w:r>
+      <w:r>
+        <w:rPr>
+          <w:lang w:val="sr-Cyrl-RS"/>
+        </w:rPr>
+        <w:t>.</w:t>
       </w:r>
       <w:r>
         <w:rPr>
@@ -16520,13 +16770,7 @@
         <w:rPr>
           <w:lang w:val="sr-Cyrl-RS"/>
         </w:rPr>
-        <w:t>Име је индекс у низ константи</w:t>
-      </w:r>
-      <w:r>
-        <w:rPr>
-          <w:lang w:val="sr-Cyrl-RS"/>
-        </w:rPr>
-        <w:t>.</w:t>
+        <w:t>Име је индекс у низ константи.</w:t>
       </w:r>
       <w:r>
         <w:rPr>
@@ -16681,8 +16925,9 @@
     <w:tbl>
       <w:tblPr>
         <w:tblStyle w:val="TableGridLight"/>
+        <w:tblpPr w:leftFromText="180" w:rightFromText="180" w:vertAnchor="text" w:horzAnchor="page" w:tblpX="1876" w:tblpY="16"/>
+        <w:tblOverlap w:val="never"/>
         <w:tblW w:w="0" w:type="auto"/>
-        <w:tblInd w:w="430" w:type="dxa"/>
         <w:tblLook w:val="04A0" w:firstRow="1" w:lastRow="0" w:firstColumn="1" w:lastColumn="0" w:noHBand="0" w:noVBand="1"/>
       </w:tblPr>
       <w:tblGrid>
@@ -17321,6 +17566,29 @@
         </w:tabs>
         <w:ind w:left="340"/>
       </w:pPr>
+      <w:r>
+        <w:rPr>
+          <w:sz w:val="18"/>
+          <w:szCs w:val="18"/>
+          <w:lang w:val="sr-Cyrl-RS"/>
+        </w:rPr>
+        <w:t>Инструкције</w:t>
+      </w:r>
+      <w:r>
+        <w:rPr>
+          <w:sz w:val="18"/>
+          <w:szCs w:val="18"/>
+          <w:lang w:val="sr-Cyrl-RS"/>
+        </w:rPr>
+        <w:br/>
+        <w:t>статичне функ.</w:t>
+      </w:r>
+      <w:r>
+        <w:rPr>
+          <w:lang w:val="sr-Cyrl-RS"/>
+        </w:rPr>
+        <w:br w:type="textWrapping" w:clear="all"/>
+      </w:r>
       <w:r>
         <w:rPr>
           <w:lang w:val="sr-Cyrl-RS"/>
@@ -17358,7 +17626,7 @@
             </w:tblPr>
             <w:tblGrid>
               <w:gridCol w:w="316"/>
-              <w:gridCol w:w="5116"/>
+              <w:gridCol w:w="4996"/>
             </w:tblGrid>
             <w:tr>
               <w:trPr>
@@ -17994,7 +18262,7 @@
                       <w:szCs w:val="20"/>
                       <w:lang w:eastAsia="en-GB"/>
                     </w:rPr>
-                    <w:t>// static blok je pozivan tokom ocitavanja</w:t>
+                    <w:t>// static blok je pozvan tokom ocitavanja</w:t>
                   </w:r>
                 </w:p>
                 <w:p>
@@ -18739,7 +19007,7 @@
           <w:rPr>
             <w:noProof/>
           </w:rPr>
-          <w:t>Увод</w:t>
+          <w:t>Процес компилације</w:t>
         </w:r>
         <w:r>
           <w:rPr>

--- a/Blaze.docx
+++ b/Blaze.docx
@@ -9800,7 +9800,10 @@
               <w:cnfStyle w:val="000000100000" w:firstRow="0" w:lastRow="0" w:firstColumn="0" w:lastColumn="0" w:oddVBand="0" w:evenVBand="0" w:oddHBand="1" w:evenHBand="0" w:firstRowFirstColumn="0" w:firstRowLastColumn="0" w:lastRowFirstColumn="0" w:lastRowLastColumn="0"/>
             </w:pPr>
             <w:r>
-              <w:t>LDARR</w:t>
+              <w:t>LD</w:t>
+            </w:r>
+            <w:r>
+              <w:t>LIST</w:t>
             </w:r>
           </w:p>
         </w:tc>
@@ -9814,7 +9817,7 @@
               <w:cnfStyle w:val="000000100000" w:firstRow="0" w:lastRow="0" w:firstColumn="0" w:lastColumn="0" w:oddVBand="0" w:evenVBand="0" w:oddHBand="1" w:evenHBand="0" w:firstRowFirstColumn="0" w:firstRowLastColumn="0" w:lastRowFirstColumn="0" w:lastRowLastColumn="0"/>
             </w:pPr>
             <w:r>
-              <w:t>0</w:t>
+              <w:t>1</w:t>
             </w:r>
           </w:p>
         </w:tc>
@@ -9838,13 +9841,63 @@
                 <w:sz w:val="18"/>
                 <w:szCs w:val="18"/>
               </w:rPr>
-              <w:t>→</w:t>
+              <w:t>value</w:t>
             </w:r>
             <w:r>
               <w:rPr>
                 <w:rFonts w:ascii="Arial" w:hAnsi="Arial" w:cs="Arial"/>
                 <w:sz w:val="18"/>
                 <w:szCs w:val="18"/>
+                <w:vertAlign w:val="subscript"/>
+              </w:rPr>
+              <w:t>n</w:t>
+            </w:r>
+            <w:r>
+              <w:rPr>
+                <w:rFonts w:ascii="Arial" w:hAnsi="Arial" w:cs="Arial"/>
+                <w:sz w:val="18"/>
+                <w:szCs w:val="18"/>
+              </w:rPr>
+              <w:t xml:space="preserve"> … value</w:t>
+            </w:r>
+            <w:r>
+              <w:rPr>
+                <w:rFonts w:ascii="Arial" w:hAnsi="Arial" w:cs="Arial"/>
+                <w:sz w:val="18"/>
+                <w:szCs w:val="18"/>
+                <w:vertAlign w:val="subscript"/>
+              </w:rPr>
+              <w:t>1</w:t>
+            </w:r>
+            <w:r>
+              <w:rPr>
+                <w:rFonts w:ascii="Arial" w:hAnsi="Arial" w:cs="Arial"/>
+                <w:sz w:val="18"/>
+                <w:szCs w:val="18"/>
+              </w:rPr>
+              <w:t xml:space="preserve"> </w:t>
+            </w:r>
+            <w:r>
+              <w:rPr>
+                <w:rFonts w:ascii="Arial" w:hAnsi="Arial" w:cs="Arial"/>
+                <w:sz w:val="18"/>
+                <w:szCs w:val="18"/>
+              </w:rPr>
+              <w:t xml:space="preserve"> </w:t>
+            </w:r>
+            <w:r>
+              <w:rPr>
+                <w:rFonts w:ascii="Arial" w:hAnsi="Arial" w:cs="Arial"/>
+                <w:sz w:val="18"/>
+                <w:szCs w:val="18"/>
+              </w:rPr>
+              <w:t>→</w:t>
+            </w:r>
+            <w:r>
+              <w:rPr>
+                <w:rFonts w:ascii="Arial" w:hAnsi="Arial" w:cs="Arial"/>
+                <w:sz w:val="18"/>
+                <w:szCs w:val="18"/>
               </w:rPr>
               <w:t xml:space="preserve"> array</w:t>
             </w:r>
@@ -9902,7 +9955,7 @@
               <w:cnfStyle w:val="000000000000" w:firstRow="0" w:lastRow="0" w:firstColumn="0" w:lastColumn="0" w:oddVBand="0" w:evenVBand="0" w:oddHBand="0" w:evenHBand="0" w:firstRowFirstColumn="0" w:firstRowLastColumn="0" w:lastRowFirstColumn="0" w:lastRowLastColumn="0"/>
             </w:pPr>
             <w:r>
-              <w:t>0</w:t>
+              <w:t>1</w:t>
             </w:r>
           </w:p>
         </w:tc>
@@ -9911,6 +9964,143 @@
             <w:tcW w:w="1922" w:type="dxa"/>
             <w:vAlign w:val="center"/>
           </w:tcPr>
+          <w:p>
+            <w:pPr>
+              <w:cnfStyle w:val="000000000000" w:firstRow="0" w:lastRow="0" w:firstColumn="0" w:lastColumn="0" w:oddVBand="0" w:evenVBand="0" w:oddHBand="0" w:evenHBand="0" w:firstRowFirstColumn="0" w:firstRowLastColumn="0" w:lastRowFirstColumn="0" w:lastRowLastColumn="0"/>
+              <w:rPr>
+                <w:rFonts w:ascii="Arial" w:hAnsi="Arial" w:cs="Arial"/>
+                <w:sz w:val="18"/>
+                <w:szCs w:val="18"/>
+              </w:rPr>
+            </w:pPr>
+            <w:r>
+              <w:rPr>
+                <w:rFonts w:ascii="Arial" w:hAnsi="Arial" w:cs="Arial"/>
+                <w:sz w:val="18"/>
+                <w:szCs w:val="18"/>
+              </w:rPr>
+              <w:t>key</w:t>
+            </w:r>
+            <w:r>
+              <w:rPr>
+                <w:rFonts w:ascii="Arial" w:hAnsi="Arial" w:cs="Arial"/>
+                <w:sz w:val="18"/>
+                <w:szCs w:val="18"/>
+                <w:vertAlign w:val="subscript"/>
+              </w:rPr>
+              <w:t>n</w:t>
+            </w:r>
+            <w:r>
+              <w:rPr>
+                <w:rFonts w:ascii="Arial" w:hAnsi="Arial" w:cs="Arial"/>
+                <w:sz w:val="18"/>
+                <w:szCs w:val="18"/>
+              </w:rPr>
+              <w:t xml:space="preserve">, </w:t>
+            </w:r>
+            <w:r>
+              <w:rPr>
+                <w:rFonts w:ascii="Arial" w:hAnsi="Arial" w:cs="Arial"/>
+                <w:sz w:val="18"/>
+                <w:szCs w:val="18"/>
+              </w:rPr>
+              <w:t>value</w:t>
+            </w:r>
+            <w:r>
+              <w:rPr>
+                <w:rFonts w:ascii="Arial" w:hAnsi="Arial" w:cs="Arial"/>
+                <w:sz w:val="18"/>
+                <w:szCs w:val="18"/>
+                <w:vertAlign w:val="subscript"/>
+              </w:rPr>
+              <w:t>n</w:t>
+            </w:r>
+            <w:r>
+              <w:rPr>
+                <w:rFonts w:ascii="Arial" w:hAnsi="Arial" w:cs="Arial"/>
+                <w:sz w:val="18"/>
+                <w:szCs w:val="18"/>
+              </w:rPr>
+              <w:t xml:space="preserve"> …</w:t>
+            </w:r>
+            <w:r>
+              <w:rPr>
+                <w:rFonts w:ascii="Arial" w:hAnsi="Arial" w:cs="Arial"/>
+                <w:sz w:val="18"/>
+                <w:szCs w:val="18"/>
+              </w:rPr>
+              <w:t xml:space="preserve"> </w:t>
+            </w:r>
+          </w:p>
+          <w:p>
+            <w:pPr>
+              <w:cnfStyle w:val="000000000000" w:firstRow="0" w:lastRow="0" w:firstColumn="0" w:lastColumn="0" w:oddVBand="0" w:evenVBand="0" w:oddHBand="0" w:evenHBand="0" w:firstRowFirstColumn="0" w:firstRowLastColumn="0" w:lastRowFirstColumn="0" w:lastRowLastColumn="0"/>
+              <w:rPr>
+                <w:rFonts w:ascii="Arial" w:hAnsi="Arial" w:cs="Arial"/>
+                <w:sz w:val="18"/>
+                <w:szCs w:val="18"/>
+              </w:rPr>
+            </w:pPr>
+            <w:r>
+              <w:rPr>
+                <w:rFonts w:ascii="Arial" w:hAnsi="Arial" w:cs="Arial"/>
+                <w:sz w:val="18"/>
+                <w:szCs w:val="18"/>
+              </w:rPr>
+              <w:t>key</w:t>
+            </w:r>
+            <w:r>
+              <w:rPr>
+                <w:rFonts w:ascii="Arial" w:hAnsi="Arial" w:cs="Arial"/>
+                <w:sz w:val="18"/>
+                <w:szCs w:val="18"/>
+                <w:vertAlign w:val="subscript"/>
+              </w:rPr>
+              <w:t>1</w:t>
+            </w:r>
+            <w:r>
+              <w:rPr>
+                <w:rFonts w:ascii="Arial" w:hAnsi="Arial" w:cs="Arial"/>
+                <w:sz w:val="18"/>
+                <w:szCs w:val="18"/>
+                <w:vertAlign w:val="subscript"/>
+              </w:rPr>
+              <w:t xml:space="preserve">, </w:t>
+            </w:r>
+            <w:r>
+              <w:rPr>
+                <w:rFonts w:ascii="Arial" w:hAnsi="Arial" w:cs="Arial"/>
+                <w:sz w:val="18"/>
+                <w:szCs w:val="18"/>
+              </w:rPr>
+              <w:t xml:space="preserve"> </w:t>
+            </w:r>
+            <w:r>
+              <w:rPr>
+                <w:rFonts w:ascii="Arial" w:hAnsi="Arial" w:cs="Arial"/>
+                <w:sz w:val="18"/>
+                <w:szCs w:val="18"/>
+              </w:rPr>
+              <w:t>value</w:t>
+            </w:r>
+            <w:r>
+              <w:rPr>
+                <w:rFonts w:ascii="Arial" w:hAnsi="Arial" w:cs="Arial"/>
+                <w:sz w:val="18"/>
+                <w:szCs w:val="18"/>
+                <w:vertAlign w:val="subscript"/>
+              </w:rPr>
+              <w:t>1</w:t>
+            </w:r>
+            <w:r>
+              <w:rPr>
+                <w:rFonts w:ascii="Arial" w:hAnsi="Arial" w:cs="Arial"/>
+                <w:sz w:val="18"/>
+                <w:szCs w:val="18"/>
+              </w:rPr>
+              <w:t xml:space="preserve"> </w:t>
+            </w:r>
+          </w:p>
           <w:p>
             <w:pPr>
               <w:cnfStyle w:val="000000000000" w:firstRow="0" w:lastRow="0" w:firstColumn="0" w:lastColumn="0" w:oddVBand="0" w:evenVBand="0" w:oddHBand="0" w:evenHBand="0" w:firstRowFirstColumn="0" w:firstRowLastColumn="0" w:lastRowFirstColumn="0" w:lastRowLastColumn="0"/>
@@ -10017,7 +10207,7 @@
                 <w:sz w:val="18"/>
                 <w:szCs w:val="18"/>
               </w:rPr>
-              <w:t xml:space="preserve">object, idx </w:t>
+              <w:t>i</w:t>
             </w:r>
             <w:r>
               <w:rPr>
@@ -10025,7 +10215,7 @@
                 <w:sz w:val="18"/>
                 <w:szCs w:val="18"/>
               </w:rPr>
-              <w:t>→</w:t>
+              <w:t>dx</w:t>
             </w:r>
             <w:r>
               <w:rPr>
@@ -10033,87 +10223,23 @@
                 <w:sz w:val="18"/>
                 <w:szCs w:val="18"/>
               </w:rPr>
-              <w:t xml:space="preserve"> value</w:t>
-            </w:r>
-          </w:p>
-        </w:tc>
-        <w:tc>
-          <w:tcPr>
-            <w:tcW w:w="4678" w:type="dxa"/>
-            <w:vAlign w:val="center"/>
-          </w:tcPr>
-          <w:p>
-            <w:pPr>
-              <w:cnfStyle w:val="000000100000" w:firstRow="0" w:lastRow="0" w:firstColumn="0" w:lastColumn="0" w:oddVBand="0" w:evenVBand="0" w:oddHBand="1" w:evenHBand="0" w:firstRowFirstColumn="0" w:firstRowLastColumn="0" w:lastRowFirstColumn="0" w:lastRowLastColumn="0"/>
-              <w:rPr>
-                <w:lang w:val="sr-Cyrl-RS"/>
-              </w:rPr>
-            </w:pPr>
-          </w:p>
-        </w:tc>
-      </w:tr>
-      <w:tr>
-        <w:tc>
-          <w:tcPr>
-            <w:cnfStyle w:val="001000000000" w:firstRow="0" w:lastRow="0" w:firstColumn="1" w:lastColumn="0" w:oddVBand="0" w:evenVBand="0" w:oddHBand="0" w:evenHBand="0" w:firstRowFirstColumn="0" w:firstRowLastColumn="0" w:lastRowFirstColumn="0" w:lastRowLastColumn="0"/>
-            <w:tcW w:w="565" w:type="dxa"/>
-            <w:vAlign w:val="center"/>
-          </w:tcPr>
-          <w:p>
-            <w:r>
-              <w:t>27</w:t>
-            </w:r>
-          </w:p>
-        </w:tc>
-        <w:tc>
-          <w:tcPr>
-            <w:tcW w:w="1253" w:type="dxa"/>
-            <w:vAlign w:val="center"/>
-          </w:tcPr>
-          <w:p>
-            <w:pPr>
-              <w:cnfStyle w:val="000000000000" w:firstRow="0" w:lastRow="0" w:firstColumn="0" w:lastColumn="0" w:oddVBand="0" w:evenVBand="0" w:oddHBand="0" w:evenHBand="0" w:firstRowFirstColumn="0" w:firstRowLastColumn="0" w:lastRowFirstColumn="0" w:lastRowLastColumn="0"/>
-            </w:pPr>
-            <w:r>
-              <w:t>STINDEX</w:t>
-            </w:r>
-          </w:p>
-        </w:tc>
-        <w:tc>
-          <w:tcPr>
-            <w:tcW w:w="1358" w:type="dxa"/>
-            <w:vAlign w:val="center"/>
-          </w:tcPr>
-          <w:p>
-            <w:pPr>
-              <w:cnfStyle w:val="000000000000" w:firstRow="0" w:lastRow="0" w:firstColumn="0" w:lastColumn="0" w:oddVBand="0" w:evenVBand="0" w:oddHBand="0" w:evenHBand="0" w:firstRowFirstColumn="0" w:firstRowLastColumn="0" w:lastRowFirstColumn="0" w:lastRowLastColumn="0"/>
-            </w:pPr>
-            <w:r>
-              <w:t>0</w:t>
-            </w:r>
-          </w:p>
-        </w:tc>
-        <w:tc>
-          <w:tcPr>
-            <w:tcW w:w="1922" w:type="dxa"/>
-            <w:vAlign w:val="center"/>
-          </w:tcPr>
-          <w:p>
-            <w:pPr>
-              <w:cnfStyle w:val="000000000000" w:firstRow="0" w:lastRow="0" w:firstColumn="0" w:lastColumn="0" w:oddVBand="0" w:evenVBand="0" w:oddHBand="0" w:evenHBand="0" w:firstRowFirstColumn="0" w:firstRowLastColumn="0" w:lastRowFirstColumn="0" w:lastRowLastColumn="0"/>
+              <w:t xml:space="preserve">, </w:t>
+            </w:r>
+            <w:r>
               <w:rPr>
                 <w:rFonts w:ascii="Arial" w:hAnsi="Arial" w:cs="Arial"/>
                 <w:sz w:val="18"/>
                 <w:szCs w:val="18"/>
               </w:rPr>
-            </w:pPr>
+              <w:t>object</w:t>
+            </w:r>
             <w:r>
               <w:rPr>
                 <w:rFonts w:ascii="Arial" w:hAnsi="Arial" w:cs="Arial"/>
                 <w:sz w:val="18"/>
                 <w:szCs w:val="18"/>
               </w:rPr>
-              <w:t xml:space="preserve">object, idx, value </w:t>
+              <w:t xml:space="preserve"> </w:t>
             </w:r>
             <w:r>
               <w:rPr>
@@ -10123,6 +10249,14 @@
               </w:rPr>
               <w:t>→</w:t>
             </w:r>
+            <w:r>
+              <w:rPr>
+                <w:rFonts w:ascii="Arial" w:hAnsi="Arial" w:cs="Arial"/>
+                <w:sz w:val="18"/>
+                <w:szCs w:val="18"/>
+              </w:rPr>
+              <w:t xml:space="preserve"> value</w:t>
+            </w:r>
           </w:p>
         </w:tc>
         <w:tc>
@@ -10132,10 +10266,218 @@
           </w:tcPr>
           <w:p>
             <w:pPr>
+              <w:cnfStyle w:val="000000100000" w:firstRow="0" w:lastRow="0" w:firstColumn="0" w:lastColumn="0" w:oddVBand="0" w:evenVBand="0" w:oddHBand="1" w:evenHBand="0" w:firstRowFirstColumn="0" w:firstRowLastColumn="0" w:lastRowFirstColumn="0" w:lastRowLastColumn="0"/>
+              <w:rPr>
+                <w:lang w:val="sr-Cyrl-RS"/>
+              </w:rPr>
+            </w:pPr>
+          </w:p>
+        </w:tc>
+      </w:tr>
+      <w:tr>
+        <w:tc>
+          <w:tcPr>
+            <w:cnfStyle w:val="001000000000" w:firstRow="0" w:lastRow="0" w:firstColumn="1" w:lastColumn="0" w:oddVBand="0" w:evenVBand="0" w:oddHBand="0" w:evenHBand="0" w:firstRowFirstColumn="0" w:firstRowLastColumn="0" w:lastRowFirstColumn="0" w:lastRowLastColumn="0"/>
+            <w:tcW w:w="565" w:type="dxa"/>
+            <w:vAlign w:val="center"/>
+          </w:tcPr>
+          <w:p>
+            <w:r>
+              <w:t>27</w:t>
+            </w:r>
+          </w:p>
+        </w:tc>
+        <w:tc>
+          <w:tcPr>
+            <w:tcW w:w="1253" w:type="dxa"/>
+            <w:vAlign w:val="center"/>
+          </w:tcPr>
+          <w:p>
+            <w:pPr>
               <w:cnfStyle w:val="000000000000" w:firstRow="0" w:lastRow="0" w:firstColumn="0" w:lastColumn="0" w:oddVBand="0" w:evenVBand="0" w:oddHBand="0" w:evenHBand="0" w:firstRowFirstColumn="0" w:firstRowLastColumn="0" w:lastRowFirstColumn="0" w:lastRowLastColumn="0"/>
-              <w:rPr>
-                <w:lang w:val="sr-Cyrl-RS"/>
-              </w:rPr>
+            </w:pPr>
+            <w:r>
+              <w:t>STINDEX</w:t>
+            </w:r>
+          </w:p>
+        </w:tc>
+        <w:tc>
+          <w:tcPr>
+            <w:tcW w:w="1358" w:type="dxa"/>
+            <w:vAlign w:val="center"/>
+          </w:tcPr>
+          <w:p>
+            <w:pPr>
+              <w:cnfStyle w:val="000000000000" w:firstRow="0" w:lastRow="0" w:firstColumn="0" w:lastColumn="0" w:oddVBand="0" w:evenVBand="0" w:oddHBand="0" w:evenHBand="0" w:firstRowFirstColumn="0" w:firstRowLastColumn="0" w:lastRowFirstColumn="0" w:lastRowLastColumn="0"/>
+            </w:pPr>
+            <w:r>
+              <w:t>0</w:t>
+            </w:r>
+          </w:p>
+        </w:tc>
+        <w:tc>
+          <w:tcPr>
+            <w:tcW w:w="1922" w:type="dxa"/>
+            <w:vAlign w:val="center"/>
+          </w:tcPr>
+          <w:p>
+            <w:pPr>
+              <w:cnfStyle w:val="000000000000" w:firstRow="0" w:lastRow="0" w:firstColumn="0" w:lastColumn="0" w:oddVBand="0" w:evenVBand="0" w:oddHBand="0" w:evenHBand="0" w:firstRowFirstColumn="0" w:firstRowLastColumn="0" w:lastRowFirstColumn="0" w:lastRowLastColumn="0"/>
+              <w:rPr>
+                <w:rFonts w:ascii="Arial" w:hAnsi="Arial" w:cs="Arial"/>
+                <w:sz w:val="18"/>
+                <w:szCs w:val="18"/>
+              </w:rPr>
+            </w:pPr>
+            <w:r>
+              <w:rPr>
+                <w:rFonts w:ascii="Arial" w:hAnsi="Arial" w:cs="Arial"/>
+                <w:sz w:val="18"/>
+                <w:szCs w:val="18"/>
+              </w:rPr>
+              <w:t xml:space="preserve">value, </w:t>
+            </w:r>
+            <w:r>
+              <w:rPr>
+                <w:rFonts w:ascii="Arial" w:hAnsi="Arial" w:cs="Arial"/>
+                <w:sz w:val="18"/>
+                <w:szCs w:val="18"/>
+              </w:rPr>
+              <w:t>idx</w:t>
+            </w:r>
+            <w:r>
+              <w:rPr>
+                <w:rFonts w:ascii="Arial" w:hAnsi="Arial" w:cs="Arial"/>
+                <w:sz w:val="18"/>
+                <w:szCs w:val="18"/>
+              </w:rPr>
+              <w:t xml:space="preserve">, </w:t>
+            </w:r>
+            <w:r>
+              <w:rPr>
+                <w:rFonts w:ascii="Arial" w:hAnsi="Arial" w:cs="Arial"/>
+                <w:sz w:val="18"/>
+                <w:szCs w:val="18"/>
+              </w:rPr>
+              <w:t>object</w:t>
+            </w:r>
+            <w:r>
+              <w:rPr>
+                <w:rFonts w:ascii="Arial" w:hAnsi="Arial" w:cs="Arial"/>
+                <w:sz w:val="18"/>
+                <w:szCs w:val="18"/>
+              </w:rPr>
+              <w:t xml:space="preserve"> </w:t>
+            </w:r>
+            <w:r>
+              <w:rPr>
+                <w:rFonts w:ascii="Arial" w:hAnsi="Arial" w:cs="Arial"/>
+                <w:sz w:val="18"/>
+                <w:szCs w:val="18"/>
+              </w:rPr>
+              <w:t>→</w:t>
+            </w:r>
+          </w:p>
+        </w:tc>
+        <w:tc>
+          <w:tcPr>
+            <w:tcW w:w="4678" w:type="dxa"/>
+            <w:vAlign w:val="center"/>
+          </w:tcPr>
+          <w:p>
+            <w:pPr>
+              <w:cnfStyle w:val="000000000000" w:firstRow="0" w:lastRow="0" w:firstColumn="0" w:lastColumn="0" w:oddVBand="0" w:evenVBand="0" w:oddHBand="0" w:evenHBand="0" w:firstRowFirstColumn="0" w:firstRowLastColumn="0" w:lastRowFirstColumn="0" w:lastRowLastColumn="0"/>
+              <w:rPr>
+                <w:lang w:val="sr-Cyrl-RS"/>
+              </w:rPr>
+            </w:pPr>
+          </w:p>
+        </w:tc>
+      </w:tr>
+      <w:tr>
+        <w:trPr>
+          <w:cnfStyle w:val="000000100000" w:firstRow="0" w:lastRow="0" w:firstColumn="0" w:lastColumn="0" w:oddVBand="0" w:evenVBand="0" w:oddHBand="1" w:evenHBand="0" w:firstRowFirstColumn="0" w:firstRowLastColumn="0" w:lastRowFirstColumn="0" w:lastRowLastColumn="0"/>
+        </w:trPr>
+        <w:tc>
+          <w:tcPr>
+            <w:cnfStyle w:val="001000000000" w:firstRow="0" w:lastRow="0" w:firstColumn="1" w:lastColumn="0" w:oddVBand="0" w:evenVBand="0" w:oddHBand="0" w:evenHBand="0" w:firstRowFirstColumn="0" w:firstRowLastColumn="0" w:lastRowFirstColumn="0" w:lastRowLastColumn="0"/>
+            <w:tcW w:w="565" w:type="dxa"/>
+            <w:vAlign w:val="center"/>
+          </w:tcPr>
+          <w:p>
+            <w:r>
+              <w:t>28</w:t>
+            </w:r>
+          </w:p>
+        </w:tc>
+        <w:tc>
+          <w:tcPr>
+            <w:tcW w:w="1253" w:type="dxa"/>
+            <w:vAlign w:val="center"/>
+          </w:tcPr>
+          <w:p>
+            <w:pPr>
+              <w:cnfStyle w:val="000000100000" w:firstRow="0" w:lastRow="0" w:firstColumn="0" w:lastColumn="0" w:oddVBand="0" w:evenVBand="0" w:oddHBand="1" w:evenHBand="0" w:firstRowFirstColumn="0" w:firstRowLastColumn="0" w:lastRowFirstColumn="0" w:lastRowLastColumn="0"/>
+            </w:pPr>
+            <w:r>
+              <w:t>LDEVENT</w:t>
+            </w:r>
+          </w:p>
+        </w:tc>
+        <w:tc>
+          <w:tcPr>
+            <w:tcW w:w="1358" w:type="dxa"/>
+            <w:vAlign w:val="center"/>
+          </w:tcPr>
+          <w:p>
+            <w:pPr>
+              <w:cnfStyle w:val="000000100000" w:firstRow="0" w:lastRow="0" w:firstColumn="0" w:lastColumn="0" w:oddVBand="0" w:evenVBand="0" w:oddHBand="1" w:evenHBand="0" w:firstRowFirstColumn="0" w:firstRowLastColumn="0" w:lastRowFirstColumn="0" w:lastRowLastColumn="0"/>
+            </w:pPr>
+            <w:r>
+              <w:t>0</w:t>
+            </w:r>
+          </w:p>
+        </w:tc>
+        <w:tc>
+          <w:tcPr>
+            <w:tcW w:w="1922" w:type="dxa"/>
+            <w:vAlign w:val="center"/>
+          </w:tcPr>
+          <w:p>
+            <w:pPr>
+              <w:cnfStyle w:val="000000100000" w:firstRow="0" w:lastRow="0" w:firstColumn="0" w:lastColumn="0" w:oddVBand="0" w:evenVBand="0" w:oddHBand="1" w:evenHBand="0" w:firstRowFirstColumn="0" w:firstRowLastColumn="0" w:lastRowFirstColumn="0" w:lastRowLastColumn="0"/>
+              <w:rPr>
+                <w:rFonts w:ascii="Arial" w:hAnsi="Arial" w:cs="Arial"/>
+                <w:sz w:val="18"/>
+                <w:szCs w:val="18"/>
+              </w:rPr>
+            </w:pPr>
+            <w:r>
+              <w:rPr>
+                <w:rFonts w:ascii="Arial" w:hAnsi="Arial" w:cs="Arial"/>
+                <w:sz w:val="18"/>
+                <w:szCs w:val="18"/>
+              </w:rPr>
+              <w:t>→</w:t>
+            </w:r>
+            <w:r>
+              <w:rPr>
+                <w:rFonts w:ascii="Arial" w:hAnsi="Arial" w:cs="Arial"/>
+                <w:sz w:val="18"/>
+                <w:szCs w:val="18"/>
+              </w:rPr>
+              <w:t xml:space="preserve"> event</w:t>
+            </w:r>
+          </w:p>
+        </w:tc>
+        <w:tc>
+          <w:tcPr>
+            <w:tcW w:w="4678" w:type="dxa"/>
+            <w:vAlign w:val="center"/>
+          </w:tcPr>
+          <w:p>
+            <w:pPr>
+              <w:cnfStyle w:val="000000100000" w:firstRow="0" w:lastRow="0" w:firstColumn="0" w:lastColumn="0" w:oddVBand="0" w:evenVBand="0" w:oddHBand="1" w:evenHBand="0" w:firstRowFirstColumn="0" w:firstRowLastColumn="0" w:lastRowFirstColumn="0" w:lastRowLastColumn="0"/>
             </w:pPr>
           </w:p>
         </w:tc>

--- a/Blaze.docx
+++ b/Blaze.docx
@@ -10407,6 +10407,193 @@
           <w:p>
             <w:r>
               <w:t>28</w:t>
+            </w:r>
+          </w:p>
+        </w:tc>
+        <w:tc>
+          <w:tcPr>
+            <w:tcW w:w="1253" w:type="dxa"/>
+            <w:vAlign w:val="center"/>
+          </w:tcPr>
+          <w:p>
+            <w:pPr>
+              <w:cnfStyle w:val="000000100000" w:firstRow="0" w:lastRow="0" w:firstColumn="0" w:lastColumn="0" w:oddVBand="0" w:evenVBand="0" w:oddHBand="1" w:evenHBand="0" w:firstRowFirstColumn="0" w:firstRowLastColumn="0" w:lastRowFirstColumn="0" w:lastRowLastColumn="0"/>
+            </w:pPr>
+            <w:r>
+              <w:t>LDPROP</w:t>
+            </w:r>
+          </w:p>
+        </w:tc>
+        <w:tc>
+          <w:tcPr>
+            <w:tcW w:w="1358" w:type="dxa"/>
+            <w:vAlign w:val="center"/>
+          </w:tcPr>
+          <w:p>
+            <w:pPr>
+              <w:cnfStyle w:val="000000100000" w:firstRow="0" w:lastRow="0" w:firstColumn="0" w:lastColumn="0" w:oddVBand="0" w:evenVBand="0" w:oddHBand="1" w:evenHBand="0" w:firstRowFirstColumn="0" w:firstRowLastColumn="0" w:lastRowFirstColumn="0" w:lastRowLastColumn="0"/>
+            </w:pPr>
+            <w:r>
+              <w:t>1</w:t>
+            </w:r>
+          </w:p>
+        </w:tc>
+        <w:tc>
+          <w:tcPr>
+            <w:tcW w:w="1922" w:type="dxa"/>
+            <w:vAlign w:val="center"/>
+          </w:tcPr>
+          <w:p>
+            <w:pPr>
+              <w:cnfStyle w:val="000000100000" w:firstRow="0" w:lastRow="0" w:firstColumn="0" w:lastColumn="0" w:oddVBand="0" w:evenVBand="0" w:oddHBand="1" w:evenHBand="0" w:firstRowFirstColumn="0" w:firstRowLastColumn="0" w:lastRowFirstColumn="0" w:lastRowLastColumn="0"/>
+              <w:rPr>
+                <w:rFonts w:ascii="Arial" w:hAnsi="Arial" w:cs="Arial"/>
+                <w:sz w:val="18"/>
+                <w:szCs w:val="18"/>
+              </w:rPr>
+            </w:pPr>
+            <w:r>
+              <w:rPr>
+                <w:rFonts w:ascii="Arial" w:hAnsi="Arial" w:cs="Arial"/>
+                <w:sz w:val="18"/>
+                <w:szCs w:val="18"/>
+              </w:rPr>
+              <w:t xml:space="preserve">object </w:t>
+            </w:r>
+            <w:r>
+              <w:rPr>
+                <w:rFonts w:ascii="Arial" w:hAnsi="Arial" w:cs="Arial"/>
+                <w:sz w:val="18"/>
+                <w:szCs w:val="18"/>
+              </w:rPr>
+              <w:t>→</w:t>
+            </w:r>
+            <w:r>
+              <w:rPr>
+                <w:rFonts w:ascii="Arial" w:hAnsi="Arial" w:cs="Arial"/>
+                <w:sz w:val="18"/>
+                <w:szCs w:val="18"/>
+              </w:rPr>
+              <w:t xml:space="preserve"> value</w:t>
+            </w:r>
+          </w:p>
+        </w:tc>
+        <w:tc>
+          <w:tcPr>
+            <w:tcW w:w="4678" w:type="dxa"/>
+            <w:vAlign w:val="center"/>
+          </w:tcPr>
+          <w:p>
+            <w:pPr>
+              <w:cnfStyle w:val="000000100000" w:firstRow="0" w:lastRow="0" w:firstColumn="0" w:lastColumn="0" w:oddVBand="0" w:evenVBand="0" w:oddHBand="1" w:evenHBand="0" w:firstRowFirstColumn="0" w:firstRowLastColumn="0" w:lastRowFirstColumn="0" w:lastRowLastColumn="0"/>
+              <w:rPr>
+                <w:lang w:val="sr-Cyrl-RS"/>
+              </w:rPr>
+            </w:pPr>
+          </w:p>
+        </w:tc>
+      </w:tr>
+      <w:tr>
+        <w:tc>
+          <w:tcPr>
+            <w:cnfStyle w:val="001000000000" w:firstRow="0" w:lastRow="0" w:firstColumn="1" w:lastColumn="0" w:oddVBand="0" w:evenVBand="0" w:oddHBand="0" w:evenHBand="0" w:firstRowFirstColumn="0" w:firstRowLastColumn="0" w:lastRowFirstColumn="0" w:lastRowLastColumn="0"/>
+            <w:tcW w:w="565" w:type="dxa"/>
+            <w:vAlign w:val="center"/>
+          </w:tcPr>
+          <w:p>
+            <w:r>
+              <w:t>29</w:t>
+            </w:r>
+          </w:p>
+        </w:tc>
+        <w:tc>
+          <w:tcPr>
+            <w:tcW w:w="1253" w:type="dxa"/>
+            <w:vAlign w:val="center"/>
+          </w:tcPr>
+          <w:p>
+            <w:pPr>
+              <w:cnfStyle w:val="000000000000" w:firstRow="0" w:lastRow="0" w:firstColumn="0" w:lastColumn="0" w:oddVBand="0" w:evenVBand="0" w:oddHBand="0" w:evenHBand="0" w:firstRowFirstColumn="0" w:firstRowLastColumn="0" w:lastRowFirstColumn="0" w:lastRowLastColumn="0"/>
+            </w:pPr>
+            <w:r>
+              <w:t>STPROP</w:t>
+            </w:r>
+          </w:p>
+        </w:tc>
+        <w:tc>
+          <w:tcPr>
+            <w:tcW w:w="1358" w:type="dxa"/>
+            <w:vAlign w:val="center"/>
+          </w:tcPr>
+          <w:p>
+            <w:pPr>
+              <w:cnfStyle w:val="000000000000" w:firstRow="0" w:lastRow="0" w:firstColumn="0" w:lastColumn="0" w:oddVBand="0" w:evenVBand="0" w:oddHBand="0" w:evenHBand="0" w:firstRowFirstColumn="0" w:firstRowLastColumn="0" w:lastRowFirstColumn="0" w:lastRowLastColumn="0"/>
+            </w:pPr>
+            <w:r>
+              <w:t>1</w:t>
+            </w:r>
+          </w:p>
+        </w:tc>
+        <w:tc>
+          <w:tcPr>
+            <w:tcW w:w="1922" w:type="dxa"/>
+            <w:vAlign w:val="center"/>
+          </w:tcPr>
+          <w:p>
+            <w:pPr>
+              <w:cnfStyle w:val="000000000000" w:firstRow="0" w:lastRow="0" w:firstColumn="0" w:lastColumn="0" w:oddVBand="0" w:evenVBand="0" w:oddHBand="0" w:evenHBand="0" w:firstRowFirstColumn="0" w:firstRowLastColumn="0" w:lastRowFirstColumn="0" w:lastRowLastColumn="0"/>
+              <w:rPr>
+                <w:rFonts w:ascii="Arial" w:hAnsi="Arial" w:cs="Arial"/>
+                <w:sz w:val="18"/>
+                <w:szCs w:val="18"/>
+              </w:rPr>
+            </w:pPr>
+            <w:r>
+              <w:rPr>
+                <w:rFonts w:ascii="Arial" w:hAnsi="Arial" w:cs="Arial"/>
+                <w:sz w:val="18"/>
+                <w:szCs w:val="18"/>
+              </w:rPr>
+              <w:t xml:space="preserve">value, object </w:t>
+            </w:r>
+            <w:r>
+              <w:rPr>
+                <w:rFonts w:ascii="Arial" w:hAnsi="Arial" w:cs="Arial"/>
+                <w:sz w:val="18"/>
+                <w:szCs w:val="18"/>
+              </w:rPr>
+              <w:t>→</w:t>
+            </w:r>
+          </w:p>
+        </w:tc>
+        <w:tc>
+          <w:tcPr>
+            <w:tcW w:w="4678" w:type="dxa"/>
+            <w:vAlign w:val="center"/>
+          </w:tcPr>
+          <w:p>
+            <w:pPr>
+              <w:cnfStyle w:val="000000000000" w:firstRow="0" w:lastRow="0" w:firstColumn="0" w:lastColumn="0" w:oddVBand="0" w:evenVBand="0" w:oddHBand="0" w:evenHBand="0" w:firstRowFirstColumn="0" w:firstRowLastColumn="0" w:lastRowFirstColumn="0" w:lastRowLastColumn="0"/>
+              <w:rPr>
+                <w:lang w:val="sr-Cyrl-RS"/>
+              </w:rPr>
+            </w:pPr>
+          </w:p>
+        </w:tc>
+      </w:tr>
+      <w:tr>
+        <w:trPr>
+          <w:cnfStyle w:val="000000100000" w:firstRow="0" w:lastRow="0" w:firstColumn="0" w:lastColumn="0" w:oddVBand="0" w:evenVBand="0" w:oddHBand="1" w:evenHBand="0" w:firstRowFirstColumn="0" w:firstRowLastColumn="0" w:lastRowFirstColumn="0" w:lastRowLastColumn="0"/>
+        </w:trPr>
+        <w:tc>
+          <w:tcPr>
+            <w:cnfStyle w:val="001000000000" w:firstRow="0" w:lastRow="0" w:firstColumn="1" w:lastColumn="0" w:oddVBand="0" w:evenVBand="0" w:oddHBand="0" w:evenHBand="0" w:firstRowFirstColumn="0" w:firstRowLastColumn="0" w:lastRowFirstColumn="0" w:lastRowLastColumn="0"/>
+            <w:tcW w:w="565" w:type="dxa"/>
+            <w:vAlign w:val="center"/>
+          </w:tcPr>
+          <w:p>
+            <w:r>
+              <w:t>2A</w:t>
             </w:r>
           </w:p>
         </w:tc>

--- a/Blaze.docx
+++ b/Blaze.docx
@@ -9057,7 +9057,7 @@
               <w:cnfStyle w:val="000000000000" w:firstRow="0" w:lastRow="0" w:firstColumn="0" w:lastColumn="0" w:oddVBand="0" w:evenVBand="0" w:oddHBand="0" w:evenHBand="0" w:firstRowFirstColumn="0" w:firstRowLastColumn="0" w:lastRowFirstColumn="0" w:lastRowLastColumn="0"/>
             </w:pPr>
             <w:r>
-              <w:t>JMPA</w:t>
+              <w:t>JMPB</w:t>
             </w:r>
           </w:p>
         </w:tc>
@@ -9083,16 +9083,18 @@
           <w:p>
             <w:pPr>
               <w:cnfStyle w:val="000000000000" w:firstRow="0" w:lastRow="0" w:firstColumn="0" w:lastColumn="0" w:oddVBand="0" w:evenVBand="0" w:oddHBand="0" w:evenHBand="0" w:firstRowFirstColumn="0" w:firstRowLastColumn="0" w:lastRowFirstColumn="0" w:lastRowLastColumn="0"/>
-              <w:rPr>
-                <w:lang w:val="sr-Cyrl-RS"/>
-              </w:rPr>
-            </w:pPr>
-            <w:r>
               <w:rPr>
                 <w:rFonts w:ascii="Arial" w:hAnsi="Arial" w:cs="Arial"/>
                 <w:sz w:val="18"/>
                 <w:szCs w:val="18"/>
               </w:rPr>
+            </w:pPr>
+            <w:r>
+              <w:rPr>
+                <w:rFonts w:ascii="Arial" w:hAnsi="Arial" w:cs="Arial"/>
+                <w:sz w:val="18"/>
+                <w:szCs w:val="18"/>
+              </w:rPr>
               <w:t>→</w:t>
             </w:r>
           </w:p>
@@ -9113,7 +9115,7 @@
               <w:rPr>
                 <w:lang w:val="sr-Cyrl-RS"/>
               </w:rPr>
-              <w:t>Апсолутак скок</w:t>
+              <w:t>Релативан скок уназад</w:t>
             </w:r>
           </w:p>
         </w:tc>
@@ -9144,7 +9146,7 @@
               <w:cnfStyle w:val="000000100000" w:firstRow="0" w:lastRow="0" w:firstColumn="0" w:lastColumn="0" w:oddVBand="0" w:evenVBand="0" w:oddHBand="1" w:evenHBand="0" w:firstRowFirstColumn="0" w:firstRowLastColumn="0" w:lastRowFirstColumn="0" w:lastRowLastColumn="0"/>
             </w:pPr>
             <w:r>
-              <w:t>JMPT</w:t>
+              <w:t>JMPA</w:t>
             </w:r>
           </w:p>
         </w:tc>
@@ -9180,111 +9182,98 @@
                 <w:sz w:val="18"/>
                 <w:szCs w:val="18"/>
               </w:rPr>
-              <w:t xml:space="preserve">value </w:t>
-            </w:r>
+              <w:t>→</w:t>
+            </w:r>
+          </w:p>
+        </w:tc>
+        <w:tc>
+          <w:tcPr>
+            <w:tcW w:w="4678" w:type="dxa"/>
+            <w:vAlign w:val="center"/>
+          </w:tcPr>
+          <w:p>
+            <w:pPr>
+              <w:cnfStyle w:val="000000100000" w:firstRow="0" w:lastRow="0" w:firstColumn="0" w:lastColumn="0" w:oddVBand="0" w:evenVBand="0" w:oddHBand="1" w:evenHBand="0" w:firstRowFirstColumn="0" w:firstRowLastColumn="0" w:lastRowFirstColumn="0" w:lastRowLastColumn="0"/>
+              <w:rPr>
+                <w:lang w:val="sr-Cyrl-RS"/>
+              </w:rPr>
+            </w:pPr>
+            <w:r>
+              <w:rPr>
+                <w:lang w:val="sr-Cyrl-RS"/>
+              </w:rPr>
+              <w:t>Апсолутак скок</w:t>
+            </w:r>
+          </w:p>
+        </w:tc>
+      </w:tr>
+      <w:tr>
+        <w:tc>
+          <w:tcPr>
+            <w:cnfStyle w:val="001000000000" w:firstRow="0" w:lastRow="0" w:firstColumn="1" w:lastColumn="0" w:oddVBand="0" w:evenVBand="0" w:oddHBand="0" w:evenHBand="0" w:firstRowFirstColumn="0" w:firstRowLastColumn="0" w:lastRowFirstColumn="0" w:lastRowLastColumn="0"/>
+            <w:tcW w:w="565" w:type="dxa"/>
+            <w:vAlign w:val="center"/>
+          </w:tcPr>
+          <w:p>
+            <w:r>
+              <w:t>1F</w:t>
+            </w:r>
+          </w:p>
+        </w:tc>
+        <w:tc>
+          <w:tcPr>
+            <w:tcW w:w="1253" w:type="dxa"/>
+            <w:vAlign w:val="center"/>
+          </w:tcPr>
+          <w:p>
+            <w:pPr>
+              <w:cnfStyle w:val="000000000000" w:firstRow="0" w:lastRow="0" w:firstColumn="0" w:lastColumn="0" w:oddVBand="0" w:evenVBand="0" w:oddHBand="0" w:evenHBand="0" w:firstRowFirstColumn="0" w:firstRowLastColumn="0" w:lastRowFirstColumn="0" w:lastRowLastColumn="0"/>
+            </w:pPr>
+            <w:r>
+              <w:t>JMPT</w:t>
+            </w:r>
+          </w:p>
+        </w:tc>
+        <w:tc>
+          <w:tcPr>
+            <w:tcW w:w="1358" w:type="dxa"/>
+            <w:vAlign w:val="center"/>
+          </w:tcPr>
+          <w:p>
+            <w:pPr>
+              <w:cnfStyle w:val="000000000000" w:firstRow="0" w:lastRow="0" w:firstColumn="0" w:lastColumn="0" w:oddVBand="0" w:evenVBand="0" w:oddHBand="0" w:evenHBand="0" w:firstRowFirstColumn="0" w:firstRowLastColumn="0" w:lastRowFirstColumn="0" w:lastRowLastColumn="0"/>
+            </w:pPr>
+            <w:r>
+              <w:t>1</w:t>
+            </w:r>
+          </w:p>
+        </w:tc>
+        <w:tc>
+          <w:tcPr>
+            <w:tcW w:w="1922" w:type="dxa"/>
+            <w:vAlign w:val="center"/>
+          </w:tcPr>
+          <w:p>
+            <w:pPr>
+              <w:cnfStyle w:val="000000000000" w:firstRow="0" w:lastRow="0" w:firstColumn="0" w:lastColumn="0" w:oddVBand="0" w:evenVBand="0" w:oddHBand="0" w:evenHBand="0" w:firstRowFirstColumn="0" w:firstRowLastColumn="0" w:lastRowFirstColumn="0" w:lastRowLastColumn="0"/>
+              <w:rPr>
+                <w:lang w:val="sr-Cyrl-RS"/>
+              </w:rPr>
+            </w:pPr>
             <w:r>
               <w:rPr>
                 <w:rFonts w:ascii="Arial" w:hAnsi="Arial" w:cs="Arial"/>
                 <w:sz w:val="18"/>
                 <w:szCs w:val="18"/>
               </w:rPr>
-              <w:t>→</w:t>
-            </w:r>
-          </w:p>
-        </w:tc>
-        <w:tc>
-          <w:tcPr>
-            <w:tcW w:w="4678" w:type="dxa"/>
-            <w:vAlign w:val="center"/>
-          </w:tcPr>
-          <w:p>
-            <w:pPr>
-              <w:cnfStyle w:val="000000100000" w:firstRow="0" w:lastRow="0" w:firstColumn="0" w:lastColumn="0" w:oddVBand="0" w:evenVBand="0" w:oddHBand="1" w:evenHBand="0" w:firstRowFirstColumn="0" w:firstRowLastColumn="0" w:lastRowFirstColumn="0" w:lastRowLastColumn="0"/>
-            </w:pPr>
-            <w:r>
-              <w:rPr>
-                <w:lang w:val="sr-Cyrl-RS"/>
-              </w:rPr>
-              <w:t xml:space="preserve">Релативан скок унапред уколико је објекат на стеку </w:t>
-            </w:r>
-            <w:r>
-              <w:rPr>
-                <w:i/>
-                <w:iCs/>
-                <w:lang w:val="sr-Cyrl-RS"/>
-              </w:rPr>
-              <w:t>true</w:t>
-            </w:r>
-          </w:p>
-        </w:tc>
-      </w:tr>
-      <w:tr>
-        <w:tc>
-          <w:tcPr>
-            <w:cnfStyle w:val="001000000000" w:firstRow="0" w:lastRow="0" w:firstColumn="1" w:lastColumn="0" w:oddVBand="0" w:evenVBand="0" w:oddHBand="0" w:evenHBand="0" w:firstRowFirstColumn="0" w:firstRowLastColumn="0" w:lastRowFirstColumn="0" w:lastRowLastColumn="0"/>
-            <w:tcW w:w="565" w:type="dxa"/>
-            <w:vAlign w:val="center"/>
-          </w:tcPr>
-          <w:p>
-            <w:r>
-              <w:t>1F</w:t>
-            </w:r>
-          </w:p>
-        </w:tc>
-        <w:tc>
-          <w:tcPr>
-            <w:tcW w:w="1253" w:type="dxa"/>
-            <w:vAlign w:val="center"/>
-          </w:tcPr>
-          <w:p>
-            <w:pPr>
-              <w:cnfStyle w:val="000000000000" w:firstRow="0" w:lastRow="0" w:firstColumn="0" w:lastColumn="0" w:oddVBand="0" w:evenVBand="0" w:oddHBand="0" w:evenHBand="0" w:firstRowFirstColumn="0" w:firstRowLastColumn="0" w:lastRowFirstColumn="0" w:lastRowLastColumn="0"/>
-            </w:pPr>
-            <w:r>
-              <w:t>JMPF</w:t>
-            </w:r>
-          </w:p>
-        </w:tc>
-        <w:tc>
-          <w:tcPr>
-            <w:tcW w:w="1358" w:type="dxa"/>
-            <w:vAlign w:val="center"/>
-          </w:tcPr>
-          <w:p>
-            <w:pPr>
-              <w:cnfStyle w:val="000000000000" w:firstRow="0" w:lastRow="0" w:firstColumn="0" w:lastColumn="0" w:oddVBand="0" w:evenVBand="0" w:oddHBand="0" w:evenHBand="0" w:firstRowFirstColumn="0" w:firstRowLastColumn="0" w:lastRowFirstColumn="0" w:lastRowLastColumn="0"/>
-            </w:pPr>
-            <w:r>
-              <w:t>1</w:t>
-            </w:r>
-          </w:p>
-        </w:tc>
-        <w:tc>
-          <w:tcPr>
-            <w:tcW w:w="1922" w:type="dxa"/>
-            <w:vAlign w:val="center"/>
-          </w:tcPr>
-          <w:p>
-            <w:pPr>
-              <w:cnfStyle w:val="000000000000" w:firstRow="0" w:lastRow="0" w:firstColumn="0" w:lastColumn="0" w:oddVBand="0" w:evenVBand="0" w:oddHBand="0" w:evenHBand="0" w:firstRowFirstColumn="0" w:firstRowLastColumn="0" w:lastRowFirstColumn="0" w:lastRowLastColumn="0"/>
-              <w:rPr>
-                <w:lang w:val="sr-Cyrl-RS"/>
-              </w:rPr>
-            </w:pPr>
+              <w:t xml:space="preserve">value </w:t>
+            </w:r>
             <w:r>
               <w:rPr>
                 <w:rFonts w:ascii="Arial" w:hAnsi="Arial" w:cs="Arial"/>
                 <w:sz w:val="18"/>
                 <w:szCs w:val="18"/>
               </w:rPr>
-              <w:t xml:space="preserve">value </w:t>
-            </w:r>
-            <w:r>
-              <w:rPr>
-                <w:rFonts w:ascii="Arial" w:hAnsi="Arial" w:cs="Arial"/>
-                <w:sz w:val="18"/>
-                <w:szCs w:val="18"/>
-              </w:rPr>
               <w:t>→</w:t>
             </w:r>
           </w:p>
@@ -9308,8 +9297,9 @@
               <w:rPr>
                 <w:i/>
                 <w:iCs/>
-              </w:rPr>
-              <w:t>false</w:t>
+                <w:lang w:val="sr-Cyrl-RS"/>
+              </w:rPr>
+              <w:t>true</w:t>
             </w:r>
           </w:p>
         </w:tc>
@@ -9340,7 +9330,7 @@
               <w:cnfStyle w:val="000000100000" w:firstRow="0" w:lastRow="0" w:firstColumn="0" w:lastColumn="0" w:oddVBand="0" w:evenVBand="0" w:oddHBand="1" w:evenHBand="0" w:firstRowFirstColumn="0" w:firstRowLastColumn="0" w:lastRowFirstColumn="0" w:lastRowLastColumn="0"/>
             </w:pPr>
             <w:r>
-              <w:t>OR</w:t>
+              <w:t>JMPF</w:t>
             </w:r>
           </w:p>
         </w:tc>
@@ -9354,7 +9344,7 @@
               <w:cnfStyle w:val="000000100000" w:firstRow="0" w:lastRow="0" w:firstColumn="0" w:lastColumn="0" w:oddVBand="0" w:evenVBand="0" w:oddHBand="1" w:evenHBand="0" w:firstRowFirstColumn="0" w:firstRowLastColumn="0" w:lastRowFirstColumn="0" w:lastRowLastColumn="0"/>
             </w:pPr>
             <w:r>
-              <w:t>0</w:t>
+              <w:t>1</w:t>
             </w:r>
           </w:p>
         </w:tc>
@@ -9366,136 +9356,130 @@
           <w:p>
             <w:pPr>
               <w:cnfStyle w:val="000000100000" w:firstRow="0" w:lastRow="0" w:firstColumn="0" w:lastColumn="0" w:oddVBand="0" w:evenVBand="0" w:oddHBand="1" w:evenHBand="0" w:firstRowFirstColumn="0" w:firstRowLastColumn="0" w:lastRowFirstColumn="0" w:lastRowLastColumn="0"/>
+              <w:rPr>
+                <w:lang w:val="sr-Cyrl-RS"/>
+              </w:rPr>
+            </w:pPr>
+            <w:r>
               <w:rPr>
                 <w:rFonts w:ascii="Arial" w:hAnsi="Arial" w:cs="Arial"/>
                 <w:sz w:val="18"/>
                 <w:szCs w:val="18"/>
               </w:rPr>
-            </w:pPr>
+              <w:t xml:space="preserve">value </w:t>
+            </w:r>
             <w:r>
               <w:rPr>
                 <w:rFonts w:ascii="Arial" w:hAnsi="Arial" w:cs="Arial"/>
                 <w:sz w:val="18"/>
                 <w:szCs w:val="18"/>
               </w:rPr>
-              <w:t xml:space="preserve">left, right </w:t>
-            </w:r>
-            <w:r>
+              <w:t>→</w:t>
+            </w:r>
+          </w:p>
+        </w:tc>
+        <w:tc>
+          <w:tcPr>
+            <w:tcW w:w="4678" w:type="dxa"/>
+            <w:vAlign w:val="center"/>
+          </w:tcPr>
+          <w:p>
+            <w:pPr>
+              <w:cnfStyle w:val="000000100000" w:firstRow="0" w:lastRow="0" w:firstColumn="0" w:lastColumn="0" w:oddVBand="0" w:evenVBand="0" w:oddHBand="1" w:evenHBand="0" w:firstRowFirstColumn="0" w:firstRowLastColumn="0" w:lastRowFirstColumn="0" w:lastRowLastColumn="0"/>
+            </w:pPr>
+            <w:r>
+              <w:rPr>
+                <w:lang w:val="sr-Cyrl-RS"/>
+              </w:rPr>
+              <w:t xml:space="preserve">Релативан скок унапред уколико је објекат на стеку </w:t>
+            </w:r>
+            <w:r>
+              <w:rPr>
+                <w:i/>
+                <w:iCs/>
+              </w:rPr>
+              <w:t>false</w:t>
+            </w:r>
+          </w:p>
+        </w:tc>
+      </w:tr>
+      <w:tr>
+        <w:tc>
+          <w:tcPr>
+            <w:cnfStyle w:val="001000000000" w:firstRow="0" w:lastRow="0" w:firstColumn="1" w:lastColumn="0" w:oddVBand="0" w:evenVBand="0" w:oddHBand="0" w:evenHBand="0" w:firstRowFirstColumn="0" w:firstRowLastColumn="0" w:lastRowFirstColumn="0" w:lastRowLastColumn="0"/>
+            <w:tcW w:w="565" w:type="dxa"/>
+            <w:vAlign w:val="center"/>
+          </w:tcPr>
+          <w:p>
+            <w:r>
+              <w:t>21</w:t>
+            </w:r>
+          </w:p>
+        </w:tc>
+        <w:tc>
+          <w:tcPr>
+            <w:tcW w:w="1253" w:type="dxa"/>
+            <w:vAlign w:val="center"/>
+          </w:tcPr>
+          <w:p>
+            <w:pPr>
+              <w:cnfStyle w:val="000000000000" w:firstRow="0" w:lastRow="0" w:firstColumn="0" w:lastColumn="0" w:oddVBand="0" w:evenVBand="0" w:oddHBand="0" w:evenHBand="0" w:firstRowFirstColumn="0" w:firstRowLastColumn="0" w:lastRowFirstColumn="0" w:lastRowLastColumn="0"/>
+            </w:pPr>
+            <w:r>
+              <w:t>OR</w:t>
+            </w:r>
+          </w:p>
+        </w:tc>
+        <w:tc>
+          <w:tcPr>
+            <w:tcW w:w="1358" w:type="dxa"/>
+            <w:vAlign w:val="center"/>
+          </w:tcPr>
+          <w:p>
+            <w:pPr>
+              <w:cnfStyle w:val="000000000000" w:firstRow="0" w:lastRow="0" w:firstColumn="0" w:lastColumn="0" w:oddVBand="0" w:evenVBand="0" w:oddHBand="0" w:evenHBand="0" w:firstRowFirstColumn="0" w:firstRowLastColumn="0" w:lastRowFirstColumn="0" w:lastRowLastColumn="0"/>
+            </w:pPr>
+            <w:r>
+              <w:t>0</w:t>
+            </w:r>
+          </w:p>
+        </w:tc>
+        <w:tc>
+          <w:tcPr>
+            <w:tcW w:w="1922" w:type="dxa"/>
+            <w:vAlign w:val="center"/>
+          </w:tcPr>
+          <w:p>
+            <w:pPr>
+              <w:cnfStyle w:val="000000000000" w:firstRow="0" w:lastRow="0" w:firstColumn="0" w:lastColumn="0" w:oddVBand="0" w:evenVBand="0" w:oddHBand="0" w:evenHBand="0" w:firstRowFirstColumn="0" w:firstRowLastColumn="0" w:lastRowFirstColumn="0" w:lastRowLastColumn="0"/>
               <w:rPr>
                 <w:rFonts w:ascii="Arial" w:hAnsi="Arial" w:cs="Arial"/>
                 <w:sz w:val="18"/>
                 <w:szCs w:val="18"/>
               </w:rPr>
-              <w:t>→</w:t>
-            </w:r>
+            </w:pPr>
             <w:r>
               <w:rPr>
                 <w:rFonts w:ascii="Arial" w:hAnsi="Arial" w:cs="Arial"/>
                 <w:sz w:val="18"/>
                 <w:szCs w:val="18"/>
               </w:rPr>
-              <w:t xml:space="preserve"> result</w:t>
-            </w:r>
-          </w:p>
-        </w:tc>
-        <w:tc>
-          <w:tcPr>
-            <w:tcW w:w="4678" w:type="dxa"/>
-            <w:vAlign w:val="center"/>
-          </w:tcPr>
-          <w:p>
-            <w:pPr>
-              <w:cnfStyle w:val="000000100000" w:firstRow="0" w:lastRow="0" w:firstColumn="0" w:lastColumn="0" w:oddVBand="0" w:evenVBand="0" w:oddHBand="1" w:evenHBand="0" w:firstRowFirstColumn="0" w:firstRowLastColumn="0" w:lastRowFirstColumn="0" w:lastRowLastColumn="0"/>
-              <w:rPr>
-                <w:lang w:val="sr-Cyrl-RS"/>
-              </w:rPr>
-            </w:pPr>
-            <w:r>
-              <w:rPr>
-                <w:lang w:val="sr-Cyrl-RS"/>
-              </w:rPr>
-              <w:t>Изврши логичку ИЛИ операцију на два објекта</w:t>
-            </w:r>
-          </w:p>
-        </w:tc>
-      </w:tr>
-      <w:tr>
-        <w:tc>
-          <w:tcPr>
-            <w:cnfStyle w:val="001000000000" w:firstRow="0" w:lastRow="0" w:firstColumn="1" w:lastColumn="0" w:oddVBand="0" w:evenVBand="0" w:oddHBand="0" w:evenHBand="0" w:firstRowFirstColumn="0" w:firstRowLastColumn="0" w:lastRowFirstColumn="0" w:lastRowLastColumn="0"/>
-            <w:tcW w:w="565" w:type="dxa"/>
-            <w:vAlign w:val="center"/>
-          </w:tcPr>
-          <w:p>
-            <w:r>
-              <w:t>21</w:t>
-            </w:r>
-          </w:p>
-        </w:tc>
-        <w:tc>
-          <w:tcPr>
-            <w:tcW w:w="1253" w:type="dxa"/>
-            <w:vAlign w:val="center"/>
-          </w:tcPr>
-          <w:p>
-            <w:pPr>
-              <w:cnfStyle w:val="000000000000" w:firstRow="0" w:lastRow="0" w:firstColumn="0" w:lastColumn="0" w:oddVBand="0" w:evenVBand="0" w:oddHBand="0" w:evenHBand="0" w:firstRowFirstColumn="0" w:firstRowLastColumn="0" w:lastRowFirstColumn="0" w:lastRowLastColumn="0"/>
-            </w:pPr>
-            <w:r>
-              <w:t>AND</w:t>
-            </w:r>
-          </w:p>
-        </w:tc>
-        <w:tc>
-          <w:tcPr>
-            <w:tcW w:w="1358" w:type="dxa"/>
-            <w:vAlign w:val="center"/>
-          </w:tcPr>
-          <w:p>
-            <w:pPr>
-              <w:cnfStyle w:val="000000000000" w:firstRow="0" w:lastRow="0" w:firstColumn="0" w:lastColumn="0" w:oddVBand="0" w:evenVBand="0" w:oddHBand="0" w:evenHBand="0" w:firstRowFirstColumn="0" w:firstRowLastColumn="0" w:lastRowFirstColumn="0" w:lastRowLastColumn="0"/>
-            </w:pPr>
-            <w:r>
-              <w:t>0</w:t>
-            </w:r>
-          </w:p>
-        </w:tc>
-        <w:tc>
-          <w:tcPr>
-            <w:tcW w:w="1922" w:type="dxa"/>
-            <w:vAlign w:val="center"/>
-          </w:tcPr>
-          <w:p>
-            <w:pPr>
-              <w:cnfStyle w:val="000000000000" w:firstRow="0" w:lastRow="0" w:firstColumn="0" w:lastColumn="0" w:oddVBand="0" w:evenVBand="0" w:oddHBand="0" w:evenHBand="0" w:firstRowFirstColumn="0" w:firstRowLastColumn="0" w:lastRowFirstColumn="0" w:lastRowLastColumn="0"/>
+              <w:t xml:space="preserve">left, right </w:t>
+            </w:r>
+            <w:r>
               <w:rPr>
                 <w:rFonts w:ascii="Arial" w:hAnsi="Arial" w:cs="Arial"/>
                 <w:sz w:val="18"/>
                 <w:szCs w:val="18"/>
               </w:rPr>
-            </w:pPr>
+              <w:t>→</w:t>
+            </w:r>
             <w:r>
               <w:rPr>
                 <w:rFonts w:ascii="Arial" w:hAnsi="Arial" w:cs="Arial"/>
                 <w:sz w:val="18"/>
                 <w:szCs w:val="18"/>
               </w:rPr>
-              <w:t xml:space="preserve">left, right </w:t>
-            </w:r>
-            <w:r>
-              <w:rPr>
-                <w:rFonts w:ascii="Arial" w:hAnsi="Arial" w:cs="Arial"/>
-                <w:sz w:val="18"/>
-                <w:szCs w:val="18"/>
-              </w:rPr>
-              <w:t>→</w:t>
-            </w:r>
-            <w:r>
-              <w:rPr>
-                <w:rFonts w:ascii="Arial" w:hAnsi="Arial" w:cs="Arial"/>
-                <w:sz w:val="18"/>
-                <w:szCs w:val="18"/>
-              </w:rPr>
               <w:t xml:space="preserve"> result</w:t>
             </w:r>
           </w:p>
@@ -9508,12 +9492,15 @@
           <w:p>
             <w:pPr>
               <w:cnfStyle w:val="000000000000" w:firstRow="0" w:lastRow="0" w:firstColumn="0" w:lastColumn="0" w:oddVBand="0" w:evenVBand="0" w:oddHBand="0" w:evenHBand="0" w:firstRowFirstColumn="0" w:firstRowLastColumn="0" w:lastRowFirstColumn="0" w:lastRowLastColumn="0"/>
-            </w:pPr>
-            <w:r>
-              <w:rPr>
-                <w:lang w:val="sr-Cyrl-RS"/>
-              </w:rPr>
-              <w:t>Изврши логичку И операцију на два објекта</w:t>
+              <w:rPr>
+                <w:lang w:val="sr-Cyrl-RS"/>
+              </w:rPr>
+            </w:pPr>
+            <w:r>
+              <w:rPr>
+                <w:lang w:val="sr-Cyrl-RS"/>
+              </w:rPr>
+              <w:t>Изврши логичку ИЛИ операцију на два објекта</w:t>
             </w:r>
           </w:p>
         </w:tc>
@@ -9544,6 +9531,105 @@
               <w:cnfStyle w:val="000000100000" w:firstRow="0" w:lastRow="0" w:firstColumn="0" w:lastColumn="0" w:oddVBand="0" w:evenVBand="0" w:oddHBand="1" w:evenHBand="0" w:firstRowFirstColumn="0" w:firstRowLastColumn="0" w:lastRowFirstColumn="0" w:lastRowLastColumn="0"/>
             </w:pPr>
             <w:r>
+              <w:t>AND</w:t>
+            </w:r>
+          </w:p>
+        </w:tc>
+        <w:tc>
+          <w:tcPr>
+            <w:tcW w:w="1358" w:type="dxa"/>
+            <w:vAlign w:val="center"/>
+          </w:tcPr>
+          <w:p>
+            <w:pPr>
+              <w:cnfStyle w:val="000000100000" w:firstRow="0" w:lastRow="0" w:firstColumn="0" w:lastColumn="0" w:oddVBand="0" w:evenVBand="0" w:oddHBand="1" w:evenHBand="0" w:firstRowFirstColumn="0" w:firstRowLastColumn="0" w:lastRowFirstColumn="0" w:lastRowLastColumn="0"/>
+            </w:pPr>
+            <w:r>
+              <w:t>0</w:t>
+            </w:r>
+          </w:p>
+        </w:tc>
+        <w:tc>
+          <w:tcPr>
+            <w:tcW w:w="1922" w:type="dxa"/>
+            <w:vAlign w:val="center"/>
+          </w:tcPr>
+          <w:p>
+            <w:pPr>
+              <w:cnfStyle w:val="000000100000" w:firstRow="0" w:lastRow="0" w:firstColumn="0" w:lastColumn="0" w:oddVBand="0" w:evenVBand="0" w:oddHBand="1" w:evenHBand="0" w:firstRowFirstColumn="0" w:firstRowLastColumn="0" w:lastRowFirstColumn="0" w:lastRowLastColumn="0"/>
+              <w:rPr>
+                <w:rFonts w:ascii="Arial" w:hAnsi="Arial" w:cs="Arial"/>
+                <w:sz w:val="18"/>
+                <w:szCs w:val="18"/>
+              </w:rPr>
+            </w:pPr>
+            <w:r>
+              <w:rPr>
+                <w:rFonts w:ascii="Arial" w:hAnsi="Arial" w:cs="Arial"/>
+                <w:sz w:val="18"/>
+                <w:szCs w:val="18"/>
+              </w:rPr>
+              <w:t xml:space="preserve">left, right </w:t>
+            </w:r>
+            <w:r>
+              <w:rPr>
+                <w:rFonts w:ascii="Arial" w:hAnsi="Arial" w:cs="Arial"/>
+                <w:sz w:val="18"/>
+                <w:szCs w:val="18"/>
+              </w:rPr>
+              <w:t>→</w:t>
+            </w:r>
+            <w:r>
+              <w:rPr>
+                <w:rFonts w:ascii="Arial" w:hAnsi="Arial" w:cs="Arial"/>
+                <w:sz w:val="18"/>
+                <w:szCs w:val="18"/>
+              </w:rPr>
+              <w:t xml:space="preserve"> result</w:t>
+            </w:r>
+          </w:p>
+        </w:tc>
+        <w:tc>
+          <w:tcPr>
+            <w:tcW w:w="4678" w:type="dxa"/>
+            <w:vAlign w:val="center"/>
+          </w:tcPr>
+          <w:p>
+            <w:pPr>
+              <w:cnfStyle w:val="000000100000" w:firstRow="0" w:lastRow="0" w:firstColumn="0" w:lastColumn="0" w:oddVBand="0" w:evenVBand="0" w:oddHBand="1" w:evenHBand="0" w:firstRowFirstColumn="0" w:firstRowLastColumn="0" w:lastRowFirstColumn="0" w:lastRowLastColumn="0"/>
+            </w:pPr>
+            <w:r>
+              <w:rPr>
+                <w:lang w:val="sr-Cyrl-RS"/>
+              </w:rPr>
+              <w:t>Изврши логичку И операцију на два објекта</w:t>
+            </w:r>
+          </w:p>
+        </w:tc>
+      </w:tr>
+      <w:tr>
+        <w:tc>
+          <w:tcPr>
+            <w:cnfStyle w:val="001000000000" w:firstRow="0" w:lastRow="0" w:firstColumn="1" w:lastColumn="0" w:oddVBand="0" w:evenVBand="0" w:oddHBand="0" w:evenHBand="0" w:firstRowFirstColumn="0" w:firstRowLastColumn="0" w:lastRowFirstColumn="0" w:lastRowLastColumn="0"/>
+            <w:tcW w:w="565" w:type="dxa"/>
+            <w:vAlign w:val="center"/>
+          </w:tcPr>
+          <w:p>
+            <w:r>
+              <w:t>23</w:t>
+            </w:r>
+          </w:p>
+        </w:tc>
+        <w:tc>
+          <w:tcPr>
+            <w:tcW w:w="1253" w:type="dxa"/>
+            <w:vAlign w:val="center"/>
+          </w:tcPr>
+          <w:p>
+            <w:pPr>
+              <w:cnfStyle w:val="000000000000" w:firstRow="0" w:lastRow="0" w:firstColumn="0" w:lastColumn="0" w:oddVBand="0" w:evenVBand="0" w:oddHBand="0" w:evenHBand="0" w:firstRowFirstColumn="0" w:firstRowLastColumn="0" w:lastRowFirstColumn="0" w:lastRowLastColumn="0"/>
+            </w:pPr>
+            <w:r>
               <w:t>DUP</w:t>
             </w:r>
           </w:p>
@@ -9555,7 +9641,7 @@
           </w:tcPr>
           <w:p>
             <w:pPr>
-              <w:cnfStyle w:val="000000100000" w:firstRow="0" w:lastRow="0" w:firstColumn="0" w:lastColumn="0" w:oddVBand="0" w:evenVBand="0" w:oddHBand="1" w:evenHBand="0" w:firstRowFirstColumn="0" w:firstRowLastColumn="0" w:lastRowFirstColumn="0" w:lastRowLastColumn="0"/>
+              <w:cnfStyle w:val="000000000000" w:firstRow="0" w:lastRow="0" w:firstColumn="0" w:lastColumn="0" w:oddVBand="0" w:evenVBand="0" w:oddHBand="0" w:evenHBand="0" w:firstRowFirstColumn="0" w:firstRowLastColumn="0" w:lastRowFirstColumn="0" w:lastRowLastColumn="0"/>
             </w:pPr>
             <w:r>
               <w:t>1</w:t>
@@ -9569,7 +9655,7 @@
           </w:tcPr>
           <w:p>
             <w:pPr>
-              <w:cnfStyle w:val="000000100000" w:firstRow="0" w:lastRow="0" w:firstColumn="0" w:lastColumn="0" w:oddVBand="0" w:evenVBand="0" w:oddHBand="1" w:evenHBand="0" w:firstRowFirstColumn="0" w:firstRowLastColumn="0" w:lastRowFirstColumn="0" w:lastRowLastColumn="0"/>
+              <w:cnfStyle w:val="000000000000" w:firstRow="0" w:lastRow="0" w:firstColumn="0" w:lastColumn="0" w:oddVBand="0" w:evenVBand="0" w:oddHBand="0" w:evenHBand="0" w:firstRowFirstColumn="0" w:firstRowLastColumn="0" w:lastRowFirstColumn="0" w:lastRowLastColumn="0"/>
               <w:rPr>
                 <w:rFonts w:ascii="Arial" w:hAnsi="Arial" w:cs="Arial"/>
                 <w:sz w:val="18"/>
@@ -9626,7 +9712,7 @@
           </w:tcPr>
           <w:p>
             <w:pPr>
-              <w:cnfStyle w:val="000000100000" w:firstRow="0" w:lastRow="0" w:firstColumn="0" w:lastColumn="0" w:oddVBand="0" w:evenVBand="0" w:oddHBand="1" w:evenHBand="0" w:firstRowFirstColumn="0" w:firstRowLastColumn="0" w:lastRowFirstColumn="0" w:lastRowLastColumn="0"/>
+              <w:cnfStyle w:val="000000000000" w:firstRow="0" w:lastRow="0" w:firstColumn="0" w:lastColumn="0" w:oddVBand="0" w:evenVBand="0" w:oddHBand="0" w:evenHBand="0" w:firstRowFirstColumn="0" w:firstRowLastColumn="0" w:lastRowFirstColumn="0" w:lastRowLastColumn="0"/>
             </w:pPr>
             <w:r>
               <w:rPr>
@@ -9649,128 +9735,6 @@
               </w:rPr>
               <w:t xml:space="preserve"> копија објекта на врху стека</w:t>
             </w:r>
-          </w:p>
-        </w:tc>
-      </w:tr>
-      <w:tr>
-        <w:tc>
-          <w:tcPr>
-            <w:cnfStyle w:val="001000000000" w:firstRow="0" w:lastRow="0" w:firstColumn="1" w:lastColumn="0" w:oddVBand="0" w:evenVBand="0" w:oddHBand="0" w:evenHBand="0" w:firstRowFirstColumn="0" w:firstRowLastColumn="0" w:lastRowFirstColumn="0" w:lastRowLastColumn="0"/>
-            <w:tcW w:w="565" w:type="dxa"/>
-            <w:vAlign w:val="center"/>
-          </w:tcPr>
-          <w:p>
-            <w:r>
-              <w:t>23</w:t>
-            </w:r>
-          </w:p>
-        </w:tc>
-        <w:tc>
-          <w:tcPr>
-            <w:tcW w:w="1253" w:type="dxa"/>
-            <w:vAlign w:val="center"/>
-          </w:tcPr>
-          <w:p>
-            <w:pPr>
-              <w:cnfStyle w:val="000000000000" w:firstRow="0" w:lastRow="0" w:firstColumn="0" w:lastColumn="0" w:oddVBand="0" w:evenVBand="0" w:oddHBand="0" w:evenHBand="0" w:firstRowFirstColumn="0" w:firstRowLastColumn="0" w:lastRowFirstColumn="0" w:lastRowLastColumn="0"/>
-            </w:pPr>
-            <w:r>
-              <w:t>VARARGS</w:t>
-            </w:r>
-          </w:p>
-        </w:tc>
-        <w:tc>
-          <w:tcPr>
-            <w:tcW w:w="1358" w:type="dxa"/>
-            <w:vAlign w:val="center"/>
-          </w:tcPr>
-          <w:p>
-            <w:pPr>
-              <w:cnfStyle w:val="000000000000" w:firstRow="0" w:lastRow="0" w:firstColumn="0" w:lastColumn="0" w:oddVBand="0" w:evenVBand="0" w:oddHBand="0" w:evenHBand="0" w:firstRowFirstColumn="0" w:firstRowLastColumn="0" w:lastRowFirstColumn="0" w:lastRowLastColumn="0"/>
-            </w:pPr>
-            <w:r>
-              <w:t>1</w:t>
-            </w:r>
-          </w:p>
-        </w:tc>
-        <w:tc>
-          <w:tcPr>
-            <w:tcW w:w="1922" w:type="dxa"/>
-            <w:vAlign w:val="center"/>
-          </w:tcPr>
-          <w:p>
-            <w:pPr>
-              <w:cnfStyle w:val="000000000000" w:firstRow="0" w:lastRow="0" w:firstColumn="0" w:lastColumn="0" w:oddVBand="0" w:evenVBand="0" w:oddHBand="0" w:evenHBand="0" w:firstRowFirstColumn="0" w:firstRowLastColumn="0" w:lastRowFirstColumn="0" w:lastRowLastColumn="0"/>
-              <w:rPr>
-                <w:rFonts w:ascii="Arial" w:hAnsi="Arial" w:cs="Arial"/>
-                <w:sz w:val="18"/>
-                <w:szCs w:val="18"/>
-              </w:rPr>
-            </w:pPr>
-            <w:r>
-              <w:rPr>
-                <w:rFonts w:ascii="Arial" w:hAnsi="Arial" w:cs="Arial"/>
-                <w:sz w:val="18"/>
-                <w:szCs w:val="18"/>
-              </w:rPr>
-              <w:t>value</w:t>
-            </w:r>
-            <w:r>
-              <w:rPr>
-                <w:rFonts w:ascii="Arial" w:hAnsi="Arial" w:cs="Arial"/>
-                <w:sz w:val="18"/>
-                <w:szCs w:val="18"/>
-                <w:vertAlign w:val="subscript"/>
-              </w:rPr>
-              <w:t>n</w:t>
-            </w:r>
-            <w:r>
-              <w:rPr>
-                <w:rFonts w:ascii="Arial" w:hAnsi="Arial" w:cs="Arial"/>
-                <w:sz w:val="18"/>
-                <w:szCs w:val="18"/>
-              </w:rPr>
-              <w:t xml:space="preserve"> … value</w:t>
-            </w:r>
-            <w:r>
-              <w:rPr>
-                <w:rFonts w:ascii="Arial" w:hAnsi="Arial" w:cs="Arial"/>
-                <w:sz w:val="18"/>
-                <w:szCs w:val="18"/>
-                <w:vertAlign w:val="subscript"/>
-              </w:rPr>
-              <w:t>1</w:t>
-            </w:r>
-            <w:r>
-              <w:rPr>
-                <w:rFonts w:ascii="Arial" w:hAnsi="Arial" w:cs="Arial"/>
-                <w:sz w:val="18"/>
-                <w:szCs w:val="18"/>
-              </w:rPr>
-              <w:t xml:space="preserve"> </w:t>
-            </w:r>
-            <w:r>
-              <w:rPr>
-                <w:rFonts w:ascii="Arial" w:hAnsi="Arial" w:cs="Arial"/>
-                <w:sz w:val="18"/>
-                <w:szCs w:val="18"/>
-              </w:rPr>
-              <w:t>→</w:t>
-            </w:r>
-          </w:p>
-        </w:tc>
-        <w:tc>
-          <w:tcPr>
-            <w:tcW w:w="4678" w:type="dxa"/>
-            <w:vAlign w:val="center"/>
-          </w:tcPr>
-          <w:p>
-            <w:pPr>
-              <w:cnfStyle w:val="000000000000" w:firstRow="0" w:lastRow="0" w:firstColumn="0" w:lastColumn="0" w:oddVBand="0" w:evenVBand="0" w:oddHBand="0" w:evenHBand="0" w:firstRowFirstColumn="0" w:firstRowLastColumn="0" w:lastRowFirstColumn="0" w:lastRowLastColumn="0"/>
-              <w:rPr>
-                <w:lang w:val="sr-Cyrl-RS"/>
-              </w:rPr>
-            </w:pPr>
           </w:p>
         </w:tc>
       </w:tr>
@@ -9800,10 +9764,7 @@
               <w:cnfStyle w:val="000000100000" w:firstRow="0" w:lastRow="0" w:firstColumn="0" w:lastColumn="0" w:oddVBand="0" w:evenVBand="0" w:oddHBand="1" w:evenHBand="0" w:firstRowFirstColumn="0" w:firstRowLastColumn="0" w:lastRowFirstColumn="0" w:lastRowLastColumn="0"/>
             </w:pPr>
             <w:r>
-              <w:t>LD</w:t>
-            </w:r>
-            <w:r>
-              <w:t>LIST</w:t>
+              <w:t>VARARGS</w:t>
             </w:r>
           </w:p>
         </w:tc>
@@ -9883,103 +9844,87 @@
                 <w:sz w:val="18"/>
                 <w:szCs w:val="18"/>
               </w:rPr>
-              <w:t xml:space="preserve"> </w:t>
-            </w:r>
-            <w:r>
+              <w:t>→</w:t>
+            </w:r>
+          </w:p>
+        </w:tc>
+        <w:tc>
+          <w:tcPr>
+            <w:tcW w:w="4678" w:type="dxa"/>
+            <w:vAlign w:val="center"/>
+          </w:tcPr>
+          <w:p>
+            <w:pPr>
+              <w:cnfStyle w:val="000000100000" w:firstRow="0" w:lastRow="0" w:firstColumn="0" w:lastColumn="0" w:oddVBand="0" w:evenVBand="0" w:oddHBand="1" w:evenHBand="0" w:firstRowFirstColumn="0" w:firstRowLastColumn="0" w:lastRowFirstColumn="0" w:lastRowLastColumn="0"/>
+              <w:rPr>
+                <w:lang w:val="sr-Cyrl-RS"/>
+              </w:rPr>
+            </w:pPr>
+          </w:p>
+        </w:tc>
+      </w:tr>
+      <w:tr>
+        <w:tc>
+          <w:tcPr>
+            <w:cnfStyle w:val="001000000000" w:firstRow="0" w:lastRow="0" w:firstColumn="1" w:lastColumn="0" w:oddVBand="0" w:evenVBand="0" w:oddHBand="0" w:evenHBand="0" w:firstRowFirstColumn="0" w:firstRowLastColumn="0" w:lastRowFirstColumn="0" w:lastRowLastColumn="0"/>
+            <w:tcW w:w="565" w:type="dxa"/>
+            <w:vAlign w:val="center"/>
+          </w:tcPr>
+          <w:p>
+            <w:r>
+              <w:t>25</w:t>
+            </w:r>
+          </w:p>
+        </w:tc>
+        <w:tc>
+          <w:tcPr>
+            <w:tcW w:w="1253" w:type="dxa"/>
+            <w:vAlign w:val="center"/>
+          </w:tcPr>
+          <w:p>
+            <w:pPr>
+              <w:cnfStyle w:val="000000000000" w:firstRow="0" w:lastRow="0" w:firstColumn="0" w:lastColumn="0" w:oddVBand="0" w:evenVBand="0" w:oddHBand="0" w:evenHBand="0" w:firstRowFirstColumn="0" w:firstRowLastColumn="0" w:lastRowFirstColumn="0" w:lastRowLastColumn="0"/>
+            </w:pPr>
+            <w:r>
+              <w:t>LDLIST</w:t>
+            </w:r>
+          </w:p>
+        </w:tc>
+        <w:tc>
+          <w:tcPr>
+            <w:tcW w:w="1358" w:type="dxa"/>
+            <w:vAlign w:val="center"/>
+          </w:tcPr>
+          <w:p>
+            <w:pPr>
+              <w:cnfStyle w:val="000000000000" w:firstRow="0" w:lastRow="0" w:firstColumn="0" w:lastColumn="0" w:oddVBand="0" w:evenVBand="0" w:oddHBand="0" w:evenHBand="0" w:firstRowFirstColumn="0" w:firstRowLastColumn="0" w:lastRowFirstColumn="0" w:lastRowLastColumn="0"/>
+            </w:pPr>
+            <w:r>
+              <w:t>1</w:t>
+            </w:r>
+          </w:p>
+        </w:tc>
+        <w:tc>
+          <w:tcPr>
+            <w:tcW w:w="1922" w:type="dxa"/>
+            <w:vAlign w:val="center"/>
+          </w:tcPr>
+          <w:p>
+            <w:pPr>
+              <w:cnfStyle w:val="000000000000" w:firstRow="0" w:lastRow="0" w:firstColumn="0" w:lastColumn="0" w:oddVBand="0" w:evenVBand="0" w:oddHBand="0" w:evenHBand="0" w:firstRowFirstColumn="0" w:firstRowLastColumn="0" w:lastRowFirstColumn="0" w:lastRowLastColumn="0"/>
               <w:rPr>
                 <w:rFonts w:ascii="Arial" w:hAnsi="Arial" w:cs="Arial"/>
                 <w:sz w:val="18"/>
                 <w:szCs w:val="18"/>
               </w:rPr>
-              <w:t>→</w:t>
-            </w:r>
+            </w:pPr>
             <w:r>
               <w:rPr>
                 <w:rFonts w:ascii="Arial" w:hAnsi="Arial" w:cs="Arial"/>
                 <w:sz w:val="18"/>
                 <w:szCs w:val="18"/>
               </w:rPr>
-              <w:t xml:space="preserve"> array</w:t>
-            </w:r>
-          </w:p>
-        </w:tc>
-        <w:tc>
-          <w:tcPr>
-            <w:tcW w:w="4678" w:type="dxa"/>
-            <w:vAlign w:val="center"/>
-          </w:tcPr>
-          <w:p>
-            <w:pPr>
-              <w:cnfStyle w:val="000000100000" w:firstRow="0" w:lastRow="0" w:firstColumn="0" w:lastColumn="0" w:oddVBand="0" w:evenVBand="0" w:oddHBand="1" w:evenHBand="0" w:firstRowFirstColumn="0" w:firstRowLastColumn="0" w:lastRowFirstColumn="0" w:lastRowLastColumn="0"/>
-              <w:rPr>
-                <w:lang w:val="sr-Cyrl-RS"/>
-              </w:rPr>
-            </w:pPr>
-          </w:p>
-        </w:tc>
-      </w:tr>
-      <w:tr>
-        <w:tc>
-          <w:tcPr>
-            <w:cnfStyle w:val="001000000000" w:firstRow="0" w:lastRow="0" w:firstColumn="1" w:lastColumn="0" w:oddVBand="0" w:evenVBand="0" w:oddHBand="0" w:evenHBand="0" w:firstRowFirstColumn="0" w:firstRowLastColumn="0" w:lastRowFirstColumn="0" w:lastRowLastColumn="0"/>
-            <w:tcW w:w="565" w:type="dxa"/>
-            <w:vAlign w:val="center"/>
-          </w:tcPr>
-          <w:p>
-            <w:r>
-              <w:t>25</w:t>
-            </w:r>
-          </w:p>
-        </w:tc>
-        <w:tc>
-          <w:tcPr>
-            <w:tcW w:w="1253" w:type="dxa"/>
-            <w:vAlign w:val="center"/>
-          </w:tcPr>
-          <w:p>
-            <w:pPr>
-              <w:cnfStyle w:val="000000000000" w:firstRow="0" w:lastRow="0" w:firstColumn="0" w:lastColumn="0" w:oddVBand="0" w:evenVBand="0" w:oddHBand="0" w:evenHBand="0" w:firstRowFirstColumn="0" w:firstRowLastColumn="0" w:lastRowFirstColumn="0" w:lastRowLastColumn="0"/>
-            </w:pPr>
-            <w:r>
-              <w:t>LDOBJ</w:t>
-            </w:r>
-          </w:p>
-        </w:tc>
-        <w:tc>
-          <w:tcPr>
-            <w:tcW w:w="1358" w:type="dxa"/>
-            <w:vAlign w:val="center"/>
-          </w:tcPr>
-          <w:p>
-            <w:pPr>
-              <w:cnfStyle w:val="000000000000" w:firstRow="0" w:lastRow="0" w:firstColumn="0" w:lastColumn="0" w:oddVBand="0" w:evenVBand="0" w:oddHBand="0" w:evenHBand="0" w:firstRowFirstColumn="0" w:firstRowLastColumn="0" w:lastRowFirstColumn="0" w:lastRowLastColumn="0"/>
-            </w:pPr>
-            <w:r>
-              <w:t>1</w:t>
-            </w:r>
-          </w:p>
-        </w:tc>
-        <w:tc>
-          <w:tcPr>
-            <w:tcW w:w="1922" w:type="dxa"/>
-            <w:vAlign w:val="center"/>
-          </w:tcPr>
-          <w:p>
-            <w:pPr>
-              <w:cnfStyle w:val="000000000000" w:firstRow="0" w:lastRow="0" w:firstColumn="0" w:lastColumn="0" w:oddVBand="0" w:evenVBand="0" w:oddHBand="0" w:evenHBand="0" w:firstRowFirstColumn="0" w:firstRowLastColumn="0" w:lastRowFirstColumn="0" w:lastRowLastColumn="0"/>
-              <w:rPr>
-                <w:rFonts w:ascii="Arial" w:hAnsi="Arial" w:cs="Arial"/>
-                <w:sz w:val="18"/>
-                <w:szCs w:val="18"/>
-              </w:rPr>
-            </w:pPr>
-            <w:r>
-              <w:rPr>
-                <w:rFonts w:ascii="Arial" w:hAnsi="Arial" w:cs="Arial"/>
-                <w:sz w:val="18"/>
-                <w:szCs w:val="18"/>
-              </w:rPr>
-              <w:t>key</w:t>
+              <w:t>value</w:t>
             </w:r>
             <w:r>
               <w:rPr>
@@ -9996,15 +9941,7 @@
                 <w:sz w:val="18"/>
                 <w:szCs w:val="18"/>
               </w:rPr>
-              <w:t xml:space="preserve">, </w:t>
-            </w:r>
-            <w:r>
-              <w:rPr>
-                <w:rFonts w:ascii="Arial" w:hAnsi="Arial" w:cs="Arial"/>
-                <w:sz w:val="18"/>
-                <w:szCs w:val="18"/>
-              </w:rPr>
-              <w:t>value</w:t>
+              <w:t xml:space="preserve"> … value</w:t>
             </w:r>
             <w:r>
               <w:rPr>
@@ -10013,7 +9950,7 @@
                 <w:szCs w:val="18"/>
                 <w:vertAlign w:val="subscript"/>
               </w:rPr>
-              <w:t>n</w:t>
+              <w:t>1</w:t>
             </w:r>
             <w:r>
               <w:rPr>
@@ -10021,7 +9958,7 @@
                 <w:sz w:val="18"/>
                 <w:szCs w:val="18"/>
               </w:rPr>
-              <w:t xml:space="preserve"> …</w:t>
+              <w:t xml:space="preserve"> </w:t>
             </w:r>
             <w:r>
               <w:rPr>
@@ -10031,100 +9968,21 @@
               </w:rPr>
               <w:t xml:space="preserve"> </w:t>
             </w:r>
-          </w:p>
-          <w:p>
-            <w:pPr>
-              <w:cnfStyle w:val="000000000000" w:firstRow="0" w:lastRow="0" w:firstColumn="0" w:lastColumn="0" w:oddVBand="0" w:evenVBand="0" w:oddHBand="0" w:evenHBand="0" w:firstRowFirstColumn="0" w:firstRowLastColumn="0" w:lastRowFirstColumn="0" w:lastRowLastColumn="0"/>
+            <w:r>
               <w:rPr>
                 <w:rFonts w:ascii="Arial" w:hAnsi="Arial" w:cs="Arial"/>
                 <w:sz w:val="18"/>
                 <w:szCs w:val="18"/>
               </w:rPr>
-            </w:pPr>
+              <w:t>→</w:t>
+            </w:r>
             <w:r>
               <w:rPr>
                 <w:rFonts w:ascii="Arial" w:hAnsi="Arial" w:cs="Arial"/>
                 <w:sz w:val="18"/>
                 <w:szCs w:val="18"/>
               </w:rPr>
-              <w:t>key</w:t>
-            </w:r>
-            <w:r>
-              <w:rPr>
-                <w:rFonts w:ascii="Arial" w:hAnsi="Arial" w:cs="Arial"/>
-                <w:sz w:val="18"/>
-                <w:szCs w:val="18"/>
-                <w:vertAlign w:val="subscript"/>
-              </w:rPr>
-              <w:t>1</w:t>
-            </w:r>
-            <w:r>
-              <w:rPr>
-                <w:rFonts w:ascii="Arial" w:hAnsi="Arial" w:cs="Arial"/>
-                <w:sz w:val="18"/>
-                <w:szCs w:val="18"/>
-                <w:vertAlign w:val="subscript"/>
-              </w:rPr>
-              <w:t xml:space="preserve">, </w:t>
-            </w:r>
-            <w:r>
-              <w:rPr>
-                <w:rFonts w:ascii="Arial" w:hAnsi="Arial" w:cs="Arial"/>
-                <w:sz w:val="18"/>
-                <w:szCs w:val="18"/>
-              </w:rPr>
-              <w:t xml:space="preserve"> </w:t>
-            </w:r>
-            <w:r>
-              <w:rPr>
-                <w:rFonts w:ascii="Arial" w:hAnsi="Arial" w:cs="Arial"/>
-                <w:sz w:val="18"/>
-                <w:szCs w:val="18"/>
-              </w:rPr>
-              <w:t>value</w:t>
-            </w:r>
-            <w:r>
-              <w:rPr>
-                <w:rFonts w:ascii="Arial" w:hAnsi="Arial" w:cs="Arial"/>
-                <w:sz w:val="18"/>
-                <w:szCs w:val="18"/>
-                <w:vertAlign w:val="subscript"/>
-              </w:rPr>
-              <w:t>1</w:t>
-            </w:r>
-            <w:r>
-              <w:rPr>
-                <w:rFonts w:ascii="Arial" w:hAnsi="Arial" w:cs="Arial"/>
-                <w:sz w:val="18"/>
-                <w:szCs w:val="18"/>
-              </w:rPr>
-              <w:t xml:space="preserve"> </w:t>
-            </w:r>
-          </w:p>
-          <w:p>
-            <w:pPr>
-              <w:cnfStyle w:val="000000000000" w:firstRow="0" w:lastRow="0" w:firstColumn="0" w:lastColumn="0" w:oddVBand="0" w:evenVBand="0" w:oddHBand="0" w:evenHBand="0" w:firstRowFirstColumn="0" w:firstRowLastColumn="0" w:lastRowFirstColumn="0" w:lastRowLastColumn="0"/>
-              <w:rPr>
-                <w:rFonts w:ascii="Arial" w:hAnsi="Arial" w:cs="Arial"/>
-                <w:sz w:val="18"/>
-                <w:szCs w:val="18"/>
-              </w:rPr>
-            </w:pPr>
-            <w:r>
-              <w:rPr>
-                <w:rFonts w:ascii="Arial" w:hAnsi="Arial" w:cs="Arial"/>
-                <w:sz w:val="18"/>
-                <w:szCs w:val="18"/>
-              </w:rPr>
-              <w:t>→</w:t>
-            </w:r>
-            <w:r>
-              <w:rPr>
-                <w:rFonts w:ascii="Arial" w:hAnsi="Arial" w:cs="Arial"/>
-                <w:sz w:val="18"/>
-                <w:szCs w:val="18"/>
-              </w:rPr>
-              <w:t xml:space="preserve"> object</w:t>
+              <w:t xml:space="preserve"> array</w:t>
             </w:r>
           </w:p>
         </w:tc>
@@ -10169,7 +10027,7 @@
               <w:cnfStyle w:val="000000100000" w:firstRow="0" w:lastRow="0" w:firstColumn="0" w:lastColumn="0" w:oddVBand="0" w:evenVBand="0" w:oddHBand="1" w:evenHBand="0" w:firstRowFirstColumn="0" w:firstRowLastColumn="0" w:lastRowFirstColumn="0" w:lastRowLastColumn="0"/>
             </w:pPr>
             <w:r>
-              <w:t>LDINDEX</w:t>
+              <w:t>LDOBJ</w:t>
             </w:r>
           </w:p>
         </w:tc>
@@ -10183,7 +10041,7 @@
               <w:cnfStyle w:val="000000100000" w:firstRow="0" w:lastRow="0" w:firstColumn="0" w:lastColumn="0" w:oddVBand="0" w:evenVBand="0" w:oddHBand="1" w:evenHBand="0" w:firstRowFirstColumn="0" w:firstRowLastColumn="0" w:lastRowFirstColumn="0" w:lastRowLastColumn="0"/>
             </w:pPr>
             <w:r>
-              <w:t>0</w:t>
+              <w:t>1</w:t>
             </w:r>
           </w:p>
         </w:tc>
@@ -10207,15 +10065,16 @@
                 <w:sz w:val="18"/>
                 <w:szCs w:val="18"/>
               </w:rPr>
-              <w:t>i</w:t>
+              <w:t>key</w:t>
             </w:r>
             <w:r>
               <w:rPr>
                 <w:rFonts w:ascii="Arial" w:hAnsi="Arial" w:cs="Arial"/>
                 <w:sz w:val="18"/>
                 <w:szCs w:val="18"/>
-              </w:rPr>
-              <w:t>dx</w:t>
+                <w:vertAlign w:val="subscript"/>
+              </w:rPr>
+              <w:t>n</w:t>
             </w:r>
             <w:r>
               <w:rPr>
@@ -10231,15 +10090,16 @@
                 <w:sz w:val="18"/>
                 <w:szCs w:val="18"/>
               </w:rPr>
-              <w:t>object</w:t>
+              <w:t>value</w:t>
             </w:r>
             <w:r>
               <w:rPr>
                 <w:rFonts w:ascii="Arial" w:hAnsi="Arial" w:cs="Arial"/>
                 <w:sz w:val="18"/>
                 <w:szCs w:val="18"/>
-              </w:rPr>
-              <w:t xml:space="preserve"> </w:t>
+                <w:vertAlign w:val="subscript"/>
+              </w:rPr>
+              <w:t>n</w:t>
             </w:r>
             <w:r>
               <w:rPr>
@@ -10247,7 +10107,7 @@
                 <w:sz w:val="18"/>
                 <w:szCs w:val="18"/>
               </w:rPr>
-              <w:t>→</w:t>
+              <w:t xml:space="preserve"> …</w:t>
             </w:r>
             <w:r>
               <w:rPr>
@@ -10255,74 +10115,12 @@
                 <w:sz w:val="18"/>
                 <w:szCs w:val="18"/>
               </w:rPr>
-              <w:t xml:space="preserve"> value</w:t>
-            </w:r>
-          </w:p>
-        </w:tc>
-        <w:tc>
-          <w:tcPr>
-            <w:tcW w:w="4678" w:type="dxa"/>
-            <w:vAlign w:val="center"/>
-          </w:tcPr>
+              <w:t xml:space="preserve"> </w:t>
+            </w:r>
+          </w:p>
           <w:p>
             <w:pPr>
               <w:cnfStyle w:val="000000100000" w:firstRow="0" w:lastRow="0" w:firstColumn="0" w:lastColumn="0" w:oddVBand="0" w:evenVBand="0" w:oddHBand="1" w:evenHBand="0" w:firstRowFirstColumn="0" w:firstRowLastColumn="0" w:lastRowFirstColumn="0" w:lastRowLastColumn="0"/>
-              <w:rPr>
-                <w:lang w:val="sr-Cyrl-RS"/>
-              </w:rPr>
-            </w:pPr>
-          </w:p>
-        </w:tc>
-      </w:tr>
-      <w:tr>
-        <w:tc>
-          <w:tcPr>
-            <w:cnfStyle w:val="001000000000" w:firstRow="0" w:lastRow="0" w:firstColumn="1" w:lastColumn="0" w:oddVBand="0" w:evenVBand="0" w:oddHBand="0" w:evenHBand="0" w:firstRowFirstColumn="0" w:firstRowLastColumn="0" w:lastRowFirstColumn="0" w:lastRowLastColumn="0"/>
-            <w:tcW w:w="565" w:type="dxa"/>
-            <w:vAlign w:val="center"/>
-          </w:tcPr>
-          <w:p>
-            <w:r>
-              <w:t>27</w:t>
-            </w:r>
-          </w:p>
-        </w:tc>
-        <w:tc>
-          <w:tcPr>
-            <w:tcW w:w="1253" w:type="dxa"/>
-            <w:vAlign w:val="center"/>
-          </w:tcPr>
-          <w:p>
-            <w:pPr>
-              <w:cnfStyle w:val="000000000000" w:firstRow="0" w:lastRow="0" w:firstColumn="0" w:lastColumn="0" w:oddVBand="0" w:evenVBand="0" w:oddHBand="0" w:evenHBand="0" w:firstRowFirstColumn="0" w:firstRowLastColumn="0" w:lastRowFirstColumn="0" w:lastRowLastColumn="0"/>
-            </w:pPr>
-            <w:r>
-              <w:t>STINDEX</w:t>
-            </w:r>
-          </w:p>
-        </w:tc>
-        <w:tc>
-          <w:tcPr>
-            <w:tcW w:w="1358" w:type="dxa"/>
-            <w:vAlign w:val="center"/>
-          </w:tcPr>
-          <w:p>
-            <w:pPr>
-              <w:cnfStyle w:val="000000000000" w:firstRow="0" w:lastRow="0" w:firstColumn="0" w:lastColumn="0" w:oddVBand="0" w:evenVBand="0" w:oddHBand="0" w:evenHBand="0" w:firstRowFirstColumn="0" w:firstRowLastColumn="0" w:lastRowFirstColumn="0" w:lastRowLastColumn="0"/>
-            </w:pPr>
-            <w:r>
-              <w:t>0</w:t>
-            </w:r>
-          </w:p>
-        </w:tc>
-        <w:tc>
-          <w:tcPr>
-            <w:tcW w:w="1922" w:type="dxa"/>
-            <w:vAlign w:val="center"/>
-          </w:tcPr>
-          <w:p>
-            <w:pPr>
-              <w:cnfStyle w:val="000000000000" w:firstRow="0" w:lastRow="0" w:firstColumn="0" w:lastColumn="0" w:oddVBand="0" w:evenVBand="0" w:oddHBand="0" w:evenHBand="0" w:firstRowFirstColumn="0" w:firstRowLastColumn="0" w:lastRowFirstColumn="0" w:lastRowLastColumn="0"/>
               <w:rPr>
                 <w:rFonts w:ascii="Arial" w:hAnsi="Arial" w:cs="Arial"/>
                 <w:sz w:val="18"/>
@@ -10335,21 +10133,23 @@
                 <w:sz w:val="18"/>
                 <w:szCs w:val="18"/>
               </w:rPr>
-              <w:t xml:space="preserve">value, </w:t>
+              <w:t>key</w:t>
             </w:r>
             <w:r>
               <w:rPr>
                 <w:rFonts w:ascii="Arial" w:hAnsi="Arial" w:cs="Arial"/>
                 <w:sz w:val="18"/>
                 <w:szCs w:val="18"/>
-              </w:rPr>
-              <w:t>idx</w:t>
+                <w:vertAlign w:val="subscript"/>
+              </w:rPr>
+              <w:t>1</w:t>
             </w:r>
             <w:r>
               <w:rPr>
                 <w:rFonts w:ascii="Arial" w:hAnsi="Arial" w:cs="Arial"/>
                 <w:sz w:val="18"/>
                 <w:szCs w:val="18"/>
+                <w:vertAlign w:val="subscript"/>
               </w:rPr>
               <w:t xml:space="preserve">, </w:t>
             </w:r>
@@ -10359,7 +10159,7 @@
                 <w:sz w:val="18"/>
                 <w:szCs w:val="18"/>
               </w:rPr>
-              <w:t>object</w:t>
+              <w:t xml:space="preserve"> </w:t>
             </w:r>
             <w:r>
               <w:rPr>
@@ -10367,15 +10167,162 @@
                 <w:sz w:val="18"/>
                 <w:szCs w:val="18"/>
               </w:rPr>
-              <w:t xml:space="preserve"> </w:t>
+              <w:t>value</w:t>
             </w:r>
             <w:r>
               <w:rPr>
                 <w:rFonts w:ascii="Arial" w:hAnsi="Arial" w:cs="Arial"/>
                 <w:sz w:val="18"/>
                 <w:szCs w:val="18"/>
+                <w:vertAlign w:val="subscript"/>
+              </w:rPr>
+              <w:t>1</w:t>
+            </w:r>
+            <w:r>
+              <w:rPr>
+                <w:rFonts w:ascii="Arial" w:hAnsi="Arial" w:cs="Arial"/>
+                <w:sz w:val="18"/>
+                <w:szCs w:val="18"/>
+              </w:rPr>
+              <w:t xml:space="preserve"> </w:t>
+            </w:r>
+          </w:p>
+          <w:p>
+            <w:pPr>
+              <w:cnfStyle w:val="000000100000" w:firstRow="0" w:lastRow="0" w:firstColumn="0" w:lastColumn="0" w:oddVBand="0" w:evenVBand="0" w:oddHBand="1" w:evenHBand="0" w:firstRowFirstColumn="0" w:firstRowLastColumn="0" w:lastRowFirstColumn="0" w:lastRowLastColumn="0"/>
+              <w:rPr>
+                <w:rFonts w:ascii="Arial" w:hAnsi="Arial" w:cs="Arial"/>
+                <w:sz w:val="18"/>
+                <w:szCs w:val="18"/>
+              </w:rPr>
+            </w:pPr>
+            <w:r>
+              <w:rPr>
+                <w:rFonts w:ascii="Arial" w:hAnsi="Arial" w:cs="Arial"/>
+                <w:sz w:val="18"/>
+                <w:szCs w:val="18"/>
               </w:rPr>
               <w:t>→</w:t>
+            </w:r>
+            <w:r>
+              <w:rPr>
+                <w:rFonts w:ascii="Arial" w:hAnsi="Arial" w:cs="Arial"/>
+                <w:sz w:val="18"/>
+                <w:szCs w:val="18"/>
+              </w:rPr>
+              <w:t xml:space="preserve"> object</w:t>
+            </w:r>
+          </w:p>
+        </w:tc>
+        <w:tc>
+          <w:tcPr>
+            <w:tcW w:w="4678" w:type="dxa"/>
+            <w:vAlign w:val="center"/>
+          </w:tcPr>
+          <w:p>
+            <w:pPr>
+              <w:cnfStyle w:val="000000100000" w:firstRow="0" w:lastRow="0" w:firstColumn="0" w:lastColumn="0" w:oddVBand="0" w:evenVBand="0" w:oddHBand="1" w:evenHBand="0" w:firstRowFirstColumn="0" w:firstRowLastColumn="0" w:lastRowFirstColumn="0" w:lastRowLastColumn="0"/>
+              <w:rPr>
+                <w:lang w:val="sr-Cyrl-RS"/>
+              </w:rPr>
+            </w:pPr>
+          </w:p>
+        </w:tc>
+      </w:tr>
+      <w:tr>
+        <w:tc>
+          <w:tcPr>
+            <w:cnfStyle w:val="001000000000" w:firstRow="0" w:lastRow="0" w:firstColumn="1" w:lastColumn="0" w:oddVBand="0" w:evenVBand="0" w:oddHBand="0" w:evenHBand="0" w:firstRowFirstColumn="0" w:firstRowLastColumn="0" w:lastRowFirstColumn="0" w:lastRowLastColumn="0"/>
+            <w:tcW w:w="565" w:type="dxa"/>
+            <w:vAlign w:val="center"/>
+          </w:tcPr>
+          <w:p>
+            <w:r>
+              <w:t>27</w:t>
+            </w:r>
+          </w:p>
+        </w:tc>
+        <w:tc>
+          <w:tcPr>
+            <w:tcW w:w="1253" w:type="dxa"/>
+            <w:vAlign w:val="center"/>
+          </w:tcPr>
+          <w:p>
+            <w:pPr>
+              <w:cnfStyle w:val="000000000000" w:firstRow="0" w:lastRow="0" w:firstColumn="0" w:lastColumn="0" w:oddVBand="0" w:evenVBand="0" w:oddHBand="0" w:evenHBand="0" w:firstRowFirstColumn="0" w:firstRowLastColumn="0" w:lastRowFirstColumn="0" w:lastRowLastColumn="0"/>
+            </w:pPr>
+            <w:r>
+              <w:t>LDINDEX</w:t>
+            </w:r>
+          </w:p>
+        </w:tc>
+        <w:tc>
+          <w:tcPr>
+            <w:tcW w:w="1358" w:type="dxa"/>
+            <w:vAlign w:val="center"/>
+          </w:tcPr>
+          <w:p>
+            <w:pPr>
+              <w:cnfStyle w:val="000000000000" w:firstRow="0" w:lastRow="0" w:firstColumn="0" w:lastColumn="0" w:oddVBand="0" w:evenVBand="0" w:oddHBand="0" w:evenHBand="0" w:firstRowFirstColumn="0" w:firstRowLastColumn="0" w:lastRowFirstColumn="0" w:lastRowLastColumn="0"/>
+            </w:pPr>
+            <w:r>
+              <w:t>0</w:t>
+            </w:r>
+          </w:p>
+        </w:tc>
+        <w:tc>
+          <w:tcPr>
+            <w:tcW w:w="1922" w:type="dxa"/>
+            <w:vAlign w:val="center"/>
+          </w:tcPr>
+          <w:p>
+            <w:pPr>
+              <w:cnfStyle w:val="000000000000" w:firstRow="0" w:lastRow="0" w:firstColumn="0" w:lastColumn="0" w:oddVBand="0" w:evenVBand="0" w:oddHBand="0" w:evenHBand="0" w:firstRowFirstColumn="0" w:firstRowLastColumn="0" w:lastRowFirstColumn="0" w:lastRowLastColumn="0"/>
+              <w:rPr>
+                <w:rFonts w:ascii="Arial" w:hAnsi="Arial" w:cs="Arial"/>
+                <w:sz w:val="18"/>
+                <w:szCs w:val="18"/>
+              </w:rPr>
+            </w:pPr>
+            <w:r>
+              <w:rPr>
+                <w:rFonts w:ascii="Arial" w:hAnsi="Arial" w:cs="Arial"/>
+                <w:sz w:val="18"/>
+                <w:szCs w:val="18"/>
+              </w:rPr>
+              <w:t>i</w:t>
+            </w:r>
+            <w:r>
+              <w:rPr>
+                <w:rFonts w:ascii="Arial" w:hAnsi="Arial" w:cs="Arial"/>
+                <w:sz w:val="18"/>
+                <w:szCs w:val="18"/>
+              </w:rPr>
+              <w:t>dx</w:t>
+            </w:r>
+            <w:r>
+              <w:rPr>
+                <w:rFonts w:ascii="Arial" w:hAnsi="Arial" w:cs="Arial"/>
+                <w:sz w:val="18"/>
+                <w:szCs w:val="18"/>
+              </w:rPr>
+              <w:t xml:space="preserve">, object </w:t>
+            </w:r>
+            <w:r>
+              <w:rPr>
+                <w:rFonts w:ascii="Arial" w:hAnsi="Arial" w:cs="Arial"/>
+                <w:sz w:val="18"/>
+                <w:szCs w:val="18"/>
+              </w:rPr>
+              <w:t>→</w:t>
+            </w:r>
+            <w:r>
+              <w:rPr>
+                <w:rFonts w:ascii="Arial" w:hAnsi="Arial" w:cs="Arial"/>
+                <w:sz w:val="18"/>
+                <w:szCs w:val="18"/>
+              </w:rPr>
+              <w:t xml:space="preserve"> value</w:t>
             </w:r>
           </w:p>
         </w:tc>
@@ -10420,7 +10367,7 @@
               <w:cnfStyle w:val="000000100000" w:firstRow="0" w:lastRow="0" w:firstColumn="0" w:lastColumn="0" w:oddVBand="0" w:evenVBand="0" w:oddHBand="1" w:evenHBand="0" w:firstRowFirstColumn="0" w:firstRowLastColumn="0" w:lastRowFirstColumn="0" w:lastRowLastColumn="0"/>
             </w:pPr>
             <w:r>
-              <w:t>LDPROP</w:t>
+              <w:t>STINDEX</w:t>
             </w:r>
           </w:p>
         </w:tc>
@@ -10434,7 +10381,7 @@
               <w:cnfStyle w:val="000000100000" w:firstRow="0" w:lastRow="0" w:firstColumn="0" w:lastColumn="0" w:oddVBand="0" w:evenVBand="0" w:oddHBand="1" w:evenHBand="0" w:firstRowFirstColumn="0" w:firstRowLastColumn="0" w:lastRowFirstColumn="0" w:lastRowLastColumn="0"/>
             </w:pPr>
             <w:r>
-              <w:t>1</w:t>
+              <w:t>0</w:t>
             </w:r>
           </w:p>
         </w:tc>
@@ -10458,7 +10405,7 @@
                 <w:sz w:val="18"/>
                 <w:szCs w:val="18"/>
               </w:rPr>
-              <w:t xml:space="preserve">object </w:t>
+              <w:t xml:space="preserve">value, idx, </w:t>
             </w:r>
             <w:r>
               <w:rPr>
@@ -10466,7 +10413,7 @@
                 <w:sz w:val="18"/>
                 <w:szCs w:val="18"/>
               </w:rPr>
-              <w:t>→</w:t>
+              <w:t>object</w:t>
             </w:r>
             <w:r>
               <w:rPr>
@@ -10474,95 +10421,111 @@
                 <w:sz w:val="18"/>
                 <w:szCs w:val="18"/>
               </w:rPr>
-              <w:t xml:space="preserve"> value</w:t>
-            </w:r>
-          </w:p>
-        </w:tc>
-        <w:tc>
-          <w:tcPr>
-            <w:tcW w:w="4678" w:type="dxa"/>
-            <w:vAlign w:val="center"/>
-          </w:tcPr>
-          <w:p>
-            <w:pPr>
-              <w:cnfStyle w:val="000000100000" w:firstRow="0" w:lastRow="0" w:firstColumn="0" w:lastColumn="0" w:oddVBand="0" w:evenVBand="0" w:oddHBand="1" w:evenHBand="0" w:firstRowFirstColumn="0" w:firstRowLastColumn="0" w:lastRowFirstColumn="0" w:lastRowLastColumn="0"/>
-              <w:rPr>
-                <w:lang w:val="sr-Cyrl-RS"/>
-              </w:rPr>
-            </w:pPr>
-          </w:p>
-        </w:tc>
-      </w:tr>
-      <w:tr>
-        <w:tc>
-          <w:tcPr>
-            <w:cnfStyle w:val="001000000000" w:firstRow="0" w:lastRow="0" w:firstColumn="1" w:lastColumn="0" w:oddVBand="0" w:evenVBand="0" w:oddHBand="0" w:evenHBand="0" w:firstRowFirstColumn="0" w:firstRowLastColumn="0" w:lastRowFirstColumn="0" w:lastRowLastColumn="0"/>
-            <w:tcW w:w="565" w:type="dxa"/>
-            <w:vAlign w:val="center"/>
-          </w:tcPr>
-          <w:p>
-            <w:r>
-              <w:t>29</w:t>
-            </w:r>
-          </w:p>
-        </w:tc>
-        <w:tc>
-          <w:tcPr>
-            <w:tcW w:w="1253" w:type="dxa"/>
-            <w:vAlign w:val="center"/>
-          </w:tcPr>
-          <w:p>
-            <w:pPr>
-              <w:cnfStyle w:val="000000000000" w:firstRow="0" w:lastRow="0" w:firstColumn="0" w:lastColumn="0" w:oddVBand="0" w:evenVBand="0" w:oddHBand="0" w:evenHBand="0" w:firstRowFirstColumn="0" w:firstRowLastColumn="0" w:lastRowFirstColumn="0" w:lastRowLastColumn="0"/>
-            </w:pPr>
-            <w:r>
-              <w:t>STPROP</w:t>
-            </w:r>
-          </w:p>
-        </w:tc>
-        <w:tc>
-          <w:tcPr>
-            <w:tcW w:w="1358" w:type="dxa"/>
-            <w:vAlign w:val="center"/>
-          </w:tcPr>
-          <w:p>
-            <w:pPr>
-              <w:cnfStyle w:val="000000000000" w:firstRow="0" w:lastRow="0" w:firstColumn="0" w:lastColumn="0" w:oddVBand="0" w:evenVBand="0" w:oddHBand="0" w:evenHBand="0" w:firstRowFirstColumn="0" w:firstRowLastColumn="0" w:lastRowFirstColumn="0" w:lastRowLastColumn="0"/>
-            </w:pPr>
-            <w:r>
-              <w:t>1</w:t>
-            </w:r>
-          </w:p>
-        </w:tc>
-        <w:tc>
-          <w:tcPr>
-            <w:tcW w:w="1922" w:type="dxa"/>
-            <w:vAlign w:val="center"/>
-          </w:tcPr>
-          <w:p>
-            <w:pPr>
-              <w:cnfStyle w:val="000000000000" w:firstRow="0" w:lastRow="0" w:firstColumn="0" w:lastColumn="0" w:oddVBand="0" w:evenVBand="0" w:oddHBand="0" w:evenHBand="0" w:firstRowFirstColumn="0" w:firstRowLastColumn="0" w:lastRowFirstColumn="0" w:lastRowLastColumn="0"/>
+              <w:t xml:space="preserve"> </w:t>
+            </w:r>
+            <w:r>
               <w:rPr>
                 <w:rFonts w:ascii="Arial" w:hAnsi="Arial" w:cs="Arial"/>
                 <w:sz w:val="18"/>
                 <w:szCs w:val="18"/>
               </w:rPr>
-            </w:pPr>
-            <w:r>
+              <w:t>→</w:t>
+            </w:r>
+          </w:p>
+        </w:tc>
+        <w:tc>
+          <w:tcPr>
+            <w:tcW w:w="4678" w:type="dxa"/>
+            <w:vAlign w:val="center"/>
+          </w:tcPr>
+          <w:p>
+            <w:pPr>
+              <w:cnfStyle w:val="000000100000" w:firstRow="0" w:lastRow="0" w:firstColumn="0" w:lastColumn="0" w:oddVBand="0" w:evenVBand="0" w:oddHBand="1" w:evenHBand="0" w:firstRowFirstColumn="0" w:firstRowLastColumn="0" w:lastRowFirstColumn="0" w:lastRowLastColumn="0"/>
+              <w:rPr>
+                <w:lang w:val="sr-Cyrl-RS"/>
+              </w:rPr>
+            </w:pPr>
+          </w:p>
+        </w:tc>
+      </w:tr>
+      <w:tr>
+        <w:tc>
+          <w:tcPr>
+            <w:cnfStyle w:val="001000000000" w:firstRow="0" w:lastRow="0" w:firstColumn="1" w:lastColumn="0" w:oddVBand="0" w:evenVBand="0" w:oddHBand="0" w:evenHBand="0" w:firstRowFirstColumn="0" w:firstRowLastColumn="0" w:lastRowFirstColumn="0" w:lastRowLastColumn="0"/>
+            <w:tcW w:w="565" w:type="dxa"/>
+            <w:vAlign w:val="center"/>
+          </w:tcPr>
+          <w:p>
+            <w:r>
+              <w:t>29</w:t>
+            </w:r>
+          </w:p>
+        </w:tc>
+        <w:tc>
+          <w:tcPr>
+            <w:tcW w:w="1253" w:type="dxa"/>
+            <w:vAlign w:val="center"/>
+          </w:tcPr>
+          <w:p>
+            <w:pPr>
+              <w:cnfStyle w:val="000000000000" w:firstRow="0" w:lastRow="0" w:firstColumn="0" w:lastColumn="0" w:oddVBand="0" w:evenVBand="0" w:oddHBand="0" w:evenHBand="0" w:firstRowFirstColumn="0" w:firstRowLastColumn="0" w:lastRowFirstColumn="0" w:lastRowLastColumn="0"/>
+            </w:pPr>
+            <w:r>
+              <w:t>LDPROP</w:t>
+            </w:r>
+          </w:p>
+        </w:tc>
+        <w:tc>
+          <w:tcPr>
+            <w:tcW w:w="1358" w:type="dxa"/>
+            <w:vAlign w:val="center"/>
+          </w:tcPr>
+          <w:p>
+            <w:pPr>
+              <w:cnfStyle w:val="000000000000" w:firstRow="0" w:lastRow="0" w:firstColumn="0" w:lastColumn="0" w:oddVBand="0" w:evenVBand="0" w:oddHBand="0" w:evenHBand="0" w:firstRowFirstColumn="0" w:firstRowLastColumn="0" w:lastRowFirstColumn="0" w:lastRowLastColumn="0"/>
+            </w:pPr>
+            <w:r>
+              <w:t>1</w:t>
+            </w:r>
+          </w:p>
+        </w:tc>
+        <w:tc>
+          <w:tcPr>
+            <w:tcW w:w="1922" w:type="dxa"/>
+            <w:vAlign w:val="center"/>
+          </w:tcPr>
+          <w:p>
+            <w:pPr>
+              <w:cnfStyle w:val="000000000000" w:firstRow="0" w:lastRow="0" w:firstColumn="0" w:lastColumn="0" w:oddVBand="0" w:evenVBand="0" w:oddHBand="0" w:evenHBand="0" w:firstRowFirstColumn="0" w:firstRowLastColumn="0" w:lastRowFirstColumn="0" w:lastRowLastColumn="0"/>
               <w:rPr>
                 <w:rFonts w:ascii="Arial" w:hAnsi="Arial" w:cs="Arial"/>
                 <w:sz w:val="18"/>
                 <w:szCs w:val="18"/>
               </w:rPr>
-              <w:t xml:space="preserve">value, object </w:t>
-            </w:r>
+            </w:pPr>
             <w:r>
               <w:rPr>
                 <w:rFonts w:ascii="Arial" w:hAnsi="Arial" w:cs="Arial"/>
                 <w:sz w:val="18"/>
                 <w:szCs w:val="18"/>
               </w:rPr>
+              <w:t xml:space="preserve">object </w:t>
+            </w:r>
+            <w:r>
+              <w:rPr>
+                <w:rFonts w:ascii="Arial" w:hAnsi="Arial" w:cs="Arial"/>
+                <w:sz w:val="18"/>
+                <w:szCs w:val="18"/>
+              </w:rPr>
               <w:t>→</w:t>
+            </w:r>
+            <w:r>
+              <w:rPr>
+                <w:rFonts w:ascii="Arial" w:hAnsi="Arial" w:cs="Arial"/>
+                <w:sz w:val="18"/>
+                <w:szCs w:val="18"/>
+              </w:rPr>
+              <w:t xml:space="preserve"> value</w:t>
             </w:r>
           </w:p>
         </w:tc>
@@ -10607,7 +10570,7 @@
               <w:cnfStyle w:val="000000100000" w:firstRow="0" w:lastRow="0" w:firstColumn="0" w:lastColumn="0" w:oddVBand="0" w:evenVBand="0" w:oddHBand="1" w:evenHBand="0" w:firstRowFirstColumn="0" w:firstRowLastColumn="0" w:lastRowFirstColumn="0" w:lastRowLastColumn="0"/>
             </w:pPr>
             <w:r>
-              <w:t>LDEVENT</w:t>
+              <w:t>STPROP</w:t>
             </w:r>
           </w:p>
         </w:tc>
@@ -10621,7 +10584,7 @@
               <w:cnfStyle w:val="000000100000" w:firstRow="0" w:lastRow="0" w:firstColumn="0" w:lastColumn="0" w:oddVBand="0" w:evenVBand="0" w:oddHBand="1" w:evenHBand="0" w:firstRowFirstColumn="0" w:firstRowLastColumn="0" w:lastRowFirstColumn="0" w:lastRowLastColumn="0"/>
             </w:pPr>
             <w:r>
-              <w:t>0</w:t>
+              <w:t>1</w:t>
             </w:r>
           </w:p>
         </w:tc>
@@ -10645,7 +10608,7 @@
                 <w:sz w:val="18"/>
                 <w:szCs w:val="18"/>
               </w:rPr>
-              <w:t>→</w:t>
+              <w:t xml:space="preserve">value, object </w:t>
             </w:r>
             <w:r>
               <w:rPr>
@@ -10653,6 +10616,94 @@
                 <w:sz w:val="18"/>
                 <w:szCs w:val="18"/>
               </w:rPr>
+              <w:t>→</w:t>
+            </w:r>
+          </w:p>
+        </w:tc>
+        <w:tc>
+          <w:tcPr>
+            <w:tcW w:w="4678" w:type="dxa"/>
+            <w:vAlign w:val="center"/>
+          </w:tcPr>
+          <w:p>
+            <w:pPr>
+              <w:cnfStyle w:val="000000100000" w:firstRow="0" w:lastRow="0" w:firstColumn="0" w:lastColumn="0" w:oddVBand="0" w:evenVBand="0" w:oddHBand="1" w:evenHBand="0" w:firstRowFirstColumn="0" w:firstRowLastColumn="0" w:lastRowFirstColumn="0" w:lastRowLastColumn="0"/>
+              <w:rPr>
+                <w:lang w:val="sr-Cyrl-RS"/>
+              </w:rPr>
+            </w:pPr>
+          </w:p>
+        </w:tc>
+      </w:tr>
+      <w:tr>
+        <w:tc>
+          <w:tcPr>
+            <w:cnfStyle w:val="001000000000" w:firstRow="0" w:lastRow="0" w:firstColumn="1" w:lastColumn="0" w:oddVBand="0" w:evenVBand="0" w:oddHBand="0" w:evenHBand="0" w:firstRowFirstColumn="0" w:firstRowLastColumn="0" w:lastRowFirstColumn="0" w:lastRowLastColumn="0"/>
+            <w:tcW w:w="565" w:type="dxa"/>
+            <w:vAlign w:val="center"/>
+          </w:tcPr>
+          <w:p>
+            <w:r>
+              <w:t>2B</w:t>
+            </w:r>
+          </w:p>
+        </w:tc>
+        <w:tc>
+          <w:tcPr>
+            <w:tcW w:w="1253" w:type="dxa"/>
+            <w:vAlign w:val="center"/>
+          </w:tcPr>
+          <w:p>
+            <w:pPr>
+              <w:cnfStyle w:val="000000000000" w:firstRow="0" w:lastRow="0" w:firstColumn="0" w:lastColumn="0" w:oddVBand="0" w:evenVBand="0" w:oddHBand="0" w:evenHBand="0" w:firstRowFirstColumn="0" w:firstRowLastColumn="0" w:lastRowFirstColumn="0" w:lastRowLastColumn="0"/>
+            </w:pPr>
+            <w:r>
+              <w:t>LDEVENT</w:t>
+            </w:r>
+          </w:p>
+        </w:tc>
+        <w:tc>
+          <w:tcPr>
+            <w:tcW w:w="1358" w:type="dxa"/>
+            <w:vAlign w:val="center"/>
+          </w:tcPr>
+          <w:p>
+            <w:pPr>
+              <w:cnfStyle w:val="000000000000" w:firstRow="0" w:lastRow="0" w:firstColumn="0" w:lastColumn="0" w:oddVBand="0" w:evenVBand="0" w:oddHBand="0" w:evenHBand="0" w:firstRowFirstColumn="0" w:firstRowLastColumn="0" w:lastRowFirstColumn="0" w:lastRowLastColumn="0"/>
+            </w:pPr>
+            <w:r>
+              <w:t>0</w:t>
+            </w:r>
+          </w:p>
+        </w:tc>
+        <w:tc>
+          <w:tcPr>
+            <w:tcW w:w="1922" w:type="dxa"/>
+            <w:vAlign w:val="center"/>
+          </w:tcPr>
+          <w:p>
+            <w:pPr>
+              <w:cnfStyle w:val="000000000000" w:firstRow="0" w:lastRow="0" w:firstColumn="0" w:lastColumn="0" w:oddVBand="0" w:evenVBand="0" w:oddHBand="0" w:evenHBand="0" w:firstRowFirstColumn="0" w:firstRowLastColumn="0" w:lastRowFirstColumn="0" w:lastRowLastColumn="0"/>
+              <w:rPr>
+                <w:rFonts w:ascii="Arial" w:hAnsi="Arial" w:cs="Arial"/>
+                <w:sz w:val="18"/>
+                <w:szCs w:val="18"/>
+              </w:rPr>
+            </w:pPr>
+            <w:r>
+              <w:rPr>
+                <w:rFonts w:ascii="Arial" w:hAnsi="Arial" w:cs="Arial"/>
+                <w:sz w:val="18"/>
+                <w:szCs w:val="18"/>
+              </w:rPr>
+              <w:t>→</w:t>
+            </w:r>
+            <w:r>
+              <w:rPr>
+                <w:rFonts w:ascii="Arial" w:hAnsi="Arial" w:cs="Arial"/>
+                <w:sz w:val="18"/>
+                <w:szCs w:val="18"/>
+              </w:rPr>
               <w:t xml:space="preserve"> event</w:t>
             </w:r>
           </w:p>
@@ -10664,7 +10715,7 @@
           </w:tcPr>
           <w:p>
             <w:pPr>
-              <w:cnfStyle w:val="000000100000" w:firstRow="0" w:lastRow="0" w:firstColumn="0" w:lastColumn="0" w:oddVBand="0" w:evenVBand="0" w:oddHBand="1" w:evenHBand="0" w:firstRowFirstColumn="0" w:firstRowLastColumn="0" w:lastRowFirstColumn="0" w:lastRowLastColumn="0"/>
+              <w:cnfStyle w:val="000000000000" w:firstRow="0" w:lastRow="0" w:firstColumn="0" w:lastColumn="0" w:oddVBand="0" w:evenVBand="0" w:oddHBand="0" w:evenHBand="0" w:firstRowFirstColumn="0" w:firstRowLastColumn="0" w:lastRowFirstColumn="0" w:lastRowLastColumn="0"/>
             </w:pPr>
           </w:p>
         </w:tc>
@@ -19536,7 +19587,7 @@
           <w:rPr>
             <w:noProof/>
           </w:rPr>
-          <w:t>Процес компилације</w:t>
+          <w:t>Представљање инструкција</w:t>
         </w:r>
         <w:r>
           <w:rPr>

--- a/Blaze.docx
+++ b/Blaze.docx
@@ -245,1223 +245,1247 @@
         </w:sectPr>
       </w:pPr>
     </w:p>
-    <w:sdt>
-      <w:sdtPr>
-        <w:rPr>
-          <w:rFonts w:asciiTheme="minorHAnsi" w:eastAsiaTheme="minorHAnsi" w:hAnsiTheme="minorHAnsi" w:cstheme="minorBidi"/>
-          <w:color w:val="auto"/>
+    <w:p>
+      <w:pPr>
+        <w:jc w:val="center"/>
+        <w:rPr>
+          <w:rFonts w:asciiTheme="majorHAnsi" w:hAnsiTheme="majorHAnsi" w:cstheme="majorHAnsi"/>
+          <w:sz w:val="28"/>
+          <w:szCs w:val="28"/>
+          <w:lang w:val="sr-Cyrl-RS"/>
+        </w:rPr>
+      </w:pPr>
+      <w:r>
+        <w:rPr>
+          <w:rFonts w:asciiTheme="majorHAnsi" w:hAnsiTheme="majorHAnsi" w:cstheme="majorHAnsi"/>
+          <w:sz w:val="28"/>
+          <w:szCs w:val="28"/>
+          <w:lang w:val="sr-Cyrl-RS"/>
+        </w:rPr>
+        <w:lastRenderedPageBreak/>
+        <w:t>Садржај</w:t>
+      </w:r>
+    </w:p>
+    <w:p>
+      <w:pPr>
+        <w:pStyle w:val="TOC1"/>
+        <w:tabs>
+          <w:tab w:val="left" w:pos="440"/>
+          <w:tab w:val="right" w:leader="dot" w:pos="9350"/>
+        </w:tabs>
+        <w:rPr>
+          <w:rFonts w:eastAsiaTheme="minorEastAsia" w:cstheme="minorBidi"/>
+          <w:b w:val="0"/>
+          <w:bCs w:val="0"/>
+          <w:caps w:val="0"/>
+          <w:noProof/>
           <w:sz w:val="22"/>
           <w:szCs w:val="22"/>
-          <w:lang w:val="en-GB"/>
-        </w:rPr>
-        <w:id w:val="455139775"/>
-        <w:docPartObj>
-          <w:docPartGallery w:val="Table of Contents"/>
-          <w:docPartUnique/>
-        </w:docPartObj>
-      </w:sdtPr>
-      <w:sdtEndPr>
-        <w:rPr>
-          <w:b/>
-          <w:bCs/>
+          <w:lang w:eastAsia="en-GB"/>
+        </w:rPr>
+      </w:pPr>
+      <w:r>
+        <w:rPr>
+          <w:rFonts w:asciiTheme="majorHAnsi" w:hAnsiTheme="majorHAnsi" w:cstheme="majorHAnsi"/>
+          <w:color w:val="2F5496" w:themeColor="accent1" w:themeShade="BF"/>
+          <w:sz w:val="48"/>
+          <w:szCs w:val="48"/>
+        </w:rPr>
+        <w:fldChar w:fldCharType="begin"/>
+      </w:r>
+      <w:r>
+        <w:rPr>
+          <w:rFonts w:asciiTheme="majorHAnsi" w:hAnsiTheme="majorHAnsi" w:cstheme="majorHAnsi"/>
+          <w:color w:val="2F5496" w:themeColor="accent1" w:themeShade="BF"/>
+          <w:sz w:val="48"/>
+          <w:szCs w:val="48"/>
+        </w:rPr>
+        <w:instrText xml:space="preserve"> TOC \o "1-3" \u </w:instrText>
+      </w:r>
+      <w:r>
+        <w:rPr>
+          <w:rFonts w:asciiTheme="majorHAnsi" w:hAnsiTheme="majorHAnsi" w:cstheme="majorHAnsi"/>
+          <w:color w:val="2F5496" w:themeColor="accent1" w:themeShade="BF"/>
+          <w:sz w:val="48"/>
+          <w:szCs w:val="48"/>
+        </w:rPr>
+        <w:fldChar w:fldCharType="separate"/>
+      </w:r>
+      <w:r>
+        <w:rPr>
           <w:noProof/>
-        </w:rPr>
-      </w:sdtEndPr>
-      <w:sdtContent>
-        <w:p>
-          <w:pPr>
-            <w:pStyle w:val="TOCHeading"/>
-            <w:rPr>
-              <w:lang w:val="sr-Cyrl-RS"/>
-            </w:rPr>
-          </w:pPr>
-          <w:r>
-            <w:rPr>
-              <w:lang w:val="sr-Cyrl-RS"/>
-            </w:rPr>
-            <w:t>Садржај</w:t>
-          </w:r>
-        </w:p>
-        <w:p>
-          <w:pPr>
-            <w:pStyle w:val="TOC1"/>
-            <w:tabs>
-              <w:tab w:val="left" w:pos="440"/>
-              <w:tab w:val="right" w:leader="dot" w:pos="9350"/>
-            </w:tabs>
-            <w:rPr>
-              <w:rFonts w:cstheme="minorBidi"/>
-              <w:noProof/>
-              <w:lang w:val="en-GB" w:eastAsia="en-GB"/>
-            </w:rPr>
-          </w:pPr>
-          <w:r>
-            <w:fldChar w:fldCharType="begin"/>
-          </w:r>
-          <w:r>
-            <w:instrText xml:space="preserve"> TOC \o "1-3" \h \z \u </w:instrText>
-          </w:r>
-          <w:r>
-            <w:fldChar w:fldCharType="separate"/>
-          </w:r>
-          <w:hyperlink w:anchor="_Toc150133829" w:history="1">
-            <w:r>
-              <w:rPr>
-                <w:rStyle w:val="Hyperlink"/>
-                <w:noProof/>
-                <w:lang w:val="sr-Cyrl-RS"/>
-              </w:rPr>
-              <w:t>1.</w:t>
-            </w:r>
-            <w:r>
-              <w:rPr>
-                <w:rFonts w:cstheme="minorBidi"/>
-                <w:noProof/>
-                <w:lang w:val="en-GB" w:eastAsia="en-GB"/>
-              </w:rPr>
-              <w:tab/>
-            </w:r>
-            <w:r>
-              <w:rPr>
-                <w:rStyle w:val="Hyperlink"/>
-                <w:noProof/>
-                <w:lang w:val="sr-Cyrl-RS"/>
-              </w:rPr>
-              <w:t>Увод</w:t>
-            </w:r>
-            <w:r>
-              <w:rPr>
-                <w:noProof/>
-                <w:webHidden/>
-              </w:rPr>
-              <w:tab/>
-            </w:r>
-            <w:r>
-              <w:rPr>
-                <w:noProof/>
-                <w:webHidden/>
-              </w:rPr>
-              <w:fldChar w:fldCharType="begin"/>
-            </w:r>
-            <w:r>
-              <w:rPr>
-                <w:noProof/>
-                <w:webHidden/>
-              </w:rPr>
-              <w:instrText xml:space="preserve"> PAGEREF _Toc150133829 \h </w:instrText>
-            </w:r>
-            <w:r>
-              <w:rPr>
-                <w:noProof/>
-                <w:webHidden/>
-              </w:rPr>
-            </w:r>
-            <w:r>
-              <w:rPr>
-                <w:noProof/>
-                <w:webHidden/>
-              </w:rPr>
-              <w:fldChar w:fldCharType="separate"/>
-            </w:r>
-            <w:r>
-              <w:rPr>
-                <w:noProof/>
-                <w:webHidden/>
-              </w:rPr>
-              <w:t>2</w:t>
-            </w:r>
-            <w:r>
-              <w:rPr>
-                <w:noProof/>
-                <w:webHidden/>
-              </w:rPr>
-              <w:fldChar w:fldCharType="end"/>
-            </w:r>
-          </w:hyperlink>
-        </w:p>
-        <w:p>
-          <w:pPr>
-            <w:pStyle w:val="TOC2"/>
-            <w:tabs>
-              <w:tab w:val="left" w:pos="880"/>
-              <w:tab w:val="right" w:leader="dot" w:pos="9350"/>
-            </w:tabs>
-            <w:rPr>
-              <w:rFonts w:cstheme="minorBidi"/>
-              <w:noProof/>
-              <w:lang w:val="en-GB" w:eastAsia="en-GB"/>
-            </w:rPr>
-          </w:pPr>
-          <w:hyperlink w:anchor="_Toc150133830" w:history="1">
-            <w:r>
-              <w:rPr>
-                <w:rStyle w:val="Hyperlink"/>
-                <w:noProof/>
-                <w:lang w:val="sr-Cyrl-RS"/>
-              </w:rPr>
-              <w:t>1.1.</w:t>
-            </w:r>
-            <w:r>
-              <w:rPr>
-                <w:rFonts w:cstheme="minorBidi"/>
-                <w:noProof/>
-                <w:lang w:val="en-GB" w:eastAsia="en-GB"/>
-              </w:rPr>
-              <w:tab/>
-            </w:r>
-            <w:r>
-              <w:rPr>
-                <w:rStyle w:val="Hyperlink"/>
-                <w:noProof/>
-                <w:lang w:val="sr-Cyrl-RS"/>
-              </w:rPr>
-              <w:t>Пример програма</w:t>
-            </w:r>
-            <w:r>
-              <w:rPr>
-                <w:noProof/>
-                <w:webHidden/>
-              </w:rPr>
-              <w:tab/>
-            </w:r>
-            <w:r>
-              <w:rPr>
-                <w:noProof/>
-                <w:webHidden/>
-              </w:rPr>
-              <w:fldChar w:fldCharType="begin"/>
-            </w:r>
-            <w:r>
-              <w:rPr>
-                <w:noProof/>
-                <w:webHidden/>
-              </w:rPr>
-              <w:instrText xml:space="preserve"> PAGEREF _Toc150133830 \h </w:instrText>
-            </w:r>
-            <w:r>
-              <w:rPr>
-                <w:noProof/>
-                <w:webHidden/>
-              </w:rPr>
-            </w:r>
-            <w:r>
-              <w:rPr>
-                <w:noProof/>
-                <w:webHidden/>
-              </w:rPr>
-              <w:fldChar w:fldCharType="separate"/>
-            </w:r>
-            <w:r>
-              <w:rPr>
-                <w:noProof/>
-                <w:webHidden/>
-              </w:rPr>
-              <w:t>2</w:t>
-            </w:r>
-            <w:r>
-              <w:rPr>
-                <w:noProof/>
-                <w:webHidden/>
-              </w:rPr>
-              <w:fldChar w:fldCharType="end"/>
-            </w:r>
-          </w:hyperlink>
-        </w:p>
-        <w:p>
-          <w:pPr>
-            <w:pStyle w:val="TOC1"/>
-            <w:tabs>
-              <w:tab w:val="left" w:pos="440"/>
-              <w:tab w:val="right" w:leader="dot" w:pos="9350"/>
-            </w:tabs>
-            <w:rPr>
-              <w:rFonts w:cstheme="minorBidi"/>
-              <w:noProof/>
-              <w:lang w:val="en-GB" w:eastAsia="en-GB"/>
-            </w:rPr>
-          </w:pPr>
-          <w:hyperlink w:anchor="_Toc150133831" w:history="1">
-            <w:r>
-              <w:rPr>
-                <w:rStyle w:val="Hyperlink"/>
-                <w:noProof/>
-                <w:lang w:val="sr-Cyrl-RS"/>
-              </w:rPr>
-              <w:t>2.</w:t>
-            </w:r>
-            <w:r>
-              <w:rPr>
-                <w:rFonts w:cstheme="minorBidi"/>
-                <w:noProof/>
-                <w:lang w:val="en-GB" w:eastAsia="en-GB"/>
-              </w:rPr>
-              <w:tab/>
-            </w:r>
-            <w:r>
-              <w:rPr>
-                <w:rStyle w:val="Hyperlink"/>
-                <w:noProof/>
-                <w:lang w:val="sr-Cyrl-RS"/>
-              </w:rPr>
-              <w:t>Формат компајлованог</w:t>
-            </w:r>
-            <w:r>
-              <w:rPr>
-                <w:rStyle w:val="Hyperlink"/>
-                <w:noProof/>
-              </w:rPr>
-              <w:t xml:space="preserve"> </w:t>
-            </w:r>
-            <w:r>
-              <w:rPr>
-                <w:rStyle w:val="Hyperlink"/>
-                <w:noProof/>
-                <w:lang w:val="sr-Cyrl-RS"/>
-              </w:rPr>
-              <w:t>програма</w:t>
-            </w:r>
-            <w:r>
-              <w:rPr>
-                <w:noProof/>
-                <w:webHidden/>
-              </w:rPr>
-              <w:tab/>
-            </w:r>
-            <w:r>
-              <w:rPr>
-                <w:noProof/>
-                <w:webHidden/>
-              </w:rPr>
-              <w:fldChar w:fldCharType="begin"/>
-            </w:r>
-            <w:r>
-              <w:rPr>
-                <w:noProof/>
-                <w:webHidden/>
-              </w:rPr>
-              <w:instrText xml:space="preserve"> PAGEREF _Toc150133831 \h </w:instrText>
-            </w:r>
-            <w:r>
-              <w:rPr>
-                <w:noProof/>
-                <w:webHidden/>
-              </w:rPr>
-            </w:r>
-            <w:r>
-              <w:rPr>
-                <w:noProof/>
-                <w:webHidden/>
-              </w:rPr>
-              <w:fldChar w:fldCharType="separate"/>
-            </w:r>
-            <w:r>
-              <w:rPr>
-                <w:noProof/>
-                <w:webHidden/>
-              </w:rPr>
-              <w:t>3</w:t>
-            </w:r>
-            <w:r>
-              <w:rPr>
-                <w:noProof/>
-                <w:webHidden/>
-              </w:rPr>
-              <w:fldChar w:fldCharType="end"/>
-            </w:r>
-          </w:hyperlink>
-        </w:p>
-        <w:p>
-          <w:pPr>
-            <w:pStyle w:val="TOC2"/>
-            <w:tabs>
-              <w:tab w:val="left" w:pos="880"/>
-              <w:tab w:val="right" w:leader="dot" w:pos="9350"/>
-            </w:tabs>
-            <w:rPr>
-              <w:rFonts w:cstheme="minorBidi"/>
-              <w:noProof/>
-              <w:lang w:val="en-GB" w:eastAsia="en-GB"/>
-            </w:rPr>
-          </w:pPr>
-          <w:hyperlink w:anchor="_Toc150133832" w:history="1">
-            <w:r>
-              <w:rPr>
-                <w:rStyle w:val="Hyperlink"/>
-                <w:noProof/>
-                <w:lang w:val="sr-Cyrl-RS"/>
-              </w:rPr>
-              <w:t>2.1.</w:t>
-            </w:r>
-            <w:r>
-              <w:rPr>
-                <w:rFonts w:cstheme="minorBidi"/>
-                <w:noProof/>
-                <w:lang w:val="en-GB" w:eastAsia="en-GB"/>
-              </w:rPr>
-              <w:tab/>
-            </w:r>
-            <w:r>
-              <w:rPr>
-                <w:rStyle w:val="Hyperlink"/>
-                <w:noProof/>
-                <w:lang w:val="sr-Cyrl-RS"/>
-              </w:rPr>
-              <w:t>Формат константне вредности</w:t>
-            </w:r>
-            <w:r>
-              <w:rPr>
-                <w:noProof/>
-                <w:webHidden/>
-              </w:rPr>
-              <w:tab/>
-            </w:r>
-            <w:r>
-              <w:rPr>
-                <w:noProof/>
-                <w:webHidden/>
-              </w:rPr>
-              <w:fldChar w:fldCharType="begin"/>
-            </w:r>
-            <w:r>
-              <w:rPr>
-                <w:noProof/>
-                <w:webHidden/>
-              </w:rPr>
-              <w:instrText xml:space="preserve"> PAGEREF _Toc150133832 \h </w:instrText>
-            </w:r>
-            <w:r>
-              <w:rPr>
-                <w:noProof/>
-                <w:webHidden/>
-              </w:rPr>
-            </w:r>
-            <w:r>
-              <w:rPr>
-                <w:noProof/>
-                <w:webHidden/>
-              </w:rPr>
-              <w:fldChar w:fldCharType="separate"/>
-            </w:r>
-            <w:r>
-              <w:rPr>
-                <w:noProof/>
-                <w:webHidden/>
-              </w:rPr>
-              <w:t>3</w:t>
-            </w:r>
-            <w:r>
-              <w:rPr>
-                <w:noProof/>
-                <w:webHidden/>
-              </w:rPr>
-              <w:fldChar w:fldCharType="end"/>
-            </w:r>
-          </w:hyperlink>
-        </w:p>
-        <w:p>
-          <w:pPr>
-            <w:pStyle w:val="TOC2"/>
-            <w:tabs>
-              <w:tab w:val="left" w:pos="880"/>
-              <w:tab w:val="right" w:leader="dot" w:pos="9350"/>
-            </w:tabs>
-            <w:rPr>
-              <w:rFonts w:cstheme="minorBidi"/>
-              <w:noProof/>
-              <w:lang w:val="en-GB" w:eastAsia="en-GB"/>
-            </w:rPr>
-          </w:pPr>
-          <w:hyperlink w:anchor="_Toc150133833" w:history="1">
-            <w:r>
-              <w:rPr>
-                <w:rStyle w:val="Hyperlink"/>
-                <w:noProof/>
-                <w:lang w:val="sr-Cyrl-RS"/>
-              </w:rPr>
-              <w:t>2.2.</w:t>
-            </w:r>
-            <w:r>
-              <w:rPr>
-                <w:rFonts w:cstheme="minorBidi"/>
-                <w:noProof/>
-                <w:lang w:val="en-GB" w:eastAsia="en-GB"/>
-              </w:rPr>
-              <w:tab/>
-            </w:r>
-            <w:r>
-              <w:rPr>
-                <w:rStyle w:val="Hyperlink"/>
-                <w:noProof/>
-                <w:lang w:val="sr-Cyrl-RS"/>
-              </w:rPr>
-              <w:t>Формат променљиве</w:t>
-            </w:r>
-            <w:r>
-              <w:rPr>
-                <w:noProof/>
-                <w:webHidden/>
-              </w:rPr>
-              <w:tab/>
-            </w:r>
-            <w:r>
-              <w:rPr>
-                <w:noProof/>
-                <w:webHidden/>
-              </w:rPr>
-              <w:fldChar w:fldCharType="begin"/>
-            </w:r>
-            <w:r>
-              <w:rPr>
-                <w:noProof/>
-                <w:webHidden/>
-              </w:rPr>
-              <w:instrText xml:space="preserve"> PAGEREF _Toc150133833 \h </w:instrText>
-            </w:r>
-            <w:r>
-              <w:rPr>
-                <w:noProof/>
-                <w:webHidden/>
-              </w:rPr>
-            </w:r>
-            <w:r>
-              <w:rPr>
-                <w:noProof/>
-                <w:webHidden/>
-              </w:rPr>
-              <w:fldChar w:fldCharType="separate"/>
-            </w:r>
-            <w:r>
-              <w:rPr>
-                <w:noProof/>
-                <w:webHidden/>
-              </w:rPr>
-              <w:t>4</w:t>
-            </w:r>
-            <w:r>
-              <w:rPr>
-                <w:noProof/>
-                <w:webHidden/>
-              </w:rPr>
-              <w:fldChar w:fldCharType="end"/>
-            </w:r>
-          </w:hyperlink>
-        </w:p>
-        <w:p>
-          <w:pPr>
-            <w:pStyle w:val="TOC2"/>
-            <w:tabs>
-              <w:tab w:val="left" w:pos="880"/>
-              <w:tab w:val="right" w:leader="dot" w:pos="9350"/>
-            </w:tabs>
-            <w:rPr>
-              <w:rFonts w:cstheme="minorBidi"/>
-              <w:noProof/>
-              <w:lang w:val="en-GB" w:eastAsia="en-GB"/>
-            </w:rPr>
-          </w:pPr>
-          <w:hyperlink w:anchor="_Toc150133834" w:history="1">
-            <w:r>
-              <w:rPr>
-                <w:rStyle w:val="Hyperlink"/>
-                <w:noProof/>
-                <w:lang w:val="sr-Cyrl-RS"/>
-              </w:rPr>
-              <w:t>2.3.</w:t>
-            </w:r>
-            <w:r>
-              <w:rPr>
-                <w:rFonts w:cstheme="minorBidi"/>
-                <w:noProof/>
-                <w:lang w:val="en-GB" w:eastAsia="en-GB"/>
-              </w:rPr>
-              <w:tab/>
-            </w:r>
-            <w:r>
-              <w:rPr>
-                <w:rStyle w:val="Hyperlink"/>
-                <w:noProof/>
-                <w:lang w:val="sr-Cyrl-RS"/>
-              </w:rPr>
-              <w:t>Формат функције</w:t>
-            </w:r>
-            <w:r>
-              <w:rPr>
-                <w:noProof/>
-                <w:webHidden/>
-              </w:rPr>
-              <w:tab/>
-            </w:r>
-            <w:r>
-              <w:rPr>
-                <w:noProof/>
-                <w:webHidden/>
-              </w:rPr>
-              <w:fldChar w:fldCharType="begin"/>
-            </w:r>
-            <w:r>
-              <w:rPr>
-                <w:noProof/>
-                <w:webHidden/>
-              </w:rPr>
-              <w:instrText xml:space="preserve"> PAGEREF _Toc150133834 \h </w:instrText>
-            </w:r>
-            <w:r>
-              <w:rPr>
-                <w:noProof/>
-                <w:webHidden/>
-              </w:rPr>
-            </w:r>
-            <w:r>
-              <w:rPr>
-                <w:noProof/>
-                <w:webHidden/>
-              </w:rPr>
-              <w:fldChar w:fldCharType="separate"/>
-            </w:r>
-            <w:r>
-              <w:rPr>
-                <w:noProof/>
-                <w:webHidden/>
-              </w:rPr>
-              <w:t>4</w:t>
-            </w:r>
-            <w:r>
-              <w:rPr>
-                <w:noProof/>
-                <w:webHidden/>
-              </w:rPr>
-              <w:fldChar w:fldCharType="end"/>
-            </w:r>
-          </w:hyperlink>
-        </w:p>
-        <w:p>
-          <w:pPr>
-            <w:pStyle w:val="TOC1"/>
-            <w:tabs>
-              <w:tab w:val="left" w:pos="440"/>
-              <w:tab w:val="right" w:leader="dot" w:pos="9350"/>
-            </w:tabs>
-            <w:rPr>
-              <w:rFonts w:cstheme="minorBidi"/>
-              <w:noProof/>
-              <w:lang w:val="en-GB" w:eastAsia="en-GB"/>
-            </w:rPr>
-          </w:pPr>
-          <w:hyperlink w:anchor="_Toc150133835" w:history="1">
-            <w:r>
-              <w:rPr>
-                <w:rStyle w:val="Hyperlink"/>
-                <w:noProof/>
-                <w:lang w:val="sr-Cyrl-RS"/>
-              </w:rPr>
-              <w:t>3.</w:t>
-            </w:r>
-            <w:r>
-              <w:rPr>
-                <w:rFonts w:cstheme="minorBidi"/>
-                <w:noProof/>
-                <w:lang w:val="en-GB" w:eastAsia="en-GB"/>
-              </w:rPr>
-              <w:tab/>
-            </w:r>
-            <w:r>
-              <w:rPr>
-                <w:rStyle w:val="Hyperlink"/>
-                <w:noProof/>
-                <w:lang w:val="sr-Cyrl-RS"/>
-              </w:rPr>
-              <w:t>Представљање инструкција</w:t>
-            </w:r>
-            <w:r>
-              <w:rPr>
-                <w:noProof/>
-                <w:webHidden/>
-              </w:rPr>
-              <w:tab/>
-            </w:r>
-            <w:r>
-              <w:rPr>
-                <w:noProof/>
-                <w:webHidden/>
-              </w:rPr>
-              <w:fldChar w:fldCharType="begin"/>
-            </w:r>
-            <w:r>
-              <w:rPr>
-                <w:noProof/>
-                <w:webHidden/>
-              </w:rPr>
-              <w:instrText xml:space="preserve"> PAGEREF _Toc150133835 \h </w:instrText>
-            </w:r>
-            <w:r>
-              <w:rPr>
-                <w:noProof/>
-                <w:webHidden/>
-              </w:rPr>
-            </w:r>
-            <w:r>
-              <w:rPr>
-                <w:noProof/>
-                <w:webHidden/>
-              </w:rPr>
-              <w:fldChar w:fldCharType="separate"/>
-            </w:r>
-            <w:r>
-              <w:rPr>
-                <w:noProof/>
-                <w:webHidden/>
-              </w:rPr>
-              <w:t>5</w:t>
-            </w:r>
-            <w:r>
-              <w:rPr>
-                <w:noProof/>
-                <w:webHidden/>
-              </w:rPr>
-              <w:fldChar w:fldCharType="end"/>
-            </w:r>
-          </w:hyperlink>
-        </w:p>
-        <w:p>
-          <w:pPr>
-            <w:pStyle w:val="TOC2"/>
-            <w:tabs>
-              <w:tab w:val="left" w:pos="880"/>
-              <w:tab w:val="right" w:leader="dot" w:pos="9350"/>
-            </w:tabs>
-            <w:rPr>
-              <w:rFonts w:cstheme="minorBidi"/>
-              <w:noProof/>
-              <w:lang w:val="en-GB" w:eastAsia="en-GB"/>
-            </w:rPr>
-          </w:pPr>
-          <w:hyperlink w:anchor="_Toc150133836" w:history="1">
-            <w:r>
-              <w:rPr>
-                <w:rStyle w:val="Hyperlink"/>
-                <w:noProof/>
-                <w:lang w:val="sr-Cyrl-RS"/>
-              </w:rPr>
-              <w:t>3.1.</w:t>
-            </w:r>
-            <w:r>
-              <w:rPr>
-                <w:rFonts w:cstheme="minorBidi"/>
-                <w:noProof/>
-                <w:lang w:val="en-GB" w:eastAsia="en-GB"/>
-              </w:rPr>
-              <w:tab/>
-            </w:r>
-            <w:r>
-              <w:rPr>
-                <w:rStyle w:val="Hyperlink"/>
-                <w:noProof/>
-                <w:lang w:val="sr-Cyrl-RS"/>
-              </w:rPr>
-              <w:t>Табела инструкција</w:t>
-            </w:r>
-            <w:r>
-              <w:rPr>
-                <w:noProof/>
-                <w:webHidden/>
-              </w:rPr>
-              <w:tab/>
-            </w:r>
-            <w:r>
-              <w:rPr>
-                <w:noProof/>
-                <w:webHidden/>
-              </w:rPr>
-              <w:fldChar w:fldCharType="begin"/>
-            </w:r>
-            <w:r>
-              <w:rPr>
-                <w:noProof/>
-                <w:webHidden/>
-              </w:rPr>
-              <w:instrText xml:space="preserve"> PAGEREF _Toc150133836 \h </w:instrText>
-            </w:r>
-            <w:r>
-              <w:rPr>
-                <w:noProof/>
-                <w:webHidden/>
-              </w:rPr>
-            </w:r>
-            <w:r>
-              <w:rPr>
-                <w:noProof/>
-                <w:webHidden/>
-              </w:rPr>
-              <w:fldChar w:fldCharType="separate"/>
-            </w:r>
-            <w:r>
-              <w:rPr>
-                <w:noProof/>
-                <w:webHidden/>
-              </w:rPr>
-              <w:t>6</w:t>
-            </w:r>
-            <w:r>
-              <w:rPr>
-                <w:noProof/>
-                <w:webHidden/>
-              </w:rPr>
-              <w:fldChar w:fldCharType="end"/>
-            </w:r>
-          </w:hyperlink>
-        </w:p>
-        <w:p>
-          <w:pPr>
-            <w:pStyle w:val="TOC1"/>
-            <w:tabs>
-              <w:tab w:val="left" w:pos="440"/>
-              <w:tab w:val="right" w:leader="dot" w:pos="9350"/>
-            </w:tabs>
-            <w:rPr>
-              <w:rFonts w:cstheme="minorBidi"/>
-              <w:noProof/>
-              <w:lang w:val="en-GB" w:eastAsia="en-GB"/>
-            </w:rPr>
-          </w:pPr>
-          <w:hyperlink w:anchor="_Toc150133837" w:history="1">
-            <w:r>
-              <w:rPr>
-                <w:rStyle w:val="Hyperlink"/>
-                <w:noProof/>
-                <w:lang w:val="sr-Cyrl-RS"/>
-              </w:rPr>
-              <w:t>4.</w:t>
-            </w:r>
-            <w:r>
-              <w:rPr>
-                <w:rFonts w:cstheme="minorBidi"/>
-                <w:noProof/>
-                <w:lang w:val="en-GB" w:eastAsia="en-GB"/>
-              </w:rPr>
-              <w:tab/>
-            </w:r>
-            <w:r>
-              <w:rPr>
-                <w:rStyle w:val="Hyperlink"/>
-                <w:noProof/>
-                <w:lang w:val="sr-Cyrl-RS"/>
-              </w:rPr>
-              <w:t>Процес компилације</w:t>
-            </w:r>
-            <w:r>
-              <w:rPr>
-                <w:noProof/>
-                <w:webHidden/>
-              </w:rPr>
-              <w:tab/>
-            </w:r>
-            <w:r>
-              <w:rPr>
-                <w:noProof/>
-                <w:webHidden/>
-              </w:rPr>
-              <w:fldChar w:fldCharType="begin"/>
-            </w:r>
-            <w:r>
-              <w:rPr>
-                <w:noProof/>
-                <w:webHidden/>
-              </w:rPr>
-              <w:instrText xml:space="preserve"> PAGEREF _Toc150133837 \h </w:instrText>
-            </w:r>
-            <w:r>
-              <w:rPr>
-                <w:noProof/>
-                <w:webHidden/>
-              </w:rPr>
-            </w:r>
-            <w:r>
-              <w:rPr>
-                <w:noProof/>
-                <w:webHidden/>
-              </w:rPr>
-              <w:fldChar w:fldCharType="separate"/>
-            </w:r>
-            <w:r>
-              <w:rPr>
-                <w:noProof/>
-                <w:webHidden/>
-              </w:rPr>
-              <w:t>8</w:t>
-            </w:r>
-            <w:r>
-              <w:rPr>
-                <w:noProof/>
-                <w:webHidden/>
-              </w:rPr>
-              <w:fldChar w:fldCharType="end"/>
-            </w:r>
-          </w:hyperlink>
-        </w:p>
-        <w:p>
-          <w:pPr>
-            <w:pStyle w:val="TOC2"/>
-            <w:tabs>
-              <w:tab w:val="left" w:pos="880"/>
-              <w:tab w:val="right" w:leader="dot" w:pos="9350"/>
-            </w:tabs>
-            <w:rPr>
-              <w:rFonts w:cstheme="minorBidi"/>
-              <w:noProof/>
-              <w:lang w:val="en-GB" w:eastAsia="en-GB"/>
-            </w:rPr>
-          </w:pPr>
-          <w:hyperlink w:anchor="_Toc150133838" w:history="1">
-            <w:r>
-              <w:rPr>
-                <w:rStyle w:val="Hyperlink"/>
-                <w:noProof/>
-                <w:lang w:val="sr-Cyrl-RS"/>
-              </w:rPr>
-              <w:t>4.1.</w:t>
-            </w:r>
-            <w:r>
-              <w:rPr>
-                <w:rFonts w:cstheme="minorBidi"/>
-                <w:noProof/>
-                <w:lang w:val="en-GB" w:eastAsia="en-GB"/>
-              </w:rPr>
-              <w:tab/>
-            </w:r>
-            <w:r>
-              <w:rPr>
-                <w:rStyle w:val="Hyperlink"/>
-                <w:noProof/>
-                <w:lang w:val="sr-Cyrl-RS"/>
-              </w:rPr>
-              <w:t>Лексичка анализа</w:t>
-            </w:r>
-            <w:r>
-              <w:rPr>
-                <w:noProof/>
-                <w:webHidden/>
-              </w:rPr>
-              <w:tab/>
-            </w:r>
-            <w:r>
-              <w:rPr>
-                <w:noProof/>
-                <w:webHidden/>
-              </w:rPr>
-              <w:fldChar w:fldCharType="begin"/>
-            </w:r>
-            <w:r>
-              <w:rPr>
-                <w:noProof/>
-                <w:webHidden/>
-              </w:rPr>
-              <w:instrText xml:space="preserve"> PAGEREF _Toc150133838 \h </w:instrText>
-            </w:r>
-            <w:r>
-              <w:rPr>
-                <w:noProof/>
-                <w:webHidden/>
-              </w:rPr>
-            </w:r>
-            <w:r>
-              <w:rPr>
-                <w:noProof/>
-                <w:webHidden/>
-              </w:rPr>
-              <w:fldChar w:fldCharType="separate"/>
-            </w:r>
-            <w:r>
-              <w:rPr>
-                <w:noProof/>
-                <w:webHidden/>
-              </w:rPr>
-              <w:t>8</w:t>
-            </w:r>
-            <w:r>
-              <w:rPr>
-                <w:noProof/>
-                <w:webHidden/>
-              </w:rPr>
-              <w:fldChar w:fldCharType="end"/>
-            </w:r>
-          </w:hyperlink>
-        </w:p>
-        <w:p>
-          <w:pPr>
-            <w:pStyle w:val="TOC2"/>
-            <w:tabs>
-              <w:tab w:val="left" w:pos="880"/>
-              <w:tab w:val="right" w:leader="dot" w:pos="9350"/>
-            </w:tabs>
-            <w:rPr>
-              <w:rFonts w:cstheme="minorBidi"/>
-              <w:noProof/>
-              <w:lang w:val="en-GB" w:eastAsia="en-GB"/>
-            </w:rPr>
-          </w:pPr>
-          <w:hyperlink w:anchor="_Toc150133839" w:history="1">
-            <w:r>
-              <w:rPr>
-                <w:rStyle w:val="Hyperlink"/>
-                <w:noProof/>
-                <w:lang w:val="sr-Cyrl-RS"/>
-              </w:rPr>
-              <w:t>4.2.</w:t>
-            </w:r>
-            <w:r>
-              <w:rPr>
-                <w:rFonts w:cstheme="minorBidi"/>
-                <w:noProof/>
-                <w:lang w:val="en-GB" w:eastAsia="en-GB"/>
-              </w:rPr>
-              <w:tab/>
-            </w:r>
-            <w:r>
-              <w:rPr>
-                <w:rStyle w:val="Hyperlink"/>
-                <w:noProof/>
-                <w:lang w:val="sr-Cyrl-RS"/>
-              </w:rPr>
-              <w:t>Синтаксна анализа</w:t>
-            </w:r>
-            <w:r>
-              <w:rPr>
-                <w:noProof/>
-                <w:webHidden/>
-              </w:rPr>
-              <w:tab/>
-            </w:r>
-            <w:r>
-              <w:rPr>
-                <w:noProof/>
-                <w:webHidden/>
-              </w:rPr>
-              <w:fldChar w:fldCharType="begin"/>
-            </w:r>
-            <w:r>
-              <w:rPr>
-                <w:noProof/>
-                <w:webHidden/>
-              </w:rPr>
-              <w:instrText xml:space="preserve"> PAGEREF _Toc150133839 \h </w:instrText>
-            </w:r>
-            <w:r>
-              <w:rPr>
-                <w:noProof/>
-                <w:webHidden/>
-              </w:rPr>
-            </w:r>
-            <w:r>
-              <w:rPr>
-                <w:noProof/>
-                <w:webHidden/>
-              </w:rPr>
-              <w:fldChar w:fldCharType="separate"/>
-            </w:r>
-            <w:r>
-              <w:rPr>
-                <w:noProof/>
-                <w:webHidden/>
-              </w:rPr>
-              <w:t>9</w:t>
-            </w:r>
-            <w:r>
-              <w:rPr>
-                <w:noProof/>
-                <w:webHidden/>
-              </w:rPr>
-              <w:fldChar w:fldCharType="end"/>
-            </w:r>
-          </w:hyperlink>
-        </w:p>
-        <w:p>
-          <w:pPr>
-            <w:pStyle w:val="TOC2"/>
-            <w:tabs>
-              <w:tab w:val="left" w:pos="880"/>
-              <w:tab w:val="right" w:leader="dot" w:pos="9350"/>
-            </w:tabs>
-            <w:rPr>
-              <w:rFonts w:cstheme="minorBidi"/>
-              <w:noProof/>
-              <w:lang w:val="en-GB" w:eastAsia="en-GB"/>
-            </w:rPr>
-          </w:pPr>
-          <w:hyperlink w:anchor="_Toc150133840" w:history="1">
-            <w:r>
-              <w:rPr>
-                <w:rStyle w:val="Hyperlink"/>
-                <w:noProof/>
-                <w:lang w:val="sr-Cyrl-RS"/>
-              </w:rPr>
-              <w:t>4.3.</w:t>
-            </w:r>
-            <w:r>
-              <w:rPr>
-                <w:rFonts w:cstheme="minorBidi"/>
-                <w:noProof/>
-                <w:lang w:val="en-GB" w:eastAsia="en-GB"/>
-              </w:rPr>
-              <w:tab/>
-            </w:r>
-            <w:r>
-              <w:rPr>
-                <w:rStyle w:val="Hyperlink"/>
-                <w:noProof/>
-                <w:lang w:val="sr-Cyrl-RS"/>
-              </w:rPr>
-              <w:t>Стварање модул фајла</w:t>
-            </w:r>
-            <w:r>
-              <w:rPr>
-                <w:noProof/>
-                <w:webHidden/>
-              </w:rPr>
-              <w:tab/>
-            </w:r>
-            <w:r>
-              <w:rPr>
-                <w:noProof/>
-                <w:webHidden/>
-              </w:rPr>
-              <w:fldChar w:fldCharType="begin"/>
-            </w:r>
-            <w:r>
-              <w:rPr>
-                <w:noProof/>
-                <w:webHidden/>
-              </w:rPr>
-              <w:instrText xml:space="preserve"> PAGEREF _Toc150133840 \h </w:instrText>
-            </w:r>
-            <w:r>
-              <w:rPr>
-                <w:noProof/>
-                <w:webHidden/>
-              </w:rPr>
-            </w:r>
-            <w:r>
-              <w:rPr>
-                <w:noProof/>
-                <w:webHidden/>
-              </w:rPr>
-              <w:fldChar w:fldCharType="separate"/>
-            </w:r>
-            <w:r>
-              <w:rPr>
-                <w:noProof/>
-                <w:webHidden/>
-              </w:rPr>
-              <w:t>10</w:t>
-            </w:r>
-            <w:r>
-              <w:rPr>
-                <w:noProof/>
-                <w:webHidden/>
-              </w:rPr>
-              <w:fldChar w:fldCharType="end"/>
-            </w:r>
-          </w:hyperlink>
-        </w:p>
-        <w:p>
-          <w:pPr>
-            <w:pStyle w:val="TOC3"/>
-            <w:tabs>
-              <w:tab w:val="left" w:pos="1320"/>
-              <w:tab w:val="right" w:leader="dot" w:pos="9350"/>
-            </w:tabs>
-            <w:rPr>
-              <w:rFonts w:cstheme="minorBidi"/>
-              <w:noProof/>
-              <w:lang w:val="en-GB" w:eastAsia="en-GB"/>
-            </w:rPr>
-          </w:pPr>
-          <w:hyperlink w:anchor="_Toc150133841" w:history="1">
-            <w:r>
-              <w:rPr>
-                <w:rStyle w:val="Hyperlink"/>
-                <w:noProof/>
-                <w:lang w:val="sr-Cyrl-RS"/>
-              </w:rPr>
-              <w:t>4.3.1.</w:t>
-            </w:r>
-            <w:r>
-              <w:rPr>
-                <w:rFonts w:cstheme="minorBidi"/>
-                <w:noProof/>
-                <w:lang w:val="en-GB" w:eastAsia="en-GB"/>
-              </w:rPr>
-              <w:tab/>
-            </w:r>
-            <w:r>
-              <w:rPr>
-                <w:rStyle w:val="Hyperlink"/>
-                <w:noProof/>
-                <w:lang w:val="sr-Cyrl-RS"/>
-              </w:rPr>
-              <w:t>Стварање извршног кода</w:t>
-            </w:r>
-            <w:r>
-              <w:rPr>
-                <w:noProof/>
-                <w:webHidden/>
-              </w:rPr>
-              <w:tab/>
-            </w:r>
-            <w:r>
-              <w:rPr>
-                <w:noProof/>
-                <w:webHidden/>
-              </w:rPr>
-              <w:fldChar w:fldCharType="begin"/>
-            </w:r>
-            <w:r>
-              <w:rPr>
-                <w:noProof/>
-                <w:webHidden/>
-              </w:rPr>
-              <w:instrText xml:space="preserve"> PAGEREF _Toc150133841 \h </w:instrText>
-            </w:r>
-            <w:r>
-              <w:rPr>
-                <w:noProof/>
-                <w:webHidden/>
-              </w:rPr>
-            </w:r>
-            <w:r>
-              <w:rPr>
-                <w:noProof/>
-                <w:webHidden/>
-              </w:rPr>
-              <w:fldChar w:fldCharType="separate"/>
-            </w:r>
-            <w:r>
-              <w:rPr>
-                <w:noProof/>
-                <w:webHidden/>
-              </w:rPr>
-              <w:t>12</w:t>
-            </w:r>
-            <w:r>
-              <w:rPr>
-                <w:noProof/>
-                <w:webHidden/>
-              </w:rPr>
-              <w:fldChar w:fldCharType="end"/>
-            </w:r>
-          </w:hyperlink>
-        </w:p>
-        <w:p>
-          <w:r>
-            <w:rPr>
-              <w:b/>
-              <w:bCs/>
-              <w:noProof/>
-            </w:rPr>
-            <w:fldChar w:fldCharType="end"/>
-          </w:r>
-        </w:p>
-      </w:sdtContent>
-    </w:sdt>
+          <w:lang w:val="sr-Cyrl-RS"/>
+        </w:rPr>
+        <w:t>1.</w:t>
+      </w:r>
+      <w:r>
+        <w:rPr>
+          <w:rFonts w:eastAsiaTheme="minorEastAsia" w:cstheme="minorBidi"/>
+          <w:b w:val="0"/>
+          <w:bCs w:val="0"/>
+          <w:caps w:val="0"/>
+          <w:noProof/>
+          <w:sz w:val="22"/>
+          <w:szCs w:val="22"/>
+          <w:lang w:eastAsia="en-GB"/>
+        </w:rPr>
+        <w:tab/>
+      </w:r>
+      <w:r>
+        <w:rPr>
+          <w:noProof/>
+          <w:lang w:val="sr-Cyrl-RS"/>
+        </w:rPr>
+        <w:t>Увод</w:t>
+      </w:r>
+      <w:r>
+        <w:rPr>
+          <w:noProof/>
+        </w:rPr>
+        <w:tab/>
+      </w:r>
+      <w:r>
+        <w:rPr>
+          <w:noProof/>
+        </w:rPr>
+        <w:fldChar w:fldCharType="begin"/>
+      </w:r>
+      <w:r>
+        <w:rPr>
+          <w:noProof/>
+        </w:rPr>
+        <w:instrText xml:space="preserve"> PAGEREF _Toc150628621 \h </w:instrText>
+      </w:r>
+      <w:r>
+        <w:rPr>
+          <w:noProof/>
+        </w:rPr>
+      </w:r>
+      <w:r>
+        <w:rPr>
+          <w:noProof/>
+        </w:rPr>
+        <w:fldChar w:fldCharType="separate"/>
+      </w:r>
+      <w:r>
+        <w:rPr>
+          <w:noProof/>
+        </w:rPr>
+        <w:t>2</w:t>
+      </w:r>
+      <w:r>
+        <w:rPr>
+          <w:noProof/>
+        </w:rPr>
+        <w:fldChar w:fldCharType="end"/>
+      </w:r>
+    </w:p>
+    <w:p>
+      <w:pPr>
+        <w:pStyle w:val="TOC2"/>
+        <w:tabs>
+          <w:tab w:val="left" w:pos="880"/>
+          <w:tab w:val="right" w:leader="dot" w:pos="9350"/>
+        </w:tabs>
+        <w:rPr>
+          <w:rFonts w:eastAsiaTheme="minorEastAsia" w:cstheme="minorBidi"/>
+          <w:smallCaps w:val="0"/>
+          <w:noProof/>
+          <w:sz w:val="22"/>
+          <w:szCs w:val="22"/>
+          <w:lang w:eastAsia="en-GB"/>
+        </w:rPr>
+      </w:pPr>
+      <w:r>
+        <w:rPr>
+          <w:noProof/>
+          <w:lang w:val="sr-Cyrl-RS"/>
+        </w:rPr>
+        <w:t>1.1.</w:t>
+      </w:r>
+      <w:r>
+        <w:rPr>
+          <w:rFonts w:eastAsiaTheme="minorEastAsia" w:cstheme="minorBidi"/>
+          <w:smallCaps w:val="0"/>
+          <w:noProof/>
+          <w:sz w:val="22"/>
+          <w:szCs w:val="22"/>
+          <w:lang w:eastAsia="en-GB"/>
+        </w:rPr>
+        <w:tab/>
+      </w:r>
+      <w:r>
+        <w:rPr>
+          <w:noProof/>
+          <w:lang w:val="sr-Cyrl-RS"/>
+        </w:rPr>
+        <w:t>Пример програма</w:t>
+      </w:r>
+      <w:r>
+        <w:rPr>
+          <w:noProof/>
+        </w:rPr>
+        <w:tab/>
+      </w:r>
+      <w:r>
+        <w:rPr>
+          <w:noProof/>
+        </w:rPr>
+        <w:fldChar w:fldCharType="begin"/>
+      </w:r>
+      <w:r>
+        <w:rPr>
+          <w:noProof/>
+        </w:rPr>
+        <w:instrText xml:space="preserve"> PAGEREF _Toc150628622 \h </w:instrText>
+      </w:r>
+      <w:r>
+        <w:rPr>
+          <w:noProof/>
+        </w:rPr>
+      </w:r>
+      <w:r>
+        <w:rPr>
+          <w:noProof/>
+        </w:rPr>
+        <w:fldChar w:fldCharType="separate"/>
+      </w:r>
+      <w:r>
+        <w:rPr>
+          <w:noProof/>
+        </w:rPr>
+        <w:t>2</w:t>
+      </w:r>
+      <w:r>
+        <w:rPr>
+          <w:noProof/>
+        </w:rPr>
+        <w:fldChar w:fldCharType="end"/>
+      </w:r>
+    </w:p>
+    <w:p>
+      <w:pPr>
+        <w:pStyle w:val="TOC2"/>
+        <w:tabs>
+          <w:tab w:val="left" w:pos="880"/>
+          <w:tab w:val="right" w:leader="dot" w:pos="9350"/>
+        </w:tabs>
+        <w:rPr>
+          <w:rFonts w:eastAsiaTheme="minorEastAsia" w:cstheme="minorBidi"/>
+          <w:smallCaps w:val="0"/>
+          <w:noProof/>
+          <w:sz w:val="22"/>
+          <w:szCs w:val="22"/>
+          <w:lang w:eastAsia="en-GB"/>
+        </w:rPr>
+      </w:pPr>
+      <w:r>
+        <w:rPr>
+          <w:noProof/>
+          <w:lang w:val="sr-Cyrl-RS"/>
+        </w:rPr>
+        <w:t>1.2.</w:t>
+      </w:r>
+      <w:r>
+        <w:rPr>
+          <w:rFonts w:eastAsiaTheme="minorEastAsia" w:cstheme="minorBidi"/>
+          <w:smallCaps w:val="0"/>
+          <w:noProof/>
+          <w:sz w:val="22"/>
+          <w:szCs w:val="22"/>
+          <w:lang w:eastAsia="en-GB"/>
+        </w:rPr>
+        <w:tab/>
+      </w:r>
+      <w:r>
+        <w:rPr>
+          <w:noProof/>
+          <w:lang w:val="sr-Cyrl-RS"/>
+        </w:rPr>
+        <w:t>Структура језика</w:t>
+      </w:r>
+      <w:r>
+        <w:rPr>
+          <w:noProof/>
+        </w:rPr>
+        <w:tab/>
+      </w:r>
+      <w:r>
+        <w:rPr>
+          <w:noProof/>
+        </w:rPr>
+        <w:fldChar w:fldCharType="begin"/>
+      </w:r>
+      <w:r>
+        <w:rPr>
+          <w:noProof/>
+        </w:rPr>
+        <w:instrText xml:space="preserve"> PAGEREF _Toc150628623 \h </w:instrText>
+      </w:r>
+      <w:r>
+        <w:rPr>
+          <w:noProof/>
+        </w:rPr>
+      </w:r>
+      <w:r>
+        <w:rPr>
+          <w:noProof/>
+        </w:rPr>
+        <w:fldChar w:fldCharType="separate"/>
+      </w:r>
+      <w:r>
+        <w:rPr>
+          <w:noProof/>
+        </w:rPr>
+        <w:t>3</w:t>
+      </w:r>
+      <w:r>
+        <w:rPr>
+          <w:noProof/>
+        </w:rPr>
+        <w:fldChar w:fldCharType="end"/>
+      </w:r>
+    </w:p>
+    <w:p>
+      <w:pPr>
+        <w:pStyle w:val="TOC1"/>
+        <w:tabs>
+          <w:tab w:val="left" w:pos="440"/>
+          <w:tab w:val="right" w:leader="dot" w:pos="9350"/>
+        </w:tabs>
+        <w:rPr>
+          <w:rFonts w:eastAsiaTheme="minorEastAsia" w:cstheme="minorBidi"/>
+          <w:b w:val="0"/>
+          <w:bCs w:val="0"/>
+          <w:caps w:val="0"/>
+          <w:noProof/>
+          <w:sz w:val="22"/>
+          <w:szCs w:val="22"/>
+          <w:lang w:eastAsia="en-GB"/>
+        </w:rPr>
+      </w:pPr>
+      <w:r>
+        <w:rPr>
+          <w:noProof/>
+          <w:lang w:val="sr-Cyrl-RS"/>
+        </w:rPr>
+        <w:t>2.</w:t>
+      </w:r>
+      <w:r>
+        <w:rPr>
+          <w:rFonts w:eastAsiaTheme="minorEastAsia" w:cstheme="minorBidi"/>
+          <w:b w:val="0"/>
+          <w:bCs w:val="0"/>
+          <w:caps w:val="0"/>
+          <w:noProof/>
+          <w:sz w:val="22"/>
+          <w:szCs w:val="22"/>
+          <w:lang w:eastAsia="en-GB"/>
+        </w:rPr>
+        <w:tab/>
+      </w:r>
+      <w:r>
+        <w:rPr>
+          <w:noProof/>
+          <w:lang w:val="sr-Cyrl-RS"/>
+        </w:rPr>
+        <w:t>Формат компајлованог</w:t>
+      </w:r>
+      <w:r>
+        <w:rPr>
+          <w:noProof/>
+        </w:rPr>
+        <w:t xml:space="preserve"> </w:t>
+      </w:r>
+      <w:r>
+        <w:rPr>
+          <w:noProof/>
+          <w:lang w:val="sr-Cyrl-RS"/>
+        </w:rPr>
+        <w:t>програма</w:t>
+      </w:r>
+      <w:r>
+        <w:rPr>
+          <w:noProof/>
+        </w:rPr>
+        <w:tab/>
+      </w:r>
+      <w:r>
+        <w:rPr>
+          <w:noProof/>
+        </w:rPr>
+        <w:fldChar w:fldCharType="begin"/>
+      </w:r>
+      <w:r>
+        <w:rPr>
+          <w:noProof/>
+        </w:rPr>
+        <w:instrText xml:space="preserve"> PAGEREF _Toc150628624 \h </w:instrText>
+      </w:r>
+      <w:r>
+        <w:rPr>
+          <w:noProof/>
+        </w:rPr>
+      </w:r>
+      <w:r>
+        <w:rPr>
+          <w:noProof/>
+        </w:rPr>
+        <w:fldChar w:fldCharType="separate"/>
+      </w:r>
+      <w:r>
+        <w:rPr>
+          <w:noProof/>
+        </w:rPr>
+        <w:t>4</w:t>
+      </w:r>
+      <w:r>
+        <w:rPr>
+          <w:noProof/>
+        </w:rPr>
+        <w:fldChar w:fldCharType="end"/>
+      </w:r>
+    </w:p>
+    <w:p>
+      <w:pPr>
+        <w:pStyle w:val="TOC2"/>
+        <w:tabs>
+          <w:tab w:val="left" w:pos="880"/>
+          <w:tab w:val="right" w:leader="dot" w:pos="9350"/>
+        </w:tabs>
+        <w:rPr>
+          <w:rFonts w:eastAsiaTheme="minorEastAsia" w:cstheme="minorBidi"/>
+          <w:smallCaps w:val="0"/>
+          <w:noProof/>
+          <w:sz w:val="22"/>
+          <w:szCs w:val="22"/>
+          <w:lang w:eastAsia="en-GB"/>
+        </w:rPr>
+      </w:pPr>
+      <w:r>
+        <w:rPr>
+          <w:noProof/>
+          <w:lang w:val="sr-Cyrl-RS"/>
+        </w:rPr>
+        <w:t>2.1.</w:t>
+      </w:r>
+      <w:r>
+        <w:rPr>
+          <w:rFonts w:eastAsiaTheme="minorEastAsia" w:cstheme="minorBidi"/>
+          <w:smallCaps w:val="0"/>
+          <w:noProof/>
+          <w:sz w:val="22"/>
+          <w:szCs w:val="22"/>
+          <w:lang w:eastAsia="en-GB"/>
+        </w:rPr>
+        <w:tab/>
+      </w:r>
+      <w:r>
+        <w:rPr>
+          <w:noProof/>
+          <w:lang w:val="sr-Cyrl-RS"/>
+        </w:rPr>
+        <w:t>Формат константне вредности</w:t>
+      </w:r>
+      <w:r>
+        <w:rPr>
+          <w:noProof/>
+        </w:rPr>
+        <w:tab/>
+      </w:r>
+      <w:r>
+        <w:rPr>
+          <w:noProof/>
+        </w:rPr>
+        <w:fldChar w:fldCharType="begin"/>
+      </w:r>
+      <w:r>
+        <w:rPr>
+          <w:noProof/>
+        </w:rPr>
+        <w:instrText xml:space="preserve"> PAGEREF _Toc150628625 \h </w:instrText>
+      </w:r>
+      <w:r>
+        <w:rPr>
+          <w:noProof/>
+        </w:rPr>
+      </w:r>
+      <w:r>
+        <w:rPr>
+          <w:noProof/>
+        </w:rPr>
+        <w:fldChar w:fldCharType="separate"/>
+      </w:r>
+      <w:r>
+        <w:rPr>
+          <w:noProof/>
+        </w:rPr>
+        <w:t>4</w:t>
+      </w:r>
+      <w:r>
+        <w:rPr>
+          <w:noProof/>
+        </w:rPr>
+        <w:fldChar w:fldCharType="end"/>
+      </w:r>
+    </w:p>
+    <w:p>
+      <w:pPr>
+        <w:pStyle w:val="TOC2"/>
+        <w:tabs>
+          <w:tab w:val="left" w:pos="880"/>
+          <w:tab w:val="right" w:leader="dot" w:pos="9350"/>
+        </w:tabs>
+        <w:rPr>
+          <w:rFonts w:eastAsiaTheme="minorEastAsia" w:cstheme="minorBidi"/>
+          <w:smallCaps w:val="0"/>
+          <w:noProof/>
+          <w:sz w:val="22"/>
+          <w:szCs w:val="22"/>
+          <w:lang w:eastAsia="en-GB"/>
+        </w:rPr>
+      </w:pPr>
+      <w:r>
+        <w:rPr>
+          <w:noProof/>
+          <w:lang w:val="sr-Cyrl-RS"/>
+        </w:rPr>
+        <w:t>2.2.</w:t>
+      </w:r>
+      <w:r>
+        <w:rPr>
+          <w:rFonts w:eastAsiaTheme="minorEastAsia" w:cstheme="minorBidi"/>
+          <w:smallCaps w:val="0"/>
+          <w:noProof/>
+          <w:sz w:val="22"/>
+          <w:szCs w:val="22"/>
+          <w:lang w:eastAsia="en-GB"/>
+        </w:rPr>
+        <w:tab/>
+      </w:r>
+      <w:r>
+        <w:rPr>
+          <w:noProof/>
+          <w:lang w:val="sr-Cyrl-RS"/>
+        </w:rPr>
+        <w:t>Формат променљиве</w:t>
+      </w:r>
+      <w:r>
+        <w:rPr>
+          <w:noProof/>
+        </w:rPr>
+        <w:tab/>
+      </w:r>
+      <w:r>
+        <w:rPr>
+          <w:noProof/>
+        </w:rPr>
+        <w:fldChar w:fldCharType="begin"/>
+      </w:r>
+      <w:r>
+        <w:rPr>
+          <w:noProof/>
+        </w:rPr>
+        <w:instrText xml:space="preserve"> PAGEREF _Toc150628626 \h </w:instrText>
+      </w:r>
+      <w:r>
+        <w:rPr>
+          <w:noProof/>
+        </w:rPr>
+      </w:r>
+      <w:r>
+        <w:rPr>
+          <w:noProof/>
+        </w:rPr>
+        <w:fldChar w:fldCharType="separate"/>
+      </w:r>
+      <w:r>
+        <w:rPr>
+          <w:noProof/>
+        </w:rPr>
+        <w:t>5</w:t>
+      </w:r>
+      <w:r>
+        <w:rPr>
+          <w:noProof/>
+        </w:rPr>
+        <w:fldChar w:fldCharType="end"/>
+      </w:r>
+    </w:p>
+    <w:p>
+      <w:pPr>
+        <w:pStyle w:val="TOC2"/>
+        <w:tabs>
+          <w:tab w:val="left" w:pos="880"/>
+          <w:tab w:val="right" w:leader="dot" w:pos="9350"/>
+        </w:tabs>
+        <w:rPr>
+          <w:rFonts w:eastAsiaTheme="minorEastAsia" w:cstheme="minorBidi"/>
+          <w:smallCaps w:val="0"/>
+          <w:noProof/>
+          <w:sz w:val="22"/>
+          <w:szCs w:val="22"/>
+          <w:lang w:eastAsia="en-GB"/>
+        </w:rPr>
+      </w:pPr>
+      <w:r>
+        <w:rPr>
+          <w:noProof/>
+          <w:lang w:val="sr-Cyrl-RS"/>
+        </w:rPr>
+        <w:t>2.3.</w:t>
+      </w:r>
+      <w:r>
+        <w:rPr>
+          <w:rFonts w:eastAsiaTheme="minorEastAsia" w:cstheme="minorBidi"/>
+          <w:smallCaps w:val="0"/>
+          <w:noProof/>
+          <w:sz w:val="22"/>
+          <w:szCs w:val="22"/>
+          <w:lang w:eastAsia="en-GB"/>
+        </w:rPr>
+        <w:tab/>
+      </w:r>
+      <w:r>
+        <w:rPr>
+          <w:noProof/>
+          <w:lang w:val="sr-Cyrl-RS"/>
+        </w:rPr>
+        <w:t>Формат функције</w:t>
+      </w:r>
+      <w:r>
+        <w:rPr>
+          <w:noProof/>
+        </w:rPr>
+        <w:tab/>
+      </w:r>
+      <w:r>
+        <w:rPr>
+          <w:noProof/>
+        </w:rPr>
+        <w:fldChar w:fldCharType="begin"/>
+      </w:r>
+      <w:r>
+        <w:rPr>
+          <w:noProof/>
+        </w:rPr>
+        <w:instrText xml:space="preserve"> PAGEREF _Toc150628627 \h </w:instrText>
+      </w:r>
+      <w:r>
+        <w:rPr>
+          <w:noProof/>
+        </w:rPr>
+      </w:r>
+      <w:r>
+        <w:rPr>
+          <w:noProof/>
+        </w:rPr>
+        <w:fldChar w:fldCharType="separate"/>
+      </w:r>
+      <w:r>
+        <w:rPr>
+          <w:noProof/>
+        </w:rPr>
+        <w:t>5</w:t>
+      </w:r>
+      <w:r>
+        <w:rPr>
+          <w:noProof/>
+        </w:rPr>
+        <w:fldChar w:fldCharType="end"/>
+      </w:r>
+    </w:p>
+    <w:p>
+      <w:pPr>
+        <w:pStyle w:val="TOC1"/>
+        <w:tabs>
+          <w:tab w:val="left" w:pos="440"/>
+          <w:tab w:val="right" w:leader="dot" w:pos="9350"/>
+        </w:tabs>
+        <w:rPr>
+          <w:rFonts w:eastAsiaTheme="minorEastAsia" w:cstheme="minorBidi"/>
+          <w:b w:val="0"/>
+          <w:bCs w:val="0"/>
+          <w:caps w:val="0"/>
+          <w:noProof/>
+          <w:sz w:val="22"/>
+          <w:szCs w:val="22"/>
+          <w:lang w:eastAsia="en-GB"/>
+        </w:rPr>
+      </w:pPr>
+      <w:r>
+        <w:rPr>
+          <w:noProof/>
+          <w:lang w:val="sr-Cyrl-RS"/>
+        </w:rPr>
+        <w:t>3.</w:t>
+      </w:r>
+      <w:r>
+        <w:rPr>
+          <w:rFonts w:eastAsiaTheme="minorEastAsia" w:cstheme="minorBidi"/>
+          <w:b w:val="0"/>
+          <w:bCs w:val="0"/>
+          <w:caps w:val="0"/>
+          <w:noProof/>
+          <w:sz w:val="22"/>
+          <w:szCs w:val="22"/>
+          <w:lang w:eastAsia="en-GB"/>
+        </w:rPr>
+        <w:tab/>
+      </w:r>
+      <w:r>
+        <w:rPr>
+          <w:noProof/>
+          <w:lang w:val="sr-Cyrl-RS"/>
+        </w:rPr>
+        <w:t>Представљање инструкција</w:t>
+      </w:r>
+      <w:r>
+        <w:rPr>
+          <w:noProof/>
+        </w:rPr>
+        <w:tab/>
+      </w:r>
+      <w:r>
+        <w:rPr>
+          <w:noProof/>
+        </w:rPr>
+        <w:fldChar w:fldCharType="begin"/>
+      </w:r>
+      <w:r>
+        <w:rPr>
+          <w:noProof/>
+        </w:rPr>
+        <w:instrText xml:space="preserve"> PAGEREF _Toc150628628 \h </w:instrText>
+      </w:r>
+      <w:r>
+        <w:rPr>
+          <w:noProof/>
+        </w:rPr>
+      </w:r>
+      <w:r>
+        <w:rPr>
+          <w:noProof/>
+        </w:rPr>
+        <w:fldChar w:fldCharType="separate"/>
+      </w:r>
+      <w:r>
+        <w:rPr>
+          <w:noProof/>
+        </w:rPr>
+        <w:t>6</w:t>
+      </w:r>
+      <w:r>
+        <w:rPr>
+          <w:noProof/>
+        </w:rPr>
+        <w:fldChar w:fldCharType="end"/>
+      </w:r>
+    </w:p>
+    <w:p>
+      <w:pPr>
+        <w:pStyle w:val="TOC2"/>
+        <w:tabs>
+          <w:tab w:val="left" w:pos="880"/>
+          <w:tab w:val="right" w:leader="dot" w:pos="9350"/>
+        </w:tabs>
+        <w:rPr>
+          <w:rFonts w:eastAsiaTheme="minorEastAsia" w:cstheme="minorBidi"/>
+          <w:smallCaps w:val="0"/>
+          <w:noProof/>
+          <w:sz w:val="22"/>
+          <w:szCs w:val="22"/>
+          <w:lang w:eastAsia="en-GB"/>
+        </w:rPr>
+      </w:pPr>
+      <w:r>
+        <w:rPr>
+          <w:noProof/>
+          <w:lang w:val="sr-Cyrl-RS"/>
+        </w:rPr>
+        <w:t>3.1.</w:t>
+      </w:r>
+      <w:r>
+        <w:rPr>
+          <w:rFonts w:eastAsiaTheme="minorEastAsia" w:cstheme="minorBidi"/>
+          <w:smallCaps w:val="0"/>
+          <w:noProof/>
+          <w:sz w:val="22"/>
+          <w:szCs w:val="22"/>
+          <w:lang w:eastAsia="en-GB"/>
+        </w:rPr>
+        <w:tab/>
+      </w:r>
+      <w:r>
+        <w:rPr>
+          <w:noProof/>
+          <w:lang w:val="sr-Cyrl-RS"/>
+        </w:rPr>
+        <w:t>Табела инструкција</w:t>
+      </w:r>
+      <w:r>
+        <w:rPr>
+          <w:noProof/>
+        </w:rPr>
+        <w:tab/>
+      </w:r>
+      <w:r>
+        <w:rPr>
+          <w:noProof/>
+        </w:rPr>
+        <w:fldChar w:fldCharType="begin"/>
+      </w:r>
+      <w:r>
+        <w:rPr>
+          <w:noProof/>
+        </w:rPr>
+        <w:instrText xml:space="preserve"> PAGEREF _Toc150628629 \h </w:instrText>
+      </w:r>
+      <w:r>
+        <w:rPr>
+          <w:noProof/>
+        </w:rPr>
+      </w:r>
+      <w:r>
+        <w:rPr>
+          <w:noProof/>
+        </w:rPr>
+        <w:fldChar w:fldCharType="separate"/>
+      </w:r>
+      <w:r>
+        <w:rPr>
+          <w:noProof/>
+        </w:rPr>
+        <w:t>7</w:t>
+      </w:r>
+      <w:r>
+        <w:rPr>
+          <w:noProof/>
+        </w:rPr>
+        <w:fldChar w:fldCharType="end"/>
+      </w:r>
+    </w:p>
+    <w:p>
+      <w:pPr>
+        <w:pStyle w:val="TOC1"/>
+        <w:tabs>
+          <w:tab w:val="left" w:pos="440"/>
+          <w:tab w:val="right" w:leader="dot" w:pos="9350"/>
+        </w:tabs>
+        <w:rPr>
+          <w:rFonts w:eastAsiaTheme="minorEastAsia" w:cstheme="minorBidi"/>
+          <w:b w:val="0"/>
+          <w:bCs w:val="0"/>
+          <w:caps w:val="0"/>
+          <w:noProof/>
+          <w:sz w:val="22"/>
+          <w:szCs w:val="22"/>
+          <w:lang w:eastAsia="en-GB"/>
+        </w:rPr>
+      </w:pPr>
+      <w:r>
+        <w:rPr>
+          <w:noProof/>
+          <w:lang w:val="sr-Cyrl-RS"/>
+        </w:rPr>
+        <w:t>4.</w:t>
+      </w:r>
+      <w:r>
+        <w:rPr>
+          <w:rFonts w:eastAsiaTheme="minorEastAsia" w:cstheme="minorBidi"/>
+          <w:b w:val="0"/>
+          <w:bCs w:val="0"/>
+          <w:caps w:val="0"/>
+          <w:noProof/>
+          <w:sz w:val="22"/>
+          <w:szCs w:val="22"/>
+          <w:lang w:eastAsia="en-GB"/>
+        </w:rPr>
+        <w:tab/>
+      </w:r>
+      <w:r>
+        <w:rPr>
+          <w:noProof/>
+          <w:lang w:val="sr-Cyrl-RS"/>
+        </w:rPr>
+        <w:t>Процес компилације</w:t>
+      </w:r>
+      <w:r>
+        <w:rPr>
+          <w:noProof/>
+        </w:rPr>
+        <w:tab/>
+      </w:r>
+      <w:r>
+        <w:rPr>
+          <w:noProof/>
+        </w:rPr>
+        <w:fldChar w:fldCharType="begin"/>
+      </w:r>
+      <w:r>
+        <w:rPr>
+          <w:noProof/>
+        </w:rPr>
+        <w:instrText xml:space="preserve"> PAGEREF _Toc150628630 \h </w:instrText>
+      </w:r>
+      <w:r>
+        <w:rPr>
+          <w:noProof/>
+        </w:rPr>
+      </w:r>
+      <w:r>
+        <w:rPr>
+          <w:noProof/>
+        </w:rPr>
+        <w:fldChar w:fldCharType="separate"/>
+      </w:r>
+      <w:r>
+        <w:rPr>
+          <w:noProof/>
+        </w:rPr>
+        <w:t>9</w:t>
+      </w:r>
+      <w:r>
+        <w:rPr>
+          <w:noProof/>
+        </w:rPr>
+        <w:fldChar w:fldCharType="end"/>
+      </w:r>
+    </w:p>
+    <w:p>
+      <w:pPr>
+        <w:pStyle w:val="TOC2"/>
+        <w:tabs>
+          <w:tab w:val="left" w:pos="880"/>
+          <w:tab w:val="right" w:leader="dot" w:pos="9350"/>
+        </w:tabs>
+        <w:rPr>
+          <w:rFonts w:eastAsiaTheme="minorEastAsia" w:cstheme="minorBidi"/>
+          <w:smallCaps w:val="0"/>
+          <w:noProof/>
+          <w:sz w:val="22"/>
+          <w:szCs w:val="22"/>
+          <w:lang w:eastAsia="en-GB"/>
+        </w:rPr>
+      </w:pPr>
+      <w:r>
+        <w:rPr>
+          <w:noProof/>
+          <w:lang w:val="sr-Cyrl-RS"/>
+        </w:rPr>
+        <w:t>4.1.</w:t>
+      </w:r>
+      <w:r>
+        <w:rPr>
+          <w:rFonts w:eastAsiaTheme="minorEastAsia" w:cstheme="minorBidi"/>
+          <w:smallCaps w:val="0"/>
+          <w:noProof/>
+          <w:sz w:val="22"/>
+          <w:szCs w:val="22"/>
+          <w:lang w:eastAsia="en-GB"/>
+        </w:rPr>
+        <w:tab/>
+      </w:r>
+      <w:r>
+        <w:rPr>
+          <w:noProof/>
+          <w:lang w:val="sr-Cyrl-RS"/>
+        </w:rPr>
+        <w:t>Лексичка анализа</w:t>
+      </w:r>
+      <w:r>
+        <w:rPr>
+          <w:noProof/>
+        </w:rPr>
+        <w:tab/>
+      </w:r>
+      <w:r>
+        <w:rPr>
+          <w:noProof/>
+        </w:rPr>
+        <w:fldChar w:fldCharType="begin"/>
+      </w:r>
+      <w:r>
+        <w:rPr>
+          <w:noProof/>
+        </w:rPr>
+        <w:instrText xml:space="preserve"> PAGEREF _Toc150628631 \h </w:instrText>
+      </w:r>
+      <w:r>
+        <w:rPr>
+          <w:noProof/>
+        </w:rPr>
+      </w:r>
+      <w:r>
+        <w:rPr>
+          <w:noProof/>
+        </w:rPr>
+        <w:fldChar w:fldCharType="separate"/>
+      </w:r>
+      <w:r>
+        <w:rPr>
+          <w:noProof/>
+        </w:rPr>
+        <w:t>9</w:t>
+      </w:r>
+      <w:r>
+        <w:rPr>
+          <w:noProof/>
+        </w:rPr>
+        <w:fldChar w:fldCharType="end"/>
+      </w:r>
+    </w:p>
+    <w:p>
+      <w:pPr>
+        <w:pStyle w:val="TOC2"/>
+        <w:tabs>
+          <w:tab w:val="left" w:pos="880"/>
+          <w:tab w:val="right" w:leader="dot" w:pos="9350"/>
+        </w:tabs>
+        <w:rPr>
+          <w:rFonts w:eastAsiaTheme="minorEastAsia" w:cstheme="minorBidi"/>
+          <w:smallCaps w:val="0"/>
+          <w:noProof/>
+          <w:sz w:val="22"/>
+          <w:szCs w:val="22"/>
+          <w:lang w:eastAsia="en-GB"/>
+        </w:rPr>
+      </w:pPr>
+      <w:r>
+        <w:rPr>
+          <w:noProof/>
+          <w:lang w:val="sr-Cyrl-RS"/>
+        </w:rPr>
+        <w:t>4.2.</w:t>
+      </w:r>
+      <w:r>
+        <w:rPr>
+          <w:rFonts w:eastAsiaTheme="minorEastAsia" w:cstheme="minorBidi"/>
+          <w:smallCaps w:val="0"/>
+          <w:noProof/>
+          <w:sz w:val="22"/>
+          <w:szCs w:val="22"/>
+          <w:lang w:eastAsia="en-GB"/>
+        </w:rPr>
+        <w:tab/>
+      </w:r>
+      <w:r>
+        <w:rPr>
+          <w:noProof/>
+          <w:lang w:val="sr-Cyrl-RS"/>
+        </w:rPr>
+        <w:t>Синтаксна анализа</w:t>
+      </w:r>
+      <w:r>
+        <w:rPr>
+          <w:noProof/>
+        </w:rPr>
+        <w:tab/>
+      </w:r>
+      <w:r>
+        <w:rPr>
+          <w:noProof/>
+        </w:rPr>
+        <w:fldChar w:fldCharType="begin"/>
+      </w:r>
+      <w:r>
+        <w:rPr>
+          <w:noProof/>
+        </w:rPr>
+        <w:instrText xml:space="preserve"> PAGEREF _Toc150628632 \h </w:instrText>
+      </w:r>
+      <w:r>
+        <w:rPr>
+          <w:noProof/>
+        </w:rPr>
+      </w:r>
+      <w:r>
+        <w:rPr>
+          <w:noProof/>
+        </w:rPr>
+        <w:fldChar w:fldCharType="separate"/>
+      </w:r>
+      <w:r>
+        <w:rPr>
+          <w:noProof/>
+        </w:rPr>
+        <w:t>10</w:t>
+      </w:r>
+      <w:r>
+        <w:rPr>
+          <w:noProof/>
+        </w:rPr>
+        <w:fldChar w:fldCharType="end"/>
+      </w:r>
+    </w:p>
+    <w:p>
+      <w:pPr>
+        <w:pStyle w:val="TOC2"/>
+        <w:tabs>
+          <w:tab w:val="left" w:pos="880"/>
+          <w:tab w:val="right" w:leader="dot" w:pos="9350"/>
+        </w:tabs>
+        <w:rPr>
+          <w:rFonts w:eastAsiaTheme="minorEastAsia" w:cstheme="minorBidi"/>
+          <w:smallCaps w:val="0"/>
+          <w:noProof/>
+          <w:sz w:val="22"/>
+          <w:szCs w:val="22"/>
+          <w:lang w:eastAsia="en-GB"/>
+        </w:rPr>
+      </w:pPr>
+      <w:r>
+        <w:rPr>
+          <w:noProof/>
+          <w:lang w:val="sr-Cyrl-RS"/>
+        </w:rPr>
+        <w:t>4.3.</w:t>
+      </w:r>
+      <w:r>
+        <w:rPr>
+          <w:rFonts w:eastAsiaTheme="minorEastAsia" w:cstheme="minorBidi"/>
+          <w:smallCaps w:val="0"/>
+          <w:noProof/>
+          <w:sz w:val="22"/>
+          <w:szCs w:val="22"/>
+          <w:lang w:eastAsia="en-GB"/>
+        </w:rPr>
+        <w:tab/>
+      </w:r>
+      <w:r>
+        <w:rPr>
+          <w:noProof/>
+          <w:lang w:val="sr-Cyrl-RS"/>
+        </w:rPr>
+        <w:t>Стварање модул фајла</w:t>
+      </w:r>
+      <w:r>
+        <w:rPr>
+          <w:noProof/>
+        </w:rPr>
+        <w:tab/>
+      </w:r>
+      <w:r>
+        <w:rPr>
+          <w:noProof/>
+        </w:rPr>
+        <w:fldChar w:fldCharType="begin"/>
+      </w:r>
+      <w:r>
+        <w:rPr>
+          <w:noProof/>
+        </w:rPr>
+        <w:instrText xml:space="preserve"> PAGEREF _Toc150628633 \h </w:instrText>
+      </w:r>
+      <w:r>
+        <w:rPr>
+          <w:noProof/>
+        </w:rPr>
+      </w:r>
+      <w:r>
+        <w:rPr>
+          <w:noProof/>
+        </w:rPr>
+        <w:fldChar w:fldCharType="separate"/>
+      </w:r>
+      <w:r>
+        <w:rPr>
+          <w:noProof/>
+        </w:rPr>
+        <w:t>11</w:t>
+      </w:r>
+      <w:r>
+        <w:rPr>
+          <w:noProof/>
+        </w:rPr>
+        <w:fldChar w:fldCharType="end"/>
+      </w:r>
+    </w:p>
+    <w:p>
+      <w:pPr>
+        <w:pStyle w:val="TOC3"/>
+        <w:tabs>
+          <w:tab w:val="left" w:pos="1320"/>
+          <w:tab w:val="right" w:leader="dot" w:pos="9350"/>
+        </w:tabs>
+        <w:rPr>
+          <w:rFonts w:eastAsiaTheme="minorEastAsia" w:cstheme="minorBidi"/>
+          <w:i w:val="0"/>
+          <w:iCs w:val="0"/>
+          <w:noProof/>
+          <w:sz w:val="22"/>
+          <w:szCs w:val="22"/>
+          <w:lang w:eastAsia="en-GB"/>
+        </w:rPr>
+      </w:pPr>
+      <w:r>
+        <w:rPr>
+          <w:noProof/>
+          <w:lang w:val="sr-Cyrl-RS"/>
+        </w:rPr>
+        <w:t>4.3.1.</w:t>
+      </w:r>
+      <w:r>
+        <w:rPr>
+          <w:rFonts w:eastAsiaTheme="minorEastAsia" w:cstheme="minorBidi"/>
+          <w:i w:val="0"/>
+          <w:iCs w:val="0"/>
+          <w:noProof/>
+          <w:sz w:val="22"/>
+          <w:szCs w:val="22"/>
+          <w:lang w:eastAsia="en-GB"/>
+        </w:rPr>
+        <w:tab/>
+      </w:r>
+      <w:r>
+        <w:rPr>
+          <w:noProof/>
+          <w:lang w:val="sr-Cyrl-RS"/>
+        </w:rPr>
+        <w:t>Стварање извршног кода</w:t>
+      </w:r>
+      <w:r>
+        <w:rPr>
+          <w:noProof/>
+        </w:rPr>
+        <w:tab/>
+      </w:r>
+      <w:r>
+        <w:rPr>
+          <w:noProof/>
+        </w:rPr>
+        <w:fldChar w:fldCharType="begin"/>
+      </w:r>
+      <w:r>
+        <w:rPr>
+          <w:noProof/>
+        </w:rPr>
+        <w:instrText xml:space="preserve"> PAGEREF _Toc150628634 \h </w:instrText>
+      </w:r>
+      <w:r>
+        <w:rPr>
+          <w:noProof/>
+        </w:rPr>
+      </w:r>
+      <w:r>
+        <w:rPr>
+          <w:noProof/>
+        </w:rPr>
+        <w:fldChar w:fldCharType="separate"/>
+      </w:r>
+      <w:r>
+        <w:rPr>
+          <w:noProof/>
+        </w:rPr>
+        <w:t>13</w:t>
+      </w:r>
+      <w:r>
+        <w:rPr>
+          <w:noProof/>
+        </w:rPr>
+        <w:fldChar w:fldCharType="end"/>
+      </w:r>
+    </w:p>
     <w:p>
       <w:pPr>
         <w:jc w:val="center"/>
@@ -1479,6 +1503,15 @@
           <w:cols w:space="720"/>
         </w:sectPr>
       </w:pPr>
+      <w:r>
+        <w:rPr>
+          <w:rFonts w:asciiTheme="majorHAnsi" w:hAnsiTheme="majorHAnsi" w:cstheme="majorHAnsi"/>
+          <w:color w:val="2F5496" w:themeColor="accent1" w:themeShade="BF"/>
+          <w:sz w:val="48"/>
+          <w:szCs w:val="48"/>
+        </w:rPr>
+        <w:fldChar w:fldCharType="end"/>
+      </w:r>
     </w:p>
     <w:p>
       <w:pPr>
@@ -1513,7 +1546,7 @@
         <w:t xml:space="preserve"> </w:t>
       </w:r>
       <w:bookmarkStart w:id="0" w:name="_Toc150028858"/>
-      <w:bookmarkStart w:id="1" w:name="_Toc150133829"/>
+      <w:bookmarkStart w:id="1" w:name="_Toc150628621"/>
       <w:r>
         <w:rPr>
           <w:lang w:val="sr-Cyrl-RS"/>
@@ -1745,7 +1778,7 @@
         <w:t xml:space="preserve"> </w:t>
       </w:r>
       <w:bookmarkStart w:id="2" w:name="_Toc150028859"/>
-      <w:bookmarkStart w:id="3" w:name="_Toc150133830"/>
+      <w:bookmarkStart w:id="3" w:name="_Toc150628622"/>
       <w:r>
         <w:rPr>
           <w:lang w:val="sr-Cyrl-RS"/>
@@ -1849,12 +1882,12 @@
         <w:tblLook w:val="04A0" w:firstRow="1" w:lastRow="0" w:firstColumn="1" w:lastColumn="0" w:noHBand="0" w:noVBand="1"/>
       </w:tblPr>
       <w:tblGrid>
-        <w:gridCol w:w="3680"/>
+        <w:gridCol w:w="3255"/>
       </w:tblGrid>
       <w:tr>
         <w:tc>
           <w:tcPr>
-            <w:tcW w:w="3680" w:type="dxa"/>
+            <w:tcW w:w="3255" w:type="dxa"/>
           </w:tcPr>
           <w:tbl>
             <w:tblPr>
@@ -1869,8 +1902,8 @@
               <w:tblLook w:val="04A0" w:firstRow="1" w:lastRow="0" w:firstColumn="1" w:lastColumn="0" w:noHBand="0" w:noVBand="1"/>
             </w:tblPr>
             <w:tblGrid>
-              <w:gridCol w:w="196"/>
-              <w:gridCol w:w="3076"/>
+              <w:gridCol w:w="184"/>
+              <w:gridCol w:w="2776"/>
             </w:tblGrid>
             <w:tr>
               <w:trPr>
@@ -1905,8 +1938,8 @@
                     <w:rPr>
                       <w:rFonts w:ascii="Courier New" w:eastAsia="Times New Roman" w:hAnsi="Courier New" w:cs="Courier New"/>
                       <w:color w:val="333333"/>
-                      <w:sz w:val="20"/>
-                      <w:szCs w:val="20"/>
+                      <w:sz w:val="18"/>
+                      <w:szCs w:val="18"/>
                       <w:lang w:eastAsia="en-GB"/>
                     </w:rPr>
                   </w:pPr>
@@ -1944,16 +1977,16 @@
                     <w:rPr>
                       <w:rFonts w:ascii="Courier New" w:eastAsia="Times New Roman" w:hAnsi="Courier New" w:cs="Courier New"/>
                       <w:color w:val="7030A0"/>
-                      <w:sz w:val="20"/>
-                      <w:szCs w:val="20"/>
+                      <w:sz w:val="18"/>
+                      <w:szCs w:val="18"/>
                       <w:lang w:eastAsia="en-GB"/>
                     </w:rPr>
                   </w:pPr>
                   <w:r>
                     <w:rPr>
                       <w:rFonts w:ascii="Courier New" w:eastAsia="Times New Roman" w:hAnsi="Courier New" w:cs="Courier New"/>
-                      <w:sz w:val="20"/>
-                      <w:szCs w:val="20"/>
+                      <w:sz w:val="18"/>
+                      <w:szCs w:val="18"/>
                       <w:lang w:eastAsia="en-GB"/>
                     </w:rPr>
                     <w:t>primer.blz</w:t>
@@ -1995,8 +2028,8 @@
                     <w:rPr>
                       <w:rFonts w:ascii="Courier New" w:eastAsia="Times New Roman" w:hAnsi="Courier New" w:cs="Courier New"/>
                       <w:color w:val="333333"/>
-                      <w:sz w:val="20"/>
-                      <w:szCs w:val="20"/>
+                      <w:sz w:val="18"/>
+                      <w:szCs w:val="18"/>
                       <w:lang w:eastAsia="en-GB"/>
                     </w:rPr>
                   </w:pPr>
@@ -2004,8 +2037,8 @@
                     <w:rPr>
                       <w:rFonts w:ascii="Courier New" w:eastAsia="Times New Roman" w:hAnsi="Courier New" w:cs="Courier New"/>
                       <w:color w:val="333333"/>
-                      <w:sz w:val="20"/>
-                      <w:szCs w:val="20"/>
+                      <w:sz w:val="18"/>
+                      <w:szCs w:val="18"/>
                       <w:lang w:eastAsia="en-GB"/>
                     </w:rPr>
                     <w:t>1</w:t>
@@ -2035,8 +2068,8 @@
                     <w:rPr>
                       <w:rFonts w:ascii="Courier New" w:eastAsia="Times New Roman" w:hAnsi="Courier New" w:cs="Courier New"/>
                       <w:color w:val="333333"/>
-                      <w:sz w:val="20"/>
-                      <w:szCs w:val="20"/>
+                      <w:sz w:val="18"/>
+                      <w:szCs w:val="18"/>
                       <w:lang w:eastAsia="en-GB"/>
                     </w:rPr>
                   </w:pPr>
@@ -2044,8 +2077,8 @@
                     <w:rPr>
                       <w:rFonts w:ascii="Courier New" w:eastAsia="Times New Roman" w:hAnsi="Courier New" w:cs="Courier New"/>
                       <w:color w:val="333333"/>
-                      <w:sz w:val="20"/>
-                      <w:szCs w:val="20"/>
+                      <w:sz w:val="18"/>
+                      <w:szCs w:val="18"/>
                       <w:lang w:eastAsia="en-GB"/>
                     </w:rPr>
                     <w:t>2</w:t>
@@ -2075,8 +2108,8 @@
                     <w:rPr>
                       <w:rFonts w:ascii="Courier New" w:eastAsia="Times New Roman" w:hAnsi="Courier New" w:cs="Courier New"/>
                       <w:color w:val="333333"/>
-                      <w:sz w:val="20"/>
-                      <w:szCs w:val="20"/>
+                      <w:sz w:val="18"/>
+                      <w:szCs w:val="18"/>
                       <w:lang w:eastAsia="en-GB"/>
                     </w:rPr>
                   </w:pPr>
@@ -2084,8 +2117,8 @@
                     <w:rPr>
                       <w:rFonts w:ascii="Courier New" w:eastAsia="Times New Roman" w:hAnsi="Courier New" w:cs="Courier New"/>
                       <w:color w:val="333333"/>
-                      <w:sz w:val="20"/>
-                      <w:szCs w:val="20"/>
+                      <w:sz w:val="18"/>
+                      <w:szCs w:val="18"/>
                       <w:lang w:eastAsia="en-GB"/>
                     </w:rPr>
                     <w:t>3</w:t>
@@ -2115,8 +2148,8 @@
                     <w:rPr>
                       <w:rFonts w:ascii="Courier New" w:eastAsia="Times New Roman" w:hAnsi="Courier New" w:cs="Courier New"/>
                       <w:color w:val="333333"/>
-                      <w:sz w:val="20"/>
-                      <w:szCs w:val="20"/>
+                      <w:sz w:val="18"/>
+                      <w:szCs w:val="18"/>
                       <w:lang w:eastAsia="en-GB"/>
                     </w:rPr>
                   </w:pPr>
@@ -2124,8 +2157,8 @@
                     <w:rPr>
                       <w:rFonts w:ascii="Courier New" w:eastAsia="Times New Roman" w:hAnsi="Courier New" w:cs="Courier New"/>
                       <w:color w:val="333333"/>
-                      <w:sz w:val="20"/>
-                      <w:szCs w:val="20"/>
+                      <w:sz w:val="18"/>
+                      <w:szCs w:val="18"/>
                       <w:lang w:eastAsia="en-GB"/>
                     </w:rPr>
                     <w:t>4</w:t>
@@ -2155,8 +2188,8 @@
                     <w:rPr>
                       <w:rFonts w:ascii="Courier New" w:eastAsia="Times New Roman" w:hAnsi="Courier New" w:cs="Courier New"/>
                       <w:color w:val="333333"/>
-                      <w:sz w:val="20"/>
-                      <w:szCs w:val="20"/>
+                      <w:sz w:val="18"/>
+                      <w:szCs w:val="18"/>
                       <w:lang w:eastAsia="en-GB"/>
                     </w:rPr>
                   </w:pPr>
@@ -2164,8 +2197,8 @@
                     <w:rPr>
                       <w:rFonts w:ascii="Courier New" w:eastAsia="Times New Roman" w:hAnsi="Courier New" w:cs="Courier New"/>
                       <w:color w:val="333333"/>
-                      <w:sz w:val="20"/>
-                      <w:szCs w:val="20"/>
+                      <w:sz w:val="18"/>
+                      <w:szCs w:val="18"/>
                       <w:lang w:eastAsia="en-GB"/>
                     </w:rPr>
                     <w:t>5</w:t>
@@ -2202,8 +2235,8 @@
                     <w:rPr>
                       <w:rFonts w:ascii="Courier New" w:eastAsia="Times New Roman" w:hAnsi="Courier New" w:cs="Courier New"/>
                       <w:color w:val="333333"/>
-                      <w:sz w:val="20"/>
-                      <w:szCs w:val="20"/>
+                      <w:sz w:val="18"/>
+                      <w:szCs w:val="18"/>
                       <w:lang w:eastAsia="en-GB"/>
                     </w:rPr>
                   </w:pPr>
@@ -2211,8 +2244,8 @@
                     <w:rPr>
                       <w:rFonts w:ascii="Courier New" w:eastAsia="Times New Roman" w:hAnsi="Courier New" w:cs="Courier New"/>
                       <w:color w:val="7030A0"/>
-                      <w:sz w:val="20"/>
-                      <w:szCs w:val="20"/>
+                      <w:sz w:val="18"/>
+                      <w:szCs w:val="18"/>
                       <w:lang w:eastAsia="en-GB"/>
                     </w:rPr>
                     <w:t xml:space="preserve">extern var </w:t>
@@ -2221,8 +2254,8 @@
                     <w:rPr>
                       <w:rFonts w:ascii="Courier New" w:eastAsia="Times New Roman" w:hAnsi="Courier New" w:cs="Courier New"/>
                       <w:color w:val="333333"/>
-                      <w:sz w:val="20"/>
-                      <w:szCs w:val="20"/>
+                      <w:sz w:val="18"/>
+                      <w:szCs w:val="18"/>
                       <w:lang w:eastAsia="en-GB"/>
                     </w:rPr>
                     <w:t>print;</w:t>
@@ -2252,8 +2285,8 @@
                     <w:rPr>
                       <w:rFonts w:ascii="Courier New" w:eastAsia="Times New Roman" w:hAnsi="Courier New" w:cs="Courier New"/>
                       <w:color w:val="333333"/>
-                      <w:sz w:val="20"/>
-                      <w:szCs w:val="20"/>
+                      <w:sz w:val="18"/>
+                      <w:szCs w:val="18"/>
                       <w:lang w:eastAsia="en-GB"/>
                     </w:rPr>
                   </w:pPr>
@@ -2282,8 +2315,8 @@
                     <w:rPr>
                       <w:rFonts w:ascii="Courier New" w:eastAsia="Times New Roman" w:hAnsi="Courier New" w:cs="Courier New"/>
                       <w:color w:val="333333"/>
-                      <w:sz w:val="20"/>
-                      <w:szCs w:val="20"/>
+                      <w:sz w:val="18"/>
+                      <w:szCs w:val="18"/>
                       <w:lang w:eastAsia="en-GB"/>
                     </w:rPr>
                   </w:pPr>
@@ -2291,8 +2324,8 @@
                     <w:rPr>
                       <w:rFonts w:ascii="Courier New" w:eastAsia="Times New Roman" w:hAnsi="Courier New" w:cs="Courier New"/>
                       <w:color w:val="7030A0"/>
-                      <w:sz w:val="20"/>
-                      <w:szCs w:val="20"/>
+                      <w:sz w:val="18"/>
+                      <w:szCs w:val="18"/>
                       <w:lang w:eastAsia="en-GB"/>
                     </w:rPr>
                     <w:t>func</w:t>
@@ -2301,8 +2334,8 @@
                     <w:rPr>
                       <w:rFonts w:ascii="Courier New" w:eastAsia="Times New Roman" w:hAnsi="Courier New" w:cs="Courier New"/>
                       <w:color w:val="333333"/>
-                      <w:sz w:val="20"/>
-                      <w:szCs w:val="20"/>
+                      <w:sz w:val="18"/>
+                      <w:szCs w:val="18"/>
                       <w:lang w:eastAsia="en-GB"/>
                     </w:rPr>
                     <w:t xml:space="preserve"> main() {</w:t>
@@ -2332,8 +2365,8 @@
                     <w:rPr>
                       <w:rFonts w:ascii="Courier New" w:eastAsia="Times New Roman" w:hAnsi="Courier New" w:cs="Courier New"/>
                       <w:color w:val="333333"/>
-                      <w:sz w:val="20"/>
-                      <w:szCs w:val="20"/>
+                      <w:sz w:val="18"/>
+                      <w:szCs w:val="18"/>
                       <w:lang w:eastAsia="en-GB"/>
                     </w:rPr>
                   </w:pPr>
@@ -2341,8 +2374,8 @@
                     <w:rPr>
                       <w:rFonts w:ascii="Courier New" w:eastAsia="Times New Roman" w:hAnsi="Courier New" w:cs="Courier New"/>
                       <w:color w:val="333333"/>
-                      <w:sz w:val="20"/>
-                      <w:szCs w:val="20"/>
+                      <w:sz w:val="18"/>
+                      <w:szCs w:val="18"/>
                       <w:lang w:eastAsia="en-GB"/>
                     </w:rPr>
                     <w:t xml:space="preserve">    print(</w:t>
@@ -2351,8 +2384,8 @@
                     <w:rPr>
                       <w:rFonts w:ascii="Courier New" w:eastAsia="Times New Roman" w:hAnsi="Courier New" w:cs="Courier New"/>
                       <w:color w:val="C45911" w:themeColor="accent2" w:themeShade="BF"/>
-                      <w:sz w:val="20"/>
-                      <w:szCs w:val="20"/>
+                      <w:sz w:val="18"/>
+                      <w:szCs w:val="18"/>
                       <w:lang w:eastAsia="en-GB"/>
                     </w:rPr>
                     <w:t>"Hello World"</w:t>
@@ -2361,8 +2394,8 @@
                     <w:rPr>
                       <w:rFonts w:ascii="Courier New" w:eastAsia="Times New Roman" w:hAnsi="Courier New" w:cs="Courier New"/>
                       <w:color w:val="333333"/>
-                      <w:sz w:val="20"/>
-                      <w:szCs w:val="20"/>
+                      <w:sz w:val="18"/>
+                      <w:szCs w:val="18"/>
                       <w:lang w:eastAsia="en-GB"/>
                     </w:rPr>
                     <w:t>);</w:t>
@@ -2392,8 +2425,8 @@
                     <w:rPr>
                       <w:rFonts w:ascii="Courier New" w:eastAsia="Times New Roman" w:hAnsi="Courier New" w:cs="Courier New"/>
                       <w:color w:val="333333"/>
-                      <w:sz w:val="20"/>
-                      <w:szCs w:val="20"/>
+                      <w:sz w:val="18"/>
+                      <w:szCs w:val="18"/>
                       <w:lang w:eastAsia="en-GB"/>
                     </w:rPr>
                   </w:pPr>
@@ -2401,8 +2434,8 @@
                     <w:rPr>
                       <w:rFonts w:ascii="Courier New" w:eastAsia="Times New Roman" w:hAnsi="Courier New" w:cs="Courier New"/>
                       <w:color w:val="333333"/>
-                      <w:sz w:val="20"/>
-                      <w:szCs w:val="20"/>
+                      <w:sz w:val="18"/>
+                      <w:szCs w:val="18"/>
                       <w:lang w:eastAsia="en-GB"/>
                     </w:rPr>
                     <w:t>}</w:t>
@@ -2460,13 +2493,47 @@
         <w:tblLook w:val="04A0" w:firstRow="1" w:lastRow="0" w:firstColumn="1" w:lastColumn="0" w:noHBand="0" w:noVBand="1"/>
       </w:tblPr>
       <w:tblGrid>
-        <w:gridCol w:w="3539"/>
+        <w:gridCol w:w="3255"/>
       </w:tblGrid>
       <w:tr>
         <w:tc>
           <w:tcPr>
-            <w:tcW w:w="3539" w:type="dxa"/>
-          </w:tcPr>
+            <w:tcW w:w="3255" w:type="dxa"/>
+          </w:tcPr>
+          <w:p>
+            <w:pPr>
+              <w:rPr>
+                <w:rFonts w:ascii="Courier New" w:hAnsi="Courier New" w:cs="Courier New"/>
+                <w:sz w:val="18"/>
+                <w:szCs w:val="18"/>
+              </w:rPr>
+            </w:pPr>
+            <w:r>
+              <w:rPr>
+                <w:rFonts w:ascii="Courier New" w:hAnsi="Courier New" w:cs="Courier New"/>
+                <w:sz w:val="18"/>
+                <w:szCs w:val="18"/>
+              </w:rPr>
+              <w:t>&gt; blazec primer.blz</w:t>
+            </w:r>
+          </w:p>
+          <w:p>
+            <w:pPr>
+              <w:rPr>
+                <w:rFonts w:ascii="Courier New" w:hAnsi="Courier New" w:cs="Courier New"/>
+                <w:sz w:val="18"/>
+                <w:szCs w:val="18"/>
+              </w:rPr>
+            </w:pPr>
+            <w:r>
+              <w:rPr>
+                <w:rFonts w:ascii="Courier New" w:hAnsi="Courier New" w:cs="Courier New"/>
+                <w:sz w:val="18"/>
+                <w:szCs w:val="18"/>
+              </w:rPr>
+              <w:t>&gt; blazei primer.blzm</w:t>
+            </w:r>
+          </w:p>
           <w:p>
             <w:pPr>
               <w:rPr>
@@ -2478,42 +2545,8 @@
             <w:r>
               <w:rPr>
                 <w:rFonts w:ascii="Courier New" w:hAnsi="Courier New" w:cs="Courier New"/>
-                <w:sz w:val="20"/>
-                <w:szCs w:val="20"/>
-              </w:rPr>
-              <w:t>&gt; blazec primer.blz</w:t>
-            </w:r>
-          </w:p>
-          <w:p>
-            <w:pPr>
-              <w:rPr>
-                <w:rFonts w:ascii="Courier New" w:hAnsi="Courier New" w:cs="Courier New"/>
-                <w:sz w:val="20"/>
-                <w:szCs w:val="20"/>
-              </w:rPr>
-            </w:pPr>
-            <w:r>
-              <w:rPr>
-                <w:rFonts w:ascii="Courier New" w:hAnsi="Courier New" w:cs="Courier New"/>
-                <w:sz w:val="20"/>
-                <w:szCs w:val="20"/>
-              </w:rPr>
-              <w:t>&gt; blazei primer.blzm</w:t>
-            </w:r>
-          </w:p>
-          <w:p>
-            <w:pPr>
-              <w:rPr>
-                <w:rFonts w:ascii="Courier New" w:hAnsi="Courier New" w:cs="Courier New"/>
-                <w:sz w:val="20"/>
-                <w:szCs w:val="20"/>
-              </w:rPr>
-            </w:pPr>
-            <w:r>
-              <w:rPr>
-                <w:rFonts w:ascii="Courier New" w:hAnsi="Courier New" w:cs="Courier New"/>
-                <w:sz w:val="20"/>
-                <w:szCs w:val="20"/>
+                <w:sz w:val="18"/>
+                <w:szCs w:val="18"/>
               </w:rPr>
               <w:t xml:space="preserve">  Hello World</w:t>
             </w:r>
@@ -2531,6 +2564,36 @@
     </w:p>
     <w:p>
       <w:pPr>
+        <w:rPr>
+          <w:lang w:val="sr-Cyrl-RS"/>
+        </w:rPr>
+      </w:pPr>
+      <w:r>
+        <w:rPr>
+          <w:lang w:val="sr-Cyrl-RS"/>
+        </w:rPr>
+        <w:br w:type="page"/>
+      </w:r>
+    </w:p>
+    <w:p>
+      <w:pPr>
+        <w:pStyle w:val="Heading2"/>
+        <w:rPr>
+          <w:lang w:val="sr-Cyrl-RS"/>
+        </w:rPr>
+      </w:pPr>
+      <w:bookmarkStart w:id="4" w:name="_Toc150628623"/>
+      <w:r>
+        <w:rPr>
+          <w:lang w:val="sr-Cyrl-RS"/>
+        </w:rPr>
+        <w:lastRenderedPageBreak/>
+        <w:t>Структура језика</w:t>
+      </w:r>
+      <w:bookmarkEnd w:id="4"/>
+    </w:p>
+    <w:p>
+      <w:pPr>
         <w:ind w:left="284"/>
         <w:rPr>
           <w:lang w:val="sr-Cyrl-RS"/>
@@ -2540,10 +2603,499 @@
         <w:rPr>
           <w:lang w:val="sr-Cyrl-RS"/>
         </w:rPr>
+        <w:t>Блејз је дизајниран</w:t>
+      </w:r>
+      <w:r>
+        <w:rPr>
+          <w:lang w:val="sr-Cyrl-RS"/>
+        </w:rPr>
+        <w:t xml:space="preserve"> првенствено</w:t>
+      </w:r>
+      <w:r>
+        <w:rPr>
+          <w:lang w:val="sr-Cyrl-RS"/>
+        </w:rPr>
+        <w:t xml:space="preserve"> за </w:t>
+      </w:r>
+      <w:r>
+        <w:rPr>
+          <w:lang w:val="sr-Cyrl-RS"/>
+        </w:rPr>
+        <w:t>уград</w:t>
+      </w:r>
+      <w:r>
+        <w:rPr>
+          <w:lang w:val="sr-Cyrl-RS"/>
+        </w:rPr>
+        <w:t>њ</w:t>
+      </w:r>
+      <w:r>
+        <w:rPr>
+          <w:lang w:val="sr-Cyrl-RS"/>
+        </w:rPr>
+        <w:t>у</w:t>
+      </w:r>
+      <w:r>
+        <w:rPr>
+          <w:lang w:val="sr-Cyrl-RS"/>
+        </w:rPr>
+        <w:t xml:space="preserve"> у апликације.</w:t>
+      </w:r>
+      <w:r>
+        <w:rPr>
+          <w:lang w:val="sr-Cyrl-RS"/>
+        </w:rPr>
         <w:br/>
+        <w:t>Само по себи не долази са библиотекама, то апликација у коју је уграђен обезбеђује.</w:t>
       </w:r>
     </w:p>
-    <w:p/>
+    <w:p>
+      <w:pPr>
+        <w:ind w:left="284"/>
+        <w:rPr>
+          <w:lang w:val="sr-Cyrl-RS"/>
+        </w:rPr>
+      </w:pPr>
+      <w:r>
+        <w:rPr>
+          <w:lang w:val="sr-Cyrl-RS"/>
+        </w:rPr>
+        <w:t xml:space="preserve">Интерпретер је програм у који је уграђен блејз и он </w:t>
+      </w:r>
+      <w:r>
+        <w:rPr>
+          <w:lang w:val="sr-Cyrl-RS"/>
+        </w:rPr>
+        <w:t>обезбеђује библиотеке.</w:t>
+      </w:r>
+      <w:r>
+        <w:rPr>
+          <w:lang w:val="sr-Cyrl-RS"/>
+        </w:rPr>
+        <w:br/>
+      </w:r>
+      <w:r>
+        <w:rPr>
+          <w:lang w:val="sr-Cyrl-RS"/>
+        </w:rPr>
+        <w:t xml:space="preserve">У </w:t>
+      </w:r>
+      <w:r>
+        <w:rPr>
+          <w:lang w:val="sr-Cyrl-RS"/>
+        </w:rPr>
+        <w:t xml:space="preserve">примеру </w:t>
+      </w:r>
+      <w:r>
+        <w:rPr>
+          <w:lang w:val="en-US"/>
+        </w:rPr>
+        <w:t xml:space="preserve">Hello World </w:t>
+      </w:r>
+      <w:r>
+        <w:rPr>
+          <w:lang w:val="sr-Cyrl-RS"/>
+        </w:rPr>
+        <w:t xml:space="preserve">програма видимо да је </w:t>
+      </w:r>
+      <w:r>
+        <w:rPr>
+          <w:lang w:val="en-US"/>
+        </w:rPr>
+        <w:t xml:space="preserve">print </w:t>
+      </w:r>
+      <w:r>
+        <w:rPr>
+          <w:lang w:val="sr-Cyrl-RS"/>
+        </w:rPr>
+        <w:t xml:space="preserve">екстерна </w:t>
+      </w:r>
+      <w:r>
+        <w:rPr>
+          <w:lang w:val="sr-Cyrl-RS"/>
+        </w:rPr>
+        <w:t xml:space="preserve">глобална </w:t>
+      </w:r>
+      <w:r>
+        <w:rPr>
+          <w:lang w:val="sr-Cyrl-RS"/>
+        </w:rPr>
+        <w:t>променљива.</w:t>
+      </w:r>
+    </w:p>
+    <w:p>
+      <w:pPr>
+        <w:ind w:left="284"/>
+        <w:rPr>
+          <w:lang w:val="sr-Cyrl-RS"/>
+        </w:rPr>
+      </w:pPr>
+      <w:r>
+        <w:rPr>
+          <w:lang w:val="sr-Cyrl-RS"/>
+        </w:rPr>
+        <w:t>Блејз функционише на систему модула, где сваки модул може да има подмодуле</w:t>
+      </w:r>
+      <w:r>
+        <w:rPr>
+          <w:lang w:val="sr-Cyrl-RS"/>
+        </w:rPr>
+        <w:t>, чиме се прави хи</w:t>
+      </w:r>
+      <w:r>
+        <w:rPr>
+          <w:lang w:val="sr-Cyrl-RS"/>
+        </w:rPr>
+        <w:t>ј</w:t>
+      </w:r>
+      <w:r>
+        <w:rPr>
+          <w:lang w:val="sr-Cyrl-RS"/>
+        </w:rPr>
+        <w:t>е</w:t>
+      </w:r>
+      <w:r>
+        <w:rPr>
+          <w:lang w:val="sr-Cyrl-RS"/>
+        </w:rPr>
+        <w:t>р</w:t>
+      </w:r>
+      <w:r>
+        <w:rPr>
+          <w:lang w:val="sr-Cyrl-RS"/>
+        </w:rPr>
+        <w:t>архија модула.</w:t>
+      </w:r>
+    </w:p>
+    <w:p>
+      <w:pPr>
+        <w:ind w:left="284"/>
+        <w:rPr>
+          <w:lang w:val="en-US"/>
+        </w:rPr>
+      </w:pPr>
+      <w:r>
+        <w:rPr>
+          <w:noProof/>
+          <w:lang w:val="en-US"/>
+        </w:rPr>
+        <w:drawing>
+          <wp:inline distT="0" distB="0" distL="0" distR="0" wp14:anchorId="7F61A4FF" wp14:editId="6003CEA9">
+            <wp:extent cx="5868219" cy="2257740"/>
+            <wp:effectExtent l="0" t="0" r="0" b="9525"/>
+            <wp:docPr id="27" name="Picture 27"/>
+            <wp:cNvGraphicFramePr>
+              <a:graphicFrameLocks xmlns:a="http://schemas.openxmlformats.org/drawingml/2006/main" noChangeAspect="1"/>
+            </wp:cNvGraphicFramePr>
+            <a:graphic xmlns:a="http://schemas.openxmlformats.org/drawingml/2006/main">
+              <a:graphicData uri="http://schemas.openxmlformats.org/drawingml/2006/picture">
+                <pic:pic xmlns:pic="http://schemas.openxmlformats.org/drawingml/2006/picture">
+                  <pic:nvPicPr>
+                    <pic:cNvPr id="1" name=""/>
+                    <pic:cNvPicPr/>
+                  </pic:nvPicPr>
+                  <pic:blipFill>
+                    <a:blip r:embed="rId11"/>
+                    <a:stretch>
+                      <a:fillRect/>
+                    </a:stretch>
+                  </pic:blipFill>
+                  <pic:spPr>
+                    <a:xfrm>
+                      <a:off x="0" y="0"/>
+                      <a:ext cx="5868219" cy="2257740"/>
+                    </a:xfrm>
+                    <a:prstGeom prst="rect">
+                      <a:avLst/>
+                    </a:prstGeom>
+                  </pic:spPr>
+                </pic:pic>
+              </a:graphicData>
+            </a:graphic>
+          </wp:inline>
+        </w:drawing>
+      </w:r>
+    </w:p>
+    <w:p>
+      <w:pPr>
+        <w:ind w:left="284"/>
+        <w:rPr>
+          <w:lang w:val="sr-Cyrl-RS"/>
+        </w:rPr>
+      </w:pPr>
+      <w:r>
+        <w:rPr>
+          <w:lang w:val="sr-Cyrl-RS"/>
+        </w:rPr>
+        <w:t>У интерпретеру модул који покрећемо спада у</w:t>
+      </w:r>
+      <w:r>
+        <w:rPr>
+          <w:lang w:val="sr-Cyrl-RS"/>
+        </w:rPr>
+        <w:t xml:space="preserve"> </w:t>
+      </w:r>
+      <w:r>
+        <w:t xml:space="preserve">User </w:t>
+      </w:r>
+      <w:r>
+        <w:rPr>
+          <w:lang w:val="sr-Cyrl-RS"/>
+        </w:rPr>
+        <w:t>м</w:t>
+      </w:r>
+      <w:r>
+        <w:t>odule</w:t>
+      </w:r>
+      <w:r>
+        <w:rPr>
+          <w:lang w:val="sr-Cyrl-RS"/>
+        </w:rPr>
+        <w:t xml:space="preserve"> на другом нивоу (</w:t>
+      </w:r>
+      <w:r>
+        <w:rPr>
+          <w:lang w:val="en-US"/>
+        </w:rPr>
+        <w:t>Internal module</w:t>
+      </w:r>
+      <w:r>
+        <w:rPr>
+          <w:lang w:val="sr-Cyrl-RS"/>
+        </w:rPr>
+        <w:t xml:space="preserve"> је први ниво)</w:t>
+      </w:r>
+      <w:r>
+        <w:rPr>
+          <w:lang w:val="sr-Cyrl-RS"/>
+        </w:rPr>
+        <w:t>.</w:t>
+      </w:r>
+    </w:p>
+    <w:p>
+      <w:pPr>
+        <w:ind w:left="284"/>
+        <w:rPr>
+          <w:lang w:val="sr-Cyrl-RS"/>
+        </w:rPr>
+      </w:pPr>
+      <w:r>
+        <w:rPr>
+          <w:lang w:val="sr-Cyrl-RS"/>
+        </w:rPr>
+        <w:t xml:space="preserve">Можемо приступити свим променљивима декларисане као </w:t>
+      </w:r>
+      <w:r>
+        <w:rPr>
+          <w:lang w:val="en-US"/>
+        </w:rPr>
+        <w:t xml:space="preserve">public </w:t>
+      </w:r>
+      <w:r>
+        <w:rPr>
+          <w:lang w:val="sr-Cyrl-RS"/>
+        </w:rPr>
+        <w:t xml:space="preserve">у </w:t>
+      </w:r>
+      <w:r>
+        <w:rPr>
+          <w:lang w:val="en-US"/>
+        </w:rPr>
+        <w:t>internal module</w:t>
+      </w:r>
+      <w:r>
+        <w:rPr>
+          <w:lang w:val="sr-Cyrl-RS"/>
+        </w:rPr>
+        <w:t>.</w:t>
+      </w:r>
+      <w:r>
+        <w:rPr>
+          <w:lang w:val="sr-Cyrl-RS"/>
+        </w:rPr>
+        <w:br/>
+        <w:t>Такође можемо приступити јавним променљивима које спадају у подмодуле нашег модула.</w:t>
+      </w:r>
+    </w:p>
+    <w:p>
+      <w:pPr>
+        <w:ind w:left="284"/>
+        <w:rPr>
+          <w:lang w:val="sr-Cyrl-RS"/>
+        </w:rPr>
+      </w:pPr>
+      <w:r>
+        <w:rPr>
+          <w:lang w:val="sr-Cyrl-RS"/>
+        </w:rPr>
+        <w:t>Променљиве</w:t>
+      </w:r>
+      <w:r>
+        <w:rPr>
+          <w:lang w:val="sr-Cyrl-RS"/>
+        </w:rPr>
+        <w:t xml:space="preserve"> декларисане са </w:t>
+      </w:r>
+      <w:r>
+        <w:rPr>
+          <w:i/>
+          <w:iCs/>
+          <w:lang w:val="en-US"/>
+        </w:rPr>
+        <w:t>public</w:t>
+      </w:r>
+      <w:r>
+        <w:rPr>
+          <w:lang w:val="en-US"/>
+        </w:rPr>
+        <w:t xml:space="preserve"> </w:t>
+      </w:r>
+      <w:r>
+        <w:rPr>
+          <w:lang w:val="sr-Cyrl-RS"/>
+        </w:rPr>
+        <w:t xml:space="preserve">су видљиве </w:t>
+      </w:r>
+      <w:r>
+        <w:rPr>
+          <w:lang w:val="sr-Cyrl-RS"/>
+        </w:rPr>
+        <w:t xml:space="preserve">у свим </w:t>
+      </w:r>
+      <w:r>
+        <w:rPr>
+          <w:lang w:val="sr-Cyrl-RS"/>
+        </w:rPr>
+        <w:t>моду</w:t>
+      </w:r>
+      <w:r>
+        <w:rPr>
+          <w:lang w:val="sr-Cyrl-RS"/>
+        </w:rPr>
+        <w:t>лима</w:t>
+      </w:r>
+      <w:r>
+        <w:rPr>
+          <w:lang w:val="sr-Cyrl-RS"/>
+        </w:rPr>
+        <w:t>.</w:t>
+      </w:r>
+      <w:r>
+        <w:rPr>
+          <w:lang w:val="sr-Cyrl-RS"/>
+        </w:rPr>
+        <w:br/>
+      </w:r>
+      <w:r>
+        <w:rPr>
+          <w:lang w:val="sr-Cyrl-RS"/>
+        </w:rPr>
+        <w:t xml:space="preserve">Променљиве декларисане са </w:t>
+      </w:r>
+      <w:r>
+        <w:rPr>
+          <w:i/>
+          <w:iCs/>
+          <w:lang w:val="en-US"/>
+        </w:rPr>
+        <w:t>private</w:t>
+      </w:r>
+      <w:r>
+        <w:rPr>
+          <w:lang w:val="en-US"/>
+        </w:rPr>
+        <w:t xml:space="preserve"> </w:t>
+      </w:r>
+      <w:r>
+        <w:rPr>
+          <w:lang w:val="sr-Cyrl-RS"/>
+        </w:rPr>
+        <w:t>су видљиве само у том модулу у ком су дефинисане.</w:t>
+      </w:r>
+    </w:p>
+    <w:p>
+      <w:pPr>
+        <w:ind w:left="284"/>
+        <w:rPr>
+          <w:lang w:val="en-US"/>
+        </w:rPr>
+      </w:pPr>
+      <w:r>
+        <w:rPr>
+          <w:lang w:val="sr-Cyrl-RS"/>
+        </w:rPr>
+        <w:t>Да би приступили јавним (</w:t>
+      </w:r>
+      <w:r>
+        <w:rPr>
+          <w:lang w:val="en-US"/>
+        </w:rPr>
+        <w:t>public</w:t>
+      </w:r>
+      <w:r>
+        <w:rPr>
+          <w:lang w:val="sr-Cyrl-RS"/>
+        </w:rPr>
+        <w:t xml:space="preserve">) променљивима које су ван нашег модула морамо декларисати променљиву као </w:t>
+      </w:r>
+      <w:r>
+        <w:rPr>
+          <w:i/>
+          <w:iCs/>
+          <w:lang w:val="en-US"/>
+        </w:rPr>
+        <w:t>extern</w:t>
+      </w:r>
+      <w:r>
+        <w:rPr>
+          <w:lang w:val="en-US"/>
+        </w:rPr>
+        <w:t>.</w:t>
+      </w:r>
+    </w:p>
+    <w:p>
+      <w:pPr>
+        <w:ind w:left="284"/>
+      </w:pPr>
+      <w:r>
+        <w:rPr>
+          <w:lang w:val="sr-Cyrl-RS"/>
+        </w:rPr>
+        <w:t xml:space="preserve">Планирано је да се имплементира </w:t>
+      </w:r>
+      <w:r>
+        <w:rPr>
+          <w:i/>
+          <w:iCs/>
+          <w:lang w:val="en-US"/>
+        </w:rPr>
+        <w:t>internal</w:t>
+      </w:r>
+      <w:r>
+        <w:rPr>
+          <w:lang w:val="en-US"/>
+        </w:rPr>
+        <w:t xml:space="preserve"> </w:t>
+      </w:r>
+      <w:r>
+        <w:rPr>
+          <w:lang w:val="sr-Cyrl-RS"/>
+        </w:rPr>
+        <w:t>тип променљиве. То значи да је променљива видљива само подмодулима модула у ко</w:t>
+      </w:r>
+      <w:r>
+        <w:rPr>
+          <w:lang w:val="sr-Cyrl-RS"/>
+        </w:rPr>
+        <w:t>м</w:t>
+      </w:r>
+      <w:r>
+        <w:rPr>
+          <w:lang w:val="sr-Cyrl-RS"/>
+        </w:rPr>
+        <w:t xml:space="preserve"> је дефинисана.</w:t>
+      </w:r>
+    </w:p>
     <w:p>
       <w:pPr>
         <w:rPr>
@@ -2564,8 +3116,8 @@
           <w:lang w:val="sr-Cyrl-RS"/>
         </w:rPr>
       </w:pPr>
-      <w:bookmarkStart w:id="4" w:name="_Toc150028860"/>
-      <w:bookmarkStart w:id="5" w:name="_Toc150133831"/>
+      <w:bookmarkStart w:id="5" w:name="_Toc150028860"/>
+      <w:bookmarkStart w:id="6" w:name="_Toc150628624"/>
       <w:r>
         <w:rPr>
           <w:lang w:val="sr-Cyrl-RS"/>
@@ -2582,8 +3134,8 @@
         </w:rPr>
         <w:t>програма</w:t>
       </w:r>
-      <w:bookmarkEnd w:id="4"/>
       <w:bookmarkEnd w:id="5"/>
+      <w:bookmarkEnd w:id="6"/>
     </w:p>
     <w:p>
       <w:r>
@@ -3320,16 +3872,16 @@
           <w:lang w:val="sr-Cyrl-RS"/>
         </w:rPr>
       </w:pPr>
-      <w:bookmarkStart w:id="6" w:name="_Toc150028861"/>
-      <w:bookmarkStart w:id="7" w:name="_Toc150133832"/>
+      <w:bookmarkStart w:id="7" w:name="_Toc150028861"/>
+      <w:bookmarkStart w:id="8" w:name="_Toc150628625"/>
       <w:r>
         <w:rPr>
           <w:lang w:val="sr-Cyrl-RS"/>
         </w:rPr>
         <w:t>Формат константне вредности</w:t>
       </w:r>
-      <w:bookmarkEnd w:id="6"/>
       <w:bookmarkEnd w:id="7"/>
+      <w:bookmarkEnd w:id="8"/>
     </w:p>
     <w:tbl>
       <w:tblPr>
@@ -3863,7 +4415,7 @@
           <w:lang w:val="sr-Cyrl-RS"/>
         </w:rPr>
       </w:pPr>
-      <w:bookmarkStart w:id="8" w:name="_Toc150028862"/>
+      <w:bookmarkStart w:id="9" w:name="_Toc150028862"/>
     </w:p>
     <w:p>
       <w:pPr>
@@ -3885,7 +4437,7 @@
           <w:lang w:val="sr-Cyrl-RS"/>
         </w:rPr>
       </w:pPr>
-      <w:bookmarkStart w:id="9" w:name="_Toc150133833"/>
+      <w:bookmarkStart w:id="10" w:name="_Toc150628626"/>
       <w:r>
         <w:rPr>
           <w:lang w:val="sr-Cyrl-RS"/>
@@ -3893,8 +4445,8 @@
         <w:lastRenderedPageBreak/>
         <w:t>Формат променљиве</w:t>
       </w:r>
-      <w:bookmarkEnd w:id="8"/>
       <w:bookmarkEnd w:id="9"/>
+      <w:bookmarkEnd w:id="10"/>
     </w:p>
     <w:tbl>
       <w:tblPr>
@@ -4279,16 +4831,16 @@
           <w:lang w:val="sr-Cyrl-RS"/>
         </w:rPr>
       </w:pPr>
-      <w:bookmarkStart w:id="10" w:name="_Toc150028863"/>
-      <w:bookmarkStart w:id="11" w:name="_Toc150133834"/>
+      <w:bookmarkStart w:id="11" w:name="_Toc150028863"/>
+      <w:bookmarkStart w:id="12" w:name="_Toc150628627"/>
       <w:r>
         <w:rPr>
           <w:lang w:val="sr-Cyrl-RS"/>
         </w:rPr>
         <w:t>Формат функције</w:t>
       </w:r>
-      <w:bookmarkEnd w:id="10"/>
       <w:bookmarkEnd w:id="11"/>
+      <w:bookmarkEnd w:id="12"/>
     </w:p>
     <w:tbl>
       <w:tblPr>
@@ -4780,8 +5332,8 @@
           <w:lang w:val="sr-Cyrl-RS"/>
         </w:rPr>
       </w:pPr>
-      <w:bookmarkStart w:id="12" w:name="_Toc150028865"/>
-      <w:bookmarkStart w:id="13" w:name="_Toc150133835"/>
+      <w:bookmarkStart w:id="13" w:name="_Toc150028865"/>
+      <w:bookmarkStart w:id="14" w:name="_Toc150628628"/>
       <w:r>
         <w:rPr>
           <w:lang w:val="sr-Cyrl-RS"/>
@@ -4795,14 +5347,14 @@
         </w:rPr>
         <w:t>нструкциј</w:t>
       </w:r>
-      <w:bookmarkEnd w:id="12"/>
+      <w:bookmarkEnd w:id="13"/>
       <w:r>
         <w:rPr>
           <w:lang w:val="sr-Cyrl-RS"/>
         </w:rPr>
         <w:t>а</w:t>
       </w:r>
-      <w:bookmarkEnd w:id="13"/>
+      <w:bookmarkEnd w:id="14"/>
     </w:p>
     <w:p>
       <w:pPr>
@@ -4854,7 +5406,7 @@
                     </pic:cNvPicPr>
                   </pic:nvPicPr>
                   <pic:blipFill>
-                    <a:blip r:embed="rId11">
+                    <a:blip r:embed="rId12">
                       <a:extLst>
                         <a:ext uri="{28A0092B-C50C-407E-A947-70E740481C1C}">
                           <a14:useLocalDpi xmlns:a14="http://schemas.microsoft.com/office/drawing/2010/main" val="0"/>
@@ -4934,7 +5486,7 @@
                     </pic:cNvPicPr>
                   </pic:nvPicPr>
                   <pic:blipFill>
-                    <a:blip r:embed="rId12">
+                    <a:blip r:embed="rId13">
                       <a:extLst>
                         <a:ext uri="{28A0092B-C50C-407E-A947-70E740481C1C}">
                           <a14:useLocalDpi xmlns:a14="http://schemas.microsoft.com/office/drawing/2010/main" val="0"/>
@@ -5205,10 +5757,13 @@
         <w:t>0102</w:t>
       </w:r>
       <w:r>
-        <w:t xml:space="preserve"> (</w:t>
-      </w:r>
-      <w:r>
-        <w:t>18</w:t>
+        <w:t xml:space="preserve"> </w:t>
+      </w:r>
+      <w:r>
+        <w:t>(</w:t>
+      </w:r>
+      <w:r>
+        <w:t>258</w:t>
       </w:r>
       <w:r>
         <w:t>)</w:t>
@@ -5287,8 +5842,8 @@
           <w:lang w:val="sr-Cyrl-RS"/>
         </w:rPr>
       </w:pPr>
-      <w:bookmarkStart w:id="14" w:name="_Toc150028866"/>
-      <w:bookmarkStart w:id="15" w:name="_Toc150133836"/>
+      <w:bookmarkStart w:id="15" w:name="_Toc150028866"/>
+      <w:bookmarkStart w:id="16" w:name="_Toc150628629"/>
       <w:r>
         <w:rPr>
           <w:lang w:val="sr-Cyrl-RS"/>
@@ -5296,8 +5851,8 @@
         <w:lastRenderedPageBreak/>
         <w:t>Табела инструкција</w:t>
       </w:r>
-      <w:bookmarkEnd w:id="14"/>
       <w:bookmarkEnd w:id="15"/>
+      <w:bookmarkEnd w:id="16"/>
     </w:p>
     <w:p>
       <w:pPr>
@@ -9107,9 +9662,6 @@
           <w:p>
             <w:pPr>
               <w:cnfStyle w:val="000000000000" w:firstRow="0" w:lastRow="0" w:firstColumn="0" w:lastColumn="0" w:oddVBand="0" w:evenVBand="0" w:oddHBand="0" w:evenHBand="0" w:firstRowFirstColumn="0" w:firstRowLastColumn="0" w:lastRowFirstColumn="0" w:lastRowLastColumn="0"/>
-              <w:rPr>
-                <w:lang w:val="sr-Cyrl-RS"/>
-              </w:rPr>
             </w:pPr>
             <w:r>
               <w:rPr>
@@ -9958,7 +10510,7 @@
                 <w:sz w:val="18"/>
                 <w:szCs w:val="18"/>
               </w:rPr>
-              <w:t xml:space="preserve"> </w:t>
+              <w:t xml:space="preserve">  </w:t>
             </w:r>
             <w:r>
               <w:rPr>
@@ -9966,7 +10518,7 @@
                 <w:sz w:val="18"/>
                 <w:szCs w:val="18"/>
               </w:rPr>
-              <w:t xml:space="preserve"> </w:t>
+              <w:t>→</w:t>
             </w:r>
             <w:r>
               <w:rPr>
@@ -9974,14 +10526,6 @@
                 <w:sz w:val="18"/>
                 <w:szCs w:val="18"/>
               </w:rPr>
-              <w:t>→</w:t>
-            </w:r>
-            <w:r>
-              <w:rPr>
-                <w:rFonts w:ascii="Arial" w:hAnsi="Arial" w:cs="Arial"/>
-                <w:sz w:val="18"/>
-                <w:szCs w:val="18"/>
-              </w:rPr>
               <w:t xml:space="preserve"> array</w:t>
             </w:r>
           </w:p>
@@ -9998,6 +10542,18 @@
                 <w:lang w:val="sr-Cyrl-RS"/>
               </w:rPr>
             </w:pPr>
+            <w:r>
+              <w:rPr>
+                <w:lang w:val="sr-Cyrl-RS"/>
+              </w:rPr>
+              <w:t xml:space="preserve">Стави </w:t>
+            </w:r>
+            <w:r>
+              <w:rPr>
+                <w:lang w:val="sr-Cyrl-RS"/>
+              </w:rPr>
+              <w:t>нову листу на стек</w:t>
+            </w:r>
           </w:p>
         </w:tc>
       </w:tr>
@@ -10065,7 +10621,7 @@
                 <w:sz w:val="18"/>
                 <w:szCs w:val="18"/>
               </w:rPr>
-              <w:t>key</w:t>
+              <w:t>value</w:t>
             </w:r>
             <w:r>
               <w:rPr>
@@ -10090,7 +10646,7 @@
                 <w:sz w:val="18"/>
                 <w:szCs w:val="18"/>
               </w:rPr>
-              <w:t>value</w:t>
+              <w:t>key</w:t>
             </w:r>
             <w:r>
               <w:rPr>
@@ -10107,33 +10663,25 @@
                 <w:sz w:val="18"/>
                 <w:szCs w:val="18"/>
               </w:rPr>
-              <w:t xml:space="preserve"> …</w:t>
-            </w:r>
-            <w:r>
+              <w:t xml:space="preserve"> … </w:t>
+            </w:r>
+          </w:p>
+          <w:p>
+            <w:pPr>
+              <w:cnfStyle w:val="000000100000" w:firstRow="0" w:lastRow="0" w:firstColumn="0" w:lastColumn="0" w:oddVBand="0" w:evenVBand="0" w:oddHBand="1" w:evenHBand="0" w:firstRowFirstColumn="0" w:firstRowLastColumn="0" w:lastRowFirstColumn="0" w:lastRowLastColumn="0"/>
               <w:rPr>
                 <w:rFonts w:ascii="Arial" w:hAnsi="Arial" w:cs="Arial"/>
                 <w:sz w:val="18"/>
                 <w:szCs w:val="18"/>
               </w:rPr>
-              <w:t xml:space="preserve"> </w:t>
-            </w:r>
-          </w:p>
-          <w:p>
-            <w:pPr>
-              <w:cnfStyle w:val="000000100000" w:firstRow="0" w:lastRow="0" w:firstColumn="0" w:lastColumn="0" w:oddVBand="0" w:evenVBand="0" w:oddHBand="1" w:evenHBand="0" w:firstRowFirstColumn="0" w:firstRowLastColumn="0" w:lastRowFirstColumn="0" w:lastRowLastColumn="0"/>
+            </w:pPr>
+            <w:r>
               <w:rPr>
                 <w:rFonts w:ascii="Arial" w:hAnsi="Arial" w:cs="Arial"/>
                 <w:sz w:val="18"/>
                 <w:szCs w:val="18"/>
               </w:rPr>
-            </w:pPr>
-            <w:r>
-              <w:rPr>
-                <w:rFonts w:ascii="Arial" w:hAnsi="Arial" w:cs="Arial"/>
-                <w:sz w:val="18"/>
-                <w:szCs w:val="18"/>
-              </w:rPr>
-              <w:t>key</w:t>
+              <w:t>value</w:t>
             </w:r>
             <w:r>
               <w:rPr>
@@ -10167,7 +10715,7 @@
                 <w:sz w:val="18"/>
                 <w:szCs w:val="18"/>
               </w:rPr>
-              <w:t>value</w:t>
+              <w:t>key</w:t>
             </w:r>
             <w:r>
               <w:rPr>
@@ -10226,6 +10774,30 @@
                 <w:lang w:val="sr-Cyrl-RS"/>
               </w:rPr>
             </w:pPr>
+            <w:r>
+              <w:rPr>
+                <w:lang w:val="sr-Cyrl-RS"/>
+              </w:rPr>
+              <w:t xml:space="preserve">Стави </w:t>
+            </w:r>
+            <w:r>
+              <w:rPr>
+                <w:lang w:val="sr-Cyrl-RS"/>
+              </w:rPr>
+              <w:t xml:space="preserve">нови </w:t>
+            </w:r>
+            <w:r>
+              <w:rPr>
+                <w:lang w:val="en-US"/>
+              </w:rPr>
+              <w:t>dict</w:t>
+            </w:r>
+            <w:r>
+              <w:rPr>
+                <w:lang w:val="sr-Cyrl-RS"/>
+              </w:rPr>
+              <w:t xml:space="preserve"> на стек</w:t>
+            </w:r>
           </w:p>
         </w:tc>
       </w:tr>
@@ -10290,7 +10862,7 @@
                 <w:sz w:val="18"/>
                 <w:szCs w:val="18"/>
               </w:rPr>
-              <w:t>i</w:t>
+              <w:t xml:space="preserve">idx, object </w:t>
             </w:r>
             <w:r>
               <w:rPr>
@@ -10298,7 +10870,7 @@
                 <w:sz w:val="18"/>
                 <w:szCs w:val="18"/>
               </w:rPr>
-              <w:t>dx</w:t>
+              <w:t>→</w:t>
             </w:r>
             <w:r>
               <w:rPr>
@@ -10306,22 +10878,6 @@
                 <w:sz w:val="18"/>
                 <w:szCs w:val="18"/>
               </w:rPr>
-              <w:t xml:space="preserve">, object </w:t>
-            </w:r>
-            <w:r>
-              <w:rPr>
-                <w:rFonts w:ascii="Arial" w:hAnsi="Arial" w:cs="Arial"/>
-                <w:sz w:val="18"/>
-                <w:szCs w:val="18"/>
-              </w:rPr>
-              <w:t>→</w:t>
-            </w:r>
-            <w:r>
-              <w:rPr>
-                <w:rFonts w:ascii="Arial" w:hAnsi="Arial" w:cs="Arial"/>
-                <w:sz w:val="18"/>
-                <w:szCs w:val="18"/>
-              </w:rPr>
               <w:t xml:space="preserve"> value</w:t>
             </w:r>
           </w:p>
@@ -10338,6 +10894,24 @@
                 <w:lang w:val="sr-Cyrl-RS"/>
               </w:rPr>
             </w:pPr>
+            <w:r>
+              <w:rPr>
+                <w:lang w:val="sr-Cyrl-RS"/>
+              </w:rPr>
+              <w:t xml:space="preserve">Учитај вредност на индексу </w:t>
+            </w:r>
+            <w:r>
+              <w:rPr>
+                <w:lang w:val="en-US"/>
+              </w:rPr>
+              <w:t xml:space="preserve">idx </w:t>
+            </w:r>
+            <w:r>
+              <w:rPr>
+                <w:lang w:val="sr-Cyrl-RS"/>
+              </w:rPr>
+              <w:t>из објекта</w:t>
+            </w:r>
           </w:p>
         </w:tc>
       </w:tr>
@@ -10405,7 +10979,7 @@
                 <w:sz w:val="18"/>
                 <w:szCs w:val="18"/>
               </w:rPr>
-              <w:t xml:space="preserve">value, idx, </w:t>
+              <w:t xml:space="preserve">value, idx, object </w:t>
             </w:r>
             <w:r>
               <w:rPr>
@@ -10413,22 +10987,6 @@
                 <w:sz w:val="18"/>
                 <w:szCs w:val="18"/>
               </w:rPr>
-              <w:t>object</w:t>
-            </w:r>
-            <w:r>
-              <w:rPr>
-                <w:rFonts w:ascii="Arial" w:hAnsi="Arial" w:cs="Arial"/>
-                <w:sz w:val="18"/>
-                <w:szCs w:val="18"/>
-              </w:rPr>
-              <w:t xml:space="preserve"> </w:t>
-            </w:r>
-            <w:r>
-              <w:rPr>
-                <w:rFonts w:ascii="Arial" w:hAnsi="Arial" w:cs="Arial"/>
-                <w:sz w:val="18"/>
-                <w:szCs w:val="18"/>
-              </w:rPr>
               <w:t>→</w:t>
             </w:r>
           </w:p>
@@ -10445,6 +11003,12 @@
                 <w:lang w:val="sr-Cyrl-RS"/>
               </w:rPr>
             </w:pPr>
+            <w:r>
+              <w:rPr>
+                <w:lang w:val="sr-Cyrl-RS"/>
+              </w:rPr>
+              <w:t>Сачувај вредност на индексу idx у објекту</w:t>
+            </w:r>
           </w:p>
         </w:tc>
       </w:tr>
@@ -10716,7 +11280,125 @@
           <w:p>
             <w:pPr>
               <w:cnfStyle w:val="000000000000" w:firstRow="0" w:lastRow="0" w:firstColumn="0" w:lastColumn="0" w:oddVBand="0" w:evenVBand="0" w:oddHBand="0" w:evenHBand="0" w:firstRowFirstColumn="0" w:firstRowLastColumn="0" w:lastRowFirstColumn="0" w:lastRowLastColumn="0"/>
-            </w:pPr>
+              <w:rPr>
+                <w:lang w:val="sr-Cyrl-RS"/>
+              </w:rPr>
+            </w:pPr>
+            <w:r>
+              <w:rPr>
+                <w:lang w:val="sr-Cyrl-RS"/>
+              </w:rPr>
+              <w:t xml:space="preserve">Стави нови </w:t>
+            </w:r>
+            <w:r>
+              <w:rPr>
+                <w:lang w:val="en-US"/>
+              </w:rPr>
+              <w:t xml:space="preserve">event </w:t>
+            </w:r>
+            <w:r>
+              <w:rPr>
+                <w:lang w:val="sr-Cyrl-RS"/>
+              </w:rPr>
+              <w:t>на стек</w:t>
+            </w:r>
+          </w:p>
+        </w:tc>
+      </w:tr>
+      <w:tr>
+        <w:trPr>
+          <w:cnfStyle w:val="000000100000" w:firstRow="0" w:lastRow="0" w:firstColumn="0" w:lastColumn="0" w:oddVBand="0" w:evenVBand="0" w:oddHBand="1" w:evenHBand="0" w:firstRowFirstColumn="0" w:firstRowLastColumn="0" w:lastRowFirstColumn="0" w:lastRowLastColumn="0"/>
+        </w:trPr>
+        <w:tc>
+          <w:tcPr>
+            <w:cnfStyle w:val="001000000000" w:firstRow="0" w:lastRow="0" w:firstColumn="1" w:lastColumn="0" w:oddVBand="0" w:evenVBand="0" w:oddHBand="0" w:evenHBand="0" w:firstRowFirstColumn="0" w:firstRowLastColumn="0" w:lastRowFirstColumn="0" w:lastRowLastColumn="0"/>
+            <w:tcW w:w="565" w:type="dxa"/>
+            <w:vAlign w:val="center"/>
+          </w:tcPr>
+          <w:p>
+            <w:r>
+              <w:t>2C</w:t>
+            </w:r>
+          </w:p>
+        </w:tc>
+        <w:tc>
+          <w:tcPr>
+            <w:tcW w:w="1253" w:type="dxa"/>
+            <w:vAlign w:val="center"/>
+          </w:tcPr>
+          <w:p>
+            <w:pPr>
+              <w:cnfStyle w:val="000000100000" w:firstRow="0" w:lastRow="0" w:firstColumn="0" w:lastColumn="0" w:oddVBand="0" w:evenVBand="0" w:oddHBand="1" w:evenHBand="0" w:firstRowFirstColumn="0" w:firstRowLastColumn="0" w:lastRowFirstColumn="0" w:lastRowLastColumn="0"/>
+            </w:pPr>
+            <w:r>
+              <w:t>ITER</w:t>
+            </w:r>
+          </w:p>
+        </w:tc>
+        <w:tc>
+          <w:tcPr>
+            <w:tcW w:w="1358" w:type="dxa"/>
+            <w:vAlign w:val="center"/>
+          </w:tcPr>
+          <w:p>
+            <w:pPr>
+              <w:cnfStyle w:val="000000100000" w:firstRow="0" w:lastRow="0" w:firstColumn="0" w:lastColumn="0" w:oddVBand="0" w:evenVBand="0" w:oddHBand="1" w:evenHBand="0" w:firstRowFirstColumn="0" w:firstRowLastColumn="0" w:lastRowFirstColumn="0" w:lastRowLastColumn="0"/>
+            </w:pPr>
+            <w:r>
+              <w:t>0</w:t>
+            </w:r>
+          </w:p>
+        </w:tc>
+        <w:tc>
+          <w:tcPr>
+            <w:tcW w:w="1922" w:type="dxa"/>
+            <w:vAlign w:val="center"/>
+          </w:tcPr>
+          <w:p>
+            <w:pPr>
+              <w:cnfStyle w:val="000000100000" w:firstRow="0" w:lastRow="0" w:firstColumn="0" w:lastColumn="0" w:oddVBand="0" w:evenVBand="0" w:oddHBand="1" w:evenHBand="0" w:firstRowFirstColumn="0" w:firstRowLastColumn="0" w:lastRowFirstColumn="0" w:lastRowLastColumn="0"/>
+              <w:rPr>
+                <w:rFonts w:ascii="Arial" w:hAnsi="Arial" w:cs="Arial"/>
+                <w:sz w:val="18"/>
+                <w:szCs w:val="18"/>
+              </w:rPr>
+            </w:pPr>
+            <w:r>
+              <w:rPr>
+                <w:rFonts w:ascii="Arial" w:hAnsi="Arial" w:cs="Arial"/>
+                <w:sz w:val="18"/>
+                <w:szCs w:val="18"/>
+              </w:rPr>
+              <w:t>→</w:t>
+            </w:r>
+            <w:r>
+              <w:rPr>
+                <w:rFonts w:ascii="Arial" w:hAnsi="Arial" w:cs="Arial"/>
+                <w:sz w:val="18"/>
+                <w:szCs w:val="18"/>
+              </w:rPr>
+              <w:t xml:space="preserve"> iterator</w:t>
+            </w:r>
+          </w:p>
+        </w:tc>
+        <w:tc>
+          <w:tcPr>
+            <w:tcW w:w="4678" w:type="dxa"/>
+            <w:vAlign w:val="center"/>
+          </w:tcPr>
+          <w:p>
+            <w:pPr>
+              <w:cnfStyle w:val="000000100000" w:firstRow="0" w:lastRow="0" w:firstColumn="0" w:lastColumn="0" w:oddVBand="0" w:evenVBand="0" w:oddHBand="1" w:evenHBand="0" w:firstRowFirstColumn="0" w:firstRowLastColumn="0" w:lastRowFirstColumn="0" w:lastRowLastColumn="0"/>
+              <w:rPr>
+                <w:lang w:val="sr-Cyrl-RS"/>
+              </w:rPr>
+            </w:pPr>
+            <w:r>
+              <w:rPr>
+                <w:lang w:val="sr-Cyrl-RS"/>
+              </w:rPr>
+              <w:t>Стави нови итератор на стек</w:t>
+            </w:r>
           </w:p>
         </w:tc>
       </w:tr>
@@ -10755,7 +11437,7 @@
           <w:lang w:val="sr-Cyrl-RS"/>
         </w:rPr>
       </w:pPr>
-      <w:bookmarkStart w:id="16" w:name="_Toc150133837"/>
+      <w:bookmarkStart w:id="17" w:name="_Toc150628630"/>
       <w:r>
         <w:rPr>
           <w:lang w:val="sr-Cyrl-RS"/>
@@ -10763,7 +11445,7 @@
         <w:lastRenderedPageBreak/>
         <w:t>Процес компилације</w:t>
       </w:r>
-      <w:bookmarkEnd w:id="16"/>
+      <w:bookmarkEnd w:id="17"/>
     </w:p>
     <w:p>
       <w:pPr>
@@ -10869,14 +11551,14 @@
           <w:lang w:val="sr-Cyrl-RS"/>
         </w:rPr>
       </w:pPr>
-      <w:bookmarkStart w:id="17" w:name="_Toc150133838"/>
+      <w:bookmarkStart w:id="18" w:name="_Toc150628631"/>
       <w:r>
         <w:rPr>
           <w:lang w:val="sr-Cyrl-RS"/>
         </w:rPr>
         <w:t>Лексичка анализа</w:t>
       </w:r>
-      <w:bookmarkEnd w:id="17"/>
+      <w:bookmarkEnd w:id="18"/>
     </w:p>
     <w:p>
       <w:pPr>
@@ -11096,7 +11778,7 @@
               <w:tblLook w:val="04A0" w:firstRow="1" w:lastRow="0" w:firstColumn="1" w:lastColumn="0" w:noHBand="0" w:noVBand="1"/>
             </w:tblPr>
             <w:tblGrid>
-              <w:gridCol w:w="196"/>
+              <w:gridCol w:w="184"/>
               <w:gridCol w:w="3323"/>
             </w:tblGrid>
             <w:tr>
@@ -11133,8 +11815,8 @@
                     <w:rPr>
                       <w:rFonts w:ascii="Courier New" w:eastAsia="Times New Roman" w:hAnsi="Courier New" w:cs="Courier New"/>
                       <w:color w:val="333333"/>
-                      <w:sz w:val="20"/>
-                      <w:szCs w:val="20"/>
+                      <w:sz w:val="18"/>
+                      <w:szCs w:val="18"/>
                       <w:lang w:eastAsia="en-GB"/>
                     </w:rPr>
                   </w:pPr>
@@ -11142,8 +11824,8 @@
                     <w:rPr>
                       <w:rFonts w:ascii="Courier New" w:eastAsia="Times New Roman" w:hAnsi="Courier New" w:cs="Courier New"/>
                       <w:color w:val="333333"/>
-                      <w:sz w:val="20"/>
-                      <w:szCs w:val="20"/>
+                      <w:sz w:val="18"/>
+                      <w:szCs w:val="18"/>
                       <w:lang w:eastAsia="en-GB"/>
                     </w:rPr>
                     <w:t>1</w:t>
@@ -11173,8 +11855,8 @@
                     <w:rPr>
                       <w:rFonts w:ascii="Courier New" w:eastAsia="Times New Roman" w:hAnsi="Courier New" w:cs="Courier New"/>
                       <w:color w:val="333333"/>
-                      <w:sz w:val="20"/>
-                      <w:szCs w:val="20"/>
+                      <w:sz w:val="18"/>
+                      <w:szCs w:val="18"/>
                       <w:lang w:eastAsia="en-GB"/>
                     </w:rPr>
                   </w:pPr>
@@ -11182,8 +11864,8 @@
                     <w:rPr>
                       <w:rFonts w:ascii="Courier New" w:eastAsia="Times New Roman" w:hAnsi="Courier New" w:cs="Courier New"/>
                       <w:color w:val="333333"/>
-                      <w:sz w:val="20"/>
-                      <w:szCs w:val="20"/>
+                      <w:sz w:val="18"/>
+                      <w:szCs w:val="18"/>
                       <w:lang w:eastAsia="en-GB"/>
                     </w:rPr>
                     <w:t>2</w:t>
@@ -11213,8 +11895,8 @@
                     <w:rPr>
                       <w:rFonts w:ascii="Courier New" w:eastAsia="Times New Roman" w:hAnsi="Courier New" w:cs="Courier New"/>
                       <w:color w:val="333333"/>
-                      <w:sz w:val="20"/>
-                      <w:szCs w:val="20"/>
+                      <w:sz w:val="18"/>
+                      <w:szCs w:val="18"/>
                       <w:lang w:eastAsia="en-GB"/>
                     </w:rPr>
                   </w:pPr>
@@ -11222,8 +11904,8 @@
                     <w:rPr>
                       <w:rFonts w:ascii="Courier New" w:eastAsia="Times New Roman" w:hAnsi="Courier New" w:cs="Courier New"/>
                       <w:color w:val="333333"/>
-                      <w:sz w:val="20"/>
-                      <w:szCs w:val="20"/>
+                      <w:sz w:val="18"/>
+                      <w:szCs w:val="18"/>
                       <w:lang w:eastAsia="en-GB"/>
                     </w:rPr>
                     <w:t>3</w:t>
@@ -11260,8 +11942,8 @@
                     <w:rPr>
                       <w:rFonts w:ascii="Courier New" w:eastAsia="Times New Roman" w:hAnsi="Courier New" w:cs="Courier New"/>
                       <w:color w:val="333333"/>
-                      <w:sz w:val="20"/>
-                      <w:szCs w:val="20"/>
+                      <w:sz w:val="18"/>
+                      <w:szCs w:val="18"/>
                       <w:lang w:eastAsia="en-GB"/>
                     </w:rPr>
                   </w:pPr>
@@ -11269,8 +11951,8 @@
                     <w:rPr>
                       <w:rFonts w:ascii="Courier New" w:eastAsia="Times New Roman" w:hAnsi="Courier New" w:cs="Courier New"/>
                       <w:color w:val="7030A0"/>
-                      <w:sz w:val="20"/>
-                      <w:szCs w:val="20"/>
+                      <w:sz w:val="18"/>
+                      <w:szCs w:val="18"/>
                       <w:lang w:eastAsia="en-GB"/>
                     </w:rPr>
                     <w:t>func</w:t>
@@ -11279,8 +11961,8 @@
                     <w:rPr>
                       <w:rFonts w:ascii="Courier New" w:eastAsia="Times New Roman" w:hAnsi="Courier New" w:cs="Courier New"/>
                       <w:color w:val="333333"/>
-                      <w:sz w:val="20"/>
-                      <w:szCs w:val="20"/>
+                      <w:sz w:val="18"/>
+                      <w:szCs w:val="18"/>
                       <w:lang w:eastAsia="en-GB"/>
                     </w:rPr>
                     <w:t xml:space="preserve"> main() {</w:t>
@@ -11310,8 +11992,8 @@
                     <w:rPr>
                       <w:rFonts w:ascii="Courier New" w:eastAsia="Times New Roman" w:hAnsi="Courier New" w:cs="Courier New"/>
                       <w:color w:val="333333"/>
-                      <w:sz w:val="20"/>
-                      <w:szCs w:val="20"/>
+                      <w:sz w:val="18"/>
+                      <w:szCs w:val="18"/>
                       <w:lang w:eastAsia="en-GB"/>
                     </w:rPr>
                   </w:pPr>
@@ -11319,8 +12001,8 @@
                     <w:rPr>
                       <w:rFonts w:ascii="Courier New" w:eastAsia="Times New Roman" w:hAnsi="Courier New" w:cs="Courier New"/>
                       <w:color w:val="333333"/>
-                      <w:sz w:val="20"/>
-                      <w:szCs w:val="20"/>
+                      <w:sz w:val="18"/>
+                      <w:szCs w:val="18"/>
                       <w:lang w:eastAsia="en-GB"/>
                     </w:rPr>
                     <w:t xml:space="preserve">    print(</w:t>
@@ -11329,8 +12011,8 @@
                     <w:rPr>
                       <w:rFonts w:ascii="Courier New" w:eastAsia="Times New Roman" w:hAnsi="Courier New" w:cs="Courier New"/>
                       <w:color w:val="833C0B" w:themeColor="accent2" w:themeShade="80"/>
-                      <w:sz w:val="20"/>
-                      <w:szCs w:val="20"/>
+                      <w:sz w:val="18"/>
+                      <w:szCs w:val="18"/>
                       <w:lang w:eastAsia="en-GB"/>
                     </w:rPr>
                     <w:t>"Hello World"</w:t>
@@ -11339,8 +12021,8 @@
                     <w:rPr>
                       <w:rFonts w:ascii="Courier New" w:eastAsia="Times New Roman" w:hAnsi="Courier New" w:cs="Courier New"/>
                       <w:color w:val="333333"/>
-                      <w:sz w:val="20"/>
-                      <w:szCs w:val="20"/>
+                      <w:sz w:val="18"/>
+                      <w:szCs w:val="18"/>
                       <w:lang w:eastAsia="en-GB"/>
                     </w:rPr>
                     <w:t>);</w:t>
@@ -11370,8 +12052,8 @@
                     <w:rPr>
                       <w:rFonts w:ascii="Courier New" w:eastAsia="Times New Roman" w:hAnsi="Courier New" w:cs="Courier New"/>
                       <w:color w:val="333333"/>
-                      <w:sz w:val="20"/>
-                      <w:szCs w:val="20"/>
+                      <w:sz w:val="18"/>
+                      <w:szCs w:val="18"/>
                       <w:lang w:eastAsia="en-GB"/>
                     </w:rPr>
                   </w:pPr>
@@ -11379,8 +12061,8 @@
                     <w:rPr>
                       <w:rFonts w:ascii="Courier New" w:eastAsia="Times New Roman" w:hAnsi="Courier New" w:cs="Courier New"/>
                       <w:color w:val="333333"/>
-                      <w:sz w:val="20"/>
-                      <w:szCs w:val="20"/>
+                      <w:sz w:val="18"/>
+                      <w:szCs w:val="18"/>
                       <w:lang w:eastAsia="en-GB"/>
                     </w:rPr>
                     <w:t>}</w:t>
@@ -11885,7 +12567,7 @@
           <w:lang w:val="sr-Cyrl-RS"/>
         </w:rPr>
       </w:pPr>
-      <w:bookmarkStart w:id="18" w:name="_Toc150133839"/>
+      <w:bookmarkStart w:id="19" w:name="_Toc150628632"/>
       <w:r>
         <w:rPr>
           <w:lang w:val="sr-Cyrl-RS"/>
@@ -11893,7 +12575,7 @@
         <w:lastRenderedPageBreak/>
         <w:t>Синтаксна анализа</w:t>
       </w:r>
-      <w:bookmarkEnd w:id="18"/>
+      <w:bookmarkEnd w:id="19"/>
     </w:p>
     <w:p>
       <w:pPr>
@@ -11943,7 +12625,19 @@
         <w:rPr>
           <w:lang w:val="sr-Cyrl-RS"/>
         </w:rPr>
-        <w:t xml:space="preserve"> ради утврђивања граматичке структуре у односу на дату граматику.</w:t>
+        <w:t xml:space="preserve"> ради утврђивања структуре </w:t>
+      </w:r>
+      <w:r>
+        <w:rPr>
+          <w:lang w:val="sr-Cyrl-RS"/>
+        </w:rPr>
+        <w:t xml:space="preserve">програма </w:t>
+      </w:r>
+      <w:r>
+        <w:rPr>
+          <w:lang w:val="sr-Cyrl-RS"/>
+        </w:rPr>
+        <w:t>у односу на дату граматику.</w:t>
       </w:r>
     </w:p>
     <w:p>
@@ -11965,7 +12659,15 @@
           <w:iCs/>
           <w:lang w:val="sr-Cyrl-RS"/>
         </w:rPr>
-        <w:t>апстрактно синтаксно дрво</w:t>
+        <w:t xml:space="preserve">апстрактно синтаксно </w:t>
+      </w:r>
+      <w:r>
+        <w:rPr>
+          <w:i/>
+          <w:iCs/>
+          <w:lang w:val="sr-Cyrl-RS"/>
+        </w:rPr>
+        <w:t>стабло</w:t>
       </w:r>
       <w:r>
         <w:rPr>
@@ -12367,7 +13069,19 @@
         <w:rPr>
           <w:lang w:val="sr-Cyrl-RS"/>
         </w:rPr>
-        <w:t>За овај низ ознака дрво ће изгледати овако</w:t>
+        <w:t xml:space="preserve">За овај низ ознака </w:t>
+      </w:r>
+      <w:r>
+        <w:rPr>
+          <w:lang w:val="sr-Cyrl-RS"/>
+        </w:rPr>
+        <w:t>стабло</w:t>
+      </w:r>
+      <w:r>
+        <w:rPr>
+          <w:lang w:val="sr-Cyrl-RS"/>
+        </w:rPr>
+        <w:t xml:space="preserve"> ће изгледати овако</w:t>
       </w:r>
       <w:r>
         <w:t xml:space="preserve"> </w:t>
@@ -13342,7 +14056,7 @@
           <w:lang w:val="sr-Cyrl-RS"/>
         </w:rPr>
       </w:pPr>
-      <w:bookmarkStart w:id="19" w:name="_Toc150133840"/>
+      <w:bookmarkStart w:id="20" w:name="_Toc150628633"/>
       <w:r>
         <w:rPr>
           <w:lang w:val="sr-Cyrl-RS"/>
@@ -13350,17 +14064,32 @@
         <w:lastRenderedPageBreak/>
         <w:t>Стварање модул фајла</w:t>
       </w:r>
-      <w:bookmarkEnd w:id="19"/>
+      <w:bookmarkEnd w:id="20"/>
     </w:p>
     <w:p>
       <w:pPr>
         <w:ind w:left="340"/>
+        <w:rPr>
+          <w:lang w:val="sr-Cyrl-RS"/>
+        </w:rPr>
       </w:pPr>
       <w:r>
         <w:rPr>
           <w:lang w:val="sr-Cyrl-RS"/>
         </w:rPr>
-        <w:t xml:space="preserve">Након синтаксне анализе добија се апстрактно синтаксно дрвето од ког се производи </w:t>
+        <w:t xml:space="preserve">Након синтаксне анализе добија се апстрактно синтаксно </w:t>
+      </w:r>
+      <w:r>
+        <w:rPr>
+          <w:lang w:val="sr-Cyrl-RS"/>
+        </w:rPr>
+        <w:t>стабло</w:t>
+      </w:r>
+      <w:r>
+        <w:rPr>
+          <w:lang w:val="sr-Cyrl-RS"/>
+        </w:rPr>
+        <w:t xml:space="preserve"> од ког се производи </w:t>
       </w:r>
       <w:r>
         <w:rPr>
@@ -13399,58 +14128,19 @@
         <w:rPr>
           <w:lang w:val="sr-Cyrl-RS"/>
         </w:rPr>
-        <w:t xml:space="preserve"> извршава „шетањем“ дрвета</w:t>
+        <w:t xml:space="preserve"> извршава „шетањем“ </w:t>
+      </w:r>
+      <w:r>
+        <w:rPr>
+          <w:lang w:val="sr-Cyrl-RS"/>
+        </w:rPr>
+        <w:t>стабла</w:t>
       </w:r>
       <w:r>
         <w:rPr>
           <w:lang w:val="sr-Cyrl-RS"/>
         </w:rPr>
         <w:t xml:space="preserve"> ка доле и исписивањем одговарајућих бајтова према формату модул фајла.</w:t>
-      </w:r>
-      <w:r>
-        <w:rPr>
-          <w:lang w:val="sr-Cyrl-RS"/>
-        </w:rPr>
-        <w:br/>
-      </w:r>
-      <w:r>
-        <w:t xml:space="preserve">      </w:t>
-      </w:r>
-      <w:r>
-        <w:t>To</w:t>
-      </w:r>
-      <w:r>
-        <w:rPr>
-          <w:lang w:val="sr-Cyrl-RS"/>
-        </w:rPr>
-        <w:t xml:space="preserve"> се извршава у класи </w:t>
-      </w:r>
-      <w:r>
-        <w:rPr>
-          <w:i/>
-          <w:iCs/>
-        </w:rPr>
-        <w:t>Generator</w:t>
-      </w:r>
-      <w:r>
-        <w:rPr>
-          <w:i/>
-          <w:iCs/>
-        </w:rPr>
-        <w:t xml:space="preserve"> </w:t>
-      </w:r>
-      <w:r>
-        <w:t>(</w:t>
-      </w:r>
-      <w:r>
-        <w:rPr>
-          <w:b/>
-          <w:bCs/>
-        </w:rPr>
-        <w:t>Generator.cs</w:t>
-      </w:r>
-      <w:r>
-        <w:t>)</w:t>
       </w:r>
     </w:p>
     <w:tbl>
@@ -13481,8 +14171,8 @@
               <w:tblLook w:val="04A0" w:firstRow="1" w:lastRow="0" w:firstColumn="1" w:lastColumn="0" w:noHBand="0" w:noVBand="1"/>
             </w:tblPr>
             <w:tblGrid>
-              <w:gridCol w:w="196"/>
-              <w:gridCol w:w="3076"/>
+              <w:gridCol w:w="184"/>
+              <w:gridCol w:w="2776"/>
             </w:tblGrid>
             <w:tr>
               <w:trPr>
@@ -13518,18 +14208,18 @@
                     <w:rPr>
                       <w:rFonts w:ascii="Courier New" w:eastAsia="Times New Roman" w:hAnsi="Courier New" w:cs="Courier New"/>
                       <w:color w:val="333333"/>
-                      <w:sz w:val="20"/>
-                      <w:szCs w:val="20"/>
+                      <w:sz w:val="18"/>
+                      <w:szCs w:val="18"/>
                       <w:lang w:eastAsia="en-GB"/>
                     </w:rPr>
                   </w:pPr>
-                  <w:bookmarkStart w:id="20" w:name="_Hlk150118133"/>
+                  <w:bookmarkStart w:id="21" w:name="_Hlk150118133"/>
                   <w:r>
                     <w:rPr>
                       <w:rFonts w:ascii="Courier New" w:eastAsia="Times New Roman" w:hAnsi="Courier New" w:cs="Courier New"/>
                       <w:color w:val="333333"/>
-                      <w:sz w:val="20"/>
-                      <w:szCs w:val="20"/>
+                      <w:sz w:val="18"/>
+                      <w:szCs w:val="18"/>
                       <w:lang w:eastAsia="en-GB"/>
                     </w:rPr>
                     <w:t>1</w:t>
@@ -13559,8 +14249,8 @@
                     <w:rPr>
                       <w:rFonts w:ascii="Courier New" w:eastAsia="Times New Roman" w:hAnsi="Courier New" w:cs="Courier New"/>
                       <w:color w:val="333333"/>
-                      <w:sz w:val="20"/>
-                      <w:szCs w:val="20"/>
+                      <w:sz w:val="18"/>
+                      <w:szCs w:val="18"/>
                       <w:lang w:eastAsia="en-GB"/>
                     </w:rPr>
                   </w:pPr>
@@ -13568,8 +14258,8 @@
                     <w:rPr>
                       <w:rFonts w:ascii="Courier New" w:eastAsia="Times New Roman" w:hAnsi="Courier New" w:cs="Courier New"/>
                       <w:color w:val="333333"/>
-                      <w:sz w:val="20"/>
-                      <w:szCs w:val="20"/>
+                      <w:sz w:val="18"/>
+                      <w:szCs w:val="18"/>
                       <w:lang w:eastAsia="en-GB"/>
                     </w:rPr>
                     <w:t>2</w:t>
@@ -13599,8 +14289,8 @@
                     <w:rPr>
                       <w:rFonts w:ascii="Courier New" w:eastAsia="Times New Roman" w:hAnsi="Courier New" w:cs="Courier New"/>
                       <w:color w:val="333333"/>
-                      <w:sz w:val="20"/>
-                      <w:szCs w:val="20"/>
+                      <w:sz w:val="18"/>
+                      <w:szCs w:val="18"/>
                       <w:lang w:eastAsia="en-GB"/>
                     </w:rPr>
                   </w:pPr>
@@ -13608,8 +14298,8 @@
                     <w:rPr>
                       <w:rFonts w:ascii="Courier New" w:eastAsia="Times New Roman" w:hAnsi="Courier New" w:cs="Courier New"/>
                       <w:color w:val="333333"/>
-                      <w:sz w:val="20"/>
-                      <w:szCs w:val="20"/>
+                      <w:sz w:val="18"/>
+                      <w:szCs w:val="18"/>
                       <w:lang w:eastAsia="en-GB"/>
                     </w:rPr>
                     <w:t>3</w:t>
@@ -13639,8 +14329,8 @@
                     <w:rPr>
                       <w:rFonts w:ascii="Courier New" w:eastAsia="Times New Roman" w:hAnsi="Courier New" w:cs="Courier New"/>
                       <w:color w:val="333333"/>
-                      <w:sz w:val="20"/>
-                      <w:szCs w:val="20"/>
+                      <w:sz w:val="18"/>
+                      <w:szCs w:val="18"/>
                       <w:lang w:eastAsia="en-GB"/>
                     </w:rPr>
                   </w:pPr>
@@ -13648,8 +14338,8 @@
                     <w:rPr>
                       <w:rFonts w:ascii="Courier New" w:eastAsia="Times New Roman" w:hAnsi="Courier New" w:cs="Courier New"/>
                       <w:color w:val="333333"/>
-                      <w:sz w:val="20"/>
-                      <w:szCs w:val="20"/>
+                      <w:sz w:val="18"/>
+                      <w:szCs w:val="18"/>
                       <w:lang w:eastAsia="en-GB"/>
                     </w:rPr>
                     <w:t>4</w:t>
@@ -13679,8 +14369,8 @@
                     <w:rPr>
                       <w:rFonts w:ascii="Courier New" w:eastAsia="Times New Roman" w:hAnsi="Courier New" w:cs="Courier New"/>
                       <w:color w:val="333333"/>
-                      <w:sz w:val="20"/>
-                      <w:szCs w:val="20"/>
+                      <w:sz w:val="18"/>
+                      <w:szCs w:val="18"/>
                       <w:lang w:eastAsia="en-GB"/>
                     </w:rPr>
                   </w:pPr>
@@ -13688,8 +14378,8 @@
                     <w:rPr>
                       <w:rFonts w:ascii="Courier New" w:eastAsia="Times New Roman" w:hAnsi="Courier New" w:cs="Courier New"/>
                       <w:color w:val="333333"/>
-                      <w:sz w:val="20"/>
-                      <w:szCs w:val="20"/>
+                      <w:sz w:val="18"/>
+                      <w:szCs w:val="18"/>
                       <w:lang w:eastAsia="en-GB"/>
                     </w:rPr>
                     <w:t>5</w:t>
@@ -13726,8 +14416,8 @@
                     <w:rPr>
                       <w:rFonts w:ascii="Courier New" w:eastAsia="Times New Roman" w:hAnsi="Courier New" w:cs="Courier New"/>
                       <w:color w:val="333333"/>
-                      <w:sz w:val="20"/>
-                      <w:szCs w:val="20"/>
+                      <w:sz w:val="18"/>
+                      <w:szCs w:val="18"/>
                       <w:lang w:eastAsia="en-GB"/>
                     </w:rPr>
                   </w:pPr>
@@ -13735,8 +14425,8 @@
                     <w:rPr>
                       <w:rFonts w:ascii="Courier New" w:eastAsia="Times New Roman" w:hAnsi="Courier New" w:cs="Courier New"/>
                       <w:color w:val="7030A0"/>
-                      <w:sz w:val="20"/>
-                      <w:szCs w:val="20"/>
+                      <w:sz w:val="18"/>
+                      <w:szCs w:val="18"/>
                       <w:lang w:eastAsia="en-GB"/>
                     </w:rPr>
                     <w:t xml:space="preserve">extern var </w:t>
@@ -13745,8 +14435,8 @@
                     <w:rPr>
                       <w:rFonts w:ascii="Courier New" w:eastAsia="Times New Roman" w:hAnsi="Courier New" w:cs="Courier New"/>
                       <w:color w:val="333333"/>
-                      <w:sz w:val="20"/>
-                      <w:szCs w:val="20"/>
+                      <w:sz w:val="18"/>
+                      <w:szCs w:val="18"/>
                       <w:lang w:eastAsia="en-GB"/>
                     </w:rPr>
                     <w:t>print;</w:t>
@@ -13776,8 +14466,8 @@
                     <w:rPr>
                       <w:rFonts w:ascii="Courier New" w:eastAsia="Times New Roman" w:hAnsi="Courier New" w:cs="Courier New"/>
                       <w:color w:val="333333"/>
-                      <w:sz w:val="20"/>
-                      <w:szCs w:val="20"/>
+                      <w:sz w:val="18"/>
+                      <w:szCs w:val="18"/>
                       <w:lang w:eastAsia="en-GB"/>
                     </w:rPr>
                   </w:pPr>
@@ -13806,8 +14496,8 @@
                     <w:rPr>
                       <w:rFonts w:ascii="Courier New" w:eastAsia="Times New Roman" w:hAnsi="Courier New" w:cs="Courier New"/>
                       <w:color w:val="333333"/>
-                      <w:sz w:val="20"/>
-                      <w:szCs w:val="20"/>
+                      <w:sz w:val="18"/>
+                      <w:szCs w:val="18"/>
                       <w:lang w:eastAsia="en-GB"/>
                     </w:rPr>
                   </w:pPr>
@@ -13815,8 +14505,8 @@
                     <w:rPr>
                       <w:rFonts w:ascii="Courier New" w:eastAsia="Times New Roman" w:hAnsi="Courier New" w:cs="Courier New"/>
                       <w:color w:val="7030A0"/>
-                      <w:sz w:val="20"/>
-                      <w:szCs w:val="20"/>
+                      <w:sz w:val="18"/>
+                      <w:szCs w:val="18"/>
                       <w:lang w:eastAsia="en-GB"/>
                     </w:rPr>
                     <w:t>func</w:t>
@@ -13825,8 +14515,8 @@
                     <w:rPr>
                       <w:rFonts w:ascii="Courier New" w:eastAsia="Times New Roman" w:hAnsi="Courier New" w:cs="Courier New"/>
                       <w:color w:val="333333"/>
-                      <w:sz w:val="20"/>
-                      <w:szCs w:val="20"/>
+                      <w:sz w:val="18"/>
+                      <w:szCs w:val="18"/>
                       <w:lang w:eastAsia="en-GB"/>
                     </w:rPr>
                     <w:t xml:space="preserve"> main() {</w:t>
@@ -13856,8 +14546,8 @@
                     <w:rPr>
                       <w:rFonts w:ascii="Courier New" w:eastAsia="Times New Roman" w:hAnsi="Courier New" w:cs="Courier New"/>
                       <w:color w:val="333333"/>
-                      <w:sz w:val="20"/>
-                      <w:szCs w:val="20"/>
+                      <w:sz w:val="18"/>
+                      <w:szCs w:val="18"/>
                       <w:lang w:eastAsia="en-GB"/>
                     </w:rPr>
                   </w:pPr>
@@ -13865,8 +14555,8 @@
                     <w:rPr>
                       <w:rFonts w:ascii="Courier New" w:eastAsia="Times New Roman" w:hAnsi="Courier New" w:cs="Courier New"/>
                       <w:color w:val="333333"/>
-                      <w:sz w:val="20"/>
-                      <w:szCs w:val="20"/>
+                      <w:sz w:val="18"/>
+                      <w:szCs w:val="18"/>
                       <w:lang w:eastAsia="en-GB"/>
                     </w:rPr>
                     <w:t xml:space="preserve">    print(</w:t>
@@ -13875,8 +14565,8 @@
                     <w:rPr>
                       <w:rFonts w:ascii="Courier New" w:eastAsia="Times New Roman" w:hAnsi="Courier New" w:cs="Courier New"/>
                       <w:color w:val="C45911" w:themeColor="accent2" w:themeShade="BF"/>
-                      <w:sz w:val="20"/>
-                      <w:szCs w:val="20"/>
+                      <w:sz w:val="18"/>
+                      <w:szCs w:val="18"/>
                       <w:lang w:eastAsia="en-GB"/>
                     </w:rPr>
                     <w:t>"Hello World"</w:t>
@@ -13885,8 +14575,8 @@
                     <w:rPr>
                       <w:rFonts w:ascii="Courier New" w:eastAsia="Times New Roman" w:hAnsi="Courier New" w:cs="Courier New"/>
                       <w:color w:val="333333"/>
-                      <w:sz w:val="20"/>
-                      <w:szCs w:val="20"/>
+                      <w:sz w:val="18"/>
+                      <w:szCs w:val="18"/>
                       <w:lang w:eastAsia="en-GB"/>
                     </w:rPr>
                     <w:t>);</w:t>
@@ -13916,8 +14606,8 @@
                     <w:rPr>
                       <w:rFonts w:ascii="Courier New" w:eastAsia="Times New Roman" w:hAnsi="Courier New" w:cs="Courier New"/>
                       <w:color w:val="333333"/>
-                      <w:sz w:val="20"/>
-                      <w:szCs w:val="20"/>
+                      <w:sz w:val="18"/>
+                      <w:szCs w:val="18"/>
                       <w:lang w:eastAsia="en-GB"/>
                     </w:rPr>
                   </w:pPr>
@@ -13925,8 +14615,8 @@
                     <w:rPr>
                       <w:rFonts w:ascii="Courier New" w:eastAsia="Times New Roman" w:hAnsi="Courier New" w:cs="Courier New"/>
                       <w:color w:val="333333"/>
-                      <w:sz w:val="20"/>
-                      <w:szCs w:val="20"/>
+                      <w:sz w:val="18"/>
+                      <w:szCs w:val="18"/>
                       <w:lang w:eastAsia="en-GB"/>
                     </w:rPr>
                     <w:t>}</w:t>
@@ -13934,7 +14624,7 @@
                 </w:p>
               </w:tc>
             </w:tr>
-            <w:bookmarkEnd w:id="20"/>
+            <w:bookmarkEnd w:id="21"/>
           </w:tbl>
           <w:p>
             <w:pPr>
@@ -15011,7 +15701,7 @@
                     <pic:cNvPicPr/>
                   </pic:nvPicPr>
                   <pic:blipFill>
-                    <a:blip r:embed="rId13"/>
+                    <a:blip r:embed="rId14"/>
                     <a:stretch>
                       <a:fillRect/>
                     </a:stretch>
@@ -16074,7 +16764,7 @@
                     <pic:cNvPicPr/>
                   </pic:nvPicPr>
                   <pic:blipFill>
-                    <a:blip r:embed="rId13"/>
+                    <a:blip r:embed="rId14"/>
                     <a:stretch>
                       <a:fillRect/>
                     </a:stretch>
@@ -16690,7 +17380,7 @@
                     <pic:cNvPicPr/>
                   </pic:nvPicPr>
                   <pic:blipFill>
-                    <a:blip r:embed="rId13"/>
+                    <a:blip r:embed="rId14"/>
                     <a:stretch>
                       <a:fillRect/>
                     </a:stretch>
@@ -18205,8 +18895,8 @@
               <w:tblLook w:val="04A0" w:firstRow="1" w:lastRow="0" w:firstColumn="1" w:lastColumn="0" w:noHBand="0" w:noVBand="1"/>
             </w:tblPr>
             <w:tblGrid>
-              <w:gridCol w:w="316"/>
-              <w:gridCol w:w="4996"/>
+              <w:gridCol w:w="292"/>
+              <w:gridCol w:w="4504"/>
             </w:tblGrid>
             <w:tr>
               <w:trPr>
@@ -18242,8 +18932,8 @@
                     <w:rPr>
                       <w:rFonts w:ascii="Courier New" w:eastAsia="Times New Roman" w:hAnsi="Courier New" w:cs="Courier New"/>
                       <w:color w:val="333333"/>
-                      <w:sz w:val="20"/>
-                      <w:szCs w:val="20"/>
+                      <w:sz w:val="18"/>
+                      <w:szCs w:val="18"/>
                       <w:lang w:eastAsia="en-GB"/>
                     </w:rPr>
                   </w:pPr>
@@ -18251,21 +18941,11 @@
                     <w:rPr>
                       <w:rFonts w:ascii="Courier New" w:eastAsia="Times New Roman" w:hAnsi="Courier New" w:cs="Courier New"/>
                       <w:color w:val="333333"/>
-                      <w:sz w:val="20"/>
-                      <w:szCs w:val="20"/>
-                      <w:lang w:eastAsia="en-GB"/>
-                    </w:rPr>
-                    <w:t xml:space="preserve"> </w:t>
-                  </w:r>
-                  <w:r>
-                    <w:rPr>
-                      <w:rFonts w:ascii="Courier New" w:eastAsia="Times New Roman" w:hAnsi="Courier New" w:cs="Courier New"/>
-                      <w:color w:val="333333"/>
-                      <w:sz w:val="20"/>
-                      <w:szCs w:val="20"/>
-                      <w:lang w:eastAsia="en-GB"/>
-                    </w:rPr>
-                    <w:t>1</w:t>
+                      <w:sz w:val="18"/>
+                      <w:szCs w:val="18"/>
+                      <w:lang w:eastAsia="en-GB"/>
+                    </w:rPr>
+                    <w:t xml:space="preserve"> 1</w:t>
                   </w:r>
                 </w:p>
                 <w:p>
@@ -18292,8 +18972,8 @@
                     <w:rPr>
                       <w:rFonts w:ascii="Courier New" w:eastAsia="Times New Roman" w:hAnsi="Courier New" w:cs="Courier New"/>
                       <w:color w:val="333333"/>
-                      <w:sz w:val="20"/>
-                      <w:szCs w:val="20"/>
+                      <w:sz w:val="18"/>
+                      <w:szCs w:val="18"/>
                       <w:lang w:eastAsia="en-GB"/>
                     </w:rPr>
                   </w:pPr>
@@ -18301,8 +18981,8 @@
                     <w:rPr>
                       <w:rFonts w:ascii="Courier New" w:eastAsia="Times New Roman" w:hAnsi="Courier New" w:cs="Courier New"/>
                       <w:color w:val="333333"/>
-                      <w:sz w:val="20"/>
-                      <w:szCs w:val="20"/>
+                      <w:sz w:val="18"/>
+                      <w:szCs w:val="18"/>
                       <w:lang w:eastAsia="en-GB"/>
                     </w:rPr>
                     <w:t xml:space="preserve"> 2</w:t>
@@ -18332,8 +19012,8 @@
                     <w:rPr>
                       <w:rFonts w:ascii="Courier New" w:eastAsia="Times New Roman" w:hAnsi="Courier New" w:cs="Courier New"/>
                       <w:color w:val="333333"/>
-                      <w:sz w:val="20"/>
-                      <w:szCs w:val="20"/>
+                      <w:sz w:val="18"/>
+                      <w:szCs w:val="18"/>
                       <w:lang w:eastAsia="en-GB"/>
                     </w:rPr>
                   </w:pPr>
@@ -18341,8 +19021,8 @@
                     <w:rPr>
                       <w:rFonts w:ascii="Courier New" w:eastAsia="Times New Roman" w:hAnsi="Courier New" w:cs="Courier New"/>
                       <w:color w:val="333333"/>
-                      <w:sz w:val="20"/>
-                      <w:szCs w:val="20"/>
+                      <w:sz w:val="18"/>
+                      <w:szCs w:val="18"/>
                       <w:lang w:eastAsia="en-GB"/>
                     </w:rPr>
                     <w:t xml:space="preserve"> 3</w:t>
@@ -18372,8 +19052,8 @@
                     <w:rPr>
                       <w:rFonts w:ascii="Courier New" w:eastAsia="Times New Roman" w:hAnsi="Courier New" w:cs="Courier New"/>
                       <w:color w:val="333333"/>
-                      <w:sz w:val="20"/>
-                      <w:szCs w:val="20"/>
+                      <w:sz w:val="18"/>
+                      <w:szCs w:val="18"/>
                       <w:lang w:eastAsia="en-GB"/>
                     </w:rPr>
                   </w:pPr>
@@ -18381,8 +19061,8 @@
                     <w:rPr>
                       <w:rFonts w:ascii="Courier New" w:eastAsia="Times New Roman" w:hAnsi="Courier New" w:cs="Courier New"/>
                       <w:color w:val="333333"/>
-                      <w:sz w:val="20"/>
-                      <w:szCs w:val="20"/>
+                      <w:sz w:val="18"/>
+                      <w:szCs w:val="18"/>
                       <w:lang w:eastAsia="en-GB"/>
                     </w:rPr>
                     <w:t xml:space="preserve"> 4</w:t>
@@ -18412,8 +19092,8 @@
                     <w:rPr>
                       <w:rFonts w:ascii="Courier New" w:eastAsia="Times New Roman" w:hAnsi="Courier New" w:cs="Courier New"/>
                       <w:color w:val="333333"/>
-                      <w:sz w:val="20"/>
-                      <w:szCs w:val="20"/>
+                      <w:sz w:val="18"/>
+                      <w:szCs w:val="18"/>
                       <w:lang w:eastAsia="en-GB"/>
                     </w:rPr>
                   </w:pPr>
@@ -18421,8 +19101,8 @@
                     <w:rPr>
                       <w:rFonts w:ascii="Courier New" w:eastAsia="Times New Roman" w:hAnsi="Courier New" w:cs="Courier New"/>
                       <w:color w:val="333333"/>
-                      <w:sz w:val="20"/>
-                      <w:szCs w:val="20"/>
+                      <w:sz w:val="18"/>
+                      <w:szCs w:val="18"/>
                       <w:lang w:eastAsia="en-GB"/>
                     </w:rPr>
                     <w:t xml:space="preserve"> 5</w:t>
@@ -18452,8 +19132,8 @@
                     <w:rPr>
                       <w:rFonts w:ascii="Courier New" w:eastAsia="Times New Roman" w:hAnsi="Courier New" w:cs="Courier New"/>
                       <w:color w:val="333333"/>
-                      <w:sz w:val="20"/>
-                      <w:szCs w:val="20"/>
+                      <w:sz w:val="18"/>
+                      <w:szCs w:val="18"/>
                       <w:lang w:eastAsia="en-GB"/>
                     </w:rPr>
                   </w:pPr>
@@ -18461,8 +19141,8 @@
                     <w:rPr>
                       <w:rFonts w:ascii="Courier New" w:eastAsia="Times New Roman" w:hAnsi="Courier New" w:cs="Courier New"/>
                       <w:color w:val="333333"/>
-                      <w:sz w:val="20"/>
-                      <w:szCs w:val="20"/>
+                      <w:sz w:val="18"/>
+                      <w:szCs w:val="18"/>
                       <w:lang w:eastAsia="en-GB"/>
                     </w:rPr>
                     <w:t xml:space="preserve"> 6</w:t>
@@ -18492,8 +19172,8 @@
                     <w:rPr>
                       <w:rFonts w:ascii="Courier New" w:eastAsia="Times New Roman" w:hAnsi="Courier New" w:cs="Courier New"/>
                       <w:color w:val="333333"/>
-                      <w:sz w:val="20"/>
-                      <w:szCs w:val="20"/>
+                      <w:sz w:val="18"/>
+                      <w:szCs w:val="18"/>
                       <w:lang w:eastAsia="en-GB"/>
                     </w:rPr>
                   </w:pPr>
@@ -18501,8 +19181,8 @@
                     <w:rPr>
                       <w:rFonts w:ascii="Courier New" w:eastAsia="Times New Roman" w:hAnsi="Courier New" w:cs="Courier New"/>
                       <w:color w:val="333333"/>
-                      <w:sz w:val="20"/>
-                      <w:szCs w:val="20"/>
+                      <w:sz w:val="18"/>
+                      <w:szCs w:val="18"/>
                       <w:lang w:eastAsia="en-GB"/>
                     </w:rPr>
                     <w:t xml:space="preserve"> 7</w:t>
@@ -18532,8 +19212,8 @@
                     <w:rPr>
                       <w:rFonts w:ascii="Courier New" w:eastAsia="Times New Roman" w:hAnsi="Courier New" w:cs="Courier New"/>
                       <w:color w:val="333333"/>
-                      <w:sz w:val="20"/>
-                      <w:szCs w:val="20"/>
+                      <w:sz w:val="18"/>
+                      <w:szCs w:val="18"/>
                       <w:lang w:eastAsia="en-GB"/>
                     </w:rPr>
                   </w:pPr>
@@ -18541,8 +19221,8 @@
                     <w:rPr>
                       <w:rFonts w:ascii="Courier New" w:eastAsia="Times New Roman" w:hAnsi="Courier New" w:cs="Courier New"/>
                       <w:color w:val="333333"/>
-                      <w:sz w:val="20"/>
-                      <w:szCs w:val="20"/>
+                      <w:sz w:val="18"/>
+                      <w:szCs w:val="18"/>
                       <w:lang w:eastAsia="en-GB"/>
                     </w:rPr>
                     <w:t xml:space="preserve"> 8</w:t>
@@ -18572,8 +19252,8 @@
                     <w:rPr>
                       <w:rFonts w:ascii="Courier New" w:eastAsia="Times New Roman" w:hAnsi="Courier New" w:cs="Courier New"/>
                       <w:color w:val="333333"/>
-                      <w:sz w:val="20"/>
-                      <w:szCs w:val="20"/>
+                      <w:sz w:val="18"/>
+                      <w:szCs w:val="18"/>
                       <w:lang w:eastAsia="en-GB"/>
                     </w:rPr>
                   </w:pPr>
@@ -18581,8 +19261,8 @@
                     <w:rPr>
                       <w:rFonts w:ascii="Courier New" w:eastAsia="Times New Roman" w:hAnsi="Courier New" w:cs="Courier New"/>
                       <w:color w:val="333333"/>
-                      <w:sz w:val="20"/>
-                      <w:szCs w:val="20"/>
+                      <w:sz w:val="18"/>
+                      <w:szCs w:val="18"/>
                       <w:lang w:eastAsia="en-GB"/>
                     </w:rPr>
                     <w:t xml:space="preserve"> 9</w:t>
@@ -18612,8 +19292,8 @@
                     <w:rPr>
                       <w:rFonts w:ascii="Courier New" w:eastAsia="Times New Roman" w:hAnsi="Courier New" w:cs="Courier New"/>
                       <w:color w:val="333333"/>
-                      <w:sz w:val="20"/>
-                      <w:szCs w:val="20"/>
+                      <w:sz w:val="18"/>
+                      <w:szCs w:val="18"/>
                       <w:lang w:eastAsia="en-GB"/>
                     </w:rPr>
                   </w:pPr>
@@ -18621,8 +19301,8 @@
                     <w:rPr>
                       <w:rFonts w:ascii="Courier New" w:eastAsia="Times New Roman" w:hAnsi="Courier New" w:cs="Courier New"/>
                       <w:color w:val="333333"/>
-                      <w:sz w:val="20"/>
-                      <w:szCs w:val="20"/>
+                      <w:sz w:val="18"/>
+                      <w:szCs w:val="18"/>
                       <w:lang w:eastAsia="en-GB"/>
                     </w:rPr>
                     <w:t>10</w:t>
@@ -18652,8 +19332,8 @@
                     <w:rPr>
                       <w:rFonts w:ascii="Courier New" w:eastAsia="Times New Roman" w:hAnsi="Courier New" w:cs="Courier New"/>
                       <w:color w:val="333333"/>
-                      <w:sz w:val="20"/>
-                      <w:szCs w:val="20"/>
+                      <w:sz w:val="18"/>
+                      <w:szCs w:val="18"/>
                       <w:lang w:eastAsia="en-GB"/>
                     </w:rPr>
                   </w:pPr>
@@ -18661,8 +19341,8 @@
                     <w:rPr>
                       <w:rFonts w:ascii="Courier New" w:eastAsia="Times New Roman" w:hAnsi="Courier New" w:cs="Courier New"/>
                       <w:color w:val="333333"/>
-                      <w:sz w:val="20"/>
-                      <w:szCs w:val="20"/>
+                      <w:sz w:val="18"/>
+                      <w:szCs w:val="18"/>
                       <w:lang w:eastAsia="en-GB"/>
                     </w:rPr>
                     <w:t>11</w:t>
@@ -18699,8 +19379,8 @@
                     <w:rPr>
                       <w:rFonts w:ascii="Courier New" w:eastAsia="Times New Roman" w:hAnsi="Courier New" w:cs="Courier New"/>
                       <w:color w:val="333333"/>
-                      <w:sz w:val="20"/>
-                      <w:szCs w:val="20"/>
+                      <w:sz w:val="18"/>
+                      <w:szCs w:val="18"/>
                       <w:lang w:eastAsia="en-GB"/>
                     </w:rPr>
                   </w:pPr>
@@ -18708,8 +19388,8 @@
                     <w:rPr>
                       <w:rFonts w:ascii="Courier New" w:eastAsia="Times New Roman" w:hAnsi="Courier New" w:cs="Courier New"/>
                       <w:color w:val="7030A0"/>
-                      <w:sz w:val="20"/>
-                      <w:szCs w:val="20"/>
+                      <w:sz w:val="18"/>
+                      <w:szCs w:val="18"/>
                       <w:lang w:eastAsia="en-GB"/>
                     </w:rPr>
                     <w:t xml:space="preserve">extern var </w:t>
@@ -18718,8 +19398,8 @@
                     <w:rPr>
                       <w:rFonts w:ascii="Courier New" w:eastAsia="Times New Roman" w:hAnsi="Courier New" w:cs="Courier New"/>
                       <w:color w:val="333333"/>
-                      <w:sz w:val="20"/>
-                      <w:szCs w:val="20"/>
+                      <w:sz w:val="18"/>
+                      <w:szCs w:val="18"/>
                       <w:lang w:eastAsia="en-GB"/>
                     </w:rPr>
                     <w:t>print;</w:t>
@@ -18749,8 +19429,8 @@
                     <w:rPr>
                       <w:rFonts w:ascii="Courier New" w:eastAsia="Times New Roman" w:hAnsi="Courier New" w:cs="Courier New"/>
                       <w:color w:val="333333"/>
-                      <w:sz w:val="20"/>
-                      <w:szCs w:val="20"/>
+                      <w:sz w:val="18"/>
+                      <w:szCs w:val="18"/>
                       <w:lang w:eastAsia="en-GB"/>
                     </w:rPr>
                   </w:pPr>
@@ -18758,8 +19438,8 @@
                     <w:rPr>
                       <w:rFonts w:ascii="Courier New" w:eastAsia="Times New Roman" w:hAnsi="Courier New" w:cs="Courier New"/>
                       <w:color w:val="7030A0"/>
-                      <w:sz w:val="20"/>
-                      <w:szCs w:val="20"/>
+                      <w:sz w:val="18"/>
+                      <w:szCs w:val="18"/>
                       <w:lang w:eastAsia="en-GB"/>
                     </w:rPr>
                     <w:t>var</w:t>
@@ -18768,8 +19448,8 @@
                     <w:rPr>
                       <w:rFonts w:ascii="Courier New" w:eastAsia="Times New Roman" w:hAnsi="Courier New" w:cs="Courier New"/>
                       <w:color w:val="333333"/>
-                      <w:sz w:val="20"/>
-                      <w:szCs w:val="20"/>
+                      <w:sz w:val="18"/>
+                      <w:szCs w:val="18"/>
                       <w:lang w:eastAsia="en-GB"/>
                     </w:rPr>
                     <w:t xml:space="preserve"> myvar;</w:t>
@@ -18799,8 +19479,8 @@
                     <w:rPr>
                       <w:rFonts w:ascii="Courier New" w:eastAsia="Times New Roman" w:hAnsi="Courier New" w:cs="Courier New"/>
                       <w:color w:val="333333"/>
-                      <w:sz w:val="20"/>
-                      <w:szCs w:val="20"/>
+                      <w:sz w:val="18"/>
+                      <w:szCs w:val="18"/>
                       <w:lang w:eastAsia="en-GB"/>
                     </w:rPr>
                   </w:pPr>
@@ -18829,8 +19509,8 @@
                     <w:rPr>
                       <w:rFonts w:ascii="Courier New" w:eastAsia="Times New Roman" w:hAnsi="Courier New" w:cs="Courier New"/>
                       <w:color w:val="538135" w:themeColor="accent6" w:themeShade="BF"/>
-                      <w:sz w:val="20"/>
-                      <w:szCs w:val="20"/>
+                      <w:sz w:val="18"/>
+                      <w:szCs w:val="18"/>
                       <w:lang w:eastAsia="en-GB"/>
                     </w:rPr>
                   </w:pPr>
@@ -18838,8 +19518,8 @@
                     <w:rPr>
                       <w:rFonts w:ascii="Courier New" w:eastAsia="Times New Roman" w:hAnsi="Courier New" w:cs="Courier New"/>
                       <w:color w:val="538135" w:themeColor="accent6" w:themeShade="BF"/>
-                      <w:sz w:val="20"/>
-                      <w:szCs w:val="20"/>
+                      <w:sz w:val="18"/>
+                      <w:szCs w:val="18"/>
                       <w:lang w:eastAsia="en-GB"/>
                     </w:rPr>
                     <w:t>// static blok je pozvan tokom ocitavanja</w:t>
@@ -18869,8 +19549,8 @@
                     <w:rPr>
                       <w:rFonts w:ascii="Courier New" w:eastAsia="Times New Roman" w:hAnsi="Courier New" w:cs="Courier New"/>
                       <w:color w:val="333333"/>
-                      <w:sz w:val="20"/>
-                      <w:szCs w:val="20"/>
+                      <w:sz w:val="18"/>
+                      <w:szCs w:val="18"/>
                       <w:lang w:eastAsia="en-GB"/>
                     </w:rPr>
                   </w:pPr>
@@ -18878,8 +19558,8 @@
                     <w:rPr>
                       <w:rFonts w:ascii="Courier New" w:eastAsia="Times New Roman" w:hAnsi="Courier New" w:cs="Courier New"/>
                       <w:color w:val="7030A0"/>
-                      <w:sz w:val="20"/>
-                      <w:szCs w:val="20"/>
+                      <w:sz w:val="18"/>
+                      <w:szCs w:val="18"/>
                       <w:lang w:eastAsia="en-GB"/>
                     </w:rPr>
                     <w:t xml:space="preserve">static </w:t>
@@ -18888,8 +19568,8 @@
                     <w:rPr>
                       <w:rFonts w:ascii="Courier New" w:eastAsia="Times New Roman" w:hAnsi="Courier New" w:cs="Courier New"/>
                       <w:color w:val="333333"/>
-                      <w:sz w:val="20"/>
-                      <w:szCs w:val="20"/>
+                      <w:sz w:val="18"/>
+                      <w:szCs w:val="18"/>
                       <w:lang w:eastAsia="en-GB"/>
                     </w:rPr>
                     <w:t>{</w:t>
@@ -18919,8 +19599,8 @@
                     <w:rPr>
                       <w:rFonts w:ascii="Courier New" w:eastAsia="Times New Roman" w:hAnsi="Courier New" w:cs="Courier New"/>
                       <w:color w:val="333333"/>
-                      <w:sz w:val="20"/>
-                      <w:szCs w:val="20"/>
+                      <w:sz w:val="18"/>
+                      <w:szCs w:val="18"/>
                       <w:lang w:eastAsia="en-GB"/>
                     </w:rPr>
                   </w:pPr>
@@ -18928,8 +19608,8 @@
                     <w:rPr>
                       <w:rFonts w:ascii="Courier New" w:eastAsia="Times New Roman" w:hAnsi="Courier New" w:cs="Courier New"/>
                       <w:color w:val="333333"/>
-                      <w:sz w:val="20"/>
-                      <w:szCs w:val="20"/>
+                      <w:sz w:val="18"/>
+                      <w:szCs w:val="18"/>
                       <w:lang w:eastAsia="en-GB"/>
                     </w:rPr>
                     <w:t xml:space="preserve">    myvar = </w:t>
@@ -18938,8 +19618,8 @@
                     <w:rPr>
                       <w:rFonts w:ascii="Courier New" w:eastAsia="Times New Roman" w:hAnsi="Courier New" w:cs="Courier New"/>
                       <w:color w:val="C45911" w:themeColor="accent2" w:themeShade="BF"/>
-                      <w:sz w:val="20"/>
-                      <w:szCs w:val="20"/>
+                      <w:sz w:val="18"/>
+                      <w:szCs w:val="18"/>
                       <w:lang w:eastAsia="en-GB"/>
                     </w:rPr>
                     <w:t>20</w:t>
@@ -18948,8 +19628,8 @@
                     <w:rPr>
                       <w:rFonts w:ascii="Courier New" w:eastAsia="Times New Roman" w:hAnsi="Courier New" w:cs="Courier New"/>
                       <w:color w:val="333333"/>
-                      <w:sz w:val="20"/>
-                      <w:szCs w:val="20"/>
+                      <w:sz w:val="18"/>
+                      <w:szCs w:val="18"/>
                       <w:lang w:eastAsia="en-GB"/>
                     </w:rPr>
                     <w:t>;</w:t>
@@ -18979,8 +19659,8 @@
                     <w:rPr>
                       <w:rFonts w:ascii="Courier New" w:eastAsia="Times New Roman" w:hAnsi="Courier New" w:cs="Courier New"/>
                       <w:color w:val="333333"/>
-                      <w:sz w:val="20"/>
-                      <w:szCs w:val="20"/>
+                      <w:sz w:val="18"/>
+                      <w:szCs w:val="18"/>
                       <w:lang w:eastAsia="en-GB"/>
                     </w:rPr>
                   </w:pPr>
@@ -18988,8 +19668,8 @@
                     <w:rPr>
                       <w:rFonts w:ascii="Courier New" w:eastAsia="Times New Roman" w:hAnsi="Courier New" w:cs="Courier New"/>
                       <w:color w:val="333333"/>
-                      <w:sz w:val="20"/>
-                      <w:szCs w:val="20"/>
+                      <w:sz w:val="18"/>
+                      <w:szCs w:val="18"/>
                       <w:lang w:eastAsia="en-GB"/>
                     </w:rPr>
                     <w:t>}</w:t>
@@ -19019,8 +19699,8 @@
                     <w:rPr>
                       <w:rFonts w:ascii="Courier New" w:eastAsia="Times New Roman" w:hAnsi="Courier New" w:cs="Courier New"/>
                       <w:color w:val="333333"/>
-                      <w:sz w:val="20"/>
-                      <w:szCs w:val="20"/>
+                      <w:sz w:val="18"/>
+                      <w:szCs w:val="18"/>
                       <w:lang w:eastAsia="en-GB"/>
                     </w:rPr>
                   </w:pPr>
@@ -19049,8 +19729,8 @@
                     <w:rPr>
                       <w:rFonts w:ascii="Courier New" w:eastAsia="Times New Roman" w:hAnsi="Courier New" w:cs="Courier New"/>
                       <w:color w:val="333333"/>
-                      <w:sz w:val="20"/>
-                      <w:szCs w:val="20"/>
+                      <w:sz w:val="18"/>
+                      <w:szCs w:val="18"/>
                       <w:lang w:eastAsia="en-GB"/>
                     </w:rPr>
                   </w:pPr>
@@ -19058,8 +19738,8 @@
                     <w:rPr>
                       <w:rFonts w:ascii="Courier New" w:eastAsia="Times New Roman" w:hAnsi="Courier New" w:cs="Courier New"/>
                       <w:color w:val="7030A0"/>
-                      <w:sz w:val="20"/>
-                      <w:szCs w:val="20"/>
+                      <w:sz w:val="18"/>
+                      <w:szCs w:val="18"/>
                       <w:lang w:eastAsia="en-GB"/>
                     </w:rPr>
                     <w:t xml:space="preserve">func </w:t>
@@ -19068,8 +19748,8 @@
                     <w:rPr>
                       <w:rFonts w:ascii="Courier New" w:eastAsia="Times New Roman" w:hAnsi="Courier New" w:cs="Courier New"/>
                       <w:color w:val="333333"/>
-                      <w:sz w:val="20"/>
-                      <w:szCs w:val="20"/>
+                      <w:sz w:val="18"/>
+                      <w:szCs w:val="18"/>
                       <w:lang w:eastAsia="en-GB"/>
                     </w:rPr>
                     <w:t>main() {</w:t>
@@ -19099,8 +19779,8 @@
                     <w:rPr>
                       <w:rFonts w:ascii="Courier New" w:eastAsia="Times New Roman" w:hAnsi="Courier New" w:cs="Courier New"/>
                       <w:color w:val="333333"/>
-                      <w:sz w:val="20"/>
-                      <w:szCs w:val="20"/>
+                      <w:sz w:val="18"/>
+                      <w:szCs w:val="18"/>
                       <w:lang w:eastAsia="en-GB"/>
                     </w:rPr>
                   </w:pPr>
@@ -19108,8 +19788,8 @@
                     <w:rPr>
                       <w:rFonts w:ascii="Courier New" w:eastAsia="Times New Roman" w:hAnsi="Courier New" w:cs="Courier New"/>
                       <w:color w:val="333333"/>
-                      <w:sz w:val="20"/>
-                      <w:szCs w:val="20"/>
+                      <w:sz w:val="18"/>
+                      <w:szCs w:val="18"/>
                       <w:lang w:eastAsia="en-GB"/>
                     </w:rPr>
                     <w:t xml:space="preserve">    print(myvar); </w:t>
@@ -19118,8 +19798,8 @@
                     <w:rPr>
                       <w:rFonts w:ascii="Courier New" w:eastAsia="Times New Roman" w:hAnsi="Courier New" w:cs="Courier New"/>
                       <w:color w:val="538135" w:themeColor="accent6" w:themeShade="BF"/>
-                      <w:sz w:val="20"/>
-                      <w:szCs w:val="20"/>
+                      <w:sz w:val="18"/>
+                      <w:szCs w:val="18"/>
                       <w:lang w:eastAsia="en-GB"/>
                     </w:rPr>
                     <w:t>// 20</w:t>
@@ -19149,8 +19829,8 @@
                     <w:rPr>
                       <w:rFonts w:ascii="Courier New" w:eastAsia="Times New Roman" w:hAnsi="Courier New" w:cs="Courier New"/>
                       <w:color w:val="333333"/>
-                      <w:sz w:val="20"/>
-                      <w:szCs w:val="20"/>
+                      <w:sz w:val="18"/>
+                      <w:szCs w:val="18"/>
                       <w:lang w:eastAsia="en-GB"/>
                     </w:rPr>
                   </w:pPr>
@@ -19158,8 +19838,8 @@
                     <w:rPr>
                       <w:rFonts w:ascii="Courier New" w:eastAsia="Times New Roman" w:hAnsi="Courier New" w:cs="Courier New"/>
                       <w:color w:val="333333"/>
-                      <w:sz w:val="20"/>
-                      <w:szCs w:val="20"/>
+                      <w:sz w:val="18"/>
+                      <w:szCs w:val="18"/>
                       <w:lang w:eastAsia="en-GB"/>
                     </w:rPr>
                     <w:t>}</w:t>
@@ -19279,7 +19959,7 @@
           <w:lang w:val="sr-Cyrl-RS"/>
         </w:rPr>
       </w:pPr>
-      <w:bookmarkStart w:id="21" w:name="_Toc150133841"/>
+      <w:bookmarkStart w:id="22" w:name="_Toc150628634"/>
       <w:r>
         <w:rPr>
           <w:lang w:val="sr-Cyrl-RS"/>
@@ -19287,12 +19967,3621 @@
         <w:lastRenderedPageBreak/>
         <w:t>Стварање извршног кода</w:t>
       </w:r>
-      <w:bookmarkEnd w:id="21"/>
+      <w:bookmarkEnd w:id="22"/>
     </w:p>
     <w:p>
       <w:pPr>
-        <w:rPr>
-          <w:lang w:val="sr-Cyrl-RS"/>
+        <w:ind w:left="680"/>
+        <w:rPr>
+          <w:lang w:val="sr-Cyrl-RS"/>
+        </w:rPr>
+      </w:pPr>
+      <w:r>
+        <w:rPr>
+          <w:lang w:val="sr-Cyrl-RS"/>
+        </w:rPr>
+        <w:t>Стварање извршног кода се извршава у</w:t>
+      </w:r>
+      <w:r>
+        <w:rPr>
+          <w:lang w:val="en-US"/>
+        </w:rPr>
+        <w:t xml:space="preserve"> </w:t>
+      </w:r>
+      <w:r>
+        <w:rPr>
+          <w:lang w:val="sr-Cyrl-RS"/>
+        </w:rPr>
+        <w:t>класи</w:t>
+      </w:r>
+      <w:r>
+        <w:rPr>
+          <w:lang w:val="sr-Cyrl-RS"/>
+        </w:rPr>
+        <w:t xml:space="preserve"> </w:t>
+      </w:r>
+      <w:r>
+        <w:rPr>
+          <w:i/>
+          <w:iCs/>
+          <w:lang w:val="en-US"/>
+        </w:rPr>
+        <w:t>Generator</w:t>
+      </w:r>
+      <w:r>
+        <w:rPr>
+          <w:lang w:val="en-US"/>
+        </w:rPr>
+        <w:t xml:space="preserve"> </w:t>
+      </w:r>
+      <w:r>
+        <w:rPr>
+          <w:lang w:val="sr-Cyrl-RS"/>
+        </w:rPr>
+        <w:t>(</w:t>
+      </w:r>
+      <w:r>
+        <w:rPr>
+          <w:b/>
+          <w:bCs/>
+          <w:lang w:val="en-US"/>
+        </w:rPr>
+        <w:t>Generator.cs</w:t>
+      </w:r>
+      <w:r>
+        <w:rPr>
+          <w:lang w:val="sr-Cyrl-RS"/>
+        </w:rPr>
+        <w:t>)</w:t>
+      </w:r>
+      <w:r>
+        <w:rPr>
+          <w:lang w:val="sr-Cyrl-RS"/>
+        </w:rPr>
+        <w:t>.</w:t>
+      </w:r>
+      <w:r>
+        <w:rPr>
+          <w:lang w:val="sr-Cyrl-RS"/>
+        </w:rPr>
+        <w:br/>
+      </w:r>
+      <w:r>
+        <w:rPr>
+          <w:lang w:val="sr-Cyrl-RS"/>
+        </w:rPr>
+        <w:t xml:space="preserve">Класа </w:t>
+      </w:r>
+      <w:r>
+        <w:rPr>
+          <w:i/>
+          <w:iCs/>
+        </w:rPr>
+        <w:t>Generator</w:t>
+      </w:r>
+      <w:r>
+        <w:rPr>
+          <w:lang w:val="sr-Cyrl-RS"/>
+        </w:rPr>
+        <w:t xml:space="preserve"> користи помоћну класу </w:t>
+      </w:r>
+      <w:r>
+        <w:rPr>
+          <w:i/>
+          <w:iCs/>
+        </w:rPr>
+        <w:t>Module</w:t>
+      </w:r>
+      <w:r>
+        <w:rPr>
+          <w:lang w:val="sr-Cyrl-RS"/>
+        </w:rPr>
+        <w:t xml:space="preserve"> која </w:t>
+      </w:r>
+      <w:r>
+        <w:rPr>
+          <w:lang w:val="sr-Cyrl-RS"/>
+        </w:rPr>
+        <w:t xml:space="preserve">скрива логику писања и читања бајтова према формату </w:t>
+      </w:r>
+      <w:r>
+        <w:rPr>
+          <w:lang w:val="sr-Cyrl-RS"/>
+        </w:rPr>
+        <w:t xml:space="preserve">модул </w:t>
+      </w:r>
+      <w:r>
+        <w:rPr>
+          <w:lang w:val="sr-Cyrl-RS"/>
+        </w:rPr>
+        <w:t>фајла</w:t>
+      </w:r>
+      <w:r>
+        <w:rPr>
+          <w:lang w:val="sr-Cyrl-RS"/>
+        </w:rPr>
+        <w:t xml:space="preserve"> (сериализација)</w:t>
+      </w:r>
+      <w:r>
+        <w:rPr>
+          <w:lang w:val="sr-Cyrl-RS"/>
+        </w:rPr>
+        <w:t xml:space="preserve"> чиме </w:t>
+      </w:r>
+      <w:r>
+        <w:rPr>
+          <w:lang w:val="sr-Cyrl-RS"/>
+        </w:rPr>
+        <w:t xml:space="preserve">нам олакшава рад са </w:t>
+      </w:r>
+      <w:r>
+        <w:rPr>
+          <w:lang w:val="sr-Cyrl-RS"/>
+        </w:rPr>
+        <w:t>њим</w:t>
+      </w:r>
+      <w:r>
+        <w:rPr>
+          <w:lang w:val="sr-Cyrl-RS"/>
+        </w:rPr>
+        <w:t>.</w:t>
+      </w:r>
+    </w:p>
+    <w:tbl>
+      <w:tblPr>
+        <w:tblStyle w:val="TableGrid"/>
+        <w:tblW w:w="10060" w:type="dxa"/>
+        <w:tblLook w:val="04A0" w:firstRow="1" w:lastRow="0" w:firstColumn="1" w:lastColumn="0" w:noHBand="0" w:noVBand="1"/>
+      </w:tblPr>
+      <w:tblGrid>
+        <w:gridCol w:w="10060"/>
+      </w:tblGrid>
+      <w:tr>
+        <w:tc>
+          <w:tcPr>
+            <w:tcW w:w="10060" w:type="dxa"/>
+          </w:tcPr>
+          <w:tbl>
+            <w:tblPr>
+              <w:tblW w:w="9803" w:type="dxa"/>
+              <w:tblCellSpacing w:w="15" w:type="dxa"/>
+              <w:tblCellMar>
+                <w:top w:w="15" w:type="dxa"/>
+                <w:left w:w="15" w:type="dxa"/>
+                <w:bottom w:w="15" w:type="dxa"/>
+                <w:right w:w="15" w:type="dxa"/>
+              </w:tblCellMar>
+              <w:tblLook w:val="04A0" w:firstRow="1" w:lastRow="0" w:firstColumn="1" w:lastColumn="0" w:noHBand="0" w:noVBand="1"/>
+            </w:tblPr>
+            <w:tblGrid>
+              <w:gridCol w:w="316"/>
+              <w:gridCol w:w="9487"/>
+            </w:tblGrid>
+            <w:tr>
+              <w:trPr>
+                <w:tblCellSpacing w:w="15" w:type="dxa"/>
+              </w:trPr>
+              <w:tc>
+                <w:tcPr>
+                  <w:tcW w:w="0" w:type="auto"/>
+                  <w:vAlign w:val="center"/>
+                </w:tcPr>
+                <w:p>
+                  <w:pPr>
+                    <w:tabs>
+                      <w:tab w:val="left" w:pos="916"/>
+                      <w:tab w:val="left" w:pos="1832"/>
+                      <w:tab w:val="left" w:pos="2748"/>
+                      <w:tab w:val="left" w:pos="3664"/>
+                      <w:tab w:val="left" w:pos="4580"/>
+                      <w:tab w:val="left" w:pos="5496"/>
+                      <w:tab w:val="left" w:pos="6412"/>
+                      <w:tab w:val="left" w:pos="7328"/>
+                      <w:tab w:val="left" w:pos="8244"/>
+                      <w:tab w:val="left" w:pos="9160"/>
+                      <w:tab w:val="left" w:pos="10076"/>
+                      <w:tab w:val="left" w:pos="10992"/>
+                      <w:tab w:val="left" w:pos="11908"/>
+                      <w:tab w:val="left" w:pos="12824"/>
+                      <w:tab w:val="left" w:pos="13740"/>
+                      <w:tab w:val="left" w:pos="14656"/>
+                    </w:tabs>
+                    <w:spacing w:after="0" w:line="244" w:lineRule="atLeast"/>
+                    <w:rPr>
+                      <w:rFonts w:ascii="Courier New" w:eastAsia="Times New Roman" w:hAnsi="Courier New" w:cs="Courier New"/>
+                      <w:color w:val="333333"/>
+                      <w:sz w:val="18"/>
+                      <w:szCs w:val="18"/>
+                      <w:lang w:eastAsia="en-GB"/>
+                    </w:rPr>
+                  </w:pPr>
+                </w:p>
+              </w:tc>
+              <w:tc>
+                <w:tcPr>
+                  <w:tcW w:w="9442" w:type="dxa"/>
+                  <w:tcBorders>
+                    <w:bottom w:val="single" w:sz="4" w:space="0" w:color="auto"/>
+                  </w:tcBorders>
+                  <w:vAlign w:val="center"/>
+                </w:tcPr>
+                <w:p>
+                  <w:pPr>
+                    <w:tabs>
+                      <w:tab w:val="left" w:pos="916"/>
+                      <w:tab w:val="left" w:pos="1832"/>
+                      <w:tab w:val="left" w:pos="2748"/>
+                      <w:tab w:val="left" w:pos="3664"/>
+                      <w:tab w:val="left" w:pos="4580"/>
+                      <w:tab w:val="left" w:pos="5496"/>
+                      <w:tab w:val="left" w:pos="6412"/>
+                      <w:tab w:val="left" w:pos="7328"/>
+                      <w:tab w:val="left" w:pos="8244"/>
+                      <w:tab w:val="left" w:pos="9160"/>
+                      <w:tab w:val="left" w:pos="10076"/>
+                      <w:tab w:val="left" w:pos="10992"/>
+                      <w:tab w:val="left" w:pos="11908"/>
+                      <w:tab w:val="left" w:pos="12824"/>
+                      <w:tab w:val="left" w:pos="13740"/>
+                      <w:tab w:val="left" w:pos="14656"/>
+                    </w:tabs>
+                    <w:spacing w:after="0" w:line="244" w:lineRule="atLeast"/>
+                    <w:rPr>
+                      <w:rFonts w:asciiTheme="majorHAnsi" w:eastAsia="Times New Roman" w:hAnsiTheme="majorHAnsi" w:cstheme="majorHAnsi"/>
+                      <w:color w:val="333333"/>
+                      <w:sz w:val="18"/>
+                      <w:szCs w:val="18"/>
+                      <w:lang w:val="sr-Cyrl-RS" w:eastAsia="en-GB"/>
+                    </w:rPr>
+                  </w:pPr>
+                  <w:r>
+                    <w:rPr>
+                      <w:rFonts w:asciiTheme="majorHAnsi" w:eastAsia="Times New Roman" w:hAnsiTheme="majorHAnsi" w:cstheme="majorHAnsi"/>
+                      <w:color w:val="333333"/>
+                      <w:sz w:val="20"/>
+                      <w:szCs w:val="20"/>
+                      <w:lang w:val="sr-Cyrl-RS" w:eastAsia="en-GB"/>
+                    </w:rPr>
+                    <w:t xml:space="preserve">Пример употребе </w:t>
+                  </w:r>
+                  <w:r>
+                    <w:rPr>
+                      <w:rFonts w:asciiTheme="majorHAnsi" w:eastAsia="Times New Roman" w:hAnsiTheme="majorHAnsi" w:cstheme="majorHAnsi"/>
+                      <w:color w:val="333333"/>
+                      <w:sz w:val="20"/>
+                      <w:szCs w:val="20"/>
+                      <w:lang w:val="en-US" w:eastAsia="en-GB"/>
+                    </w:rPr>
+                    <w:t xml:space="preserve">Module </w:t>
+                  </w:r>
+                  <w:r>
+                    <w:rPr>
+                      <w:rFonts w:asciiTheme="majorHAnsi" w:eastAsia="Times New Roman" w:hAnsiTheme="majorHAnsi" w:cstheme="majorHAnsi"/>
+                      <w:color w:val="333333"/>
+                      <w:sz w:val="20"/>
+                      <w:szCs w:val="20"/>
+                      <w:lang w:val="sr-Cyrl-RS" w:eastAsia="en-GB"/>
+                    </w:rPr>
+                    <w:t>класе (</w:t>
+                  </w:r>
+                  <w:r>
+                    <w:rPr>
+                      <w:rFonts w:asciiTheme="majorHAnsi" w:eastAsia="Times New Roman" w:hAnsiTheme="majorHAnsi" w:cstheme="majorHAnsi"/>
+                      <w:color w:val="333333"/>
+                      <w:sz w:val="20"/>
+                      <w:szCs w:val="20"/>
+                      <w:lang w:val="en-US" w:eastAsia="en-GB"/>
+                    </w:rPr>
+                    <w:t>C#</w:t>
+                  </w:r>
+                  <w:r>
+                    <w:rPr>
+                      <w:rFonts w:asciiTheme="majorHAnsi" w:eastAsia="Times New Roman" w:hAnsiTheme="majorHAnsi" w:cstheme="majorHAnsi"/>
+                      <w:color w:val="333333"/>
+                      <w:sz w:val="20"/>
+                      <w:szCs w:val="20"/>
+                      <w:lang w:val="sr-Cyrl-RS" w:eastAsia="en-GB"/>
+                    </w:rPr>
+                    <w:t>)</w:t>
+                  </w:r>
+                </w:p>
+              </w:tc>
+            </w:tr>
+            <w:tr>
+              <w:trPr>
+                <w:tblCellSpacing w:w="15" w:type="dxa"/>
+              </w:trPr>
+              <w:tc>
+                <w:tcPr>
+                  <w:tcW w:w="0" w:type="auto"/>
+                  <w:vAlign w:val="center"/>
+                  <w:hideMark/>
+                </w:tcPr>
+                <w:p>
+                  <w:pPr>
+                    <w:tabs>
+                      <w:tab w:val="left" w:pos="916"/>
+                      <w:tab w:val="left" w:pos="1832"/>
+                      <w:tab w:val="left" w:pos="2748"/>
+                      <w:tab w:val="left" w:pos="3664"/>
+                      <w:tab w:val="left" w:pos="4580"/>
+                      <w:tab w:val="left" w:pos="5496"/>
+                      <w:tab w:val="left" w:pos="6412"/>
+                      <w:tab w:val="left" w:pos="7328"/>
+                      <w:tab w:val="left" w:pos="8244"/>
+                      <w:tab w:val="left" w:pos="9160"/>
+                      <w:tab w:val="left" w:pos="10076"/>
+                      <w:tab w:val="left" w:pos="10992"/>
+                      <w:tab w:val="left" w:pos="11908"/>
+                      <w:tab w:val="left" w:pos="12824"/>
+                      <w:tab w:val="left" w:pos="13740"/>
+                      <w:tab w:val="left" w:pos="14656"/>
+                    </w:tabs>
+                    <w:spacing w:after="0" w:line="244" w:lineRule="atLeast"/>
+                    <w:rPr>
+                      <w:rFonts w:ascii="Courier New" w:eastAsia="Times New Roman" w:hAnsi="Courier New" w:cs="Courier New"/>
+                      <w:color w:val="333333"/>
+                      <w:sz w:val="18"/>
+                      <w:szCs w:val="18"/>
+                      <w:lang w:eastAsia="en-GB"/>
+                    </w:rPr>
+                  </w:pPr>
+                  <w:r>
+                    <w:rPr>
+                      <w:rFonts w:ascii="Courier New" w:eastAsia="Times New Roman" w:hAnsi="Courier New" w:cs="Courier New"/>
+                      <w:color w:val="333333"/>
+                      <w:sz w:val="18"/>
+                      <w:szCs w:val="18"/>
+                      <w:lang w:eastAsia="en-GB"/>
+                    </w:rPr>
+                    <w:t xml:space="preserve"> </w:t>
+                  </w:r>
+                  <w:r>
+                    <w:rPr>
+                      <w:rFonts w:ascii="Courier New" w:eastAsia="Times New Roman" w:hAnsi="Courier New" w:cs="Courier New"/>
+                      <w:color w:val="333333"/>
+                      <w:sz w:val="18"/>
+                      <w:szCs w:val="18"/>
+                      <w:lang w:eastAsia="en-GB"/>
+                    </w:rPr>
+                    <w:t>1</w:t>
+                  </w:r>
+                </w:p>
+                <w:p>
+                  <w:pPr>
+                    <w:tabs>
+                      <w:tab w:val="left" w:pos="916"/>
+                      <w:tab w:val="left" w:pos="1832"/>
+                      <w:tab w:val="left" w:pos="2748"/>
+                      <w:tab w:val="left" w:pos="3664"/>
+                      <w:tab w:val="left" w:pos="4580"/>
+                      <w:tab w:val="left" w:pos="5496"/>
+                      <w:tab w:val="left" w:pos="6412"/>
+                      <w:tab w:val="left" w:pos="7328"/>
+                      <w:tab w:val="left" w:pos="8244"/>
+                      <w:tab w:val="left" w:pos="9160"/>
+                      <w:tab w:val="left" w:pos="10076"/>
+                      <w:tab w:val="left" w:pos="10992"/>
+                      <w:tab w:val="left" w:pos="11908"/>
+                      <w:tab w:val="left" w:pos="12824"/>
+                      <w:tab w:val="left" w:pos="13740"/>
+                      <w:tab w:val="left" w:pos="14656"/>
+                    </w:tabs>
+                    <w:spacing w:after="0" w:line="244" w:lineRule="atLeast"/>
+                    <w:rPr>
+                      <w:rFonts w:ascii="Courier New" w:eastAsia="Times New Roman" w:hAnsi="Courier New" w:cs="Courier New"/>
+                      <w:color w:val="333333"/>
+                      <w:sz w:val="18"/>
+                      <w:szCs w:val="18"/>
+                      <w:lang w:eastAsia="en-GB"/>
+                    </w:rPr>
+                  </w:pPr>
+                  <w:r>
+                    <w:rPr>
+                      <w:rFonts w:ascii="Courier New" w:eastAsia="Times New Roman" w:hAnsi="Courier New" w:cs="Courier New"/>
+                      <w:color w:val="333333"/>
+                      <w:sz w:val="18"/>
+                      <w:szCs w:val="18"/>
+                      <w:lang w:eastAsia="en-GB"/>
+                    </w:rPr>
+                    <w:t xml:space="preserve"> 2</w:t>
+                  </w:r>
+                </w:p>
+                <w:p>
+                  <w:pPr>
+                    <w:tabs>
+                      <w:tab w:val="left" w:pos="916"/>
+                      <w:tab w:val="left" w:pos="1832"/>
+                      <w:tab w:val="left" w:pos="2748"/>
+                      <w:tab w:val="left" w:pos="3664"/>
+                      <w:tab w:val="left" w:pos="4580"/>
+                      <w:tab w:val="left" w:pos="5496"/>
+                      <w:tab w:val="left" w:pos="6412"/>
+                      <w:tab w:val="left" w:pos="7328"/>
+                      <w:tab w:val="left" w:pos="8244"/>
+                      <w:tab w:val="left" w:pos="9160"/>
+                      <w:tab w:val="left" w:pos="10076"/>
+                      <w:tab w:val="left" w:pos="10992"/>
+                      <w:tab w:val="left" w:pos="11908"/>
+                      <w:tab w:val="left" w:pos="12824"/>
+                      <w:tab w:val="left" w:pos="13740"/>
+                      <w:tab w:val="left" w:pos="14656"/>
+                    </w:tabs>
+                    <w:spacing w:after="0" w:line="244" w:lineRule="atLeast"/>
+                    <w:rPr>
+                      <w:rFonts w:ascii="Courier New" w:eastAsia="Times New Roman" w:hAnsi="Courier New" w:cs="Courier New"/>
+                      <w:color w:val="333333"/>
+                      <w:sz w:val="18"/>
+                      <w:szCs w:val="18"/>
+                      <w:lang w:eastAsia="en-GB"/>
+                    </w:rPr>
+                  </w:pPr>
+                  <w:r>
+                    <w:rPr>
+                      <w:rFonts w:ascii="Courier New" w:eastAsia="Times New Roman" w:hAnsi="Courier New" w:cs="Courier New"/>
+                      <w:color w:val="333333"/>
+                      <w:sz w:val="18"/>
+                      <w:szCs w:val="18"/>
+                      <w:lang w:eastAsia="en-GB"/>
+                    </w:rPr>
+                    <w:t xml:space="preserve"> 3</w:t>
+                  </w:r>
+                </w:p>
+                <w:p>
+                  <w:pPr>
+                    <w:tabs>
+                      <w:tab w:val="left" w:pos="916"/>
+                      <w:tab w:val="left" w:pos="1832"/>
+                      <w:tab w:val="left" w:pos="2748"/>
+                      <w:tab w:val="left" w:pos="3664"/>
+                      <w:tab w:val="left" w:pos="4580"/>
+                      <w:tab w:val="left" w:pos="5496"/>
+                      <w:tab w:val="left" w:pos="6412"/>
+                      <w:tab w:val="left" w:pos="7328"/>
+                      <w:tab w:val="left" w:pos="8244"/>
+                      <w:tab w:val="left" w:pos="9160"/>
+                      <w:tab w:val="left" w:pos="10076"/>
+                      <w:tab w:val="left" w:pos="10992"/>
+                      <w:tab w:val="left" w:pos="11908"/>
+                      <w:tab w:val="left" w:pos="12824"/>
+                      <w:tab w:val="left" w:pos="13740"/>
+                      <w:tab w:val="left" w:pos="14656"/>
+                    </w:tabs>
+                    <w:spacing w:after="0" w:line="244" w:lineRule="atLeast"/>
+                    <w:rPr>
+                      <w:rFonts w:ascii="Courier New" w:eastAsia="Times New Roman" w:hAnsi="Courier New" w:cs="Courier New"/>
+                      <w:color w:val="333333"/>
+                      <w:sz w:val="18"/>
+                      <w:szCs w:val="18"/>
+                      <w:lang w:eastAsia="en-GB"/>
+                    </w:rPr>
+                  </w:pPr>
+                  <w:r>
+                    <w:rPr>
+                      <w:rFonts w:ascii="Courier New" w:eastAsia="Times New Roman" w:hAnsi="Courier New" w:cs="Courier New"/>
+                      <w:color w:val="333333"/>
+                      <w:sz w:val="18"/>
+                      <w:szCs w:val="18"/>
+                      <w:lang w:eastAsia="en-GB"/>
+                    </w:rPr>
+                    <w:t xml:space="preserve"> 4</w:t>
+                  </w:r>
+                </w:p>
+                <w:p>
+                  <w:pPr>
+                    <w:tabs>
+                      <w:tab w:val="left" w:pos="916"/>
+                      <w:tab w:val="left" w:pos="1832"/>
+                      <w:tab w:val="left" w:pos="2748"/>
+                      <w:tab w:val="left" w:pos="3664"/>
+                      <w:tab w:val="left" w:pos="4580"/>
+                      <w:tab w:val="left" w:pos="5496"/>
+                      <w:tab w:val="left" w:pos="6412"/>
+                      <w:tab w:val="left" w:pos="7328"/>
+                      <w:tab w:val="left" w:pos="8244"/>
+                      <w:tab w:val="left" w:pos="9160"/>
+                      <w:tab w:val="left" w:pos="10076"/>
+                      <w:tab w:val="left" w:pos="10992"/>
+                      <w:tab w:val="left" w:pos="11908"/>
+                      <w:tab w:val="left" w:pos="12824"/>
+                      <w:tab w:val="left" w:pos="13740"/>
+                      <w:tab w:val="left" w:pos="14656"/>
+                    </w:tabs>
+                    <w:spacing w:after="0" w:line="244" w:lineRule="atLeast"/>
+                    <w:rPr>
+                      <w:rFonts w:ascii="Courier New" w:eastAsia="Times New Roman" w:hAnsi="Courier New" w:cs="Courier New"/>
+                      <w:color w:val="333333"/>
+                      <w:sz w:val="18"/>
+                      <w:szCs w:val="18"/>
+                      <w:lang w:eastAsia="en-GB"/>
+                    </w:rPr>
+                  </w:pPr>
+                  <w:r>
+                    <w:rPr>
+                      <w:rFonts w:ascii="Courier New" w:eastAsia="Times New Roman" w:hAnsi="Courier New" w:cs="Courier New"/>
+                      <w:color w:val="333333"/>
+                      <w:sz w:val="18"/>
+                      <w:szCs w:val="18"/>
+                      <w:lang w:eastAsia="en-GB"/>
+                    </w:rPr>
+                    <w:t xml:space="preserve"> 5</w:t>
+                  </w:r>
+                </w:p>
+                <w:p>
+                  <w:pPr>
+                    <w:tabs>
+                      <w:tab w:val="left" w:pos="916"/>
+                      <w:tab w:val="left" w:pos="1832"/>
+                      <w:tab w:val="left" w:pos="2748"/>
+                      <w:tab w:val="left" w:pos="3664"/>
+                      <w:tab w:val="left" w:pos="4580"/>
+                      <w:tab w:val="left" w:pos="5496"/>
+                      <w:tab w:val="left" w:pos="6412"/>
+                      <w:tab w:val="left" w:pos="7328"/>
+                      <w:tab w:val="left" w:pos="8244"/>
+                      <w:tab w:val="left" w:pos="9160"/>
+                      <w:tab w:val="left" w:pos="10076"/>
+                      <w:tab w:val="left" w:pos="10992"/>
+                      <w:tab w:val="left" w:pos="11908"/>
+                      <w:tab w:val="left" w:pos="12824"/>
+                      <w:tab w:val="left" w:pos="13740"/>
+                      <w:tab w:val="left" w:pos="14656"/>
+                    </w:tabs>
+                    <w:spacing w:after="0" w:line="244" w:lineRule="atLeast"/>
+                    <w:rPr>
+                      <w:rFonts w:ascii="Courier New" w:eastAsia="Times New Roman" w:hAnsi="Courier New" w:cs="Courier New"/>
+                      <w:color w:val="333333"/>
+                      <w:sz w:val="18"/>
+                      <w:szCs w:val="18"/>
+                      <w:lang w:eastAsia="en-GB"/>
+                    </w:rPr>
+                  </w:pPr>
+                  <w:r>
+                    <w:rPr>
+                      <w:rFonts w:ascii="Courier New" w:eastAsia="Times New Roman" w:hAnsi="Courier New" w:cs="Courier New"/>
+                      <w:color w:val="333333"/>
+                      <w:sz w:val="18"/>
+                      <w:szCs w:val="18"/>
+                      <w:lang w:eastAsia="en-GB"/>
+                    </w:rPr>
+                    <w:t xml:space="preserve"> 6</w:t>
+                  </w:r>
+                </w:p>
+                <w:p>
+                  <w:pPr>
+                    <w:tabs>
+                      <w:tab w:val="left" w:pos="916"/>
+                      <w:tab w:val="left" w:pos="1832"/>
+                      <w:tab w:val="left" w:pos="2748"/>
+                      <w:tab w:val="left" w:pos="3664"/>
+                      <w:tab w:val="left" w:pos="4580"/>
+                      <w:tab w:val="left" w:pos="5496"/>
+                      <w:tab w:val="left" w:pos="6412"/>
+                      <w:tab w:val="left" w:pos="7328"/>
+                      <w:tab w:val="left" w:pos="8244"/>
+                      <w:tab w:val="left" w:pos="9160"/>
+                      <w:tab w:val="left" w:pos="10076"/>
+                      <w:tab w:val="left" w:pos="10992"/>
+                      <w:tab w:val="left" w:pos="11908"/>
+                      <w:tab w:val="left" w:pos="12824"/>
+                      <w:tab w:val="left" w:pos="13740"/>
+                      <w:tab w:val="left" w:pos="14656"/>
+                    </w:tabs>
+                    <w:spacing w:after="0" w:line="244" w:lineRule="atLeast"/>
+                    <w:rPr>
+                      <w:rFonts w:ascii="Courier New" w:eastAsia="Times New Roman" w:hAnsi="Courier New" w:cs="Courier New"/>
+                      <w:color w:val="333333"/>
+                      <w:sz w:val="18"/>
+                      <w:szCs w:val="18"/>
+                      <w:lang w:eastAsia="en-GB"/>
+                    </w:rPr>
+                  </w:pPr>
+                  <w:r>
+                    <w:rPr>
+                      <w:rFonts w:ascii="Courier New" w:eastAsia="Times New Roman" w:hAnsi="Courier New" w:cs="Courier New"/>
+                      <w:color w:val="333333"/>
+                      <w:sz w:val="18"/>
+                      <w:szCs w:val="18"/>
+                      <w:lang w:eastAsia="en-GB"/>
+                    </w:rPr>
+                    <w:t xml:space="preserve"> 7</w:t>
+                  </w:r>
+                </w:p>
+                <w:p>
+                  <w:pPr>
+                    <w:tabs>
+                      <w:tab w:val="left" w:pos="916"/>
+                      <w:tab w:val="left" w:pos="1832"/>
+                      <w:tab w:val="left" w:pos="2748"/>
+                      <w:tab w:val="left" w:pos="3664"/>
+                      <w:tab w:val="left" w:pos="4580"/>
+                      <w:tab w:val="left" w:pos="5496"/>
+                      <w:tab w:val="left" w:pos="6412"/>
+                      <w:tab w:val="left" w:pos="7328"/>
+                      <w:tab w:val="left" w:pos="8244"/>
+                      <w:tab w:val="left" w:pos="9160"/>
+                      <w:tab w:val="left" w:pos="10076"/>
+                      <w:tab w:val="left" w:pos="10992"/>
+                      <w:tab w:val="left" w:pos="11908"/>
+                      <w:tab w:val="left" w:pos="12824"/>
+                      <w:tab w:val="left" w:pos="13740"/>
+                      <w:tab w:val="left" w:pos="14656"/>
+                    </w:tabs>
+                    <w:spacing w:after="0" w:line="244" w:lineRule="atLeast"/>
+                    <w:rPr>
+                      <w:rFonts w:ascii="Courier New" w:eastAsia="Times New Roman" w:hAnsi="Courier New" w:cs="Courier New"/>
+                      <w:color w:val="333333"/>
+                      <w:sz w:val="18"/>
+                      <w:szCs w:val="18"/>
+                      <w:lang w:eastAsia="en-GB"/>
+                    </w:rPr>
+                  </w:pPr>
+                  <w:r>
+                    <w:rPr>
+                      <w:rFonts w:ascii="Courier New" w:eastAsia="Times New Roman" w:hAnsi="Courier New" w:cs="Courier New"/>
+                      <w:color w:val="333333"/>
+                      <w:sz w:val="18"/>
+                      <w:szCs w:val="18"/>
+                      <w:lang w:eastAsia="en-GB"/>
+                    </w:rPr>
+                    <w:t xml:space="preserve"> 8</w:t>
+                  </w:r>
+                </w:p>
+                <w:p>
+                  <w:pPr>
+                    <w:tabs>
+                      <w:tab w:val="left" w:pos="916"/>
+                      <w:tab w:val="left" w:pos="1832"/>
+                      <w:tab w:val="left" w:pos="2748"/>
+                      <w:tab w:val="left" w:pos="3664"/>
+                      <w:tab w:val="left" w:pos="4580"/>
+                      <w:tab w:val="left" w:pos="5496"/>
+                      <w:tab w:val="left" w:pos="6412"/>
+                      <w:tab w:val="left" w:pos="7328"/>
+                      <w:tab w:val="left" w:pos="8244"/>
+                      <w:tab w:val="left" w:pos="9160"/>
+                      <w:tab w:val="left" w:pos="10076"/>
+                      <w:tab w:val="left" w:pos="10992"/>
+                      <w:tab w:val="left" w:pos="11908"/>
+                      <w:tab w:val="left" w:pos="12824"/>
+                      <w:tab w:val="left" w:pos="13740"/>
+                      <w:tab w:val="left" w:pos="14656"/>
+                    </w:tabs>
+                    <w:spacing w:after="0" w:line="244" w:lineRule="atLeast"/>
+                    <w:rPr>
+                      <w:rFonts w:ascii="Courier New" w:eastAsia="Times New Roman" w:hAnsi="Courier New" w:cs="Courier New"/>
+                      <w:color w:val="333333"/>
+                      <w:sz w:val="18"/>
+                      <w:szCs w:val="18"/>
+                      <w:lang w:eastAsia="en-GB"/>
+                    </w:rPr>
+                  </w:pPr>
+                  <w:r>
+                    <w:rPr>
+                      <w:rFonts w:ascii="Courier New" w:eastAsia="Times New Roman" w:hAnsi="Courier New" w:cs="Courier New"/>
+                      <w:color w:val="333333"/>
+                      <w:sz w:val="18"/>
+                      <w:szCs w:val="18"/>
+                      <w:lang w:eastAsia="en-GB"/>
+                    </w:rPr>
+                    <w:t xml:space="preserve"> 9</w:t>
+                  </w:r>
+                </w:p>
+                <w:p>
+                  <w:pPr>
+                    <w:tabs>
+                      <w:tab w:val="left" w:pos="916"/>
+                      <w:tab w:val="left" w:pos="1832"/>
+                      <w:tab w:val="left" w:pos="2748"/>
+                      <w:tab w:val="left" w:pos="3664"/>
+                      <w:tab w:val="left" w:pos="4580"/>
+                      <w:tab w:val="left" w:pos="5496"/>
+                      <w:tab w:val="left" w:pos="6412"/>
+                      <w:tab w:val="left" w:pos="7328"/>
+                      <w:tab w:val="left" w:pos="8244"/>
+                      <w:tab w:val="left" w:pos="9160"/>
+                      <w:tab w:val="left" w:pos="10076"/>
+                      <w:tab w:val="left" w:pos="10992"/>
+                      <w:tab w:val="left" w:pos="11908"/>
+                      <w:tab w:val="left" w:pos="12824"/>
+                      <w:tab w:val="left" w:pos="13740"/>
+                      <w:tab w:val="left" w:pos="14656"/>
+                    </w:tabs>
+                    <w:spacing w:after="0" w:line="244" w:lineRule="atLeast"/>
+                    <w:rPr>
+                      <w:rFonts w:ascii="Courier New" w:eastAsia="Times New Roman" w:hAnsi="Courier New" w:cs="Courier New"/>
+                      <w:color w:val="333333"/>
+                      <w:sz w:val="18"/>
+                      <w:szCs w:val="18"/>
+                      <w:lang w:eastAsia="en-GB"/>
+                    </w:rPr>
+                  </w:pPr>
+                  <w:r>
+                    <w:rPr>
+                      <w:rFonts w:ascii="Courier New" w:eastAsia="Times New Roman" w:hAnsi="Courier New" w:cs="Courier New"/>
+                      <w:color w:val="333333"/>
+                      <w:sz w:val="18"/>
+                      <w:szCs w:val="18"/>
+                      <w:lang w:eastAsia="en-GB"/>
+                    </w:rPr>
+                    <w:t>10</w:t>
+                  </w:r>
+                </w:p>
+                <w:p>
+                  <w:pPr>
+                    <w:tabs>
+                      <w:tab w:val="left" w:pos="916"/>
+                      <w:tab w:val="left" w:pos="1832"/>
+                      <w:tab w:val="left" w:pos="2748"/>
+                      <w:tab w:val="left" w:pos="3664"/>
+                      <w:tab w:val="left" w:pos="4580"/>
+                      <w:tab w:val="left" w:pos="5496"/>
+                      <w:tab w:val="left" w:pos="6412"/>
+                      <w:tab w:val="left" w:pos="7328"/>
+                      <w:tab w:val="left" w:pos="8244"/>
+                      <w:tab w:val="left" w:pos="9160"/>
+                      <w:tab w:val="left" w:pos="10076"/>
+                      <w:tab w:val="left" w:pos="10992"/>
+                      <w:tab w:val="left" w:pos="11908"/>
+                      <w:tab w:val="left" w:pos="12824"/>
+                      <w:tab w:val="left" w:pos="13740"/>
+                      <w:tab w:val="left" w:pos="14656"/>
+                    </w:tabs>
+                    <w:spacing w:after="0" w:line="244" w:lineRule="atLeast"/>
+                    <w:rPr>
+                      <w:rFonts w:ascii="Courier New" w:eastAsia="Times New Roman" w:hAnsi="Courier New" w:cs="Courier New"/>
+                      <w:color w:val="333333"/>
+                      <w:sz w:val="18"/>
+                      <w:szCs w:val="18"/>
+                      <w:lang w:eastAsia="en-GB"/>
+                    </w:rPr>
+                  </w:pPr>
+                  <w:r>
+                    <w:rPr>
+                      <w:rFonts w:ascii="Courier New" w:eastAsia="Times New Roman" w:hAnsi="Courier New" w:cs="Courier New"/>
+                      <w:color w:val="333333"/>
+                      <w:sz w:val="18"/>
+                      <w:szCs w:val="18"/>
+                      <w:lang w:eastAsia="en-GB"/>
+                    </w:rPr>
+                    <w:t>11</w:t>
+                  </w:r>
+                </w:p>
+                <w:p>
+                  <w:pPr>
+                    <w:tabs>
+                      <w:tab w:val="left" w:pos="916"/>
+                      <w:tab w:val="left" w:pos="1832"/>
+                      <w:tab w:val="left" w:pos="2748"/>
+                      <w:tab w:val="left" w:pos="3664"/>
+                      <w:tab w:val="left" w:pos="4580"/>
+                      <w:tab w:val="left" w:pos="5496"/>
+                      <w:tab w:val="left" w:pos="6412"/>
+                      <w:tab w:val="left" w:pos="7328"/>
+                      <w:tab w:val="left" w:pos="8244"/>
+                      <w:tab w:val="left" w:pos="9160"/>
+                      <w:tab w:val="left" w:pos="10076"/>
+                      <w:tab w:val="left" w:pos="10992"/>
+                      <w:tab w:val="left" w:pos="11908"/>
+                      <w:tab w:val="left" w:pos="12824"/>
+                      <w:tab w:val="left" w:pos="13740"/>
+                      <w:tab w:val="left" w:pos="14656"/>
+                    </w:tabs>
+                    <w:spacing w:after="0" w:line="244" w:lineRule="atLeast"/>
+                    <w:rPr>
+                      <w:rFonts w:ascii="Courier New" w:eastAsia="Times New Roman" w:hAnsi="Courier New" w:cs="Courier New"/>
+                      <w:color w:val="333333"/>
+                      <w:sz w:val="18"/>
+                      <w:szCs w:val="18"/>
+                      <w:lang w:eastAsia="en-GB"/>
+                    </w:rPr>
+                  </w:pPr>
+                  <w:r>
+                    <w:rPr>
+                      <w:rFonts w:ascii="Courier New" w:eastAsia="Times New Roman" w:hAnsi="Courier New" w:cs="Courier New"/>
+                      <w:color w:val="333333"/>
+                      <w:sz w:val="18"/>
+                      <w:szCs w:val="18"/>
+                      <w:lang w:eastAsia="en-GB"/>
+                    </w:rPr>
+                    <w:t>12</w:t>
+                  </w:r>
+                </w:p>
+                <w:p>
+                  <w:pPr>
+                    <w:tabs>
+                      <w:tab w:val="left" w:pos="916"/>
+                      <w:tab w:val="left" w:pos="1832"/>
+                      <w:tab w:val="left" w:pos="2748"/>
+                      <w:tab w:val="left" w:pos="3664"/>
+                      <w:tab w:val="left" w:pos="4580"/>
+                      <w:tab w:val="left" w:pos="5496"/>
+                      <w:tab w:val="left" w:pos="6412"/>
+                      <w:tab w:val="left" w:pos="7328"/>
+                      <w:tab w:val="left" w:pos="8244"/>
+                      <w:tab w:val="left" w:pos="9160"/>
+                      <w:tab w:val="left" w:pos="10076"/>
+                      <w:tab w:val="left" w:pos="10992"/>
+                      <w:tab w:val="left" w:pos="11908"/>
+                      <w:tab w:val="left" w:pos="12824"/>
+                      <w:tab w:val="left" w:pos="13740"/>
+                      <w:tab w:val="left" w:pos="14656"/>
+                    </w:tabs>
+                    <w:spacing w:after="0" w:line="244" w:lineRule="atLeast"/>
+                    <w:rPr>
+                      <w:rFonts w:ascii="Courier New" w:eastAsia="Times New Roman" w:hAnsi="Courier New" w:cs="Courier New"/>
+                      <w:color w:val="333333"/>
+                      <w:sz w:val="18"/>
+                      <w:szCs w:val="18"/>
+                      <w:lang w:eastAsia="en-GB"/>
+                    </w:rPr>
+                  </w:pPr>
+                  <w:r>
+                    <w:rPr>
+                      <w:rFonts w:ascii="Courier New" w:eastAsia="Times New Roman" w:hAnsi="Courier New" w:cs="Courier New"/>
+                      <w:color w:val="333333"/>
+                      <w:sz w:val="18"/>
+                      <w:szCs w:val="18"/>
+                      <w:lang w:eastAsia="en-GB"/>
+                    </w:rPr>
+                    <w:t>13</w:t>
+                  </w:r>
+                </w:p>
+                <w:p>
+                  <w:pPr>
+                    <w:tabs>
+                      <w:tab w:val="left" w:pos="916"/>
+                      <w:tab w:val="left" w:pos="1832"/>
+                      <w:tab w:val="left" w:pos="2748"/>
+                      <w:tab w:val="left" w:pos="3664"/>
+                      <w:tab w:val="left" w:pos="4580"/>
+                      <w:tab w:val="left" w:pos="5496"/>
+                      <w:tab w:val="left" w:pos="6412"/>
+                      <w:tab w:val="left" w:pos="7328"/>
+                      <w:tab w:val="left" w:pos="8244"/>
+                      <w:tab w:val="left" w:pos="9160"/>
+                      <w:tab w:val="left" w:pos="10076"/>
+                      <w:tab w:val="left" w:pos="10992"/>
+                      <w:tab w:val="left" w:pos="11908"/>
+                      <w:tab w:val="left" w:pos="12824"/>
+                      <w:tab w:val="left" w:pos="13740"/>
+                      <w:tab w:val="left" w:pos="14656"/>
+                    </w:tabs>
+                    <w:spacing w:after="0" w:line="244" w:lineRule="atLeast"/>
+                    <w:rPr>
+                      <w:rFonts w:ascii="Courier New" w:eastAsia="Times New Roman" w:hAnsi="Courier New" w:cs="Courier New"/>
+                      <w:color w:val="333333"/>
+                      <w:sz w:val="18"/>
+                      <w:szCs w:val="18"/>
+                      <w:lang w:eastAsia="en-GB"/>
+                    </w:rPr>
+                  </w:pPr>
+                  <w:r>
+                    <w:rPr>
+                      <w:rFonts w:ascii="Courier New" w:eastAsia="Times New Roman" w:hAnsi="Courier New" w:cs="Courier New"/>
+                      <w:color w:val="333333"/>
+                      <w:sz w:val="18"/>
+                      <w:szCs w:val="18"/>
+                      <w:lang w:eastAsia="en-GB"/>
+                    </w:rPr>
+                    <w:t>14</w:t>
+                  </w:r>
+                </w:p>
+                <w:p>
+                  <w:pPr>
+                    <w:tabs>
+                      <w:tab w:val="left" w:pos="916"/>
+                      <w:tab w:val="left" w:pos="1832"/>
+                      <w:tab w:val="left" w:pos="2748"/>
+                      <w:tab w:val="left" w:pos="3664"/>
+                      <w:tab w:val="left" w:pos="4580"/>
+                      <w:tab w:val="left" w:pos="5496"/>
+                      <w:tab w:val="left" w:pos="6412"/>
+                      <w:tab w:val="left" w:pos="7328"/>
+                      <w:tab w:val="left" w:pos="8244"/>
+                      <w:tab w:val="left" w:pos="9160"/>
+                      <w:tab w:val="left" w:pos="10076"/>
+                      <w:tab w:val="left" w:pos="10992"/>
+                      <w:tab w:val="left" w:pos="11908"/>
+                      <w:tab w:val="left" w:pos="12824"/>
+                      <w:tab w:val="left" w:pos="13740"/>
+                      <w:tab w:val="left" w:pos="14656"/>
+                    </w:tabs>
+                    <w:spacing w:after="0" w:line="244" w:lineRule="atLeast"/>
+                    <w:rPr>
+                      <w:rFonts w:ascii="Courier New" w:eastAsia="Times New Roman" w:hAnsi="Courier New" w:cs="Courier New"/>
+                      <w:color w:val="333333"/>
+                      <w:sz w:val="18"/>
+                      <w:szCs w:val="18"/>
+                      <w:lang w:eastAsia="en-GB"/>
+                    </w:rPr>
+                  </w:pPr>
+                  <w:r>
+                    <w:rPr>
+                      <w:rFonts w:ascii="Courier New" w:eastAsia="Times New Roman" w:hAnsi="Courier New" w:cs="Courier New"/>
+                      <w:color w:val="333333"/>
+                      <w:sz w:val="18"/>
+                      <w:szCs w:val="18"/>
+                      <w:lang w:eastAsia="en-GB"/>
+                    </w:rPr>
+                    <w:t>15</w:t>
+                  </w:r>
+                </w:p>
+                <w:p>
+                  <w:pPr>
+                    <w:tabs>
+                      <w:tab w:val="left" w:pos="916"/>
+                      <w:tab w:val="left" w:pos="1832"/>
+                      <w:tab w:val="left" w:pos="2748"/>
+                      <w:tab w:val="left" w:pos="3664"/>
+                      <w:tab w:val="left" w:pos="4580"/>
+                      <w:tab w:val="left" w:pos="5496"/>
+                      <w:tab w:val="left" w:pos="6412"/>
+                      <w:tab w:val="left" w:pos="7328"/>
+                      <w:tab w:val="left" w:pos="8244"/>
+                      <w:tab w:val="left" w:pos="9160"/>
+                      <w:tab w:val="left" w:pos="10076"/>
+                      <w:tab w:val="left" w:pos="10992"/>
+                      <w:tab w:val="left" w:pos="11908"/>
+                      <w:tab w:val="left" w:pos="12824"/>
+                      <w:tab w:val="left" w:pos="13740"/>
+                      <w:tab w:val="left" w:pos="14656"/>
+                    </w:tabs>
+                    <w:spacing w:after="0" w:line="244" w:lineRule="atLeast"/>
+                    <w:rPr>
+                      <w:rFonts w:ascii="Courier New" w:eastAsia="Times New Roman" w:hAnsi="Courier New" w:cs="Courier New"/>
+                      <w:color w:val="333333"/>
+                      <w:sz w:val="18"/>
+                      <w:szCs w:val="18"/>
+                      <w:lang w:eastAsia="en-GB"/>
+                    </w:rPr>
+                  </w:pPr>
+                  <w:r>
+                    <w:rPr>
+                      <w:rFonts w:ascii="Courier New" w:eastAsia="Times New Roman" w:hAnsi="Courier New" w:cs="Courier New"/>
+                      <w:color w:val="333333"/>
+                      <w:sz w:val="18"/>
+                      <w:szCs w:val="18"/>
+                      <w:lang w:eastAsia="en-GB"/>
+                    </w:rPr>
+                    <w:t>16</w:t>
+                  </w:r>
+                </w:p>
+                <w:p>
+                  <w:pPr>
+                    <w:tabs>
+                      <w:tab w:val="left" w:pos="916"/>
+                      <w:tab w:val="left" w:pos="1832"/>
+                      <w:tab w:val="left" w:pos="2748"/>
+                      <w:tab w:val="left" w:pos="3664"/>
+                      <w:tab w:val="left" w:pos="4580"/>
+                      <w:tab w:val="left" w:pos="5496"/>
+                      <w:tab w:val="left" w:pos="6412"/>
+                      <w:tab w:val="left" w:pos="7328"/>
+                      <w:tab w:val="left" w:pos="8244"/>
+                      <w:tab w:val="left" w:pos="9160"/>
+                      <w:tab w:val="left" w:pos="10076"/>
+                      <w:tab w:val="left" w:pos="10992"/>
+                      <w:tab w:val="left" w:pos="11908"/>
+                      <w:tab w:val="left" w:pos="12824"/>
+                      <w:tab w:val="left" w:pos="13740"/>
+                      <w:tab w:val="left" w:pos="14656"/>
+                    </w:tabs>
+                    <w:spacing w:after="0" w:line="244" w:lineRule="atLeast"/>
+                    <w:rPr>
+                      <w:rFonts w:ascii="Courier New" w:eastAsia="Times New Roman" w:hAnsi="Courier New" w:cs="Courier New"/>
+                      <w:color w:val="333333"/>
+                      <w:sz w:val="18"/>
+                      <w:szCs w:val="18"/>
+                      <w:lang w:eastAsia="en-GB"/>
+                    </w:rPr>
+                  </w:pPr>
+                  <w:r>
+                    <w:rPr>
+                      <w:rFonts w:ascii="Courier New" w:eastAsia="Times New Roman" w:hAnsi="Courier New" w:cs="Courier New"/>
+                      <w:color w:val="333333"/>
+                      <w:sz w:val="18"/>
+                      <w:szCs w:val="18"/>
+                      <w:lang w:eastAsia="en-GB"/>
+                    </w:rPr>
+                    <w:t>17</w:t>
+                  </w:r>
+                </w:p>
+              </w:tc>
+              <w:tc>
+                <w:tcPr>
+                  <w:tcW w:w="9442" w:type="dxa"/>
+                  <w:vAlign w:val="center"/>
+                  <w:hideMark/>
+                </w:tcPr>
+                <w:p>
+                  <w:pPr>
+                    <w:tabs>
+                      <w:tab w:val="left" w:pos="916"/>
+                      <w:tab w:val="left" w:pos="1832"/>
+                      <w:tab w:val="left" w:pos="2748"/>
+                      <w:tab w:val="left" w:pos="3664"/>
+                      <w:tab w:val="left" w:pos="4580"/>
+                      <w:tab w:val="left" w:pos="5496"/>
+                      <w:tab w:val="left" w:pos="6412"/>
+                      <w:tab w:val="left" w:pos="7328"/>
+                      <w:tab w:val="left" w:pos="8244"/>
+                      <w:tab w:val="left" w:pos="9160"/>
+                      <w:tab w:val="left" w:pos="10076"/>
+                      <w:tab w:val="left" w:pos="10992"/>
+                      <w:tab w:val="left" w:pos="11908"/>
+                      <w:tab w:val="left" w:pos="12824"/>
+                      <w:tab w:val="left" w:pos="13740"/>
+                      <w:tab w:val="left" w:pos="14656"/>
+                    </w:tabs>
+                    <w:spacing w:after="0" w:line="244" w:lineRule="atLeast"/>
+                    <w:rPr>
+                      <w:rFonts w:ascii="Courier New" w:eastAsia="Times New Roman" w:hAnsi="Courier New" w:cs="Courier New"/>
+                      <w:color w:val="333333"/>
+                      <w:sz w:val="18"/>
+                      <w:szCs w:val="18"/>
+                      <w:lang w:eastAsia="en-GB"/>
+                    </w:rPr>
+                  </w:pPr>
+                  <w:r>
+                    <w:rPr>
+                      <w:rFonts w:ascii="Courier New" w:eastAsia="Times New Roman" w:hAnsi="Courier New" w:cs="Courier New"/>
+                      <w:color w:val="333333"/>
+                      <w:sz w:val="18"/>
+                      <w:szCs w:val="18"/>
+                      <w:lang w:eastAsia="en-GB"/>
+                    </w:rPr>
+                    <w:t xml:space="preserve">Module module = </w:t>
+                  </w:r>
+                  <w:r>
+                    <w:rPr>
+                      <w:rFonts w:ascii="Courier New" w:eastAsia="Times New Roman" w:hAnsi="Courier New" w:cs="Courier New"/>
+                      <w:color w:val="0000AA"/>
+                      <w:sz w:val="18"/>
+                      <w:szCs w:val="18"/>
+                      <w:lang w:eastAsia="en-GB"/>
+                    </w:rPr>
+                    <w:t>new</w:t>
+                  </w:r>
+                  <w:r>
+                    <w:rPr>
+                      <w:rFonts w:ascii="Courier New" w:eastAsia="Times New Roman" w:hAnsi="Courier New" w:cs="Courier New"/>
+                      <w:color w:val="333333"/>
+                      <w:sz w:val="18"/>
+                      <w:szCs w:val="18"/>
+                      <w:lang w:eastAsia="en-GB"/>
+                    </w:rPr>
+                    <w:t xml:space="preserve"> Module();</w:t>
+                  </w:r>
+                </w:p>
+                <w:p>
+                  <w:pPr>
+                    <w:tabs>
+                      <w:tab w:val="left" w:pos="916"/>
+                      <w:tab w:val="left" w:pos="1832"/>
+                      <w:tab w:val="left" w:pos="2748"/>
+                      <w:tab w:val="left" w:pos="3664"/>
+                      <w:tab w:val="left" w:pos="4580"/>
+                      <w:tab w:val="left" w:pos="5496"/>
+                      <w:tab w:val="left" w:pos="6412"/>
+                      <w:tab w:val="left" w:pos="7328"/>
+                      <w:tab w:val="left" w:pos="8244"/>
+                      <w:tab w:val="left" w:pos="9160"/>
+                      <w:tab w:val="left" w:pos="10076"/>
+                      <w:tab w:val="left" w:pos="10992"/>
+                      <w:tab w:val="left" w:pos="11908"/>
+                      <w:tab w:val="left" w:pos="12824"/>
+                      <w:tab w:val="left" w:pos="13740"/>
+                      <w:tab w:val="left" w:pos="14656"/>
+                    </w:tabs>
+                    <w:spacing w:after="0" w:line="244" w:lineRule="atLeast"/>
+                    <w:rPr>
+                      <w:rFonts w:ascii="Courier New" w:eastAsia="Times New Roman" w:hAnsi="Courier New" w:cs="Courier New"/>
+                      <w:color w:val="333333"/>
+                      <w:sz w:val="18"/>
+                      <w:szCs w:val="18"/>
+                      <w:lang w:eastAsia="en-GB"/>
+                    </w:rPr>
+                  </w:pPr>
+                </w:p>
+                <w:p>
+                  <w:pPr>
+                    <w:tabs>
+                      <w:tab w:val="left" w:pos="916"/>
+                      <w:tab w:val="left" w:pos="1832"/>
+                      <w:tab w:val="left" w:pos="2748"/>
+                      <w:tab w:val="left" w:pos="3664"/>
+                      <w:tab w:val="left" w:pos="4580"/>
+                      <w:tab w:val="left" w:pos="5496"/>
+                      <w:tab w:val="left" w:pos="6412"/>
+                      <w:tab w:val="left" w:pos="7328"/>
+                      <w:tab w:val="left" w:pos="8244"/>
+                      <w:tab w:val="left" w:pos="9160"/>
+                      <w:tab w:val="left" w:pos="10076"/>
+                      <w:tab w:val="left" w:pos="10992"/>
+                      <w:tab w:val="left" w:pos="11908"/>
+                      <w:tab w:val="left" w:pos="12824"/>
+                      <w:tab w:val="left" w:pos="13740"/>
+                      <w:tab w:val="left" w:pos="14656"/>
+                    </w:tabs>
+                    <w:spacing w:after="0" w:line="244" w:lineRule="atLeast"/>
+                    <w:rPr>
+                      <w:rFonts w:ascii="Courier New" w:eastAsia="Times New Roman" w:hAnsi="Courier New" w:cs="Courier New"/>
+                      <w:color w:val="333333"/>
+                      <w:sz w:val="18"/>
+                      <w:szCs w:val="18"/>
+                      <w:lang w:eastAsia="en-GB"/>
+                    </w:rPr>
+                  </w:pPr>
+                  <w:r>
+                    <w:rPr>
+                      <w:rFonts w:ascii="Courier New" w:eastAsia="Times New Roman" w:hAnsi="Courier New" w:cs="Courier New"/>
+                      <w:i/>
+                      <w:iCs/>
+                      <w:color w:val="AAAAAA"/>
+                      <w:sz w:val="18"/>
+                      <w:szCs w:val="18"/>
+                      <w:lang w:eastAsia="en-GB"/>
+                    </w:rPr>
+                    <w:t>// Definisi funkciju 'add' koja ima dva parametra</w:t>
+                  </w:r>
+                </w:p>
+                <w:p>
+                  <w:pPr>
+                    <w:tabs>
+                      <w:tab w:val="left" w:pos="916"/>
+                      <w:tab w:val="left" w:pos="1832"/>
+                      <w:tab w:val="left" w:pos="2748"/>
+                      <w:tab w:val="left" w:pos="3664"/>
+                      <w:tab w:val="left" w:pos="4580"/>
+                      <w:tab w:val="left" w:pos="5496"/>
+                      <w:tab w:val="left" w:pos="6412"/>
+                      <w:tab w:val="left" w:pos="7328"/>
+                      <w:tab w:val="left" w:pos="8244"/>
+                      <w:tab w:val="left" w:pos="9160"/>
+                      <w:tab w:val="left" w:pos="10076"/>
+                      <w:tab w:val="left" w:pos="10992"/>
+                      <w:tab w:val="left" w:pos="11908"/>
+                      <w:tab w:val="left" w:pos="12824"/>
+                      <w:tab w:val="left" w:pos="13740"/>
+                      <w:tab w:val="left" w:pos="14656"/>
+                    </w:tabs>
+                    <w:spacing w:after="0" w:line="244" w:lineRule="atLeast"/>
+                    <w:rPr>
+                      <w:rFonts w:ascii="Courier New" w:eastAsia="Times New Roman" w:hAnsi="Courier New" w:cs="Courier New"/>
+                      <w:color w:val="333333"/>
+                      <w:sz w:val="18"/>
+                      <w:szCs w:val="18"/>
+                      <w:lang w:eastAsia="en-GB"/>
+                    </w:rPr>
+                  </w:pPr>
+                  <w:r>
+                    <w:rPr>
+                      <w:rFonts w:ascii="Courier New" w:eastAsia="Times New Roman" w:hAnsi="Courier New" w:cs="Courier New"/>
+                      <w:color w:val="333333"/>
+                      <w:sz w:val="18"/>
+                      <w:szCs w:val="18"/>
+                      <w:lang w:eastAsia="en-GB"/>
+                    </w:rPr>
+                    <w:t>Function addf = module.CreateFunction(</w:t>
+                  </w:r>
+                  <w:r>
+                    <w:rPr>
+                      <w:rFonts w:ascii="Courier New" w:eastAsia="Times New Roman" w:hAnsi="Courier New" w:cs="Courier New"/>
+                      <w:color w:val="AA5500"/>
+                      <w:sz w:val="18"/>
+                      <w:szCs w:val="18"/>
+                      <w:lang w:eastAsia="en-GB"/>
+                    </w:rPr>
+                    <w:t>"add"</w:t>
+                  </w:r>
+                  <w:r>
+                    <w:rPr>
+                      <w:rFonts w:ascii="Courier New" w:eastAsia="Times New Roman" w:hAnsi="Courier New" w:cs="Courier New"/>
+                      <w:color w:val="333333"/>
+                      <w:sz w:val="18"/>
+                      <w:szCs w:val="18"/>
+                      <w:lang w:eastAsia="en-GB"/>
+                    </w:rPr>
+                    <w:t xml:space="preserve">, </w:t>
+                  </w:r>
+                  <w:r>
+                    <w:rPr>
+                      <w:rFonts w:ascii="Courier New" w:eastAsia="Times New Roman" w:hAnsi="Courier New" w:cs="Courier New"/>
+                      <w:color w:val="009999"/>
+                      <w:sz w:val="18"/>
+                      <w:szCs w:val="18"/>
+                      <w:lang w:eastAsia="en-GB"/>
+                    </w:rPr>
+                    <w:t>2</w:t>
+                  </w:r>
+                  <w:r>
+                    <w:rPr>
+                      <w:rFonts w:ascii="Courier New" w:eastAsia="Times New Roman" w:hAnsi="Courier New" w:cs="Courier New"/>
+                      <w:color w:val="333333"/>
+                      <w:sz w:val="18"/>
+                      <w:szCs w:val="18"/>
+                      <w:lang w:eastAsia="en-GB"/>
+                    </w:rPr>
+                    <w:t>);</w:t>
+                  </w:r>
+                </w:p>
+                <w:p>
+                  <w:pPr>
+                    <w:tabs>
+                      <w:tab w:val="left" w:pos="916"/>
+                      <w:tab w:val="left" w:pos="1832"/>
+                      <w:tab w:val="left" w:pos="2748"/>
+                      <w:tab w:val="left" w:pos="3664"/>
+                      <w:tab w:val="left" w:pos="4580"/>
+                      <w:tab w:val="left" w:pos="5496"/>
+                      <w:tab w:val="left" w:pos="6412"/>
+                      <w:tab w:val="left" w:pos="7328"/>
+                      <w:tab w:val="left" w:pos="8244"/>
+                      <w:tab w:val="left" w:pos="9160"/>
+                      <w:tab w:val="left" w:pos="10076"/>
+                      <w:tab w:val="left" w:pos="10992"/>
+                      <w:tab w:val="left" w:pos="11908"/>
+                      <w:tab w:val="left" w:pos="12824"/>
+                      <w:tab w:val="left" w:pos="13740"/>
+                      <w:tab w:val="left" w:pos="14656"/>
+                    </w:tabs>
+                    <w:spacing w:after="0" w:line="244" w:lineRule="atLeast"/>
+                    <w:rPr>
+                      <w:rFonts w:ascii="Courier New" w:eastAsia="Times New Roman" w:hAnsi="Courier New" w:cs="Courier New"/>
+                      <w:color w:val="333333"/>
+                      <w:sz w:val="18"/>
+                      <w:szCs w:val="18"/>
+                      <w:lang w:eastAsia="en-GB"/>
+                    </w:rPr>
+                  </w:pPr>
+                </w:p>
+                <w:p>
+                  <w:pPr>
+                    <w:tabs>
+                      <w:tab w:val="left" w:pos="916"/>
+                      <w:tab w:val="left" w:pos="1832"/>
+                      <w:tab w:val="left" w:pos="2748"/>
+                      <w:tab w:val="left" w:pos="3664"/>
+                      <w:tab w:val="left" w:pos="4580"/>
+                      <w:tab w:val="left" w:pos="5496"/>
+                      <w:tab w:val="left" w:pos="6412"/>
+                      <w:tab w:val="left" w:pos="7328"/>
+                      <w:tab w:val="left" w:pos="8244"/>
+                      <w:tab w:val="left" w:pos="9160"/>
+                      <w:tab w:val="left" w:pos="10076"/>
+                      <w:tab w:val="left" w:pos="10992"/>
+                      <w:tab w:val="left" w:pos="11908"/>
+                      <w:tab w:val="left" w:pos="12824"/>
+                      <w:tab w:val="left" w:pos="13740"/>
+                      <w:tab w:val="left" w:pos="14656"/>
+                    </w:tabs>
+                    <w:spacing w:after="0" w:line="244" w:lineRule="atLeast"/>
+                    <w:rPr>
+                      <w:rFonts w:ascii="Courier New" w:eastAsia="Times New Roman" w:hAnsi="Courier New" w:cs="Courier New"/>
+                      <w:color w:val="333333"/>
+                      <w:sz w:val="18"/>
+                      <w:szCs w:val="18"/>
+                      <w:lang w:eastAsia="en-GB"/>
+                    </w:rPr>
+                  </w:pPr>
+                  <w:r>
+                    <w:rPr>
+                      <w:rFonts w:ascii="Courier New" w:eastAsia="Times New Roman" w:hAnsi="Courier New" w:cs="Courier New"/>
+                      <w:i/>
+                      <w:iCs/>
+                      <w:color w:val="AAAAAA"/>
+                      <w:sz w:val="18"/>
+                      <w:szCs w:val="18"/>
+                      <w:lang w:eastAsia="en-GB"/>
+                    </w:rPr>
+                    <w:t>// Izvrsni kod</w:t>
+                  </w:r>
+                </w:p>
+                <w:p>
+                  <w:pPr>
+                    <w:tabs>
+                      <w:tab w:val="left" w:pos="916"/>
+                      <w:tab w:val="left" w:pos="1832"/>
+                      <w:tab w:val="left" w:pos="2748"/>
+                      <w:tab w:val="left" w:pos="3664"/>
+                      <w:tab w:val="left" w:pos="4580"/>
+                      <w:tab w:val="left" w:pos="5496"/>
+                      <w:tab w:val="left" w:pos="6412"/>
+                      <w:tab w:val="left" w:pos="7328"/>
+                      <w:tab w:val="left" w:pos="8244"/>
+                      <w:tab w:val="left" w:pos="9160"/>
+                      <w:tab w:val="left" w:pos="10076"/>
+                      <w:tab w:val="left" w:pos="10992"/>
+                      <w:tab w:val="left" w:pos="11908"/>
+                      <w:tab w:val="left" w:pos="12824"/>
+                      <w:tab w:val="left" w:pos="13740"/>
+                      <w:tab w:val="left" w:pos="14656"/>
+                    </w:tabs>
+                    <w:spacing w:after="0" w:line="244" w:lineRule="atLeast"/>
+                    <w:rPr>
+                      <w:rFonts w:ascii="Courier New" w:eastAsia="Times New Roman" w:hAnsi="Courier New" w:cs="Courier New"/>
+                      <w:color w:val="333333"/>
+                      <w:sz w:val="18"/>
+                      <w:szCs w:val="18"/>
+                      <w:lang w:eastAsia="en-GB"/>
+                    </w:rPr>
+                  </w:pPr>
+                  <w:r>
+                    <w:rPr>
+                      <w:rFonts w:ascii="Courier New" w:eastAsia="Times New Roman" w:hAnsi="Courier New" w:cs="Courier New"/>
+                      <w:color w:val="333333"/>
+                      <w:sz w:val="18"/>
+                      <w:szCs w:val="18"/>
+                      <w:lang w:eastAsia="en-GB"/>
+                    </w:rPr>
+                    <w:t xml:space="preserve">addf.Emit(Opcode.LDARG, </w:t>
+                  </w:r>
+                  <w:r>
+                    <w:rPr>
+                      <w:rFonts w:ascii="Courier New" w:eastAsia="Times New Roman" w:hAnsi="Courier New" w:cs="Courier New"/>
+                      <w:color w:val="009999"/>
+                      <w:sz w:val="18"/>
+                      <w:szCs w:val="18"/>
+                      <w:lang w:eastAsia="en-GB"/>
+                    </w:rPr>
+                    <w:t>0</w:t>
+                  </w:r>
+                  <w:r>
+                    <w:rPr>
+                      <w:rFonts w:ascii="Courier New" w:eastAsia="Times New Roman" w:hAnsi="Courier New" w:cs="Courier New"/>
+                      <w:color w:val="333333"/>
+                      <w:sz w:val="18"/>
+                      <w:szCs w:val="18"/>
+                      <w:lang w:eastAsia="en-GB"/>
+                    </w:rPr>
+                    <w:t xml:space="preserve">); </w:t>
+                  </w:r>
+                  <w:r>
+                    <w:rPr>
+                      <w:rFonts w:ascii="Courier New" w:eastAsia="Times New Roman" w:hAnsi="Courier New" w:cs="Courier New"/>
+                      <w:i/>
+                      <w:iCs/>
+                      <w:color w:val="AAAAAA"/>
+                      <w:sz w:val="18"/>
+                      <w:szCs w:val="18"/>
+                      <w:lang w:eastAsia="en-GB"/>
+                    </w:rPr>
+                    <w:t xml:space="preserve">// ucitaj prvi </w:t>
+                  </w:r>
+                  <w:r>
+                    <w:rPr>
+                      <w:rFonts w:ascii="Courier New" w:eastAsia="Times New Roman" w:hAnsi="Courier New" w:cs="Courier New"/>
+                      <w:i/>
+                      <w:iCs/>
+                      <w:color w:val="AAAAAA"/>
+                      <w:sz w:val="18"/>
+                      <w:szCs w:val="18"/>
+                      <w:lang w:eastAsia="en-GB"/>
+                    </w:rPr>
+                    <w:t>parametar</w:t>
+                  </w:r>
+                  <w:r>
+                    <w:rPr>
+                      <w:rFonts w:ascii="Courier New" w:eastAsia="Times New Roman" w:hAnsi="Courier New" w:cs="Courier New"/>
+                      <w:i/>
+                      <w:iCs/>
+                      <w:color w:val="AAAAAA"/>
+                      <w:sz w:val="18"/>
+                      <w:szCs w:val="18"/>
+                      <w:lang w:eastAsia="en-GB"/>
+                    </w:rPr>
+                    <w:t xml:space="preserve"> na stack</w:t>
+                  </w:r>
+                </w:p>
+                <w:p>
+                  <w:pPr>
+                    <w:tabs>
+                      <w:tab w:val="left" w:pos="916"/>
+                      <w:tab w:val="left" w:pos="1832"/>
+                      <w:tab w:val="left" w:pos="2748"/>
+                      <w:tab w:val="left" w:pos="3664"/>
+                      <w:tab w:val="left" w:pos="4580"/>
+                      <w:tab w:val="left" w:pos="5496"/>
+                      <w:tab w:val="left" w:pos="6412"/>
+                      <w:tab w:val="left" w:pos="7328"/>
+                      <w:tab w:val="left" w:pos="8244"/>
+                      <w:tab w:val="left" w:pos="9160"/>
+                      <w:tab w:val="left" w:pos="10076"/>
+                      <w:tab w:val="left" w:pos="10992"/>
+                      <w:tab w:val="left" w:pos="11908"/>
+                      <w:tab w:val="left" w:pos="12824"/>
+                      <w:tab w:val="left" w:pos="13740"/>
+                      <w:tab w:val="left" w:pos="14656"/>
+                    </w:tabs>
+                    <w:spacing w:after="0" w:line="244" w:lineRule="atLeast"/>
+                    <w:rPr>
+                      <w:rFonts w:ascii="Courier New" w:eastAsia="Times New Roman" w:hAnsi="Courier New" w:cs="Courier New"/>
+                      <w:color w:val="333333"/>
+                      <w:sz w:val="18"/>
+                      <w:szCs w:val="18"/>
+                      <w:lang w:eastAsia="en-GB"/>
+                    </w:rPr>
+                  </w:pPr>
+                  <w:r>
+                    <w:rPr>
+                      <w:rFonts w:ascii="Courier New" w:eastAsia="Times New Roman" w:hAnsi="Courier New" w:cs="Courier New"/>
+                      <w:color w:val="333333"/>
+                      <w:sz w:val="18"/>
+                      <w:szCs w:val="18"/>
+                      <w:lang w:eastAsia="en-GB"/>
+                    </w:rPr>
+                    <w:t xml:space="preserve">addf.Emit(Opcode.LDARG, </w:t>
+                  </w:r>
+                  <w:r>
+                    <w:rPr>
+                      <w:rFonts w:ascii="Courier New" w:eastAsia="Times New Roman" w:hAnsi="Courier New" w:cs="Courier New"/>
+                      <w:color w:val="009999"/>
+                      <w:sz w:val="18"/>
+                      <w:szCs w:val="18"/>
+                      <w:lang w:eastAsia="en-GB"/>
+                    </w:rPr>
+                    <w:t>1</w:t>
+                  </w:r>
+                  <w:r>
+                    <w:rPr>
+                      <w:rFonts w:ascii="Courier New" w:eastAsia="Times New Roman" w:hAnsi="Courier New" w:cs="Courier New"/>
+                      <w:color w:val="333333"/>
+                      <w:sz w:val="18"/>
+                      <w:szCs w:val="18"/>
+                      <w:lang w:eastAsia="en-GB"/>
+                    </w:rPr>
+                    <w:t xml:space="preserve">); </w:t>
+                  </w:r>
+                  <w:r>
+                    <w:rPr>
+                      <w:rFonts w:ascii="Courier New" w:eastAsia="Times New Roman" w:hAnsi="Courier New" w:cs="Courier New"/>
+                      <w:i/>
+                      <w:iCs/>
+                      <w:color w:val="AAAAAA"/>
+                      <w:sz w:val="18"/>
+                      <w:szCs w:val="18"/>
+                      <w:lang w:eastAsia="en-GB"/>
+                    </w:rPr>
+                    <w:t>// ucitaj drugi</w:t>
+                  </w:r>
+                </w:p>
+                <w:p>
+                  <w:pPr>
+                    <w:tabs>
+                      <w:tab w:val="left" w:pos="916"/>
+                      <w:tab w:val="left" w:pos="1832"/>
+                      <w:tab w:val="left" w:pos="2748"/>
+                      <w:tab w:val="left" w:pos="3664"/>
+                      <w:tab w:val="left" w:pos="4580"/>
+                      <w:tab w:val="left" w:pos="5496"/>
+                      <w:tab w:val="left" w:pos="6412"/>
+                      <w:tab w:val="left" w:pos="7328"/>
+                      <w:tab w:val="left" w:pos="8244"/>
+                      <w:tab w:val="left" w:pos="9160"/>
+                      <w:tab w:val="left" w:pos="10076"/>
+                      <w:tab w:val="left" w:pos="10992"/>
+                      <w:tab w:val="left" w:pos="11908"/>
+                      <w:tab w:val="left" w:pos="12824"/>
+                      <w:tab w:val="left" w:pos="13740"/>
+                      <w:tab w:val="left" w:pos="14656"/>
+                    </w:tabs>
+                    <w:spacing w:after="0" w:line="244" w:lineRule="atLeast"/>
+                    <w:rPr>
+                      <w:rFonts w:ascii="Courier New" w:eastAsia="Times New Roman" w:hAnsi="Courier New" w:cs="Courier New"/>
+                      <w:color w:val="333333"/>
+                      <w:sz w:val="18"/>
+                      <w:szCs w:val="18"/>
+                      <w:lang w:eastAsia="en-GB"/>
+                    </w:rPr>
+                  </w:pPr>
+                  <w:r>
+                    <w:rPr>
+                      <w:rFonts w:ascii="Courier New" w:eastAsia="Times New Roman" w:hAnsi="Courier New" w:cs="Courier New"/>
+                      <w:color w:val="333333"/>
+                      <w:sz w:val="18"/>
+                      <w:szCs w:val="18"/>
+                      <w:lang w:eastAsia="en-GB"/>
+                    </w:rPr>
+                    <w:t xml:space="preserve">addf.Emit(Opcode.ADD);      </w:t>
+                  </w:r>
+                  <w:r>
+                    <w:rPr>
+                      <w:rFonts w:ascii="Courier New" w:eastAsia="Times New Roman" w:hAnsi="Courier New" w:cs="Courier New"/>
+                      <w:i/>
+                      <w:iCs/>
+                      <w:color w:val="AAAAAA"/>
+                      <w:sz w:val="18"/>
+                      <w:szCs w:val="18"/>
+                      <w:lang w:eastAsia="en-GB"/>
+                    </w:rPr>
+                    <w:t>// dodaj ih</w:t>
+                  </w:r>
+                </w:p>
+                <w:p>
+                  <w:pPr>
+                    <w:tabs>
+                      <w:tab w:val="left" w:pos="916"/>
+                      <w:tab w:val="left" w:pos="1832"/>
+                      <w:tab w:val="left" w:pos="2748"/>
+                      <w:tab w:val="left" w:pos="3664"/>
+                      <w:tab w:val="left" w:pos="4580"/>
+                      <w:tab w:val="left" w:pos="5496"/>
+                      <w:tab w:val="left" w:pos="6412"/>
+                      <w:tab w:val="left" w:pos="7328"/>
+                      <w:tab w:val="left" w:pos="8244"/>
+                      <w:tab w:val="left" w:pos="9160"/>
+                      <w:tab w:val="left" w:pos="10076"/>
+                      <w:tab w:val="left" w:pos="10992"/>
+                      <w:tab w:val="left" w:pos="11908"/>
+                      <w:tab w:val="left" w:pos="12824"/>
+                      <w:tab w:val="left" w:pos="13740"/>
+                      <w:tab w:val="left" w:pos="14656"/>
+                    </w:tabs>
+                    <w:spacing w:after="0" w:line="244" w:lineRule="atLeast"/>
+                    <w:rPr>
+                      <w:rFonts w:ascii="Courier New" w:eastAsia="Times New Roman" w:hAnsi="Courier New" w:cs="Courier New"/>
+                      <w:color w:val="333333"/>
+                      <w:sz w:val="18"/>
+                      <w:szCs w:val="18"/>
+                      <w:lang w:eastAsia="en-GB"/>
+                    </w:rPr>
+                  </w:pPr>
+                  <w:r>
+                    <w:rPr>
+                      <w:rFonts w:ascii="Courier New" w:eastAsia="Times New Roman" w:hAnsi="Courier New" w:cs="Courier New"/>
+                      <w:color w:val="333333"/>
+                      <w:sz w:val="18"/>
+                      <w:szCs w:val="18"/>
+                      <w:lang w:eastAsia="en-GB"/>
+                    </w:rPr>
+                    <w:t xml:space="preserve">addf.Emit(Opcode.RET);      </w:t>
+                  </w:r>
+                  <w:r>
+                    <w:rPr>
+                      <w:rFonts w:ascii="Courier New" w:eastAsia="Times New Roman" w:hAnsi="Courier New" w:cs="Courier New"/>
+                      <w:i/>
+                      <w:iCs/>
+                      <w:color w:val="AAAAAA"/>
+                      <w:sz w:val="18"/>
+                      <w:szCs w:val="18"/>
+                      <w:lang w:eastAsia="en-GB"/>
+                    </w:rPr>
+                    <w:t>// vrati rezultat</w:t>
+                  </w:r>
+                </w:p>
+                <w:p>
+                  <w:pPr>
+                    <w:tabs>
+                      <w:tab w:val="left" w:pos="916"/>
+                      <w:tab w:val="left" w:pos="1832"/>
+                      <w:tab w:val="left" w:pos="2748"/>
+                      <w:tab w:val="left" w:pos="3664"/>
+                      <w:tab w:val="left" w:pos="4580"/>
+                      <w:tab w:val="left" w:pos="5496"/>
+                      <w:tab w:val="left" w:pos="6412"/>
+                      <w:tab w:val="left" w:pos="7328"/>
+                      <w:tab w:val="left" w:pos="8244"/>
+                      <w:tab w:val="left" w:pos="9160"/>
+                      <w:tab w:val="left" w:pos="10076"/>
+                      <w:tab w:val="left" w:pos="10992"/>
+                      <w:tab w:val="left" w:pos="11908"/>
+                      <w:tab w:val="left" w:pos="12824"/>
+                      <w:tab w:val="left" w:pos="13740"/>
+                      <w:tab w:val="left" w:pos="14656"/>
+                    </w:tabs>
+                    <w:spacing w:after="0" w:line="244" w:lineRule="atLeast"/>
+                    <w:rPr>
+                      <w:rFonts w:ascii="Courier New" w:eastAsia="Times New Roman" w:hAnsi="Courier New" w:cs="Courier New"/>
+                      <w:color w:val="333333"/>
+                      <w:sz w:val="18"/>
+                      <w:szCs w:val="18"/>
+                      <w:lang w:eastAsia="en-GB"/>
+                    </w:rPr>
+                  </w:pPr>
+                </w:p>
+                <w:p>
+                  <w:pPr>
+                    <w:tabs>
+                      <w:tab w:val="left" w:pos="916"/>
+                      <w:tab w:val="left" w:pos="1832"/>
+                      <w:tab w:val="left" w:pos="2748"/>
+                      <w:tab w:val="left" w:pos="3664"/>
+                      <w:tab w:val="left" w:pos="4580"/>
+                      <w:tab w:val="left" w:pos="5496"/>
+                      <w:tab w:val="left" w:pos="6412"/>
+                      <w:tab w:val="left" w:pos="7328"/>
+                      <w:tab w:val="left" w:pos="8244"/>
+                      <w:tab w:val="left" w:pos="9160"/>
+                      <w:tab w:val="left" w:pos="10076"/>
+                      <w:tab w:val="left" w:pos="10992"/>
+                      <w:tab w:val="left" w:pos="11908"/>
+                      <w:tab w:val="left" w:pos="12824"/>
+                      <w:tab w:val="left" w:pos="13740"/>
+                      <w:tab w:val="left" w:pos="14656"/>
+                    </w:tabs>
+                    <w:spacing w:after="0" w:line="244" w:lineRule="atLeast"/>
+                    <w:rPr>
+                      <w:rFonts w:ascii="Courier New" w:eastAsia="Times New Roman" w:hAnsi="Courier New" w:cs="Courier New"/>
+                      <w:color w:val="333333"/>
+                      <w:sz w:val="18"/>
+                      <w:szCs w:val="18"/>
+                      <w:lang w:eastAsia="en-GB"/>
+                    </w:rPr>
+                  </w:pPr>
+                  <w:r>
+                    <w:rPr>
+                      <w:rFonts w:ascii="Courier New" w:eastAsia="Times New Roman" w:hAnsi="Courier New" w:cs="Courier New"/>
+                      <w:i/>
+                      <w:iCs/>
+                      <w:color w:val="AAAAAA"/>
+                      <w:sz w:val="18"/>
+                      <w:szCs w:val="18"/>
+                      <w:lang w:eastAsia="en-GB"/>
+                    </w:rPr>
+                    <w:t>// Sacuvaj modul</w:t>
+                  </w:r>
+                </w:p>
+                <w:p>
+                  <w:pPr>
+                    <w:tabs>
+                      <w:tab w:val="left" w:pos="916"/>
+                      <w:tab w:val="left" w:pos="1832"/>
+                      <w:tab w:val="left" w:pos="2748"/>
+                      <w:tab w:val="left" w:pos="3664"/>
+                      <w:tab w:val="left" w:pos="4580"/>
+                      <w:tab w:val="left" w:pos="5496"/>
+                      <w:tab w:val="left" w:pos="6412"/>
+                      <w:tab w:val="left" w:pos="7328"/>
+                      <w:tab w:val="left" w:pos="8244"/>
+                      <w:tab w:val="left" w:pos="9160"/>
+                      <w:tab w:val="left" w:pos="10076"/>
+                      <w:tab w:val="left" w:pos="10992"/>
+                      <w:tab w:val="left" w:pos="11908"/>
+                      <w:tab w:val="left" w:pos="12824"/>
+                      <w:tab w:val="left" w:pos="13740"/>
+                      <w:tab w:val="left" w:pos="14656"/>
+                    </w:tabs>
+                    <w:spacing w:after="0" w:line="244" w:lineRule="atLeast"/>
+                    <w:rPr>
+                      <w:rFonts w:ascii="Courier New" w:eastAsia="Times New Roman" w:hAnsi="Courier New" w:cs="Courier New"/>
+                      <w:color w:val="333333"/>
+                      <w:sz w:val="18"/>
+                      <w:szCs w:val="18"/>
+                      <w:lang w:eastAsia="en-GB"/>
+                    </w:rPr>
+                  </w:pPr>
+                  <w:r>
+                    <w:rPr>
+                      <w:rFonts w:ascii="Courier New" w:eastAsia="Times New Roman" w:hAnsi="Courier New" w:cs="Courier New"/>
+                      <w:color w:val="0000AA"/>
+                      <w:sz w:val="18"/>
+                      <w:szCs w:val="18"/>
+                      <w:lang w:eastAsia="en-GB"/>
+                    </w:rPr>
+                    <w:t>using</w:t>
+                  </w:r>
+                  <w:r>
+                    <w:rPr>
+                      <w:rFonts w:ascii="Courier New" w:eastAsia="Times New Roman" w:hAnsi="Courier New" w:cs="Courier New"/>
+                      <w:color w:val="333333"/>
+                      <w:sz w:val="18"/>
+                      <w:szCs w:val="18"/>
+                      <w:lang w:eastAsia="en-GB"/>
+                    </w:rPr>
+                    <w:t>(</w:t>
+                  </w:r>
+                  <w:r>
+                    <w:rPr>
+                      <w:rFonts w:ascii="Courier New" w:eastAsia="Times New Roman" w:hAnsi="Courier New" w:cs="Courier New"/>
+                      <w:color w:val="0000AA"/>
+                      <w:sz w:val="18"/>
+                      <w:szCs w:val="18"/>
+                      <w:lang w:eastAsia="en-GB"/>
+                    </w:rPr>
+                    <w:t>var</w:t>
+                  </w:r>
+                  <w:r>
+                    <w:rPr>
+                      <w:rFonts w:ascii="Courier New" w:eastAsia="Times New Roman" w:hAnsi="Courier New" w:cs="Courier New"/>
+                      <w:color w:val="333333"/>
+                      <w:sz w:val="18"/>
+                      <w:szCs w:val="18"/>
+                      <w:lang w:eastAsia="en-GB"/>
+                    </w:rPr>
+                    <w:t xml:space="preserve"> stream = File.Open(</w:t>
+                  </w:r>
+                  <w:r>
+                    <w:rPr>
+                      <w:rFonts w:ascii="Courier New" w:eastAsia="Times New Roman" w:hAnsi="Courier New" w:cs="Courier New"/>
+                      <w:color w:val="AA5500"/>
+                      <w:sz w:val="18"/>
+                      <w:szCs w:val="18"/>
+                      <w:lang w:eastAsia="en-GB"/>
+                    </w:rPr>
+                    <w:t>"compiled.blzm"</w:t>
+                  </w:r>
+                  <w:r>
+                    <w:rPr>
+                      <w:rFonts w:ascii="Courier New" w:eastAsia="Times New Roman" w:hAnsi="Courier New" w:cs="Courier New"/>
+                      <w:color w:val="333333"/>
+                      <w:sz w:val="18"/>
+                      <w:szCs w:val="18"/>
+                      <w:lang w:eastAsia="en-GB"/>
+                    </w:rPr>
+                    <w:t>, FileMode.Create, FileAccess.Write)</w:t>
+                  </w:r>
+                  <w:r>
+                    <w:rPr>
+                      <w:rFonts w:ascii="Courier New" w:eastAsia="Times New Roman" w:hAnsi="Courier New" w:cs="Courier New"/>
+                      <w:color w:val="333333"/>
+                      <w:sz w:val="18"/>
+                      <w:szCs w:val="18"/>
+                      <w:lang w:eastAsia="en-GB"/>
+                    </w:rPr>
+                    <w:t>)</w:t>
+                  </w:r>
+                </w:p>
+                <w:p>
+                  <w:pPr>
+                    <w:tabs>
+                      <w:tab w:val="left" w:pos="916"/>
+                      <w:tab w:val="left" w:pos="1832"/>
+                      <w:tab w:val="left" w:pos="2748"/>
+                      <w:tab w:val="left" w:pos="3664"/>
+                      <w:tab w:val="left" w:pos="4580"/>
+                      <w:tab w:val="left" w:pos="5496"/>
+                      <w:tab w:val="left" w:pos="6412"/>
+                      <w:tab w:val="left" w:pos="7328"/>
+                      <w:tab w:val="left" w:pos="8244"/>
+                      <w:tab w:val="left" w:pos="9160"/>
+                      <w:tab w:val="left" w:pos="10076"/>
+                      <w:tab w:val="left" w:pos="10992"/>
+                      <w:tab w:val="left" w:pos="11908"/>
+                      <w:tab w:val="left" w:pos="12824"/>
+                      <w:tab w:val="left" w:pos="13740"/>
+                      <w:tab w:val="left" w:pos="14656"/>
+                    </w:tabs>
+                    <w:spacing w:after="0" w:line="244" w:lineRule="atLeast"/>
+                    <w:rPr>
+                      <w:rFonts w:ascii="Courier New" w:eastAsia="Times New Roman" w:hAnsi="Courier New" w:cs="Courier New"/>
+                      <w:color w:val="333333"/>
+                      <w:sz w:val="18"/>
+                      <w:szCs w:val="18"/>
+                      <w:lang w:eastAsia="en-GB"/>
+                    </w:rPr>
+                  </w:pPr>
+                  <w:r>
+                    <w:rPr>
+                      <w:rFonts w:ascii="Courier New" w:eastAsia="Times New Roman" w:hAnsi="Courier New" w:cs="Courier New"/>
+                      <w:color w:val="333333"/>
+                      <w:sz w:val="18"/>
+                      <w:szCs w:val="18"/>
+                      <w:lang w:eastAsia="en-GB"/>
+                    </w:rPr>
+                    <w:t>{</w:t>
+                  </w:r>
+                </w:p>
+                <w:p>
+                  <w:pPr>
+                    <w:tabs>
+                      <w:tab w:val="left" w:pos="916"/>
+                      <w:tab w:val="left" w:pos="1832"/>
+                      <w:tab w:val="left" w:pos="2748"/>
+                      <w:tab w:val="left" w:pos="3664"/>
+                      <w:tab w:val="left" w:pos="4580"/>
+                      <w:tab w:val="left" w:pos="5496"/>
+                      <w:tab w:val="left" w:pos="6412"/>
+                      <w:tab w:val="left" w:pos="7328"/>
+                      <w:tab w:val="left" w:pos="8244"/>
+                      <w:tab w:val="left" w:pos="9160"/>
+                      <w:tab w:val="left" w:pos="10076"/>
+                      <w:tab w:val="left" w:pos="10992"/>
+                      <w:tab w:val="left" w:pos="11908"/>
+                      <w:tab w:val="left" w:pos="12824"/>
+                      <w:tab w:val="left" w:pos="13740"/>
+                      <w:tab w:val="left" w:pos="14656"/>
+                    </w:tabs>
+                    <w:spacing w:after="0" w:line="244" w:lineRule="atLeast"/>
+                    <w:rPr>
+                      <w:rFonts w:ascii="Courier New" w:eastAsia="Times New Roman" w:hAnsi="Courier New" w:cs="Courier New"/>
+                      <w:color w:val="333333"/>
+                      <w:sz w:val="18"/>
+                      <w:szCs w:val="18"/>
+                      <w:lang w:eastAsia="en-GB"/>
+                    </w:rPr>
+                  </w:pPr>
+                  <w:r>
+                    <w:rPr>
+                      <w:rFonts w:ascii="Courier New" w:eastAsia="Times New Roman" w:hAnsi="Courier New" w:cs="Courier New"/>
+                      <w:color w:val="333333"/>
+                      <w:sz w:val="18"/>
+                      <w:szCs w:val="18"/>
+                      <w:lang w:eastAsia="en-GB"/>
+                    </w:rPr>
+                    <w:t xml:space="preserve">    BinaryWriter writer = </w:t>
+                  </w:r>
+                  <w:r>
+                    <w:rPr>
+                      <w:rFonts w:ascii="Courier New" w:eastAsia="Times New Roman" w:hAnsi="Courier New" w:cs="Courier New"/>
+                      <w:color w:val="0000AA"/>
+                      <w:sz w:val="18"/>
+                      <w:szCs w:val="18"/>
+                      <w:lang w:eastAsia="en-GB"/>
+                    </w:rPr>
+                    <w:t>new</w:t>
+                  </w:r>
+                  <w:r>
+                    <w:rPr>
+                      <w:rFonts w:ascii="Courier New" w:eastAsia="Times New Roman" w:hAnsi="Courier New" w:cs="Courier New"/>
+                      <w:color w:val="333333"/>
+                      <w:sz w:val="18"/>
+                      <w:szCs w:val="18"/>
+                      <w:lang w:eastAsia="en-GB"/>
+                    </w:rPr>
+                    <w:t xml:space="preserve"> BinaryWriter(stream);</w:t>
+                  </w:r>
+                </w:p>
+                <w:p>
+                  <w:pPr>
+                    <w:tabs>
+                      <w:tab w:val="left" w:pos="916"/>
+                      <w:tab w:val="left" w:pos="1832"/>
+                      <w:tab w:val="left" w:pos="2748"/>
+                      <w:tab w:val="left" w:pos="3664"/>
+                      <w:tab w:val="left" w:pos="4580"/>
+                      <w:tab w:val="left" w:pos="5496"/>
+                      <w:tab w:val="left" w:pos="6412"/>
+                      <w:tab w:val="left" w:pos="7328"/>
+                      <w:tab w:val="left" w:pos="8244"/>
+                      <w:tab w:val="left" w:pos="9160"/>
+                      <w:tab w:val="left" w:pos="10076"/>
+                      <w:tab w:val="left" w:pos="10992"/>
+                      <w:tab w:val="left" w:pos="11908"/>
+                      <w:tab w:val="left" w:pos="12824"/>
+                      <w:tab w:val="left" w:pos="13740"/>
+                      <w:tab w:val="left" w:pos="14656"/>
+                    </w:tabs>
+                    <w:spacing w:after="0" w:line="244" w:lineRule="atLeast"/>
+                    <w:rPr>
+                      <w:rFonts w:ascii="Courier New" w:eastAsia="Times New Roman" w:hAnsi="Courier New" w:cs="Courier New"/>
+                      <w:color w:val="333333"/>
+                      <w:sz w:val="18"/>
+                      <w:szCs w:val="18"/>
+                      <w:lang w:eastAsia="en-GB"/>
+                    </w:rPr>
+                  </w:pPr>
+                  <w:r>
+                    <w:rPr>
+                      <w:rFonts w:ascii="Courier New" w:eastAsia="Times New Roman" w:hAnsi="Courier New" w:cs="Courier New"/>
+                      <w:color w:val="333333"/>
+                      <w:sz w:val="18"/>
+                      <w:szCs w:val="18"/>
+                      <w:lang w:eastAsia="en-GB"/>
+                    </w:rPr>
+                    <w:t xml:space="preserve">    module.ToBinary(writer);</w:t>
+                  </w:r>
+                </w:p>
+                <w:p>
+                  <w:pPr>
+                    <w:tabs>
+                      <w:tab w:val="left" w:pos="916"/>
+                      <w:tab w:val="left" w:pos="1832"/>
+                      <w:tab w:val="left" w:pos="2748"/>
+                      <w:tab w:val="left" w:pos="3664"/>
+                      <w:tab w:val="left" w:pos="4580"/>
+                      <w:tab w:val="left" w:pos="5496"/>
+                      <w:tab w:val="left" w:pos="6412"/>
+                      <w:tab w:val="left" w:pos="7328"/>
+                      <w:tab w:val="left" w:pos="8244"/>
+                      <w:tab w:val="left" w:pos="9160"/>
+                      <w:tab w:val="left" w:pos="10076"/>
+                      <w:tab w:val="left" w:pos="10992"/>
+                      <w:tab w:val="left" w:pos="11908"/>
+                      <w:tab w:val="left" w:pos="12824"/>
+                      <w:tab w:val="left" w:pos="13740"/>
+                      <w:tab w:val="left" w:pos="14656"/>
+                    </w:tabs>
+                    <w:spacing w:after="0" w:line="244" w:lineRule="atLeast"/>
+                    <w:rPr>
+                      <w:rFonts w:ascii="Courier New" w:eastAsia="Times New Roman" w:hAnsi="Courier New" w:cs="Courier New"/>
+                      <w:color w:val="333333"/>
+                      <w:sz w:val="18"/>
+                      <w:szCs w:val="18"/>
+                      <w:lang w:eastAsia="en-GB"/>
+                    </w:rPr>
+                  </w:pPr>
+                  <w:r>
+                    <w:rPr>
+                      <w:rFonts w:ascii="Courier New" w:eastAsia="Times New Roman" w:hAnsi="Courier New" w:cs="Courier New"/>
+                      <w:color w:val="333333"/>
+                      <w:sz w:val="18"/>
+                      <w:szCs w:val="18"/>
+                      <w:lang w:eastAsia="en-GB"/>
+                    </w:rPr>
+                    <w:t>}</w:t>
+                  </w:r>
+                </w:p>
+              </w:tc>
+            </w:tr>
+          </w:tbl>
+          <w:p>
+            <w:pPr>
+              <w:rPr>
+                <w:lang w:val="sr-Cyrl-RS"/>
+              </w:rPr>
+            </w:pPr>
+          </w:p>
+        </w:tc>
+      </w:tr>
+    </w:tbl>
+    <w:p>
+      <w:pPr>
+        <w:rPr>
+          <w:lang w:val="sr-Cyrl-RS"/>
+        </w:rPr>
+      </w:pPr>
+    </w:p>
+    <w:p>
+      <w:pPr>
+        <w:ind w:left="680"/>
+        <w:rPr>
+          <w:lang w:val="en-US"/>
+        </w:rPr>
+      </w:pPr>
+      <w:r>
+        <w:rPr>
+          <w:lang w:val="sr-Cyrl-RS"/>
+        </w:rPr>
+        <w:t xml:space="preserve">Класа </w:t>
+      </w:r>
+      <w:r>
+        <w:t xml:space="preserve">Generator </w:t>
+      </w:r>
+      <w:r>
+        <w:rPr>
+          <w:lang w:val="sr-Cyrl-RS"/>
+        </w:rPr>
+        <w:t xml:space="preserve">је имплементација </w:t>
+      </w:r>
+      <w:r>
+        <w:rPr>
+          <w:i/>
+          <w:iCs/>
+          <w:lang w:val="en-US"/>
+        </w:rPr>
+        <w:t>Visitor</w:t>
+      </w:r>
+      <w:r>
+        <w:rPr>
+          <w:lang w:val="en-US"/>
+        </w:rPr>
+        <w:t xml:space="preserve"> </w:t>
+      </w:r>
+      <w:r>
+        <w:rPr>
+          <w:lang w:val="sr-Cyrl-RS"/>
+        </w:rPr>
+        <w:t>шаблона понашања</w:t>
+      </w:r>
+      <w:r>
+        <w:rPr>
+          <w:lang w:val="en-US"/>
+        </w:rPr>
+        <w:t>.</w:t>
+      </w:r>
+      <w:r>
+        <w:rPr>
+          <w:lang w:val="en-US"/>
+        </w:rPr>
+        <w:br/>
+      </w:r>
+      <w:r>
+        <w:rPr>
+          <w:noProof/>
+          <w:lang w:val="en-US"/>
+        </w:rPr>
+        <w:drawing>
+          <wp:inline distT="0" distB="0" distL="0" distR="0" wp14:anchorId="2E6B70FA" wp14:editId="2A876ED4">
+            <wp:extent cx="5943600" cy="3891280"/>
+            <wp:effectExtent l="0" t="0" r="0" b="0"/>
+            <wp:docPr id="34" name="Picture 34"/>
+            <wp:cNvGraphicFramePr>
+              <a:graphicFrameLocks xmlns:a="http://schemas.openxmlformats.org/drawingml/2006/main" noChangeAspect="1"/>
+            </wp:cNvGraphicFramePr>
+            <a:graphic xmlns:a="http://schemas.openxmlformats.org/drawingml/2006/main">
+              <a:graphicData uri="http://schemas.openxmlformats.org/drawingml/2006/picture">
+                <pic:pic xmlns:pic="http://schemas.openxmlformats.org/drawingml/2006/picture">
+                  <pic:nvPicPr>
+                    <pic:cNvPr id="1" name=""/>
+                    <pic:cNvPicPr/>
+                  </pic:nvPicPr>
+                  <pic:blipFill>
+                    <a:blip r:embed="rId15"/>
+                    <a:stretch>
+                      <a:fillRect/>
+                    </a:stretch>
+                  </pic:blipFill>
+                  <pic:spPr>
+                    <a:xfrm>
+                      <a:off x="0" y="0"/>
+                      <a:ext cx="5943600" cy="3891280"/>
+                    </a:xfrm>
+                    <a:prstGeom prst="rect">
+                      <a:avLst/>
+                    </a:prstGeom>
+                  </pic:spPr>
+                </pic:pic>
+              </a:graphicData>
+            </a:graphic>
+          </wp:inline>
+        </w:drawing>
+      </w:r>
+    </w:p>
+    <w:p>
+      <w:pPr>
+        <w:ind w:left="680"/>
+        <w:rPr>
+          <w:lang w:val="sr-Cyrl-RS"/>
+        </w:rPr>
+      </w:pPr>
+      <w:r>
+        <w:rPr>
+          <w:lang w:val="en-US"/>
+        </w:rPr>
+        <w:br w:type="page"/>
+      </w:r>
+      <w:r>
+        <w:rPr>
+          <w:lang w:val="sr-Cyrl-RS"/>
+        </w:rPr>
+        <w:lastRenderedPageBreak/>
+        <w:t xml:space="preserve">У </w:t>
+      </w:r>
+      <w:r>
+        <w:rPr>
+          <w:lang w:val="en-US"/>
+        </w:rPr>
+        <w:t xml:space="preserve">Visitor </w:t>
+      </w:r>
+      <w:r>
+        <w:rPr>
+          <w:lang w:val="sr-Cyrl-RS"/>
+        </w:rPr>
+        <w:t>шаблону понашања логика се одваја од структуре објекта</w:t>
+      </w:r>
+      <w:r>
+        <w:rPr>
+          <w:lang w:val="sr-Cyrl-RS"/>
+        </w:rPr>
+        <w:t>.</w:t>
+      </w:r>
+      <w:r>
+        <w:rPr>
+          <w:lang w:val="sr-Cyrl-RS"/>
+        </w:rPr>
+        <w:br/>
+        <w:t>Користи се када треба да извршимо операцију над групом сличних објеката.</w:t>
+      </w:r>
+    </w:p>
+    <w:p>
+      <w:pPr>
+        <w:ind w:left="680"/>
+        <w:rPr>
+          <w:lang w:val="sr-Cyrl-RS"/>
+        </w:rPr>
+      </w:pPr>
+      <w:r>
+        <w:rPr>
+          <w:lang w:val="sr-Cyrl-RS"/>
+        </w:rPr>
+        <w:t xml:space="preserve">Генератор пролази кроз сваку грану апстрактног синтаксног </w:t>
+      </w:r>
+      <w:r>
+        <w:rPr>
+          <w:lang w:val="sr-Cyrl-RS"/>
+        </w:rPr>
+        <w:t>стабла</w:t>
+      </w:r>
+      <w:r>
+        <w:rPr>
+          <w:lang w:val="sr-Cyrl-RS"/>
+        </w:rPr>
+        <w:t xml:space="preserve"> помоћу</w:t>
+      </w:r>
+      <w:r>
+        <w:rPr>
+          <w:lang w:val="sr-Cyrl-RS"/>
+        </w:rPr>
+        <w:t xml:space="preserve"> овог</w:t>
+      </w:r>
+      <w:r>
+        <w:rPr>
+          <w:lang w:val="sr-Cyrl-RS"/>
+        </w:rPr>
+        <w:t xml:space="preserve"> шаблона.</w:t>
+      </w:r>
+    </w:p>
+    <w:p>
+      <w:pPr>
+        <w:rPr>
+          <w:lang w:val="sr-Cyrl-RS"/>
+        </w:rPr>
+      </w:pPr>
+      <w:r>
+        <w:rPr>
+          <w:noProof/>
+          <w:lang w:val="sr-Cyrl-RS"/>
+        </w:rPr>
+        <w:drawing>
+          <wp:inline distT="0" distB="0" distL="0" distR="0" wp14:anchorId="64B9B893" wp14:editId="0F9A34F3">
+            <wp:extent cx="5943600" cy="2221865"/>
+            <wp:effectExtent l="19050" t="19050" r="19050" b="26035"/>
+            <wp:docPr id="22" name="Picture 22"/>
+            <wp:cNvGraphicFramePr>
+              <a:graphicFrameLocks xmlns:a="http://schemas.openxmlformats.org/drawingml/2006/main" noChangeAspect="1"/>
+            </wp:cNvGraphicFramePr>
+            <a:graphic xmlns:a="http://schemas.openxmlformats.org/drawingml/2006/main">
+              <a:graphicData uri="http://schemas.openxmlformats.org/drawingml/2006/picture">
+                <pic:pic xmlns:pic="http://schemas.openxmlformats.org/drawingml/2006/picture">
+                  <pic:nvPicPr>
+                    <pic:cNvPr id="1" name=""/>
+                    <pic:cNvPicPr/>
+                  </pic:nvPicPr>
+                  <pic:blipFill>
+                    <a:blip r:embed="rId16"/>
+                    <a:stretch>
+                      <a:fillRect/>
+                    </a:stretch>
+                  </pic:blipFill>
+                  <pic:spPr>
+                    <a:xfrm>
+                      <a:off x="0" y="0"/>
+                      <a:ext cx="5943600" cy="2221865"/>
+                    </a:xfrm>
+                    <a:prstGeom prst="rect">
+                      <a:avLst/>
+                    </a:prstGeom>
+                    <a:ln>
+                      <a:solidFill>
+                        <a:schemeClr val="bg1">
+                          <a:lumMod val="85000"/>
+                        </a:schemeClr>
+                      </a:solidFill>
+                    </a:ln>
+                  </pic:spPr>
+                </pic:pic>
+              </a:graphicData>
+            </a:graphic>
+          </wp:inline>
+        </w:drawing>
+      </w:r>
+    </w:p>
+    <w:p>
+      <w:pPr>
+        <w:ind w:left="680"/>
+        <w:rPr>
+          <w:lang w:val="sr-Cyrl-RS"/>
+        </w:rPr>
+      </w:pPr>
+      <w:r>
+        <w:rPr>
+          <w:lang w:val="sr-Cyrl-RS"/>
+        </w:rPr>
+        <w:t xml:space="preserve">Спуштањем низ </w:t>
+      </w:r>
+      <w:r>
+        <w:rPr>
+          <w:lang w:val="sr-Cyrl-RS"/>
+        </w:rPr>
+        <w:t>стабло</w:t>
+      </w:r>
+      <w:r>
+        <w:rPr>
+          <w:lang w:val="sr-Cyrl-RS"/>
+        </w:rPr>
+        <w:t xml:space="preserve"> генератор долази до </w:t>
+      </w:r>
+      <w:r>
+        <w:t xml:space="preserve">CALL </w:t>
+      </w:r>
+      <w:r>
+        <w:rPr>
+          <w:lang w:val="sr-Cyrl-RS"/>
+        </w:rPr>
+        <w:t>гране која има две подгране.</w:t>
+      </w:r>
+      <w:r>
+        <w:rPr>
+          <w:lang w:val="sr-Cyrl-RS"/>
+        </w:rPr>
+        <w:br/>
+        <w:t xml:space="preserve">Да би генерисали </w:t>
+      </w:r>
+      <w:r>
+        <w:t xml:space="preserve">CALL </w:t>
+      </w:r>
+      <w:r>
+        <w:rPr>
+          <w:lang w:val="sr-Cyrl-RS"/>
+        </w:rPr>
+        <w:t>инструкцију морамо прво проћи кроз подгране.</w:t>
+      </w:r>
+    </w:p>
+    <w:p>
+      <w:pPr>
+        <w:ind w:left="680"/>
+        <w:rPr>
+          <w:lang w:val="sr-Cyrl-RS"/>
+        </w:rPr>
+      </w:pPr>
+      <w:r>
+        <w:rPr>
+          <w:lang w:val="sr-Cyrl-RS"/>
+        </w:rPr>
+        <w:t xml:space="preserve">По табели инструкција, </w:t>
+      </w:r>
+      <w:r>
+        <w:rPr>
+          <w:lang w:val="en-US"/>
+        </w:rPr>
+        <w:t xml:space="preserve">CALL </w:t>
+      </w:r>
+      <w:r>
+        <w:rPr>
+          <w:lang w:val="sr-Cyrl-RS"/>
+        </w:rPr>
+        <w:t>инструкција очекује да функција буде на врху стека а после ње параметри. Да би ово испунили морамо прво генерисати параметре уназад, па онда функцију коју позивамо.</w:t>
+      </w:r>
+    </w:p>
+    <w:p>
+      <w:pPr>
+        <w:ind w:left="680"/>
+        <w:rPr>
+          <w:lang w:val="en-US"/>
+        </w:rPr>
+      </w:pPr>
+      <w:r>
+        <w:rPr>
+          <w:lang w:val="sr-Cyrl-RS"/>
+        </w:rPr>
+        <w:t xml:space="preserve">У овом случају то значи да прво генеришемо константу </w:t>
+      </w:r>
+      <w:r>
+        <w:rPr>
+          <w:lang w:val="en-US"/>
+        </w:rPr>
+        <w:t xml:space="preserve">“Hello World” </w:t>
+      </w:r>
+      <w:r>
+        <w:rPr>
+          <w:lang w:val="sr-Cyrl-RS"/>
+        </w:rPr>
+        <w:t xml:space="preserve">па онда променљиву </w:t>
+      </w:r>
+      <w:r>
+        <w:t>print</w:t>
+      </w:r>
+      <w:r>
+        <w:rPr>
+          <w:lang w:val="sr-Cyrl-RS"/>
+        </w:rPr>
+        <w:t xml:space="preserve"> (функција се чува у поменљивој)</w:t>
+      </w:r>
+      <w:r>
+        <w:rPr>
+          <w:lang w:val="en-US"/>
+        </w:rPr>
+        <w:t>.</w:t>
+      </w:r>
+    </w:p>
+    <w:tbl>
+      <w:tblPr>
+        <w:tblStyle w:val="TableGrid"/>
+        <w:tblW w:w="0" w:type="auto"/>
+        <w:tblInd w:w="680" w:type="dxa"/>
+        <w:tblLook w:val="04A0" w:firstRow="1" w:lastRow="0" w:firstColumn="1" w:lastColumn="0" w:noHBand="0" w:noVBand="1"/>
+      </w:tblPr>
+      <w:tblGrid>
+        <w:gridCol w:w="7962"/>
+      </w:tblGrid>
+      <w:tr>
+        <w:tc>
+          <w:tcPr>
+            <w:tcW w:w="7962" w:type="dxa"/>
+          </w:tcPr>
+          <w:tbl>
+            <w:tblPr>
+              <w:tblW w:w="0" w:type="auto"/>
+              <w:tblCellSpacing w:w="15" w:type="dxa"/>
+              <w:tblCellMar>
+                <w:top w:w="15" w:type="dxa"/>
+                <w:left w:w="15" w:type="dxa"/>
+                <w:bottom w:w="15" w:type="dxa"/>
+                <w:right w:w="15" w:type="dxa"/>
+              </w:tblCellMar>
+              <w:tblLook w:val="04A0" w:firstRow="1" w:lastRow="0" w:firstColumn="1" w:lastColumn="0" w:noHBand="0" w:noVBand="1"/>
+            </w:tblPr>
+            <w:tblGrid>
+              <w:gridCol w:w="292"/>
+              <w:gridCol w:w="6557"/>
+            </w:tblGrid>
+            <w:tr>
+              <w:trPr>
+                <w:tblCellSpacing w:w="15" w:type="dxa"/>
+              </w:trPr>
+              <w:tc>
+                <w:tcPr>
+                  <w:tcW w:w="0" w:type="auto"/>
+                  <w:vAlign w:val="center"/>
+                </w:tcPr>
+                <w:p>
+                  <w:pPr>
+                    <w:tabs>
+                      <w:tab w:val="left" w:pos="916"/>
+                      <w:tab w:val="left" w:pos="1832"/>
+                      <w:tab w:val="left" w:pos="2748"/>
+                      <w:tab w:val="left" w:pos="3664"/>
+                      <w:tab w:val="left" w:pos="4580"/>
+                      <w:tab w:val="left" w:pos="5496"/>
+                      <w:tab w:val="left" w:pos="6412"/>
+                      <w:tab w:val="left" w:pos="7328"/>
+                      <w:tab w:val="left" w:pos="8244"/>
+                      <w:tab w:val="left" w:pos="9160"/>
+                      <w:tab w:val="left" w:pos="10076"/>
+                      <w:tab w:val="left" w:pos="10992"/>
+                      <w:tab w:val="left" w:pos="11908"/>
+                      <w:tab w:val="left" w:pos="12824"/>
+                      <w:tab w:val="left" w:pos="13740"/>
+                      <w:tab w:val="left" w:pos="14656"/>
+                    </w:tabs>
+                    <w:spacing w:after="0" w:line="244" w:lineRule="atLeast"/>
+                    <w:rPr>
+                      <w:rFonts w:ascii="Courier New" w:eastAsia="Times New Roman" w:hAnsi="Courier New" w:cs="Courier New"/>
+                      <w:color w:val="333333"/>
+                      <w:sz w:val="20"/>
+                      <w:szCs w:val="20"/>
+                      <w:lang w:val="sr-Cyrl-RS" w:eastAsia="en-GB"/>
+                    </w:rPr>
+                  </w:pPr>
+                </w:p>
+              </w:tc>
+              <w:tc>
+                <w:tcPr>
+                  <w:tcW w:w="0" w:type="auto"/>
+                  <w:tcBorders>
+                    <w:bottom w:val="single" w:sz="4" w:space="0" w:color="auto"/>
+                  </w:tcBorders>
+                  <w:vAlign w:val="center"/>
+                </w:tcPr>
+                <w:p>
+                  <w:pPr>
+                    <w:tabs>
+                      <w:tab w:val="left" w:pos="916"/>
+                      <w:tab w:val="left" w:pos="1832"/>
+                      <w:tab w:val="left" w:pos="2748"/>
+                      <w:tab w:val="left" w:pos="3664"/>
+                      <w:tab w:val="left" w:pos="4580"/>
+                      <w:tab w:val="left" w:pos="5496"/>
+                      <w:tab w:val="left" w:pos="6412"/>
+                      <w:tab w:val="left" w:pos="7328"/>
+                      <w:tab w:val="left" w:pos="8244"/>
+                      <w:tab w:val="left" w:pos="9160"/>
+                      <w:tab w:val="left" w:pos="10076"/>
+                      <w:tab w:val="left" w:pos="10992"/>
+                      <w:tab w:val="left" w:pos="11908"/>
+                      <w:tab w:val="left" w:pos="12824"/>
+                      <w:tab w:val="left" w:pos="13740"/>
+                      <w:tab w:val="left" w:pos="14656"/>
+                    </w:tabs>
+                    <w:spacing w:after="0" w:line="244" w:lineRule="atLeast"/>
+                    <w:rPr>
+                      <w:rFonts w:eastAsia="Times New Roman" w:cstheme="minorHAnsi"/>
+                      <w:sz w:val="20"/>
+                      <w:szCs w:val="20"/>
+                      <w:lang w:val="en-US" w:eastAsia="en-GB"/>
+                    </w:rPr>
+                  </w:pPr>
+                  <w:r>
+                    <w:rPr>
+                      <w:rFonts w:eastAsia="Times New Roman" w:cstheme="minorHAnsi"/>
+                      <w:lang w:val="sr-Cyrl-RS" w:eastAsia="en-GB"/>
+                    </w:rPr>
+                    <w:t xml:space="preserve">Имплементација </w:t>
+                  </w:r>
+                  <w:r>
+                    <w:rPr>
+                      <w:rFonts w:eastAsia="Times New Roman" w:cstheme="minorHAnsi"/>
+                      <w:lang w:val="sr-Cyrl-RS" w:eastAsia="en-GB"/>
+                    </w:rPr>
+                    <w:t>у</w:t>
+                  </w:r>
+                  <w:r>
+                    <w:rPr>
+                      <w:rFonts w:eastAsia="Times New Roman" w:cstheme="minorHAnsi"/>
+                      <w:lang w:val="sr-Cyrl-RS" w:eastAsia="en-GB"/>
+                    </w:rPr>
+                    <w:t xml:space="preserve"> компајлер</w:t>
+                  </w:r>
+                  <w:r>
+                    <w:rPr>
+                      <w:rFonts w:eastAsia="Times New Roman" w:cstheme="minorHAnsi"/>
+                      <w:lang w:val="sr-Cyrl-RS" w:eastAsia="en-GB"/>
+                    </w:rPr>
+                    <w:t>у</w:t>
+                  </w:r>
+                  <w:r>
+                    <w:rPr>
+                      <w:rFonts w:eastAsia="Times New Roman" w:cstheme="minorHAnsi"/>
+                      <w:lang w:val="sr-Cyrl-RS" w:eastAsia="en-GB"/>
+                    </w:rPr>
+                    <w:t xml:space="preserve"> (</w:t>
+                  </w:r>
+                  <w:r>
+                    <w:rPr>
+                      <w:rFonts w:eastAsia="Times New Roman" w:cstheme="minorHAnsi"/>
+                      <w:i/>
+                      <w:iCs/>
+                      <w:lang w:val="en-US" w:eastAsia="en-GB"/>
+                    </w:rPr>
+                    <w:t>Generator.cs</w:t>
+                  </w:r>
+                  <w:r>
+                    <w:rPr>
+                      <w:rFonts w:eastAsia="Times New Roman" w:cstheme="minorHAnsi"/>
+                      <w:lang w:val="sr-Cyrl-RS" w:eastAsia="en-GB"/>
+                    </w:rPr>
+                    <w:t>)</w:t>
+                  </w:r>
+                </w:p>
+              </w:tc>
+            </w:tr>
+            <w:tr>
+              <w:trPr>
+                <w:tblCellSpacing w:w="15" w:type="dxa"/>
+              </w:trPr>
+              <w:tc>
+                <w:tcPr>
+                  <w:tcW w:w="0" w:type="auto"/>
+                  <w:vAlign w:val="center"/>
+                  <w:hideMark/>
+                </w:tcPr>
+                <w:p>
+                  <w:pPr>
+                    <w:tabs>
+                      <w:tab w:val="left" w:pos="916"/>
+                      <w:tab w:val="left" w:pos="1832"/>
+                      <w:tab w:val="left" w:pos="2748"/>
+                      <w:tab w:val="left" w:pos="3664"/>
+                      <w:tab w:val="left" w:pos="4580"/>
+                      <w:tab w:val="left" w:pos="5496"/>
+                      <w:tab w:val="left" w:pos="6412"/>
+                      <w:tab w:val="left" w:pos="7328"/>
+                      <w:tab w:val="left" w:pos="8244"/>
+                      <w:tab w:val="left" w:pos="9160"/>
+                      <w:tab w:val="left" w:pos="10076"/>
+                      <w:tab w:val="left" w:pos="10992"/>
+                      <w:tab w:val="left" w:pos="11908"/>
+                      <w:tab w:val="left" w:pos="12824"/>
+                      <w:tab w:val="left" w:pos="13740"/>
+                      <w:tab w:val="left" w:pos="14656"/>
+                    </w:tabs>
+                    <w:spacing w:after="0" w:line="244" w:lineRule="atLeast"/>
+                    <w:rPr>
+                      <w:rFonts w:ascii="Courier New" w:eastAsia="Times New Roman" w:hAnsi="Courier New" w:cs="Courier New"/>
+                      <w:color w:val="333333"/>
+                      <w:sz w:val="18"/>
+                      <w:szCs w:val="18"/>
+                      <w:lang w:eastAsia="en-GB"/>
+                    </w:rPr>
+                  </w:pPr>
+                  <w:r>
+                    <w:rPr>
+                      <w:rFonts w:ascii="Courier New" w:eastAsia="Times New Roman" w:hAnsi="Courier New" w:cs="Courier New"/>
+                      <w:color w:val="333333"/>
+                      <w:sz w:val="18"/>
+                      <w:szCs w:val="18"/>
+                      <w:lang w:val="sr-Cyrl-RS" w:eastAsia="en-GB"/>
+                    </w:rPr>
+                    <w:t xml:space="preserve"> </w:t>
+                  </w:r>
+                  <w:r>
+                    <w:rPr>
+                      <w:rFonts w:ascii="Courier New" w:eastAsia="Times New Roman" w:hAnsi="Courier New" w:cs="Courier New"/>
+                      <w:color w:val="333333"/>
+                      <w:sz w:val="18"/>
+                      <w:szCs w:val="18"/>
+                      <w:lang w:eastAsia="en-GB"/>
+                    </w:rPr>
+                    <w:t>1</w:t>
+                  </w:r>
+                </w:p>
+                <w:p>
+                  <w:pPr>
+                    <w:tabs>
+                      <w:tab w:val="left" w:pos="916"/>
+                      <w:tab w:val="left" w:pos="1832"/>
+                      <w:tab w:val="left" w:pos="2748"/>
+                      <w:tab w:val="left" w:pos="3664"/>
+                      <w:tab w:val="left" w:pos="4580"/>
+                      <w:tab w:val="left" w:pos="5496"/>
+                      <w:tab w:val="left" w:pos="6412"/>
+                      <w:tab w:val="left" w:pos="7328"/>
+                      <w:tab w:val="left" w:pos="8244"/>
+                      <w:tab w:val="left" w:pos="9160"/>
+                      <w:tab w:val="left" w:pos="10076"/>
+                      <w:tab w:val="left" w:pos="10992"/>
+                      <w:tab w:val="left" w:pos="11908"/>
+                      <w:tab w:val="left" w:pos="12824"/>
+                      <w:tab w:val="left" w:pos="13740"/>
+                      <w:tab w:val="left" w:pos="14656"/>
+                    </w:tabs>
+                    <w:spacing w:after="0" w:line="244" w:lineRule="atLeast"/>
+                    <w:rPr>
+                      <w:rFonts w:ascii="Courier New" w:eastAsia="Times New Roman" w:hAnsi="Courier New" w:cs="Courier New"/>
+                      <w:color w:val="333333"/>
+                      <w:sz w:val="18"/>
+                      <w:szCs w:val="18"/>
+                      <w:lang w:eastAsia="en-GB"/>
+                    </w:rPr>
+                  </w:pPr>
+                  <w:r>
+                    <w:rPr>
+                      <w:rFonts w:ascii="Courier New" w:eastAsia="Times New Roman" w:hAnsi="Courier New" w:cs="Courier New"/>
+                      <w:color w:val="333333"/>
+                      <w:sz w:val="18"/>
+                      <w:szCs w:val="18"/>
+                      <w:lang w:eastAsia="en-GB"/>
+                    </w:rPr>
+                    <w:t xml:space="preserve"> 2</w:t>
+                  </w:r>
+                </w:p>
+                <w:p>
+                  <w:pPr>
+                    <w:tabs>
+                      <w:tab w:val="left" w:pos="916"/>
+                      <w:tab w:val="left" w:pos="1832"/>
+                      <w:tab w:val="left" w:pos="2748"/>
+                      <w:tab w:val="left" w:pos="3664"/>
+                      <w:tab w:val="left" w:pos="4580"/>
+                      <w:tab w:val="left" w:pos="5496"/>
+                      <w:tab w:val="left" w:pos="6412"/>
+                      <w:tab w:val="left" w:pos="7328"/>
+                      <w:tab w:val="left" w:pos="8244"/>
+                      <w:tab w:val="left" w:pos="9160"/>
+                      <w:tab w:val="left" w:pos="10076"/>
+                      <w:tab w:val="left" w:pos="10992"/>
+                      <w:tab w:val="left" w:pos="11908"/>
+                      <w:tab w:val="left" w:pos="12824"/>
+                      <w:tab w:val="left" w:pos="13740"/>
+                      <w:tab w:val="left" w:pos="14656"/>
+                    </w:tabs>
+                    <w:spacing w:after="0" w:line="244" w:lineRule="atLeast"/>
+                    <w:rPr>
+                      <w:rFonts w:ascii="Courier New" w:eastAsia="Times New Roman" w:hAnsi="Courier New" w:cs="Courier New"/>
+                      <w:color w:val="333333"/>
+                      <w:sz w:val="18"/>
+                      <w:szCs w:val="18"/>
+                      <w:lang w:eastAsia="en-GB"/>
+                    </w:rPr>
+                  </w:pPr>
+                  <w:r>
+                    <w:rPr>
+                      <w:rFonts w:ascii="Courier New" w:eastAsia="Times New Roman" w:hAnsi="Courier New" w:cs="Courier New"/>
+                      <w:color w:val="333333"/>
+                      <w:sz w:val="18"/>
+                      <w:szCs w:val="18"/>
+                      <w:lang w:eastAsia="en-GB"/>
+                    </w:rPr>
+                    <w:t xml:space="preserve"> 3</w:t>
+                  </w:r>
+                </w:p>
+                <w:p>
+                  <w:pPr>
+                    <w:tabs>
+                      <w:tab w:val="left" w:pos="916"/>
+                      <w:tab w:val="left" w:pos="1832"/>
+                      <w:tab w:val="left" w:pos="2748"/>
+                      <w:tab w:val="left" w:pos="3664"/>
+                      <w:tab w:val="left" w:pos="4580"/>
+                      <w:tab w:val="left" w:pos="5496"/>
+                      <w:tab w:val="left" w:pos="6412"/>
+                      <w:tab w:val="left" w:pos="7328"/>
+                      <w:tab w:val="left" w:pos="8244"/>
+                      <w:tab w:val="left" w:pos="9160"/>
+                      <w:tab w:val="left" w:pos="10076"/>
+                      <w:tab w:val="left" w:pos="10992"/>
+                      <w:tab w:val="left" w:pos="11908"/>
+                      <w:tab w:val="left" w:pos="12824"/>
+                      <w:tab w:val="left" w:pos="13740"/>
+                      <w:tab w:val="left" w:pos="14656"/>
+                    </w:tabs>
+                    <w:spacing w:after="0" w:line="244" w:lineRule="atLeast"/>
+                    <w:rPr>
+                      <w:rFonts w:ascii="Courier New" w:eastAsia="Times New Roman" w:hAnsi="Courier New" w:cs="Courier New"/>
+                      <w:color w:val="333333"/>
+                      <w:sz w:val="18"/>
+                      <w:szCs w:val="18"/>
+                      <w:lang w:eastAsia="en-GB"/>
+                    </w:rPr>
+                  </w:pPr>
+                  <w:r>
+                    <w:rPr>
+                      <w:rFonts w:ascii="Courier New" w:eastAsia="Times New Roman" w:hAnsi="Courier New" w:cs="Courier New"/>
+                      <w:color w:val="333333"/>
+                      <w:sz w:val="18"/>
+                      <w:szCs w:val="18"/>
+                      <w:lang w:eastAsia="en-GB"/>
+                    </w:rPr>
+                    <w:t xml:space="preserve"> 4</w:t>
+                  </w:r>
+                </w:p>
+                <w:p>
+                  <w:pPr>
+                    <w:tabs>
+                      <w:tab w:val="left" w:pos="916"/>
+                      <w:tab w:val="left" w:pos="1832"/>
+                      <w:tab w:val="left" w:pos="2748"/>
+                      <w:tab w:val="left" w:pos="3664"/>
+                      <w:tab w:val="left" w:pos="4580"/>
+                      <w:tab w:val="left" w:pos="5496"/>
+                      <w:tab w:val="left" w:pos="6412"/>
+                      <w:tab w:val="left" w:pos="7328"/>
+                      <w:tab w:val="left" w:pos="8244"/>
+                      <w:tab w:val="left" w:pos="9160"/>
+                      <w:tab w:val="left" w:pos="10076"/>
+                      <w:tab w:val="left" w:pos="10992"/>
+                      <w:tab w:val="left" w:pos="11908"/>
+                      <w:tab w:val="left" w:pos="12824"/>
+                      <w:tab w:val="left" w:pos="13740"/>
+                      <w:tab w:val="left" w:pos="14656"/>
+                    </w:tabs>
+                    <w:spacing w:after="0" w:line="244" w:lineRule="atLeast"/>
+                    <w:rPr>
+                      <w:rFonts w:ascii="Courier New" w:eastAsia="Times New Roman" w:hAnsi="Courier New" w:cs="Courier New"/>
+                      <w:color w:val="333333"/>
+                      <w:sz w:val="18"/>
+                      <w:szCs w:val="18"/>
+                      <w:lang w:eastAsia="en-GB"/>
+                    </w:rPr>
+                  </w:pPr>
+                  <w:r>
+                    <w:rPr>
+                      <w:rFonts w:ascii="Courier New" w:eastAsia="Times New Roman" w:hAnsi="Courier New" w:cs="Courier New"/>
+                      <w:color w:val="333333"/>
+                      <w:sz w:val="18"/>
+                      <w:szCs w:val="18"/>
+                      <w:lang w:eastAsia="en-GB"/>
+                    </w:rPr>
+                    <w:t xml:space="preserve"> 5</w:t>
+                  </w:r>
+                </w:p>
+                <w:p>
+                  <w:pPr>
+                    <w:tabs>
+                      <w:tab w:val="left" w:pos="916"/>
+                      <w:tab w:val="left" w:pos="1832"/>
+                      <w:tab w:val="left" w:pos="2748"/>
+                      <w:tab w:val="left" w:pos="3664"/>
+                      <w:tab w:val="left" w:pos="4580"/>
+                      <w:tab w:val="left" w:pos="5496"/>
+                      <w:tab w:val="left" w:pos="6412"/>
+                      <w:tab w:val="left" w:pos="7328"/>
+                      <w:tab w:val="left" w:pos="8244"/>
+                      <w:tab w:val="left" w:pos="9160"/>
+                      <w:tab w:val="left" w:pos="10076"/>
+                      <w:tab w:val="left" w:pos="10992"/>
+                      <w:tab w:val="left" w:pos="11908"/>
+                      <w:tab w:val="left" w:pos="12824"/>
+                      <w:tab w:val="left" w:pos="13740"/>
+                      <w:tab w:val="left" w:pos="14656"/>
+                    </w:tabs>
+                    <w:spacing w:after="0" w:line="244" w:lineRule="atLeast"/>
+                    <w:rPr>
+                      <w:rFonts w:ascii="Courier New" w:eastAsia="Times New Roman" w:hAnsi="Courier New" w:cs="Courier New"/>
+                      <w:color w:val="333333"/>
+                      <w:sz w:val="18"/>
+                      <w:szCs w:val="18"/>
+                      <w:lang w:eastAsia="en-GB"/>
+                    </w:rPr>
+                  </w:pPr>
+                  <w:r>
+                    <w:rPr>
+                      <w:rFonts w:ascii="Courier New" w:eastAsia="Times New Roman" w:hAnsi="Courier New" w:cs="Courier New"/>
+                      <w:color w:val="333333"/>
+                      <w:sz w:val="18"/>
+                      <w:szCs w:val="18"/>
+                      <w:lang w:eastAsia="en-GB"/>
+                    </w:rPr>
+                    <w:t xml:space="preserve"> 6</w:t>
+                  </w:r>
+                </w:p>
+                <w:p>
+                  <w:pPr>
+                    <w:tabs>
+                      <w:tab w:val="left" w:pos="916"/>
+                      <w:tab w:val="left" w:pos="1832"/>
+                      <w:tab w:val="left" w:pos="2748"/>
+                      <w:tab w:val="left" w:pos="3664"/>
+                      <w:tab w:val="left" w:pos="4580"/>
+                      <w:tab w:val="left" w:pos="5496"/>
+                      <w:tab w:val="left" w:pos="6412"/>
+                      <w:tab w:val="left" w:pos="7328"/>
+                      <w:tab w:val="left" w:pos="8244"/>
+                      <w:tab w:val="left" w:pos="9160"/>
+                      <w:tab w:val="left" w:pos="10076"/>
+                      <w:tab w:val="left" w:pos="10992"/>
+                      <w:tab w:val="left" w:pos="11908"/>
+                      <w:tab w:val="left" w:pos="12824"/>
+                      <w:tab w:val="left" w:pos="13740"/>
+                      <w:tab w:val="left" w:pos="14656"/>
+                    </w:tabs>
+                    <w:spacing w:after="0" w:line="244" w:lineRule="atLeast"/>
+                    <w:rPr>
+                      <w:rFonts w:ascii="Courier New" w:eastAsia="Times New Roman" w:hAnsi="Courier New" w:cs="Courier New"/>
+                      <w:color w:val="333333"/>
+                      <w:sz w:val="18"/>
+                      <w:szCs w:val="18"/>
+                      <w:lang w:eastAsia="en-GB"/>
+                    </w:rPr>
+                  </w:pPr>
+                  <w:r>
+                    <w:rPr>
+                      <w:rFonts w:ascii="Courier New" w:eastAsia="Times New Roman" w:hAnsi="Courier New" w:cs="Courier New"/>
+                      <w:color w:val="333333"/>
+                      <w:sz w:val="18"/>
+                      <w:szCs w:val="18"/>
+                      <w:lang w:eastAsia="en-GB"/>
+                    </w:rPr>
+                    <w:t xml:space="preserve"> 7</w:t>
+                  </w:r>
+                </w:p>
+                <w:p>
+                  <w:pPr>
+                    <w:tabs>
+                      <w:tab w:val="left" w:pos="916"/>
+                      <w:tab w:val="left" w:pos="1832"/>
+                      <w:tab w:val="left" w:pos="2748"/>
+                      <w:tab w:val="left" w:pos="3664"/>
+                      <w:tab w:val="left" w:pos="4580"/>
+                      <w:tab w:val="left" w:pos="5496"/>
+                      <w:tab w:val="left" w:pos="6412"/>
+                      <w:tab w:val="left" w:pos="7328"/>
+                      <w:tab w:val="left" w:pos="8244"/>
+                      <w:tab w:val="left" w:pos="9160"/>
+                      <w:tab w:val="left" w:pos="10076"/>
+                      <w:tab w:val="left" w:pos="10992"/>
+                      <w:tab w:val="left" w:pos="11908"/>
+                      <w:tab w:val="left" w:pos="12824"/>
+                      <w:tab w:val="left" w:pos="13740"/>
+                      <w:tab w:val="left" w:pos="14656"/>
+                    </w:tabs>
+                    <w:spacing w:after="0" w:line="244" w:lineRule="atLeast"/>
+                    <w:rPr>
+                      <w:rFonts w:ascii="Courier New" w:eastAsia="Times New Roman" w:hAnsi="Courier New" w:cs="Courier New"/>
+                      <w:color w:val="333333"/>
+                      <w:sz w:val="18"/>
+                      <w:szCs w:val="18"/>
+                      <w:lang w:eastAsia="en-GB"/>
+                    </w:rPr>
+                  </w:pPr>
+                  <w:r>
+                    <w:rPr>
+                      <w:rFonts w:ascii="Courier New" w:eastAsia="Times New Roman" w:hAnsi="Courier New" w:cs="Courier New"/>
+                      <w:color w:val="333333"/>
+                      <w:sz w:val="18"/>
+                      <w:szCs w:val="18"/>
+                      <w:lang w:eastAsia="en-GB"/>
+                    </w:rPr>
+                    <w:t xml:space="preserve"> 8</w:t>
+                  </w:r>
+                </w:p>
+                <w:p>
+                  <w:pPr>
+                    <w:tabs>
+                      <w:tab w:val="left" w:pos="916"/>
+                      <w:tab w:val="left" w:pos="1832"/>
+                      <w:tab w:val="left" w:pos="2748"/>
+                      <w:tab w:val="left" w:pos="3664"/>
+                      <w:tab w:val="left" w:pos="4580"/>
+                      <w:tab w:val="left" w:pos="5496"/>
+                      <w:tab w:val="left" w:pos="6412"/>
+                      <w:tab w:val="left" w:pos="7328"/>
+                      <w:tab w:val="left" w:pos="8244"/>
+                      <w:tab w:val="left" w:pos="9160"/>
+                      <w:tab w:val="left" w:pos="10076"/>
+                      <w:tab w:val="left" w:pos="10992"/>
+                      <w:tab w:val="left" w:pos="11908"/>
+                      <w:tab w:val="left" w:pos="12824"/>
+                      <w:tab w:val="left" w:pos="13740"/>
+                      <w:tab w:val="left" w:pos="14656"/>
+                    </w:tabs>
+                    <w:spacing w:after="0" w:line="244" w:lineRule="atLeast"/>
+                    <w:rPr>
+                      <w:rFonts w:ascii="Courier New" w:eastAsia="Times New Roman" w:hAnsi="Courier New" w:cs="Courier New"/>
+                      <w:color w:val="333333"/>
+                      <w:sz w:val="18"/>
+                      <w:szCs w:val="18"/>
+                      <w:lang w:eastAsia="en-GB"/>
+                    </w:rPr>
+                  </w:pPr>
+                  <w:r>
+                    <w:rPr>
+                      <w:rFonts w:ascii="Courier New" w:eastAsia="Times New Roman" w:hAnsi="Courier New" w:cs="Courier New"/>
+                      <w:color w:val="333333"/>
+                      <w:sz w:val="18"/>
+                      <w:szCs w:val="18"/>
+                      <w:lang w:eastAsia="en-GB"/>
+                    </w:rPr>
+                    <w:t xml:space="preserve"> 9</w:t>
+                  </w:r>
+                </w:p>
+                <w:p>
+                  <w:pPr>
+                    <w:tabs>
+                      <w:tab w:val="left" w:pos="916"/>
+                      <w:tab w:val="left" w:pos="1832"/>
+                      <w:tab w:val="left" w:pos="2748"/>
+                      <w:tab w:val="left" w:pos="3664"/>
+                      <w:tab w:val="left" w:pos="4580"/>
+                      <w:tab w:val="left" w:pos="5496"/>
+                      <w:tab w:val="left" w:pos="6412"/>
+                      <w:tab w:val="left" w:pos="7328"/>
+                      <w:tab w:val="left" w:pos="8244"/>
+                      <w:tab w:val="left" w:pos="9160"/>
+                      <w:tab w:val="left" w:pos="10076"/>
+                      <w:tab w:val="left" w:pos="10992"/>
+                      <w:tab w:val="left" w:pos="11908"/>
+                      <w:tab w:val="left" w:pos="12824"/>
+                      <w:tab w:val="left" w:pos="13740"/>
+                      <w:tab w:val="left" w:pos="14656"/>
+                    </w:tabs>
+                    <w:spacing w:after="0" w:line="244" w:lineRule="atLeast"/>
+                    <w:rPr>
+                      <w:rFonts w:ascii="Courier New" w:eastAsia="Times New Roman" w:hAnsi="Courier New" w:cs="Courier New"/>
+                      <w:color w:val="333333"/>
+                      <w:sz w:val="18"/>
+                      <w:szCs w:val="18"/>
+                      <w:lang w:eastAsia="en-GB"/>
+                    </w:rPr>
+                  </w:pPr>
+                  <w:r>
+                    <w:rPr>
+                      <w:rFonts w:ascii="Courier New" w:eastAsia="Times New Roman" w:hAnsi="Courier New" w:cs="Courier New"/>
+                      <w:color w:val="333333"/>
+                      <w:sz w:val="18"/>
+                      <w:szCs w:val="18"/>
+                      <w:lang w:eastAsia="en-GB"/>
+                    </w:rPr>
+                    <w:t>10</w:t>
+                  </w:r>
+                </w:p>
+                <w:p>
+                  <w:pPr>
+                    <w:tabs>
+                      <w:tab w:val="left" w:pos="916"/>
+                      <w:tab w:val="left" w:pos="1832"/>
+                      <w:tab w:val="left" w:pos="2748"/>
+                      <w:tab w:val="left" w:pos="3664"/>
+                      <w:tab w:val="left" w:pos="4580"/>
+                      <w:tab w:val="left" w:pos="5496"/>
+                      <w:tab w:val="left" w:pos="6412"/>
+                      <w:tab w:val="left" w:pos="7328"/>
+                      <w:tab w:val="left" w:pos="8244"/>
+                      <w:tab w:val="left" w:pos="9160"/>
+                      <w:tab w:val="left" w:pos="10076"/>
+                      <w:tab w:val="left" w:pos="10992"/>
+                      <w:tab w:val="left" w:pos="11908"/>
+                      <w:tab w:val="left" w:pos="12824"/>
+                      <w:tab w:val="left" w:pos="13740"/>
+                      <w:tab w:val="left" w:pos="14656"/>
+                    </w:tabs>
+                    <w:spacing w:after="0" w:line="244" w:lineRule="atLeast"/>
+                    <w:rPr>
+                      <w:rFonts w:ascii="Courier New" w:eastAsia="Times New Roman" w:hAnsi="Courier New" w:cs="Courier New"/>
+                      <w:color w:val="333333"/>
+                      <w:sz w:val="18"/>
+                      <w:szCs w:val="18"/>
+                      <w:lang w:eastAsia="en-GB"/>
+                    </w:rPr>
+                  </w:pPr>
+                  <w:r>
+                    <w:rPr>
+                      <w:rFonts w:ascii="Courier New" w:eastAsia="Times New Roman" w:hAnsi="Courier New" w:cs="Courier New"/>
+                      <w:color w:val="333333"/>
+                      <w:sz w:val="18"/>
+                      <w:szCs w:val="18"/>
+                      <w:lang w:eastAsia="en-GB"/>
+                    </w:rPr>
+                    <w:t>11</w:t>
+                  </w:r>
+                </w:p>
+              </w:tc>
+              <w:tc>
+                <w:tcPr>
+                  <w:tcW w:w="0" w:type="auto"/>
+                  <w:vAlign w:val="center"/>
+                  <w:hideMark/>
+                </w:tcPr>
+                <w:p>
+                  <w:pPr>
+                    <w:tabs>
+                      <w:tab w:val="left" w:pos="916"/>
+                      <w:tab w:val="left" w:pos="1832"/>
+                      <w:tab w:val="left" w:pos="2748"/>
+                      <w:tab w:val="left" w:pos="3664"/>
+                      <w:tab w:val="left" w:pos="4580"/>
+                      <w:tab w:val="left" w:pos="5496"/>
+                      <w:tab w:val="left" w:pos="6412"/>
+                      <w:tab w:val="left" w:pos="7328"/>
+                      <w:tab w:val="left" w:pos="8244"/>
+                      <w:tab w:val="left" w:pos="9160"/>
+                      <w:tab w:val="left" w:pos="10076"/>
+                      <w:tab w:val="left" w:pos="10992"/>
+                      <w:tab w:val="left" w:pos="11908"/>
+                      <w:tab w:val="left" w:pos="12824"/>
+                      <w:tab w:val="left" w:pos="13740"/>
+                      <w:tab w:val="left" w:pos="14656"/>
+                    </w:tabs>
+                    <w:spacing w:after="0" w:line="244" w:lineRule="atLeast"/>
+                    <w:rPr>
+                      <w:rFonts w:ascii="Courier New" w:eastAsia="Times New Roman" w:hAnsi="Courier New" w:cs="Courier New"/>
+                      <w:color w:val="333333"/>
+                      <w:sz w:val="18"/>
+                      <w:szCs w:val="18"/>
+                      <w:lang w:eastAsia="en-GB"/>
+                    </w:rPr>
+                  </w:pPr>
+                  <w:r>
+                    <w:rPr>
+                      <w:rFonts w:ascii="Courier New" w:eastAsia="Times New Roman" w:hAnsi="Courier New" w:cs="Courier New"/>
+                      <w:color w:val="0000AA"/>
+                      <w:sz w:val="18"/>
+                      <w:szCs w:val="18"/>
+                      <w:lang w:eastAsia="en-GB"/>
+                    </w:rPr>
+                    <w:t>public</w:t>
+                  </w:r>
+                  <w:r>
+                    <w:rPr>
+                      <w:rFonts w:ascii="Courier New" w:eastAsia="Times New Roman" w:hAnsi="Courier New" w:cs="Courier New"/>
+                      <w:color w:val="333333"/>
+                      <w:sz w:val="18"/>
+                      <w:szCs w:val="18"/>
+                      <w:lang w:eastAsia="en-GB"/>
+                    </w:rPr>
+                    <w:t xml:space="preserve"> </w:t>
+                  </w:r>
+                  <w:r>
+                    <w:rPr>
+                      <w:rFonts w:ascii="Courier New" w:eastAsia="Times New Roman" w:hAnsi="Courier New" w:cs="Courier New"/>
+                      <w:color w:val="0000AA"/>
+                      <w:sz w:val="18"/>
+                      <w:szCs w:val="18"/>
+                      <w:lang w:eastAsia="en-GB"/>
+                    </w:rPr>
+                    <w:t>void</w:t>
+                  </w:r>
+                  <w:r>
+                    <w:rPr>
+                      <w:rFonts w:ascii="Courier New" w:eastAsia="Times New Roman" w:hAnsi="Courier New" w:cs="Courier New"/>
+                      <w:color w:val="333333"/>
+                      <w:sz w:val="18"/>
+                      <w:szCs w:val="18"/>
+                      <w:lang w:eastAsia="en-GB"/>
+                    </w:rPr>
+                    <w:t xml:space="preserve"> </w:t>
+                  </w:r>
+                  <w:r>
+                    <w:rPr>
+                      <w:rFonts w:ascii="Courier New" w:eastAsia="Times New Roman" w:hAnsi="Courier New" w:cs="Courier New"/>
+                      <w:color w:val="00AA00"/>
+                      <w:sz w:val="18"/>
+                      <w:szCs w:val="18"/>
+                      <w:lang w:eastAsia="en-GB"/>
+                    </w:rPr>
+                    <w:t>VisitCall</w:t>
+                  </w:r>
+                  <w:r>
+                    <w:rPr>
+                      <w:rFonts w:ascii="Courier New" w:eastAsia="Times New Roman" w:hAnsi="Courier New" w:cs="Courier New"/>
+                      <w:color w:val="333333"/>
+                      <w:sz w:val="18"/>
+                      <w:szCs w:val="18"/>
+                      <w:lang w:eastAsia="en-GB"/>
+                    </w:rPr>
+                    <w:t>(Expression.Call call)</w:t>
+                  </w:r>
+                </w:p>
+                <w:p>
+                  <w:pPr>
+                    <w:tabs>
+                      <w:tab w:val="left" w:pos="916"/>
+                      <w:tab w:val="left" w:pos="1832"/>
+                      <w:tab w:val="left" w:pos="2748"/>
+                      <w:tab w:val="left" w:pos="3664"/>
+                      <w:tab w:val="left" w:pos="4580"/>
+                      <w:tab w:val="left" w:pos="5496"/>
+                      <w:tab w:val="left" w:pos="6412"/>
+                      <w:tab w:val="left" w:pos="7328"/>
+                      <w:tab w:val="left" w:pos="8244"/>
+                      <w:tab w:val="left" w:pos="9160"/>
+                      <w:tab w:val="left" w:pos="10076"/>
+                      <w:tab w:val="left" w:pos="10992"/>
+                      <w:tab w:val="left" w:pos="11908"/>
+                      <w:tab w:val="left" w:pos="12824"/>
+                      <w:tab w:val="left" w:pos="13740"/>
+                      <w:tab w:val="left" w:pos="14656"/>
+                    </w:tabs>
+                    <w:spacing w:after="0" w:line="244" w:lineRule="atLeast"/>
+                    <w:rPr>
+                      <w:rFonts w:ascii="Courier New" w:eastAsia="Times New Roman" w:hAnsi="Courier New" w:cs="Courier New"/>
+                      <w:color w:val="333333"/>
+                      <w:sz w:val="18"/>
+                      <w:szCs w:val="18"/>
+                      <w:lang w:eastAsia="en-GB"/>
+                    </w:rPr>
+                  </w:pPr>
+                  <w:r>
+                    <w:rPr>
+                      <w:rFonts w:ascii="Courier New" w:eastAsia="Times New Roman" w:hAnsi="Courier New" w:cs="Courier New"/>
+                      <w:color w:val="333333"/>
+                      <w:sz w:val="18"/>
+                      <w:szCs w:val="18"/>
+                      <w:lang w:eastAsia="en-GB"/>
+                    </w:rPr>
+                    <w:t>{</w:t>
+                  </w:r>
+                </w:p>
+                <w:p>
+                  <w:pPr>
+                    <w:tabs>
+                      <w:tab w:val="left" w:pos="916"/>
+                      <w:tab w:val="left" w:pos="1832"/>
+                      <w:tab w:val="left" w:pos="2748"/>
+                      <w:tab w:val="left" w:pos="3664"/>
+                      <w:tab w:val="left" w:pos="4580"/>
+                      <w:tab w:val="left" w:pos="5496"/>
+                      <w:tab w:val="left" w:pos="6412"/>
+                      <w:tab w:val="left" w:pos="7328"/>
+                      <w:tab w:val="left" w:pos="8244"/>
+                      <w:tab w:val="left" w:pos="9160"/>
+                      <w:tab w:val="left" w:pos="10076"/>
+                      <w:tab w:val="left" w:pos="10992"/>
+                      <w:tab w:val="left" w:pos="11908"/>
+                      <w:tab w:val="left" w:pos="12824"/>
+                      <w:tab w:val="left" w:pos="13740"/>
+                      <w:tab w:val="left" w:pos="14656"/>
+                    </w:tabs>
+                    <w:spacing w:after="0" w:line="244" w:lineRule="atLeast"/>
+                    <w:rPr>
+                      <w:rFonts w:ascii="Courier New" w:eastAsia="Times New Roman" w:hAnsi="Courier New" w:cs="Courier New"/>
+                      <w:color w:val="333333"/>
+                      <w:sz w:val="18"/>
+                      <w:szCs w:val="18"/>
+                      <w:lang w:eastAsia="en-GB"/>
+                    </w:rPr>
+                  </w:pPr>
+                  <w:r>
+                    <w:rPr>
+                      <w:rFonts w:ascii="Courier New" w:eastAsia="Times New Roman" w:hAnsi="Courier New" w:cs="Courier New"/>
+                      <w:color w:val="333333"/>
+                      <w:sz w:val="18"/>
+                      <w:szCs w:val="18"/>
+                      <w:lang w:eastAsia="en-GB"/>
+                    </w:rPr>
+                    <w:t xml:space="preserve">    </w:t>
+                  </w:r>
+                  <w:r>
+                    <w:rPr>
+                      <w:rFonts w:ascii="Courier New" w:eastAsia="Times New Roman" w:hAnsi="Courier New" w:cs="Courier New"/>
+                      <w:color w:val="0000AA"/>
+                      <w:sz w:val="18"/>
+                      <w:szCs w:val="18"/>
+                      <w:lang w:eastAsia="en-GB"/>
+                    </w:rPr>
+                    <w:t>for</w:t>
+                  </w:r>
+                  <w:r>
+                    <w:rPr>
+                      <w:rFonts w:ascii="Courier New" w:eastAsia="Times New Roman" w:hAnsi="Courier New" w:cs="Courier New"/>
+                      <w:color w:val="333333"/>
+                      <w:sz w:val="18"/>
+                      <w:szCs w:val="18"/>
+                      <w:lang w:eastAsia="en-GB"/>
+                    </w:rPr>
+                    <w:t>(</w:t>
+                  </w:r>
+                  <w:r>
+                    <w:rPr>
+                      <w:rFonts w:ascii="Courier New" w:eastAsia="Times New Roman" w:hAnsi="Courier New" w:cs="Courier New"/>
+                      <w:color w:val="00AAAA"/>
+                      <w:sz w:val="18"/>
+                      <w:szCs w:val="18"/>
+                      <w:lang w:eastAsia="en-GB"/>
+                    </w:rPr>
+                    <w:t>int</w:t>
+                  </w:r>
+                  <w:r>
+                    <w:rPr>
+                      <w:rFonts w:ascii="Courier New" w:eastAsia="Times New Roman" w:hAnsi="Courier New" w:cs="Courier New"/>
+                      <w:color w:val="333333"/>
+                      <w:sz w:val="18"/>
+                      <w:szCs w:val="18"/>
+                      <w:lang w:eastAsia="en-GB"/>
+                    </w:rPr>
+                    <w:t xml:space="preserve"> i = call.Arguments.Count - </w:t>
+                  </w:r>
+                  <w:r>
+                    <w:rPr>
+                      <w:rFonts w:ascii="Courier New" w:eastAsia="Times New Roman" w:hAnsi="Courier New" w:cs="Courier New"/>
+                      <w:color w:val="009999"/>
+                      <w:sz w:val="18"/>
+                      <w:szCs w:val="18"/>
+                      <w:lang w:eastAsia="en-GB"/>
+                    </w:rPr>
+                    <w:t>1</w:t>
+                  </w:r>
+                  <w:r>
+                    <w:rPr>
+                      <w:rFonts w:ascii="Courier New" w:eastAsia="Times New Roman" w:hAnsi="Courier New" w:cs="Courier New"/>
+                      <w:color w:val="333333"/>
+                      <w:sz w:val="18"/>
+                      <w:szCs w:val="18"/>
+                      <w:lang w:eastAsia="en-GB"/>
+                    </w:rPr>
+                    <w:t xml:space="preserve">; i &gt;= </w:t>
+                  </w:r>
+                  <w:r>
+                    <w:rPr>
+                      <w:rFonts w:ascii="Courier New" w:eastAsia="Times New Roman" w:hAnsi="Courier New" w:cs="Courier New"/>
+                      <w:color w:val="009999"/>
+                      <w:sz w:val="18"/>
+                      <w:szCs w:val="18"/>
+                      <w:lang w:eastAsia="en-GB"/>
+                    </w:rPr>
+                    <w:t>0</w:t>
+                  </w:r>
+                  <w:r>
+                    <w:rPr>
+                      <w:rFonts w:ascii="Courier New" w:eastAsia="Times New Roman" w:hAnsi="Courier New" w:cs="Courier New"/>
+                      <w:color w:val="333333"/>
+                      <w:sz w:val="18"/>
+                      <w:szCs w:val="18"/>
+                      <w:lang w:eastAsia="en-GB"/>
+                    </w:rPr>
+                    <w:t>; i--)</w:t>
+                  </w:r>
+                </w:p>
+                <w:p>
+                  <w:pPr>
+                    <w:tabs>
+                      <w:tab w:val="left" w:pos="916"/>
+                      <w:tab w:val="left" w:pos="1832"/>
+                      <w:tab w:val="left" w:pos="2748"/>
+                      <w:tab w:val="left" w:pos="3664"/>
+                      <w:tab w:val="left" w:pos="4580"/>
+                      <w:tab w:val="left" w:pos="5496"/>
+                      <w:tab w:val="left" w:pos="6412"/>
+                      <w:tab w:val="left" w:pos="7328"/>
+                      <w:tab w:val="left" w:pos="8244"/>
+                      <w:tab w:val="left" w:pos="9160"/>
+                      <w:tab w:val="left" w:pos="10076"/>
+                      <w:tab w:val="left" w:pos="10992"/>
+                      <w:tab w:val="left" w:pos="11908"/>
+                      <w:tab w:val="left" w:pos="12824"/>
+                      <w:tab w:val="left" w:pos="13740"/>
+                      <w:tab w:val="left" w:pos="14656"/>
+                    </w:tabs>
+                    <w:spacing w:after="0" w:line="244" w:lineRule="atLeast"/>
+                    <w:rPr>
+                      <w:rFonts w:ascii="Courier New" w:eastAsia="Times New Roman" w:hAnsi="Courier New" w:cs="Courier New"/>
+                      <w:color w:val="333333"/>
+                      <w:sz w:val="18"/>
+                      <w:szCs w:val="18"/>
+                      <w:lang w:eastAsia="en-GB"/>
+                    </w:rPr>
+                  </w:pPr>
+                  <w:r>
+                    <w:rPr>
+                      <w:rFonts w:ascii="Courier New" w:eastAsia="Times New Roman" w:hAnsi="Courier New" w:cs="Courier New"/>
+                      <w:color w:val="333333"/>
+                      <w:sz w:val="18"/>
+                      <w:szCs w:val="18"/>
+                      <w:lang w:eastAsia="en-GB"/>
+                    </w:rPr>
+                    <w:t xml:space="preserve">    {</w:t>
+                  </w:r>
+                </w:p>
+                <w:p>
+                  <w:pPr>
+                    <w:tabs>
+                      <w:tab w:val="left" w:pos="916"/>
+                      <w:tab w:val="left" w:pos="1832"/>
+                      <w:tab w:val="left" w:pos="2748"/>
+                      <w:tab w:val="left" w:pos="3664"/>
+                      <w:tab w:val="left" w:pos="4580"/>
+                      <w:tab w:val="left" w:pos="5496"/>
+                      <w:tab w:val="left" w:pos="6412"/>
+                      <w:tab w:val="left" w:pos="7328"/>
+                      <w:tab w:val="left" w:pos="8244"/>
+                      <w:tab w:val="left" w:pos="9160"/>
+                      <w:tab w:val="left" w:pos="10076"/>
+                      <w:tab w:val="left" w:pos="10992"/>
+                      <w:tab w:val="left" w:pos="11908"/>
+                      <w:tab w:val="left" w:pos="12824"/>
+                      <w:tab w:val="left" w:pos="13740"/>
+                      <w:tab w:val="left" w:pos="14656"/>
+                    </w:tabs>
+                    <w:spacing w:after="0" w:line="244" w:lineRule="atLeast"/>
+                    <w:rPr>
+                      <w:rFonts w:ascii="Courier New" w:eastAsia="Times New Roman" w:hAnsi="Courier New" w:cs="Courier New"/>
+                      <w:color w:val="333333"/>
+                      <w:sz w:val="18"/>
+                      <w:szCs w:val="18"/>
+                      <w:lang w:eastAsia="en-GB"/>
+                    </w:rPr>
+                  </w:pPr>
+                  <w:r>
+                    <w:rPr>
+                      <w:rFonts w:ascii="Courier New" w:eastAsia="Times New Roman" w:hAnsi="Courier New" w:cs="Courier New"/>
+                      <w:color w:val="333333"/>
+                      <w:sz w:val="18"/>
+                      <w:szCs w:val="18"/>
+                      <w:lang w:eastAsia="en-GB"/>
+                    </w:rPr>
+                    <w:t xml:space="preserve">        Evaluate(call.Arguments[i]);</w:t>
+                  </w:r>
+                </w:p>
+                <w:p>
+                  <w:pPr>
+                    <w:tabs>
+                      <w:tab w:val="left" w:pos="916"/>
+                      <w:tab w:val="left" w:pos="1832"/>
+                      <w:tab w:val="left" w:pos="2748"/>
+                      <w:tab w:val="left" w:pos="3664"/>
+                      <w:tab w:val="left" w:pos="4580"/>
+                      <w:tab w:val="left" w:pos="5496"/>
+                      <w:tab w:val="left" w:pos="6412"/>
+                      <w:tab w:val="left" w:pos="7328"/>
+                      <w:tab w:val="left" w:pos="8244"/>
+                      <w:tab w:val="left" w:pos="9160"/>
+                      <w:tab w:val="left" w:pos="10076"/>
+                      <w:tab w:val="left" w:pos="10992"/>
+                      <w:tab w:val="left" w:pos="11908"/>
+                      <w:tab w:val="left" w:pos="12824"/>
+                      <w:tab w:val="left" w:pos="13740"/>
+                      <w:tab w:val="left" w:pos="14656"/>
+                    </w:tabs>
+                    <w:spacing w:after="0" w:line="244" w:lineRule="atLeast"/>
+                    <w:rPr>
+                      <w:rFonts w:ascii="Courier New" w:eastAsia="Times New Roman" w:hAnsi="Courier New" w:cs="Courier New"/>
+                      <w:color w:val="333333"/>
+                      <w:sz w:val="18"/>
+                      <w:szCs w:val="18"/>
+                      <w:lang w:eastAsia="en-GB"/>
+                    </w:rPr>
+                  </w:pPr>
+                  <w:r>
+                    <w:rPr>
+                      <w:rFonts w:ascii="Courier New" w:eastAsia="Times New Roman" w:hAnsi="Courier New" w:cs="Courier New"/>
+                      <w:color w:val="333333"/>
+                      <w:sz w:val="18"/>
+                      <w:szCs w:val="18"/>
+                      <w:lang w:eastAsia="en-GB"/>
+                    </w:rPr>
+                    <w:t xml:space="preserve">    }</w:t>
+                  </w:r>
+                </w:p>
+                <w:p>
+                  <w:pPr>
+                    <w:tabs>
+                      <w:tab w:val="left" w:pos="916"/>
+                      <w:tab w:val="left" w:pos="1832"/>
+                      <w:tab w:val="left" w:pos="2748"/>
+                      <w:tab w:val="left" w:pos="3664"/>
+                      <w:tab w:val="left" w:pos="4580"/>
+                      <w:tab w:val="left" w:pos="5496"/>
+                      <w:tab w:val="left" w:pos="6412"/>
+                      <w:tab w:val="left" w:pos="7328"/>
+                      <w:tab w:val="left" w:pos="8244"/>
+                      <w:tab w:val="left" w:pos="9160"/>
+                      <w:tab w:val="left" w:pos="10076"/>
+                      <w:tab w:val="left" w:pos="10992"/>
+                      <w:tab w:val="left" w:pos="11908"/>
+                      <w:tab w:val="left" w:pos="12824"/>
+                      <w:tab w:val="left" w:pos="13740"/>
+                      <w:tab w:val="left" w:pos="14656"/>
+                    </w:tabs>
+                    <w:spacing w:after="0" w:line="244" w:lineRule="atLeast"/>
+                    <w:rPr>
+                      <w:rFonts w:ascii="Courier New" w:eastAsia="Times New Roman" w:hAnsi="Courier New" w:cs="Courier New"/>
+                      <w:color w:val="333333"/>
+                      <w:sz w:val="18"/>
+                      <w:szCs w:val="18"/>
+                      <w:lang w:eastAsia="en-GB"/>
+                    </w:rPr>
+                  </w:pPr>
+                </w:p>
+                <w:p>
+                  <w:pPr>
+                    <w:tabs>
+                      <w:tab w:val="left" w:pos="916"/>
+                      <w:tab w:val="left" w:pos="1832"/>
+                      <w:tab w:val="left" w:pos="2748"/>
+                      <w:tab w:val="left" w:pos="3664"/>
+                      <w:tab w:val="left" w:pos="4580"/>
+                      <w:tab w:val="left" w:pos="5496"/>
+                      <w:tab w:val="left" w:pos="6412"/>
+                      <w:tab w:val="left" w:pos="7328"/>
+                      <w:tab w:val="left" w:pos="8244"/>
+                      <w:tab w:val="left" w:pos="9160"/>
+                      <w:tab w:val="left" w:pos="10076"/>
+                      <w:tab w:val="left" w:pos="10992"/>
+                      <w:tab w:val="left" w:pos="11908"/>
+                      <w:tab w:val="left" w:pos="12824"/>
+                      <w:tab w:val="left" w:pos="13740"/>
+                      <w:tab w:val="left" w:pos="14656"/>
+                    </w:tabs>
+                    <w:spacing w:after="0" w:line="244" w:lineRule="atLeast"/>
+                    <w:rPr>
+                      <w:rFonts w:ascii="Courier New" w:eastAsia="Times New Roman" w:hAnsi="Courier New" w:cs="Courier New"/>
+                      <w:color w:val="333333"/>
+                      <w:sz w:val="18"/>
+                      <w:szCs w:val="18"/>
+                      <w:lang w:eastAsia="en-GB"/>
+                    </w:rPr>
+                  </w:pPr>
+                  <w:r>
+                    <w:rPr>
+                      <w:rFonts w:ascii="Courier New" w:eastAsia="Times New Roman" w:hAnsi="Courier New" w:cs="Courier New"/>
+                      <w:color w:val="333333"/>
+                      <w:sz w:val="18"/>
+                      <w:szCs w:val="18"/>
+                      <w:lang w:eastAsia="en-GB"/>
+                    </w:rPr>
+                    <w:t xml:space="preserve">    Evaluate(call.Callee);</w:t>
+                  </w:r>
+                </w:p>
+                <w:p>
+                  <w:pPr>
+                    <w:tabs>
+                      <w:tab w:val="left" w:pos="916"/>
+                      <w:tab w:val="left" w:pos="1832"/>
+                      <w:tab w:val="left" w:pos="2748"/>
+                      <w:tab w:val="left" w:pos="3664"/>
+                      <w:tab w:val="left" w:pos="4580"/>
+                      <w:tab w:val="left" w:pos="5496"/>
+                      <w:tab w:val="left" w:pos="6412"/>
+                      <w:tab w:val="left" w:pos="7328"/>
+                      <w:tab w:val="left" w:pos="8244"/>
+                      <w:tab w:val="left" w:pos="9160"/>
+                      <w:tab w:val="left" w:pos="10076"/>
+                      <w:tab w:val="left" w:pos="10992"/>
+                      <w:tab w:val="left" w:pos="11908"/>
+                      <w:tab w:val="left" w:pos="12824"/>
+                      <w:tab w:val="left" w:pos="13740"/>
+                      <w:tab w:val="left" w:pos="14656"/>
+                    </w:tabs>
+                    <w:spacing w:after="0" w:line="244" w:lineRule="atLeast"/>
+                    <w:rPr>
+                      <w:rFonts w:ascii="Courier New" w:eastAsia="Times New Roman" w:hAnsi="Courier New" w:cs="Courier New"/>
+                      <w:color w:val="333333"/>
+                      <w:sz w:val="18"/>
+                      <w:szCs w:val="18"/>
+                      <w:lang w:eastAsia="en-GB"/>
+                    </w:rPr>
+                  </w:pPr>
+                </w:p>
+                <w:p>
+                  <w:pPr>
+                    <w:tabs>
+                      <w:tab w:val="left" w:pos="916"/>
+                      <w:tab w:val="left" w:pos="1832"/>
+                      <w:tab w:val="left" w:pos="2748"/>
+                      <w:tab w:val="left" w:pos="3664"/>
+                      <w:tab w:val="left" w:pos="4580"/>
+                      <w:tab w:val="left" w:pos="5496"/>
+                      <w:tab w:val="left" w:pos="6412"/>
+                      <w:tab w:val="left" w:pos="7328"/>
+                      <w:tab w:val="left" w:pos="8244"/>
+                      <w:tab w:val="left" w:pos="9160"/>
+                      <w:tab w:val="left" w:pos="10076"/>
+                      <w:tab w:val="left" w:pos="10992"/>
+                      <w:tab w:val="left" w:pos="11908"/>
+                      <w:tab w:val="left" w:pos="12824"/>
+                      <w:tab w:val="left" w:pos="13740"/>
+                      <w:tab w:val="left" w:pos="14656"/>
+                    </w:tabs>
+                    <w:spacing w:after="0" w:line="244" w:lineRule="atLeast"/>
+                    <w:rPr>
+                      <w:rFonts w:ascii="Courier New" w:eastAsia="Times New Roman" w:hAnsi="Courier New" w:cs="Courier New"/>
+                      <w:color w:val="333333"/>
+                      <w:sz w:val="18"/>
+                      <w:szCs w:val="18"/>
+                      <w:lang w:eastAsia="en-GB"/>
+                    </w:rPr>
+                  </w:pPr>
+                  <w:r>
+                    <w:rPr>
+                      <w:rFonts w:ascii="Courier New" w:eastAsia="Times New Roman" w:hAnsi="Courier New" w:cs="Courier New"/>
+                      <w:color w:val="333333"/>
+                      <w:sz w:val="18"/>
+                      <w:szCs w:val="18"/>
+                      <w:lang w:eastAsia="en-GB"/>
+                    </w:rPr>
+                    <w:t xml:space="preserve">    _function.Emit(Opcode.CALL, (</w:t>
+                  </w:r>
+                  <w:r>
+                    <w:rPr>
+                      <w:rFonts w:ascii="Courier New" w:eastAsia="Times New Roman" w:hAnsi="Courier New" w:cs="Courier New"/>
+                      <w:color w:val="00AAAA"/>
+                      <w:sz w:val="18"/>
+                      <w:szCs w:val="18"/>
+                      <w:lang w:eastAsia="en-GB"/>
+                    </w:rPr>
+                    <w:t>byte</w:t>
+                  </w:r>
+                  <w:r>
+                    <w:rPr>
+                      <w:rFonts w:ascii="Courier New" w:eastAsia="Times New Roman" w:hAnsi="Courier New" w:cs="Courier New"/>
+                      <w:color w:val="333333"/>
+                      <w:sz w:val="18"/>
+                      <w:szCs w:val="18"/>
+                      <w:lang w:eastAsia="en-GB"/>
+                    </w:rPr>
+                    <w:t>)call.Arguments.Count);</w:t>
+                  </w:r>
+                </w:p>
+                <w:p>
+                  <w:pPr>
+                    <w:tabs>
+                      <w:tab w:val="left" w:pos="916"/>
+                      <w:tab w:val="left" w:pos="1832"/>
+                      <w:tab w:val="left" w:pos="2748"/>
+                      <w:tab w:val="left" w:pos="3664"/>
+                      <w:tab w:val="left" w:pos="4580"/>
+                      <w:tab w:val="left" w:pos="5496"/>
+                      <w:tab w:val="left" w:pos="6412"/>
+                      <w:tab w:val="left" w:pos="7328"/>
+                      <w:tab w:val="left" w:pos="8244"/>
+                      <w:tab w:val="left" w:pos="9160"/>
+                      <w:tab w:val="left" w:pos="10076"/>
+                      <w:tab w:val="left" w:pos="10992"/>
+                      <w:tab w:val="left" w:pos="11908"/>
+                      <w:tab w:val="left" w:pos="12824"/>
+                      <w:tab w:val="left" w:pos="13740"/>
+                      <w:tab w:val="left" w:pos="14656"/>
+                    </w:tabs>
+                    <w:spacing w:after="0" w:line="244" w:lineRule="atLeast"/>
+                    <w:rPr>
+                      <w:rFonts w:ascii="Courier New" w:eastAsia="Times New Roman" w:hAnsi="Courier New" w:cs="Courier New"/>
+                      <w:color w:val="333333"/>
+                      <w:sz w:val="18"/>
+                      <w:szCs w:val="18"/>
+                      <w:lang w:eastAsia="en-GB"/>
+                    </w:rPr>
+                  </w:pPr>
+                  <w:r>
+                    <w:rPr>
+                      <w:rFonts w:ascii="Courier New" w:eastAsia="Times New Roman" w:hAnsi="Courier New" w:cs="Courier New"/>
+                      <w:color w:val="333333"/>
+                      <w:sz w:val="18"/>
+                      <w:szCs w:val="18"/>
+                      <w:lang w:eastAsia="en-GB"/>
+                    </w:rPr>
+                    <w:t>}</w:t>
+                  </w:r>
+                </w:p>
+              </w:tc>
+            </w:tr>
+          </w:tbl>
+          <w:p>
+            <w:pPr>
+              <w:rPr>
+                <w:lang w:val="en-US"/>
+              </w:rPr>
+            </w:pPr>
+          </w:p>
+        </w:tc>
+      </w:tr>
+    </w:tbl>
+    <w:p>
+      <w:pPr>
+        <w:ind w:left="680"/>
+        <w:rPr>
+          <w:i/>
+          <w:iCs/>
+          <w:lang w:val="en-US"/>
+        </w:rPr>
+      </w:pPr>
+      <w:r>
+        <w:rPr>
+          <w:i/>
+          <w:iCs/>
+          <w:lang w:val="en-US"/>
+        </w:rPr>
+        <w:t xml:space="preserve">Evaluate </w:t>
+      </w:r>
+      <w:r>
+        <w:rPr>
+          <w:i/>
+          <w:iCs/>
+          <w:lang w:val="sr-Cyrl-RS"/>
+        </w:rPr>
+        <w:t xml:space="preserve">функција позива </w:t>
+      </w:r>
+      <w:r>
+        <w:rPr>
+          <w:i/>
+          <w:iCs/>
+          <w:lang w:val="en-US"/>
+        </w:rPr>
+        <w:t xml:space="preserve">Accept </w:t>
+      </w:r>
+      <w:r>
+        <w:rPr>
+          <w:i/>
+          <w:iCs/>
+          <w:lang w:val="sr-Cyrl-RS"/>
+        </w:rPr>
+        <w:t>функцију</w:t>
+      </w:r>
+      <w:r>
+        <w:rPr>
+          <w:i/>
+          <w:iCs/>
+          <w:lang w:val="en-US"/>
+        </w:rPr>
+        <w:t xml:space="preserve"> </w:t>
+      </w:r>
+      <w:r>
+        <w:rPr>
+          <w:i/>
+          <w:iCs/>
+          <w:lang w:val="sr-Cyrl-RS"/>
+        </w:rPr>
+        <w:t xml:space="preserve">објекта и за </w:t>
+      </w:r>
+      <w:r>
+        <w:rPr>
+          <w:i/>
+          <w:iCs/>
+          <w:lang w:val="en-US"/>
+        </w:rPr>
+        <w:t>IVisitor</w:t>
+      </w:r>
+      <w:r>
+        <w:rPr>
+          <w:i/>
+          <w:iCs/>
+          <w:lang w:val="sr-Cyrl-RS"/>
+        </w:rPr>
+        <w:t xml:space="preserve"> прослеђује генератор</w:t>
+      </w:r>
+      <w:r>
+        <w:rPr>
+          <w:i/>
+          <w:iCs/>
+          <w:lang w:val="en-US"/>
+        </w:rPr>
+        <w:t xml:space="preserve"> (this)</w:t>
+      </w:r>
+      <w:r>
+        <w:rPr>
+          <w:i/>
+          <w:iCs/>
+          <w:lang w:val="en-US"/>
+        </w:rPr>
+        <w:t>.</w:t>
+      </w:r>
+    </w:p>
+    <w:p>
+      <w:pPr>
+        <w:rPr>
+          <w:i/>
+          <w:iCs/>
+          <w:lang w:val="en-US"/>
         </w:rPr>
       </w:pPr>
     </w:p>
@@ -19587,7 +23876,7 @@
           <w:rPr>
             <w:noProof/>
           </w:rPr>
-          <w:t>Представљање инструкција</w:t>
+          <w:t>Процес компилације</w:t>
         </w:r>
         <w:r>
           <w:rPr>
@@ -20967,12 +25256,14 @@
     <w:unhideWhenUsed/>
     <w:rsid w:val="00153E2F"/>
     <w:pPr>
-      <w:spacing w:after="100"/>
+      <w:spacing w:after="0"/>
       <w:ind w:left="220"/>
     </w:pPr>
     <w:rPr>
-      <w:rFonts w:eastAsiaTheme="minorEastAsia" w:cs="Times New Roman"/>
-      <w:lang w:val="en-US"/>
+      <w:rFonts w:cstheme="minorHAnsi"/>
+      <w:smallCaps/>
+      <w:sz w:val="20"/>
+      <w:szCs w:val="20"/>
     </w:rPr>
   </w:style>
   <w:style w:type="paragraph" w:styleId="TOC1">
@@ -20984,11 +25275,15 @@
     <w:unhideWhenUsed/>
     <w:rsid w:val="00153E2F"/>
     <w:pPr>
-      <w:spacing w:after="100"/>
+      <w:spacing w:before="120" w:after="120"/>
     </w:pPr>
     <w:rPr>
-      <w:rFonts w:eastAsiaTheme="minorEastAsia" w:cs="Times New Roman"/>
-      <w:lang w:val="en-US"/>
+      <w:rFonts w:cstheme="minorHAnsi"/>
+      <w:b/>
+      <w:bCs/>
+      <w:caps/>
+      <w:sz w:val="20"/>
+      <w:szCs w:val="20"/>
     </w:rPr>
   </w:style>
   <w:style w:type="paragraph" w:styleId="TOC3">
@@ -21000,12 +25295,15 @@
     <w:unhideWhenUsed/>
     <w:rsid w:val="00153E2F"/>
     <w:pPr>
-      <w:spacing w:after="100"/>
+      <w:spacing w:after="0"/>
       <w:ind w:left="440"/>
     </w:pPr>
     <w:rPr>
-      <w:rFonts w:eastAsiaTheme="minorEastAsia" w:cs="Times New Roman"/>
-      <w:lang w:val="en-US"/>
+      <w:rFonts w:cstheme="minorHAnsi"/>
+      <w:i/>
+      <w:iCs/>
+      <w:sz w:val="20"/>
+      <w:szCs w:val="20"/>
     </w:rPr>
   </w:style>
   <w:style w:type="character" w:styleId="Hyperlink">
@@ -21037,6 +25335,114 @@
         <w:insideV w:val="single" w:sz="4" w:space="0" w:color="BFBFBF" w:themeColor="background1" w:themeShade="BF"/>
       </w:tblBorders>
     </w:tblPr>
+  </w:style>
+  <w:style w:type="paragraph" w:styleId="TOC4">
+    <w:name w:val="toc 4"/>
+    <w:basedOn w:val="Normal"/>
+    <w:next w:val="Normal"/>
+    <w:autoRedefine/>
+    <w:uiPriority w:val="39"/>
+    <w:unhideWhenUsed/>
+    <w:rsid w:val="009537A4"/>
+    <w:pPr>
+      <w:spacing w:after="0"/>
+      <w:ind w:left="660"/>
+    </w:pPr>
+    <w:rPr>
+      <w:rFonts w:cstheme="minorHAnsi"/>
+      <w:sz w:val="18"/>
+      <w:szCs w:val="18"/>
+    </w:rPr>
+  </w:style>
+  <w:style w:type="paragraph" w:styleId="TOC5">
+    <w:name w:val="toc 5"/>
+    <w:basedOn w:val="Normal"/>
+    <w:next w:val="Normal"/>
+    <w:autoRedefine/>
+    <w:uiPriority w:val="39"/>
+    <w:unhideWhenUsed/>
+    <w:rsid w:val="009537A4"/>
+    <w:pPr>
+      <w:spacing w:after="0"/>
+      <w:ind w:left="880"/>
+    </w:pPr>
+    <w:rPr>
+      <w:rFonts w:cstheme="minorHAnsi"/>
+      <w:sz w:val="18"/>
+      <w:szCs w:val="18"/>
+    </w:rPr>
+  </w:style>
+  <w:style w:type="paragraph" w:styleId="TOC6">
+    <w:name w:val="toc 6"/>
+    <w:basedOn w:val="Normal"/>
+    <w:next w:val="Normal"/>
+    <w:autoRedefine/>
+    <w:uiPriority w:val="39"/>
+    <w:unhideWhenUsed/>
+    <w:rsid w:val="009537A4"/>
+    <w:pPr>
+      <w:spacing w:after="0"/>
+      <w:ind w:left="1100"/>
+    </w:pPr>
+    <w:rPr>
+      <w:rFonts w:cstheme="minorHAnsi"/>
+      <w:sz w:val="18"/>
+      <w:szCs w:val="18"/>
+    </w:rPr>
+  </w:style>
+  <w:style w:type="paragraph" w:styleId="TOC7">
+    <w:name w:val="toc 7"/>
+    <w:basedOn w:val="Normal"/>
+    <w:next w:val="Normal"/>
+    <w:autoRedefine/>
+    <w:uiPriority w:val="39"/>
+    <w:unhideWhenUsed/>
+    <w:rsid w:val="009537A4"/>
+    <w:pPr>
+      <w:spacing w:after="0"/>
+      <w:ind w:left="1320"/>
+    </w:pPr>
+    <w:rPr>
+      <w:rFonts w:cstheme="minorHAnsi"/>
+      <w:sz w:val="18"/>
+      <w:szCs w:val="18"/>
+    </w:rPr>
+  </w:style>
+  <w:style w:type="paragraph" w:styleId="TOC8">
+    <w:name w:val="toc 8"/>
+    <w:basedOn w:val="Normal"/>
+    <w:next w:val="Normal"/>
+    <w:autoRedefine/>
+    <w:uiPriority w:val="39"/>
+    <w:unhideWhenUsed/>
+    <w:rsid w:val="009537A4"/>
+    <w:pPr>
+      <w:spacing w:after="0"/>
+      <w:ind w:left="1540"/>
+    </w:pPr>
+    <w:rPr>
+      <w:rFonts w:cstheme="minorHAnsi"/>
+      <w:sz w:val="18"/>
+      <w:szCs w:val="18"/>
+    </w:rPr>
+  </w:style>
+  <w:style w:type="paragraph" w:styleId="TOC9">
+    <w:name w:val="toc 9"/>
+    <w:basedOn w:val="Normal"/>
+    <w:next w:val="Normal"/>
+    <w:autoRedefine/>
+    <w:uiPriority w:val="39"/>
+    <w:unhideWhenUsed/>
+    <w:rsid w:val="009537A4"/>
+    <w:pPr>
+      <w:spacing w:after="0"/>
+      <w:ind w:left="1760"/>
+    </w:pPr>
+    <w:rPr>
+      <w:rFonts w:cstheme="minorHAnsi"/>
+      <w:sz w:val="18"/>
+      <w:szCs w:val="18"/>
+    </w:rPr>
   </w:style>
 </w:styles>
 </file>

--- a/Blaze.docx
+++ b/Blaze.docx
@@ -11102,7 +11102,7 @@
             <w:pPr>
               <w:cnfStyle w:val="000000000000" w:firstRow="0" w:lastRow="0" w:firstColumn="0" w:lastColumn="0" w:oddVBand="0" w:evenVBand="0" w:oddHBand="0" w:evenHBand="0" w:firstRowFirstColumn="0" w:firstRowLastColumn="0" w:lastRowFirstColumn="0" w:lastRowLastColumn="0"/>
               <w:rPr>
-                <w:lang w:val="sr-Cyrl-RS"/>
+                <w:lang w:val="en-US"/>
               </w:rPr>
             </w:pPr>
           </w:p>
@@ -11363,6 +11363,14 @@
                 <w:szCs w:val="18"/>
               </w:rPr>
             </w:pPr>
+            <w:r>
+              <w:rPr>
+                <w:rFonts w:ascii="Arial" w:hAnsi="Arial" w:cs="Arial"/>
+                <w:sz w:val="18"/>
+                <w:szCs w:val="18"/>
+              </w:rPr>
+              <w:t xml:space="preserve">value </w:t>
+            </w:r>
             <w:r>
               <w:rPr>
                 <w:rFonts w:ascii="Arial" w:hAnsi="Arial" w:cs="Arial"/>
@@ -23876,7 +23884,7 @@
           <w:rPr>
             <w:noProof/>
           </w:rPr>
-          <w:t>Процес компилације</w:t>
+          <w:t>Увод</w:t>
         </w:r>
         <w:r>
           <w:rPr>

--- a/Blaze.docx
+++ b/Blaze.docx
@@ -3507,7 +3507,6 @@
       <w:tr>
         <w:trPr>
           <w:cnfStyle w:val="000000100000" w:firstRow="0" w:lastRow="0" w:firstColumn="0" w:lastColumn="0" w:oddVBand="0" w:evenVBand="0" w:oddHBand="1" w:evenHBand="0" w:firstRowFirstColumn="0" w:firstRowLastColumn="0" w:lastRowFirstColumn="0" w:lastRowLastColumn="0"/>
-          <w:trHeight w:val="397"/>
         </w:trPr>
         <w:tc>
           <w:tcPr>
@@ -3517,7 +3516,10 @@
           </w:tcPr>
           <w:p>
             <w:r>
-              <w:t>u16</w:t>
+              <w:t>u</w:t>
+            </w:r>
+            <w:r>
+              <w:t>16</w:t>
             </w:r>
           </w:p>
         </w:tc>
@@ -3531,14 +3533,16 @@
               <w:cnfStyle w:val="000000100000" w:firstRow="0" w:lastRow="0" w:firstColumn="0" w:lastColumn="0" w:oddVBand="0" w:evenVBand="0" w:oddHBand="1" w:evenHBand="0" w:firstRowFirstColumn="0" w:firstRowLastColumn="0" w:lastRowFirstColumn="0" w:lastRowLastColumn="0"/>
             </w:pPr>
             <w:r>
-              <w:t>constant_count</w:t>
+              <w:t>filename</w:t>
+            </w:r>
+            <w:r>
+              <w:t>_length</w:t>
             </w:r>
           </w:p>
         </w:tc>
         <w:tc>
           <w:tcPr>
             <w:tcW w:w="3766" w:type="dxa"/>
-            <w:vAlign w:val="center"/>
           </w:tcPr>
           <w:p>
             <w:pPr>
@@ -3551,7 +3555,7 @@
               <w:rPr>
                 <w:lang w:val="sr-Cyrl-RS"/>
               </w:rPr>
-              <w:t>Број константних вредности</w:t>
+              <w:t>Дужина имена модул фајла</w:t>
             </w:r>
           </w:p>
         </w:tc>
@@ -3565,7 +3569,7 @@
           </w:tcPr>
           <w:p>
             <w:r>
-              <w:t>Constant[constant_count]</w:t>
+              <w:t>char[filename_length]</w:t>
             </w:r>
           </w:p>
         </w:tc>
@@ -3579,14 +3583,13 @@
               <w:cnfStyle w:val="000000000000" w:firstRow="0" w:lastRow="0" w:firstColumn="0" w:lastColumn="0" w:oddVBand="0" w:evenVBand="0" w:oddHBand="0" w:evenHBand="0" w:firstRowFirstColumn="0" w:firstRowLastColumn="0" w:lastRowFirstColumn="0" w:lastRowLastColumn="0"/>
             </w:pPr>
             <w:r>
-              <w:t>contants</w:t>
+              <w:t>filename</w:t>
             </w:r>
           </w:p>
         </w:tc>
         <w:tc>
           <w:tcPr>
             <w:tcW w:w="3766" w:type="dxa"/>
-            <w:vAlign w:val="center"/>
           </w:tcPr>
           <w:p>
             <w:pPr>
@@ -3599,26 +3602,7 @@
               <w:rPr>
                 <w:lang w:val="sr-Cyrl-RS"/>
               </w:rPr>
-              <w:t>Низ</w:t>
-            </w:r>
-            <w:r>
-              <w:rPr>
-                <w:lang w:val="sr-Cyrl-RS"/>
-              </w:rPr>
-              <w:t xml:space="preserve"> константних вредности дужине </w:t>
-            </w:r>
-            <w:r>
-              <w:rPr>
-                <w:i/>
-                <w:iCs/>
-              </w:rPr>
-              <w:t>constant_count</w:t>
-            </w:r>
-            <w:r>
-              <w:rPr>
-                <w:lang w:val="sr-Cyrl-RS"/>
-              </w:rPr>
-              <w:t xml:space="preserve"> </w:t>
+              <w:t>Име модул фајла</w:t>
             </w:r>
           </w:p>
         </w:tc>
@@ -3626,7 +3610,6 @@
       <w:tr>
         <w:trPr>
           <w:cnfStyle w:val="000000100000" w:firstRow="0" w:lastRow="0" w:firstColumn="0" w:lastColumn="0" w:oddVBand="0" w:evenVBand="0" w:oddHBand="1" w:evenHBand="0" w:firstRowFirstColumn="0" w:firstRowLastColumn="0" w:lastRowFirstColumn="0" w:lastRowLastColumn="0"/>
-          <w:trHeight w:val="438"/>
         </w:trPr>
         <w:tc>
           <w:tcPr>
@@ -3636,7 +3619,7 @@
           </w:tcPr>
           <w:p>
             <w:r>
-              <w:t>u16</w:t>
+              <w:t>bool (u8)</w:t>
             </w:r>
           </w:p>
         </w:tc>
@@ -3650,35 +3633,46 @@
               <w:cnfStyle w:val="000000100000" w:firstRow="0" w:lastRow="0" w:firstColumn="0" w:lastColumn="0" w:oddVBand="0" w:evenVBand="0" w:oddHBand="1" w:evenHBand="0" w:firstRowFirstColumn="0" w:firstRowLastColumn="0" w:lastRowFirstColumn="0" w:lastRowLastColumn="0"/>
             </w:pPr>
             <w:r>
-              <w:t>variable_count</w:t>
+              <w:t>debug</w:t>
             </w:r>
           </w:p>
         </w:tc>
         <w:tc>
           <w:tcPr>
             <w:tcW w:w="3766" w:type="dxa"/>
-            <w:vAlign w:val="center"/>
           </w:tcPr>
           <w:p>
             <w:pPr>
               <w:cnfStyle w:val="000000100000" w:firstRow="0" w:lastRow="0" w:firstColumn="0" w:lastColumn="0" w:oddVBand="0" w:evenVBand="0" w:oddHBand="1" w:evenHBand="0" w:firstRowFirstColumn="0" w:firstRowLastColumn="0" w:lastRowFirstColumn="0" w:lastRowLastColumn="0"/>
-            </w:pPr>
-            <w:r>
-              <w:rPr>
-                <w:lang w:val="sr-Cyrl-RS"/>
-              </w:rPr>
-              <w:t>Број дефинисаних променљиви</w:t>
-            </w:r>
-            <w:r>
-              <w:rPr>
-                <w:lang w:val="sr-Cyrl-RS"/>
-              </w:rPr>
-              <w:t>х</w:t>
+              <w:rPr>
+                <w:lang w:val="sr-Cyrl-RS"/>
+              </w:rPr>
+            </w:pPr>
+            <w:r>
+              <w:rPr>
+                <w:lang w:val="sr-Cyrl-RS"/>
+              </w:rPr>
+              <w:t xml:space="preserve">Дали инструкције имају број линије </w:t>
+            </w:r>
+            <w:r>
+              <w:rPr>
+                <w:lang w:val="sr-Cyrl-RS"/>
+              </w:rPr>
+              <w:t>као</w:t>
+            </w:r>
+            <w:r>
+              <w:rPr>
+                <w:lang w:val="sr-Cyrl-RS"/>
+              </w:rPr>
+              <w:t xml:space="preserve"> префикс</w:t>
             </w:r>
           </w:p>
         </w:tc>
       </w:tr>
       <w:tr>
+        <w:trPr>
+          <w:trHeight w:val="397"/>
+        </w:trPr>
         <w:tc>
           <w:tcPr>
             <w:cnfStyle w:val="001000000000" w:firstRow="0" w:lastRow="0" w:firstColumn="1" w:lastColumn="0" w:oddVBand="0" w:evenVBand="0" w:oddHBand="0" w:evenHBand="0" w:firstRowFirstColumn="0" w:firstRowLastColumn="0" w:lastRowFirstColumn="0" w:lastRowLastColumn="0"/>
@@ -3687,7 +3681,7 @@
           </w:tcPr>
           <w:p>
             <w:r>
-              <w:t>Variable[variable_count]</w:t>
+              <w:t>u16</w:t>
             </w:r>
           </w:p>
         </w:tc>
@@ -3701,7 +3695,7 @@
               <w:cnfStyle w:val="000000000000" w:firstRow="0" w:lastRow="0" w:firstColumn="0" w:lastColumn="0" w:oddVBand="0" w:evenVBand="0" w:oddHBand="0" w:evenHBand="0" w:firstRowFirstColumn="0" w:firstRowLastColumn="0" w:lastRowFirstColumn="0" w:lastRowLastColumn="0"/>
             </w:pPr>
             <w:r>
-              <w:t>variables</w:t>
+              <w:t>constant_count</w:t>
             </w:r>
           </w:p>
         </w:tc>
@@ -3713,31 +3707,15 @@
           <w:p>
             <w:pPr>
               <w:cnfStyle w:val="000000000000" w:firstRow="0" w:lastRow="0" w:firstColumn="0" w:lastColumn="0" w:oddVBand="0" w:evenVBand="0" w:oddHBand="0" w:evenHBand="0" w:firstRowFirstColumn="0" w:firstRowLastColumn="0" w:lastRowFirstColumn="0" w:lastRowLastColumn="0"/>
-            </w:pPr>
-            <w:r>
-              <w:rPr>
-                <w:lang w:val="sr-Cyrl-RS"/>
-              </w:rPr>
-              <w:t>Низ</w:t>
-            </w:r>
-            <w:r>
-              <w:rPr>
-                <w:lang w:val="sr-Cyrl-RS"/>
-              </w:rPr>
-              <w:t xml:space="preserve"> променљиви</w:t>
-            </w:r>
-            <w:r>
-              <w:rPr>
-                <w:lang w:val="sr-Cyrl-RS"/>
-              </w:rPr>
-              <w:t xml:space="preserve">х дужине </w:t>
-            </w:r>
-            <w:r>
-              <w:rPr>
-                <w:i/>
-                <w:iCs/>
-              </w:rPr>
-              <w:t>variable_count</w:t>
+              <w:rPr>
+                <w:lang w:val="sr-Cyrl-RS"/>
+              </w:rPr>
+            </w:pPr>
+            <w:r>
+              <w:rPr>
+                <w:lang w:val="sr-Cyrl-RS"/>
+              </w:rPr>
+              <w:t>Број константних вредности</w:t>
             </w:r>
           </w:p>
         </w:tc>
@@ -3745,6 +3723,196 @@
       <w:tr>
         <w:trPr>
           <w:cnfStyle w:val="000000100000" w:firstRow="0" w:lastRow="0" w:firstColumn="0" w:lastColumn="0" w:oddVBand="0" w:evenVBand="0" w:oddHBand="1" w:evenHBand="0" w:firstRowFirstColumn="0" w:firstRowLastColumn="0" w:lastRowFirstColumn="0" w:lastRowLastColumn="0"/>
+        </w:trPr>
+        <w:tc>
+          <w:tcPr>
+            <w:cnfStyle w:val="001000000000" w:firstRow="0" w:lastRow="0" w:firstColumn="1" w:lastColumn="0" w:oddVBand="0" w:evenVBand="0" w:oddHBand="0" w:evenHBand="0" w:firstRowFirstColumn="0" w:firstRowLastColumn="0" w:lastRowFirstColumn="0" w:lastRowLastColumn="0"/>
+            <w:tcW w:w="3005" w:type="dxa"/>
+            <w:vAlign w:val="center"/>
+          </w:tcPr>
+          <w:p>
+            <w:r>
+              <w:t>Constant[constant_count]</w:t>
+            </w:r>
+          </w:p>
+        </w:tc>
+        <w:tc>
+          <w:tcPr>
+            <w:tcW w:w="3005" w:type="dxa"/>
+            <w:vAlign w:val="center"/>
+          </w:tcPr>
+          <w:p>
+            <w:pPr>
+              <w:cnfStyle w:val="000000100000" w:firstRow="0" w:lastRow="0" w:firstColumn="0" w:lastColumn="0" w:oddVBand="0" w:evenVBand="0" w:oddHBand="1" w:evenHBand="0" w:firstRowFirstColumn="0" w:firstRowLastColumn="0" w:lastRowFirstColumn="0" w:lastRowLastColumn="0"/>
+            </w:pPr>
+            <w:r>
+              <w:t>contants</w:t>
+            </w:r>
+          </w:p>
+        </w:tc>
+        <w:tc>
+          <w:tcPr>
+            <w:tcW w:w="3766" w:type="dxa"/>
+            <w:vAlign w:val="center"/>
+          </w:tcPr>
+          <w:p>
+            <w:pPr>
+              <w:cnfStyle w:val="000000100000" w:firstRow="0" w:lastRow="0" w:firstColumn="0" w:lastColumn="0" w:oddVBand="0" w:evenVBand="0" w:oddHBand="1" w:evenHBand="0" w:firstRowFirstColumn="0" w:firstRowLastColumn="0" w:lastRowFirstColumn="0" w:lastRowLastColumn="0"/>
+              <w:rPr>
+                <w:lang w:val="sr-Cyrl-RS"/>
+              </w:rPr>
+            </w:pPr>
+            <w:r>
+              <w:rPr>
+                <w:lang w:val="sr-Cyrl-RS"/>
+              </w:rPr>
+              <w:t>Низ</w:t>
+            </w:r>
+            <w:r>
+              <w:rPr>
+                <w:lang w:val="sr-Cyrl-RS"/>
+              </w:rPr>
+              <w:t xml:space="preserve"> константних вредности дужине </w:t>
+            </w:r>
+            <w:r>
+              <w:rPr>
+                <w:i/>
+                <w:iCs/>
+              </w:rPr>
+              <w:t>constant_count</w:t>
+            </w:r>
+            <w:r>
+              <w:rPr>
+                <w:lang w:val="sr-Cyrl-RS"/>
+              </w:rPr>
+              <w:t xml:space="preserve"> </w:t>
+            </w:r>
+          </w:p>
+        </w:tc>
+      </w:tr>
+      <w:tr>
+        <w:trPr>
+          <w:trHeight w:val="438"/>
+        </w:trPr>
+        <w:tc>
+          <w:tcPr>
+            <w:cnfStyle w:val="001000000000" w:firstRow="0" w:lastRow="0" w:firstColumn="1" w:lastColumn="0" w:oddVBand="0" w:evenVBand="0" w:oddHBand="0" w:evenHBand="0" w:firstRowFirstColumn="0" w:firstRowLastColumn="0" w:lastRowFirstColumn="0" w:lastRowLastColumn="0"/>
+            <w:tcW w:w="3005" w:type="dxa"/>
+            <w:vAlign w:val="center"/>
+          </w:tcPr>
+          <w:p>
+            <w:r>
+              <w:t>u16</w:t>
+            </w:r>
+          </w:p>
+        </w:tc>
+        <w:tc>
+          <w:tcPr>
+            <w:tcW w:w="3005" w:type="dxa"/>
+            <w:vAlign w:val="center"/>
+          </w:tcPr>
+          <w:p>
+            <w:pPr>
+              <w:cnfStyle w:val="000000000000" w:firstRow="0" w:lastRow="0" w:firstColumn="0" w:lastColumn="0" w:oddVBand="0" w:evenVBand="0" w:oddHBand="0" w:evenHBand="0" w:firstRowFirstColumn="0" w:firstRowLastColumn="0" w:lastRowFirstColumn="0" w:lastRowLastColumn="0"/>
+            </w:pPr>
+            <w:r>
+              <w:t>variable_count</w:t>
+            </w:r>
+          </w:p>
+        </w:tc>
+        <w:tc>
+          <w:tcPr>
+            <w:tcW w:w="3766" w:type="dxa"/>
+            <w:vAlign w:val="center"/>
+          </w:tcPr>
+          <w:p>
+            <w:pPr>
+              <w:cnfStyle w:val="000000000000" w:firstRow="0" w:lastRow="0" w:firstColumn="0" w:lastColumn="0" w:oddVBand="0" w:evenVBand="0" w:oddHBand="0" w:evenHBand="0" w:firstRowFirstColumn="0" w:firstRowLastColumn="0" w:lastRowFirstColumn="0" w:lastRowLastColumn="0"/>
+            </w:pPr>
+            <w:r>
+              <w:rPr>
+                <w:lang w:val="sr-Cyrl-RS"/>
+              </w:rPr>
+              <w:t>Број дефинисаних променљиви</w:t>
+            </w:r>
+            <w:r>
+              <w:rPr>
+                <w:lang w:val="sr-Cyrl-RS"/>
+              </w:rPr>
+              <w:t>х</w:t>
+            </w:r>
+          </w:p>
+        </w:tc>
+      </w:tr>
+      <w:tr>
+        <w:trPr>
+          <w:cnfStyle w:val="000000100000" w:firstRow="0" w:lastRow="0" w:firstColumn="0" w:lastColumn="0" w:oddVBand="0" w:evenVBand="0" w:oddHBand="1" w:evenHBand="0" w:firstRowFirstColumn="0" w:firstRowLastColumn="0" w:lastRowFirstColumn="0" w:lastRowLastColumn="0"/>
+        </w:trPr>
+        <w:tc>
+          <w:tcPr>
+            <w:cnfStyle w:val="001000000000" w:firstRow="0" w:lastRow="0" w:firstColumn="1" w:lastColumn="0" w:oddVBand="0" w:evenVBand="0" w:oddHBand="0" w:evenHBand="0" w:firstRowFirstColumn="0" w:firstRowLastColumn="0" w:lastRowFirstColumn="0" w:lastRowLastColumn="0"/>
+            <w:tcW w:w="3005" w:type="dxa"/>
+            <w:vAlign w:val="center"/>
+          </w:tcPr>
+          <w:p>
+            <w:r>
+              <w:t>Variable[variable_count]</w:t>
+            </w:r>
+          </w:p>
+        </w:tc>
+        <w:tc>
+          <w:tcPr>
+            <w:tcW w:w="3005" w:type="dxa"/>
+            <w:vAlign w:val="center"/>
+          </w:tcPr>
+          <w:p>
+            <w:pPr>
+              <w:cnfStyle w:val="000000100000" w:firstRow="0" w:lastRow="0" w:firstColumn="0" w:lastColumn="0" w:oddVBand="0" w:evenVBand="0" w:oddHBand="1" w:evenHBand="0" w:firstRowFirstColumn="0" w:firstRowLastColumn="0" w:lastRowFirstColumn="0" w:lastRowLastColumn="0"/>
+            </w:pPr>
+            <w:r>
+              <w:t>variables</w:t>
+            </w:r>
+          </w:p>
+        </w:tc>
+        <w:tc>
+          <w:tcPr>
+            <w:tcW w:w="3766" w:type="dxa"/>
+            <w:vAlign w:val="center"/>
+          </w:tcPr>
+          <w:p>
+            <w:pPr>
+              <w:cnfStyle w:val="000000100000" w:firstRow="0" w:lastRow="0" w:firstColumn="0" w:lastColumn="0" w:oddVBand="0" w:evenVBand="0" w:oddHBand="1" w:evenHBand="0" w:firstRowFirstColumn="0" w:firstRowLastColumn="0" w:lastRowFirstColumn="0" w:lastRowLastColumn="0"/>
+            </w:pPr>
+            <w:r>
+              <w:rPr>
+                <w:lang w:val="sr-Cyrl-RS"/>
+              </w:rPr>
+              <w:t>Низ</w:t>
+            </w:r>
+            <w:r>
+              <w:rPr>
+                <w:lang w:val="sr-Cyrl-RS"/>
+              </w:rPr>
+              <w:t xml:space="preserve"> променљиви</w:t>
+            </w:r>
+            <w:r>
+              <w:rPr>
+                <w:lang w:val="sr-Cyrl-RS"/>
+              </w:rPr>
+              <w:t xml:space="preserve">х дужине </w:t>
+            </w:r>
+            <w:r>
+              <w:rPr>
+                <w:i/>
+                <w:iCs/>
+              </w:rPr>
+              <w:t>variable_count</w:t>
+            </w:r>
+          </w:p>
+        </w:tc>
+      </w:tr>
+      <w:tr>
+        <w:trPr>
           <w:trHeight w:val="425"/>
         </w:trPr>
         <w:tc>
@@ -3766,7 +3934,7 @@
           </w:tcPr>
           <w:p>
             <w:pPr>
-              <w:cnfStyle w:val="000000100000" w:firstRow="0" w:lastRow="0" w:firstColumn="0" w:lastColumn="0" w:oddVBand="0" w:evenVBand="0" w:oddHBand="1" w:evenHBand="0" w:firstRowFirstColumn="0" w:firstRowLastColumn="0" w:lastRowFirstColumn="0" w:lastRowLastColumn="0"/>
+              <w:cnfStyle w:val="000000000000" w:firstRow="0" w:lastRow="0" w:firstColumn="0" w:lastColumn="0" w:oddVBand="0" w:evenVBand="0" w:oddHBand="0" w:evenHBand="0" w:firstRowFirstColumn="0" w:firstRowLastColumn="0" w:lastRowFirstColumn="0" w:lastRowLastColumn="0"/>
             </w:pPr>
             <w:r>
               <w:t>function_count</w:t>
@@ -3780,7 +3948,7 @@
           </w:tcPr>
           <w:p>
             <w:pPr>
-              <w:cnfStyle w:val="000000100000" w:firstRow="0" w:lastRow="0" w:firstColumn="0" w:lastColumn="0" w:oddVBand="0" w:evenVBand="0" w:oddHBand="1" w:evenHBand="0" w:firstRowFirstColumn="0" w:firstRowLastColumn="0" w:lastRowFirstColumn="0" w:lastRowLastColumn="0"/>
+              <w:cnfStyle w:val="000000000000" w:firstRow="0" w:lastRow="0" w:firstColumn="0" w:lastColumn="0" w:oddVBand="0" w:evenVBand="0" w:oddHBand="0" w:evenHBand="0" w:firstRowFirstColumn="0" w:firstRowLastColumn="0" w:lastRowFirstColumn="0" w:lastRowLastColumn="0"/>
             </w:pPr>
             <w:r>
               <w:rPr>
@@ -3792,6 +3960,9 @@
         </w:tc>
       </w:tr>
       <w:tr>
+        <w:trPr>
+          <w:cnfStyle w:val="000000100000" w:firstRow="0" w:lastRow="0" w:firstColumn="0" w:lastColumn="0" w:oddVBand="0" w:evenVBand="0" w:oddHBand="1" w:evenHBand="0" w:firstRowFirstColumn="0" w:firstRowLastColumn="0" w:lastRowFirstColumn="0" w:lastRowLastColumn="0"/>
+        </w:trPr>
         <w:tc>
           <w:tcPr>
             <w:cnfStyle w:val="001000000000" w:firstRow="0" w:lastRow="0" w:firstColumn="1" w:lastColumn="0" w:oddVBand="0" w:evenVBand="0" w:oddHBand="0" w:evenHBand="0" w:firstRowFirstColumn="0" w:firstRowLastColumn="0" w:lastRowFirstColumn="0" w:lastRowLastColumn="0"/>
@@ -3811,7 +3982,7 @@
           </w:tcPr>
           <w:p>
             <w:pPr>
-              <w:cnfStyle w:val="000000000000" w:firstRow="0" w:lastRow="0" w:firstColumn="0" w:lastColumn="0" w:oddVBand="0" w:evenVBand="0" w:oddHBand="0" w:evenHBand="0" w:firstRowFirstColumn="0" w:firstRowLastColumn="0" w:lastRowFirstColumn="0" w:lastRowLastColumn="0"/>
+              <w:cnfStyle w:val="000000100000" w:firstRow="0" w:lastRow="0" w:firstColumn="0" w:lastColumn="0" w:oddVBand="0" w:evenVBand="0" w:oddHBand="1" w:evenHBand="0" w:firstRowFirstColumn="0" w:firstRowLastColumn="0" w:lastRowFirstColumn="0" w:lastRowLastColumn="0"/>
             </w:pPr>
             <w:r>
               <w:t>functions</w:t>
@@ -3825,7 +3996,7 @@
           </w:tcPr>
           <w:p>
             <w:pPr>
-              <w:cnfStyle w:val="000000000000" w:firstRow="0" w:lastRow="0" w:firstColumn="0" w:lastColumn="0" w:oddVBand="0" w:evenVBand="0" w:oddHBand="0" w:evenHBand="0" w:firstRowFirstColumn="0" w:firstRowLastColumn="0" w:lastRowFirstColumn="0" w:lastRowLastColumn="0"/>
+              <w:cnfStyle w:val="000000100000" w:firstRow="0" w:lastRow="0" w:firstColumn="0" w:lastColumn="0" w:oddVBand="0" w:evenVBand="0" w:oddHBand="1" w:evenHBand="0" w:firstRowFirstColumn="0" w:firstRowLastColumn="0" w:lastRowFirstColumn="0" w:lastRowLastColumn="0"/>
               <w:rPr>
                 <w:lang w:val="sr-Cyrl-RS"/>
               </w:rPr>
@@ -3845,7 +4016,7 @@
           </w:p>
           <w:p>
             <w:pPr>
-              <w:cnfStyle w:val="000000000000" w:firstRow="0" w:lastRow="0" w:firstColumn="0" w:lastColumn="0" w:oddVBand="0" w:evenVBand="0" w:oddHBand="0" w:evenHBand="0" w:firstRowFirstColumn="0" w:firstRowLastColumn="0" w:lastRowFirstColumn="0" w:lastRowLastColumn="0"/>
+              <w:cnfStyle w:val="000000100000" w:firstRow="0" w:lastRow="0" w:firstColumn="0" w:lastColumn="0" w:oddVBand="0" w:evenVBand="0" w:oddHBand="1" w:evenHBand="0" w:firstRowFirstColumn="0" w:firstRowLastColumn="0" w:lastRowFirstColumn="0" w:lastRowLastColumn="0"/>
             </w:pPr>
             <w:r>
               <w:rPr>
@@ -4419,19 +4590,6 @@
     </w:p>
     <w:p>
       <w:pPr>
-        <w:rPr>
-          <w:lang w:val="sr-Cyrl-RS"/>
-        </w:rPr>
-      </w:pPr>
-      <w:r>
-        <w:rPr>
-          <w:lang w:val="sr-Cyrl-RS"/>
-        </w:rPr>
-        <w:br w:type="page"/>
-      </w:r>
-    </w:p>
-    <w:p>
-      <w:pPr>
         <w:pStyle w:val="Heading2"/>
         <w:rPr>
           <w:lang w:val="sr-Cyrl-RS"/>
@@ -4442,7 +4600,6 @@
         <w:rPr>
           <w:lang w:val="sr-Cyrl-RS"/>
         </w:rPr>
-        <w:lastRenderedPageBreak/>
         <w:t>Формат променљиве</w:t>
       </w:r>
       <w:bookmarkEnd w:id="9"/>
@@ -5311,6 +5468,75 @@
           <w:lang w:val="sr-Cyrl-RS"/>
         </w:rPr>
       </w:pPr>
+      <w:r>
+        <w:rPr>
+          <w:lang w:val="sr-Cyrl-RS"/>
+        </w:rPr>
+        <w:t xml:space="preserve">Ако је </w:t>
+      </w:r>
+      <w:r>
+        <w:rPr>
+          <w:lang w:val="en-US"/>
+        </w:rPr>
+        <w:t>Debug</w:t>
+      </w:r>
+      <w:r>
+        <w:rPr>
+          <w:lang w:val="en-US"/>
+        </w:rPr>
+        <w:t xml:space="preserve"> </w:t>
+      </w:r>
+      <w:r>
+        <w:rPr>
+          <w:lang w:val="sr-Cyrl-RS"/>
+        </w:rPr>
+        <w:t xml:space="preserve">укључен, онда ће инстукција бити </w:t>
+      </w:r>
+      <w:r>
+        <w:rPr>
+          <w:u w:val="single"/>
+          <w:lang w:val="en-US"/>
+        </w:rPr>
+        <w:t>u32</w:t>
+      </w:r>
+      <w:r>
+        <w:rPr>
+          <w:lang w:val="en-US"/>
+        </w:rPr>
+        <w:t xml:space="preserve"> </w:t>
+      </w:r>
+      <w:r>
+        <w:rPr>
+          <w:lang w:val="sr-Cyrl-RS"/>
+        </w:rPr>
+        <w:t xml:space="preserve">а не </w:t>
+      </w:r>
+      <w:r>
+        <w:rPr>
+          <w:lang w:val="en-US"/>
+        </w:rPr>
+        <w:t>u16.</w:t>
+      </w:r>
+      <w:r>
+        <w:rPr>
+          <w:lang w:val="en-US"/>
+        </w:rPr>
+        <w:br/>
+      </w:r>
+      <w:r>
+        <w:rPr>
+          <w:lang w:val="sr-Cyrl-RS"/>
+        </w:rPr>
+        <w:t xml:space="preserve">Више о овоме у поглављу </w:t>
+      </w:r>
+      <w:r>
+        <w:rPr>
+          <w:i/>
+          <w:iCs/>
+          <w:lang w:val="sr-Cyrl-RS"/>
+        </w:rPr>
+        <w:t>Представљање инстукција</w:t>
+      </w:r>
     </w:p>
     <w:p>
       <w:pPr>
@@ -5389,10 +5615,10 @@
           <w:lang w:val="sr-Cyrl-RS"/>
         </w:rPr>
         <w:drawing>
-          <wp:inline distT="0" distB="0" distL="0" distR="0" wp14:anchorId="6E5563C2" wp14:editId="5CE0F526">
-            <wp:extent cx="1743075" cy="1047750"/>
-            <wp:effectExtent l="19050" t="19050" r="28575" b="19050"/>
-            <wp:docPr id="2" name="Picture 2"/>
+          <wp:inline distT="0" distB="0" distL="0" distR="0" wp14:anchorId="394A600B" wp14:editId="502793DB">
+            <wp:extent cx="1533525" cy="904875"/>
+            <wp:effectExtent l="19050" t="19050" r="28575" b="28575"/>
+            <wp:docPr id="28" name="Picture 28"/>
             <wp:cNvGraphicFramePr>
               <a:graphicFrameLocks xmlns:a="http://schemas.openxmlformats.org/drawingml/2006/main" noChangeAspect="1"/>
             </wp:cNvGraphicFramePr>
@@ -5400,7 +5626,7 @@
               <a:graphicData uri="http://schemas.openxmlformats.org/drawingml/2006/picture">
                 <pic:pic xmlns:pic="http://schemas.openxmlformats.org/drawingml/2006/picture">
                   <pic:nvPicPr>
-                    <pic:cNvPr id="0" name="Picture 1"/>
+                    <pic:cNvPr id="0" name="Picture 3"/>
                     <pic:cNvPicPr>
                       <a:picLocks noChangeAspect="1" noChangeArrowheads="1"/>
                     </pic:cNvPicPr>
@@ -5421,7 +5647,7 @@
                   <pic:spPr bwMode="auto">
                     <a:xfrm>
                       <a:off x="0" y="0"/>
-                      <a:ext cx="1743075" cy="1047750"/>
+                      <a:ext cx="1533525" cy="904875"/>
                     </a:xfrm>
                     <a:prstGeom prst="rect">
                       <a:avLst/>
@@ -5821,6 +6047,162 @@
           <w:lang w:val="sr-Cyrl-RS"/>
         </w:rPr>
       </w:pPr>
+      <w:r>
+        <w:rPr>
+          <w:lang w:val="sr-Cyrl-RS"/>
+        </w:rPr>
+        <w:t xml:space="preserve">Ако је </w:t>
+      </w:r>
+      <w:r>
+        <w:rPr>
+          <w:lang w:val="en-US"/>
+        </w:rPr>
+        <w:t xml:space="preserve">Debug </w:t>
+      </w:r>
+      <w:r>
+        <w:rPr>
+          <w:lang w:val="sr-Cyrl-RS"/>
+        </w:rPr>
+        <w:t>укључен, онда се инстукција састоји из четири бајта.</w:t>
+      </w:r>
+    </w:p>
+    <w:p>
+      <w:pPr>
+        <w:tabs>
+          <w:tab w:val="left" w:pos="1155"/>
+        </w:tabs>
+        <w:jc w:val="center"/>
+        <w:rPr>
+          <w:lang w:val="sr-Cyrl-RS"/>
+        </w:rPr>
+      </w:pPr>
+      <w:r>
+        <w:rPr>
+          <w:noProof/>
+          <w:lang w:val="sr-Cyrl-RS"/>
+        </w:rPr>
+        <w:drawing>
+          <wp:inline distT="0" distB="0" distL="0" distR="0" wp14:anchorId="31F5F572" wp14:editId="54715368">
+            <wp:extent cx="2124075" cy="971550"/>
+            <wp:effectExtent l="19050" t="19050" r="28575" b="19050"/>
+            <wp:docPr id="23" name="Picture 23"/>
+            <wp:cNvGraphicFramePr>
+              <a:graphicFrameLocks xmlns:a="http://schemas.openxmlformats.org/drawingml/2006/main" noChangeAspect="1"/>
+            </wp:cNvGraphicFramePr>
+            <a:graphic xmlns:a="http://schemas.openxmlformats.org/drawingml/2006/main">
+              <a:graphicData uri="http://schemas.openxmlformats.org/drawingml/2006/picture">
+                <pic:pic xmlns:pic="http://schemas.openxmlformats.org/drawingml/2006/picture">
+                  <pic:nvPicPr>
+                    <pic:cNvPr id="0" name="Picture 2"/>
+                    <pic:cNvPicPr>
+                      <a:picLocks noChangeAspect="1" noChangeArrowheads="1"/>
+                    </pic:cNvPicPr>
+                  </pic:nvPicPr>
+                  <pic:blipFill>
+                    <a:blip r:embed="rId14">
+                      <a:extLst>
+                        <a:ext uri="{28A0092B-C50C-407E-A947-70E740481C1C}">
+                          <a14:useLocalDpi xmlns:a14="http://schemas.microsoft.com/office/drawing/2010/main" val="0"/>
+                        </a:ext>
+                      </a:extLst>
+                    </a:blip>
+                    <a:srcRect/>
+                    <a:stretch>
+                      <a:fillRect/>
+                    </a:stretch>
+                  </pic:blipFill>
+                  <pic:spPr bwMode="auto">
+                    <a:xfrm>
+                      <a:off x="0" y="0"/>
+                      <a:ext cx="2124075" cy="971550"/>
+                    </a:xfrm>
+                    <a:prstGeom prst="rect">
+                      <a:avLst/>
+                    </a:prstGeom>
+                    <a:noFill/>
+                    <a:ln>
+                      <a:solidFill>
+                        <a:schemeClr val="bg1">
+                          <a:lumMod val="95000"/>
+                        </a:schemeClr>
+                      </a:solidFill>
+                    </a:ln>
+                  </pic:spPr>
+                </pic:pic>
+              </a:graphicData>
+            </a:graphic>
+          </wp:inline>
+        </w:drawing>
+      </w:r>
+    </w:p>
+    <w:p>
+      <w:pPr>
+        <w:tabs>
+          <w:tab w:val="left" w:pos="1155"/>
+        </w:tabs>
+        <w:rPr>
+          <w:lang w:val="sr-Cyrl-RS"/>
+        </w:rPr>
+      </w:pPr>
+      <w:r>
+        <w:rPr>
+          <w:lang w:val="sr-Cyrl-RS"/>
+        </w:rPr>
+        <w:t>Додају се два бајта испред која чувају линију изворног кода</w:t>
+      </w:r>
+      <w:r>
+        <w:rPr>
+          <w:lang w:val="sr-Cyrl-RS"/>
+        </w:rPr>
+        <w:br/>
+        <w:t xml:space="preserve">      </w:t>
+      </w:r>
+      <w:r>
+        <w:rPr>
+          <w:i/>
+          <w:iCs/>
+          <w:lang w:val="sr-Cyrl-RS"/>
+        </w:rPr>
+        <w:t xml:space="preserve">Линија се чува </w:t>
+      </w:r>
+      <w:r>
+        <w:rPr>
+          <w:i/>
+          <w:iCs/>
+          <w:lang w:val="sr-Cyrl-RS"/>
+        </w:rPr>
+        <w:t>са</w:t>
+      </w:r>
+      <w:r>
+        <w:rPr>
+          <w:i/>
+          <w:iCs/>
+          <w:lang w:val="sr-Cyrl-RS"/>
+        </w:rPr>
+        <w:t xml:space="preserve"> </w:t>
+      </w:r>
+      <w:r>
+        <w:rPr>
+          <w:i/>
+          <w:iCs/>
+          <w:lang w:val="en-US"/>
+        </w:rPr>
+        <w:t>l</w:t>
+      </w:r>
+      <w:r>
+        <w:rPr>
+          <w:i/>
+          <w:iCs/>
+          <w:lang w:val="en-US"/>
+        </w:rPr>
+        <w:t>ittle endian encoding</w:t>
+      </w:r>
+      <w:r>
+        <w:rPr>
+          <w:lang w:val="sr-Cyrl-RS"/>
+        </w:rPr>
+        <w:br/>
+      </w:r>
     </w:p>
     <w:p>
       <w:pPr>
@@ -15709,7 +16091,7 @@
                     <pic:cNvPicPr/>
                   </pic:nvPicPr>
                   <pic:blipFill>
-                    <a:blip r:embed="rId14"/>
+                    <a:blip r:embed="rId15"/>
                     <a:stretch>
                       <a:fillRect/>
                     </a:stretch>
@@ -16772,7 +17154,7 @@
                     <pic:cNvPicPr/>
                   </pic:nvPicPr>
                   <pic:blipFill>
-                    <a:blip r:embed="rId14"/>
+                    <a:blip r:embed="rId15"/>
                     <a:stretch>
                       <a:fillRect/>
                     </a:stretch>
@@ -17388,7 +17770,7 @@
                     <pic:cNvPicPr/>
                   </pic:nvPicPr>
                   <pic:blipFill>
-                    <a:blip r:embed="rId14"/>
+                    <a:blip r:embed="rId15"/>
                     <a:stretch>
                       <a:fillRect/>
                     </a:stretch>
@@ -22005,7 +22387,7 @@
                     <pic:cNvPicPr/>
                   </pic:nvPicPr>
                   <pic:blipFill>
-                    <a:blip r:embed="rId15"/>
+                    <a:blip r:embed="rId16"/>
                     <a:stretch>
                       <a:fillRect/>
                     </a:stretch>
@@ -22137,7 +22519,7 @@
                     <pic:cNvPicPr/>
                   </pic:nvPicPr>
                   <pic:blipFill>
-                    <a:blip r:embed="rId16"/>
+                    <a:blip r:embed="rId17"/>
                     <a:stretch>
                       <a:fillRect/>
                     </a:stretch>
@@ -23884,7 +24266,7 @@
           <w:rPr>
             <w:noProof/>
           </w:rPr>
-          <w:t>Увод</w:t>
+          <w:t>Формат компајлованог програма</w:t>
         </w:r>
         <w:r>
           <w:rPr>

--- a/Blaze.docx
+++ b/Blaze.docx
@@ -3138,24 +3138,30 @@
       <w:bookmarkEnd w:id="6"/>
     </w:p>
     <w:p>
-      <w:r>
-        <w:rPr>
-          <w:lang w:val="sr-Cyrl-RS"/>
-        </w:rPr>
-        <w:t xml:space="preserve">Компајлован програм је бинарни фајл типа </w:t>
-      </w:r>
-      <w:r>
+      <w:pPr>
         <w:rPr>
           <w:i/>
           <w:iCs/>
         </w:rPr>
-        <w:t>Blaze Module</w:t>
+      </w:pPr>
+      <w:r>
+        <w:rPr>
+          <w:lang w:val="sr-Cyrl-RS"/>
+        </w:rPr>
+        <w:t xml:space="preserve">Компајлован програм је бинарни фајл типа </w:t>
       </w:r>
       <w:r>
         <w:rPr>
           <w:i/>
           <w:iCs/>
         </w:rPr>
+        <w:t>Blaze Module</w:t>
+      </w:r>
+      <w:r>
+        <w:rPr>
+          <w:i/>
+          <w:iCs/>
+        </w:rPr>
         <w:t xml:space="preserve"> </w:t>
       </w:r>
       <w:r>
@@ -3196,6 +3202,7 @@
         <w:t>Little-endian encoding</w:t>
       </w:r>
     </w:p>
+    <w:p/>
     <w:tbl>
       <w:tblPr>
         <w:tblStyle w:val="PlainTable1"/>
@@ -3652,19 +3659,7 @@
               <w:rPr>
                 <w:lang w:val="sr-Cyrl-RS"/>
               </w:rPr>
-              <w:t xml:space="preserve">Дали инструкције имају број линије </w:t>
-            </w:r>
-            <w:r>
-              <w:rPr>
-                <w:lang w:val="sr-Cyrl-RS"/>
-              </w:rPr>
-              <w:t>као</w:t>
-            </w:r>
-            <w:r>
-              <w:rPr>
-                <w:lang w:val="sr-Cyrl-RS"/>
-              </w:rPr>
-              <w:t xml:space="preserve"> префикс</w:t>
+              <w:t>Дали инструкције имају број линије  префикс</w:t>
             </w:r>
           </w:p>
         </w:tc>
@@ -4028,6 +4023,119 @@
           </w:p>
         </w:tc>
       </w:tr>
+      <w:tr>
+        <w:tc>
+          <w:tcPr>
+            <w:cnfStyle w:val="001000000000" w:firstRow="0" w:lastRow="0" w:firstColumn="1" w:lastColumn="0" w:oddVBand="0" w:evenVBand="0" w:oddHBand="0" w:evenHBand="0" w:firstRowFirstColumn="0" w:firstRowLastColumn="0" w:lastRowFirstColumn="0" w:lastRowLastColumn="0"/>
+            <w:tcW w:w="3005" w:type="dxa"/>
+            <w:vAlign w:val="center"/>
+          </w:tcPr>
+          <w:p>
+            <w:r>
+              <w:t>u16</w:t>
+            </w:r>
+          </w:p>
+        </w:tc>
+        <w:tc>
+          <w:tcPr>
+            <w:tcW w:w="3005" w:type="dxa"/>
+            <w:vAlign w:val="center"/>
+          </w:tcPr>
+          <w:p>
+            <w:pPr>
+              <w:cnfStyle w:val="000000000000" w:firstRow="0" w:lastRow="0" w:firstColumn="0" w:lastColumn="0" w:oddVBand="0" w:evenVBand="0" w:oddHBand="0" w:evenHBand="0" w:firstRowFirstColumn="0" w:firstRowLastColumn="0" w:lastRowFirstColumn="0" w:lastRowLastColumn="0"/>
+            </w:pPr>
+            <w:r>
+              <w:t>class_count</w:t>
+            </w:r>
+          </w:p>
+        </w:tc>
+        <w:tc>
+          <w:tcPr>
+            <w:tcW w:w="3766" w:type="dxa"/>
+            <w:vAlign w:val="center"/>
+          </w:tcPr>
+          <w:p>
+            <w:pPr>
+              <w:cnfStyle w:val="000000000000" w:firstRow="0" w:lastRow="0" w:firstColumn="0" w:lastColumn="0" w:oddVBand="0" w:evenVBand="0" w:oddHBand="0" w:evenHBand="0" w:firstRowFirstColumn="0" w:firstRowLastColumn="0" w:lastRowFirstColumn="0" w:lastRowLastColumn="0"/>
+              <w:rPr>
+                <w:lang w:val="sr-Cyrl-RS"/>
+              </w:rPr>
+            </w:pPr>
+            <w:r>
+              <w:rPr>
+                <w:lang w:val="sr-Cyrl-RS"/>
+              </w:rPr>
+              <w:t>Број дефинисаних класа</w:t>
+            </w:r>
+          </w:p>
+        </w:tc>
+      </w:tr>
+      <w:tr>
+        <w:trPr>
+          <w:cnfStyle w:val="000000100000" w:firstRow="0" w:lastRow="0" w:firstColumn="0" w:lastColumn="0" w:oddVBand="0" w:evenVBand="0" w:oddHBand="1" w:evenHBand="0" w:firstRowFirstColumn="0" w:firstRowLastColumn="0" w:lastRowFirstColumn="0" w:lastRowLastColumn="0"/>
+        </w:trPr>
+        <w:tc>
+          <w:tcPr>
+            <w:cnfStyle w:val="001000000000" w:firstRow="0" w:lastRow="0" w:firstColumn="1" w:lastColumn="0" w:oddVBand="0" w:evenVBand="0" w:oddHBand="0" w:evenHBand="0" w:firstRowFirstColumn="0" w:firstRowLastColumn="0" w:lastRowFirstColumn="0" w:lastRowLastColumn="0"/>
+            <w:tcW w:w="3005" w:type="dxa"/>
+            <w:vAlign w:val="center"/>
+          </w:tcPr>
+          <w:p>
+            <w:r>
+              <w:t>Class[class_count]</w:t>
+            </w:r>
+          </w:p>
+        </w:tc>
+        <w:tc>
+          <w:tcPr>
+            <w:tcW w:w="3005" w:type="dxa"/>
+            <w:vAlign w:val="center"/>
+          </w:tcPr>
+          <w:p>
+            <w:pPr>
+              <w:cnfStyle w:val="000000100000" w:firstRow="0" w:lastRow="0" w:firstColumn="0" w:lastColumn="0" w:oddVBand="0" w:evenVBand="0" w:oddHBand="1" w:evenHBand="0" w:firstRowFirstColumn="0" w:firstRowLastColumn="0" w:lastRowFirstColumn="0" w:lastRowLastColumn="0"/>
+            </w:pPr>
+            <w:r>
+              <w:t>classes</w:t>
+            </w:r>
+          </w:p>
+        </w:tc>
+        <w:tc>
+          <w:tcPr>
+            <w:tcW w:w="3766" w:type="dxa"/>
+            <w:vAlign w:val="center"/>
+          </w:tcPr>
+          <w:p>
+            <w:pPr>
+              <w:cnfStyle w:val="000000100000" w:firstRow="0" w:lastRow="0" w:firstColumn="0" w:lastColumn="0" w:oddVBand="0" w:evenVBand="0" w:oddHBand="1" w:evenHBand="0" w:firstRowFirstColumn="0" w:firstRowLastColumn="0" w:lastRowFirstColumn="0" w:lastRowLastColumn="0"/>
+              <w:rPr>
+                <w:lang w:val="en-US"/>
+              </w:rPr>
+            </w:pPr>
+            <w:r>
+              <w:rPr>
+                <w:lang w:val="sr-Cyrl-RS"/>
+              </w:rPr>
+              <w:t>Низ класа дужине</w:t>
+            </w:r>
+            <w:r>
+              <w:rPr>
+                <w:lang w:val="sr-Cyrl-RS"/>
+              </w:rPr>
+              <w:br/>
+            </w:r>
+            <w:r>
+              <w:rPr>
+                <w:i/>
+                <w:iCs/>
+                <w:lang w:val="en-US"/>
+              </w:rPr>
+              <w:t>class_count</w:t>
+            </w:r>
+          </w:p>
+        </w:tc>
+      </w:tr>
     </w:tbl>
     <w:p>
       <w:pPr>
@@ -4038,6 +4146,19 @@
     </w:p>
     <w:p>
       <w:pPr>
+        <w:rPr>
+          <w:lang w:val="sr-Cyrl-RS"/>
+        </w:rPr>
+      </w:pPr>
+      <w:r>
+        <w:rPr>
+          <w:lang w:val="sr-Cyrl-RS"/>
+        </w:rPr>
+        <w:br w:type="page"/>
+      </w:r>
+    </w:p>
+    <w:p>
+      <w:pPr>
         <w:pStyle w:val="Heading2"/>
         <w:rPr>
           <w:lang w:val="sr-Cyrl-RS"/>
@@ -4049,6 +4170,7 @@
         <w:rPr>
           <w:lang w:val="sr-Cyrl-RS"/>
         </w:rPr>
+        <w:lastRenderedPageBreak/>
         <w:t>Формат константне вредности</w:t>
       </w:r>
       <w:bookmarkEnd w:id="7"/>
@@ -4370,7 +4492,6 @@
     </w:tbl>
     <w:p>
       <w:pPr>
-        <w:ind w:left="340"/>
         <w:rPr>
           <w:lang w:val="sr-Cyrl-RS"/>
         </w:rPr>
@@ -4983,6 +5104,19 @@
     </w:p>
     <w:p>
       <w:pPr>
+        <w:rPr>
+          <w:lang w:val="sr-Cyrl-RS"/>
+        </w:rPr>
+      </w:pPr>
+      <w:r>
+        <w:rPr>
+          <w:lang w:val="sr-Cyrl-RS"/>
+        </w:rPr>
+        <w:br w:type="page"/>
+      </w:r>
+    </w:p>
+    <w:p>
+      <w:pPr>
         <w:pStyle w:val="Heading2"/>
         <w:rPr>
           <w:lang w:val="sr-Cyrl-RS"/>
@@ -4994,6 +5128,7 @@
         <w:rPr>
           <w:lang w:val="sr-Cyrl-RS"/>
         </w:rPr>
+        <w:lastRenderedPageBreak/>
         <w:t>Формат функције</w:t>
       </w:r>
       <w:bookmarkEnd w:id="11"/>
@@ -5465,6 +5600,8 @@
       <w:pPr>
         <w:ind w:left="340"/>
         <w:rPr>
+          <w:i/>
+          <w:iCs/>
           <w:lang w:val="sr-Cyrl-RS"/>
         </w:rPr>
       </w:pPr>
@@ -5537,6 +5674,368 @@
         </w:rPr>
         <w:t>Представљање инстукција</w:t>
       </w:r>
+    </w:p>
+    <w:p>
+      <w:pPr>
+        <w:pStyle w:val="Heading2"/>
+        <w:rPr>
+          <w:lang w:val="sr-Cyrl-RS"/>
+        </w:rPr>
+      </w:pPr>
+      <w:r>
+        <w:rPr>
+          <w:lang w:val="sr-Cyrl-RS"/>
+        </w:rPr>
+        <w:t>Формат класе</w:t>
+      </w:r>
+    </w:p>
+    <w:tbl>
+      <w:tblPr>
+        <w:tblStyle w:val="PlainTable1"/>
+        <w:tblW w:w="8930" w:type="dxa"/>
+        <w:tblInd w:w="421" w:type="dxa"/>
+        <w:tblLook w:val="04A0" w:firstRow="1" w:lastRow="0" w:firstColumn="1" w:lastColumn="0" w:noHBand="0" w:noVBand="1"/>
+      </w:tblPr>
+      <w:tblGrid>
+        <w:gridCol w:w="2693"/>
+        <w:gridCol w:w="3118"/>
+        <w:gridCol w:w="3119"/>
+      </w:tblGrid>
+      <w:tr>
+        <w:trPr>
+          <w:cnfStyle w:val="100000000000" w:firstRow="1" w:lastRow="0" w:firstColumn="0" w:lastColumn="0" w:oddVBand="0" w:evenVBand="0" w:oddHBand="0" w:evenHBand="0" w:firstRowFirstColumn="0" w:firstRowLastColumn="0" w:lastRowFirstColumn="0" w:lastRowLastColumn="0"/>
+        </w:trPr>
+        <w:tc>
+          <w:tcPr>
+            <w:cnfStyle w:val="001000000000" w:firstRow="0" w:lastRow="0" w:firstColumn="1" w:lastColumn="0" w:oddVBand="0" w:evenVBand="0" w:oddHBand="0" w:evenHBand="0" w:firstRowFirstColumn="0" w:firstRowLastColumn="0" w:lastRowFirstColumn="0" w:lastRowLastColumn="0"/>
+            <w:tcW w:w="2693" w:type="dxa"/>
+          </w:tcPr>
+          <w:p>
+            <w:pPr>
+              <w:rPr>
+                <w:lang w:val="sr-Cyrl-RS"/>
+              </w:rPr>
+            </w:pPr>
+            <w:r>
+              <w:rPr>
+                <w:lang w:val="sr-Cyrl-RS"/>
+              </w:rPr>
+              <w:t>Тип</w:t>
+            </w:r>
+          </w:p>
+        </w:tc>
+        <w:tc>
+          <w:tcPr>
+            <w:tcW w:w="3118" w:type="dxa"/>
+          </w:tcPr>
+          <w:p>
+            <w:pPr>
+              <w:cnfStyle w:val="100000000000" w:firstRow="1" w:lastRow="0" w:firstColumn="0" w:lastColumn="0" w:oddVBand="0" w:evenVBand="0" w:oddHBand="0" w:evenHBand="0" w:firstRowFirstColumn="0" w:firstRowLastColumn="0" w:lastRowFirstColumn="0" w:lastRowLastColumn="0"/>
+              <w:rPr>
+                <w:lang w:val="sr-Cyrl-RS"/>
+              </w:rPr>
+            </w:pPr>
+            <w:r>
+              <w:rPr>
+                <w:lang w:val="sr-Cyrl-RS"/>
+              </w:rPr>
+              <w:t>Назив</w:t>
+            </w:r>
+          </w:p>
+        </w:tc>
+        <w:tc>
+          <w:tcPr>
+            <w:tcW w:w="3119" w:type="dxa"/>
+          </w:tcPr>
+          <w:p>
+            <w:pPr>
+              <w:cnfStyle w:val="100000000000" w:firstRow="1" w:lastRow="0" w:firstColumn="0" w:lastColumn="0" w:oddVBand="0" w:evenVBand="0" w:oddHBand="0" w:evenHBand="0" w:firstRowFirstColumn="0" w:firstRowLastColumn="0" w:lastRowFirstColumn="0" w:lastRowLastColumn="0"/>
+              <w:rPr>
+                <w:lang w:val="sr-Cyrl-RS"/>
+              </w:rPr>
+            </w:pPr>
+            <w:r>
+              <w:rPr>
+                <w:lang w:val="sr-Cyrl-RS"/>
+              </w:rPr>
+              <w:t>Опис</w:t>
+            </w:r>
+          </w:p>
+        </w:tc>
+      </w:tr>
+      <w:tr>
+        <w:trPr>
+          <w:cnfStyle w:val="000000100000" w:firstRow="0" w:lastRow="0" w:firstColumn="0" w:lastColumn="0" w:oddVBand="0" w:evenVBand="0" w:oddHBand="1" w:evenHBand="0" w:firstRowFirstColumn="0" w:firstRowLastColumn="0" w:lastRowFirstColumn="0" w:lastRowLastColumn="0"/>
+        </w:trPr>
+        <w:tc>
+          <w:tcPr>
+            <w:cnfStyle w:val="001000000000" w:firstRow="0" w:lastRow="0" w:firstColumn="1" w:lastColumn="0" w:oddVBand="0" w:evenVBand="0" w:oddHBand="0" w:evenHBand="0" w:firstRowFirstColumn="0" w:firstRowLastColumn="0" w:lastRowFirstColumn="0" w:lastRowLastColumn="0"/>
+            <w:tcW w:w="2693" w:type="dxa"/>
+            <w:vAlign w:val="center"/>
+          </w:tcPr>
+          <w:p>
+            <w:r>
+              <w:t>u16</w:t>
+            </w:r>
+          </w:p>
+        </w:tc>
+        <w:tc>
+          <w:tcPr>
+            <w:tcW w:w="3118" w:type="dxa"/>
+            <w:vAlign w:val="center"/>
+          </w:tcPr>
+          <w:p>
+            <w:pPr>
+              <w:cnfStyle w:val="000000100000" w:firstRow="0" w:lastRow="0" w:firstColumn="0" w:lastColumn="0" w:oddVBand="0" w:evenVBand="0" w:oddHBand="1" w:evenHBand="0" w:firstRowFirstColumn="0" w:firstRowLastColumn="0" w:lastRowFirstColumn="0" w:lastRowLastColumn="0"/>
+            </w:pPr>
+            <w:r>
+              <w:t>name</w:t>
+            </w:r>
+          </w:p>
+        </w:tc>
+        <w:tc>
+          <w:tcPr>
+            <w:tcW w:w="3119" w:type="dxa"/>
+          </w:tcPr>
+          <w:p>
+            <w:pPr>
+              <w:cnfStyle w:val="000000100000" w:firstRow="0" w:lastRow="0" w:firstColumn="0" w:lastColumn="0" w:oddVBand="0" w:evenVBand="0" w:oddHBand="1" w:evenHBand="0" w:firstRowFirstColumn="0" w:firstRowLastColumn="0" w:lastRowFirstColumn="0" w:lastRowLastColumn="0"/>
+              <w:rPr>
+                <w:lang w:val="sr-Cyrl-RS"/>
+              </w:rPr>
+            </w:pPr>
+            <w:r>
+              <w:rPr>
+                <w:lang w:val="sr-Cyrl-RS"/>
+              </w:rPr>
+              <w:t xml:space="preserve">Индекс константе која представља име </w:t>
+            </w:r>
+            <w:r>
+              <w:rPr>
+                <w:lang w:val="sr-Cyrl-RS"/>
+              </w:rPr>
+              <w:t>класе</w:t>
+            </w:r>
+          </w:p>
+          <w:p>
+            <w:pPr>
+              <w:cnfStyle w:val="000000100000" w:firstRow="0" w:lastRow="0" w:firstColumn="0" w:lastColumn="0" w:oddVBand="0" w:evenVBand="0" w:oddHBand="1" w:evenHBand="0" w:firstRowFirstColumn="0" w:firstRowLastColumn="0" w:lastRowFirstColumn="0" w:lastRowLastColumn="0"/>
+              <w:rPr>
+                <w:i/>
+                <w:iCs/>
+              </w:rPr>
+            </w:pPr>
+            <w:r>
+              <w:rPr>
+                <w:lang w:val="sr-Cyrl-RS"/>
+              </w:rPr>
+              <w:t xml:space="preserve">    </w:t>
+            </w:r>
+            <w:r>
+              <w:rPr>
+                <w:i/>
+                <w:iCs/>
+              </w:rPr>
+              <w:t>name - 1</w:t>
+            </w:r>
+          </w:p>
+          <w:p>
+            <w:pPr>
+              <w:cnfStyle w:val="000000100000" w:firstRow="0" w:lastRow="0" w:firstColumn="0" w:lastColumn="0" w:oddVBand="0" w:evenVBand="0" w:oddHBand="1" w:evenHBand="0" w:firstRowFirstColumn="0" w:firstRowLastColumn="0" w:lastRowFirstColumn="0" w:lastRowLastColumn="0"/>
+              <w:rPr>
+                <w:lang w:val="sr-Cyrl-RS"/>
+              </w:rPr>
+            </w:pPr>
+            <w:r>
+              <w:rPr>
+                <w:lang w:val="sr-Cyrl-RS"/>
+              </w:rPr>
+              <w:t xml:space="preserve">    </w:t>
+            </w:r>
+            <w:r>
+              <w:rPr>
+                <w:i/>
+                <w:iCs/>
+                <w:lang w:val="sr-Cyrl-RS"/>
+              </w:rPr>
+              <w:t>0 значи да нема име</w:t>
+            </w:r>
+          </w:p>
+        </w:tc>
+      </w:tr>
+      <w:tr>
+        <w:tc>
+          <w:tcPr>
+            <w:cnfStyle w:val="001000000000" w:firstRow="0" w:lastRow="0" w:firstColumn="1" w:lastColumn="0" w:oddVBand="0" w:evenVBand="0" w:oddHBand="0" w:evenHBand="0" w:firstRowFirstColumn="0" w:firstRowLastColumn="0" w:lastRowFirstColumn="0" w:lastRowLastColumn="0"/>
+            <w:tcW w:w="2693" w:type="dxa"/>
+            <w:vAlign w:val="center"/>
+          </w:tcPr>
+          <w:p>
+            <w:r>
+              <w:t>u8</w:t>
+            </w:r>
+          </w:p>
+        </w:tc>
+        <w:tc>
+          <w:tcPr>
+            <w:tcW w:w="3118" w:type="dxa"/>
+            <w:vAlign w:val="center"/>
+          </w:tcPr>
+          <w:p>
+            <w:pPr>
+              <w:cnfStyle w:val="000000000000" w:firstRow="0" w:lastRow="0" w:firstColumn="0" w:lastColumn="0" w:oddVBand="0" w:evenVBand="0" w:oddHBand="0" w:evenHBand="0" w:firstRowFirstColumn="0" w:firstRowLastColumn="0" w:lastRowFirstColumn="0" w:lastRowLastColumn="0"/>
+            </w:pPr>
+            <w:r>
+              <w:t>num_of_members</w:t>
+            </w:r>
+          </w:p>
+        </w:tc>
+        <w:tc>
+          <w:tcPr>
+            <w:tcW w:w="3119" w:type="dxa"/>
+          </w:tcPr>
+          <w:p>
+            <w:pPr>
+              <w:cnfStyle w:val="000000000000" w:firstRow="0" w:lastRow="0" w:firstColumn="0" w:lastColumn="0" w:oddVBand="0" w:evenVBand="0" w:oddHBand="0" w:evenHBand="0" w:firstRowFirstColumn="0" w:firstRowLastColumn="0" w:lastRowFirstColumn="0" w:lastRowLastColumn="0"/>
+              <w:rPr>
+                <w:lang w:val="sr-Cyrl-RS"/>
+              </w:rPr>
+            </w:pPr>
+            <w:r>
+              <w:rPr>
+                <w:lang w:val="sr-Cyrl-RS"/>
+              </w:rPr>
+              <w:t>Број променљивих клас</w:t>
+            </w:r>
+            <w:r>
+              <w:rPr>
+                <w:lang w:val="sr-Cyrl-RS"/>
+              </w:rPr>
+              <w:t>е</w:t>
+            </w:r>
+          </w:p>
+        </w:tc>
+      </w:tr>
+      <w:tr>
+        <w:trPr>
+          <w:cnfStyle w:val="000000100000" w:firstRow="0" w:lastRow="0" w:firstColumn="0" w:lastColumn="0" w:oddVBand="0" w:evenVBand="0" w:oddHBand="1" w:evenHBand="0" w:firstRowFirstColumn="0" w:firstRowLastColumn="0" w:lastRowFirstColumn="0" w:lastRowLastColumn="0"/>
+        </w:trPr>
+        <w:tc>
+          <w:tcPr>
+            <w:cnfStyle w:val="001000000000" w:firstRow="0" w:lastRow="0" w:firstColumn="1" w:lastColumn="0" w:oddVBand="0" w:evenVBand="0" w:oddHBand="0" w:evenHBand="0" w:firstRowFirstColumn="0" w:firstRowLastColumn="0" w:lastRowFirstColumn="0" w:lastRowLastColumn="0"/>
+            <w:tcW w:w="2693" w:type="dxa"/>
+            <w:vAlign w:val="center"/>
+          </w:tcPr>
+          <w:p>
+            <w:r>
+              <w:t>u16</w:t>
+            </w:r>
+            <w:r>
+              <w:t>[num_of_members]</w:t>
+            </w:r>
+          </w:p>
+        </w:tc>
+        <w:tc>
+          <w:tcPr>
+            <w:tcW w:w="3118" w:type="dxa"/>
+            <w:vAlign w:val="center"/>
+          </w:tcPr>
+          <w:p>
+            <w:pPr>
+              <w:cnfStyle w:val="000000100000" w:firstRow="0" w:lastRow="0" w:firstColumn="0" w:lastColumn="0" w:oddVBand="0" w:evenVBand="0" w:oddHBand="1" w:evenHBand="0" w:firstRowFirstColumn="0" w:firstRowLastColumn="0" w:lastRowFirstColumn="0" w:lastRowLastColumn="0"/>
+            </w:pPr>
+            <w:r>
+              <w:t>member_list</w:t>
+            </w:r>
+          </w:p>
+        </w:tc>
+        <w:tc>
+          <w:tcPr>
+            <w:tcW w:w="3119" w:type="dxa"/>
+          </w:tcPr>
+          <w:p>
+            <w:pPr>
+              <w:cnfStyle w:val="000000100000" w:firstRow="0" w:lastRow="0" w:firstColumn="0" w:lastColumn="0" w:oddVBand="0" w:evenVBand="0" w:oddHBand="1" w:evenHBand="0" w:firstRowFirstColumn="0" w:firstRowLastColumn="0" w:lastRowFirstColumn="0" w:lastRowLastColumn="0"/>
+              <w:rPr>
+                <w:lang w:val="sr-Cyrl-RS"/>
+              </w:rPr>
+            </w:pPr>
+            <w:r>
+              <w:rPr>
+                <w:lang w:val="sr-Cyrl-RS"/>
+              </w:rPr>
+              <w:t>Низ индекса константи које представљају променљиве</w:t>
+            </w:r>
+          </w:p>
+        </w:tc>
+      </w:tr>
+      <w:tr>
+        <w:tc>
+          <w:tcPr>
+            <w:cnfStyle w:val="001000000000" w:firstRow="0" w:lastRow="0" w:firstColumn="1" w:lastColumn="0" w:oddVBand="0" w:evenVBand="0" w:oddHBand="0" w:evenHBand="0" w:firstRowFirstColumn="0" w:firstRowLastColumn="0" w:lastRowFirstColumn="0" w:lastRowLastColumn="0"/>
+            <w:tcW w:w="2693" w:type="dxa"/>
+            <w:vAlign w:val="center"/>
+          </w:tcPr>
+          <w:p>
+            <w:r>
+              <w:t>u16</w:t>
+            </w:r>
+          </w:p>
+        </w:tc>
+        <w:tc>
+          <w:tcPr>
+            <w:tcW w:w="3118" w:type="dxa"/>
+            <w:vAlign w:val="center"/>
+          </w:tcPr>
+          <w:p>
+            <w:pPr>
+              <w:cnfStyle w:val="000000000000" w:firstRow="0" w:lastRow="0" w:firstColumn="0" w:lastColumn="0" w:oddVBand="0" w:evenVBand="0" w:oddHBand="0" w:evenHBand="0" w:firstRowFirstColumn="0" w:firstRowLastColumn="0" w:lastRowFirstColumn="0" w:lastRowLastColumn="0"/>
+            </w:pPr>
+            <w:r>
+              <w:t>constructor</w:t>
+            </w:r>
+          </w:p>
+        </w:tc>
+        <w:tc>
+          <w:tcPr>
+            <w:tcW w:w="3119" w:type="dxa"/>
+          </w:tcPr>
+          <w:p>
+            <w:pPr>
+              <w:cnfStyle w:val="000000000000" w:firstRow="0" w:lastRow="0" w:firstColumn="0" w:lastColumn="0" w:oddVBand="0" w:evenVBand="0" w:oddHBand="0" w:evenHBand="0" w:firstRowFirstColumn="0" w:firstRowLastColumn="0" w:lastRowFirstColumn="0" w:lastRowLastColumn="0"/>
+              <w:rPr>
+                <w:lang w:val="sr-Cyrl-RS"/>
+              </w:rPr>
+            </w:pPr>
+            <w:r>
+              <w:rPr>
+                <w:lang w:val="sr-Cyrl-RS"/>
+              </w:rPr>
+              <w:t>Индекс к</w:t>
+            </w:r>
+            <w:r>
+              <w:rPr>
+                <w:lang w:val="sr-Cyrl-RS"/>
+              </w:rPr>
+              <w:t>онструктор</w:t>
+            </w:r>
+            <w:r>
+              <w:rPr>
+                <w:lang w:val="sr-Cyrl-RS"/>
+              </w:rPr>
+              <w:t>а у низу функција</w:t>
+            </w:r>
+          </w:p>
+        </w:tc>
+      </w:tr>
+    </w:tbl>
+    <w:p>
+      <w:pPr>
+        <w:ind w:left="340"/>
+        <w:rPr>
+          <w:lang w:val="sr-Cyrl-RS"/>
+        </w:rPr>
+      </w:pPr>
     </w:p>
     <w:p>
       <w:pPr>
@@ -11788,6 +12287,169 @@
                 <w:lang w:val="sr-Cyrl-RS"/>
               </w:rPr>
               <w:t>Стави нови итератор на стек</w:t>
+            </w:r>
+          </w:p>
+        </w:tc>
+      </w:tr>
+      <w:tr>
+        <w:tc>
+          <w:tcPr>
+            <w:cnfStyle w:val="001000000000" w:firstRow="0" w:lastRow="0" w:firstColumn="1" w:lastColumn="0" w:oddVBand="0" w:evenVBand="0" w:oddHBand="0" w:evenHBand="0" w:firstRowFirstColumn="0" w:firstRowLastColumn="0" w:lastRowFirstColumn="0" w:lastRowLastColumn="0"/>
+            <w:tcW w:w="565" w:type="dxa"/>
+            <w:vAlign w:val="center"/>
+          </w:tcPr>
+          <w:p>
+            <w:r>
+              <w:t>2D</w:t>
+            </w:r>
+          </w:p>
+        </w:tc>
+        <w:tc>
+          <w:tcPr>
+            <w:tcW w:w="1253" w:type="dxa"/>
+            <w:vAlign w:val="center"/>
+          </w:tcPr>
+          <w:p>
+            <w:pPr>
+              <w:cnfStyle w:val="000000000000" w:firstRow="0" w:lastRow="0" w:firstColumn="0" w:lastColumn="0" w:oddVBand="0" w:evenVBand="0" w:oddHBand="0" w:evenHBand="0" w:firstRowFirstColumn="0" w:firstRowLastColumn="0" w:lastRowFirstColumn="0" w:lastRowLastColumn="0"/>
+            </w:pPr>
+            <w:r>
+              <w:t>NEW</w:t>
+            </w:r>
+          </w:p>
+        </w:tc>
+        <w:tc>
+          <w:tcPr>
+            <w:tcW w:w="1358" w:type="dxa"/>
+            <w:vAlign w:val="center"/>
+          </w:tcPr>
+          <w:p>
+            <w:pPr>
+              <w:cnfStyle w:val="000000000000" w:firstRow="0" w:lastRow="0" w:firstColumn="0" w:lastColumn="0" w:oddVBand="0" w:evenVBand="0" w:oddHBand="0" w:evenHBand="0" w:firstRowFirstColumn="0" w:firstRowLastColumn="0" w:lastRowFirstColumn="0" w:lastRowLastColumn="0"/>
+            </w:pPr>
+            <w:r>
+              <w:t>1</w:t>
+            </w:r>
+          </w:p>
+        </w:tc>
+        <w:tc>
+          <w:tcPr>
+            <w:tcW w:w="1922" w:type="dxa"/>
+            <w:vAlign w:val="center"/>
+          </w:tcPr>
+          <w:p>
+            <w:pPr>
+              <w:cnfStyle w:val="000000000000" w:firstRow="0" w:lastRow="0" w:firstColumn="0" w:lastColumn="0" w:oddVBand="0" w:evenVBand="0" w:oddHBand="0" w:evenHBand="0" w:firstRowFirstColumn="0" w:firstRowLastColumn="0" w:lastRowFirstColumn="0" w:lastRowLastColumn="0"/>
+              <w:rPr>
+                <w:rFonts w:ascii="Arial" w:hAnsi="Arial" w:cs="Arial"/>
+                <w:sz w:val="18"/>
+                <w:szCs w:val="18"/>
+              </w:rPr>
+            </w:pPr>
+            <w:r>
+              <w:rPr>
+                <w:rFonts w:ascii="Arial" w:hAnsi="Arial" w:cs="Arial"/>
+                <w:sz w:val="18"/>
+                <w:szCs w:val="18"/>
+              </w:rPr>
+              <w:t>arg</w:t>
+            </w:r>
+            <w:r>
+              <w:rPr>
+                <w:rFonts w:ascii="Arial" w:hAnsi="Arial" w:cs="Arial"/>
+                <w:sz w:val="18"/>
+                <w:szCs w:val="18"/>
+                <w:vertAlign w:val="subscript"/>
+              </w:rPr>
+              <w:t>n</w:t>
+            </w:r>
+            <w:r>
+              <w:rPr>
+                <w:rFonts w:ascii="Arial" w:hAnsi="Arial" w:cs="Arial"/>
+                <w:sz w:val="18"/>
+                <w:szCs w:val="18"/>
+              </w:rPr>
+              <w:t>, …, arg</w:t>
+            </w:r>
+            <w:r>
+              <w:rPr>
+                <w:rFonts w:ascii="Arial" w:hAnsi="Arial" w:cs="Arial"/>
+                <w:sz w:val="18"/>
+                <w:szCs w:val="18"/>
+                <w:vertAlign w:val="subscript"/>
+              </w:rPr>
+              <w:t>1</w:t>
+            </w:r>
+            <w:r>
+              <w:rPr>
+                <w:rFonts w:ascii="Arial" w:hAnsi="Arial" w:cs="Arial"/>
+                <w:sz w:val="18"/>
+                <w:szCs w:val="18"/>
+                <w:lang w:val="sr-Cyrl-RS"/>
+              </w:rPr>
+              <w:t>,</w:t>
+            </w:r>
+            <w:r>
+              <w:rPr>
+                <w:rFonts w:ascii="Arial" w:hAnsi="Arial" w:cs="Arial"/>
+                <w:sz w:val="18"/>
+                <w:szCs w:val="18"/>
+              </w:rPr>
+              <w:t xml:space="preserve"> c</w:t>
+            </w:r>
+            <w:r>
+              <w:rPr>
+                <w:rFonts w:ascii="Arial" w:hAnsi="Arial" w:cs="Arial"/>
+                <w:sz w:val="18"/>
+                <w:szCs w:val="18"/>
+              </w:rPr>
+              <w:t>lass</w:t>
+            </w:r>
+          </w:p>
+          <w:p>
+            <w:pPr>
+              <w:cnfStyle w:val="000000000000" w:firstRow="0" w:lastRow="0" w:firstColumn="0" w:lastColumn="0" w:oddVBand="0" w:evenVBand="0" w:oddHBand="0" w:evenHBand="0" w:firstRowFirstColumn="0" w:firstRowLastColumn="0" w:lastRowFirstColumn="0" w:lastRowLastColumn="0"/>
+              <w:rPr>
+                <w:rFonts w:ascii="Arial" w:hAnsi="Arial" w:cs="Arial"/>
+                <w:sz w:val="18"/>
+                <w:szCs w:val="18"/>
+              </w:rPr>
+            </w:pPr>
+            <w:r>
+              <w:rPr>
+                <w:rFonts w:ascii="Arial" w:hAnsi="Arial" w:cs="Arial"/>
+                <w:sz w:val="18"/>
+                <w:szCs w:val="18"/>
+              </w:rPr>
+              <w:t>→</w:t>
+            </w:r>
+            <w:r>
+              <w:rPr>
+                <w:rFonts w:ascii="Arial" w:hAnsi="Arial" w:cs="Arial"/>
+                <w:sz w:val="18"/>
+                <w:szCs w:val="18"/>
+              </w:rPr>
+              <w:t xml:space="preserve"> value</w:t>
+            </w:r>
+          </w:p>
+        </w:tc>
+        <w:tc>
+          <w:tcPr>
+            <w:tcW w:w="4678" w:type="dxa"/>
+            <w:vAlign w:val="center"/>
+          </w:tcPr>
+          <w:p>
+            <w:pPr>
+              <w:cnfStyle w:val="000000000000" w:firstRow="0" w:lastRow="0" w:firstColumn="0" w:lastColumn="0" w:oddVBand="0" w:evenVBand="0" w:oddHBand="0" w:evenHBand="0" w:firstRowFirstColumn="0" w:firstRowLastColumn="0" w:lastRowFirstColumn="0" w:lastRowLastColumn="0"/>
+              <w:rPr>
+                <w:lang w:val="sr-Cyrl-RS"/>
+              </w:rPr>
+            </w:pPr>
+            <w:r>
+              <w:rPr>
+                <w:lang w:val="sr-Cyrl-RS"/>
+              </w:rPr>
+              <w:t>Направи нову инстанцу класе</w:t>
             </w:r>
           </w:p>
         </w:tc>
@@ -23370,7 +24032,7 @@
                       <w:szCs w:val="18"/>
                       <w:lang w:eastAsia="en-GB"/>
                     </w:rPr>
-                    <w:t>VisitCall</w:t>
+                    <w:t>Visit</w:t>
                   </w:r>
                   <w:r>
                     <w:rPr>
@@ -24266,7 +24928,7 @@
           <w:rPr>
             <w:noProof/>
           </w:rPr>
-          <w:t>Формат компајлованог програма</w:t>
+          <w:t>Представљање инструкција</w:t>
         </w:r>
         <w:r>
           <w:rPr>

--- a/Blaze.docx
+++ b/Blaze.docx
@@ -1608,7 +1608,7 @@
           <w:i/>
           <w:iCs/>
         </w:rPr>
-        <w:t>blazec</w:t>
+        <w:t>blzc</w:t>
       </w:r>
       <w:r>
         <w:rPr>
@@ -1646,7 +1646,7 @@
           <w:i/>
           <w:iCs/>
         </w:rPr>
-        <w:t>blazei</w:t>
+        <w:t>blzi</w:t>
       </w:r>
       <w:r>
         <w:rPr>
@@ -2514,24 +2514,40 @@
                 <w:sz w:val="18"/>
                 <w:szCs w:val="18"/>
               </w:rPr>
-              <w:t>&gt; blazec primer.blz</w:t>
-            </w:r>
-          </w:p>
-          <w:p>
-            <w:pPr>
+              <w:t>&gt; bl</w:t>
+            </w:r>
+            <w:r>
               <w:rPr>
                 <w:rFonts w:ascii="Courier New" w:hAnsi="Courier New" w:cs="Courier New"/>
                 <w:sz w:val="18"/>
                 <w:szCs w:val="18"/>
               </w:rPr>
-            </w:pPr>
+              <w:t>z</w:t>
+            </w:r>
             <w:r>
               <w:rPr>
                 <w:rFonts w:ascii="Courier New" w:hAnsi="Courier New" w:cs="Courier New"/>
                 <w:sz w:val="18"/>
                 <w:szCs w:val="18"/>
               </w:rPr>
-              <w:t>&gt; blazei primer.blzm</w:t>
+              <w:t>c primer.blz</w:t>
+            </w:r>
+          </w:p>
+          <w:p>
+            <w:pPr>
+              <w:rPr>
+                <w:rFonts w:ascii="Courier New" w:hAnsi="Courier New" w:cs="Courier New"/>
+                <w:sz w:val="18"/>
+                <w:szCs w:val="18"/>
+              </w:rPr>
+            </w:pPr>
+            <w:r>
+              <w:rPr>
+                <w:rFonts w:ascii="Courier New" w:hAnsi="Courier New" w:cs="Courier New"/>
+                <w:sz w:val="18"/>
+                <w:szCs w:val="18"/>
+              </w:rPr>
+              <w:t>&gt; blzi primer.blzm</w:t>
             </w:r>
           </w:p>
           <w:p>
@@ -12441,9 +12457,6 @@
           <w:p>
             <w:pPr>
               <w:cnfStyle w:val="000000000000" w:firstRow="0" w:lastRow="0" w:firstColumn="0" w:lastColumn="0" w:oddVBand="0" w:evenVBand="0" w:oddHBand="0" w:evenHBand="0" w:firstRowFirstColumn="0" w:firstRowLastColumn="0" w:lastRowFirstColumn="0" w:lastRowLastColumn="0"/>
-              <w:rPr>
-                <w:lang w:val="sr-Cyrl-RS"/>
-              </w:rPr>
             </w:pPr>
             <w:r>
               <w:rPr>
@@ -24928,7 +24941,7 @@
           <w:rPr>
             <w:noProof/>
           </w:rPr>
-          <w:t>Представљање инструкција</w:t>
+          <w:t>Процес компилације</w:t>
         </w:r>
         <w:r>
           <w:rPr>

--- a/Blaze.docx
+++ b/Blaze.docx
@@ -2493,12 +2493,12 @@
         <w:tblLook w:val="04A0" w:firstRow="1" w:lastRow="0" w:firstColumn="1" w:lastColumn="0" w:noHBand="0" w:noVBand="1"/>
       </w:tblPr>
       <w:tblGrid>
-        <w:gridCol w:w="3255"/>
+        <w:gridCol w:w="5098"/>
       </w:tblGrid>
       <w:tr>
         <w:tc>
           <w:tcPr>
-            <w:tcW w:w="3255" w:type="dxa"/>
+            <w:tcW w:w="5098" w:type="dxa"/>
           </w:tcPr>
           <w:p>
             <w:pPr>
@@ -2514,40 +2514,155 @@
                 <w:sz w:val="18"/>
                 <w:szCs w:val="18"/>
               </w:rPr>
-              <w:t>&gt; bl</w:t>
-            </w:r>
-            <w:r>
+              <w:t xml:space="preserve">&gt; </w:t>
+            </w:r>
+            <w:r>
+              <w:rPr>
+                <w:rFonts w:ascii="Courier New" w:hAnsi="Courier New" w:cs="Courier New"/>
+                <w:color w:val="1F4E79" w:themeColor="accent5" w:themeShade="80"/>
+                <w:sz w:val="18"/>
+                <w:szCs w:val="18"/>
+              </w:rPr>
+              <w:t>.\</w:t>
+            </w:r>
+            <w:r>
+              <w:rPr>
+                <w:rFonts w:ascii="Courier New" w:hAnsi="Courier New" w:cs="Courier New"/>
+                <w:color w:val="1F4E79" w:themeColor="accent5" w:themeShade="80"/>
+                <w:sz w:val="18"/>
+                <w:szCs w:val="18"/>
+              </w:rPr>
+              <w:t>bl</w:t>
+            </w:r>
+            <w:r>
+              <w:rPr>
+                <w:rFonts w:ascii="Courier New" w:hAnsi="Courier New" w:cs="Courier New"/>
+                <w:color w:val="1F4E79" w:themeColor="accent5" w:themeShade="80"/>
+                <w:sz w:val="18"/>
+                <w:szCs w:val="18"/>
+              </w:rPr>
+              <w:t>z</w:t>
+            </w:r>
+            <w:r>
+              <w:rPr>
+                <w:rFonts w:ascii="Courier New" w:hAnsi="Courier New" w:cs="Courier New"/>
+                <w:color w:val="1F4E79" w:themeColor="accent5" w:themeShade="80"/>
+                <w:sz w:val="18"/>
+                <w:szCs w:val="18"/>
+              </w:rPr>
+              <w:t>c</w:t>
+            </w:r>
+            <w:r>
+              <w:rPr>
+                <w:rFonts w:ascii="Courier New" w:hAnsi="Courier New" w:cs="Courier New"/>
+                <w:color w:val="1F4E79" w:themeColor="accent5" w:themeShade="80"/>
+                <w:sz w:val="18"/>
+                <w:szCs w:val="18"/>
+              </w:rPr>
+              <w:t>.exe -s</w:t>
+            </w:r>
+            <w:r>
+              <w:rPr>
+                <w:rFonts w:ascii="Courier New" w:hAnsi="Courier New" w:cs="Courier New"/>
+                <w:color w:val="1F4E79" w:themeColor="accent5" w:themeShade="80"/>
+                <w:sz w:val="18"/>
+                <w:szCs w:val="18"/>
+              </w:rPr>
+              <w:t xml:space="preserve"> primer.blz</w:t>
+            </w:r>
+          </w:p>
+          <w:p>
+            <w:pPr>
               <w:rPr>
                 <w:rFonts w:ascii="Courier New" w:hAnsi="Courier New" w:cs="Courier New"/>
                 <w:sz w:val="18"/>
                 <w:szCs w:val="18"/>
               </w:rPr>
-              <w:t>z</w:t>
-            </w:r>
+            </w:pPr>
             <w:r>
               <w:rPr>
                 <w:rFonts w:ascii="Courier New" w:hAnsi="Courier New" w:cs="Courier New"/>
                 <w:sz w:val="18"/>
                 <w:szCs w:val="18"/>
               </w:rPr>
-              <w:t>c primer.blz</w:t>
-            </w:r>
-          </w:p>
-          <w:p>
-            <w:pPr>
+              <w:t xml:space="preserve">  </w:t>
+            </w:r>
+            <w:r>
               <w:rPr>
                 <w:rFonts w:ascii="Courier New" w:hAnsi="Courier New" w:cs="Courier New"/>
                 <w:sz w:val="18"/>
                 <w:szCs w:val="18"/>
               </w:rPr>
-            </w:pPr>
+              <w:t>Compiled to '</w:t>
+            </w:r>
             <w:r>
               <w:rPr>
                 <w:rFonts w:ascii="Courier New" w:hAnsi="Courier New" w:cs="Courier New"/>
                 <w:sz w:val="18"/>
                 <w:szCs w:val="18"/>
               </w:rPr>
-              <w:t>&gt; blzi primer.blzm</w:t>
+              <w:t>primer</w:t>
+            </w:r>
+            <w:r>
+              <w:rPr>
+                <w:rFonts w:ascii="Courier New" w:hAnsi="Courier New" w:cs="Courier New"/>
+                <w:sz w:val="18"/>
+                <w:szCs w:val="18"/>
+              </w:rPr>
+              <w:t>.blzm'</w:t>
+            </w:r>
+          </w:p>
+          <w:p>
+            <w:pPr>
+              <w:rPr>
+                <w:rFonts w:ascii="Courier New" w:hAnsi="Courier New" w:cs="Courier New"/>
+                <w:sz w:val="18"/>
+                <w:szCs w:val="18"/>
+              </w:rPr>
+            </w:pPr>
+            <w:r>
+              <w:rPr>
+                <w:rFonts w:ascii="Courier New" w:hAnsi="Courier New" w:cs="Courier New"/>
+                <w:sz w:val="18"/>
+                <w:szCs w:val="18"/>
+              </w:rPr>
+              <w:t xml:space="preserve">&gt; </w:t>
+            </w:r>
+            <w:r>
+              <w:rPr>
+                <w:rFonts w:ascii="Courier New" w:hAnsi="Courier New" w:cs="Courier New"/>
+                <w:color w:val="1F4E79" w:themeColor="accent5" w:themeShade="80"/>
+                <w:sz w:val="18"/>
+                <w:szCs w:val="18"/>
+              </w:rPr>
+              <w:t>.\</w:t>
+            </w:r>
+            <w:r>
+              <w:rPr>
+                <w:rFonts w:ascii="Courier New" w:hAnsi="Courier New" w:cs="Courier New"/>
+                <w:color w:val="1F4E79" w:themeColor="accent5" w:themeShade="80"/>
+                <w:sz w:val="18"/>
+                <w:szCs w:val="18"/>
+              </w:rPr>
+              <w:t>blzi</w:t>
+            </w:r>
+            <w:r>
+              <w:rPr>
+                <w:rFonts w:ascii="Courier New" w:hAnsi="Courier New" w:cs="Courier New"/>
+                <w:color w:val="1F4E79" w:themeColor="accent5" w:themeShade="80"/>
+                <w:sz w:val="18"/>
+                <w:szCs w:val="18"/>
+              </w:rPr>
+              <w:t>.exe -m</w:t>
+            </w:r>
+            <w:r>
+              <w:rPr>
+                <w:rFonts w:ascii="Courier New" w:hAnsi="Courier New" w:cs="Courier New"/>
+                <w:color w:val="1F4E79" w:themeColor="accent5" w:themeShade="80"/>
+                <w:sz w:val="18"/>
+                <w:szCs w:val="18"/>
+              </w:rPr>
+              <w:t xml:space="preserve"> primer.blzm</w:t>
             </w:r>
           </w:p>
           <w:p>
@@ -5824,13 +5939,7 @@
               <w:rPr>
                 <w:lang w:val="sr-Cyrl-RS"/>
               </w:rPr>
-              <w:t xml:space="preserve">Индекс константе која представља име </w:t>
-            </w:r>
-            <w:r>
-              <w:rPr>
-                <w:lang w:val="sr-Cyrl-RS"/>
-              </w:rPr>
-              <w:t>класе</w:t>
+              <w:t>Индекс константе која представља име класе</w:t>
             </w:r>
           </w:p>
           <w:p>
@@ -12411,15 +12520,7 @@
                 <w:sz w:val="18"/>
                 <w:szCs w:val="18"/>
               </w:rPr>
-              <w:t xml:space="preserve"> c</w:t>
-            </w:r>
-            <w:r>
-              <w:rPr>
-                <w:rFonts w:ascii="Arial" w:hAnsi="Arial" w:cs="Arial"/>
-                <w:sz w:val="18"/>
-                <w:szCs w:val="18"/>
-              </w:rPr>
-              <w:t>lass</w:t>
+              <w:t xml:space="preserve"> class</w:t>
             </w:r>
           </w:p>
           <w:p>

--- a/Blaze.docx
+++ b/Blaze.docx
@@ -720,7 +720,7 @@
         <w:rPr>
           <w:noProof/>
         </w:rPr>
-        <w:t>4</w:t>
+        <w:t>5</w:t>
       </w:r>
       <w:r>
         <w:rPr>
@@ -886,7 +886,7 @@
         <w:rPr>
           <w:noProof/>
         </w:rPr>
-        <w:t>5</w:t>
+        <w:t>6</w:t>
       </w:r>
       <w:r>
         <w:rPr>
@@ -973,7 +973,7 @@
         <w:rPr>
           <w:noProof/>
         </w:rPr>
-        <w:t>6</w:t>
+        <w:t>7</w:t>
       </w:r>
       <w:r>
         <w:rPr>
@@ -1056,7 +1056,7 @@
         <w:rPr>
           <w:noProof/>
         </w:rPr>
-        <w:t>7</w:t>
+        <w:t>8</w:t>
       </w:r>
       <w:r>
         <w:rPr>
@@ -1143,7 +1143,7 @@
         <w:rPr>
           <w:noProof/>
         </w:rPr>
-        <w:t>9</w:t>
+        <w:t>10</w:t>
       </w:r>
       <w:r>
         <w:rPr>
@@ -1226,7 +1226,7 @@
         <w:rPr>
           <w:noProof/>
         </w:rPr>
-        <w:t>9</w:t>
+        <w:t>10</w:t>
       </w:r>
       <w:r>
         <w:rPr>
@@ -1309,7 +1309,7 @@
         <w:rPr>
           <w:noProof/>
         </w:rPr>
-        <w:t>10</w:t>
+        <w:t>11</w:t>
       </w:r>
       <w:r>
         <w:rPr>
@@ -1392,7 +1392,7 @@
         <w:rPr>
           <w:noProof/>
         </w:rPr>
-        <w:t>11</w:t>
+        <w:t>12</w:t>
       </w:r>
       <w:r>
         <w:rPr>
@@ -1477,7 +1477,7 @@
         <w:rPr>
           <w:noProof/>
         </w:rPr>
-        <w:t>13</w:t>
+        <w:t>14</w:t>
       </w:r>
       <w:r>
         <w:rPr>
@@ -25042,7 +25042,7 @@
           <w:rPr>
             <w:noProof/>
           </w:rPr>
-          <w:t>Процес компилације</w:t>
+          <w:t>Увод</w:t>
         </w:r>
         <w:r>
           <w:rPr>

--- a/Blaze.docx
+++ b/Blaze.docx
@@ -354,7 +354,7 @@
         <w:rPr>
           <w:noProof/>
         </w:rPr>
-        <w:instrText xml:space="preserve"> PAGEREF _Toc150628621 \h </w:instrText>
+        <w:instrText xml:space="preserve"> PAGEREF _Toc151048971 \h </w:instrText>
       </w:r>
       <w:r>
         <w:rPr>
@@ -437,7 +437,7 @@
         <w:rPr>
           <w:noProof/>
         </w:rPr>
-        <w:instrText xml:space="preserve"> PAGEREF _Toc150628622 \h </w:instrText>
+        <w:instrText xml:space="preserve"> PAGEREF _Toc151048972 \h </w:instrText>
       </w:r>
       <w:r>
         <w:rPr>
@@ -520,7 +520,7 @@
         <w:rPr>
           <w:noProof/>
         </w:rPr>
-        <w:instrText xml:space="preserve"> PAGEREF _Toc150628623 \h </w:instrText>
+        <w:instrText xml:space="preserve"> PAGEREF _Toc151048973 \h </w:instrText>
       </w:r>
       <w:r>
         <w:rPr>
@@ -620,7 +620,7 @@
         <w:rPr>
           <w:noProof/>
         </w:rPr>
-        <w:instrText xml:space="preserve"> PAGEREF _Toc150628624 \h </w:instrText>
+        <w:instrText xml:space="preserve"> PAGEREF _Toc151048974 \h </w:instrText>
       </w:r>
       <w:r>
         <w:rPr>
@@ -703,7 +703,7 @@
         <w:rPr>
           <w:noProof/>
         </w:rPr>
-        <w:instrText xml:space="preserve"> PAGEREF _Toc150628625 \h </w:instrText>
+        <w:instrText xml:space="preserve"> PAGEREF _Toc151048975 \h </w:instrText>
       </w:r>
       <w:r>
         <w:rPr>
@@ -786,7 +786,7 @@
         <w:rPr>
           <w:noProof/>
         </w:rPr>
-        <w:instrText xml:space="preserve"> PAGEREF _Toc150628626 \h </w:instrText>
+        <w:instrText xml:space="preserve"> PAGEREF _Toc151048976 \h </w:instrText>
       </w:r>
       <w:r>
         <w:rPr>
@@ -869,7 +869,90 @@
         <w:rPr>
           <w:noProof/>
         </w:rPr>
-        <w:instrText xml:space="preserve"> PAGEREF _Toc150628627 \h </w:instrText>
+        <w:instrText xml:space="preserve"> PAGEREF _Toc151048977 \h </w:instrText>
+      </w:r>
+      <w:r>
+        <w:rPr>
+          <w:noProof/>
+        </w:rPr>
+      </w:r>
+      <w:r>
+        <w:rPr>
+          <w:noProof/>
+        </w:rPr>
+        <w:fldChar w:fldCharType="separate"/>
+      </w:r>
+      <w:r>
+        <w:rPr>
+          <w:noProof/>
+        </w:rPr>
+        <w:t>6</w:t>
+      </w:r>
+      <w:r>
+        <w:rPr>
+          <w:noProof/>
+        </w:rPr>
+        <w:fldChar w:fldCharType="end"/>
+      </w:r>
+    </w:p>
+    <w:p>
+      <w:pPr>
+        <w:pStyle w:val="TOC2"/>
+        <w:tabs>
+          <w:tab w:val="left" w:pos="880"/>
+          <w:tab w:val="right" w:leader="dot" w:pos="9350"/>
+        </w:tabs>
+        <w:rPr>
+          <w:rFonts w:eastAsiaTheme="minorEastAsia" w:cstheme="minorBidi"/>
+          <w:smallCaps w:val="0"/>
+          <w:noProof/>
+          <w:sz w:val="22"/>
+          <w:szCs w:val="22"/>
+          <w:lang w:eastAsia="en-GB"/>
+        </w:rPr>
+      </w:pPr>
+      <w:r>
+        <w:rPr>
+          <w:noProof/>
+          <w:lang w:val="sr-Cyrl-RS"/>
+        </w:rPr>
+        <w:t>2.4.</w:t>
+      </w:r>
+      <w:r>
+        <w:rPr>
+          <w:rFonts w:eastAsiaTheme="minorEastAsia" w:cstheme="minorBidi"/>
+          <w:smallCaps w:val="0"/>
+          <w:noProof/>
+          <w:sz w:val="22"/>
+          <w:szCs w:val="22"/>
+          <w:lang w:eastAsia="en-GB"/>
+        </w:rPr>
+        <w:tab/>
+      </w:r>
+      <w:r>
+        <w:rPr>
+          <w:noProof/>
+          <w:lang w:val="sr-Cyrl-RS"/>
+        </w:rPr>
+        <w:t>Формат класе</w:t>
+      </w:r>
+      <w:r>
+        <w:rPr>
+          <w:noProof/>
+        </w:rPr>
+        <w:tab/>
+      </w:r>
+      <w:r>
+        <w:rPr>
+          <w:noProof/>
+        </w:rPr>
+        <w:fldChar w:fldCharType="begin"/>
+      </w:r>
+      <w:r>
+        <w:rPr>
+          <w:noProof/>
+        </w:rPr>
+        <w:instrText xml:space="preserve"> PAGEREF _Toc151048978 \h </w:instrText>
       </w:r>
       <w:r>
         <w:rPr>
@@ -956,7 +1039,7 @@
         <w:rPr>
           <w:noProof/>
         </w:rPr>
-        <w:instrText xml:space="preserve"> PAGEREF _Toc150628628 \h </w:instrText>
+        <w:instrText xml:space="preserve"> PAGEREF _Toc151048979 \h </w:instrText>
       </w:r>
       <w:r>
         <w:rPr>
@@ -1039,7 +1122,7 @@
         <w:rPr>
           <w:noProof/>
         </w:rPr>
-        <w:instrText xml:space="preserve"> PAGEREF _Toc150628629 \h </w:instrText>
+        <w:instrText xml:space="preserve"> PAGEREF _Toc151048980 \h </w:instrText>
       </w:r>
       <w:r>
         <w:rPr>
@@ -1126,7 +1209,7 @@
         <w:rPr>
           <w:noProof/>
         </w:rPr>
-        <w:instrText xml:space="preserve"> PAGEREF _Toc150628630 \h </w:instrText>
+        <w:instrText xml:space="preserve"> PAGEREF _Toc151048981 \h </w:instrText>
       </w:r>
       <w:r>
         <w:rPr>
@@ -1209,7 +1292,7 @@
         <w:rPr>
           <w:noProof/>
         </w:rPr>
-        <w:instrText xml:space="preserve"> PAGEREF _Toc150628631 \h </w:instrText>
+        <w:instrText xml:space="preserve"> PAGEREF _Toc151048982 \h </w:instrText>
       </w:r>
       <w:r>
         <w:rPr>
@@ -1292,7 +1375,7 @@
         <w:rPr>
           <w:noProof/>
         </w:rPr>
-        <w:instrText xml:space="preserve"> PAGEREF _Toc150628632 \h </w:instrText>
+        <w:instrText xml:space="preserve"> PAGEREF _Toc151048983 \h </w:instrText>
       </w:r>
       <w:r>
         <w:rPr>
@@ -1375,7 +1458,7 @@
         <w:rPr>
           <w:noProof/>
         </w:rPr>
-        <w:instrText xml:space="preserve"> PAGEREF _Toc150628633 \h </w:instrText>
+        <w:instrText xml:space="preserve"> PAGEREF _Toc151048984 \h </w:instrText>
       </w:r>
       <w:r>
         <w:rPr>
@@ -1460,7 +1543,7 @@
         <w:rPr>
           <w:noProof/>
         </w:rPr>
-        <w:instrText xml:space="preserve"> PAGEREF _Toc150628634 \h </w:instrText>
+        <w:instrText xml:space="preserve"> PAGEREF _Toc151048985 \h </w:instrText>
       </w:r>
       <w:r>
         <w:rPr>
@@ -1546,7 +1629,7 @@
         <w:t xml:space="preserve"> </w:t>
       </w:r>
       <w:bookmarkStart w:id="0" w:name="_Toc150028858"/>
-      <w:bookmarkStart w:id="1" w:name="_Toc150628621"/>
+      <w:bookmarkStart w:id="1" w:name="_Toc151048971"/>
       <w:r>
         <w:rPr>
           <w:lang w:val="sr-Cyrl-RS"/>
@@ -1778,7 +1861,7 @@
         <w:t xml:space="preserve"> </w:t>
       </w:r>
       <w:bookmarkStart w:id="2" w:name="_Toc150028859"/>
-      <w:bookmarkStart w:id="3" w:name="_Toc150628622"/>
+      <w:bookmarkStart w:id="3" w:name="_Toc151048972"/>
       <w:r>
         <w:rPr>
           <w:lang w:val="sr-Cyrl-RS"/>
@@ -2713,7 +2796,7 @@
           <w:lang w:val="sr-Cyrl-RS"/>
         </w:rPr>
       </w:pPr>
-      <w:bookmarkStart w:id="4" w:name="_Toc150628623"/>
+      <w:bookmarkStart w:id="4" w:name="_Toc151048973"/>
       <w:r>
         <w:rPr>
           <w:lang w:val="sr-Cyrl-RS"/>
@@ -3248,7 +3331,7 @@
         </w:rPr>
       </w:pPr>
       <w:bookmarkStart w:id="5" w:name="_Toc150028860"/>
-      <w:bookmarkStart w:id="6" w:name="_Toc150628624"/>
+      <w:bookmarkStart w:id="6" w:name="_Toc151048974"/>
       <w:r>
         <w:rPr>
           <w:lang w:val="sr-Cyrl-RS"/>
@@ -4296,7 +4379,7 @@
         </w:rPr>
       </w:pPr>
       <w:bookmarkStart w:id="7" w:name="_Toc150028861"/>
-      <w:bookmarkStart w:id="8" w:name="_Toc150628625"/>
+      <w:bookmarkStart w:id="8" w:name="_Toc151048975"/>
       <w:r>
         <w:rPr>
           <w:lang w:val="sr-Cyrl-RS"/>
@@ -4847,7 +4930,7 @@
           <w:lang w:val="sr-Cyrl-RS"/>
         </w:rPr>
       </w:pPr>
-      <w:bookmarkStart w:id="10" w:name="_Toc150628626"/>
+      <w:bookmarkStart w:id="10" w:name="_Toc151048976"/>
       <w:r>
         <w:rPr>
           <w:lang w:val="sr-Cyrl-RS"/>
@@ -5254,7 +5337,7 @@
         </w:rPr>
       </w:pPr>
       <w:bookmarkStart w:id="11" w:name="_Toc150028863"/>
-      <w:bookmarkStart w:id="12" w:name="_Toc150628627"/>
+      <w:bookmarkStart w:id="12" w:name="_Toc151048977"/>
       <w:r>
         <w:rPr>
           <w:lang w:val="sr-Cyrl-RS"/>
@@ -5813,12 +5896,14 @@
           <w:lang w:val="sr-Cyrl-RS"/>
         </w:rPr>
       </w:pPr>
+      <w:bookmarkStart w:id="13" w:name="_Toc151048978"/>
       <w:r>
         <w:rPr>
           <w:lang w:val="sr-Cyrl-RS"/>
         </w:rPr>
         <w:t>Формат класе</w:t>
       </w:r>
+      <w:bookmarkEnd w:id="13"/>
     </w:p>
     <w:tbl>
       <w:tblPr>
@@ -6182,8 +6267,8 @@
           <w:lang w:val="sr-Cyrl-RS"/>
         </w:rPr>
       </w:pPr>
-      <w:bookmarkStart w:id="13" w:name="_Toc150028865"/>
-      <w:bookmarkStart w:id="14" w:name="_Toc150628628"/>
+      <w:bookmarkStart w:id="14" w:name="_Toc150028865"/>
+      <w:bookmarkStart w:id="15" w:name="_Toc151048979"/>
       <w:r>
         <w:rPr>
           <w:lang w:val="sr-Cyrl-RS"/>
@@ -6197,14 +6282,14 @@
         </w:rPr>
         <w:t>нструкциј</w:t>
       </w:r>
-      <w:bookmarkEnd w:id="13"/>
+      <w:bookmarkEnd w:id="14"/>
       <w:r>
         <w:rPr>
           <w:lang w:val="sr-Cyrl-RS"/>
         </w:rPr>
         <w:t>а</w:t>
       </w:r>
-      <w:bookmarkEnd w:id="14"/>
+      <w:bookmarkEnd w:id="15"/>
     </w:p>
     <w:p>
       <w:pPr>
@@ -6848,8 +6933,8 @@
           <w:lang w:val="sr-Cyrl-RS"/>
         </w:rPr>
       </w:pPr>
-      <w:bookmarkStart w:id="15" w:name="_Toc150028866"/>
-      <w:bookmarkStart w:id="16" w:name="_Toc150628629"/>
+      <w:bookmarkStart w:id="16" w:name="_Toc150028866"/>
+      <w:bookmarkStart w:id="17" w:name="_Toc151048980"/>
       <w:r>
         <w:rPr>
           <w:lang w:val="sr-Cyrl-RS"/>
@@ -6857,8 +6942,8 @@
         <w:lastRenderedPageBreak/>
         <w:t>Табела инструкција</w:t>
       </w:r>
-      <w:bookmarkEnd w:id="15"/>
       <w:bookmarkEnd w:id="16"/>
+      <w:bookmarkEnd w:id="17"/>
     </w:p>
     <w:p>
       <w:pPr>
@@ -12603,7 +12688,7 @@
           <w:lang w:val="sr-Cyrl-RS"/>
         </w:rPr>
       </w:pPr>
-      <w:bookmarkStart w:id="17" w:name="_Toc150628630"/>
+      <w:bookmarkStart w:id="18" w:name="_Toc151048981"/>
       <w:r>
         <w:rPr>
           <w:lang w:val="sr-Cyrl-RS"/>
@@ -12611,7 +12696,7 @@
         <w:lastRenderedPageBreak/>
         <w:t>Процес компилације</w:t>
       </w:r>
-      <w:bookmarkEnd w:id="17"/>
+      <w:bookmarkEnd w:id="18"/>
     </w:p>
     <w:p>
       <w:pPr>
@@ -12717,14 +12802,14 @@
           <w:lang w:val="sr-Cyrl-RS"/>
         </w:rPr>
       </w:pPr>
-      <w:bookmarkStart w:id="18" w:name="_Toc150628631"/>
+      <w:bookmarkStart w:id="19" w:name="_Toc151048982"/>
       <w:r>
         <w:rPr>
           <w:lang w:val="sr-Cyrl-RS"/>
         </w:rPr>
         <w:t>Лексичка анализа</w:t>
       </w:r>
-      <w:bookmarkEnd w:id="18"/>
+      <w:bookmarkEnd w:id="19"/>
     </w:p>
     <w:p>
       <w:pPr>
@@ -13733,7 +13818,7 @@
           <w:lang w:val="sr-Cyrl-RS"/>
         </w:rPr>
       </w:pPr>
-      <w:bookmarkStart w:id="19" w:name="_Toc150628632"/>
+      <w:bookmarkStart w:id="20" w:name="_Toc151048983"/>
       <w:r>
         <w:rPr>
           <w:lang w:val="sr-Cyrl-RS"/>
@@ -13741,7 +13826,7 @@
         <w:lastRenderedPageBreak/>
         <w:t>Синтаксна анализа</w:t>
       </w:r>
-      <w:bookmarkEnd w:id="19"/>
+      <w:bookmarkEnd w:id="20"/>
     </w:p>
     <w:p>
       <w:pPr>
@@ -15222,7 +15307,7 @@
           <w:lang w:val="sr-Cyrl-RS"/>
         </w:rPr>
       </w:pPr>
-      <w:bookmarkStart w:id="20" w:name="_Toc150628633"/>
+      <w:bookmarkStart w:id="21" w:name="_Toc151048984"/>
       <w:r>
         <w:rPr>
           <w:lang w:val="sr-Cyrl-RS"/>
@@ -15230,7 +15315,7 @@
         <w:lastRenderedPageBreak/>
         <w:t>Стварање модул фајла</w:t>
       </w:r>
-      <w:bookmarkEnd w:id="20"/>
+      <w:bookmarkEnd w:id="21"/>
     </w:p>
     <w:p>
       <w:pPr>
@@ -15379,7 +15464,7 @@
                       <w:lang w:eastAsia="en-GB"/>
                     </w:rPr>
                   </w:pPr>
-                  <w:bookmarkStart w:id="21" w:name="_Hlk150118133"/>
+                  <w:bookmarkStart w:id="22" w:name="_Hlk150118133"/>
                   <w:r>
                     <w:rPr>
                       <w:rFonts w:ascii="Courier New" w:eastAsia="Times New Roman" w:hAnsi="Courier New" w:cs="Courier New"/>
@@ -15790,7 +15875,7 @@
                 </w:p>
               </w:tc>
             </w:tr>
-            <w:bookmarkEnd w:id="21"/>
+            <w:bookmarkEnd w:id="22"/>
           </w:tbl>
           <w:p>
             <w:pPr>
@@ -21125,7 +21210,7 @@
           <w:lang w:val="sr-Cyrl-RS"/>
         </w:rPr>
       </w:pPr>
-      <w:bookmarkStart w:id="22" w:name="_Toc150628634"/>
+      <w:bookmarkStart w:id="23" w:name="_Toc151048985"/>
       <w:r>
         <w:rPr>
           <w:lang w:val="sr-Cyrl-RS"/>
@@ -21133,7 +21218,7 @@
         <w:lastRenderedPageBreak/>
         <w:t>Стварање извршног кода</w:t>
       </w:r>
-      <w:bookmarkEnd w:id="22"/>
+      <w:bookmarkEnd w:id="23"/>
     </w:p>
     <w:p>
       <w:pPr>
@@ -25042,7 +25127,7 @@
           <w:rPr>
             <w:noProof/>
           </w:rPr>
-          <w:t>Увод</w:t>
+          <w:t>Процес компилације</w:t>
         </w:r>
         <w:r>
           <w:rPr>

--- a/Blaze.docx
+++ b/Blaze.docx
@@ -12649,6 +12649,137 @@
                 <w:lang w:val="sr-Cyrl-RS"/>
               </w:rPr>
               <w:t>Направи нову инстанцу класе</w:t>
+            </w:r>
+          </w:p>
+        </w:tc>
+      </w:tr>
+      <w:tr>
+        <w:trPr>
+          <w:cnfStyle w:val="000000100000" w:firstRow="0" w:lastRow="0" w:firstColumn="0" w:lastColumn="0" w:oddVBand="0" w:evenVBand="0" w:oddHBand="1" w:evenHBand="0" w:firstRowFirstColumn="0" w:firstRowLastColumn="0" w:lastRowFirstColumn="0" w:lastRowLastColumn="0"/>
+        </w:trPr>
+        <w:tc>
+          <w:tcPr>
+            <w:cnfStyle w:val="001000000000" w:firstRow="0" w:lastRow="0" w:firstColumn="1" w:lastColumn="0" w:oddVBand="0" w:evenVBand="0" w:oddHBand="0" w:evenHBand="0" w:firstRowFirstColumn="0" w:firstRowLastColumn="0" w:lastRowFirstColumn="0" w:lastRowLastColumn="0"/>
+            <w:tcW w:w="565" w:type="dxa"/>
+            <w:vAlign w:val="center"/>
+          </w:tcPr>
+          <w:p>
+            <w:r>
+              <w:t>2E</w:t>
+            </w:r>
+          </w:p>
+        </w:tc>
+        <w:tc>
+          <w:tcPr>
+            <w:tcW w:w="1253" w:type="dxa"/>
+            <w:vAlign w:val="center"/>
+          </w:tcPr>
+          <w:p>
+            <w:pPr>
+              <w:cnfStyle w:val="000000100000" w:firstRow="0" w:lastRow="0" w:firstColumn="0" w:lastColumn="0" w:oddVBand="0" w:evenVBand="0" w:oddHBand="1" w:evenHBand="0" w:firstRowFirstColumn="0" w:firstRowLastColumn="0" w:lastRowFirstColumn="0" w:lastRowLastColumn="0"/>
+            </w:pPr>
+            <w:r>
+              <w:t>ATTACH</w:t>
+            </w:r>
+          </w:p>
+        </w:tc>
+        <w:tc>
+          <w:tcPr>
+            <w:tcW w:w="1358" w:type="dxa"/>
+            <w:vAlign w:val="center"/>
+          </w:tcPr>
+          <w:p>
+            <w:pPr>
+              <w:cnfStyle w:val="000000100000" w:firstRow="0" w:lastRow="0" w:firstColumn="0" w:lastColumn="0" w:oddVBand="0" w:evenVBand="0" w:oddHBand="1" w:evenHBand="0" w:firstRowFirstColumn="0" w:firstRowLastColumn="0" w:lastRowFirstColumn="0" w:lastRowLastColumn="0"/>
+            </w:pPr>
+            <w:r>
+              <w:t>0</w:t>
+            </w:r>
+          </w:p>
+        </w:tc>
+        <w:tc>
+          <w:tcPr>
+            <w:tcW w:w="1922" w:type="dxa"/>
+            <w:vAlign w:val="center"/>
+          </w:tcPr>
+          <w:p>
+            <w:pPr>
+              <w:cnfStyle w:val="000000100000" w:firstRow="0" w:lastRow="0" w:firstColumn="0" w:lastColumn="0" w:oddVBand="0" w:evenVBand="0" w:oddHBand="1" w:evenHBand="0" w:firstRowFirstColumn="0" w:firstRowLastColumn="0" w:lastRowFirstColumn="0" w:lastRowLastColumn="0"/>
+              <w:rPr>
+                <w:rFonts w:ascii="Arial" w:hAnsi="Arial" w:cs="Arial"/>
+                <w:sz w:val="18"/>
+                <w:szCs w:val="18"/>
+              </w:rPr>
+            </w:pPr>
+            <w:r>
+              <w:rPr>
+                <w:rFonts w:ascii="Arial" w:hAnsi="Arial" w:cs="Arial"/>
+                <w:sz w:val="18"/>
+                <w:szCs w:val="18"/>
+              </w:rPr>
+              <w:t>value</w:t>
+            </w:r>
+            <w:r>
+              <w:rPr>
+                <w:rFonts w:ascii="Arial" w:hAnsi="Arial" w:cs="Arial"/>
+                <w:sz w:val="18"/>
+                <w:szCs w:val="18"/>
+              </w:rPr>
+              <w:t>, event,</w:t>
+            </w:r>
+            <w:r>
+              <w:rPr>
+                <w:rFonts w:ascii="Arial" w:hAnsi="Arial" w:cs="Arial"/>
+                <w:sz w:val="18"/>
+                <w:szCs w:val="18"/>
+              </w:rPr>
+              <w:t xml:space="preserve"> </w:t>
+            </w:r>
+            <w:r>
+              <w:rPr>
+                <w:rFonts w:ascii="Arial" w:hAnsi="Arial" w:cs="Arial"/>
+                <w:sz w:val="18"/>
+                <w:szCs w:val="18"/>
+              </w:rPr>
+              <w:t>→</w:t>
+            </w:r>
+          </w:p>
+        </w:tc>
+        <w:tc>
+          <w:tcPr>
+            <w:tcW w:w="4678" w:type="dxa"/>
+            <w:vAlign w:val="center"/>
+          </w:tcPr>
+          <w:p>
+            <w:pPr>
+              <w:cnfStyle w:val="000000100000" w:firstRow="0" w:lastRow="0" w:firstColumn="0" w:lastColumn="0" w:oddVBand="0" w:evenVBand="0" w:oddHBand="1" w:evenHBand="0" w:firstRowFirstColumn="0" w:firstRowLastColumn="0" w:lastRowFirstColumn="0" w:lastRowLastColumn="0"/>
+              <w:rPr>
+                <w:lang w:val="en-US"/>
+              </w:rPr>
+            </w:pPr>
+            <w:r>
+              <w:rPr>
+                <w:lang w:val="sr-Cyrl-RS"/>
+              </w:rPr>
+              <w:t xml:space="preserve">Закачи </w:t>
+            </w:r>
+            <w:r>
+              <w:rPr>
+                <w:lang w:val="en-US"/>
+              </w:rPr>
+              <w:t xml:space="preserve">callback </w:t>
+            </w:r>
+            <w:r>
+              <w:rPr>
+                <w:lang w:val="sr-Cyrl-RS"/>
+              </w:rPr>
+              <w:t xml:space="preserve">функцију за </w:t>
+            </w:r>
+            <w:r>
+              <w:rPr>
+                <w:lang w:val="en-US"/>
+              </w:rPr>
+              <w:t>event.</w:t>
             </w:r>
           </w:p>
         </w:tc>

--- a/Blaze.docx
+++ b/Blaze.docx
@@ -12717,23 +12717,7 @@
                 <w:sz w:val="18"/>
                 <w:szCs w:val="18"/>
               </w:rPr>
-              <w:t>value</w:t>
-            </w:r>
-            <w:r>
-              <w:rPr>
-                <w:rFonts w:ascii="Arial" w:hAnsi="Arial" w:cs="Arial"/>
-                <w:sz w:val="18"/>
-                <w:szCs w:val="18"/>
-              </w:rPr>
-              <w:t>, event,</w:t>
-            </w:r>
-            <w:r>
-              <w:rPr>
-                <w:rFonts w:ascii="Arial" w:hAnsi="Arial" w:cs="Arial"/>
-                <w:sz w:val="18"/>
-                <w:szCs w:val="18"/>
-              </w:rPr>
-              <w:t xml:space="preserve"> </w:t>
+              <w:t xml:space="preserve">value, event, </w:t>
             </w:r>
             <w:r>
               <w:rPr>

--- a/Blaze.docx
+++ b/Blaze.docx
@@ -1965,17 +1965,21 @@
         <w:tblLook w:val="04A0" w:firstRow="1" w:lastRow="0" w:firstColumn="1" w:lastColumn="0" w:noHBand="0" w:noVBand="1"/>
       </w:tblPr>
       <w:tblGrid>
-        <w:gridCol w:w="3255"/>
+        <w:gridCol w:w="4364"/>
       </w:tblGrid>
       <w:tr>
-        <w:tc>
-          <w:tcPr>
-            <w:tcW w:w="3255" w:type="dxa"/>
+        <w:trPr>
+          <w:trHeight w:val="1707"/>
+        </w:trPr>
+        <w:tc>
+          <w:tcPr>
+            <w:tcW w:w="4364" w:type="dxa"/>
           </w:tcPr>
           <w:tbl>
             <w:tblPr>
-              <w:tblW w:w="0" w:type="auto"/>
+              <w:tblW w:w="4114" w:type="dxa"/>
               <w:tblCellSpacing w:w="15" w:type="dxa"/>
+              <w:tblInd w:w="2" w:type="dxa"/>
               <w:tblCellMar>
                 <w:top w:w="15" w:type="dxa"/>
                 <w:left w:w="15" w:type="dxa"/>
@@ -1985,11 +1989,12 @@
               <w:tblLook w:val="04A0" w:firstRow="1" w:lastRow="0" w:firstColumn="1" w:lastColumn="0" w:noHBand="0" w:noVBand="1"/>
             </w:tblPr>
             <w:tblGrid>
-              <w:gridCol w:w="184"/>
-              <w:gridCol w:w="2776"/>
+              <w:gridCol w:w="195"/>
+              <w:gridCol w:w="3919"/>
             </w:tblGrid>
             <w:tr>
               <w:trPr>
+                <w:trHeight w:val="268"/>
                 <w:tblCellSpacing w:w="15" w:type="dxa"/>
               </w:trPr>
               <w:tc>
@@ -2079,6 +2084,7 @@
             </w:tr>
             <w:tr>
               <w:trPr>
+                <w:trHeight w:val="1181"/>
                 <w:tblCellSpacing w:w="15" w:type="dxa"/>
               </w:trPr>
               <w:tc>
@@ -2341,7 +2347,17 @@
                       <w:szCs w:val="18"/>
                       <w:lang w:eastAsia="en-GB"/>
                     </w:rPr>
-                    <w:t>print;</w:t>
+                    <w:t>console</w:t>
+                  </w:r>
+                  <w:r>
+                    <w:rPr>
+                      <w:rFonts w:ascii="Courier New" w:eastAsia="Times New Roman" w:hAnsi="Courier New" w:cs="Courier New"/>
+                      <w:color w:val="333333"/>
+                      <w:sz w:val="18"/>
+                      <w:szCs w:val="18"/>
+                      <w:lang w:eastAsia="en-GB"/>
+                    </w:rPr>
+                    <w:t>;</w:t>
                   </w:r>
                 </w:p>
                 <w:p>
@@ -2461,7 +2477,27 @@
                       <w:szCs w:val="18"/>
                       <w:lang w:eastAsia="en-GB"/>
                     </w:rPr>
-                    <w:t xml:space="preserve">    print(</w:t>
+                    <w:t xml:space="preserve">    </w:t>
+                  </w:r>
+                  <w:r>
+                    <w:rPr>
+                      <w:rFonts w:ascii="Courier New" w:eastAsia="Times New Roman" w:hAnsi="Courier New" w:cs="Courier New"/>
+                      <w:color w:val="333333"/>
+                      <w:sz w:val="18"/>
+                      <w:szCs w:val="18"/>
+                      <w:lang w:eastAsia="en-GB"/>
+                    </w:rPr>
+                    <w:t>console.</w:t>
+                  </w:r>
+                  <w:r>
+                    <w:rPr>
+                      <w:rFonts w:ascii="Courier New" w:eastAsia="Times New Roman" w:hAnsi="Courier New" w:cs="Courier New"/>
+                      <w:color w:val="333333"/>
+                      <w:sz w:val="18"/>
+                      <w:szCs w:val="18"/>
+                      <w:lang w:eastAsia="en-GB"/>
+                    </w:rPr>
+                    <w:t>print(</w:t>
                   </w:r>
                   <w:r>
                     <w:rPr>
@@ -2914,9 +2950,17 @@
       </w:r>
       <w:r>
         <w:rPr>
+          <w:i/>
+          <w:iCs/>
           <w:lang w:val="en-US"/>
         </w:rPr>
-        <w:t xml:space="preserve">print </w:t>
+        <w:t>console</w:t>
+      </w:r>
+      <w:r>
+        <w:rPr>
+          <w:lang w:val="en-US"/>
+        </w:rPr>
+        <w:t xml:space="preserve"> </w:t>
       </w:r>
       <w:r>
         <w:rPr>
